--- a/金融市场基础知识 - 考点.docx
+++ b/金融市场基础知识 - 考点.docx
@@ -56,7 +56,7 @@
                     <a:blip r:embed="rId8" cstate="print">
                       <a:extLst>
                         <a:ext uri="{28A0092B-C50C-407E-A947-70E740481C1C}">
-                          <a14:useLocalDpi xmlns:a14="http://schemas.microsoft.com/office/drawing/2010/main" xmlns:wps="http://schemas.microsoft.com/office/word/2010/wordprocessingShape" xmlns:wpi="http://schemas.microsoft.com/office/word/2010/wordprocessingInk" xmlns:wpg="http://schemas.microsoft.com/office/word/2010/wordprocessingGroup" xmlns:w16se="http://schemas.microsoft.com/office/word/2015/wordml/symex" xmlns:w16="http://schemas.microsoft.com/office/word/2018/wordml" xmlns:w16cid="http://schemas.microsoft.com/office/word/2016/wordml/cid" xmlns:w16cex="http://schemas.microsoft.com/office/word/2018/wordml/cex" xmlns:w15="http://schemas.microsoft.com/office/word/2012/wordml" xmlns:w14="http://schemas.microsoft.com/office/word/2010/wordml" xmlns:w="http://schemas.openxmlformats.org/wordprocessingml/2006/main" xmlns:w10="urn:schemas-microsoft-com:office:word" xmlns:wp14="http://schemas.microsoft.com/office/word/2010/wordprocessingDrawing" xmlns:v="urn:schemas-microsoft-com:vml" xmlns:o="urn:schemas-microsoft-com:office:office" xmlns:am3d="http://schemas.microsoft.com/office/drawing/2017/model3d" xmlns:aink="http://schemas.microsoft.com/office/drawing/2016/ink" xmlns:mc="http://schemas.openxmlformats.org/markup-compatibility/2006" xmlns:cx8="http://schemas.microsoft.com/office/drawing/2016/5/14/chartex" xmlns:cx7="http://schemas.microsoft.com/office/drawing/2016/5/13/chartex" xmlns:cx6="http://schemas.microsoft.com/office/drawing/2016/5/12/chartex" xmlns:cx5="http://schemas.microsoft.com/office/drawing/2016/5/11/chartex" xmlns:cx4="http://schemas.microsoft.com/office/drawing/2016/5/10/chartex" xmlns:cx3="http://schemas.microsoft.com/office/drawing/2016/5/9/chartex" xmlns:cx2="http://schemas.microsoft.com/office/drawing/2015/10/21/chartex" xmlns:cx1="http://schemas.microsoft.com/office/drawing/2015/9/8/chartex" xmlns:cx="http://schemas.microsoft.com/office/drawing/2014/chartex" xmlns:wpc="http://schemas.microsoft.com/office/word/2010/wordprocessingCanvas" xmlns="" val="0"/>
+                          <a14:useLocalDpi xmlns="" xmlns:wpc="http://schemas.microsoft.com/office/word/2010/wordprocessingCanvas" xmlns:cx="http://schemas.microsoft.com/office/drawing/2014/chartex" xmlns:cx1="http://schemas.microsoft.com/office/drawing/2015/9/8/chartex" xmlns:cx2="http://schemas.microsoft.com/office/drawing/2015/10/21/chartex" xmlns:cx3="http://schemas.microsoft.com/office/drawing/2016/5/9/chartex" xmlns:cx4="http://schemas.microsoft.com/office/drawing/2016/5/10/chartex" xmlns:cx5="http://schemas.microsoft.com/office/drawing/2016/5/11/chartex" xmlns:cx6="http://schemas.microsoft.com/office/drawing/2016/5/12/chartex" xmlns:cx7="http://schemas.microsoft.com/office/drawing/2016/5/13/chartex" xmlns:cx8="http://schemas.microsoft.com/office/drawing/2016/5/14/chartex" xmlns:mc="http://schemas.openxmlformats.org/markup-compatibility/2006" xmlns:aink="http://schemas.microsoft.com/office/drawing/2016/ink" xmlns:am3d="http://schemas.microsoft.com/office/drawing/2017/model3d" xmlns:o="urn:schemas-microsoft-com:office:office" xmlns:v="urn:schemas-microsoft-com:vml" xmlns:wp14="http://schemas.microsoft.com/office/word/2010/wordprocessingDrawing" xmlns:w10="urn:schemas-microsoft-com:office:word" xmlns:w="http://schemas.openxmlformats.org/wordprocessingml/2006/main" xmlns:w14="http://schemas.microsoft.com/office/word/2010/wordml" xmlns:w15="http://schemas.microsoft.com/office/word/2012/wordml" xmlns:w16cex="http://schemas.microsoft.com/office/word/2018/wordml/cex" xmlns:w16cid="http://schemas.microsoft.com/office/word/2016/wordml/cid" xmlns:w16="http://schemas.microsoft.com/office/word/2018/wordml" xmlns:w16se="http://schemas.microsoft.com/office/word/2015/wordml/symex" xmlns:wpg="http://schemas.microsoft.com/office/word/2010/wordprocessingGroup" xmlns:wpi="http://schemas.microsoft.com/office/word/2010/wordprocessingInk" xmlns:wps="http://schemas.microsoft.com/office/word/2010/wordprocessingShape" xmlns:a14="http://schemas.microsoft.com/office/drawing/2010/main" val="0"/>
                         </a:ext>
                       </a:extLst>
                     </a:blip>
@@ -127,7 +127,7 @@
         <w:rPr>
           <w:noProof/>
         </w:rPr>
-        <w:t>2020年7月14日</w:t>
+        <w:t>2020年7月15日</w:t>
       </w:r>
       <w:r>
         <w:fldChar w:fldCharType="end"/>
@@ -170,9 +170,6 @@
     <w:p>
       <w:pPr>
         <w:pStyle w:val="2"/>
-        <w:rPr>
-          <w:rFonts w:hint="eastAsia"/>
-        </w:rPr>
       </w:pPr>
       <w:r>
         <w:rPr>
@@ -196,9 +193,6 @@
           <w:numId w:val="368"/>
         </w:numPr>
         <w:ind w:firstLineChars="0"/>
-        <w:rPr>
-          <w:rFonts w:hint="eastAsia"/>
-        </w:rPr>
       </w:pPr>
       <w:r>
         <w:rPr>
@@ -242,9 +236,6 @@
           <w:numId w:val="368"/>
         </w:numPr>
         <w:ind w:firstLineChars="0"/>
-        <w:rPr>
-          <w:rFonts w:hint="eastAsia"/>
-        </w:rPr>
       </w:pPr>
       <w:r>
         <w:rPr>
@@ -321,9 +312,6 @@
           <w:numId w:val="368"/>
         </w:numPr>
         <w:ind w:firstLineChars="0"/>
-        <w:rPr>
-          <w:rFonts w:hint="eastAsia"/>
-        </w:rPr>
       </w:pPr>
       <w:r>
         <w:rPr>
@@ -340,9 +328,6 @@
           <w:numId w:val="368"/>
         </w:numPr>
         <w:ind w:firstLineChars="0"/>
-        <w:rPr>
-          <w:rFonts w:hint="eastAsia"/>
-        </w:rPr>
       </w:pPr>
       <w:r>
         <w:rPr>
@@ -410,9 +395,6 @@
           <w:numId w:val="368"/>
         </w:numPr>
         <w:ind w:firstLineChars="0"/>
-        <w:rPr>
-          <w:rFonts w:hint="eastAsia"/>
-        </w:rPr>
       </w:pPr>
       <w:r>
         <w:rPr>
@@ -462,9 +444,6 @@
           <w:numId w:val="368"/>
         </w:numPr>
         <w:ind w:firstLineChars="0"/>
-        <w:rPr>
-          <w:rFonts w:hint="eastAsia"/>
-        </w:rPr>
       </w:pPr>
       <w:r>
         <w:rPr>
@@ -515,9 +494,6 @@
           <w:numId w:val="368"/>
         </w:numPr>
         <w:ind w:firstLineChars="0"/>
-        <w:rPr>
-          <w:rFonts w:hint="eastAsia"/>
-        </w:rPr>
       </w:pPr>
       <w:r>
         <w:t>不构成商业银行表内资产</w:t>
@@ -561,9 +537,6 @@
           <w:numId w:val="368"/>
         </w:numPr>
         <w:ind w:firstLineChars="0"/>
-        <w:rPr>
-          <w:rFonts w:hint="eastAsia"/>
-        </w:rPr>
       </w:pPr>
       <w:r>
         <w:t>QDII投资比例限制</w:t>
@@ -614,9 +587,6 @@
           <w:numId w:val="368"/>
         </w:numPr>
         <w:ind w:firstLineChars="0"/>
-        <w:rPr>
-          <w:rFonts w:hint="eastAsia"/>
-        </w:rPr>
       </w:pPr>
       <w:r>
         <w:rPr>
@@ -820,9 +790,6 @@
           <w:numId w:val="368"/>
         </w:numPr>
         <w:ind w:firstLineChars="0"/>
-        <w:rPr>
-          <w:rFonts w:hint="eastAsia"/>
-        </w:rPr>
       </w:pPr>
       <w:r>
         <w:rPr>
@@ -865,9 +832,6 @@
           <w:numId w:val="368"/>
         </w:numPr>
         <w:ind w:firstLineChars="0"/>
-        <w:rPr>
-          <w:rFonts w:hint="eastAsia"/>
-        </w:rPr>
       </w:pPr>
       <w:r>
         <w:rPr>
@@ -925,9 +889,6 @@
           <w:numId w:val="368"/>
         </w:numPr>
         <w:ind w:firstLineChars="0"/>
-        <w:rPr>
-          <w:rFonts w:hint="eastAsia"/>
-        </w:rPr>
       </w:pPr>
       <w:r>
         <w:rPr>
@@ -991,9 +952,6 @@
           <w:numId w:val="368"/>
         </w:numPr>
         <w:ind w:firstLineChars="0"/>
-        <w:rPr>
-          <w:rFonts w:hint="eastAsia"/>
-        </w:rPr>
       </w:pPr>
       <w:r>
         <w:t>股票的</w:t>
@@ -1032,9 +990,6 @@
           <w:numId w:val="368"/>
         </w:numPr>
         <w:ind w:firstLineChars="0"/>
-        <w:rPr>
-          <w:rFonts w:hint="eastAsia"/>
-        </w:rPr>
       </w:pPr>
       <w:r>
         <w:t>金融风险包括</w:t>
@@ -1073,9 +1028,6 @@
           <w:numId w:val="368"/>
         </w:numPr>
         <w:ind w:firstLineChars="0"/>
-        <w:rPr>
-          <w:rFonts w:hint="eastAsia"/>
-        </w:rPr>
       </w:pPr>
       <w:r>
         <w:t>金融市场按分类</w:t>
@@ -1142,9 +1094,6 @@
           <w:numId w:val="368"/>
         </w:numPr>
         <w:ind w:firstLineChars="0"/>
-        <w:rPr>
-          <w:rFonts w:hint="eastAsia"/>
-        </w:rPr>
       </w:pPr>
       <w:r>
         <w:rPr>
@@ -1174,9 +1123,6 @@
           <w:numId w:val="368"/>
         </w:numPr>
         <w:ind w:firstLineChars="0"/>
-        <w:rPr>
-          <w:rFonts w:hint="eastAsia"/>
-        </w:rPr>
       </w:pPr>
       <w:r>
         <w:rPr>
@@ -1206,9 +1152,6 @@
           <w:numId w:val="368"/>
         </w:numPr>
         <w:ind w:firstLineChars="0"/>
-        <w:rPr>
-          <w:rFonts w:hint="eastAsia"/>
-        </w:rPr>
       </w:pPr>
       <w:r>
         <w:rPr>
@@ -1238,9 +1181,6 @@
           <w:numId w:val="368"/>
         </w:numPr>
         <w:ind w:firstLineChars="0"/>
-        <w:rPr>
-          <w:rFonts w:hint="eastAsia"/>
-        </w:rPr>
       </w:pPr>
       <w:r>
         <w:t>货币</w:t>
@@ -1278,9 +1218,6 @@
           <w:numId w:val="368"/>
         </w:numPr>
         <w:ind w:firstLineChars="0"/>
-        <w:rPr>
-          <w:rFonts w:hint="eastAsia"/>
-        </w:rPr>
       </w:pPr>
       <w:r>
         <w:rPr>
@@ -1329,9 +1266,6 @@
           <w:numId w:val="368"/>
         </w:numPr>
         <w:ind w:firstLineChars="0"/>
-        <w:rPr>
-          <w:rFonts w:hint="eastAsia"/>
-        </w:rPr>
       </w:pPr>
       <w:r>
         <w:rPr>
@@ -1366,9 +1300,6 @@
           <w:numId w:val="368"/>
         </w:numPr>
         <w:ind w:firstLineChars="0"/>
-        <w:rPr>
-          <w:rFonts w:hint="eastAsia"/>
-        </w:rPr>
       </w:pPr>
       <w:r>
         <w:rPr>
@@ -1418,6 +1349,1826 @@
         </w:rPr>
         <w:t>。</w:t>
       </w:r>
+    </w:p>
+    <w:p>
+      <w:pPr>
+        <w:rPr>
+          <w:rFonts w:hint="eastAsia"/>
+        </w:rPr>
+      </w:pPr>
+    </w:p>
+    <w:p>
+      <w:pPr>
+        <w:widowControl/>
+        <w:jc w:val="left"/>
+      </w:pPr>
+      <w:r>
+        <w:br w:type="page"/>
+      </w:r>
+    </w:p>
+    <w:p>
+      <w:pPr>
+        <w:pStyle w:val="2"/>
+        <w:rPr>
+          <w:rFonts w:hint="eastAsia"/>
+        </w:rPr>
+      </w:pPr>
+      <w:r>
+        <w:lastRenderedPageBreak/>
+        <w:t>重要考点速记</w:t>
+      </w:r>
+      <w:r>
+        <w:rPr>
+          <w:rFonts w:hint="eastAsia"/>
+        </w:rPr>
+        <w:t>0715</w:t>
+      </w:r>
+    </w:p>
+    <w:p>
+      <w:pPr>
+        <w:pStyle w:val="aa"/>
+        <w:numPr>
+          <w:ilvl w:val="0"/>
+          <w:numId w:val="368"/>
+        </w:numPr>
+        <w:ind w:firstLineChars="0"/>
+        <w:rPr>
+          <w:rFonts w:hint="eastAsia"/>
+        </w:rPr>
+      </w:pPr>
+      <w:r>
+        <w:rPr>
+          <w:rFonts w:hint="eastAsia"/>
+        </w:rPr>
+        <w:t>长期</w:t>
+      </w:r>
+      <w:proofErr w:type="gramStart"/>
+      <w:r>
+        <w:rPr>
+          <w:rFonts w:hint="eastAsia"/>
+        </w:rPr>
+        <w:t>次级债可按</w:t>
+      </w:r>
+      <w:proofErr w:type="gramEnd"/>
+      <w:r>
+        <w:rPr>
+          <w:rFonts w:hint="eastAsia"/>
+        </w:rPr>
+        <w:t>一定比例计入净资本，到期期限在3年、2年、1年以上的，按</w:t>
+      </w:r>
+      <w:r>
+        <w:rPr>
+          <w:rStyle w:val="af"/>
+          <w:rFonts w:hint="eastAsia"/>
+        </w:rPr>
+        <w:t>100%，70%，50%</w:t>
+      </w:r>
+      <w:r>
+        <w:rPr>
+          <w:rFonts w:hint="eastAsia"/>
+        </w:rPr>
+        <w:t>的比例计入净资本。</w:t>
+      </w:r>
+    </w:p>
+    <w:p>
+      <w:pPr>
+        <w:pStyle w:val="aa"/>
+        <w:numPr>
+          <w:ilvl w:val="0"/>
+          <w:numId w:val="368"/>
+        </w:numPr>
+        <w:ind w:firstLineChars="0"/>
+        <w:rPr>
+          <w:rFonts w:hint="eastAsia"/>
+        </w:rPr>
+      </w:pPr>
+      <w:r>
+        <w:rPr>
+          <w:rStyle w:val="af"/>
+        </w:rPr>
+        <w:t>企业集团财务公司</w:t>
+      </w:r>
+      <w:r>
+        <w:rPr>
+          <w:rFonts w:hint="eastAsia"/>
+        </w:rPr>
+        <w:t>发行金融债券后，资本充足率</w:t>
+      </w:r>
+      <w:r>
+        <w:rPr>
+          <w:rStyle w:val="af"/>
+          <w:rFonts w:hint="eastAsia"/>
+        </w:rPr>
+        <w:t>不低于</w:t>
+      </w:r>
+      <w:r>
+        <w:rPr>
+          <w:rStyle w:val="af"/>
+        </w:rPr>
+        <w:t>10％</w:t>
+      </w:r>
+      <w:r>
+        <w:rPr>
+          <w:rFonts w:hint="eastAsia"/>
+        </w:rPr>
+        <w:t>；</w:t>
+      </w:r>
+    </w:p>
+    <w:p>
+      <w:pPr>
+        <w:pStyle w:val="aa"/>
+        <w:numPr>
+          <w:ilvl w:val="0"/>
+          <w:numId w:val="368"/>
+        </w:numPr>
+        <w:ind w:firstLineChars="0"/>
+        <w:rPr>
+          <w:rFonts w:hint="eastAsia"/>
+        </w:rPr>
+      </w:pPr>
+      <w:r>
+        <w:rPr>
+          <w:rStyle w:val="af"/>
+          <w:rFonts w:hint="eastAsia"/>
+        </w:rPr>
+        <w:t>交易所市场</w:t>
+      </w:r>
+      <w:r>
+        <w:rPr>
+          <w:rFonts w:hint="eastAsia"/>
+        </w:rPr>
+        <w:t>的债券清算和结算主要采取中央对手方的</w:t>
+      </w:r>
+      <w:r>
+        <w:rPr>
+          <w:rStyle w:val="af"/>
+          <w:rFonts w:hint="eastAsia"/>
+        </w:rPr>
+        <w:t>净额结算</w:t>
+      </w:r>
+      <w:r>
+        <w:rPr>
+          <w:rFonts w:hint="eastAsia"/>
+        </w:rPr>
+        <w:t>机制；</w:t>
+      </w:r>
+    </w:p>
+    <w:p>
+      <w:pPr>
+        <w:pStyle w:val="aa"/>
+        <w:numPr>
+          <w:ilvl w:val="0"/>
+          <w:numId w:val="368"/>
+        </w:numPr>
+        <w:ind w:firstLineChars="0"/>
+        <w:rPr>
+          <w:rFonts w:hint="eastAsia"/>
+        </w:rPr>
+      </w:pPr>
+      <w:r>
+        <w:rPr>
+          <w:rFonts w:hint="eastAsia"/>
+        </w:rPr>
+        <w:t>对于开放型基金而言，基金的申购采用</w:t>
+      </w:r>
+      <w:r>
+        <w:rPr>
+          <w:rStyle w:val="af"/>
+          <w:rFonts w:hint="eastAsia"/>
+        </w:rPr>
+        <w:t>“金额申购、份额赎回”</w:t>
+      </w:r>
+      <w:r>
+        <w:rPr>
+          <w:rFonts w:hint="eastAsia"/>
+        </w:rPr>
+        <w:t>原则。</w:t>
+      </w:r>
+    </w:p>
+    <w:p>
+      <w:pPr>
+        <w:pStyle w:val="aa"/>
+        <w:numPr>
+          <w:ilvl w:val="0"/>
+          <w:numId w:val="368"/>
+        </w:numPr>
+        <w:ind w:firstLineChars="0"/>
+        <w:rPr>
+          <w:rFonts w:hint="eastAsia"/>
+        </w:rPr>
+      </w:pPr>
+      <w:r>
+        <w:rPr>
+          <w:rStyle w:val="af"/>
+          <w:rFonts w:hint="eastAsia"/>
+        </w:rPr>
+        <w:t>私募基金</w:t>
+      </w:r>
+      <w:r>
+        <w:rPr>
+          <w:rFonts w:hint="eastAsia"/>
+        </w:rPr>
+        <w:t>运行期间</w:t>
+      </w:r>
+      <w:r>
+        <w:rPr>
+          <w:rFonts w:hint="eastAsia"/>
+        </w:rPr>
+        <w:t>内，信息披露义务人应当在</w:t>
+      </w:r>
+      <w:r>
+        <w:rPr>
+          <w:rStyle w:val="af"/>
+          <w:rFonts w:hint="eastAsia"/>
+        </w:rPr>
+        <w:t>每季度</w:t>
+      </w:r>
+      <w:r>
+        <w:rPr>
+          <w:rFonts w:hint="eastAsia"/>
+        </w:rPr>
+        <w:t>结束之日起的</w:t>
+      </w:r>
+      <w:r>
+        <w:rPr>
+          <w:rStyle w:val="af"/>
+          <w:rFonts w:hint="eastAsia"/>
+        </w:rPr>
+        <w:t>10个工作日</w:t>
+      </w:r>
+      <w:r>
+        <w:rPr>
+          <w:rFonts w:hint="eastAsia"/>
+        </w:rPr>
+        <w:t>内向投资者披露</w:t>
+      </w:r>
+      <w:r>
+        <w:rPr>
+          <w:rFonts w:hint="eastAsia"/>
+        </w:rPr>
+        <w:t>。</w:t>
+      </w:r>
+    </w:p>
+    <w:p>
+      <w:pPr>
+        <w:pStyle w:val="aa"/>
+        <w:numPr>
+          <w:ilvl w:val="0"/>
+          <w:numId w:val="368"/>
+        </w:numPr>
+        <w:ind w:firstLineChars="0"/>
+        <w:rPr>
+          <w:rFonts w:hint="eastAsia"/>
+        </w:rPr>
+      </w:pPr>
+      <w:r>
+        <w:rPr>
+          <w:rFonts w:hint="eastAsia"/>
+        </w:rPr>
+        <w:t>单只私募证券投资基金管理规模达到</w:t>
+      </w:r>
+      <w:r>
+        <w:rPr>
+          <w:rStyle w:val="af"/>
+          <w:rFonts w:hint="eastAsia"/>
+        </w:rPr>
+        <w:t>5000万元</w:t>
+      </w:r>
+      <w:r>
+        <w:rPr>
+          <w:rFonts w:hint="eastAsia"/>
+        </w:rPr>
+        <w:t>以上的，应当持续在</w:t>
+      </w:r>
+      <w:r>
+        <w:rPr>
+          <w:rStyle w:val="af"/>
+          <w:rFonts w:hint="eastAsia"/>
+        </w:rPr>
+        <w:t>每月</w:t>
+      </w:r>
+      <w:r>
+        <w:rPr>
+          <w:rFonts w:hint="eastAsia"/>
+        </w:rPr>
+        <w:t>结束之日起</w:t>
+      </w:r>
+      <w:r>
+        <w:rPr>
+          <w:rStyle w:val="af"/>
+          <w:rFonts w:hint="eastAsia"/>
+        </w:rPr>
+        <w:t>5个工作日</w:t>
+      </w:r>
+      <w:r>
+        <w:rPr>
+          <w:rFonts w:hint="eastAsia"/>
+        </w:rPr>
+        <w:t>内向投资者披露净值信息。</w:t>
+      </w:r>
+    </w:p>
+    <w:p>
+      <w:pPr>
+        <w:pStyle w:val="aa"/>
+        <w:numPr>
+          <w:ilvl w:val="0"/>
+          <w:numId w:val="368"/>
+        </w:numPr>
+        <w:ind w:firstLineChars="0"/>
+        <w:rPr>
+          <w:rFonts w:hint="eastAsia"/>
+        </w:rPr>
+      </w:pPr>
+      <w:r>
+        <w:rPr>
+          <w:rFonts w:hint="eastAsia"/>
+        </w:rPr>
+        <w:t>私募基金在向投资者推介私募基金之前，募集机构应当采取</w:t>
+      </w:r>
+      <w:r>
+        <w:rPr>
+          <w:rStyle w:val="af"/>
+          <w:rFonts w:hint="eastAsia"/>
+        </w:rPr>
+        <w:t>问卷调查</w:t>
+      </w:r>
+      <w:r>
+        <w:rPr>
+          <w:rFonts w:hint="eastAsia"/>
+        </w:rPr>
+        <w:t>等方式旅行特定对象确定程序，评估结果有效期最长不得超过</w:t>
+      </w:r>
+      <w:r>
+        <w:rPr>
+          <w:rStyle w:val="af"/>
+          <w:rFonts w:hint="eastAsia"/>
+        </w:rPr>
+        <w:t>3年</w:t>
+      </w:r>
+      <w:r>
+        <w:rPr>
+          <w:rFonts w:hint="eastAsia"/>
+        </w:rPr>
+        <w:t>。</w:t>
+      </w:r>
+    </w:p>
+    <w:p>
+      <w:pPr>
+        <w:pStyle w:val="aa"/>
+        <w:numPr>
+          <w:ilvl w:val="0"/>
+          <w:numId w:val="368"/>
+        </w:numPr>
+        <w:ind w:firstLineChars="0"/>
+        <w:rPr>
+          <w:rFonts w:hint="eastAsia"/>
+        </w:rPr>
+      </w:pPr>
+      <w:r>
+        <w:rPr>
+          <w:rStyle w:val="af"/>
+          <w:rFonts w:hint="eastAsia"/>
+        </w:rPr>
+        <w:t>私募基金</w:t>
+      </w:r>
+      <w:r>
+        <w:rPr>
+          <w:rFonts w:hint="eastAsia"/>
+        </w:rPr>
+        <w:t>管理人，应当向</w:t>
+      </w:r>
+      <w:r>
+        <w:rPr>
+          <w:rStyle w:val="af"/>
+          <w:rFonts w:hint="eastAsia"/>
+        </w:rPr>
+        <w:t>证券投资基金业协会</w:t>
+      </w:r>
+      <w:r>
+        <w:rPr>
+          <w:rFonts w:hint="eastAsia"/>
+        </w:rPr>
+        <w:t>登记</w:t>
+      </w:r>
+      <w:r>
+        <w:rPr>
+          <w:rFonts w:hint="eastAsia"/>
+        </w:rPr>
+        <w:t>办理</w:t>
+      </w:r>
+      <w:r>
+        <w:rPr>
+          <w:rFonts w:hint="eastAsia"/>
+        </w:rPr>
+        <w:t>备案手续。</w:t>
+      </w:r>
+    </w:p>
+    <w:p>
+      <w:pPr>
+        <w:pStyle w:val="aa"/>
+        <w:numPr>
+          <w:ilvl w:val="0"/>
+          <w:numId w:val="368"/>
+        </w:numPr>
+        <w:ind w:firstLineChars="0"/>
+        <w:rPr>
+          <w:rFonts w:hint="eastAsia"/>
+        </w:rPr>
+      </w:pPr>
+      <w:r>
+        <w:rPr>
+          <w:rFonts w:hint="eastAsia"/>
+        </w:rPr>
+        <w:t>信息披露义务人应当在</w:t>
+      </w:r>
+      <w:r>
+        <w:rPr>
+          <w:rStyle w:val="af"/>
+          <w:rFonts w:hint="eastAsia"/>
+        </w:rPr>
+        <w:t>重大事件</w:t>
+      </w:r>
+      <w:r>
+        <w:rPr>
+          <w:rFonts w:hint="eastAsia"/>
+        </w:rPr>
+        <w:t>发生之日起</w:t>
+      </w:r>
+      <w:r>
+        <w:rPr>
+          <w:rStyle w:val="af"/>
+          <w:rFonts w:hint="eastAsia"/>
+        </w:rPr>
+        <w:t>2日内</w:t>
+      </w:r>
+      <w:r>
+        <w:rPr>
+          <w:rFonts w:hint="eastAsia"/>
+        </w:rPr>
+        <w:t>编制并披露</w:t>
+      </w:r>
+      <w:r>
+        <w:rPr>
+          <w:rStyle w:val="af"/>
+          <w:rFonts w:hint="eastAsia"/>
+        </w:rPr>
+        <w:t>临时报告书</w:t>
+      </w:r>
+      <w:r>
+        <w:rPr>
+          <w:rFonts w:hint="eastAsia"/>
+        </w:rPr>
+        <w:t>。</w:t>
+      </w:r>
+    </w:p>
+    <w:p>
+      <w:pPr>
+        <w:pStyle w:val="aa"/>
+        <w:numPr>
+          <w:ilvl w:val="0"/>
+          <w:numId w:val="368"/>
+        </w:numPr>
+        <w:ind w:firstLineChars="0"/>
+        <w:rPr>
+          <w:rFonts w:hint="eastAsia"/>
+        </w:rPr>
+      </w:pPr>
+      <w:r>
+        <w:rPr>
+          <w:rFonts w:hint="eastAsia"/>
+        </w:rPr>
+        <w:t>证券资产管理业务</w:t>
+      </w:r>
+      <w:r>
+        <w:t>为</w:t>
+      </w:r>
+      <w:r>
+        <w:rPr>
+          <w:rStyle w:val="af"/>
+        </w:rPr>
+        <w:t>多个投资者</w:t>
+      </w:r>
+      <w:r>
+        <w:t>办理集合资产管理计划</w:t>
+      </w:r>
+      <w:r>
+        <w:rPr>
+          <w:rStyle w:val="af"/>
+          <w:rFonts w:hint="eastAsia"/>
+        </w:rPr>
+        <w:t>限定货币资金委托</w:t>
+      </w:r>
+      <w:r>
+        <w:rPr>
+          <w:rFonts w:hint="eastAsia"/>
+        </w:rPr>
+        <w:t>。</w:t>
+      </w:r>
+    </w:p>
+    <w:p>
+      <w:pPr>
+        <w:pStyle w:val="aa"/>
+        <w:numPr>
+          <w:ilvl w:val="0"/>
+          <w:numId w:val="368"/>
+        </w:numPr>
+        <w:ind w:firstLineChars="0"/>
+        <w:rPr>
+          <w:rFonts w:hint="eastAsia"/>
+        </w:rPr>
+      </w:pPr>
+      <w:r>
+        <w:rPr>
+          <w:rFonts w:hint="eastAsia"/>
+        </w:rPr>
+        <w:t>金融远期：按约定价格在约定的未来日期（交割日）买卖某种</w:t>
+      </w:r>
+      <w:r>
+        <w:rPr>
+          <w:rStyle w:val="af"/>
+          <w:rFonts w:hint="eastAsia"/>
+        </w:rPr>
+        <w:t>标的金融资产</w:t>
+      </w:r>
+      <w:r>
+        <w:rPr>
+          <w:rFonts w:hint="eastAsia"/>
+        </w:rPr>
+        <w:t>（或金融变量）的合约；</w:t>
+      </w:r>
+      <w:r>
+        <w:br/>
+        <w:t>金融期权</w:t>
+      </w:r>
+      <w:r>
+        <w:rPr>
+          <w:rFonts w:hint="eastAsia"/>
+        </w:rPr>
+        <w:t>：</w:t>
+      </w:r>
+      <w:r>
+        <w:rPr>
+          <w:rFonts w:hint="eastAsia"/>
+        </w:rPr>
+        <w:t>持有者能在规定的期限内按交易双方商定的价格</w:t>
+      </w:r>
+      <w:r>
+        <w:rPr>
+          <w:rStyle w:val="a4"/>
+          <w:rFonts w:hint="eastAsia"/>
+        </w:rPr>
+        <w:t>购买或出售</w:t>
+      </w:r>
+      <w:r>
+        <w:rPr>
+          <w:rFonts w:hint="eastAsia"/>
+        </w:rPr>
+        <w:t>一定数量的基础工具的</w:t>
+      </w:r>
+      <w:r>
+        <w:rPr>
+          <w:rStyle w:val="af"/>
+          <w:rFonts w:hint="eastAsia"/>
+        </w:rPr>
+        <w:t>权利</w:t>
+      </w:r>
+      <w:r>
+        <w:rPr>
+          <w:rFonts w:hint="eastAsia"/>
+        </w:rPr>
+        <w:t>。</w:t>
+      </w:r>
+    </w:p>
+    <w:p>
+      <w:pPr>
+        <w:pStyle w:val="aa"/>
+        <w:numPr>
+          <w:ilvl w:val="0"/>
+          <w:numId w:val="368"/>
+        </w:numPr>
+        <w:ind w:firstLineChars="0"/>
+        <w:rPr>
+          <w:rFonts w:hint="eastAsia"/>
+        </w:rPr>
+      </w:pPr>
+      <w:r>
+        <w:rPr>
+          <w:rStyle w:val="af"/>
+          <w:rFonts w:hint="eastAsia"/>
+        </w:rPr>
+        <w:t>2006年</w:t>
+      </w:r>
+      <w:r>
+        <w:rPr>
+          <w:rFonts w:hint="eastAsia"/>
+        </w:rPr>
+        <w:t>5月8日，中国证监会发布《上市公司证券发行管理办法》，明确规定上市公司可以公开发行认股权和债券分离交易的</w:t>
+      </w:r>
+      <w:r>
+        <w:rPr>
+          <w:rStyle w:val="af"/>
+          <w:rFonts w:hint="eastAsia"/>
+        </w:rPr>
+        <w:t>可转换公司债</w:t>
+      </w:r>
+      <w:proofErr w:type="gramStart"/>
+      <w:r>
+        <w:rPr>
+          <w:rStyle w:val="af"/>
+          <w:rFonts w:hint="eastAsia"/>
+        </w:rPr>
+        <w:t>券</w:t>
+      </w:r>
+      <w:proofErr w:type="gramEnd"/>
+      <w:r>
+        <w:rPr>
+          <w:rFonts w:hint="eastAsia"/>
+        </w:rPr>
+        <w:t>。</w:t>
+      </w:r>
+    </w:p>
+    <w:p>
+      <w:pPr>
+        <w:pStyle w:val="aa"/>
+        <w:numPr>
+          <w:ilvl w:val="0"/>
+          <w:numId w:val="368"/>
+        </w:numPr>
+        <w:ind w:firstLineChars="0"/>
+        <w:rPr>
+          <w:rFonts w:hint="eastAsia"/>
+        </w:rPr>
+      </w:pPr>
+      <w:r>
+        <w:rPr>
+          <w:rFonts w:hint="eastAsia"/>
+        </w:rPr>
+        <w:t>股票是一种有价证券，但</w:t>
+      </w:r>
+      <w:r>
+        <w:rPr>
+          <w:rStyle w:val="af"/>
+          <w:rFonts w:hint="eastAsia"/>
+        </w:rPr>
+        <w:t>股票本身没有价值</w:t>
+      </w:r>
+      <w:r>
+        <w:rPr>
+          <w:rFonts w:hint="eastAsia"/>
+        </w:rPr>
+        <w:t>。</w:t>
+      </w:r>
+      <w:r>
+        <w:br/>
+      </w:r>
+      <w:r>
+        <w:rPr>
+          <w:rFonts w:hint="eastAsia"/>
+        </w:rPr>
+        <w:t>股票是对股份有限公司</w:t>
+      </w:r>
+      <w:r>
+        <w:rPr>
+          <w:rStyle w:val="af"/>
+          <w:rFonts w:hint="eastAsia"/>
+        </w:rPr>
+        <w:t>净资产</w:t>
+      </w:r>
+      <w:r>
+        <w:rPr>
+          <w:rFonts w:hint="eastAsia"/>
+        </w:rPr>
+        <w:t>的</w:t>
+      </w:r>
+      <w:r>
+        <w:rPr>
+          <w:rStyle w:val="af"/>
+          <w:rFonts w:hint="eastAsia"/>
+        </w:rPr>
+        <w:t>所有权</w:t>
+      </w:r>
+      <w:r>
+        <w:rPr>
+          <w:rFonts w:hint="eastAsia"/>
+        </w:rPr>
+        <w:t>。</w:t>
+      </w:r>
+    </w:p>
+    <w:p>
+      <w:pPr>
+        <w:pStyle w:val="aa"/>
+        <w:numPr>
+          <w:ilvl w:val="0"/>
+          <w:numId w:val="368"/>
+        </w:numPr>
+        <w:ind w:firstLineChars="0"/>
+        <w:rPr>
+          <w:rFonts w:hint="eastAsia"/>
+        </w:rPr>
+      </w:pPr>
+      <w:r>
+        <w:rPr>
+          <w:rFonts w:hint="eastAsia"/>
+        </w:rPr>
+        <w:t>优先股股东的</w:t>
+      </w:r>
+      <w:r>
+        <w:rPr>
+          <w:rStyle w:val="af"/>
+        </w:rPr>
+        <w:t>表决权受限</w:t>
+      </w:r>
+      <w:r>
+        <w:rPr>
+          <w:rStyle w:val="af"/>
+          <w:rFonts w:hint="eastAsia"/>
+        </w:rPr>
+        <w:t>，</w:t>
+      </w:r>
+      <w:r>
+        <w:rPr>
+          <w:rStyle w:val="af"/>
+        </w:rPr>
+        <w:t>但不是没有</w:t>
+      </w:r>
+      <w:r>
+        <w:rPr>
+          <w:rFonts w:hint="eastAsia"/>
+        </w:rPr>
+        <w:t>。</w:t>
+      </w:r>
+    </w:p>
+    <w:p>
+      <w:pPr>
+        <w:pStyle w:val="aa"/>
+        <w:numPr>
+          <w:ilvl w:val="0"/>
+          <w:numId w:val="368"/>
+        </w:numPr>
+        <w:ind w:firstLineChars="0"/>
+        <w:rPr>
+          <w:rFonts w:hint="eastAsia"/>
+        </w:rPr>
+      </w:pPr>
+      <w:r>
+        <w:rPr>
+          <w:rFonts w:hint="eastAsia"/>
+        </w:rPr>
+        <w:t>股票的</w:t>
+      </w:r>
+      <w:r>
+        <w:rPr>
+          <w:rStyle w:val="af"/>
+          <w:rFonts w:hint="eastAsia"/>
+        </w:rPr>
+        <w:t>发行方式</w:t>
+      </w:r>
+      <w:r>
+        <w:rPr>
+          <w:rStyle w:val="af"/>
+          <w:rFonts w:hint="eastAsia"/>
+        </w:rPr>
+        <w:t>（配售制度）</w:t>
+      </w:r>
+      <w:r>
+        <w:rPr>
+          <w:rFonts w:hint="eastAsia"/>
+        </w:rPr>
+        <w:t>直接影响参与各方的利益分配。</w:t>
+      </w:r>
+    </w:p>
+    <w:p>
+      <w:pPr>
+        <w:pStyle w:val="aa"/>
+        <w:numPr>
+          <w:ilvl w:val="0"/>
+          <w:numId w:val="368"/>
+        </w:numPr>
+        <w:ind w:firstLineChars="0"/>
+        <w:rPr>
+          <w:rFonts w:hint="eastAsia"/>
+        </w:rPr>
+      </w:pPr>
+      <w:r>
+        <w:rPr>
+          <w:rFonts w:hint="eastAsia"/>
+        </w:rPr>
+        <w:t>风险规避主要通过</w:t>
+      </w:r>
+      <w:r>
+        <w:rPr>
+          <w:rStyle w:val="af"/>
+          <w:rFonts w:hint="eastAsia"/>
+        </w:rPr>
+        <w:t>经济资本配置</w:t>
+      </w:r>
+      <w:r>
+        <w:rPr>
+          <w:rFonts w:hint="eastAsia"/>
+        </w:rPr>
+        <w:t>来实现。</w:t>
+      </w:r>
+    </w:p>
+    <w:p>
+      <w:pPr>
+        <w:pStyle w:val="aa"/>
+        <w:numPr>
+          <w:ilvl w:val="0"/>
+          <w:numId w:val="368"/>
+        </w:numPr>
+        <w:ind w:firstLineChars="0"/>
+        <w:rPr>
+          <w:rFonts w:hint="eastAsia"/>
+        </w:rPr>
+      </w:pPr>
+      <w:r>
+        <w:rPr>
+          <w:rStyle w:val="a8"/>
+        </w:rPr>
+        <w:t>香港的</w:t>
+      </w:r>
+      <w:r>
+        <w:rPr>
+          <w:rStyle w:val="af"/>
+        </w:rPr>
+        <w:t>金融市场监管机构</w:t>
+      </w:r>
+      <w:r>
+        <w:rPr>
+          <w:rFonts w:hint="eastAsia"/>
+        </w:rPr>
+        <w:t>包括：</w:t>
+      </w:r>
+      <w:r>
+        <w:t>香港金融管理局</w:t>
+      </w:r>
+      <w:r>
+        <w:rPr>
+          <w:rFonts w:hint="eastAsia"/>
+        </w:rPr>
+        <w:t>（金管局）、证券及期货事务监察委员会（证监会）；、保险业监理处（保监处）</w:t>
+      </w:r>
+      <w:r>
+        <w:rPr>
+          <w:rFonts w:hint="eastAsia"/>
+        </w:rPr>
+        <w:t>。</w:t>
+      </w:r>
+    </w:p>
+    <w:p>
+      <w:pPr>
+        <w:pStyle w:val="aa"/>
+        <w:numPr>
+          <w:ilvl w:val="0"/>
+          <w:numId w:val="368"/>
+        </w:numPr>
+        <w:ind w:firstLineChars="0"/>
+        <w:rPr>
+          <w:rFonts w:hint="eastAsia"/>
+        </w:rPr>
+      </w:pPr>
+      <w:r>
+        <w:t>非证券金融市场</w:t>
+      </w:r>
+      <w:r>
+        <w:rPr>
+          <w:rFonts w:hint="eastAsia"/>
+        </w:rPr>
+        <w:t>包括：</w:t>
+      </w:r>
+      <w:r>
+        <w:rPr>
+          <w:rStyle w:val="af"/>
+          <w:rFonts w:hint="eastAsia"/>
+        </w:rPr>
+        <w:t>股权投资市场、信托市场、融资租赁市场、外汇市场、黄金市场、保险市场、银行理财产品市场、长期贷款市场</w:t>
+      </w:r>
+      <w:r>
+        <w:rPr>
+          <w:rFonts w:hint="eastAsia"/>
+        </w:rPr>
+        <w:t>。</w:t>
+      </w:r>
+    </w:p>
+    <w:p>
+      <w:pPr>
+        <w:pStyle w:val="aa"/>
+        <w:numPr>
+          <w:ilvl w:val="0"/>
+          <w:numId w:val="368"/>
+        </w:numPr>
+        <w:ind w:firstLineChars="0"/>
+        <w:rPr>
+          <w:rFonts w:hint="eastAsia"/>
+        </w:rPr>
+      </w:pPr>
+      <w:r>
+        <w:rPr>
+          <w:rFonts w:hint="eastAsia"/>
+        </w:rPr>
+        <w:t>利率结构期限理论包括：</w:t>
+      </w:r>
+      <w:r>
+        <w:rPr>
+          <w:rStyle w:val="af"/>
+          <w:rFonts w:hint="eastAsia"/>
+        </w:rPr>
+        <w:t>市场预期理论</w:t>
+      </w:r>
+      <w:r>
+        <w:rPr>
+          <w:rFonts w:hint="eastAsia"/>
+        </w:rPr>
+        <w:t>、</w:t>
+      </w:r>
+      <w:r>
+        <w:rPr>
+          <w:rStyle w:val="af"/>
+          <w:rFonts w:hint="eastAsia"/>
+        </w:rPr>
+        <w:t>市场分割理论</w:t>
+      </w:r>
+      <w:r>
+        <w:rPr>
+          <w:rFonts w:hint="eastAsia"/>
+        </w:rPr>
+        <w:t>、</w:t>
+      </w:r>
+      <w:r>
+        <w:rPr>
+          <w:rStyle w:val="af"/>
+          <w:rFonts w:hint="eastAsia"/>
+        </w:rPr>
+        <w:t>流动性偏好理论</w:t>
+      </w:r>
+      <w:r>
+        <w:rPr>
+          <w:rFonts w:hint="eastAsia"/>
+        </w:rPr>
+        <w:t>。</w:t>
+      </w:r>
+    </w:p>
+    <w:p>
+      <w:pPr>
+        <w:pStyle w:val="aa"/>
+        <w:numPr>
+          <w:ilvl w:val="0"/>
+          <w:numId w:val="368"/>
+        </w:numPr>
+        <w:ind w:firstLineChars="0"/>
+        <w:rPr>
+          <w:rFonts w:hint="eastAsia"/>
+        </w:rPr>
+      </w:pPr>
+      <w:r>
+        <w:t>宏观</w:t>
+      </w:r>
+      <w:r>
+        <w:rPr>
+          <w:rStyle w:val="af"/>
+        </w:rPr>
+        <w:t>经济变量</w:t>
+      </w:r>
+      <w:r>
+        <w:t>主要包括：</w:t>
+      </w:r>
+      <w:r>
+        <w:rPr>
+          <w:rStyle w:val="af"/>
+        </w:rPr>
+        <w:t>国内生产总值</w:t>
+      </w:r>
+      <w:r>
+        <w:rPr>
+          <w:rFonts w:hint="eastAsia"/>
+        </w:rPr>
+        <w:t>、</w:t>
+      </w:r>
+      <w:r>
+        <w:t>经济周期</w:t>
+      </w:r>
+      <w:r>
+        <w:rPr>
+          <w:rFonts w:hint="eastAsia"/>
+        </w:rPr>
+        <w:t>、</w:t>
+      </w:r>
+      <w:r>
+        <w:t>通货膨胀与利率</w:t>
+      </w:r>
+      <w:r>
+        <w:rPr>
+          <w:rFonts w:hint="eastAsia"/>
+        </w:rPr>
+        <w:t>、</w:t>
+      </w:r>
+      <w:r>
+        <w:t>汇率和国际资本流动</w:t>
+      </w:r>
+      <w:r>
+        <w:rPr>
+          <w:rFonts w:hint="eastAsia"/>
+        </w:rPr>
+        <w:t>。（</w:t>
+      </w:r>
+      <w:r>
+        <w:rPr>
+          <w:rStyle w:val="af"/>
+          <w:rFonts w:hint="eastAsia"/>
+        </w:rPr>
+        <w:t>不包括财政政策</w:t>
+      </w:r>
+      <w:r>
+        <w:rPr>
+          <w:rFonts w:hint="eastAsia"/>
+        </w:rPr>
+        <w:t>）</w:t>
+      </w:r>
+    </w:p>
+    <w:p>
+      <w:pPr>
+        <w:pStyle w:val="aa"/>
+        <w:numPr>
+          <w:ilvl w:val="0"/>
+          <w:numId w:val="368"/>
+        </w:numPr>
+        <w:ind w:firstLineChars="0"/>
+        <w:rPr>
+          <w:rFonts w:hint="eastAsia"/>
+        </w:rPr>
+      </w:pPr>
+      <w:r>
+        <w:rPr>
+          <w:rFonts w:hint="eastAsia"/>
+        </w:rPr>
+        <w:t>“</w:t>
+      </w:r>
+      <w:r>
+        <w:rPr>
+          <w:rStyle w:val="af"/>
+          <w:rFonts w:hint="eastAsia"/>
+        </w:rPr>
+        <w:t>银行的银行</w:t>
+      </w:r>
+      <w:r>
+        <w:rPr>
+          <w:rFonts w:hint="eastAsia"/>
+        </w:rPr>
+        <w:t>”包括：组织全国商业银行之间的</w:t>
+      </w:r>
+      <w:r>
+        <w:rPr>
+          <w:rStyle w:val="af"/>
+          <w:rFonts w:hint="eastAsia"/>
+        </w:rPr>
+        <w:t>清算</w:t>
+      </w:r>
+      <w:r>
+        <w:rPr>
+          <w:rFonts w:hint="eastAsia"/>
+        </w:rPr>
+        <w:t>；</w:t>
+      </w:r>
+      <w:r>
+        <w:br/>
+      </w:r>
+      <w:r>
+        <w:rPr>
+          <w:rFonts w:hint="eastAsia"/>
+        </w:rPr>
+        <w:t>“</w:t>
+      </w:r>
+      <w:r>
+        <w:rPr>
+          <w:rStyle w:val="af"/>
+          <w:rFonts w:hint="eastAsia"/>
+        </w:rPr>
+        <w:t>政府的银行</w:t>
+      </w:r>
+      <w:r>
+        <w:rPr>
+          <w:rFonts w:hint="eastAsia"/>
+        </w:rPr>
+        <w:t>”包括：管理各银行的</w:t>
+      </w:r>
+      <w:r>
+        <w:rPr>
+          <w:rStyle w:val="af"/>
+          <w:rFonts w:hint="eastAsia"/>
+        </w:rPr>
+        <w:t>黄金储备</w:t>
+      </w:r>
+      <w:r>
+        <w:rPr>
+          <w:rFonts w:hint="eastAsia"/>
+        </w:rPr>
+        <w:t>。</w:t>
+      </w:r>
+    </w:p>
+    <w:p>
+      <w:pPr>
+        <w:pStyle w:val="aa"/>
+        <w:numPr>
+          <w:ilvl w:val="0"/>
+          <w:numId w:val="368"/>
+        </w:numPr>
+        <w:ind w:firstLineChars="0"/>
+        <w:rPr>
+          <w:rFonts w:hint="eastAsia"/>
+        </w:rPr>
+      </w:pPr>
+      <w:r>
+        <w:rPr>
+          <w:rStyle w:val="af"/>
+          <w:rFonts w:hint="eastAsia"/>
+        </w:rPr>
+        <w:t>货币政策</w:t>
+      </w:r>
+      <w:r>
+        <w:rPr>
+          <w:rFonts w:hint="eastAsia"/>
+        </w:rPr>
+        <w:t>作为总需求管理工具，在维护金融稳定方面有一定的</w:t>
+      </w:r>
+      <w:r>
+        <w:rPr>
+          <w:rStyle w:val="af"/>
+          <w:rFonts w:hint="eastAsia"/>
+        </w:rPr>
+        <w:t>局限性</w:t>
+      </w:r>
+      <w:r>
+        <w:rPr>
+          <w:rFonts w:hint="eastAsia"/>
+        </w:rPr>
+        <w:t>。</w:t>
+      </w:r>
+      <w:r>
+        <w:br/>
+      </w:r>
+      <w:r>
+        <w:rPr>
+          <w:rFonts w:hint="eastAsia"/>
+        </w:rPr>
+        <w:t>操作目标的选择在很大程度上</w:t>
+      </w:r>
+      <w:r>
+        <w:rPr>
+          <w:rStyle w:val="af"/>
+          <w:rFonts w:hint="eastAsia"/>
+        </w:rPr>
+        <w:t>取决于</w:t>
+      </w:r>
+      <w:r>
+        <w:rPr>
+          <w:rFonts w:hint="eastAsia"/>
+        </w:rPr>
+        <w:t>中介目标的选择。</w:t>
+      </w:r>
+    </w:p>
+    <w:p>
+      <w:pPr>
+        <w:pStyle w:val="aa"/>
+        <w:numPr>
+          <w:ilvl w:val="0"/>
+          <w:numId w:val="368"/>
+        </w:numPr>
+        <w:ind w:firstLineChars="0"/>
+        <w:rPr>
+          <w:rFonts w:hint="eastAsia"/>
+        </w:rPr>
+      </w:pPr>
+      <w:r>
+        <w:rPr>
+          <w:rStyle w:val="af"/>
+        </w:rPr>
+        <w:t>货币政策工具</w:t>
+      </w:r>
+      <w:r>
+        <w:rPr>
+          <w:rFonts w:hint="eastAsia"/>
+        </w:rPr>
+        <w:t>包括：</w:t>
+      </w:r>
+      <w:r>
+        <w:t>一般性货币政策工具</w:t>
+      </w:r>
+      <w:r>
+        <w:rPr>
+          <w:rFonts w:hint="eastAsia"/>
+        </w:rPr>
+        <w:t>、</w:t>
+      </w:r>
+      <w:r>
+        <w:t>选择性货币政策工具</w:t>
+      </w:r>
+      <w:r>
+        <w:rPr>
+          <w:rFonts w:hint="eastAsia"/>
+        </w:rPr>
+        <w:t>、</w:t>
+      </w:r>
+      <w:r>
+        <w:t>创新型货币政策工具</w:t>
+      </w:r>
+    </w:p>
+    <w:p>
+      <w:pPr>
+        <w:pStyle w:val="aa"/>
+        <w:numPr>
+          <w:ilvl w:val="0"/>
+          <w:numId w:val="368"/>
+        </w:numPr>
+        <w:ind w:firstLineChars="0"/>
+        <w:rPr>
+          <w:rFonts w:hint="eastAsia"/>
+        </w:rPr>
+      </w:pPr>
+      <w:r>
+        <w:rPr>
+          <w:rStyle w:val="af"/>
+        </w:rPr>
+        <w:t>公司型基金</w:t>
+      </w:r>
+      <w:r>
+        <w:t>依据基金公司章程设立</w:t>
+      </w:r>
+      <w:r>
+        <w:rPr>
+          <w:rFonts w:hint="eastAsia"/>
+        </w:rPr>
+        <w:t>。</w:t>
+      </w:r>
+    </w:p>
+    <w:p>
+      <w:pPr>
+        <w:pStyle w:val="aa"/>
+        <w:numPr>
+          <w:ilvl w:val="0"/>
+          <w:numId w:val="368"/>
+        </w:numPr>
+        <w:ind w:firstLineChars="0"/>
+        <w:rPr>
+          <w:rFonts w:hint="eastAsia"/>
+        </w:rPr>
+      </w:pPr>
+      <w:r>
+        <w:rPr>
+          <w:rFonts w:hint="eastAsia"/>
+        </w:rPr>
+        <w:t>一般开放式基金利润分配后</w:t>
+      </w:r>
+      <w:r>
+        <w:rPr>
+          <w:rStyle w:val="af"/>
+          <w:rFonts w:hint="eastAsia"/>
+        </w:rPr>
+        <w:t>基金份额净值不得低于面值</w:t>
+      </w:r>
+      <w:r>
+        <w:rPr>
+          <w:rFonts w:hint="eastAsia"/>
+        </w:rPr>
+        <w:t>。</w:t>
+      </w:r>
+    </w:p>
+    <w:p>
+      <w:pPr>
+        <w:pStyle w:val="aa"/>
+        <w:numPr>
+          <w:ilvl w:val="0"/>
+          <w:numId w:val="368"/>
+        </w:numPr>
+        <w:ind w:firstLineChars="0"/>
+        <w:rPr>
+          <w:rFonts w:hint="eastAsia"/>
+        </w:rPr>
+      </w:pPr>
+      <w:r>
+        <w:rPr>
+          <w:rFonts w:hint="eastAsia"/>
+        </w:rPr>
+        <w:t>证券公司的</w:t>
+      </w:r>
+      <w:r>
+        <w:rPr>
+          <w:rStyle w:val="af"/>
+          <w:rFonts w:hint="eastAsia"/>
+        </w:rPr>
+        <w:t>融资融券</w:t>
+      </w:r>
+      <w:r>
+        <w:rPr>
+          <w:rFonts w:hint="eastAsia"/>
+        </w:rPr>
+        <w:t>业务，应当以自己名义在</w:t>
+      </w:r>
+      <w:r>
+        <w:rPr>
+          <w:rStyle w:val="af"/>
+          <w:rFonts w:hint="eastAsia"/>
+        </w:rPr>
+        <w:t>证券登记结算机构</w:t>
+      </w:r>
+      <w:r>
+        <w:rPr>
+          <w:rFonts w:hint="eastAsia"/>
+        </w:rPr>
+        <w:t>分别开立：融券专用证券账户、客户信用交易担保证券账户、信用交易证券交收账户、</w:t>
+      </w:r>
+      <w:r>
+        <w:rPr>
+          <w:rStyle w:val="af"/>
+          <w:rFonts w:hint="eastAsia"/>
+        </w:rPr>
+        <w:t>信用交易资金交收账户</w:t>
+      </w:r>
+      <w:r>
+        <w:rPr>
+          <w:rFonts w:hint="eastAsia"/>
+        </w:rPr>
+        <w:t>。</w:t>
+      </w:r>
+    </w:p>
+    <w:p>
+      <w:pPr>
+        <w:pStyle w:val="aa"/>
+        <w:numPr>
+          <w:ilvl w:val="0"/>
+          <w:numId w:val="368"/>
+        </w:numPr>
+        <w:ind w:firstLineChars="0"/>
+        <w:rPr>
+          <w:rFonts w:hint="eastAsia"/>
+        </w:rPr>
+      </w:pPr>
+      <w:r>
+        <w:rPr>
+          <w:rFonts w:hint="eastAsia"/>
+        </w:rPr>
+        <w:lastRenderedPageBreak/>
+        <w:t>证券市场监管</w:t>
+      </w:r>
+      <w:r>
+        <w:rPr>
+          <w:rFonts w:hint="eastAsia"/>
+        </w:rPr>
+        <w:t>的经济手段：运用利率政策、</w:t>
+      </w:r>
+      <w:r>
+        <w:rPr>
+          <w:rStyle w:val="af"/>
+          <w:rFonts w:hint="eastAsia"/>
+        </w:rPr>
+        <w:t>公开市场业务</w:t>
+      </w:r>
+      <w:r>
+        <w:rPr>
+          <w:rFonts w:hint="eastAsia"/>
+        </w:rPr>
+        <w:t>、信贷政策、税收政策。</w:t>
+      </w:r>
+    </w:p>
+    <w:p>
+      <w:pPr>
+        <w:pStyle w:val="aa"/>
+        <w:numPr>
+          <w:ilvl w:val="0"/>
+          <w:numId w:val="368"/>
+        </w:numPr>
+        <w:ind w:firstLineChars="0"/>
+        <w:rPr>
+          <w:rFonts w:hint="eastAsia"/>
+        </w:rPr>
+      </w:pPr>
+      <w:r>
+        <w:rPr>
+          <w:rFonts w:hint="eastAsia"/>
+        </w:rPr>
+        <w:t>中国证券业协会正式成立于</w:t>
+      </w:r>
+      <w:r>
+        <w:rPr>
+          <w:rStyle w:val="af"/>
+          <w:rFonts w:hint="eastAsia"/>
+        </w:rPr>
+        <w:t>199</w:t>
+      </w:r>
+      <w:r>
+        <w:rPr>
+          <w:rStyle w:val="af"/>
+        </w:rPr>
+        <w:t>1</w:t>
+      </w:r>
+      <w:r>
+        <w:rPr>
+          <w:rStyle w:val="af"/>
+          <w:rFonts w:hint="eastAsia"/>
+        </w:rPr>
+        <w:t>年8月2</w:t>
+      </w:r>
+      <w:r>
+        <w:rPr>
+          <w:rStyle w:val="af"/>
+        </w:rPr>
+        <w:t>8</w:t>
+      </w:r>
+      <w:r>
+        <w:rPr>
+          <w:rStyle w:val="af"/>
+          <w:rFonts w:hint="eastAsia"/>
+        </w:rPr>
+        <w:t>日</w:t>
+      </w:r>
+      <w:r>
+        <w:rPr>
+          <w:rFonts w:hint="eastAsia"/>
+        </w:rPr>
+        <w:t>，具有独立法人地位，由经营证券业务的</w:t>
+      </w:r>
+      <w:r>
+        <w:rPr>
+          <w:rStyle w:val="af"/>
+          <w:rFonts w:hint="eastAsia"/>
+        </w:rPr>
+        <w:t>金融机构</w:t>
+      </w:r>
+      <w:r>
+        <w:rPr>
+          <w:rFonts w:hint="eastAsia"/>
+        </w:rPr>
+        <w:t>自愿组成。</w:t>
+      </w:r>
+    </w:p>
+    <w:p>
+      <w:pPr>
+        <w:pStyle w:val="aa"/>
+        <w:numPr>
+          <w:ilvl w:val="0"/>
+          <w:numId w:val="368"/>
+        </w:numPr>
+        <w:ind w:firstLineChars="0"/>
+        <w:rPr>
+          <w:rFonts w:hint="eastAsia"/>
+        </w:rPr>
+      </w:pPr>
+      <w:r>
+        <w:rPr>
+          <w:rFonts w:hint="eastAsia"/>
+        </w:rPr>
+        <w:t>监事会至少</w:t>
+      </w:r>
+      <w:r>
+        <w:rPr>
+          <w:rStyle w:val="af"/>
+          <w:rFonts w:hint="eastAsia"/>
+        </w:rPr>
+        <w:t>每六个月</w:t>
+      </w:r>
+      <w:r>
+        <w:rPr>
+          <w:rFonts w:hint="eastAsia"/>
+        </w:rPr>
+        <w:t>招开一次会议。</w:t>
+      </w:r>
+      <w:r>
+        <w:br/>
+      </w:r>
+      <w:r>
+        <w:rPr>
+          <w:rStyle w:val="af"/>
+          <w:rFonts w:hint="eastAsia"/>
+        </w:rPr>
+        <w:t>监事长、1/3以上监事</w:t>
+      </w:r>
+      <w:r>
+        <w:rPr>
+          <w:rFonts w:hint="eastAsia"/>
+        </w:rPr>
+        <w:t>可以提议召开临时监事会会议。</w:t>
+      </w:r>
+      <w:r>
+        <w:br/>
+      </w:r>
+      <w:r>
+        <w:rPr>
+          <w:rFonts w:hint="eastAsia"/>
+        </w:rPr>
+        <w:t>监事会决议应当经</w:t>
+      </w:r>
+      <w:r>
+        <w:rPr>
+          <w:rStyle w:val="af"/>
+          <w:rFonts w:hint="eastAsia"/>
+        </w:rPr>
+        <w:t>半数以上</w:t>
+      </w:r>
+      <w:r>
+        <w:rPr>
+          <w:rFonts w:hint="eastAsia"/>
+        </w:rPr>
+        <w:t>监事通过。监事会决议应当在会议结束后</w:t>
+      </w:r>
+      <w:r>
+        <w:rPr>
+          <w:rStyle w:val="af"/>
+          <w:rFonts w:hint="eastAsia"/>
+        </w:rPr>
+        <w:t>2个工作日</w:t>
+      </w:r>
+      <w:r>
+        <w:rPr>
+          <w:rFonts w:hint="eastAsia"/>
+        </w:rPr>
+        <w:t>内向中国证监会报告。</w:t>
+      </w:r>
+    </w:p>
+    <w:p>
+      <w:pPr>
+        <w:pStyle w:val="aa"/>
+        <w:numPr>
+          <w:ilvl w:val="0"/>
+          <w:numId w:val="368"/>
+        </w:numPr>
+        <w:ind w:firstLineChars="0"/>
+        <w:rPr>
+          <w:rFonts w:hint="eastAsia"/>
+        </w:rPr>
+      </w:pPr>
+      <w:r>
+        <w:rPr>
+          <w:rFonts w:hint="eastAsia"/>
+        </w:rPr>
+        <w:t>股票应当载明：</w:t>
+      </w:r>
+      <w:r>
+        <w:t>公司名称</w:t>
+      </w:r>
+      <w:r>
+        <w:rPr>
+          <w:rFonts w:hint="eastAsia"/>
+        </w:rPr>
+        <w:t>；公司成立的日期；股票种类；票面金额及代表的股份数；股票的编号。</w:t>
+      </w:r>
+      <w:r>
+        <w:rPr>
+          <w:rFonts w:hint="eastAsia"/>
+        </w:rPr>
+        <w:t>（</w:t>
+      </w:r>
+      <w:r>
+        <w:rPr>
+          <w:rStyle w:val="af"/>
+          <w:rFonts w:hint="eastAsia"/>
+        </w:rPr>
+        <w:t>不包括公司地址</w:t>
+      </w:r>
+      <w:r>
+        <w:rPr>
+          <w:rFonts w:hint="eastAsia"/>
+        </w:rPr>
+        <w:t>）</w:t>
+      </w:r>
+    </w:p>
+    <w:p>
+      <w:pPr>
+        <w:pStyle w:val="aa"/>
+        <w:numPr>
+          <w:ilvl w:val="0"/>
+          <w:numId w:val="368"/>
+        </w:numPr>
+        <w:ind w:firstLineChars="0"/>
+        <w:rPr>
+          <w:rFonts w:hint="eastAsia"/>
+        </w:rPr>
+      </w:pPr>
+      <w:r>
+        <w:rPr>
+          <w:rStyle w:val="af"/>
+          <w:rFonts w:hint="eastAsia"/>
+        </w:rPr>
+        <w:t>创业板上市</w:t>
+      </w:r>
+      <w:r>
+        <w:rPr>
+          <w:rFonts w:hint="eastAsia"/>
+        </w:rPr>
+        <w:t>的规定</w:t>
+      </w:r>
+      <w:r>
+        <w:rPr>
+          <w:rFonts w:hint="eastAsia"/>
+        </w:rPr>
+        <w:t>（</w:t>
+      </w:r>
+      <w:r>
+        <w:rPr>
+          <w:rFonts w:hint="eastAsia"/>
+        </w:rPr>
+        <w:t>之中2个</w:t>
+      </w:r>
+      <w:r>
+        <w:rPr>
+          <w:rFonts w:hint="eastAsia"/>
+        </w:rPr>
+        <w:t>）</w:t>
+      </w:r>
+      <w:r>
+        <w:rPr>
+          <w:rFonts w:hint="eastAsia"/>
+        </w:rPr>
+        <w:t>：</w:t>
+      </w:r>
+      <w:r>
+        <w:rPr>
+          <w:rStyle w:val="af"/>
+          <w:rFonts w:hint="eastAsia"/>
+        </w:rPr>
+        <w:t>最近2年</w:t>
+      </w:r>
+      <w:r>
+        <w:rPr>
+          <w:rFonts w:hint="eastAsia"/>
+        </w:rPr>
+        <w:t>按照上市公司章程的规定实施现金分红；</w:t>
+      </w:r>
+      <w:r>
+        <w:rPr>
+          <w:rStyle w:val="af"/>
+          <w:rFonts w:hint="eastAsia"/>
+        </w:rPr>
+        <w:t>最近3年</w:t>
+      </w:r>
+      <w:r>
+        <w:rPr>
+          <w:rFonts w:hint="eastAsia"/>
+        </w:rPr>
+        <w:t>及1期财务报表未被注册会计师出具否定意见或者无法表示意见的审计报告。</w:t>
+      </w:r>
+    </w:p>
+    <w:p>
+      <w:pPr>
+        <w:pStyle w:val="aa"/>
+        <w:numPr>
+          <w:ilvl w:val="0"/>
+          <w:numId w:val="368"/>
+        </w:numPr>
+        <w:ind w:firstLineChars="0"/>
+        <w:rPr>
+          <w:rFonts w:hint="eastAsia"/>
+        </w:rPr>
+      </w:pPr>
+      <w:r>
+        <w:t>首次采用</w:t>
+      </w:r>
+      <w:r>
+        <w:rPr>
+          <w:rStyle w:val="af"/>
+        </w:rPr>
+        <w:t>询价方式</w:t>
+      </w:r>
+      <w:r>
+        <w:t>的</w:t>
+      </w:r>
+      <w:r>
+        <w:rPr>
+          <w:rFonts w:hint="eastAsia"/>
+        </w:rPr>
+        <w:t>，</w:t>
+      </w:r>
+      <w:r>
+        <w:t>应当安排不低于本次公开发行股票数量的</w:t>
+      </w:r>
+      <w:r>
+        <w:rPr>
+          <w:rStyle w:val="af"/>
+          <w:rFonts w:hint="eastAsia"/>
+        </w:rPr>
+        <w:t>40%</w:t>
+      </w:r>
+      <w:r>
+        <w:rPr>
+          <w:rFonts w:hint="eastAsia"/>
+        </w:rPr>
+        <w:t>优先向通过</w:t>
+      </w:r>
+      <w:r>
+        <w:rPr>
+          <w:rStyle w:val="af"/>
+          <w:rFonts w:hint="eastAsia"/>
+        </w:rPr>
+        <w:t>公开募集</w:t>
+      </w:r>
+      <w:r>
+        <w:rPr>
+          <w:rFonts w:hint="eastAsia"/>
+        </w:rPr>
+        <w:t>方式设立的</w:t>
+      </w:r>
+      <w:r>
+        <w:rPr>
+          <w:rStyle w:val="af"/>
+          <w:rFonts w:hint="eastAsia"/>
+        </w:rPr>
+        <w:t>证券投资基金、全国社会保障基金、基本养老保险基金</w:t>
+      </w:r>
+      <w:r>
+        <w:rPr>
+          <w:rFonts w:hint="eastAsia"/>
+        </w:rPr>
+        <w:t>配售。</w:t>
+      </w:r>
+    </w:p>
+    <w:p>
+      <w:pPr>
+        <w:pStyle w:val="aa"/>
+        <w:numPr>
+          <w:ilvl w:val="0"/>
+          <w:numId w:val="368"/>
+        </w:numPr>
+        <w:ind w:firstLineChars="0"/>
+        <w:rPr>
+          <w:rFonts w:hint="eastAsia"/>
+        </w:rPr>
+      </w:pPr>
+      <w:r>
+        <w:rPr>
+          <w:rFonts w:hint="eastAsia"/>
+        </w:rPr>
+        <w:t>证券交易所的竞价原则</w:t>
+      </w:r>
+      <w:r>
+        <w:rPr>
+          <w:rFonts w:hint="eastAsia"/>
+        </w:rPr>
+        <w:t>：</w:t>
+      </w:r>
+      <w:r>
+        <w:rPr>
+          <w:rStyle w:val="af"/>
+          <w:rFonts w:hint="eastAsia"/>
+        </w:rPr>
+        <w:t>价格优先</w:t>
+      </w:r>
+      <w:r>
+        <w:rPr>
+          <w:rStyle w:val="af"/>
+          <w:rFonts w:hint="eastAsia"/>
+        </w:rPr>
+        <w:t>；同等价格下</w:t>
+      </w:r>
+      <w:r>
+        <w:rPr>
+          <w:rStyle w:val="af"/>
+          <w:rFonts w:hint="eastAsia"/>
+        </w:rPr>
+        <w:t>时间优先</w:t>
+      </w:r>
+      <w:r>
+        <w:rPr>
+          <w:rFonts w:hint="eastAsia"/>
+        </w:rPr>
+        <w:t>。</w:t>
+      </w:r>
+    </w:p>
+    <w:p>
+      <w:pPr>
+        <w:pStyle w:val="aa"/>
+        <w:numPr>
+          <w:ilvl w:val="0"/>
+          <w:numId w:val="368"/>
+        </w:numPr>
+        <w:ind w:firstLineChars="0"/>
+        <w:rPr>
+          <w:rFonts w:hint="eastAsia"/>
+        </w:rPr>
+      </w:pPr>
+      <w:r>
+        <w:rPr>
+          <w:rFonts w:hint="eastAsia"/>
+        </w:rPr>
+        <w:t>沪深300指数所选择的公司原则（其一）：</w:t>
+      </w:r>
+      <w:r>
+        <w:rPr>
+          <w:rStyle w:val="af"/>
+          <w:rFonts w:hint="eastAsia"/>
+        </w:rPr>
+        <w:t>股票价格无明显波动</w:t>
+      </w:r>
+      <w:r>
+        <w:rPr>
+          <w:rFonts w:hint="eastAsia"/>
+        </w:rPr>
+        <w:t>。</w:t>
+      </w:r>
+    </w:p>
+    <w:p>
+      <w:pPr>
+        <w:rPr>
+          <w:rFonts w:hint="eastAsia"/>
+        </w:rPr>
+      </w:pPr>
     </w:p>
     <w:p/>
     <w:sectPr>
@@ -1475,7 +3226,7 @@
       <w:rPr>
         <w:noProof/>
       </w:rPr>
-      <w:t>2</w:t>
+      <w:t>4</w:t>
     </w:r>
     <w:r>
       <w:fldChar w:fldCharType="end"/>
@@ -1494,7 +3245,7 @@
         <w:rPr>
           <w:noProof/>
         </w:rPr>
-        <w:t>2</w:t>
+        <w:t>4</w:t>
       </w:r>
     </w:fldSimple>
     <w:r>
@@ -1611,7 +3362,7 @@
           <w:bCs/>
           <w:noProof/>
         </w:rPr>
-        <w:t>重要考点速记0714</w:t>
+        <w:t>重要考点速记0715</w:t>
       </w:r>
     </w:fldSimple>
   </w:p>
@@ -8641,6 +10392,92 @@
     </w:lvl>
   </w:abstractNum>
   <w:abstractNum w:abstractNumId="81">
+    <w:nsid w:val="1D6F5145"/>
+    <w:multiLevelType w:val="hybridMultilevel"/>
+    <w:tmpl w:val="0BE49E72"/>
+    <w:lvl w:ilvl="0" w:tplc="0409000F">
+      <w:start w:val="1"/>
+      <w:numFmt w:val="decimal"/>
+      <w:lvlText w:val="%1."/>
+      <w:lvlJc w:val="left"/>
+      <w:pPr>
+        <w:ind w:left="420" w:hanging="420"/>
+      </w:pPr>
+    </w:lvl>
+    <w:lvl w:ilvl="1" w:tplc="04090019" w:tentative="1">
+      <w:start w:val="1"/>
+      <w:numFmt w:val="lowerLetter"/>
+      <w:lvlText w:val="%2)"/>
+      <w:lvlJc w:val="left"/>
+      <w:pPr>
+        <w:ind w:left="840" w:hanging="420"/>
+      </w:pPr>
+    </w:lvl>
+    <w:lvl w:ilvl="2" w:tplc="0409001B" w:tentative="1">
+      <w:start w:val="1"/>
+      <w:numFmt w:val="lowerRoman"/>
+      <w:lvlText w:val="%3."/>
+      <w:lvlJc w:val="right"/>
+      <w:pPr>
+        <w:ind w:left="1260" w:hanging="420"/>
+      </w:pPr>
+    </w:lvl>
+    <w:lvl w:ilvl="3" w:tplc="0409000F" w:tentative="1">
+      <w:start w:val="1"/>
+      <w:numFmt w:val="decimal"/>
+      <w:lvlText w:val="%4."/>
+      <w:lvlJc w:val="left"/>
+      <w:pPr>
+        <w:ind w:left="1680" w:hanging="420"/>
+      </w:pPr>
+    </w:lvl>
+    <w:lvl w:ilvl="4" w:tplc="04090019" w:tentative="1">
+      <w:start w:val="1"/>
+      <w:numFmt w:val="lowerLetter"/>
+      <w:lvlText w:val="%5)"/>
+      <w:lvlJc w:val="left"/>
+      <w:pPr>
+        <w:ind w:left="2100" w:hanging="420"/>
+      </w:pPr>
+    </w:lvl>
+    <w:lvl w:ilvl="5" w:tplc="0409001B" w:tentative="1">
+      <w:start w:val="1"/>
+      <w:numFmt w:val="lowerRoman"/>
+      <w:lvlText w:val="%6."/>
+      <w:lvlJc w:val="right"/>
+      <w:pPr>
+        <w:ind w:left="2520" w:hanging="420"/>
+      </w:pPr>
+    </w:lvl>
+    <w:lvl w:ilvl="6" w:tplc="0409000F" w:tentative="1">
+      <w:start w:val="1"/>
+      <w:numFmt w:val="decimal"/>
+      <w:lvlText w:val="%7."/>
+      <w:lvlJc w:val="left"/>
+      <w:pPr>
+        <w:ind w:left="2940" w:hanging="420"/>
+      </w:pPr>
+    </w:lvl>
+    <w:lvl w:ilvl="7" w:tplc="04090019" w:tentative="1">
+      <w:start w:val="1"/>
+      <w:numFmt w:val="lowerLetter"/>
+      <w:lvlText w:val="%8)"/>
+      <w:lvlJc w:val="left"/>
+      <w:pPr>
+        <w:ind w:left="3360" w:hanging="420"/>
+      </w:pPr>
+    </w:lvl>
+    <w:lvl w:ilvl="8" w:tplc="0409001B" w:tentative="1">
+      <w:start w:val="1"/>
+      <w:numFmt w:val="lowerRoman"/>
+      <w:lvlText w:val="%9."/>
+      <w:lvlJc w:val="right"/>
+      <w:pPr>
+        <w:ind w:left="3780" w:hanging="420"/>
+      </w:pPr>
+    </w:lvl>
+  </w:abstractNum>
+  <w:abstractNum w:abstractNumId="82">
     <w:nsid w:val="1DD64D42"/>
     <w:multiLevelType w:val="hybridMultilevel"/>
     <w:tmpl w:val="31C4A208"/>
@@ -8726,7 +10563,7 @@
       </w:pPr>
     </w:lvl>
   </w:abstractNum>
-  <w:abstractNum w:abstractNumId="82">
+  <w:abstractNum w:abstractNumId="83">
     <w:nsid w:val="1DEA58E7"/>
     <w:multiLevelType w:val="hybridMultilevel"/>
     <w:tmpl w:val="ACB05132"/>
@@ -8812,7 +10649,7 @@
       </w:pPr>
     </w:lvl>
   </w:abstractNum>
-  <w:abstractNum w:abstractNumId="83">
+  <w:abstractNum w:abstractNumId="84">
     <w:nsid w:val="1DFD39E5"/>
     <w:multiLevelType w:val="hybridMultilevel"/>
     <w:tmpl w:val="A01037B0"/>
@@ -8898,7 +10735,7 @@
       </w:pPr>
     </w:lvl>
   </w:abstractNum>
-  <w:abstractNum w:abstractNumId="84">
+  <w:abstractNum w:abstractNumId="85">
     <w:nsid w:val="1DFF71FF"/>
     <w:multiLevelType w:val="hybridMultilevel"/>
     <w:tmpl w:val="A6741FD8"/>
@@ -8987,7 +10824,7 @@
       </w:pPr>
     </w:lvl>
   </w:abstractNum>
-  <w:abstractNum w:abstractNumId="85">
+  <w:abstractNum w:abstractNumId="86">
     <w:nsid w:val="1F35724C"/>
     <w:multiLevelType w:val="hybridMultilevel"/>
     <w:tmpl w:val="3C2479E2"/>
@@ -9073,7 +10910,7 @@
       </w:pPr>
     </w:lvl>
   </w:abstractNum>
-  <w:abstractNum w:abstractNumId="86">
+  <w:abstractNum w:abstractNumId="87">
     <w:nsid w:val="1F651324"/>
     <w:multiLevelType w:val="hybridMultilevel"/>
     <w:tmpl w:val="08983114"/>
@@ -9159,7 +10996,7 @@
       </w:pPr>
     </w:lvl>
   </w:abstractNum>
-  <w:abstractNum w:abstractNumId="87">
+  <w:abstractNum w:abstractNumId="88">
     <w:nsid w:val="1FB92CFD"/>
     <w:multiLevelType w:val="hybridMultilevel"/>
     <w:tmpl w:val="531E24D4"/>
@@ -9245,7 +11082,7 @@
       </w:pPr>
     </w:lvl>
   </w:abstractNum>
-  <w:abstractNum w:abstractNumId="88">
+  <w:abstractNum w:abstractNumId="89">
     <w:nsid w:val="1FD1567A"/>
     <w:multiLevelType w:val="hybridMultilevel"/>
     <w:tmpl w:val="B8949FC2"/>
@@ -9331,7 +11168,7 @@
       </w:pPr>
     </w:lvl>
   </w:abstractNum>
-  <w:abstractNum w:abstractNumId="89">
+  <w:abstractNum w:abstractNumId="90">
     <w:nsid w:val="206A48A2"/>
     <w:multiLevelType w:val="hybridMultilevel"/>
     <w:tmpl w:val="536A5CE0"/>
@@ -9417,7 +11254,7 @@
       </w:pPr>
     </w:lvl>
   </w:abstractNum>
-  <w:abstractNum w:abstractNumId="90">
+  <w:abstractNum w:abstractNumId="91">
     <w:nsid w:val="206C0250"/>
     <w:multiLevelType w:val="hybridMultilevel"/>
     <w:tmpl w:val="EE3621CC"/>
@@ -9503,7 +11340,7 @@
       </w:pPr>
     </w:lvl>
   </w:abstractNum>
-  <w:abstractNum w:abstractNumId="91">
+  <w:abstractNum w:abstractNumId="92">
     <w:nsid w:val="208C42D9"/>
     <w:multiLevelType w:val="hybridMultilevel"/>
     <w:tmpl w:val="676026E8"/>
@@ -9589,7 +11426,7 @@
       </w:pPr>
     </w:lvl>
   </w:abstractNum>
-  <w:abstractNum w:abstractNumId="92">
+  <w:abstractNum w:abstractNumId="93">
     <w:nsid w:val="211A163E"/>
     <w:multiLevelType w:val="hybridMultilevel"/>
     <w:tmpl w:val="0DACC68A"/>
@@ -9675,7 +11512,7 @@
       </w:pPr>
     </w:lvl>
   </w:abstractNum>
-  <w:abstractNum w:abstractNumId="93">
+  <w:abstractNum w:abstractNumId="94">
     <w:nsid w:val="22276F65"/>
     <w:multiLevelType w:val="hybridMultilevel"/>
     <w:tmpl w:val="F98E4582"/>
@@ -9764,7 +11601,7 @@
       </w:pPr>
     </w:lvl>
   </w:abstractNum>
-  <w:abstractNum w:abstractNumId="94">
+  <w:abstractNum w:abstractNumId="95">
     <w:nsid w:val="229A2366"/>
     <w:multiLevelType w:val="hybridMultilevel"/>
     <w:tmpl w:val="5EEAC8C4"/>
@@ -9850,7 +11687,7 @@
       </w:pPr>
     </w:lvl>
   </w:abstractNum>
-  <w:abstractNum w:abstractNumId="95">
+  <w:abstractNum w:abstractNumId="96">
     <w:nsid w:val="22DA3810"/>
     <w:multiLevelType w:val="hybridMultilevel"/>
     <w:tmpl w:val="EDC66404"/>
@@ -9936,7 +11773,7 @@
       </w:pPr>
     </w:lvl>
   </w:abstractNum>
-  <w:abstractNum w:abstractNumId="96">
+  <w:abstractNum w:abstractNumId="97">
     <w:nsid w:val="24063BDB"/>
     <w:multiLevelType w:val="hybridMultilevel"/>
     <w:tmpl w:val="F282F52C"/>
@@ -10025,7 +11862,7 @@
       </w:pPr>
     </w:lvl>
   </w:abstractNum>
-  <w:abstractNum w:abstractNumId="97">
+  <w:abstractNum w:abstractNumId="98">
     <w:nsid w:val="246A3A28"/>
     <w:multiLevelType w:val="hybridMultilevel"/>
     <w:tmpl w:val="7F124104"/>
@@ -10111,7 +11948,7 @@
       </w:pPr>
     </w:lvl>
   </w:abstractNum>
-  <w:abstractNum w:abstractNumId="98">
+  <w:abstractNum w:abstractNumId="99">
     <w:nsid w:val="24C43636"/>
     <w:multiLevelType w:val="hybridMultilevel"/>
     <w:tmpl w:val="09D8DDD8"/>
@@ -10197,7 +12034,7 @@
       </w:pPr>
     </w:lvl>
   </w:abstractNum>
-  <w:abstractNum w:abstractNumId="99">
+  <w:abstractNum w:abstractNumId="100">
     <w:nsid w:val="24D83039"/>
     <w:multiLevelType w:val="hybridMultilevel"/>
     <w:tmpl w:val="778EE1B8"/>
@@ -10283,7 +12120,7 @@
       </w:pPr>
     </w:lvl>
   </w:abstractNum>
-  <w:abstractNum w:abstractNumId="100">
+  <w:abstractNum w:abstractNumId="101">
     <w:nsid w:val="250A3861"/>
     <w:multiLevelType w:val="hybridMultilevel"/>
     <w:tmpl w:val="6568DC7A"/>
@@ -10369,7 +12206,7 @@
       </w:pPr>
     </w:lvl>
   </w:abstractNum>
-  <w:abstractNum w:abstractNumId="101">
+  <w:abstractNum w:abstractNumId="102">
     <w:nsid w:val="2566722A"/>
     <w:multiLevelType w:val="hybridMultilevel"/>
     <w:tmpl w:val="06DA3FEC"/>
@@ -10455,7 +12292,7 @@
       </w:pPr>
     </w:lvl>
   </w:abstractNum>
-  <w:abstractNum w:abstractNumId="102">
+  <w:abstractNum w:abstractNumId="103">
     <w:nsid w:val="257E1D47"/>
     <w:multiLevelType w:val="hybridMultilevel"/>
     <w:tmpl w:val="BBE86DDE"/>
@@ -10541,7 +12378,7 @@
       </w:pPr>
     </w:lvl>
   </w:abstractNum>
-  <w:abstractNum w:abstractNumId="103">
+  <w:abstractNum w:abstractNumId="104">
     <w:nsid w:val="25D10E9E"/>
     <w:multiLevelType w:val="hybridMultilevel"/>
     <w:tmpl w:val="E9F62BF4"/>
@@ -10627,7 +12464,7 @@
       </w:pPr>
     </w:lvl>
   </w:abstractNum>
-  <w:abstractNum w:abstractNumId="104">
+  <w:abstractNum w:abstractNumId="105">
     <w:nsid w:val="278E29A1"/>
     <w:multiLevelType w:val="hybridMultilevel"/>
     <w:tmpl w:val="7CBA8486"/>
@@ -10716,7 +12553,7 @@
       </w:pPr>
     </w:lvl>
   </w:abstractNum>
-  <w:abstractNum w:abstractNumId="105">
+  <w:abstractNum w:abstractNumId="106">
     <w:nsid w:val="27E1178B"/>
     <w:multiLevelType w:val="hybridMultilevel"/>
     <w:tmpl w:val="0FA8FDC4"/>
@@ -10802,7 +12639,7 @@
       </w:pPr>
     </w:lvl>
   </w:abstractNum>
-  <w:abstractNum w:abstractNumId="106">
+  <w:abstractNum w:abstractNumId="107">
     <w:nsid w:val="283C3F4E"/>
     <w:multiLevelType w:val="hybridMultilevel"/>
     <w:tmpl w:val="A8B6C30C"/>
@@ -10888,7 +12725,7 @@
       </w:pPr>
     </w:lvl>
   </w:abstractNum>
-  <w:abstractNum w:abstractNumId="107">
+  <w:abstractNum w:abstractNumId="108">
     <w:nsid w:val="28946A7A"/>
     <w:multiLevelType w:val="hybridMultilevel"/>
     <w:tmpl w:val="935A909E"/>
@@ -10977,7 +12814,7 @@
       </w:pPr>
     </w:lvl>
   </w:abstractNum>
-  <w:abstractNum w:abstractNumId="108">
+  <w:abstractNum w:abstractNumId="109">
     <w:nsid w:val="28FE510D"/>
     <w:multiLevelType w:val="hybridMultilevel"/>
     <w:tmpl w:val="5DDAFC26"/>
@@ -11063,7 +12900,7 @@
       </w:pPr>
     </w:lvl>
   </w:abstractNum>
-  <w:abstractNum w:abstractNumId="109">
+  <w:abstractNum w:abstractNumId="110">
     <w:nsid w:val="2A291061"/>
     <w:multiLevelType w:val="hybridMultilevel"/>
     <w:tmpl w:val="BD76D67E"/>
@@ -11152,7 +12989,7 @@
       </w:pPr>
     </w:lvl>
   </w:abstractNum>
-  <w:abstractNum w:abstractNumId="110">
+  <w:abstractNum w:abstractNumId="111">
     <w:nsid w:val="2AEC512B"/>
     <w:multiLevelType w:val="hybridMultilevel"/>
     <w:tmpl w:val="34DC503A"/>
@@ -11238,7 +13075,7 @@
       </w:pPr>
     </w:lvl>
   </w:abstractNum>
-  <w:abstractNum w:abstractNumId="111">
+  <w:abstractNum w:abstractNumId="112">
     <w:nsid w:val="2B006A26"/>
     <w:multiLevelType w:val="hybridMultilevel"/>
     <w:tmpl w:val="F01038BA"/>
@@ -11324,7 +13161,7 @@
       </w:pPr>
     </w:lvl>
   </w:abstractNum>
-  <w:abstractNum w:abstractNumId="112">
+  <w:abstractNum w:abstractNumId="113">
     <w:nsid w:val="2B103E02"/>
     <w:multiLevelType w:val="hybridMultilevel"/>
     <w:tmpl w:val="1AF0F04E"/>
@@ -11410,7 +13247,7 @@
       </w:pPr>
     </w:lvl>
   </w:abstractNum>
-  <w:abstractNum w:abstractNumId="113">
+  <w:abstractNum w:abstractNumId="114">
     <w:nsid w:val="2B3D07D6"/>
     <w:multiLevelType w:val="hybridMultilevel"/>
     <w:tmpl w:val="AA282D6C"/>
@@ -11496,7 +13333,7 @@
       </w:pPr>
     </w:lvl>
   </w:abstractNum>
-  <w:abstractNum w:abstractNumId="114">
+  <w:abstractNum w:abstractNumId="115">
     <w:nsid w:val="2BA62F87"/>
     <w:multiLevelType w:val="hybridMultilevel"/>
     <w:tmpl w:val="297260DE"/>
@@ -11582,7 +13419,7 @@
       </w:pPr>
     </w:lvl>
   </w:abstractNum>
-  <w:abstractNum w:abstractNumId="115">
+  <w:abstractNum w:abstractNumId="116">
     <w:nsid w:val="2C0156C8"/>
     <w:multiLevelType w:val="hybridMultilevel"/>
     <w:tmpl w:val="70F60F4E"/>
@@ -11674,7 +13511,7 @@
       </w:pPr>
     </w:lvl>
   </w:abstractNum>
-  <w:abstractNum w:abstractNumId="116">
+  <w:abstractNum w:abstractNumId="117">
     <w:nsid w:val="2C4061E1"/>
     <w:multiLevelType w:val="hybridMultilevel"/>
     <w:tmpl w:val="79BA6440"/>
@@ -11760,7 +13597,7 @@
       </w:pPr>
     </w:lvl>
   </w:abstractNum>
-  <w:abstractNum w:abstractNumId="117">
+  <w:abstractNum w:abstractNumId="118">
     <w:nsid w:val="2CAD1994"/>
     <w:multiLevelType w:val="hybridMultilevel"/>
     <w:tmpl w:val="020CECC6"/>
@@ -11849,7 +13686,7 @@
       </w:pPr>
     </w:lvl>
   </w:abstractNum>
-  <w:abstractNum w:abstractNumId="118">
+  <w:abstractNum w:abstractNumId="119">
     <w:nsid w:val="2CAF6318"/>
     <w:multiLevelType w:val="hybridMultilevel"/>
     <w:tmpl w:val="96AE3BA8"/>
@@ -11938,7 +13775,7 @@
       </w:pPr>
     </w:lvl>
   </w:abstractNum>
-  <w:abstractNum w:abstractNumId="119">
+  <w:abstractNum w:abstractNumId="120">
     <w:nsid w:val="2CF90349"/>
     <w:multiLevelType w:val="hybridMultilevel"/>
     <w:tmpl w:val="726C0278"/>
@@ -12024,7 +13861,7 @@
       </w:pPr>
     </w:lvl>
   </w:abstractNum>
-  <w:abstractNum w:abstractNumId="120">
+  <w:abstractNum w:abstractNumId="121">
     <w:nsid w:val="2E885876"/>
     <w:multiLevelType w:val="hybridMultilevel"/>
     <w:tmpl w:val="BD5CFDB2"/>
@@ -12110,7 +13947,7 @@
       </w:pPr>
     </w:lvl>
   </w:abstractNum>
-  <w:abstractNum w:abstractNumId="121">
+  <w:abstractNum w:abstractNumId="122">
     <w:nsid w:val="2F034A21"/>
     <w:multiLevelType w:val="hybridMultilevel"/>
     <w:tmpl w:val="31C6F118"/>
@@ -12196,7 +14033,7 @@
       </w:pPr>
     </w:lvl>
   </w:abstractNum>
-  <w:abstractNum w:abstractNumId="122">
+  <w:abstractNum w:abstractNumId="123">
     <w:nsid w:val="2F36664D"/>
     <w:multiLevelType w:val="hybridMultilevel"/>
     <w:tmpl w:val="C09EE582"/>
@@ -12285,7 +14122,7 @@
       </w:pPr>
     </w:lvl>
   </w:abstractNum>
-  <w:abstractNum w:abstractNumId="123">
+  <w:abstractNum w:abstractNumId="124">
     <w:nsid w:val="2FA57A63"/>
     <w:multiLevelType w:val="hybridMultilevel"/>
     <w:tmpl w:val="13E6DE42"/>
@@ -12371,7 +14208,7 @@
       </w:pPr>
     </w:lvl>
   </w:abstractNum>
-  <w:abstractNum w:abstractNumId="124">
+  <w:abstractNum w:abstractNumId="125">
     <w:nsid w:val="2FFA3CCE"/>
     <w:multiLevelType w:val="hybridMultilevel"/>
     <w:tmpl w:val="EEF02660"/>
@@ -12457,7 +14294,7 @@
       </w:pPr>
     </w:lvl>
   </w:abstractNum>
-  <w:abstractNum w:abstractNumId="125">
+  <w:abstractNum w:abstractNumId="126">
     <w:nsid w:val="301376DF"/>
     <w:multiLevelType w:val="hybridMultilevel"/>
     <w:tmpl w:val="50C0525A"/>
@@ -12546,7 +14383,7 @@
       </w:pPr>
     </w:lvl>
   </w:abstractNum>
-  <w:abstractNum w:abstractNumId="126">
+  <w:abstractNum w:abstractNumId="127">
     <w:nsid w:val="312B7DF0"/>
     <w:multiLevelType w:val="hybridMultilevel"/>
     <w:tmpl w:val="4B50BA30"/>
@@ -12632,7 +14469,7 @@
       </w:pPr>
     </w:lvl>
   </w:abstractNum>
-  <w:abstractNum w:abstractNumId="127">
+  <w:abstractNum w:abstractNumId="128">
     <w:nsid w:val="31781499"/>
     <w:multiLevelType w:val="hybridMultilevel"/>
     <w:tmpl w:val="EC702988"/>
@@ -12718,7 +14555,7 @@
       </w:pPr>
     </w:lvl>
   </w:abstractNum>
-  <w:abstractNum w:abstractNumId="128">
+  <w:abstractNum w:abstractNumId="129">
     <w:nsid w:val="31A3793C"/>
     <w:multiLevelType w:val="hybridMultilevel"/>
     <w:tmpl w:val="35DEDFE8"/>
@@ -12807,7 +14644,7 @@
       </w:pPr>
     </w:lvl>
   </w:abstractNum>
-  <w:abstractNum w:abstractNumId="129">
+  <w:abstractNum w:abstractNumId="130">
     <w:nsid w:val="31B24141"/>
     <w:multiLevelType w:val="hybridMultilevel"/>
     <w:tmpl w:val="CF5EFE08"/>
@@ -12896,7 +14733,7 @@
       </w:pPr>
     </w:lvl>
   </w:abstractNum>
-  <w:abstractNum w:abstractNumId="130">
+  <w:abstractNum w:abstractNumId="131">
     <w:nsid w:val="31F53D6B"/>
     <w:multiLevelType w:val="hybridMultilevel"/>
     <w:tmpl w:val="42A07CAC"/>
@@ -12982,7 +14819,7 @@
       </w:pPr>
     </w:lvl>
   </w:abstractNum>
-  <w:abstractNum w:abstractNumId="131">
+  <w:abstractNum w:abstractNumId="132">
     <w:nsid w:val="32B03B26"/>
     <w:multiLevelType w:val="hybridMultilevel"/>
     <w:tmpl w:val="D5747A52"/>
@@ -13068,7 +14905,7 @@
       </w:pPr>
     </w:lvl>
   </w:abstractNum>
-  <w:abstractNum w:abstractNumId="132">
+  <w:abstractNum w:abstractNumId="133">
     <w:nsid w:val="33283AEA"/>
     <w:multiLevelType w:val="hybridMultilevel"/>
     <w:tmpl w:val="B4E070A4"/>
@@ -13154,7 +14991,7 @@
       </w:pPr>
     </w:lvl>
   </w:abstractNum>
-  <w:abstractNum w:abstractNumId="133">
+  <w:abstractNum w:abstractNumId="134">
     <w:nsid w:val="333B2C75"/>
     <w:multiLevelType w:val="hybridMultilevel"/>
     <w:tmpl w:val="862CC8E6"/>
@@ -13240,7 +15077,7 @@
       </w:pPr>
     </w:lvl>
   </w:abstractNum>
-  <w:abstractNum w:abstractNumId="134">
+  <w:abstractNum w:abstractNumId="135">
     <w:nsid w:val="334C1A99"/>
     <w:multiLevelType w:val="hybridMultilevel"/>
     <w:tmpl w:val="4F6C3EAE"/>
@@ -13326,7 +15163,7 @@
       </w:pPr>
     </w:lvl>
   </w:abstractNum>
-  <w:abstractNum w:abstractNumId="135">
+  <w:abstractNum w:abstractNumId="136">
     <w:nsid w:val="335463C5"/>
     <w:multiLevelType w:val="hybridMultilevel"/>
     <w:tmpl w:val="A0DA6E84"/>
@@ -13412,7 +15249,7 @@
       </w:pPr>
     </w:lvl>
   </w:abstractNum>
-  <w:abstractNum w:abstractNumId="136">
+  <w:abstractNum w:abstractNumId="137">
     <w:nsid w:val="33690A70"/>
     <w:multiLevelType w:val="hybridMultilevel"/>
     <w:tmpl w:val="3070AAE2"/>
@@ -13498,7 +15335,7 @@
       </w:pPr>
     </w:lvl>
   </w:abstractNum>
-  <w:abstractNum w:abstractNumId="137">
+  <w:abstractNum w:abstractNumId="138">
     <w:nsid w:val="338F2D34"/>
     <w:multiLevelType w:val="hybridMultilevel"/>
     <w:tmpl w:val="271CA64A"/>
@@ -13587,7 +15424,7 @@
       </w:pPr>
     </w:lvl>
   </w:abstractNum>
-  <w:abstractNum w:abstractNumId="138">
+  <w:abstractNum w:abstractNumId="139">
     <w:nsid w:val="33D11508"/>
     <w:multiLevelType w:val="hybridMultilevel"/>
     <w:tmpl w:val="02EECD04"/>
@@ -13673,7 +15510,7 @@
       </w:pPr>
     </w:lvl>
   </w:abstractNum>
-  <w:abstractNum w:abstractNumId="139">
+  <w:abstractNum w:abstractNumId="140">
     <w:nsid w:val="33EC1775"/>
     <w:multiLevelType w:val="hybridMultilevel"/>
     <w:tmpl w:val="4CB40826"/>
@@ -13759,7 +15596,7 @@
       </w:pPr>
     </w:lvl>
   </w:abstractNum>
-  <w:abstractNum w:abstractNumId="140">
+  <w:abstractNum w:abstractNumId="141">
     <w:nsid w:val="34C53561"/>
     <w:multiLevelType w:val="hybridMultilevel"/>
     <w:tmpl w:val="32344C26"/>
@@ -13845,7 +15682,7 @@
       </w:pPr>
     </w:lvl>
   </w:abstractNum>
-  <w:abstractNum w:abstractNumId="141">
+  <w:abstractNum w:abstractNumId="142">
     <w:nsid w:val="34EC0FA2"/>
     <w:multiLevelType w:val="hybridMultilevel"/>
     <w:tmpl w:val="CE16A600"/>
@@ -13934,7 +15771,7 @@
       </w:pPr>
     </w:lvl>
   </w:abstractNum>
-  <w:abstractNum w:abstractNumId="142">
+  <w:abstractNum w:abstractNumId="143">
     <w:nsid w:val="35152567"/>
     <w:multiLevelType w:val="hybridMultilevel"/>
     <w:tmpl w:val="2D5C6E7E"/>
@@ -14020,7 +15857,7 @@
       </w:pPr>
     </w:lvl>
   </w:abstractNum>
-  <w:abstractNum w:abstractNumId="143">
+  <w:abstractNum w:abstractNumId="144">
     <w:nsid w:val="35792C87"/>
     <w:multiLevelType w:val="hybridMultilevel"/>
     <w:tmpl w:val="C7DE3D50"/>
@@ -14109,7 +15946,7 @@
       </w:pPr>
     </w:lvl>
   </w:abstractNum>
-  <w:abstractNum w:abstractNumId="144">
+  <w:abstractNum w:abstractNumId="145">
     <w:nsid w:val="35BB0584"/>
     <w:multiLevelType w:val="hybridMultilevel"/>
     <w:tmpl w:val="B692AD5C"/>
@@ -14195,7 +16032,7 @@
       </w:pPr>
     </w:lvl>
   </w:abstractNum>
-  <w:abstractNum w:abstractNumId="145">
+  <w:abstractNum w:abstractNumId="146">
     <w:nsid w:val="35E146D9"/>
     <w:multiLevelType w:val="hybridMultilevel"/>
     <w:tmpl w:val="69AC77EC"/>
@@ -14281,7 +16118,93 @@
       </w:pPr>
     </w:lvl>
   </w:abstractNum>
-  <w:abstractNum w:abstractNumId="146">
+  <w:abstractNum w:abstractNumId="147">
+    <w:nsid w:val="36063742"/>
+    <w:multiLevelType w:val="hybridMultilevel"/>
+    <w:tmpl w:val="4E0EDE08"/>
+    <w:lvl w:ilvl="0" w:tplc="0409000F">
+      <w:start w:val="1"/>
+      <w:numFmt w:val="decimal"/>
+      <w:lvlText w:val="%1."/>
+      <w:lvlJc w:val="left"/>
+      <w:pPr>
+        <w:ind w:left="420" w:hanging="420"/>
+      </w:pPr>
+    </w:lvl>
+    <w:lvl w:ilvl="1" w:tplc="04090019" w:tentative="1">
+      <w:start w:val="1"/>
+      <w:numFmt w:val="lowerLetter"/>
+      <w:lvlText w:val="%2)"/>
+      <w:lvlJc w:val="left"/>
+      <w:pPr>
+        <w:ind w:left="840" w:hanging="420"/>
+      </w:pPr>
+    </w:lvl>
+    <w:lvl w:ilvl="2" w:tplc="0409001B" w:tentative="1">
+      <w:start w:val="1"/>
+      <w:numFmt w:val="lowerRoman"/>
+      <w:lvlText w:val="%3."/>
+      <w:lvlJc w:val="right"/>
+      <w:pPr>
+        <w:ind w:left="1260" w:hanging="420"/>
+      </w:pPr>
+    </w:lvl>
+    <w:lvl w:ilvl="3" w:tplc="0409000F" w:tentative="1">
+      <w:start w:val="1"/>
+      <w:numFmt w:val="decimal"/>
+      <w:lvlText w:val="%4."/>
+      <w:lvlJc w:val="left"/>
+      <w:pPr>
+        <w:ind w:left="1680" w:hanging="420"/>
+      </w:pPr>
+    </w:lvl>
+    <w:lvl w:ilvl="4" w:tplc="04090019" w:tentative="1">
+      <w:start w:val="1"/>
+      <w:numFmt w:val="lowerLetter"/>
+      <w:lvlText w:val="%5)"/>
+      <w:lvlJc w:val="left"/>
+      <w:pPr>
+        <w:ind w:left="2100" w:hanging="420"/>
+      </w:pPr>
+    </w:lvl>
+    <w:lvl w:ilvl="5" w:tplc="0409001B" w:tentative="1">
+      <w:start w:val="1"/>
+      <w:numFmt w:val="lowerRoman"/>
+      <w:lvlText w:val="%6."/>
+      <w:lvlJc w:val="right"/>
+      <w:pPr>
+        <w:ind w:left="2520" w:hanging="420"/>
+      </w:pPr>
+    </w:lvl>
+    <w:lvl w:ilvl="6" w:tplc="0409000F" w:tentative="1">
+      <w:start w:val="1"/>
+      <w:numFmt w:val="decimal"/>
+      <w:lvlText w:val="%7."/>
+      <w:lvlJc w:val="left"/>
+      <w:pPr>
+        <w:ind w:left="2940" w:hanging="420"/>
+      </w:pPr>
+    </w:lvl>
+    <w:lvl w:ilvl="7" w:tplc="04090019" w:tentative="1">
+      <w:start w:val="1"/>
+      <w:numFmt w:val="lowerLetter"/>
+      <w:lvlText w:val="%8)"/>
+      <w:lvlJc w:val="left"/>
+      <w:pPr>
+        <w:ind w:left="3360" w:hanging="420"/>
+      </w:pPr>
+    </w:lvl>
+    <w:lvl w:ilvl="8" w:tplc="0409001B" w:tentative="1">
+      <w:start w:val="1"/>
+      <w:numFmt w:val="lowerRoman"/>
+      <w:lvlText w:val="%9."/>
+      <w:lvlJc w:val="right"/>
+      <w:pPr>
+        <w:ind w:left="3780" w:hanging="420"/>
+      </w:pPr>
+    </w:lvl>
+  </w:abstractNum>
+  <w:abstractNum w:abstractNumId="148">
     <w:nsid w:val="36080409"/>
     <w:multiLevelType w:val="hybridMultilevel"/>
     <w:tmpl w:val="01C2C968"/>
@@ -14370,7 +16293,7 @@
       </w:pPr>
     </w:lvl>
   </w:abstractNum>
-  <w:abstractNum w:abstractNumId="147">
+  <w:abstractNum w:abstractNumId="149">
     <w:nsid w:val="36274006"/>
     <w:multiLevelType w:val="hybridMultilevel"/>
     <w:tmpl w:val="B7CC7F98"/>
@@ -14456,7 +16379,7 @@
       </w:pPr>
     </w:lvl>
   </w:abstractNum>
-  <w:abstractNum w:abstractNumId="148">
+  <w:abstractNum w:abstractNumId="150">
     <w:nsid w:val="369D56D4"/>
     <w:multiLevelType w:val="hybridMultilevel"/>
     <w:tmpl w:val="6F463990"/>
@@ -14545,7 +16468,7 @@
       </w:pPr>
     </w:lvl>
   </w:abstractNum>
-  <w:abstractNum w:abstractNumId="149">
+  <w:abstractNum w:abstractNumId="151">
     <w:nsid w:val="36A509B8"/>
     <w:multiLevelType w:val="hybridMultilevel"/>
     <w:tmpl w:val="FD16CAD4"/>
@@ -14631,7 +16554,7 @@
       </w:pPr>
     </w:lvl>
   </w:abstractNum>
-  <w:abstractNum w:abstractNumId="150">
+  <w:abstractNum w:abstractNumId="152">
     <w:nsid w:val="36C033F4"/>
     <w:multiLevelType w:val="hybridMultilevel"/>
     <w:tmpl w:val="AB4C25C8"/>
@@ -14717,7 +16640,7 @@
       </w:pPr>
     </w:lvl>
   </w:abstractNum>
-  <w:abstractNum w:abstractNumId="151">
+  <w:abstractNum w:abstractNumId="153">
     <w:nsid w:val="378776E8"/>
     <w:multiLevelType w:val="hybridMultilevel"/>
     <w:tmpl w:val="D86066E6"/>
@@ -14803,7 +16726,7 @@
       </w:pPr>
     </w:lvl>
   </w:abstractNum>
-  <w:abstractNum w:abstractNumId="152">
+  <w:abstractNum w:abstractNumId="154">
     <w:nsid w:val="379D43A8"/>
     <w:multiLevelType w:val="hybridMultilevel"/>
     <w:tmpl w:val="787465DA"/>
@@ -14889,7 +16812,7 @@
       </w:pPr>
     </w:lvl>
   </w:abstractNum>
-  <w:abstractNum w:abstractNumId="153">
+  <w:abstractNum w:abstractNumId="155">
     <w:nsid w:val="37DB1089"/>
     <w:multiLevelType w:val="hybridMultilevel"/>
     <w:tmpl w:val="34D66B64"/>
@@ -14975,7 +16898,7 @@
       </w:pPr>
     </w:lvl>
   </w:abstractNum>
-  <w:abstractNum w:abstractNumId="154">
+  <w:abstractNum w:abstractNumId="156">
     <w:nsid w:val="38486BEA"/>
     <w:multiLevelType w:val="hybridMultilevel"/>
     <w:tmpl w:val="84E00028"/>
@@ -15061,7 +16984,7 @@
       </w:pPr>
     </w:lvl>
   </w:abstractNum>
-  <w:abstractNum w:abstractNumId="155">
+  <w:abstractNum w:abstractNumId="157">
     <w:nsid w:val="38C806C2"/>
     <w:multiLevelType w:val="hybridMultilevel"/>
     <w:tmpl w:val="CB32F56E"/>
@@ -15150,7 +17073,7 @@
       </w:pPr>
     </w:lvl>
   </w:abstractNum>
-  <w:abstractNum w:abstractNumId="156">
+  <w:abstractNum w:abstractNumId="158">
     <w:nsid w:val="397F0429"/>
     <w:multiLevelType w:val="hybridMultilevel"/>
     <w:tmpl w:val="6CEE40A2"/>
@@ -15236,7 +17159,7 @@
       </w:pPr>
     </w:lvl>
   </w:abstractNum>
-  <w:abstractNum w:abstractNumId="157">
+  <w:abstractNum w:abstractNumId="159">
     <w:nsid w:val="39E67914"/>
     <w:multiLevelType w:val="hybridMultilevel"/>
     <w:tmpl w:val="96BE7AC4"/>
@@ -15325,7 +17248,7 @@
       </w:pPr>
     </w:lvl>
   </w:abstractNum>
-  <w:abstractNum w:abstractNumId="158">
+  <w:abstractNum w:abstractNumId="160">
     <w:nsid w:val="3A59224B"/>
     <w:multiLevelType w:val="hybridMultilevel"/>
     <w:tmpl w:val="B4AC9AEC"/>
@@ -15411,7 +17334,7 @@
       </w:pPr>
     </w:lvl>
   </w:abstractNum>
-  <w:abstractNum w:abstractNumId="159">
+  <w:abstractNum w:abstractNumId="161">
     <w:nsid w:val="3A5C1AAE"/>
     <w:multiLevelType w:val="hybridMultilevel"/>
     <w:tmpl w:val="5396026E"/>
@@ -15497,7 +17420,7 @@
       </w:pPr>
     </w:lvl>
   </w:abstractNum>
-  <w:abstractNum w:abstractNumId="160">
+  <w:abstractNum w:abstractNumId="162">
     <w:nsid w:val="3AA168A8"/>
     <w:multiLevelType w:val="hybridMultilevel"/>
     <w:tmpl w:val="A0C41DAA"/>
@@ -15583,7 +17506,7 @@
       </w:pPr>
     </w:lvl>
   </w:abstractNum>
-  <w:abstractNum w:abstractNumId="161">
+  <w:abstractNum w:abstractNumId="163">
     <w:nsid w:val="3AB03BC3"/>
     <w:multiLevelType w:val="hybridMultilevel"/>
     <w:tmpl w:val="CD70B5C4"/>
@@ -15672,7 +17595,7 @@
       </w:pPr>
     </w:lvl>
   </w:abstractNum>
-  <w:abstractNum w:abstractNumId="162">
+  <w:abstractNum w:abstractNumId="164">
     <w:nsid w:val="3AB6072A"/>
     <w:multiLevelType w:val="hybridMultilevel"/>
     <w:tmpl w:val="09F2EDA8"/>
@@ -15758,7 +17681,7 @@
       </w:pPr>
     </w:lvl>
   </w:abstractNum>
-  <w:abstractNum w:abstractNumId="163">
+  <w:abstractNum w:abstractNumId="165">
     <w:nsid w:val="3AEF2D58"/>
     <w:multiLevelType w:val="hybridMultilevel"/>
     <w:tmpl w:val="AE322550"/>
@@ -15844,7 +17767,7 @@
       </w:pPr>
     </w:lvl>
   </w:abstractNum>
-  <w:abstractNum w:abstractNumId="164">
+  <w:abstractNum w:abstractNumId="166">
     <w:nsid w:val="3B1A084B"/>
     <w:multiLevelType w:val="hybridMultilevel"/>
     <w:tmpl w:val="AD8418F4"/>
@@ -15933,7 +17856,7 @@
       </w:pPr>
     </w:lvl>
   </w:abstractNum>
-  <w:abstractNum w:abstractNumId="165">
+  <w:abstractNum w:abstractNumId="167">
     <w:nsid w:val="3B6B3E0B"/>
     <w:multiLevelType w:val="hybridMultilevel"/>
     <w:tmpl w:val="CC0EB494"/>
@@ -16019,7 +17942,7 @@
       </w:pPr>
     </w:lvl>
   </w:abstractNum>
-  <w:abstractNum w:abstractNumId="166">
+  <w:abstractNum w:abstractNumId="168">
     <w:nsid w:val="3BCC427F"/>
     <w:multiLevelType w:val="hybridMultilevel"/>
     <w:tmpl w:val="8A8E0A68"/>
@@ -16105,7 +18028,7 @@
       </w:pPr>
     </w:lvl>
   </w:abstractNum>
-  <w:abstractNum w:abstractNumId="167">
+  <w:abstractNum w:abstractNumId="169">
     <w:nsid w:val="3BD773B3"/>
     <w:multiLevelType w:val="hybridMultilevel"/>
     <w:tmpl w:val="D186B396"/>
@@ -16191,7 +18114,7 @@
       </w:pPr>
     </w:lvl>
   </w:abstractNum>
-  <w:abstractNum w:abstractNumId="168">
+  <w:abstractNum w:abstractNumId="170">
     <w:nsid w:val="3C762EBC"/>
     <w:multiLevelType w:val="hybridMultilevel"/>
     <w:tmpl w:val="40FEDC86"/>
@@ -16280,7 +18203,7 @@
       </w:pPr>
     </w:lvl>
   </w:abstractNum>
-  <w:abstractNum w:abstractNumId="169">
+  <w:abstractNum w:abstractNumId="171">
     <w:nsid w:val="3C803CB2"/>
     <w:multiLevelType w:val="hybridMultilevel"/>
     <w:tmpl w:val="76B0AE04"/>
@@ -16366,7 +18289,7 @@
       </w:pPr>
     </w:lvl>
   </w:abstractNum>
-  <w:abstractNum w:abstractNumId="170">
+  <w:abstractNum w:abstractNumId="172">
     <w:nsid w:val="3D616D71"/>
     <w:multiLevelType w:val="hybridMultilevel"/>
     <w:tmpl w:val="8CBCA6A0"/>
@@ -16452,7 +18375,7 @@
       </w:pPr>
     </w:lvl>
   </w:abstractNum>
-  <w:abstractNum w:abstractNumId="171">
+  <w:abstractNum w:abstractNumId="173">
     <w:nsid w:val="3DCB5EC4"/>
     <w:multiLevelType w:val="hybridMultilevel"/>
     <w:tmpl w:val="96165590"/>
@@ -16538,7 +18461,7 @@
       </w:pPr>
     </w:lvl>
   </w:abstractNum>
-  <w:abstractNum w:abstractNumId="172">
+  <w:abstractNum w:abstractNumId="174">
     <w:nsid w:val="3DFE0C3F"/>
     <w:multiLevelType w:val="hybridMultilevel"/>
     <w:tmpl w:val="F01038BA"/>
@@ -16624,7 +18547,7 @@
       </w:pPr>
     </w:lvl>
   </w:abstractNum>
-  <w:abstractNum w:abstractNumId="173">
+  <w:abstractNum w:abstractNumId="175">
     <w:nsid w:val="3E4F24BB"/>
     <w:multiLevelType w:val="hybridMultilevel"/>
     <w:tmpl w:val="2B223542"/>
@@ -16713,7 +18636,7 @@
       </w:pPr>
     </w:lvl>
   </w:abstractNum>
-  <w:abstractNum w:abstractNumId="174">
+  <w:abstractNum w:abstractNumId="176">
     <w:nsid w:val="3E6431A0"/>
     <w:multiLevelType w:val="hybridMultilevel"/>
     <w:tmpl w:val="4A2AB556"/>
@@ -16805,7 +18728,7 @@
       </w:pPr>
     </w:lvl>
   </w:abstractNum>
-  <w:abstractNum w:abstractNumId="175">
+  <w:abstractNum w:abstractNumId="177">
     <w:nsid w:val="3EB970BC"/>
     <w:multiLevelType w:val="hybridMultilevel"/>
     <w:tmpl w:val="489262BC"/>
@@ -16891,7 +18814,7 @@
       </w:pPr>
     </w:lvl>
   </w:abstractNum>
-  <w:abstractNum w:abstractNumId="176">
+  <w:abstractNum w:abstractNumId="178">
     <w:nsid w:val="3EF631D0"/>
     <w:multiLevelType w:val="hybridMultilevel"/>
     <w:tmpl w:val="7C7C2F56"/>
@@ -16977,7 +18900,7 @@
       </w:pPr>
     </w:lvl>
   </w:abstractNum>
-  <w:abstractNum w:abstractNumId="177">
+  <w:abstractNum w:abstractNumId="179">
     <w:nsid w:val="3F44453A"/>
     <w:multiLevelType w:val="hybridMultilevel"/>
     <w:tmpl w:val="0F488A2C"/>
@@ -17063,7 +18986,7 @@
       </w:pPr>
     </w:lvl>
   </w:abstractNum>
-  <w:abstractNum w:abstractNumId="178">
+  <w:abstractNum w:abstractNumId="180">
     <w:nsid w:val="3F4C17E4"/>
     <w:multiLevelType w:val="hybridMultilevel"/>
     <w:tmpl w:val="8E48018A"/>
@@ -17149,7 +19072,7 @@
       </w:pPr>
     </w:lvl>
   </w:abstractNum>
-  <w:abstractNum w:abstractNumId="179">
+  <w:abstractNum w:abstractNumId="181">
     <w:nsid w:val="3F7D5FA4"/>
     <w:multiLevelType w:val="hybridMultilevel"/>
     <w:tmpl w:val="A1EC767A"/>
@@ -17235,7 +19158,7 @@
       </w:pPr>
     </w:lvl>
   </w:abstractNum>
-  <w:abstractNum w:abstractNumId="180">
+  <w:abstractNum w:abstractNumId="182">
     <w:nsid w:val="3F9D27B0"/>
     <w:multiLevelType w:val="hybridMultilevel"/>
     <w:tmpl w:val="AEEE7802"/>
@@ -17321,7 +19244,7 @@
       </w:pPr>
     </w:lvl>
   </w:abstractNum>
-  <w:abstractNum w:abstractNumId="181">
+  <w:abstractNum w:abstractNumId="183">
     <w:nsid w:val="3FBC5F4E"/>
     <w:multiLevelType w:val="hybridMultilevel"/>
     <w:tmpl w:val="B07C198A"/>
@@ -17410,7 +19333,7 @@
       </w:pPr>
     </w:lvl>
   </w:abstractNum>
-  <w:abstractNum w:abstractNumId="182">
+  <w:abstractNum w:abstractNumId="184">
     <w:nsid w:val="3FE9119D"/>
     <w:multiLevelType w:val="hybridMultilevel"/>
     <w:tmpl w:val="EAD8E91C"/>
@@ -17499,7 +19422,7 @@
       </w:pPr>
     </w:lvl>
   </w:abstractNum>
-  <w:abstractNum w:abstractNumId="183">
+  <w:abstractNum w:abstractNumId="185">
     <w:nsid w:val="403D14D3"/>
     <w:multiLevelType w:val="hybridMultilevel"/>
     <w:tmpl w:val="444C6DA0"/>
@@ -17588,7 +19511,7 @@
       </w:pPr>
     </w:lvl>
   </w:abstractNum>
-  <w:abstractNum w:abstractNumId="184">
+  <w:abstractNum w:abstractNumId="186">
     <w:nsid w:val="40467E9A"/>
     <w:multiLevelType w:val="hybridMultilevel"/>
     <w:tmpl w:val="4A5E77A0"/>
@@ -17674,7 +19597,7 @@
       </w:pPr>
     </w:lvl>
   </w:abstractNum>
-  <w:abstractNum w:abstractNumId="185">
+  <w:abstractNum w:abstractNumId="187">
     <w:nsid w:val="405C3F07"/>
     <w:multiLevelType w:val="hybridMultilevel"/>
     <w:tmpl w:val="3D3C8E70"/>
@@ -17760,7 +19683,7 @@
       </w:pPr>
     </w:lvl>
   </w:abstractNum>
-  <w:abstractNum w:abstractNumId="186">
+  <w:abstractNum w:abstractNumId="188">
     <w:nsid w:val="40704E2C"/>
     <w:multiLevelType w:val="hybridMultilevel"/>
     <w:tmpl w:val="43EC1B1C"/>
@@ -17849,7 +19772,7 @@
       </w:pPr>
     </w:lvl>
   </w:abstractNum>
-  <w:abstractNum w:abstractNumId="187">
+  <w:abstractNum w:abstractNumId="189">
     <w:nsid w:val="411930B7"/>
     <w:multiLevelType w:val="hybridMultilevel"/>
     <w:tmpl w:val="5810DF00"/>
@@ -17938,7 +19861,7 @@
       </w:pPr>
     </w:lvl>
   </w:abstractNum>
-  <w:abstractNum w:abstractNumId="188">
+  <w:abstractNum w:abstractNumId="190">
     <w:nsid w:val="412143CD"/>
     <w:multiLevelType w:val="hybridMultilevel"/>
     <w:tmpl w:val="F9B8C178"/>
@@ -18024,7 +19947,7 @@
       </w:pPr>
     </w:lvl>
   </w:abstractNum>
-  <w:abstractNum w:abstractNumId="189">
+  <w:abstractNum w:abstractNumId="191">
     <w:nsid w:val="412911F3"/>
     <w:multiLevelType w:val="hybridMultilevel"/>
     <w:tmpl w:val="B0D67A7C"/>
@@ -18110,7 +20033,7 @@
       </w:pPr>
     </w:lvl>
   </w:abstractNum>
-  <w:abstractNum w:abstractNumId="190">
+  <w:abstractNum w:abstractNumId="192">
     <w:nsid w:val="41871D0B"/>
     <w:multiLevelType w:val="hybridMultilevel"/>
     <w:tmpl w:val="BD5AA648"/>
@@ -18196,7 +20119,7 @@
       </w:pPr>
     </w:lvl>
   </w:abstractNum>
-  <w:abstractNum w:abstractNumId="191">
+  <w:abstractNum w:abstractNumId="193">
     <w:nsid w:val="419B0DF5"/>
     <w:multiLevelType w:val="hybridMultilevel"/>
     <w:tmpl w:val="37923E7E"/>
@@ -18285,7 +20208,7 @@
       </w:pPr>
     </w:lvl>
   </w:abstractNum>
-  <w:abstractNum w:abstractNumId="192">
+  <w:abstractNum w:abstractNumId="194">
     <w:nsid w:val="426603BC"/>
     <w:multiLevelType w:val="hybridMultilevel"/>
     <w:tmpl w:val="E2325E96"/>
@@ -18371,7 +20294,7 @@
       </w:pPr>
     </w:lvl>
   </w:abstractNum>
-  <w:abstractNum w:abstractNumId="193">
+  <w:abstractNum w:abstractNumId="195">
     <w:nsid w:val="429F1D40"/>
     <w:multiLevelType w:val="hybridMultilevel"/>
     <w:tmpl w:val="B0E25408"/>
@@ -18457,7 +20380,7 @@
       </w:pPr>
     </w:lvl>
   </w:abstractNum>
-  <w:abstractNum w:abstractNumId="194">
+  <w:abstractNum w:abstractNumId="196">
     <w:nsid w:val="42B132EB"/>
     <w:multiLevelType w:val="hybridMultilevel"/>
     <w:tmpl w:val="52A4B35C"/>
@@ -18543,7 +20466,93 @@
       </w:pPr>
     </w:lvl>
   </w:abstractNum>
-  <w:abstractNum w:abstractNumId="195">
+  <w:abstractNum w:abstractNumId="197">
+    <w:nsid w:val="43171CA8"/>
+    <w:multiLevelType w:val="hybridMultilevel"/>
+    <w:tmpl w:val="035EA9B2"/>
+    <w:lvl w:ilvl="0" w:tplc="0409000F">
+      <w:start w:val="1"/>
+      <w:numFmt w:val="decimal"/>
+      <w:lvlText w:val="%1."/>
+      <w:lvlJc w:val="left"/>
+      <w:pPr>
+        <w:ind w:left="420" w:hanging="420"/>
+      </w:pPr>
+    </w:lvl>
+    <w:lvl w:ilvl="1" w:tplc="04090019">
+      <w:start w:val="1"/>
+      <w:numFmt w:val="lowerLetter"/>
+      <w:lvlText w:val="%2)"/>
+      <w:lvlJc w:val="left"/>
+      <w:pPr>
+        <w:ind w:left="840" w:hanging="420"/>
+      </w:pPr>
+    </w:lvl>
+    <w:lvl w:ilvl="2" w:tplc="0409001B" w:tentative="1">
+      <w:start w:val="1"/>
+      <w:numFmt w:val="lowerRoman"/>
+      <w:lvlText w:val="%3."/>
+      <w:lvlJc w:val="right"/>
+      <w:pPr>
+        <w:ind w:left="1260" w:hanging="420"/>
+      </w:pPr>
+    </w:lvl>
+    <w:lvl w:ilvl="3" w:tplc="0409000F" w:tentative="1">
+      <w:start w:val="1"/>
+      <w:numFmt w:val="decimal"/>
+      <w:lvlText w:val="%4."/>
+      <w:lvlJc w:val="left"/>
+      <w:pPr>
+        <w:ind w:left="1680" w:hanging="420"/>
+      </w:pPr>
+    </w:lvl>
+    <w:lvl w:ilvl="4" w:tplc="04090019" w:tentative="1">
+      <w:start w:val="1"/>
+      <w:numFmt w:val="lowerLetter"/>
+      <w:lvlText w:val="%5)"/>
+      <w:lvlJc w:val="left"/>
+      <w:pPr>
+        <w:ind w:left="2100" w:hanging="420"/>
+      </w:pPr>
+    </w:lvl>
+    <w:lvl w:ilvl="5" w:tplc="0409001B" w:tentative="1">
+      <w:start w:val="1"/>
+      <w:numFmt w:val="lowerRoman"/>
+      <w:lvlText w:val="%6."/>
+      <w:lvlJc w:val="right"/>
+      <w:pPr>
+        <w:ind w:left="2520" w:hanging="420"/>
+      </w:pPr>
+    </w:lvl>
+    <w:lvl w:ilvl="6" w:tplc="0409000F" w:tentative="1">
+      <w:start w:val="1"/>
+      <w:numFmt w:val="decimal"/>
+      <w:lvlText w:val="%7."/>
+      <w:lvlJc w:val="left"/>
+      <w:pPr>
+        <w:ind w:left="2940" w:hanging="420"/>
+      </w:pPr>
+    </w:lvl>
+    <w:lvl w:ilvl="7" w:tplc="04090019" w:tentative="1">
+      <w:start w:val="1"/>
+      <w:numFmt w:val="lowerLetter"/>
+      <w:lvlText w:val="%8)"/>
+      <w:lvlJc w:val="left"/>
+      <w:pPr>
+        <w:ind w:left="3360" w:hanging="420"/>
+      </w:pPr>
+    </w:lvl>
+    <w:lvl w:ilvl="8" w:tplc="0409001B" w:tentative="1">
+      <w:start w:val="1"/>
+      <w:numFmt w:val="lowerRoman"/>
+      <w:lvlText w:val="%9."/>
+      <w:lvlJc w:val="right"/>
+      <w:pPr>
+        <w:ind w:left="3780" w:hanging="420"/>
+      </w:pPr>
+    </w:lvl>
+  </w:abstractNum>
+  <w:abstractNum w:abstractNumId="198">
     <w:nsid w:val="432E7452"/>
     <w:multiLevelType w:val="hybridMultilevel"/>
     <w:tmpl w:val="839EAFAC"/>
@@ -18629,7 +20638,7 @@
       </w:pPr>
     </w:lvl>
   </w:abstractNum>
-  <w:abstractNum w:abstractNumId="196">
+  <w:abstractNum w:abstractNumId="199">
     <w:nsid w:val="43C114FD"/>
     <w:multiLevelType w:val="hybridMultilevel"/>
     <w:tmpl w:val="986A8B3E"/>
@@ -18718,7 +20727,7 @@
       </w:pPr>
     </w:lvl>
   </w:abstractNum>
-  <w:abstractNum w:abstractNumId="197">
+  <w:abstractNum w:abstractNumId="200">
     <w:nsid w:val="43D4705A"/>
     <w:multiLevelType w:val="hybridMultilevel"/>
     <w:tmpl w:val="9BA0E130"/>
@@ -18807,7 +20816,7 @@
       </w:pPr>
     </w:lvl>
   </w:abstractNum>
-  <w:abstractNum w:abstractNumId="198">
+  <w:abstractNum w:abstractNumId="201">
     <w:nsid w:val="442C0B26"/>
     <w:multiLevelType w:val="hybridMultilevel"/>
     <w:tmpl w:val="AF62C920"/>
@@ -18893,7 +20902,7 @@
       </w:pPr>
     </w:lvl>
   </w:abstractNum>
-  <w:abstractNum w:abstractNumId="199">
+  <w:abstractNum w:abstractNumId="202">
     <w:nsid w:val="44B174A4"/>
     <w:multiLevelType w:val="hybridMultilevel"/>
     <w:tmpl w:val="02D4E7C6"/>
@@ -18979,7 +20988,7 @@
       </w:pPr>
     </w:lvl>
   </w:abstractNum>
-  <w:abstractNum w:abstractNumId="200">
+  <w:abstractNum w:abstractNumId="203">
     <w:nsid w:val="456B6FA6"/>
     <w:multiLevelType w:val="hybridMultilevel"/>
     <w:tmpl w:val="11BC985A"/>
@@ -19065,7 +21074,7 @@
       </w:pPr>
     </w:lvl>
   </w:abstractNum>
-  <w:abstractNum w:abstractNumId="201">
+  <w:abstractNum w:abstractNumId="204">
     <w:nsid w:val="458839A7"/>
     <w:multiLevelType w:val="hybridMultilevel"/>
     <w:tmpl w:val="00F622A8"/>
@@ -19151,7 +21160,7 @@
       </w:pPr>
     </w:lvl>
   </w:abstractNum>
-  <w:abstractNum w:abstractNumId="202">
+  <w:abstractNum w:abstractNumId="205">
     <w:nsid w:val="45A16B57"/>
     <w:multiLevelType w:val="hybridMultilevel"/>
     <w:tmpl w:val="63CE4A02"/>
@@ -19237,7 +21246,7 @@
       </w:pPr>
     </w:lvl>
   </w:abstractNum>
-  <w:abstractNum w:abstractNumId="203">
+  <w:abstractNum w:abstractNumId="206">
     <w:nsid w:val="45DD77CB"/>
     <w:multiLevelType w:val="hybridMultilevel"/>
     <w:tmpl w:val="FD96FC38"/>
@@ -19326,7 +21335,7 @@
       </w:pPr>
     </w:lvl>
   </w:abstractNum>
-  <w:abstractNum w:abstractNumId="204">
+  <w:abstractNum w:abstractNumId="207">
     <w:nsid w:val="46200C30"/>
     <w:multiLevelType w:val="hybridMultilevel"/>
     <w:tmpl w:val="584CB484"/>
@@ -19412,7 +21421,7 @@
       </w:pPr>
     </w:lvl>
   </w:abstractNum>
-  <w:abstractNum w:abstractNumId="205">
+  <w:abstractNum w:abstractNumId="208">
     <w:nsid w:val="4629564C"/>
     <w:multiLevelType w:val="hybridMultilevel"/>
     <w:tmpl w:val="EB1ADC18"/>
@@ -19501,7 +21510,7 @@
       </w:pPr>
     </w:lvl>
   </w:abstractNum>
-  <w:abstractNum w:abstractNumId="206">
+  <w:abstractNum w:abstractNumId="209">
     <w:nsid w:val="46520303"/>
     <w:multiLevelType w:val="hybridMultilevel"/>
     <w:tmpl w:val="7F405F5C"/>
@@ -19593,7 +21602,7 @@
       </w:pPr>
     </w:lvl>
   </w:abstractNum>
-  <w:abstractNum w:abstractNumId="207">
+  <w:abstractNum w:abstractNumId="210">
     <w:nsid w:val="465D1749"/>
     <w:multiLevelType w:val="hybridMultilevel"/>
     <w:tmpl w:val="F9140990"/>
@@ -19679,7 +21688,7 @@
       </w:pPr>
     </w:lvl>
   </w:abstractNum>
-  <w:abstractNum w:abstractNumId="208">
+  <w:abstractNum w:abstractNumId="211">
     <w:nsid w:val="471F29C9"/>
     <w:multiLevelType w:val="hybridMultilevel"/>
     <w:tmpl w:val="70B2B80E"/>
@@ -19765,7 +21774,7 @@
       </w:pPr>
     </w:lvl>
   </w:abstractNum>
-  <w:abstractNum w:abstractNumId="209">
+  <w:abstractNum w:abstractNumId="212">
     <w:nsid w:val="484B17A9"/>
     <w:multiLevelType w:val="hybridMultilevel"/>
     <w:tmpl w:val="A4888E50"/>
@@ -19851,7 +21860,7 @@
       </w:pPr>
     </w:lvl>
   </w:abstractNum>
-  <w:abstractNum w:abstractNumId="210">
+  <w:abstractNum w:abstractNumId="213">
     <w:nsid w:val="486A5AC7"/>
     <w:multiLevelType w:val="hybridMultilevel"/>
     <w:tmpl w:val="E774F864"/>
@@ -19946,7 +21955,7 @@
       </w:pPr>
     </w:lvl>
   </w:abstractNum>
-  <w:abstractNum w:abstractNumId="211">
+  <w:abstractNum w:abstractNumId="214">
     <w:nsid w:val="48B16A93"/>
     <w:multiLevelType w:val="hybridMultilevel"/>
     <w:tmpl w:val="AD122306"/>
@@ -20032,7 +22041,7 @@
       </w:pPr>
     </w:lvl>
   </w:abstractNum>
-  <w:abstractNum w:abstractNumId="212">
+  <w:abstractNum w:abstractNumId="215">
     <w:nsid w:val="49482088"/>
     <w:multiLevelType w:val="hybridMultilevel"/>
     <w:tmpl w:val="93DA7A2E"/>
@@ -20118,7 +22127,7 @@
       </w:pPr>
     </w:lvl>
   </w:abstractNum>
-  <w:abstractNum w:abstractNumId="213">
+  <w:abstractNum w:abstractNumId="216">
     <w:nsid w:val="49503327"/>
     <w:multiLevelType w:val="hybridMultilevel"/>
     <w:tmpl w:val="5C4E9C22"/>
@@ -20204,7 +22213,7 @@
       </w:pPr>
     </w:lvl>
   </w:abstractNum>
-  <w:abstractNum w:abstractNumId="214">
+  <w:abstractNum w:abstractNumId="217">
     <w:nsid w:val="495E60F5"/>
     <w:multiLevelType w:val="hybridMultilevel"/>
     <w:tmpl w:val="D122A80A"/>
@@ -20290,7 +22299,7 @@
       </w:pPr>
     </w:lvl>
   </w:abstractNum>
-  <w:abstractNum w:abstractNumId="215">
+  <w:abstractNum w:abstractNumId="218">
     <w:nsid w:val="499630CF"/>
     <w:multiLevelType w:val="hybridMultilevel"/>
     <w:tmpl w:val="5484E36E"/>
@@ -20376,7 +22385,7 @@
       </w:pPr>
     </w:lvl>
   </w:abstractNum>
-  <w:abstractNum w:abstractNumId="216">
+  <w:abstractNum w:abstractNumId="219">
     <w:nsid w:val="49F907EF"/>
     <w:multiLevelType w:val="hybridMultilevel"/>
     <w:tmpl w:val="216EC4A4"/>
@@ -20462,7 +22471,7 @@
       </w:pPr>
     </w:lvl>
   </w:abstractNum>
-  <w:abstractNum w:abstractNumId="217">
+  <w:abstractNum w:abstractNumId="220">
     <w:nsid w:val="4A6F3FA9"/>
     <w:multiLevelType w:val="hybridMultilevel"/>
     <w:tmpl w:val="DECA978C"/>
@@ -20548,7 +22557,7 @@
       </w:pPr>
     </w:lvl>
   </w:abstractNum>
-  <w:abstractNum w:abstractNumId="218">
+  <w:abstractNum w:abstractNumId="221">
     <w:nsid w:val="4AD76721"/>
     <w:multiLevelType w:val="hybridMultilevel"/>
     <w:tmpl w:val="47981D8E"/>
@@ -20634,7 +22643,7 @@
       </w:pPr>
     </w:lvl>
   </w:abstractNum>
-  <w:abstractNum w:abstractNumId="219">
+  <w:abstractNum w:abstractNumId="222">
     <w:nsid w:val="4B2C1011"/>
     <w:multiLevelType w:val="hybridMultilevel"/>
     <w:tmpl w:val="02A85114"/>
@@ -20723,7 +22732,7 @@
       </w:pPr>
     </w:lvl>
   </w:abstractNum>
-  <w:abstractNum w:abstractNumId="220">
+  <w:abstractNum w:abstractNumId="223">
     <w:nsid w:val="4BAC3C33"/>
     <w:multiLevelType w:val="hybridMultilevel"/>
     <w:tmpl w:val="6DE0C34C"/>
@@ -20809,7 +22818,7 @@
       </w:pPr>
     </w:lvl>
   </w:abstractNum>
-  <w:abstractNum w:abstractNumId="221">
+  <w:abstractNum w:abstractNumId="224">
     <w:nsid w:val="4C20255A"/>
     <w:multiLevelType w:val="hybridMultilevel"/>
     <w:tmpl w:val="2850E66E"/>
@@ -20895,7 +22904,7 @@
       </w:pPr>
     </w:lvl>
   </w:abstractNum>
-  <w:abstractNum w:abstractNumId="222">
+  <w:abstractNum w:abstractNumId="225">
     <w:nsid w:val="4C3F5820"/>
     <w:multiLevelType w:val="hybridMultilevel"/>
     <w:tmpl w:val="30AEF402"/>
@@ -20984,7 +22993,7 @@
       </w:pPr>
     </w:lvl>
   </w:abstractNum>
-  <w:abstractNum w:abstractNumId="223">
+  <w:abstractNum w:abstractNumId="226">
     <w:nsid w:val="4C6870B3"/>
     <w:multiLevelType w:val="hybridMultilevel"/>
     <w:tmpl w:val="AE8CD63C"/>
@@ -21070,7 +23079,7 @@
       </w:pPr>
     </w:lvl>
   </w:abstractNum>
-  <w:abstractNum w:abstractNumId="224">
+  <w:abstractNum w:abstractNumId="227">
     <w:nsid w:val="4D341AEC"/>
     <w:multiLevelType w:val="hybridMultilevel"/>
     <w:tmpl w:val="E8D6F15E"/>
@@ -21156,7 +23165,7 @@
       </w:pPr>
     </w:lvl>
   </w:abstractNum>
-  <w:abstractNum w:abstractNumId="225">
+  <w:abstractNum w:abstractNumId="228">
     <w:nsid w:val="4D4C1C55"/>
     <w:multiLevelType w:val="hybridMultilevel"/>
     <w:tmpl w:val="3CC6FCEC"/>
@@ -21242,7 +23251,7 @@
       </w:pPr>
     </w:lvl>
   </w:abstractNum>
-  <w:abstractNum w:abstractNumId="226">
+  <w:abstractNum w:abstractNumId="229">
     <w:nsid w:val="4E1412C4"/>
     <w:multiLevelType w:val="hybridMultilevel"/>
     <w:tmpl w:val="36969D1C"/>
@@ -21328,7 +23337,7 @@
       </w:pPr>
     </w:lvl>
   </w:abstractNum>
-  <w:abstractNum w:abstractNumId="227">
+  <w:abstractNum w:abstractNumId="230">
     <w:nsid w:val="4E1553D2"/>
     <w:multiLevelType w:val="hybridMultilevel"/>
     <w:tmpl w:val="0FA8FDC4"/>
@@ -21414,7 +23423,7 @@
       </w:pPr>
     </w:lvl>
   </w:abstractNum>
-  <w:abstractNum w:abstractNumId="228">
+  <w:abstractNum w:abstractNumId="231">
     <w:nsid w:val="4E166D34"/>
     <w:multiLevelType w:val="hybridMultilevel"/>
     <w:tmpl w:val="46080C36"/>
@@ -21500,7 +23509,7 @@
       </w:pPr>
     </w:lvl>
   </w:abstractNum>
-  <w:abstractNum w:abstractNumId="229">
+  <w:abstractNum w:abstractNumId="232">
     <w:nsid w:val="4E4F6F22"/>
     <w:multiLevelType w:val="hybridMultilevel"/>
     <w:tmpl w:val="60063646"/>
@@ -21586,7 +23595,7 @@
       </w:pPr>
     </w:lvl>
   </w:abstractNum>
-  <w:abstractNum w:abstractNumId="230">
+  <w:abstractNum w:abstractNumId="233">
     <w:nsid w:val="4ECF21A8"/>
     <w:multiLevelType w:val="hybridMultilevel"/>
     <w:tmpl w:val="C2ACBFFA"/>
@@ -21672,7 +23681,7 @@
       </w:pPr>
     </w:lvl>
   </w:abstractNum>
-  <w:abstractNum w:abstractNumId="231">
+  <w:abstractNum w:abstractNumId="234">
     <w:nsid w:val="4EE6235A"/>
     <w:multiLevelType w:val="hybridMultilevel"/>
     <w:tmpl w:val="F5046256"/>
@@ -21758,7 +23767,7 @@
       </w:pPr>
     </w:lvl>
   </w:abstractNum>
-  <w:abstractNum w:abstractNumId="232">
+  <w:abstractNum w:abstractNumId="235">
     <w:nsid w:val="4EE90109"/>
     <w:multiLevelType w:val="hybridMultilevel"/>
     <w:tmpl w:val="DCEE1A3A"/>
@@ -21844,7 +23853,7 @@
       </w:pPr>
     </w:lvl>
   </w:abstractNum>
-  <w:abstractNum w:abstractNumId="233">
+  <w:abstractNum w:abstractNumId="236">
     <w:nsid w:val="4FB40383"/>
     <w:multiLevelType w:val="hybridMultilevel"/>
     <w:tmpl w:val="F57415C6"/>
@@ -21930,7 +23939,7 @@
       </w:pPr>
     </w:lvl>
   </w:abstractNum>
-  <w:abstractNum w:abstractNumId="234">
+  <w:abstractNum w:abstractNumId="237">
     <w:nsid w:val="4FC0339F"/>
     <w:multiLevelType w:val="hybridMultilevel"/>
     <w:tmpl w:val="3348E0DC"/>
@@ -22016,7 +24025,7 @@
       </w:pPr>
     </w:lvl>
   </w:abstractNum>
-  <w:abstractNum w:abstractNumId="235">
+  <w:abstractNum w:abstractNumId="238">
     <w:nsid w:val="4FF24633"/>
     <w:multiLevelType w:val="hybridMultilevel"/>
     <w:tmpl w:val="8C7CE034"/>
@@ -22102,7 +24111,7 @@
       </w:pPr>
     </w:lvl>
   </w:abstractNum>
-  <w:abstractNum w:abstractNumId="236">
+  <w:abstractNum w:abstractNumId="239">
     <w:nsid w:val="50574F42"/>
     <w:multiLevelType w:val="hybridMultilevel"/>
     <w:tmpl w:val="A2146A9E"/>
@@ -22188,7 +24197,7 @@
       </w:pPr>
     </w:lvl>
   </w:abstractNum>
-  <w:abstractNum w:abstractNumId="237">
+  <w:abstractNum w:abstractNumId="240">
     <w:nsid w:val="51A20095"/>
     <w:multiLevelType w:val="hybridMultilevel"/>
     <w:tmpl w:val="158ACB46"/>
@@ -22274,7 +24283,7 @@
       </w:pPr>
     </w:lvl>
   </w:abstractNum>
-  <w:abstractNum w:abstractNumId="238">
+  <w:abstractNum w:abstractNumId="241">
     <w:nsid w:val="51AA3129"/>
     <w:multiLevelType w:val="hybridMultilevel"/>
     <w:tmpl w:val="60A27A32"/>
@@ -22360,7 +24369,7 @@
       </w:pPr>
     </w:lvl>
   </w:abstractNum>
-  <w:abstractNum w:abstractNumId="239">
+  <w:abstractNum w:abstractNumId="242">
     <w:nsid w:val="52281520"/>
     <w:multiLevelType w:val="hybridMultilevel"/>
     <w:tmpl w:val="31001AAC"/>
@@ -22446,7 +24455,7 @@
       </w:pPr>
     </w:lvl>
   </w:abstractNum>
-  <w:abstractNum w:abstractNumId="240">
+  <w:abstractNum w:abstractNumId="243">
     <w:nsid w:val="52892513"/>
     <w:multiLevelType w:val="hybridMultilevel"/>
     <w:tmpl w:val="0406ACCE"/>
@@ -22532,7 +24541,7 @@
       </w:pPr>
     </w:lvl>
   </w:abstractNum>
-  <w:abstractNum w:abstractNumId="241">
+  <w:abstractNum w:abstractNumId="244">
     <w:nsid w:val="5290343C"/>
     <w:multiLevelType w:val="hybridMultilevel"/>
     <w:tmpl w:val="F9A275F4"/>
@@ -22618,7 +24627,7 @@
       </w:pPr>
     </w:lvl>
   </w:abstractNum>
-  <w:abstractNum w:abstractNumId="242">
+  <w:abstractNum w:abstractNumId="245">
     <w:nsid w:val="52B64A93"/>
     <w:multiLevelType w:val="hybridMultilevel"/>
     <w:tmpl w:val="625E1420"/>
@@ -22704,7 +24713,7 @@
       </w:pPr>
     </w:lvl>
   </w:abstractNum>
-  <w:abstractNum w:abstractNumId="243">
+  <w:abstractNum w:abstractNumId="246">
     <w:nsid w:val="531048A3"/>
     <w:multiLevelType w:val="hybridMultilevel"/>
     <w:tmpl w:val="8FB6C52A"/>
@@ -22790,7 +24799,7 @@
       </w:pPr>
     </w:lvl>
   </w:abstractNum>
-  <w:abstractNum w:abstractNumId="244">
+  <w:abstractNum w:abstractNumId="247">
     <w:nsid w:val="53715E28"/>
     <w:multiLevelType w:val="hybridMultilevel"/>
     <w:tmpl w:val="BBB487AA"/>
@@ -22876,7 +24885,7 @@
       </w:pPr>
     </w:lvl>
   </w:abstractNum>
-  <w:abstractNum w:abstractNumId="245">
+  <w:abstractNum w:abstractNumId="248">
     <w:nsid w:val="539D66B5"/>
     <w:multiLevelType w:val="hybridMultilevel"/>
     <w:tmpl w:val="F67A6BFA"/>
@@ -22962,7 +24971,7 @@
       </w:pPr>
     </w:lvl>
   </w:abstractNum>
-  <w:abstractNum w:abstractNumId="246">
+  <w:abstractNum w:abstractNumId="249">
     <w:nsid w:val="53AB166B"/>
     <w:multiLevelType w:val="hybridMultilevel"/>
     <w:tmpl w:val="3DDC8BF8"/>
@@ -23051,7 +25060,7 @@
       </w:pPr>
     </w:lvl>
   </w:abstractNum>
-  <w:abstractNum w:abstractNumId="247">
+  <w:abstractNum w:abstractNumId="250">
     <w:nsid w:val="547143C5"/>
     <w:multiLevelType w:val="hybridMultilevel"/>
     <w:tmpl w:val="88A0C494"/>
@@ -23140,7 +25149,7 @@
       </w:pPr>
     </w:lvl>
   </w:abstractNum>
-  <w:abstractNum w:abstractNumId="248">
+  <w:abstractNum w:abstractNumId="251">
     <w:nsid w:val="551C64BE"/>
     <w:multiLevelType w:val="hybridMultilevel"/>
     <w:tmpl w:val="54ACD9F4"/>
@@ -23226,7 +25235,7 @@
       </w:pPr>
     </w:lvl>
   </w:abstractNum>
-  <w:abstractNum w:abstractNumId="249">
+  <w:abstractNum w:abstractNumId="252">
     <w:nsid w:val="55670AD3"/>
     <w:multiLevelType w:val="hybridMultilevel"/>
     <w:tmpl w:val="DB083AE8"/>
@@ -23315,7 +25324,7 @@
       </w:pPr>
     </w:lvl>
   </w:abstractNum>
-  <w:abstractNum w:abstractNumId="250">
+  <w:abstractNum w:abstractNumId="253">
     <w:nsid w:val="557521CE"/>
     <w:multiLevelType w:val="hybridMultilevel"/>
     <w:tmpl w:val="37DA2902"/>
@@ -23406,7 +25415,7 @@
       </w:pPr>
     </w:lvl>
   </w:abstractNum>
-  <w:abstractNum w:abstractNumId="251">
+  <w:abstractNum w:abstractNumId="254">
     <w:nsid w:val="55C2391D"/>
     <w:multiLevelType w:val="hybridMultilevel"/>
     <w:tmpl w:val="941A26FE"/>
@@ -23492,10 +25501,10 @@
       </w:pPr>
     </w:lvl>
   </w:abstractNum>
-  <w:abstractNum w:abstractNumId="252">
+  <w:abstractNum w:abstractNumId="255">
     <w:nsid w:val="561642FD"/>
     <w:multiLevelType w:val="hybridMultilevel"/>
-    <w:tmpl w:val="4112C88C"/>
+    <w:tmpl w:val="1D6C09A4"/>
     <w:lvl w:ilvl="0" w:tplc="0409000F">
       <w:start w:val="1"/>
       <w:numFmt w:val="decimal"/>
@@ -23578,7 +25587,7 @@
       </w:pPr>
     </w:lvl>
   </w:abstractNum>
-  <w:abstractNum w:abstractNumId="253">
+  <w:abstractNum w:abstractNumId="256">
     <w:nsid w:val="56635E02"/>
     <w:multiLevelType w:val="hybridMultilevel"/>
     <w:tmpl w:val="9B8A8A50"/>
@@ -23667,7 +25676,7 @@
       </w:pPr>
     </w:lvl>
   </w:abstractNum>
-  <w:abstractNum w:abstractNumId="254">
+  <w:abstractNum w:abstractNumId="257">
     <w:nsid w:val="567217B9"/>
     <w:multiLevelType w:val="hybridMultilevel"/>
     <w:tmpl w:val="A252C35E"/>
@@ -23753,7 +25762,7 @@
       </w:pPr>
     </w:lvl>
   </w:abstractNum>
-  <w:abstractNum w:abstractNumId="255">
+  <w:abstractNum w:abstractNumId="258">
     <w:nsid w:val="56CD350F"/>
     <w:multiLevelType w:val="hybridMultilevel"/>
     <w:tmpl w:val="59905592"/>
@@ -23842,7 +25851,7 @@
       </w:pPr>
     </w:lvl>
   </w:abstractNum>
-  <w:abstractNum w:abstractNumId="256">
+  <w:abstractNum w:abstractNumId="259">
     <w:nsid w:val="575F1E30"/>
     <w:multiLevelType w:val="hybridMultilevel"/>
     <w:tmpl w:val="7DDA8E62"/>
@@ -23928,7 +25937,7 @@
       </w:pPr>
     </w:lvl>
   </w:abstractNum>
-  <w:abstractNum w:abstractNumId="257">
+  <w:abstractNum w:abstractNumId="260">
     <w:nsid w:val="577F6BE5"/>
     <w:multiLevelType w:val="hybridMultilevel"/>
     <w:tmpl w:val="EE48D76A"/>
@@ -24014,7 +26023,7 @@
       </w:pPr>
     </w:lvl>
   </w:abstractNum>
-  <w:abstractNum w:abstractNumId="258">
+  <w:abstractNum w:abstractNumId="261">
     <w:nsid w:val="58905B5D"/>
     <w:multiLevelType w:val="hybridMultilevel"/>
     <w:tmpl w:val="91B09374"/>
@@ -24100,7 +26109,7 @@
       </w:pPr>
     </w:lvl>
   </w:abstractNum>
-  <w:abstractNum w:abstractNumId="259">
+  <w:abstractNum w:abstractNumId="262">
     <w:nsid w:val="59294974"/>
     <w:multiLevelType w:val="hybridMultilevel"/>
     <w:tmpl w:val="378E960A"/>
@@ -24186,7 +26195,7 @@
       </w:pPr>
     </w:lvl>
   </w:abstractNum>
-  <w:abstractNum w:abstractNumId="260">
+  <w:abstractNum w:abstractNumId="263">
     <w:nsid w:val="59D50C90"/>
     <w:multiLevelType w:val="hybridMultilevel"/>
     <w:tmpl w:val="46743D7C"/>
@@ -24272,7 +26281,7 @@
       </w:pPr>
     </w:lvl>
   </w:abstractNum>
-  <w:abstractNum w:abstractNumId="261">
+  <w:abstractNum w:abstractNumId="264">
     <w:nsid w:val="5AFA71A1"/>
     <w:multiLevelType w:val="hybridMultilevel"/>
     <w:tmpl w:val="DF622F10"/>
@@ -24358,7 +26367,7 @@
       </w:pPr>
     </w:lvl>
   </w:abstractNum>
-  <w:abstractNum w:abstractNumId="262">
+  <w:abstractNum w:abstractNumId="265">
     <w:nsid w:val="5AFA73DD"/>
     <w:multiLevelType w:val="hybridMultilevel"/>
     <w:tmpl w:val="6AE8ADD4"/>
@@ -24444,7 +26453,7 @@
       </w:pPr>
     </w:lvl>
   </w:abstractNum>
-  <w:abstractNum w:abstractNumId="263">
+  <w:abstractNum w:abstractNumId="266">
     <w:nsid w:val="5B052645"/>
     <w:multiLevelType w:val="hybridMultilevel"/>
     <w:tmpl w:val="CCB49E1C"/>
@@ -24530,7 +26539,7 @@
       </w:pPr>
     </w:lvl>
   </w:abstractNum>
-  <w:abstractNum w:abstractNumId="264">
+  <w:abstractNum w:abstractNumId="267">
     <w:nsid w:val="5B3D0892"/>
     <w:multiLevelType w:val="hybridMultilevel"/>
     <w:tmpl w:val="F9A275F4"/>
@@ -24616,7 +26625,7 @@
       </w:pPr>
     </w:lvl>
   </w:abstractNum>
-  <w:abstractNum w:abstractNumId="265">
+  <w:abstractNum w:abstractNumId="268">
     <w:nsid w:val="5B440E03"/>
     <w:multiLevelType w:val="hybridMultilevel"/>
     <w:tmpl w:val="7E3C513E"/>
@@ -24702,7 +26711,7 @@
       </w:pPr>
     </w:lvl>
   </w:abstractNum>
-  <w:abstractNum w:abstractNumId="266">
+  <w:abstractNum w:abstractNumId="269">
     <w:nsid w:val="5CC132FC"/>
     <w:multiLevelType w:val="hybridMultilevel"/>
     <w:tmpl w:val="67780512"/>
@@ -24788,7 +26797,7 @@
       </w:pPr>
     </w:lvl>
   </w:abstractNum>
-  <w:abstractNum w:abstractNumId="267">
+  <w:abstractNum w:abstractNumId="270">
     <w:nsid w:val="5D2823CE"/>
     <w:multiLevelType w:val="hybridMultilevel"/>
     <w:tmpl w:val="7B7E278E"/>
@@ -24874,7 +26883,7 @@
       </w:pPr>
     </w:lvl>
   </w:abstractNum>
-  <w:abstractNum w:abstractNumId="268">
+  <w:abstractNum w:abstractNumId="271">
     <w:nsid w:val="5E1D3DD3"/>
     <w:multiLevelType w:val="hybridMultilevel"/>
     <w:tmpl w:val="1BCCD940"/>
@@ -24960,7 +26969,7 @@
       </w:pPr>
     </w:lvl>
   </w:abstractNum>
-  <w:abstractNum w:abstractNumId="269">
+  <w:abstractNum w:abstractNumId="272">
     <w:nsid w:val="5E3E3EDD"/>
     <w:multiLevelType w:val="hybridMultilevel"/>
     <w:tmpl w:val="C3B22C32"/>
@@ -25046,7 +27055,7 @@
       </w:pPr>
     </w:lvl>
   </w:abstractNum>
-  <w:abstractNum w:abstractNumId="270">
+  <w:abstractNum w:abstractNumId="273">
     <w:nsid w:val="5E430BDD"/>
     <w:multiLevelType w:val="hybridMultilevel"/>
     <w:tmpl w:val="A6C8E3C6"/>
@@ -25132,7 +27141,7 @@
       </w:pPr>
     </w:lvl>
   </w:abstractNum>
-  <w:abstractNum w:abstractNumId="271">
+  <w:abstractNum w:abstractNumId="274">
     <w:nsid w:val="5E69222F"/>
     <w:multiLevelType w:val="hybridMultilevel"/>
     <w:tmpl w:val="23C6B4F4"/>
@@ -25218,7 +27227,7 @@
       </w:pPr>
     </w:lvl>
   </w:abstractNum>
-  <w:abstractNum w:abstractNumId="272">
+  <w:abstractNum w:abstractNumId="275">
     <w:nsid w:val="5E7D1C9E"/>
     <w:multiLevelType w:val="hybridMultilevel"/>
     <w:tmpl w:val="05E0D730"/>
@@ -25304,7 +27313,7 @@
       </w:pPr>
     </w:lvl>
   </w:abstractNum>
-  <w:abstractNum w:abstractNumId="273">
+  <w:abstractNum w:abstractNumId="276">
     <w:nsid w:val="5F5E5B91"/>
     <w:multiLevelType w:val="hybridMultilevel"/>
     <w:tmpl w:val="1E7A8FA2"/>
@@ -25393,7 +27402,7 @@
       </w:pPr>
     </w:lvl>
   </w:abstractNum>
-  <w:abstractNum w:abstractNumId="274">
+  <w:abstractNum w:abstractNumId="277">
     <w:nsid w:val="5F8367FA"/>
     <w:multiLevelType w:val="hybridMultilevel"/>
     <w:tmpl w:val="77429B02"/>
@@ -25479,7 +27488,7 @@
       </w:pPr>
     </w:lvl>
   </w:abstractNum>
-  <w:abstractNum w:abstractNumId="275">
+  <w:abstractNum w:abstractNumId="278">
     <w:nsid w:val="5FCE2029"/>
     <w:multiLevelType w:val="hybridMultilevel"/>
     <w:tmpl w:val="D4F07674"/>
@@ -25565,7 +27574,7 @@
       </w:pPr>
     </w:lvl>
   </w:abstractNum>
-  <w:abstractNum w:abstractNumId="276">
+  <w:abstractNum w:abstractNumId="279">
     <w:nsid w:val="5FF61E87"/>
     <w:multiLevelType w:val="hybridMultilevel"/>
     <w:tmpl w:val="96165590"/>
@@ -25651,7 +27660,7 @@
       </w:pPr>
     </w:lvl>
   </w:abstractNum>
-  <w:abstractNum w:abstractNumId="277">
+  <w:abstractNum w:abstractNumId="280">
     <w:nsid w:val="60351C1C"/>
     <w:multiLevelType w:val="hybridMultilevel"/>
     <w:tmpl w:val="0628A47A"/>
@@ -25740,7 +27749,7 @@
       </w:pPr>
     </w:lvl>
   </w:abstractNum>
-  <w:abstractNum w:abstractNumId="278">
+  <w:abstractNum w:abstractNumId="281">
     <w:nsid w:val="604E4E05"/>
     <w:multiLevelType w:val="hybridMultilevel"/>
     <w:tmpl w:val="A74C9AE6"/>
@@ -25826,7 +27835,7 @@
       </w:pPr>
     </w:lvl>
   </w:abstractNum>
-  <w:abstractNum w:abstractNumId="279">
+  <w:abstractNum w:abstractNumId="282">
     <w:nsid w:val="6054319C"/>
     <w:multiLevelType w:val="hybridMultilevel"/>
     <w:tmpl w:val="CD606288"/>
@@ -25912,7 +27921,7 @@
       </w:pPr>
     </w:lvl>
   </w:abstractNum>
-  <w:abstractNum w:abstractNumId="280">
+  <w:abstractNum w:abstractNumId="283">
     <w:nsid w:val="6068497B"/>
     <w:multiLevelType w:val="hybridMultilevel"/>
     <w:tmpl w:val="7DD6E576"/>
@@ -25998,7 +28007,7 @@
       </w:pPr>
     </w:lvl>
   </w:abstractNum>
-  <w:abstractNum w:abstractNumId="281">
+  <w:abstractNum w:abstractNumId="284">
     <w:nsid w:val="60A323F6"/>
     <w:multiLevelType w:val="hybridMultilevel"/>
     <w:tmpl w:val="B49E95F4"/>
@@ -26084,7 +28093,7 @@
       </w:pPr>
     </w:lvl>
   </w:abstractNum>
-  <w:abstractNum w:abstractNumId="282">
+  <w:abstractNum w:abstractNumId="285">
     <w:nsid w:val="61276808"/>
     <w:multiLevelType w:val="hybridMultilevel"/>
     <w:tmpl w:val="F008F8C6"/>
@@ -26173,7 +28182,7 @@
       </w:pPr>
     </w:lvl>
   </w:abstractNum>
-  <w:abstractNum w:abstractNumId="283">
+  <w:abstractNum w:abstractNumId="286">
     <w:nsid w:val="62354829"/>
     <w:multiLevelType w:val="hybridMultilevel"/>
     <w:tmpl w:val="2FA68044"/>
@@ -26259,7 +28268,7 @@
       </w:pPr>
     </w:lvl>
   </w:abstractNum>
-  <w:abstractNum w:abstractNumId="284">
+  <w:abstractNum w:abstractNumId="287">
     <w:nsid w:val="64542FA2"/>
     <w:multiLevelType w:val="hybridMultilevel"/>
     <w:tmpl w:val="2A1001DC"/>
@@ -26345,7 +28354,7 @@
       </w:pPr>
     </w:lvl>
   </w:abstractNum>
-  <w:abstractNum w:abstractNumId="285">
+  <w:abstractNum w:abstractNumId="288">
     <w:nsid w:val="64793B7E"/>
     <w:multiLevelType w:val="hybridMultilevel"/>
     <w:tmpl w:val="8FB6C52A"/>
@@ -26431,7 +28440,7 @@
       </w:pPr>
     </w:lvl>
   </w:abstractNum>
-  <w:abstractNum w:abstractNumId="286">
+  <w:abstractNum w:abstractNumId="289">
     <w:nsid w:val="64821820"/>
     <w:multiLevelType w:val="hybridMultilevel"/>
     <w:tmpl w:val="974A97CC"/>
@@ -26517,7 +28526,7 @@
       </w:pPr>
     </w:lvl>
   </w:abstractNum>
-  <w:abstractNum w:abstractNumId="287">
+  <w:abstractNum w:abstractNumId="290">
     <w:nsid w:val="656221D5"/>
     <w:multiLevelType w:val="hybridMultilevel"/>
     <w:tmpl w:val="4EFC7504"/>
@@ -26603,7 +28612,7 @@
       </w:pPr>
     </w:lvl>
   </w:abstractNum>
-  <w:abstractNum w:abstractNumId="288">
+  <w:abstractNum w:abstractNumId="291">
     <w:nsid w:val="65E54C1C"/>
     <w:multiLevelType w:val="hybridMultilevel"/>
     <w:tmpl w:val="6F463990"/>
@@ -26692,7 +28701,7 @@
       </w:pPr>
     </w:lvl>
   </w:abstractNum>
-  <w:abstractNum w:abstractNumId="289">
+  <w:abstractNum w:abstractNumId="292">
     <w:nsid w:val="65F52EEF"/>
     <w:multiLevelType w:val="hybridMultilevel"/>
     <w:tmpl w:val="6D889594"/>
@@ -26781,7 +28790,7 @@
       </w:pPr>
     </w:lvl>
   </w:abstractNum>
-  <w:abstractNum w:abstractNumId="290">
+  <w:abstractNum w:abstractNumId="293">
     <w:nsid w:val="663C4DCF"/>
     <w:multiLevelType w:val="hybridMultilevel"/>
     <w:tmpl w:val="74788998"/>
@@ -26867,7 +28876,7 @@
       </w:pPr>
     </w:lvl>
   </w:abstractNum>
-  <w:abstractNum w:abstractNumId="291">
+  <w:abstractNum w:abstractNumId="294">
     <w:nsid w:val="66976B37"/>
     <w:multiLevelType w:val="hybridMultilevel"/>
     <w:tmpl w:val="D96EFE62"/>
@@ -26953,7 +28962,7 @@
       </w:pPr>
     </w:lvl>
   </w:abstractNum>
-  <w:abstractNum w:abstractNumId="292">
+  <w:abstractNum w:abstractNumId="295">
     <w:nsid w:val="66BE4C53"/>
     <w:multiLevelType w:val="hybridMultilevel"/>
     <w:tmpl w:val="9176E76E"/>
@@ -27039,7 +29048,7 @@
       </w:pPr>
     </w:lvl>
   </w:abstractNum>
-  <w:abstractNum w:abstractNumId="293">
+  <w:abstractNum w:abstractNumId="296">
     <w:nsid w:val="66CC5ED0"/>
     <w:multiLevelType w:val="hybridMultilevel"/>
     <w:tmpl w:val="15E2F590"/>
@@ -27125,7 +29134,7 @@
       </w:pPr>
     </w:lvl>
   </w:abstractNum>
-  <w:abstractNum w:abstractNumId="294">
+  <w:abstractNum w:abstractNumId="297">
     <w:nsid w:val="673E12EF"/>
     <w:multiLevelType w:val="hybridMultilevel"/>
     <w:tmpl w:val="29CAB776"/>
@@ -27211,7 +29220,7 @@
       </w:pPr>
     </w:lvl>
   </w:abstractNum>
-  <w:abstractNum w:abstractNumId="295">
+  <w:abstractNum w:abstractNumId="298">
     <w:nsid w:val="67916D7C"/>
     <w:multiLevelType w:val="hybridMultilevel"/>
     <w:tmpl w:val="D834DF4C"/>
@@ -27297,7 +29306,7 @@
       </w:pPr>
     </w:lvl>
   </w:abstractNum>
-  <w:abstractNum w:abstractNumId="296">
+  <w:abstractNum w:abstractNumId="299">
     <w:nsid w:val="680D7B0B"/>
     <w:multiLevelType w:val="hybridMultilevel"/>
     <w:tmpl w:val="61A2181E"/>
@@ -27383,7 +29392,7 @@
       </w:pPr>
     </w:lvl>
   </w:abstractNum>
-  <w:abstractNum w:abstractNumId="297">
+  <w:abstractNum w:abstractNumId="300">
     <w:nsid w:val="682821B3"/>
     <w:multiLevelType w:val="hybridMultilevel"/>
     <w:tmpl w:val="05A4B244"/>
@@ -27469,7 +29478,7 @@
       </w:pPr>
     </w:lvl>
   </w:abstractNum>
-  <w:abstractNum w:abstractNumId="298">
+  <w:abstractNum w:abstractNumId="301">
     <w:nsid w:val="687759AB"/>
     <w:multiLevelType w:val="hybridMultilevel"/>
     <w:tmpl w:val="85442218"/>
@@ -27558,7 +29567,7 @@
       </w:pPr>
     </w:lvl>
   </w:abstractNum>
-  <w:abstractNum w:abstractNumId="299">
+  <w:abstractNum w:abstractNumId="302">
     <w:nsid w:val="69FC4695"/>
     <w:multiLevelType w:val="hybridMultilevel"/>
     <w:tmpl w:val="0A361226"/>
@@ -27644,7 +29653,7 @@
       </w:pPr>
     </w:lvl>
   </w:abstractNum>
-  <w:abstractNum w:abstractNumId="300">
+  <w:abstractNum w:abstractNumId="303">
     <w:nsid w:val="6A22722A"/>
     <w:multiLevelType w:val="hybridMultilevel"/>
     <w:tmpl w:val="0B9A8A2C"/>
@@ -27730,7 +29739,7 @@
       </w:pPr>
     </w:lvl>
   </w:abstractNum>
-  <w:abstractNum w:abstractNumId="301">
+  <w:abstractNum w:abstractNumId="304">
     <w:nsid w:val="6A406178"/>
     <w:multiLevelType w:val="hybridMultilevel"/>
     <w:tmpl w:val="1C9292F8"/>
@@ -27816,7 +29825,7 @@
       </w:pPr>
     </w:lvl>
   </w:abstractNum>
-  <w:abstractNum w:abstractNumId="302">
+  <w:abstractNum w:abstractNumId="305">
     <w:nsid w:val="6A77186C"/>
     <w:multiLevelType w:val="hybridMultilevel"/>
     <w:tmpl w:val="2B92E57C"/>
@@ -27902,7 +29911,7 @@
       </w:pPr>
     </w:lvl>
   </w:abstractNum>
-  <w:abstractNum w:abstractNumId="303">
+  <w:abstractNum w:abstractNumId="306">
     <w:nsid w:val="6AEF1E3D"/>
     <w:multiLevelType w:val="hybridMultilevel"/>
     <w:tmpl w:val="7798759C"/>
@@ -27988,7 +29997,7 @@
       </w:pPr>
     </w:lvl>
   </w:abstractNum>
-  <w:abstractNum w:abstractNumId="304">
+  <w:abstractNum w:abstractNumId="307">
     <w:nsid w:val="6B184855"/>
     <w:multiLevelType w:val="hybridMultilevel"/>
     <w:tmpl w:val="71183944"/>
@@ -28074,7 +30083,7 @@
       </w:pPr>
     </w:lvl>
   </w:abstractNum>
-  <w:abstractNum w:abstractNumId="305">
+  <w:abstractNum w:abstractNumId="308">
     <w:nsid w:val="6C1A7CF5"/>
     <w:multiLevelType w:val="hybridMultilevel"/>
     <w:tmpl w:val="4B488D54"/>
@@ -28160,7 +30169,7 @@
       </w:pPr>
     </w:lvl>
   </w:abstractNum>
-  <w:abstractNum w:abstractNumId="306">
+  <w:abstractNum w:abstractNumId="309">
     <w:nsid w:val="6D580F9D"/>
     <w:multiLevelType w:val="hybridMultilevel"/>
     <w:tmpl w:val="547813EA"/>
@@ -28246,7 +30255,7 @@
       </w:pPr>
     </w:lvl>
   </w:abstractNum>
-  <w:abstractNum w:abstractNumId="307">
+  <w:abstractNum w:abstractNumId="310">
     <w:nsid w:val="6D582553"/>
     <w:multiLevelType w:val="hybridMultilevel"/>
     <w:tmpl w:val="485AF790"/>
@@ -28332,7 +30341,7 @@
       </w:pPr>
     </w:lvl>
   </w:abstractNum>
-  <w:abstractNum w:abstractNumId="308">
+  <w:abstractNum w:abstractNumId="311">
     <w:nsid w:val="6DED6C0C"/>
     <w:multiLevelType w:val="hybridMultilevel"/>
     <w:tmpl w:val="8F844004"/>
@@ -28418,7 +30427,7 @@
       </w:pPr>
     </w:lvl>
   </w:abstractNum>
-  <w:abstractNum w:abstractNumId="309">
+  <w:abstractNum w:abstractNumId="312">
     <w:nsid w:val="6DFA65F0"/>
     <w:multiLevelType w:val="hybridMultilevel"/>
     <w:tmpl w:val="EE7C9756"/>
@@ -28504,7 +30513,7 @@
       </w:pPr>
     </w:lvl>
   </w:abstractNum>
-  <w:abstractNum w:abstractNumId="310">
+  <w:abstractNum w:abstractNumId="313">
     <w:nsid w:val="6E480D5A"/>
     <w:multiLevelType w:val="hybridMultilevel"/>
     <w:tmpl w:val="C6BCCEAE"/>
@@ -28590,7 +30599,7 @@
       </w:pPr>
     </w:lvl>
   </w:abstractNum>
-  <w:abstractNum w:abstractNumId="311">
+  <w:abstractNum w:abstractNumId="314">
     <w:nsid w:val="6EC01247"/>
     <w:multiLevelType w:val="hybridMultilevel"/>
     <w:tmpl w:val="A644164C"/>
@@ -28676,7 +30685,7 @@
       </w:pPr>
     </w:lvl>
   </w:abstractNum>
-  <w:abstractNum w:abstractNumId="312">
+  <w:abstractNum w:abstractNumId="315">
     <w:nsid w:val="6EE508AF"/>
     <w:multiLevelType w:val="hybridMultilevel"/>
     <w:tmpl w:val="93047AB2"/>
@@ -28762,7 +30771,7 @@
       </w:pPr>
     </w:lvl>
   </w:abstractNum>
-  <w:abstractNum w:abstractNumId="313">
+  <w:abstractNum w:abstractNumId="316">
     <w:nsid w:val="6F2E0C56"/>
     <w:multiLevelType w:val="hybridMultilevel"/>
     <w:tmpl w:val="E6026B7A"/>
@@ -28848,7 +30857,7 @@
       </w:pPr>
     </w:lvl>
   </w:abstractNum>
-  <w:abstractNum w:abstractNumId="314">
+  <w:abstractNum w:abstractNumId="317">
     <w:nsid w:val="6F4B60F3"/>
     <w:multiLevelType w:val="hybridMultilevel"/>
     <w:tmpl w:val="1562D450"/>
@@ -28934,7 +30943,7 @@
       </w:pPr>
     </w:lvl>
   </w:abstractNum>
-  <w:abstractNum w:abstractNumId="315">
+  <w:abstractNum w:abstractNumId="318">
     <w:nsid w:val="6FF54EAF"/>
     <w:multiLevelType w:val="hybridMultilevel"/>
     <w:tmpl w:val="8916BB4E"/>
@@ -29020,7 +31029,7 @@
       </w:pPr>
     </w:lvl>
   </w:abstractNum>
-  <w:abstractNum w:abstractNumId="316">
+  <w:abstractNum w:abstractNumId="319">
     <w:nsid w:val="70315E9D"/>
     <w:multiLevelType w:val="hybridMultilevel"/>
     <w:tmpl w:val="CEAE8EE6"/>
@@ -29106,7 +31115,7 @@
       </w:pPr>
     </w:lvl>
   </w:abstractNum>
-  <w:abstractNum w:abstractNumId="317">
+  <w:abstractNum w:abstractNumId="320">
     <w:nsid w:val="71FB016A"/>
     <w:multiLevelType w:val="hybridMultilevel"/>
     <w:tmpl w:val="DE501C76"/>
@@ -29192,7 +31201,7 @@
       </w:pPr>
     </w:lvl>
   </w:abstractNum>
-  <w:abstractNum w:abstractNumId="318">
+  <w:abstractNum w:abstractNumId="321">
     <w:nsid w:val="724F1E39"/>
     <w:multiLevelType w:val="hybridMultilevel"/>
     <w:tmpl w:val="6AAE0CE2"/>
@@ -29278,7 +31287,7 @@
       </w:pPr>
     </w:lvl>
   </w:abstractNum>
-  <w:abstractNum w:abstractNumId="319">
+  <w:abstractNum w:abstractNumId="322">
     <w:nsid w:val="727F3B59"/>
     <w:multiLevelType w:val="hybridMultilevel"/>
     <w:tmpl w:val="E496CC5C"/>
@@ -29364,7 +31373,7 @@
       </w:pPr>
     </w:lvl>
   </w:abstractNum>
-  <w:abstractNum w:abstractNumId="320">
+  <w:abstractNum w:abstractNumId="323">
     <w:nsid w:val="72D11F88"/>
     <w:multiLevelType w:val="hybridMultilevel"/>
     <w:tmpl w:val="BA70CB46"/>
@@ -29453,7 +31462,7 @@
       </w:pPr>
     </w:lvl>
   </w:abstractNum>
-  <w:abstractNum w:abstractNumId="321">
+  <w:abstractNum w:abstractNumId="324">
     <w:nsid w:val="732A637F"/>
     <w:multiLevelType w:val="hybridMultilevel"/>
     <w:tmpl w:val="8D846EC2"/>
@@ -29539,7 +31548,7 @@
       </w:pPr>
     </w:lvl>
   </w:abstractNum>
-  <w:abstractNum w:abstractNumId="322">
+  <w:abstractNum w:abstractNumId="325">
     <w:nsid w:val="73671639"/>
     <w:multiLevelType w:val="hybridMultilevel"/>
     <w:tmpl w:val="5860C032"/>
@@ -29625,7 +31634,7 @@
       </w:pPr>
     </w:lvl>
   </w:abstractNum>
-  <w:abstractNum w:abstractNumId="323">
+  <w:abstractNum w:abstractNumId="326">
     <w:nsid w:val="736C3C9C"/>
     <w:multiLevelType w:val="hybridMultilevel"/>
     <w:tmpl w:val="FF0C3280"/>
@@ -29711,7 +31720,7 @@
       </w:pPr>
     </w:lvl>
   </w:abstractNum>
-  <w:abstractNum w:abstractNumId="324">
+  <w:abstractNum w:abstractNumId="327">
     <w:nsid w:val="73D330D3"/>
     <w:multiLevelType w:val="hybridMultilevel"/>
     <w:tmpl w:val="7ACA0C18"/>
@@ -29797,7 +31806,7 @@
       </w:pPr>
     </w:lvl>
   </w:abstractNum>
-  <w:abstractNum w:abstractNumId="325">
+  <w:abstractNum w:abstractNumId="328">
     <w:nsid w:val="73FF46CF"/>
     <w:multiLevelType w:val="hybridMultilevel"/>
     <w:tmpl w:val="5D10C1A4"/>
@@ -29883,7 +31892,7 @@
       </w:pPr>
     </w:lvl>
   </w:abstractNum>
-  <w:abstractNum w:abstractNumId="326">
+  <w:abstractNum w:abstractNumId="329">
     <w:nsid w:val="7457739A"/>
     <w:multiLevelType w:val="hybridMultilevel"/>
     <w:tmpl w:val="751E7DCC"/>
@@ -29969,7 +31978,7 @@
       </w:pPr>
     </w:lvl>
   </w:abstractNum>
-  <w:abstractNum w:abstractNumId="327">
+  <w:abstractNum w:abstractNumId="330">
     <w:nsid w:val="74BC180F"/>
     <w:multiLevelType w:val="hybridMultilevel"/>
     <w:tmpl w:val="7DFEF204"/>
@@ -30055,7 +32064,7 @@
       </w:pPr>
     </w:lvl>
   </w:abstractNum>
-  <w:abstractNum w:abstractNumId="328">
+  <w:abstractNum w:abstractNumId="331">
     <w:nsid w:val="74F06F3F"/>
     <w:multiLevelType w:val="hybridMultilevel"/>
     <w:tmpl w:val="34D66B64"/>
@@ -30141,7 +32150,7 @@
       </w:pPr>
     </w:lvl>
   </w:abstractNum>
-  <w:abstractNum w:abstractNumId="329">
+  <w:abstractNum w:abstractNumId="332">
     <w:nsid w:val="75AB74F8"/>
     <w:multiLevelType w:val="hybridMultilevel"/>
     <w:tmpl w:val="4FB8BAD2"/>
@@ -30227,7 +32236,7 @@
       </w:pPr>
     </w:lvl>
   </w:abstractNum>
-  <w:abstractNum w:abstractNumId="330">
+  <w:abstractNum w:abstractNumId="333">
     <w:nsid w:val="75D3670B"/>
     <w:multiLevelType w:val="hybridMultilevel"/>
     <w:tmpl w:val="A61ACFFE"/>
@@ -30313,7 +32322,7 @@
       </w:pPr>
     </w:lvl>
   </w:abstractNum>
-  <w:abstractNum w:abstractNumId="331">
+  <w:abstractNum w:abstractNumId="334">
     <w:nsid w:val="75DD7B30"/>
     <w:multiLevelType w:val="hybridMultilevel"/>
     <w:tmpl w:val="6B62EC9C"/>
@@ -30399,7 +32408,7 @@
       </w:pPr>
     </w:lvl>
   </w:abstractNum>
-  <w:abstractNum w:abstractNumId="332">
+  <w:abstractNum w:abstractNumId="335">
     <w:nsid w:val="75EF30C4"/>
     <w:multiLevelType w:val="hybridMultilevel"/>
     <w:tmpl w:val="20B08A7C"/>
@@ -30485,7 +32494,7 @@
       </w:pPr>
     </w:lvl>
   </w:abstractNum>
-  <w:abstractNum w:abstractNumId="333">
+  <w:abstractNum w:abstractNumId="336">
     <w:nsid w:val="75F57C87"/>
     <w:multiLevelType w:val="hybridMultilevel"/>
     <w:tmpl w:val="16A4ED5E"/>
@@ -30571,7 +32580,7 @@
       </w:pPr>
     </w:lvl>
   </w:abstractNum>
-  <w:abstractNum w:abstractNumId="334">
+  <w:abstractNum w:abstractNumId="337">
     <w:nsid w:val="76142334"/>
     <w:multiLevelType w:val="hybridMultilevel"/>
     <w:tmpl w:val="704CA4BA"/>
@@ -30657,7 +32666,7 @@
       </w:pPr>
     </w:lvl>
   </w:abstractNum>
-  <w:abstractNum w:abstractNumId="335">
+  <w:abstractNum w:abstractNumId="338">
     <w:nsid w:val="765441D7"/>
     <w:multiLevelType w:val="hybridMultilevel"/>
     <w:tmpl w:val="191C88D0"/>
@@ -30743,7 +32752,7 @@
       </w:pPr>
     </w:lvl>
   </w:abstractNum>
-  <w:abstractNum w:abstractNumId="336">
+  <w:abstractNum w:abstractNumId="339">
     <w:nsid w:val="769D2EEC"/>
     <w:multiLevelType w:val="hybridMultilevel"/>
     <w:tmpl w:val="99FCCD92"/>
@@ -30829,7 +32838,7 @@
       </w:pPr>
     </w:lvl>
   </w:abstractNum>
-  <w:abstractNum w:abstractNumId="337">
+  <w:abstractNum w:abstractNumId="340">
     <w:nsid w:val="76EF0C5C"/>
     <w:multiLevelType w:val="hybridMultilevel"/>
     <w:tmpl w:val="CB669452"/>
@@ -30915,7 +32924,7 @@
       </w:pPr>
     </w:lvl>
   </w:abstractNum>
-  <w:abstractNum w:abstractNumId="338">
+  <w:abstractNum w:abstractNumId="341">
     <w:nsid w:val="7743118D"/>
     <w:multiLevelType w:val="hybridMultilevel"/>
     <w:tmpl w:val="F0243BA6"/>
@@ -31001,7 +33010,7 @@
       </w:pPr>
     </w:lvl>
   </w:abstractNum>
-  <w:abstractNum w:abstractNumId="339">
+  <w:abstractNum w:abstractNumId="342">
     <w:nsid w:val="774E2EFA"/>
     <w:multiLevelType w:val="hybridMultilevel"/>
     <w:tmpl w:val="D2083D72"/>
@@ -31087,7 +33096,7 @@
       </w:pPr>
     </w:lvl>
   </w:abstractNum>
-  <w:abstractNum w:abstractNumId="340">
+  <w:abstractNum w:abstractNumId="343">
     <w:nsid w:val="777E5E30"/>
     <w:multiLevelType w:val="hybridMultilevel"/>
     <w:tmpl w:val="6526C748"/>
@@ -31173,7 +33182,7 @@
       </w:pPr>
     </w:lvl>
   </w:abstractNum>
-  <w:abstractNum w:abstractNumId="341">
+  <w:abstractNum w:abstractNumId="344">
     <w:nsid w:val="78D84E43"/>
     <w:multiLevelType w:val="hybridMultilevel"/>
     <w:tmpl w:val="54CEFA6C"/>
@@ -31259,7 +33268,7 @@
       </w:pPr>
     </w:lvl>
   </w:abstractNum>
-  <w:abstractNum w:abstractNumId="342">
+  <w:abstractNum w:abstractNumId="345">
     <w:nsid w:val="78EF3750"/>
     <w:multiLevelType w:val="hybridMultilevel"/>
     <w:tmpl w:val="B7A834FE"/>
@@ -31348,7 +33357,7 @@
       </w:pPr>
     </w:lvl>
   </w:abstractNum>
-  <w:abstractNum w:abstractNumId="343">
+  <w:abstractNum w:abstractNumId="346">
     <w:nsid w:val="796B479D"/>
     <w:multiLevelType w:val="hybridMultilevel"/>
     <w:tmpl w:val="1C46139C"/>
@@ -31434,7 +33443,7 @@
       </w:pPr>
     </w:lvl>
   </w:abstractNum>
-  <w:abstractNum w:abstractNumId="344">
+  <w:abstractNum w:abstractNumId="347">
     <w:nsid w:val="79910BF9"/>
     <w:multiLevelType w:val="hybridMultilevel"/>
     <w:tmpl w:val="EA125B06"/>
@@ -31520,7 +33529,7 @@
       </w:pPr>
     </w:lvl>
   </w:abstractNum>
-  <w:abstractNum w:abstractNumId="345">
+  <w:abstractNum w:abstractNumId="348">
     <w:nsid w:val="79B56901"/>
     <w:multiLevelType w:val="hybridMultilevel"/>
     <w:tmpl w:val="3E3A9856"/>
@@ -31606,7 +33615,7 @@
       </w:pPr>
     </w:lvl>
   </w:abstractNum>
-  <w:abstractNum w:abstractNumId="346">
+  <w:abstractNum w:abstractNumId="349">
     <w:nsid w:val="7A027780"/>
     <w:multiLevelType w:val="hybridMultilevel"/>
     <w:tmpl w:val="2B3C07BC"/>
@@ -31695,7 +33704,7 @@
       </w:pPr>
     </w:lvl>
   </w:abstractNum>
-  <w:abstractNum w:abstractNumId="347">
+  <w:abstractNum w:abstractNumId="350">
     <w:nsid w:val="7A3E66A9"/>
     <w:multiLevelType w:val="hybridMultilevel"/>
     <w:tmpl w:val="5EB4AFA6"/>
@@ -31781,7 +33790,7 @@
       </w:pPr>
     </w:lvl>
   </w:abstractNum>
-  <w:abstractNum w:abstractNumId="348">
+  <w:abstractNum w:abstractNumId="351">
     <w:nsid w:val="7A5731E5"/>
     <w:multiLevelType w:val="hybridMultilevel"/>
     <w:tmpl w:val="D1B4695E"/>
@@ -31867,7 +33876,7 @@
       </w:pPr>
     </w:lvl>
   </w:abstractNum>
-  <w:abstractNum w:abstractNumId="349">
+  <w:abstractNum w:abstractNumId="352">
     <w:nsid w:val="7AB6624F"/>
     <w:multiLevelType w:val="hybridMultilevel"/>
     <w:tmpl w:val="633685CE"/>
@@ -31953,7 +33962,7 @@
       </w:pPr>
     </w:lvl>
   </w:abstractNum>
-  <w:abstractNum w:abstractNumId="350">
+  <w:abstractNum w:abstractNumId="353">
     <w:nsid w:val="7B38602D"/>
     <w:multiLevelType w:val="hybridMultilevel"/>
     <w:tmpl w:val="AE2AEC8A"/>
@@ -32039,7 +34048,7 @@
       </w:pPr>
     </w:lvl>
   </w:abstractNum>
-  <w:abstractNum w:abstractNumId="351">
+  <w:abstractNum w:abstractNumId="354">
     <w:nsid w:val="7B3C7200"/>
     <w:multiLevelType w:val="hybridMultilevel"/>
     <w:tmpl w:val="C6C28D3C"/>
@@ -32131,7 +34140,7 @@
       </w:pPr>
     </w:lvl>
   </w:abstractNum>
-  <w:abstractNum w:abstractNumId="352">
+  <w:abstractNum w:abstractNumId="355">
     <w:nsid w:val="7B6E755F"/>
     <w:multiLevelType w:val="hybridMultilevel"/>
     <w:tmpl w:val="40FC83EA"/>
@@ -32217,7 +34226,7 @@
       </w:pPr>
     </w:lvl>
   </w:abstractNum>
-  <w:abstractNum w:abstractNumId="353">
+  <w:abstractNum w:abstractNumId="356">
     <w:nsid w:val="7BE13545"/>
     <w:multiLevelType w:val="hybridMultilevel"/>
     <w:tmpl w:val="A4EC5C6A"/>
@@ -32303,7 +34312,7 @@
       </w:pPr>
     </w:lvl>
   </w:abstractNum>
-  <w:abstractNum w:abstractNumId="354">
+  <w:abstractNum w:abstractNumId="357">
     <w:nsid w:val="7C406509"/>
     <w:multiLevelType w:val="hybridMultilevel"/>
     <w:tmpl w:val="8DC06F18"/>
@@ -32392,7 +34401,7 @@
       </w:pPr>
     </w:lvl>
   </w:abstractNum>
-  <w:abstractNum w:abstractNumId="355">
+  <w:abstractNum w:abstractNumId="358">
     <w:nsid w:val="7C935FCA"/>
     <w:multiLevelType w:val="hybridMultilevel"/>
     <w:tmpl w:val="09F8E13E"/>
@@ -32478,7 +34487,7 @@
       </w:pPr>
     </w:lvl>
   </w:abstractNum>
-  <w:abstractNum w:abstractNumId="356">
+  <w:abstractNum w:abstractNumId="359">
     <w:nsid w:val="7C976F10"/>
     <w:multiLevelType w:val="hybridMultilevel"/>
     <w:tmpl w:val="6A5EEEBA"/>
@@ -32567,7 +34576,7 @@
       </w:pPr>
     </w:lvl>
   </w:abstractNum>
-  <w:abstractNum w:abstractNumId="357">
+  <w:abstractNum w:abstractNumId="360">
     <w:nsid w:val="7CB45A8A"/>
     <w:multiLevelType w:val="hybridMultilevel"/>
     <w:tmpl w:val="576AE96E"/>
@@ -32653,7 +34662,7 @@
       </w:pPr>
     </w:lvl>
   </w:abstractNum>
-  <w:abstractNum w:abstractNumId="358">
+  <w:abstractNum w:abstractNumId="361">
     <w:nsid w:val="7D113748"/>
     <w:multiLevelType w:val="hybridMultilevel"/>
     <w:tmpl w:val="0666B00A"/>
@@ -32739,7 +34748,7 @@
       </w:pPr>
     </w:lvl>
   </w:abstractNum>
-  <w:abstractNum w:abstractNumId="359">
+  <w:abstractNum w:abstractNumId="362">
     <w:nsid w:val="7DC000BA"/>
     <w:multiLevelType w:val="hybridMultilevel"/>
     <w:tmpl w:val="081C5778"/>
@@ -32825,7 +34834,7 @@
       </w:pPr>
     </w:lvl>
   </w:abstractNum>
-  <w:abstractNum w:abstractNumId="360">
+  <w:abstractNum w:abstractNumId="363">
     <w:nsid w:val="7E4C7EFC"/>
     <w:multiLevelType w:val="hybridMultilevel"/>
     <w:tmpl w:val="C622A358"/>
@@ -32914,7 +34923,7 @@
       </w:pPr>
     </w:lvl>
   </w:abstractNum>
-  <w:abstractNum w:abstractNumId="361">
+  <w:abstractNum w:abstractNumId="364">
     <w:nsid w:val="7E7E6FBA"/>
     <w:multiLevelType w:val="hybridMultilevel"/>
     <w:tmpl w:val="E0362072"/>
@@ -33000,7 +35009,7 @@
       </w:pPr>
     </w:lvl>
   </w:abstractNum>
-  <w:abstractNum w:abstractNumId="362">
+  <w:abstractNum w:abstractNumId="365">
     <w:nsid w:val="7EBE020E"/>
     <w:multiLevelType w:val="hybridMultilevel"/>
     <w:tmpl w:val="1EF87070"/>
@@ -33086,7 +35095,7 @@
       </w:pPr>
     </w:lvl>
   </w:abstractNum>
-  <w:abstractNum w:abstractNumId="363">
+  <w:abstractNum w:abstractNumId="366">
     <w:nsid w:val="7EFE33A1"/>
     <w:multiLevelType w:val="hybridMultilevel"/>
     <w:tmpl w:val="DE96E110"/>
@@ -33172,7 +35181,7 @@
       </w:pPr>
     </w:lvl>
   </w:abstractNum>
-  <w:abstractNum w:abstractNumId="364">
+  <w:abstractNum w:abstractNumId="367">
     <w:nsid w:val="7F01175D"/>
     <w:multiLevelType w:val="hybridMultilevel"/>
     <w:tmpl w:val="1EF86942"/>
@@ -33258,7 +35267,7 @@
       </w:pPr>
     </w:lvl>
   </w:abstractNum>
-  <w:abstractNum w:abstractNumId="365">
+  <w:abstractNum w:abstractNumId="368">
     <w:nsid w:val="7F136318"/>
     <w:multiLevelType w:val="hybridMultilevel"/>
     <w:tmpl w:val="E1344944"/>
@@ -33347,7 +35356,7 @@
       </w:pPr>
     </w:lvl>
   </w:abstractNum>
-  <w:abstractNum w:abstractNumId="366">
+  <w:abstractNum w:abstractNumId="369">
     <w:nsid w:val="7F164B9B"/>
     <w:multiLevelType w:val="hybridMultilevel"/>
     <w:tmpl w:val="7E646810"/>
@@ -33436,7 +35445,7 @@
       </w:pPr>
     </w:lvl>
   </w:abstractNum>
-  <w:abstractNum w:abstractNumId="367">
+  <w:abstractNum w:abstractNumId="370">
     <w:nsid w:val="7F30346F"/>
     <w:multiLevelType w:val="hybridMultilevel"/>
     <w:tmpl w:val="7E502F50"/>
@@ -33522,7 +35531,7 @@
       </w:pPr>
     </w:lvl>
   </w:abstractNum>
-  <w:abstractNum w:abstractNumId="368">
+  <w:abstractNum w:abstractNumId="371">
     <w:nsid w:val="7F9B36D9"/>
     <w:multiLevelType w:val="hybridMultilevel"/>
     <w:tmpl w:val="DD603BC0"/>
@@ -33612,40 +35621,40 @@
     </w:lvl>
   </w:abstractNum>
   <w:num w:numId="1">
-    <w:abstractNumId w:val="95"/>
+    <w:abstractNumId w:val="96"/>
   </w:num>
   <w:num w:numId="2">
     <w:abstractNumId w:val="31"/>
   </w:num>
   <w:num w:numId="3">
-    <w:abstractNumId w:val="274"/>
+    <w:abstractNumId w:val="277"/>
   </w:num>
   <w:num w:numId="4">
     <w:abstractNumId w:val="42"/>
   </w:num>
   <w:num w:numId="5">
-    <w:abstractNumId w:val="130"/>
+    <w:abstractNumId w:val="131"/>
   </w:num>
   <w:num w:numId="6">
-    <w:abstractNumId w:val="176"/>
+    <w:abstractNumId w:val="178"/>
   </w:num>
   <w:num w:numId="7">
     <w:abstractNumId w:val="46"/>
   </w:num>
   <w:num w:numId="8">
-    <w:abstractNumId w:val="175"/>
+    <w:abstractNumId w:val="177"/>
   </w:num>
   <w:num w:numId="9">
-    <w:abstractNumId w:val="99"/>
+    <w:abstractNumId w:val="100"/>
   </w:num>
   <w:num w:numId="10">
-    <w:abstractNumId w:val="256"/>
+    <w:abstractNumId w:val="259"/>
   </w:num>
   <w:num w:numId="11">
     <w:abstractNumId w:val="21"/>
   </w:num>
   <w:num w:numId="12">
-    <w:abstractNumId w:val="173"/>
+    <w:abstractNumId w:val="175"/>
   </w:num>
   <w:num w:numId="13">
     <w:abstractNumId w:val="4"/>
@@ -33654,127 +35663,127 @@
     <w:abstractNumId w:val="80"/>
   </w:num>
   <w:num w:numId="15">
-    <w:abstractNumId w:val="246"/>
+    <w:abstractNumId w:val="249"/>
   </w:num>
   <w:num w:numId="16">
     <w:abstractNumId w:val="18"/>
   </w:num>
   <w:num w:numId="17">
-    <w:abstractNumId w:val="141"/>
+    <w:abstractNumId w:val="142"/>
   </w:num>
   <w:num w:numId="18">
-    <w:abstractNumId w:val="346"/>
+    <w:abstractNumId w:val="349"/>
   </w:num>
   <w:num w:numId="19">
-    <w:abstractNumId w:val="125"/>
+    <w:abstractNumId w:val="126"/>
   </w:num>
   <w:num w:numId="20">
-    <w:abstractNumId w:val="365"/>
+    <w:abstractNumId w:val="368"/>
   </w:num>
   <w:num w:numId="21">
-    <w:abstractNumId w:val="298"/>
+    <w:abstractNumId w:val="301"/>
   </w:num>
   <w:num w:numId="22">
-    <w:abstractNumId w:val="247"/>
+    <w:abstractNumId w:val="250"/>
   </w:num>
   <w:num w:numId="23">
     <w:abstractNumId w:val="38"/>
   </w:num>
   <w:num w:numId="24">
-    <w:abstractNumId w:val="277"/>
+    <w:abstractNumId w:val="280"/>
   </w:num>
   <w:num w:numId="25">
     <w:abstractNumId w:val="59"/>
   </w:num>
   <w:num w:numId="26">
-    <w:abstractNumId w:val="93"/>
+    <w:abstractNumId w:val="94"/>
   </w:num>
   <w:num w:numId="27">
-    <w:abstractNumId w:val="157"/>
+    <w:abstractNumId w:val="159"/>
   </w:num>
   <w:num w:numId="28">
-    <w:abstractNumId w:val="196"/>
+    <w:abstractNumId w:val="199"/>
   </w:num>
   <w:num w:numId="29">
     <w:abstractNumId w:val="28"/>
   </w:num>
   <w:num w:numId="30">
-    <w:abstractNumId w:val="187"/>
+    <w:abstractNumId w:val="189"/>
   </w:num>
   <w:num w:numId="31">
     <w:abstractNumId w:val="40"/>
   </w:num>
   <w:num w:numId="32">
-    <w:abstractNumId w:val="289"/>
+    <w:abstractNumId w:val="292"/>
   </w:num>
   <w:num w:numId="33">
     <w:abstractNumId w:val="10"/>
   </w:num>
   <w:num w:numId="34">
-    <w:abstractNumId w:val="161"/>
+    <w:abstractNumId w:val="163"/>
   </w:num>
   <w:num w:numId="35">
     <w:abstractNumId w:val="6"/>
   </w:num>
   <w:num w:numId="36">
-    <w:abstractNumId w:val="360"/>
+    <w:abstractNumId w:val="363"/>
   </w:num>
   <w:num w:numId="37">
-    <w:abstractNumId w:val="320"/>
+    <w:abstractNumId w:val="323"/>
   </w:num>
   <w:num w:numId="38">
-    <w:abstractNumId w:val="205"/>
+    <w:abstractNumId w:val="208"/>
   </w:num>
   <w:num w:numId="39">
-    <w:abstractNumId w:val="164"/>
+    <w:abstractNumId w:val="166"/>
   </w:num>
   <w:num w:numId="40">
-    <w:abstractNumId w:val="168"/>
+    <w:abstractNumId w:val="170"/>
   </w:num>
   <w:num w:numId="41">
-    <w:abstractNumId w:val="354"/>
+    <w:abstractNumId w:val="357"/>
   </w:num>
   <w:num w:numId="42">
-    <w:abstractNumId w:val="249"/>
+    <w:abstractNumId w:val="252"/>
   </w:num>
   <w:num w:numId="43">
-    <w:abstractNumId w:val="117"/>
+    <w:abstractNumId w:val="118"/>
   </w:num>
   <w:num w:numId="44">
-    <w:abstractNumId w:val="366"/>
+    <w:abstractNumId w:val="369"/>
   </w:num>
   <w:num w:numId="45">
     <w:abstractNumId w:val="69"/>
   </w:num>
   <w:num w:numId="46">
-    <w:abstractNumId w:val="357"/>
+    <w:abstractNumId w:val="360"/>
   </w:num>
   <w:num w:numId="47">
     <w:abstractNumId w:val="76"/>
   </w:num>
   <w:num w:numId="48">
-    <w:abstractNumId w:val="107"/>
+    <w:abstractNumId w:val="108"/>
   </w:num>
   <w:num w:numId="49">
     <w:abstractNumId w:val="74"/>
   </w:num>
   <w:num w:numId="50">
-    <w:abstractNumId w:val="245"/>
+    <w:abstractNumId w:val="248"/>
   </w:num>
   <w:num w:numId="51">
-    <w:abstractNumId w:val="272"/>
+    <w:abstractNumId w:val="275"/>
   </w:num>
   <w:num w:numId="52">
-    <w:abstractNumId w:val="233"/>
+    <w:abstractNumId w:val="236"/>
   </w:num>
   <w:num w:numId="53">
-    <w:abstractNumId w:val="224"/>
+    <w:abstractNumId w:val="227"/>
   </w:num>
   <w:num w:numId="54">
-    <w:abstractNumId w:val="270"/>
+    <w:abstractNumId w:val="273"/>
   </w:num>
   <w:num w:numId="55">
-    <w:abstractNumId w:val="302"/>
+    <w:abstractNumId w:val="305"/>
   </w:num>
   <w:num w:numId="56">
     <w:abstractNumId w:val="7"/>
@@ -33783,103 +35792,103 @@
     <w:abstractNumId w:val="27"/>
   </w:num>
   <w:num w:numId="58">
-    <w:abstractNumId w:val="91"/>
+    <w:abstractNumId w:val="92"/>
   </w:num>
   <w:num w:numId="59">
-    <w:abstractNumId w:val="134"/>
+    <w:abstractNumId w:val="135"/>
   </w:num>
   <w:num w:numId="60">
-    <w:abstractNumId w:val="259"/>
+    <w:abstractNumId w:val="262"/>
   </w:num>
   <w:num w:numId="61">
-    <w:abstractNumId w:val="162"/>
+    <w:abstractNumId w:val="164"/>
   </w:num>
   <w:num w:numId="62">
-    <w:abstractNumId w:val="82"/>
+    <w:abstractNumId w:val="83"/>
   </w:num>
   <w:num w:numId="63">
-    <w:abstractNumId w:val="108"/>
+    <w:abstractNumId w:val="109"/>
   </w:num>
   <w:num w:numId="64">
-    <w:abstractNumId w:val="120"/>
+    <w:abstractNumId w:val="121"/>
   </w:num>
   <w:num w:numId="65">
     <w:abstractNumId w:val="14"/>
   </w:num>
   <w:num w:numId="66">
-    <w:abstractNumId w:val="188"/>
+    <w:abstractNumId w:val="190"/>
   </w:num>
   <w:num w:numId="67">
-    <w:abstractNumId w:val="333"/>
+    <w:abstractNumId w:val="336"/>
   </w:num>
   <w:num w:numId="68">
-    <w:abstractNumId w:val="314"/>
+    <w:abstractNumId w:val="317"/>
   </w:num>
   <w:num w:numId="69">
-    <w:abstractNumId w:val="257"/>
+    <w:abstractNumId w:val="260"/>
   </w:num>
   <w:num w:numId="70">
-    <w:abstractNumId w:val="228"/>
+    <w:abstractNumId w:val="231"/>
   </w:num>
   <w:num w:numId="71">
-    <w:abstractNumId w:val="170"/>
+    <w:abstractNumId w:val="172"/>
   </w:num>
   <w:num w:numId="72">
-    <w:abstractNumId w:val="327"/>
+    <w:abstractNumId w:val="330"/>
   </w:num>
   <w:num w:numId="73">
-    <w:abstractNumId w:val="151"/>
+    <w:abstractNumId w:val="153"/>
   </w:num>
   <w:num w:numId="74">
-    <w:abstractNumId w:val="232"/>
+    <w:abstractNumId w:val="235"/>
   </w:num>
   <w:num w:numId="75">
-    <w:abstractNumId w:val="313"/>
+    <w:abstractNumId w:val="316"/>
   </w:num>
   <w:num w:numId="76">
     <w:abstractNumId w:val="17"/>
   </w:num>
   <w:num w:numId="77">
-    <w:abstractNumId w:val="250"/>
+    <w:abstractNumId w:val="253"/>
   </w:num>
   <w:num w:numId="78">
-    <w:abstractNumId w:val="109"/>
+    <w:abstractNumId w:val="110"/>
   </w:num>
   <w:num w:numId="79">
-    <w:abstractNumId w:val="174"/>
+    <w:abstractNumId w:val="176"/>
   </w:num>
   <w:num w:numId="80">
-    <w:abstractNumId w:val="84"/>
+    <w:abstractNumId w:val="85"/>
   </w:num>
   <w:num w:numId="81">
-    <w:abstractNumId w:val="128"/>
+    <w:abstractNumId w:val="129"/>
   </w:num>
   <w:num w:numId="82">
-    <w:abstractNumId w:val="129"/>
+    <w:abstractNumId w:val="130"/>
   </w:num>
   <w:num w:numId="83">
-    <w:abstractNumId w:val="122"/>
+    <w:abstractNumId w:val="123"/>
   </w:num>
   <w:num w:numId="84">
-    <w:abstractNumId w:val="183"/>
+    <w:abstractNumId w:val="185"/>
   </w:num>
   <w:num w:numId="85">
-    <w:abstractNumId w:val="356"/>
+    <w:abstractNumId w:val="359"/>
   </w:num>
   <w:num w:numId="86">
-    <w:abstractNumId w:val="255"/>
+    <w:abstractNumId w:val="258"/>
   </w:num>
   <w:num w:numId="87">
-    <w:abstractNumId w:val="104"/>
+    <w:abstractNumId w:val="105"/>
   </w:num>
   <w:num w:numId="88">
-    <w:abstractNumId w:val="191"/>
+    <w:abstractNumId w:val="193"/>
   </w:num>
   <w:num w:numId="89">
-    <w:abstractNumId w:val="258"/>
+    <w:abstractNumId w:val="261"/>
   </w:num>
   <w:num w:numId="90">
-    <w:abstractNumId w:val="236"/>
+    <w:abstractNumId w:val="239"/>
   </w:num>
   <w:num w:numId="91">
     <w:abstractNumId w:val="11"/>
@@ -33888,208 +35897,208 @@
     <w:abstractNumId w:val="41"/>
   </w:num>
   <w:num w:numId="93">
-    <w:abstractNumId w:val="102"/>
+    <w:abstractNumId w:val="103"/>
   </w:num>
   <w:num w:numId="94">
-    <w:abstractNumId w:val="137"/>
+    <w:abstractNumId w:val="138"/>
   </w:num>
   <w:num w:numId="95">
-    <w:abstractNumId w:val="186"/>
+    <w:abstractNumId w:val="188"/>
   </w:num>
   <w:num w:numId="96">
     <w:abstractNumId w:val="62"/>
   </w:num>
   <w:num w:numId="97">
-    <w:abstractNumId w:val="273"/>
+    <w:abstractNumId w:val="276"/>
   </w:num>
   <w:num w:numId="98">
-    <w:abstractNumId w:val="118"/>
+    <w:abstractNumId w:val="119"/>
   </w:num>
   <w:num w:numId="99">
     <w:abstractNumId w:val="26"/>
   </w:num>
   <w:num w:numId="100">
-    <w:abstractNumId w:val="368"/>
+    <w:abstractNumId w:val="371"/>
   </w:num>
   <w:num w:numId="101">
-    <w:abstractNumId w:val="219"/>
+    <w:abstractNumId w:val="222"/>
   </w:num>
   <w:num w:numId="102">
-    <w:abstractNumId w:val="351"/>
+    <w:abstractNumId w:val="354"/>
   </w:num>
   <w:num w:numId="103">
-    <w:abstractNumId w:val="115"/>
+    <w:abstractNumId w:val="116"/>
   </w:num>
   <w:num w:numId="104">
-    <w:abstractNumId w:val="181"/>
+    <w:abstractNumId w:val="183"/>
   </w:num>
   <w:num w:numId="105">
-    <w:abstractNumId w:val="210"/>
+    <w:abstractNumId w:val="213"/>
   </w:num>
   <w:num w:numId="106">
-    <w:abstractNumId w:val="206"/>
+    <w:abstractNumId w:val="209"/>
   </w:num>
   <w:num w:numId="107">
-    <w:abstractNumId w:val="197"/>
+    <w:abstractNumId w:val="200"/>
   </w:num>
   <w:num w:numId="108">
-    <w:abstractNumId w:val="342"/>
+    <w:abstractNumId w:val="345"/>
   </w:num>
   <w:num w:numId="109">
     <w:abstractNumId w:val="67"/>
   </w:num>
   <w:num w:numId="110">
-    <w:abstractNumId w:val="96"/>
+    <w:abstractNumId w:val="97"/>
   </w:num>
   <w:num w:numId="111">
-    <w:abstractNumId w:val="182"/>
+    <w:abstractNumId w:val="184"/>
   </w:num>
   <w:num w:numId="112">
-    <w:abstractNumId w:val="222"/>
+    <w:abstractNumId w:val="225"/>
   </w:num>
   <w:num w:numId="113">
-    <w:abstractNumId w:val="148"/>
+    <w:abstractNumId w:val="150"/>
   </w:num>
   <w:num w:numId="114">
-    <w:abstractNumId w:val="288"/>
+    <w:abstractNumId w:val="291"/>
   </w:num>
   <w:num w:numId="115">
-    <w:abstractNumId w:val="203"/>
+    <w:abstractNumId w:val="206"/>
   </w:num>
   <w:num w:numId="116">
     <w:abstractNumId w:val="12"/>
   </w:num>
   <w:num w:numId="117">
-    <w:abstractNumId w:val="253"/>
+    <w:abstractNumId w:val="256"/>
   </w:num>
   <w:num w:numId="118">
-    <w:abstractNumId w:val="155"/>
+    <w:abstractNumId w:val="157"/>
   </w:num>
   <w:num w:numId="119">
-    <w:abstractNumId w:val="193"/>
+    <w:abstractNumId w:val="195"/>
   </w:num>
   <w:num w:numId="120">
-    <w:abstractNumId w:val="146"/>
+    <w:abstractNumId w:val="148"/>
   </w:num>
   <w:num w:numId="121">
-    <w:abstractNumId w:val="282"/>
+    <w:abstractNumId w:val="285"/>
   </w:num>
   <w:num w:numId="122">
     <w:abstractNumId w:val="5"/>
   </w:num>
   <w:num w:numId="123">
-    <w:abstractNumId w:val="89"/>
+    <w:abstractNumId w:val="90"/>
   </w:num>
   <w:num w:numId="124">
-    <w:abstractNumId w:val="260"/>
+    <w:abstractNumId w:val="263"/>
   </w:num>
   <w:num w:numId="125">
     <w:abstractNumId w:val="55"/>
   </w:num>
   <w:num w:numId="126">
-    <w:abstractNumId w:val="101"/>
+    <w:abstractNumId w:val="102"/>
   </w:num>
   <w:num w:numId="127">
-    <w:abstractNumId w:val="364"/>
+    <w:abstractNumId w:val="367"/>
   </w:num>
   <w:num w:numId="128">
-    <w:abstractNumId w:val="127"/>
+    <w:abstractNumId w:val="128"/>
   </w:num>
   <w:num w:numId="129">
-    <w:abstractNumId w:val="211"/>
+    <w:abstractNumId w:val="214"/>
   </w:num>
   <w:num w:numId="130">
-    <w:abstractNumId w:val="88"/>
+    <w:abstractNumId w:val="89"/>
   </w:num>
   <w:num w:numId="131">
     <w:abstractNumId w:val="48"/>
   </w:num>
   <w:num w:numId="132">
-    <w:abstractNumId w:val="263"/>
+    <w:abstractNumId w:val="266"/>
   </w:num>
   <w:num w:numId="133">
     <w:abstractNumId w:val="20"/>
   </w:num>
   <w:num w:numId="134">
-    <w:abstractNumId w:val="244"/>
+    <w:abstractNumId w:val="247"/>
   </w:num>
   <w:num w:numId="135">
-    <w:abstractNumId w:val="225"/>
+    <w:abstractNumId w:val="228"/>
   </w:num>
   <w:num w:numId="136">
-    <w:abstractNumId w:val="294"/>
+    <w:abstractNumId w:val="297"/>
   </w:num>
   <w:num w:numId="137">
-    <w:abstractNumId w:val="248"/>
+    <w:abstractNumId w:val="251"/>
   </w:num>
   <w:num w:numId="138">
-    <w:abstractNumId w:val="353"/>
+    <w:abstractNumId w:val="356"/>
   </w:num>
   <w:num w:numId="139">
-    <w:abstractNumId w:val="344"/>
+    <w:abstractNumId w:val="347"/>
   </w:num>
   <w:num w:numId="140">
-    <w:abstractNumId w:val="308"/>
+    <w:abstractNumId w:val="311"/>
   </w:num>
   <w:num w:numId="141">
-    <w:abstractNumId w:val="240"/>
+    <w:abstractNumId w:val="243"/>
   </w:num>
   <w:num w:numId="142">
-    <w:abstractNumId w:val="363"/>
+    <w:abstractNumId w:val="366"/>
   </w:num>
   <w:num w:numId="143">
-    <w:abstractNumId w:val="166"/>
+    <w:abstractNumId w:val="168"/>
   </w:num>
   <w:num w:numId="144">
-    <w:abstractNumId w:val="133"/>
+    <w:abstractNumId w:val="134"/>
   </w:num>
   <w:num w:numId="145">
-    <w:abstractNumId w:val="131"/>
+    <w:abstractNumId w:val="132"/>
   </w:num>
   <w:num w:numId="146">
-    <w:abstractNumId w:val="331"/>
+    <w:abstractNumId w:val="334"/>
   </w:num>
   <w:num w:numId="147">
-    <w:abstractNumId w:val="113"/>
+    <w:abstractNumId w:val="114"/>
   </w:num>
   <w:num w:numId="148">
-    <w:abstractNumId w:val="184"/>
+    <w:abstractNumId w:val="186"/>
   </w:num>
   <w:num w:numId="149">
     <w:abstractNumId w:val="56"/>
   </w:num>
   <w:num w:numId="150">
-    <w:abstractNumId w:val="144"/>
+    <w:abstractNumId w:val="145"/>
   </w:num>
   <w:num w:numId="151">
-    <w:abstractNumId w:val="367"/>
+    <w:abstractNumId w:val="370"/>
   </w:num>
   <w:num w:numId="152">
     <w:abstractNumId w:val="57"/>
   </w:num>
   <w:num w:numId="153">
-    <w:abstractNumId w:val="158"/>
+    <w:abstractNumId w:val="160"/>
   </w:num>
   <w:num w:numId="154">
     <w:abstractNumId w:val="43"/>
   </w:num>
   <w:num w:numId="155">
-    <w:abstractNumId w:val="142"/>
+    <w:abstractNumId w:val="143"/>
   </w:num>
   <w:num w:numId="156">
-    <w:abstractNumId w:val="230"/>
+    <w:abstractNumId w:val="233"/>
   </w:num>
   <w:num w:numId="157">
     <w:abstractNumId w:val="60"/>
   </w:num>
   <w:num w:numId="158">
-    <w:abstractNumId w:val="311"/>
+    <w:abstractNumId w:val="314"/>
   </w:num>
   <w:num w:numId="159">
-    <w:abstractNumId w:val="237"/>
+    <w:abstractNumId w:val="240"/>
   </w:num>
   <w:num w:numId="160">
-    <w:abstractNumId w:val="324"/>
+    <w:abstractNumId w:val="327"/>
   </w:num>
   <w:num w:numId="161">
     <w:abstractNumId w:val="32"/>
@@ -34098,70 +36107,70 @@
     <w:abstractNumId w:val="54"/>
   </w:num>
   <w:num w:numId="163">
+    <w:abstractNumId w:val="245"/>
+  </w:num>
+  <w:num w:numId="164">
+    <w:abstractNumId w:val="187"/>
+  </w:num>
+  <w:num w:numId="165">
+    <w:abstractNumId w:val="220"/>
+  </w:num>
+  <w:num w:numId="166">
+    <w:abstractNumId w:val="154"/>
+  </w:num>
+  <w:num w:numId="167">
+    <w:abstractNumId w:val="107"/>
+  </w:num>
+  <w:num w:numId="168">
+    <w:abstractNumId w:val="210"/>
+  </w:num>
+  <w:num w:numId="169">
+    <w:abstractNumId w:val="149"/>
+  </w:num>
+  <w:num w:numId="170">
+    <w:abstractNumId w:val="326"/>
+  </w:num>
+  <w:num w:numId="171">
+    <w:abstractNumId w:val="321"/>
+  </w:num>
+  <w:num w:numId="172">
+    <w:abstractNumId w:val="283"/>
+  </w:num>
+  <w:num w:numId="173">
+    <w:abstractNumId w:val="353"/>
+  </w:num>
+  <w:num w:numId="174">
+    <w:abstractNumId w:val="282"/>
+  </w:num>
+  <w:num w:numId="175">
     <w:abstractNumId w:val="242"/>
   </w:num>
-  <w:num w:numId="164">
-    <w:abstractNumId w:val="185"/>
-  </w:num>
-  <w:num w:numId="165">
-    <w:abstractNumId w:val="217"/>
-  </w:num>
-  <w:num w:numId="166">
-    <w:abstractNumId w:val="152"/>
-  </w:num>
-  <w:num w:numId="167">
-    <w:abstractNumId w:val="106"/>
-  </w:num>
-  <w:num w:numId="168">
-    <w:abstractNumId w:val="207"/>
-  </w:num>
-  <w:num w:numId="169">
-    <w:abstractNumId w:val="147"/>
-  </w:num>
-  <w:num w:numId="170">
-    <w:abstractNumId w:val="323"/>
-  </w:num>
-  <w:num w:numId="171">
-    <w:abstractNumId w:val="318"/>
-  </w:num>
-  <w:num w:numId="172">
-    <w:abstractNumId w:val="280"/>
-  </w:num>
-  <w:num w:numId="173">
-    <w:abstractNumId w:val="350"/>
-  </w:num>
-  <w:num w:numId="174">
-    <w:abstractNumId w:val="279"/>
-  </w:num>
-  <w:num w:numId="175">
-    <w:abstractNumId w:val="239"/>
-  </w:num>
   <w:num w:numId="176">
-    <w:abstractNumId w:val="220"/>
+    <w:abstractNumId w:val="223"/>
   </w:num>
   <w:num w:numId="177">
-    <w:abstractNumId w:val="307"/>
+    <w:abstractNumId w:val="310"/>
   </w:num>
   <w:num w:numId="178">
-    <w:abstractNumId w:val="149"/>
+    <w:abstractNumId w:val="151"/>
   </w:num>
   <w:num w:numId="179">
-    <w:abstractNumId w:val="97"/>
+    <w:abstractNumId w:val="98"/>
   </w:num>
   <w:num w:numId="180">
-    <w:abstractNumId w:val="339"/>
+    <w:abstractNumId w:val="342"/>
   </w:num>
   <w:num w:numId="181">
-    <w:abstractNumId w:val="299"/>
+    <w:abstractNumId w:val="302"/>
   </w:num>
   <w:num w:numId="182">
-    <w:abstractNumId w:val="349"/>
+    <w:abstractNumId w:val="352"/>
   </w:num>
   <w:num w:numId="183">
-    <w:abstractNumId w:val="121"/>
+    <w:abstractNumId w:val="122"/>
   </w:num>
   <w:num w:numId="184">
-    <w:abstractNumId w:val="305"/>
+    <w:abstractNumId w:val="308"/>
   </w:num>
   <w:num w:numId="185">
     <w:abstractNumId w:val="1"/>
@@ -34170,16 +36179,16 @@
     <w:abstractNumId w:val="65"/>
   </w:num>
   <w:num w:numId="187">
-    <w:abstractNumId w:val="116"/>
+    <w:abstractNumId w:val="117"/>
   </w:num>
   <w:num w:numId="188">
-    <w:abstractNumId w:val="254"/>
+    <w:abstractNumId w:val="257"/>
   </w:num>
   <w:num w:numId="189">
     <w:abstractNumId w:val="15"/>
   </w:num>
   <w:num w:numId="190">
-    <w:abstractNumId w:val="208"/>
+    <w:abstractNumId w:val="211"/>
   </w:num>
   <w:num w:numId="191">
     <w:abstractNumId w:val="64"/>
@@ -34188,16 +36197,16 @@
     <w:abstractNumId w:val="79"/>
   </w:num>
   <w:num w:numId="193">
-    <w:abstractNumId w:val="92"/>
+    <w:abstractNumId w:val="93"/>
   </w:num>
   <w:num w:numId="194">
-    <w:abstractNumId w:val="337"/>
+    <w:abstractNumId w:val="340"/>
   </w:num>
   <w:num w:numId="195">
-    <w:abstractNumId w:val="209"/>
+    <w:abstractNumId w:val="212"/>
   </w:num>
   <w:num w:numId="196">
-    <w:abstractNumId w:val="160"/>
+    <w:abstractNumId w:val="162"/>
   </w:num>
   <w:num w:numId="197">
     <w:abstractNumId w:val="75"/>
@@ -34206,55 +36215,55 @@
     <w:abstractNumId w:val="30"/>
   </w:num>
   <w:num w:numId="199">
-    <w:abstractNumId w:val="98"/>
+    <w:abstractNumId w:val="99"/>
   </w:num>
   <w:num w:numId="200">
-    <w:abstractNumId w:val="94"/>
+    <w:abstractNumId w:val="95"/>
   </w:num>
   <w:num w:numId="201">
-    <w:abstractNumId w:val="343"/>
+    <w:abstractNumId w:val="346"/>
   </w:num>
   <w:num w:numId="202">
-    <w:abstractNumId w:val="297"/>
+    <w:abstractNumId w:val="300"/>
   </w:num>
   <w:num w:numId="203">
-    <w:abstractNumId w:val="140"/>
+    <w:abstractNumId w:val="141"/>
   </w:num>
   <w:num w:numId="204">
-    <w:abstractNumId w:val="341"/>
+    <w:abstractNumId w:val="344"/>
   </w:num>
   <w:num w:numId="205">
-    <w:abstractNumId w:val="215"/>
+    <w:abstractNumId w:val="218"/>
   </w:num>
   <w:num w:numId="206">
-    <w:abstractNumId w:val="276"/>
+    <w:abstractNumId w:val="279"/>
   </w:num>
   <w:num w:numId="207">
-    <w:abstractNumId w:val="81"/>
+    <w:abstractNumId w:val="82"/>
   </w:num>
   <w:num w:numId="208">
     <w:abstractNumId w:val="61"/>
   </w:num>
   <w:num w:numId="209">
-    <w:abstractNumId w:val="171"/>
+    <w:abstractNumId w:val="173"/>
   </w:num>
   <w:num w:numId="210">
-    <w:abstractNumId w:val="359"/>
+    <w:abstractNumId w:val="362"/>
   </w:num>
   <w:num w:numId="211">
-    <w:abstractNumId w:val="338"/>
+    <w:abstractNumId w:val="341"/>
   </w:num>
   <w:num w:numId="212">
     <w:abstractNumId w:val="0"/>
   </w:num>
   <w:num w:numId="213">
-    <w:abstractNumId w:val="179"/>
+    <w:abstractNumId w:val="181"/>
   </w:num>
   <w:num w:numId="214">
-    <w:abstractNumId w:val="138"/>
+    <w:abstractNumId w:val="139"/>
   </w:num>
   <w:num w:numId="215">
-    <w:abstractNumId w:val="132"/>
+    <w:abstractNumId w:val="133"/>
   </w:num>
   <w:num w:numId="216">
     <w:abstractNumId w:val="33"/>
@@ -34266,163 +36275,163 @@
     <w:abstractNumId w:val="16"/>
   </w:num>
   <w:num w:numId="219">
-    <w:abstractNumId w:val="238"/>
+    <w:abstractNumId w:val="241"/>
   </w:num>
   <w:num w:numId="220">
     <w:abstractNumId w:val="51"/>
   </w:num>
   <w:num w:numId="221">
-    <w:abstractNumId w:val="136"/>
+    <w:abstractNumId w:val="137"/>
   </w:num>
   <w:num w:numId="222">
     <w:abstractNumId w:val="58"/>
   </w:num>
   <w:num w:numId="223">
-    <w:abstractNumId w:val="201"/>
+    <w:abstractNumId w:val="204"/>
   </w:num>
   <w:num w:numId="224">
-    <w:abstractNumId w:val="119"/>
+    <w:abstractNumId w:val="120"/>
   </w:num>
   <w:num w:numId="225">
-    <w:abstractNumId w:val="216"/>
+    <w:abstractNumId w:val="219"/>
   </w:num>
   <w:num w:numId="226">
-    <w:abstractNumId w:val="229"/>
+    <w:abstractNumId w:val="232"/>
   </w:num>
   <w:num w:numId="227">
-    <w:abstractNumId w:val="267"/>
+    <w:abstractNumId w:val="270"/>
   </w:num>
   <w:num w:numId="228">
-    <w:abstractNumId w:val="126"/>
+    <w:abstractNumId w:val="127"/>
   </w:num>
   <w:num w:numId="229">
-    <w:abstractNumId w:val="235"/>
+    <w:abstractNumId w:val="238"/>
   </w:num>
   <w:num w:numId="230">
-    <w:abstractNumId w:val="348"/>
+    <w:abstractNumId w:val="351"/>
   </w:num>
   <w:num w:numId="231">
-    <w:abstractNumId w:val="266"/>
+    <w:abstractNumId w:val="269"/>
   </w:num>
   <w:num w:numId="232">
-    <w:abstractNumId w:val="362"/>
+    <w:abstractNumId w:val="365"/>
   </w:num>
   <w:num w:numId="233">
-    <w:abstractNumId w:val="154"/>
+    <w:abstractNumId w:val="156"/>
   </w:num>
   <w:num w:numId="234">
-    <w:abstractNumId w:val="213"/>
+    <w:abstractNumId w:val="216"/>
   </w:num>
   <w:num w:numId="235">
     <w:abstractNumId w:val="37"/>
   </w:num>
   <w:num w:numId="236">
-    <w:abstractNumId w:val="306"/>
+    <w:abstractNumId w:val="309"/>
   </w:num>
   <w:num w:numId="237">
     <w:abstractNumId w:val="44"/>
   </w:num>
   <w:num w:numId="238">
-    <w:abstractNumId w:val="286"/>
+    <w:abstractNumId w:val="289"/>
   </w:num>
   <w:num w:numId="239">
-    <w:abstractNumId w:val="262"/>
+    <w:abstractNumId w:val="265"/>
   </w:num>
   <w:num w:numId="240">
     <w:abstractNumId w:val="24"/>
   </w:num>
   <w:num w:numId="241">
-    <w:abstractNumId w:val="287"/>
+    <w:abstractNumId w:val="290"/>
   </w:num>
   <w:num w:numId="242">
-    <w:abstractNumId w:val="212"/>
+    <w:abstractNumId w:val="215"/>
   </w:num>
   <w:num w:numId="243">
-    <w:abstractNumId w:val="190"/>
+    <w:abstractNumId w:val="192"/>
   </w:num>
   <w:num w:numId="244">
-    <w:abstractNumId w:val="315"/>
+    <w:abstractNumId w:val="318"/>
   </w:num>
   <w:num w:numId="245">
-    <w:abstractNumId w:val="292"/>
+    <w:abstractNumId w:val="295"/>
   </w:num>
   <w:num w:numId="246">
-    <w:abstractNumId w:val="265"/>
+    <w:abstractNumId w:val="268"/>
   </w:num>
   <w:num w:numId="247">
     <w:abstractNumId w:val="45"/>
   </w:num>
   <w:num w:numId="248">
-    <w:abstractNumId w:val="169"/>
+    <w:abstractNumId w:val="171"/>
   </w:num>
   <w:num w:numId="249">
-    <w:abstractNumId w:val="105"/>
+    <w:abstractNumId w:val="106"/>
   </w:num>
   <w:num w:numId="250">
-    <w:abstractNumId w:val="312"/>
+    <w:abstractNumId w:val="315"/>
   </w:num>
   <w:num w:numId="251">
-    <w:abstractNumId w:val="358"/>
+    <w:abstractNumId w:val="361"/>
   </w:num>
   <w:num w:numId="252">
-    <w:abstractNumId w:val="361"/>
+    <w:abstractNumId w:val="364"/>
   </w:num>
   <w:num w:numId="253">
     <w:abstractNumId w:val="19"/>
   </w:num>
   <w:num w:numId="254">
-    <w:abstractNumId w:val="241"/>
+    <w:abstractNumId w:val="244"/>
   </w:num>
   <w:num w:numId="255">
-    <w:abstractNumId w:val="264"/>
+    <w:abstractNumId w:val="267"/>
   </w:num>
   <w:num w:numId="256">
     <w:abstractNumId w:val="77"/>
   </w:num>
   <w:num w:numId="257">
-    <w:abstractNumId w:val="112"/>
+    <w:abstractNumId w:val="113"/>
   </w:num>
   <w:num w:numId="258">
     <w:abstractNumId w:val="8"/>
   </w:num>
   <w:num w:numId="259">
-    <w:abstractNumId w:val="189"/>
+    <w:abstractNumId w:val="191"/>
   </w:num>
   <w:num w:numId="260">
-    <w:abstractNumId w:val="202"/>
+    <w:abstractNumId w:val="205"/>
   </w:num>
   <w:num w:numId="261">
-    <w:abstractNumId w:val="345"/>
+    <w:abstractNumId w:val="348"/>
   </w:num>
   <w:num w:numId="262">
-    <w:abstractNumId w:val="198"/>
+    <w:abstractNumId w:val="201"/>
   </w:num>
   <w:num w:numId="263">
-    <w:abstractNumId w:val="293"/>
+    <w:abstractNumId w:val="296"/>
   </w:num>
   <w:num w:numId="264">
     <w:abstractNumId w:val="50"/>
   </w:num>
   <w:num w:numId="265">
-    <w:abstractNumId w:val="321"/>
+    <w:abstractNumId w:val="324"/>
   </w:num>
   <w:num w:numId="266">
     <w:abstractNumId w:val="47"/>
   </w:num>
   <w:num w:numId="267">
-    <w:abstractNumId w:val="195"/>
+    <w:abstractNumId w:val="198"/>
   </w:num>
   <w:num w:numId="268">
-    <w:abstractNumId w:val="316"/>
+    <w:abstractNumId w:val="319"/>
   </w:num>
   <w:num w:numId="269">
     <w:abstractNumId w:val="2"/>
   </w:num>
   <w:num w:numId="270">
-    <w:abstractNumId w:val="139"/>
+    <w:abstractNumId w:val="140"/>
   </w:num>
   <w:num w:numId="271">
-    <w:abstractNumId w:val="180"/>
+    <w:abstractNumId w:val="182"/>
   </w:num>
   <w:num w:numId="272">
     <w:abstractNumId w:val="68"/>
@@ -34431,49 +36440,49 @@
     <w:abstractNumId w:val="3"/>
   </w:num>
   <w:num w:numId="274">
-    <w:abstractNumId w:val="214"/>
+    <w:abstractNumId w:val="217"/>
   </w:num>
   <w:num w:numId="275">
-    <w:abstractNumId w:val="135"/>
+    <w:abstractNumId w:val="136"/>
   </w:num>
   <w:num w:numId="276">
-    <w:abstractNumId w:val="123"/>
+    <w:abstractNumId w:val="124"/>
   </w:num>
   <w:num w:numId="277">
-    <w:abstractNumId w:val="269"/>
+    <w:abstractNumId w:val="272"/>
   </w:num>
   <w:num w:numId="278">
-    <w:abstractNumId w:val="295"/>
+    <w:abstractNumId w:val="298"/>
   </w:num>
   <w:num w:numId="279">
-    <w:abstractNumId w:val="204"/>
+    <w:abstractNumId w:val="207"/>
   </w:num>
   <w:num w:numId="280">
-    <w:abstractNumId w:val="223"/>
+    <w:abstractNumId w:val="226"/>
   </w:num>
   <w:num w:numId="281">
-    <w:abstractNumId w:val="291"/>
+    <w:abstractNumId w:val="294"/>
   </w:num>
   <w:num w:numId="282">
-    <w:abstractNumId w:val="159"/>
+    <w:abstractNumId w:val="161"/>
   </w:num>
   <w:num w:numId="283">
-    <w:abstractNumId w:val="334"/>
+    <w:abstractNumId w:val="337"/>
   </w:num>
   <w:num w:numId="284">
-    <w:abstractNumId w:val="124"/>
+    <w:abstractNumId w:val="125"/>
   </w:num>
   <w:num w:numId="285">
-    <w:abstractNumId w:val="226"/>
+    <w:abstractNumId w:val="229"/>
   </w:num>
   <w:num w:numId="286">
-    <w:abstractNumId w:val="143"/>
+    <w:abstractNumId w:val="144"/>
   </w:num>
   <w:num w:numId="287">
-    <w:abstractNumId w:val="296"/>
+    <w:abstractNumId w:val="299"/>
   </w:num>
   <w:num w:numId="288">
-    <w:abstractNumId w:val="336"/>
+    <w:abstractNumId w:val="339"/>
   </w:num>
   <w:num w:numId="289">
     <w:abstractNumId w:val="78"/>
@@ -34482,121 +36491,121 @@
     <w:abstractNumId w:val="63"/>
   </w:num>
   <w:num w:numId="291">
-    <w:abstractNumId w:val="83"/>
+    <w:abstractNumId w:val="84"/>
   </w:num>
   <w:num w:numId="292">
-    <w:abstractNumId w:val="251"/>
+    <w:abstractNumId w:val="254"/>
   </w:num>
   <w:num w:numId="293">
-    <w:abstractNumId w:val="309"/>
+    <w:abstractNumId w:val="312"/>
   </w:num>
   <w:num w:numId="294">
-    <w:abstractNumId w:val="153"/>
+    <w:abstractNumId w:val="155"/>
   </w:num>
   <w:num w:numId="295">
-    <w:abstractNumId w:val="328"/>
+    <w:abstractNumId w:val="331"/>
   </w:num>
   <w:num w:numId="296">
-    <w:abstractNumId w:val="268"/>
+    <w:abstractNumId w:val="271"/>
   </w:num>
   <w:num w:numId="297">
-    <w:abstractNumId w:val="87"/>
+    <w:abstractNumId w:val="88"/>
   </w:num>
   <w:num w:numId="298">
     <w:abstractNumId w:val="39"/>
   </w:num>
   <w:num w:numId="299">
-    <w:abstractNumId w:val="200"/>
+    <w:abstractNumId w:val="203"/>
   </w:num>
   <w:num w:numId="300">
-    <w:abstractNumId w:val="281"/>
+    <w:abstractNumId w:val="284"/>
   </w:num>
   <w:num w:numId="301">
     <w:abstractNumId w:val="72"/>
   </w:num>
   <w:num w:numId="302">
-    <w:abstractNumId w:val="329"/>
+    <w:abstractNumId w:val="332"/>
   </w:num>
   <w:num w:numId="303">
     <w:abstractNumId w:val="25"/>
   </w:num>
   <w:num w:numId="304">
-    <w:abstractNumId w:val="310"/>
+    <w:abstractNumId w:val="313"/>
   </w:num>
   <w:num w:numId="305">
-    <w:abstractNumId w:val="194"/>
+    <w:abstractNumId w:val="196"/>
   </w:num>
   <w:num w:numId="306">
-    <w:abstractNumId w:val="110"/>
+    <w:abstractNumId w:val="111"/>
   </w:num>
   <w:num w:numId="307">
-    <w:abstractNumId w:val="275"/>
+    <w:abstractNumId w:val="278"/>
   </w:num>
   <w:num w:numId="308">
     <w:abstractNumId w:val="52"/>
   </w:num>
   <w:num w:numId="309">
-    <w:abstractNumId w:val="85"/>
+    <w:abstractNumId w:val="86"/>
   </w:num>
   <w:num w:numId="310">
-    <w:abstractNumId w:val="218"/>
+    <w:abstractNumId w:val="221"/>
   </w:num>
   <w:num w:numId="311">
-    <w:abstractNumId w:val="326"/>
+    <w:abstractNumId w:val="329"/>
   </w:num>
   <w:num w:numId="312">
-    <w:abstractNumId w:val="150"/>
+    <w:abstractNumId w:val="152"/>
   </w:num>
   <w:num w:numId="313">
-    <w:abstractNumId w:val="325"/>
+    <w:abstractNumId w:val="328"/>
   </w:num>
   <w:num w:numId="314">
-    <w:abstractNumId w:val="192"/>
+    <w:abstractNumId w:val="194"/>
   </w:num>
   <w:num w:numId="315">
-    <w:abstractNumId w:val="156"/>
+    <w:abstractNumId w:val="158"/>
   </w:num>
   <w:num w:numId="316">
     <w:abstractNumId w:val="70"/>
   </w:num>
   <w:num w:numId="317">
-    <w:abstractNumId w:val="103"/>
+    <w:abstractNumId w:val="104"/>
   </w:num>
   <w:num w:numId="318">
+    <w:abstractNumId w:val="169"/>
+  </w:num>
+  <w:num w:numId="319">
+    <w:abstractNumId w:val="288"/>
+  </w:num>
+  <w:num w:numId="320">
+    <w:abstractNumId w:val="246"/>
+  </w:num>
+  <w:num w:numId="321">
+    <w:abstractNumId w:val="293"/>
+  </w:num>
+  <w:num w:numId="322">
+    <w:abstractNumId w:val="115"/>
+  </w:num>
+  <w:num w:numId="323">
+    <w:abstractNumId w:val="264"/>
+  </w:num>
+  <w:num w:numId="324">
+    <w:abstractNumId w:val="287"/>
+  </w:num>
+  <w:num w:numId="325">
+    <w:abstractNumId w:val="358"/>
+  </w:num>
+  <w:num w:numId="326">
+    <w:abstractNumId w:val="303"/>
+  </w:num>
+  <w:num w:numId="327">
     <w:abstractNumId w:val="167"/>
   </w:num>
-  <w:num w:numId="319">
-    <w:abstractNumId w:val="285"/>
-  </w:num>
-  <w:num w:numId="320">
-    <w:abstractNumId w:val="243"/>
-  </w:num>
-  <w:num w:numId="321">
-    <w:abstractNumId w:val="290"/>
-  </w:num>
-  <w:num w:numId="322">
-    <w:abstractNumId w:val="114"/>
-  </w:num>
-  <w:num w:numId="323">
-    <w:abstractNumId w:val="261"/>
-  </w:num>
-  <w:num w:numId="324">
-    <w:abstractNumId w:val="284"/>
-  </w:num>
-  <w:num w:numId="325">
-    <w:abstractNumId w:val="355"/>
-  </w:num>
-  <w:num w:numId="326">
-    <w:abstractNumId w:val="300"/>
-  </w:num>
-  <w:num w:numId="327">
-    <w:abstractNumId w:val="165"/>
-  </w:num>
   <w:num w:numId="328">
-    <w:abstractNumId w:val="177"/>
+    <w:abstractNumId w:val="179"/>
   </w:num>
   <w:num w:numId="329">
-    <w:abstractNumId w:val="330"/>
+    <w:abstractNumId w:val="333"/>
   </w:num>
   <w:num w:numId="330">
     <w:abstractNumId w:val="36"/>
@@ -34611,58 +36620,58 @@
     <w:abstractNumId w:val="22"/>
   </w:num>
   <w:num w:numId="334">
-    <w:abstractNumId w:val="221"/>
+    <w:abstractNumId w:val="224"/>
   </w:num>
   <w:num w:numId="335">
-    <w:abstractNumId w:val="234"/>
+    <w:abstractNumId w:val="237"/>
   </w:num>
   <w:num w:numId="336">
-    <w:abstractNumId w:val="199"/>
+    <w:abstractNumId w:val="202"/>
   </w:num>
   <w:num w:numId="337">
-    <w:abstractNumId w:val="100"/>
+    <w:abstractNumId w:val="101"/>
   </w:num>
   <w:num w:numId="338">
-    <w:abstractNumId w:val="271"/>
+    <w:abstractNumId w:val="274"/>
   </w:num>
   <w:num w:numId="339">
-    <w:abstractNumId w:val="278"/>
+    <w:abstractNumId w:val="281"/>
   </w:num>
   <w:num w:numId="340">
     <w:abstractNumId w:val="53"/>
   </w:num>
   <w:num w:numId="341">
-    <w:abstractNumId w:val="352"/>
+    <w:abstractNumId w:val="355"/>
   </w:num>
   <w:num w:numId="342">
     <w:abstractNumId w:val="34"/>
   </w:num>
   <w:num w:numId="343">
-    <w:abstractNumId w:val="178"/>
+    <w:abstractNumId w:val="180"/>
   </w:num>
   <w:num w:numId="344">
-    <w:abstractNumId w:val="317"/>
+    <w:abstractNumId w:val="320"/>
   </w:num>
   <w:num w:numId="345">
     <w:abstractNumId w:val="29"/>
   </w:num>
   <w:num w:numId="346">
-    <w:abstractNumId w:val="145"/>
+    <w:abstractNumId w:val="146"/>
   </w:num>
   <w:num w:numId="347">
-    <w:abstractNumId w:val="172"/>
+    <w:abstractNumId w:val="174"/>
   </w:num>
   <w:num w:numId="348">
-    <w:abstractNumId w:val="111"/>
+    <w:abstractNumId w:val="112"/>
   </w:num>
   <w:num w:numId="349">
-    <w:abstractNumId w:val="86"/>
+    <w:abstractNumId w:val="87"/>
   </w:num>
   <w:num w:numId="350">
     <w:abstractNumId w:val="71"/>
   </w:num>
   <w:num w:numId="351">
-    <w:abstractNumId w:val="340"/>
+    <w:abstractNumId w:val="343"/>
   </w:num>
   <w:num w:numId="352">
     <w:abstractNumId w:val="49"/>
@@ -34671,52 +36680,61 @@
     <w:abstractNumId w:val="13"/>
   </w:num>
   <w:num w:numId="354">
-    <w:abstractNumId w:val="335"/>
+    <w:abstractNumId w:val="338"/>
   </w:num>
   <w:num w:numId="355">
-    <w:abstractNumId w:val="347"/>
+    <w:abstractNumId w:val="350"/>
   </w:num>
   <w:num w:numId="356">
-    <w:abstractNumId w:val="322"/>
+    <w:abstractNumId w:val="325"/>
   </w:num>
   <w:num w:numId="357">
     <w:abstractNumId w:val="66"/>
   </w:num>
   <w:num w:numId="358">
+    <w:abstractNumId w:val="307"/>
+  </w:num>
+  <w:num w:numId="359">
     <w:abstractNumId w:val="304"/>
   </w:num>
-  <w:num w:numId="359">
-    <w:abstractNumId w:val="301"/>
-  </w:num>
   <w:num w:numId="360">
-    <w:abstractNumId w:val="319"/>
+    <w:abstractNumId w:val="322"/>
   </w:num>
   <w:num w:numId="361">
-    <w:abstractNumId w:val="303"/>
+    <w:abstractNumId w:val="306"/>
   </w:num>
   <w:num w:numId="362">
     <w:abstractNumId w:val="9"/>
   </w:num>
   <w:num w:numId="363">
-    <w:abstractNumId w:val="90"/>
+    <w:abstractNumId w:val="91"/>
   </w:num>
   <w:num w:numId="364">
-    <w:abstractNumId w:val="231"/>
+    <w:abstractNumId w:val="234"/>
   </w:num>
   <w:num w:numId="365">
-    <w:abstractNumId w:val="163"/>
+    <w:abstractNumId w:val="165"/>
   </w:num>
   <w:num w:numId="366">
-    <w:abstractNumId w:val="332"/>
+    <w:abstractNumId w:val="335"/>
   </w:num>
   <w:num w:numId="367">
-    <w:abstractNumId w:val="283"/>
+    <w:abstractNumId w:val="286"/>
   </w:num>
   <w:num w:numId="368">
-    <w:abstractNumId w:val="252"/>
+    <w:abstractNumId w:val="255"/>
   </w:num>
   <w:num w:numId="369">
-    <w:abstractNumId w:val="227"/>
+    <w:abstractNumId w:val="230"/>
+  </w:num>
+  <w:num w:numId="370">
+    <w:abstractNumId w:val="81"/>
+  </w:num>
+  <w:num w:numId="371">
+    <w:abstractNumId w:val="197"/>
+  </w:num>
+  <w:num w:numId="372">
+    <w:abstractNumId w:val="147"/>
   </w:num>
   <w:numIdMacAtCleanup w:val="367"/>
 </w:numbering>
@@ -34981,6 +36999,7 @@
   <w:style w:type="character" w:default="1" w:styleId="a0">
     <w:name w:val="Default Paragraph Font"/>
     <w:uiPriority w:val="1"/>
+    <w:semiHidden/>
     <w:unhideWhenUsed/>
   </w:style>
   <w:style w:type="table" w:default="1" w:styleId="a1">
@@ -35812,7 +37831,7 @@
   <a:extraClrSchemeLst/>
   <a:extLst>
     <a:ext uri="{05A4C25C-085E-4340-85A3-A5531E510DB2}">
-      <thm15:themeFamily xmlns:thm15="http://schemas.microsoft.com/office/thememl/2012/main" xmlns="" name="Office Theme" id="{62F939B6-93AF-4DB8-9C6B-D6C7DFDC589F}" vid="{4A3C46E8-61CC-4603-A589-7422A47A8E4A}"/>
+      <thm15:themeFamily xmlns="" xmlns:thm15="http://schemas.microsoft.com/office/thememl/2012/main" name="Office Theme" id="{62F939B6-93AF-4DB8-9C6B-D6C7DFDC589F}" vid="{4A3C46E8-61CC-4603-A589-7422A47A8E4A}"/>
     </a:ext>
   </a:extLst>
 </a:theme>
@@ -35823,7 +37842,7 @@
 </file>
 
 <file path=customXml/itemProps1.xml><?xml version="1.0" encoding="utf-8"?>
-<ds:datastoreItem xmlns:ds="http://schemas.openxmlformats.org/officeDocument/2006/customXml" ds:itemID="{513BEDA0-6B48-4F6B-9C92-959039D2DB67}">
+<ds:datastoreItem xmlns:ds="http://schemas.openxmlformats.org/officeDocument/2006/customXml" ds:itemID="{17A8D389-F586-423C-B685-6178436FB3AD}">
   <ds:schemaRefs>
     <ds:schemaRef ds:uri="http://schemas.openxmlformats.org/officeDocument/2006/bibliography"/>
   </ds:schemaRefs>

--- a/金融市场基础知识 - 考点.docx
+++ b/金融市场基础知识 - 考点.docx
@@ -56,7 +56,7 @@
                     <a:blip r:embed="rId8" cstate="print">
                       <a:extLst>
                         <a:ext uri="{28A0092B-C50C-407E-A947-70E740481C1C}">
-                          <a14:useLocalDpi xmlns="" xmlns:wpc="http://schemas.microsoft.com/office/word/2010/wordprocessingCanvas" xmlns:cx="http://schemas.microsoft.com/office/drawing/2014/chartex" xmlns:cx1="http://schemas.microsoft.com/office/drawing/2015/9/8/chartex" xmlns:cx2="http://schemas.microsoft.com/office/drawing/2015/10/21/chartex" xmlns:cx3="http://schemas.microsoft.com/office/drawing/2016/5/9/chartex" xmlns:cx4="http://schemas.microsoft.com/office/drawing/2016/5/10/chartex" xmlns:cx5="http://schemas.microsoft.com/office/drawing/2016/5/11/chartex" xmlns:cx6="http://schemas.microsoft.com/office/drawing/2016/5/12/chartex" xmlns:cx7="http://schemas.microsoft.com/office/drawing/2016/5/13/chartex" xmlns:cx8="http://schemas.microsoft.com/office/drawing/2016/5/14/chartex" xmlns:mc="http://schemas.openxmlformats.org/markup-compatibility/2006" xmlns:aink="http://schemas.microsoft.com/office/drawing/2016/ink" xmlns:am3d="http://schemas.microsoft.com/office/drawing/2017/model3d" xmlns:o="urn:schemas-microsoft-com:office:office" xmlns:v="urn:schemas-microsoft-com:vml" xmlns:wp14="http://schemas.microsoft.com/office/word/2010/wordprocessingDrawing" xmlns:w10="urn:schemas-microsoft-com:office:word" xmlns:w="http://schemas.openxmlformats.org/wordprocessingml/2006/main" xmlns:w14="http://schemas.microsoft.com/office/word/2010/wordml" xmlns:w15="http://schemas.microsoft.com/office/word/2012/wordml" xmlns:w16cex="http://schemas.microsoft.com/office/word/2018/wordml/cex" xmlns:w16cid="http://schemas.microsoft.com/office/word/2016/wordml/cid" xmlns:w16="http://schemas.microsoft.com/office/word/2018/wordml" xmlns:w16se="http://schemas.microsoft.com/office/word/2015/wordml/symex" xmlns:wpg="http://schemas.microsoft.com/office/word/2010/wordprocessingGroup" xmlns:wpi="http://schemas.microsoft.com/office/word/2010/wordprocessingInk" xmlns:wps="http://schemas.microsoft.com/office/word/2010/wordprocessingShape" xmlns:a14="http://schemas.microsoft.com/office/drawing/2010/main" val="0"/>
+                          <a14:useLocalDpi xmlns:a14="http://schemas.microsoft.com/office/drawing/2010/main" xmlns:wps="http://schemas.microsoft.com/office/word/2010/wordprocessingShape" xmlns:wpi="http://schemas.microsoft.com/office/word/2010/wordprocessingInk" xmlns:wpg="http://schemas.microsoft.com/office/word/2010/wordprocessingGroup" xmlns:w16se="http://schemas.microsoft.com/office/word/2015/wordml/symex" xmlns:w16="http://schemas.microsoft.com/office/word/2018/wordml" xmlns:w16cid="http://schemas.microsoft.com/office/word/2016/wordml/cid" xmlns:w16cex="http://schemas.microsoft.com/office/word/2018/wordml/cex" xmlns:w15="http://schemas.microsoft.com/office/word/2012/wordml" xmlns:w14="http://schemas.microsoft.com/office/word/2010/wordml" xmlns:w="http://schemas.openxmlformats.org/wordprocessingml/2006/main" xmlns:w10="urn:schemas-microsoft-com:office:word" xmlns:wp14="http://schemas.microsoft.com/office/word/2010/wordprocessingDrawing" xmlns:v="urn:schemas-microsoft-com:vml" xmlns:o="urn:schemas-microsoft-com:office:office" xmlns:am3d="http://schemas.microsoft.com/office/drawing/2017/model3d" xmlns:aink="http://schemas.microsoft.com/office/drawing/2016/ink" xmlns:mc="http://schemas.openxmlformats.org/markup-compatibility/2006" xmlns:cx8="http://schemas.microsoft.com/office/drawing/2016/5/14/chartex" xmlns:cx7="http://schemas.microsoft.com/office/drawing/2016/5/13/chartex" xmlns:cx6="http://schemas.microsoft.com/office/drawing/2016/5/12/chartex" xmlns:cx5="http://schemas.microsoft.com/office/drawing/2016/5/11/chartex" xmlns:cx4="http://schemas.microsoft.com/office/drawing/2016/5/10/chartex" xmlns:cx3="http://schemas.microsoft.com/office/drawing/2016/5/9/chartex" xmlns:cx2="http://schemas.microsoft.com/office/drawing/2015/10/21/chartex" xmlns:cx1="http://schemas.microsoft.com/office/drawing/2015/9/8/chartex" xmlns:cx="http://schemas.microsoft.com/office/drawing/2014/chartex" xmlns:wpc="http://schemas.microsoft.com/office/word/2010/wordprocessingCanvas" xmlns="" val="0"/>
                         </a:ext>
                       </a:extLst>
                     </a:blip>
@@ -127,7 +127,7 @@
         <w:rPr>
           <w:noProof/>
         </w:rPr>
-        <w:t>2020年7月15日</w:t>
+        <w:t>2020年7月16日</w:t>
       </w:r>
       <w:r>
         <w:fldChar w:fldCharType="end"/>
@@ -1329,6 +1329,9 @@
           <w:numId w:val="368"/>
         </w:numPr>
         <w:ind w:firstLineChars="0"/>
+        <w:rPr>
+          <w:rFonts w:hint="eastAsia"/>
+        </w:rPr>
       </w:pPr>
       <w:r>
         <w:rPr>
@@ -1348,40 +1351,6 @@
           <w:rFonts w:hint="eastAsia"/>
         </w:rPr>
         <w:t>。</w:t>
-      </w:r>
-    </w:p>
-    <w:p>
-      <w:pPr>
-        <w:rPr>
-          <w:rFonts w:hint="eastAsia"/>
-        </w:rPr>
-      </w:pPr>
-    </w:p>
-    <w:p>
-      <w:pPr>
-        <w:widowControl/>
-        <w:jc w:val="left"/>
-      </w:pPr>
-      <w:r>
-        <w:br w:type="page"/>
-      </w:r>
-    </w:p>
-    <w:p>
-      <w:pPr>
-        <w:pStyle w:val="2"/>
-        <w:rPr>
-          <w:rFonts w:hint="eastAsia"/>
-        </w:rPr>
-      </w:pPr>
-      <w:r>
-        <w:lastRenderedPageBreak/>
-        <w:t>重要考点速记</w:t>
-      </w:r>
-      <w:r>
-        <w:rPr>
-          <w:rFonts w:hint="eastAsia"/>
-        </w:rPr>
-        <w:t>0715</w:t>
       </w:r>
     </w:p>
     <w:p>
@@ -1400,34 +1369,78 @@
         <w:rPr>
           <w:rFonts w:hint="eastAsia"/>
         </w:rPr>
-        <w:t>长期</w:t>
-      </w:r>
-      <w:proofErr w:type="gramStart"/>
-      <w:r>
-        <w:rPr>
-          <w:rFonts w:hint="eastAsia"/>
-        </w:rPr>
-        <w:t>次级债可按</w:t>
-      </w:r>
-      <w:proofErr w:type="gramEnd"/>
-      <w:r>
-        <w:rPr>
-          <w:rFonts w:hint="eastAsia"/>
-        </w:rPr>
-        <w:t>一定比例计入净资本，到期期限在3年、2年、1年以上的，按</w:t>
+        <w:t>股票应当载明：</w:t>
+      </w:r>
+      <w:r>
+        <w:t>公司名称</w:t>
+      </w:r>
+      <w:r>
+        <w:rPr>
+          <w:rFonts w:hint="eastAsia"/>
+        </w:rPr>
+        <w:t>；公司成立的日期；股票种类；票面金额及代表的股份数；股票的编号。（</w:t>
       </w:r>
       <w:r>
         <w:rPr>
           <w:rStyle w:val="af"/>
           <w:rFonts w:hint="eastAsia"/>
         </w:rPr>
-        <w:t>100%，70%，50%</w:t>
-      </w:r>
-      <w:r>
-        <w:rPr>
-          <w:rFonts w:hint="eastAsia"/>
-        </w:rPr>
-        <w:t>的比例计入净资本。</w:t>
+        <w:t>不包括公司地址</w:t>
+      </w:r>
+      <w:r>
+        <w:rPr>
+          <w:rFonts w:hint="eastAsia"/>
+        </w:rPr>
+        <w:t>）</w:t>
+      </w:r>
+    </w:p>
+    <w:p>
+      <w:pPr>
+        <w:pStyle w:val="aa"/>
+        <w:widowControl/>
+        <w:numPr>
+          <w:ilvl w:val="0"/>
+          <w:numId w:val="368"/>
+        </w:numPr>
+        <w:ind w:firstLineChars="0"/>
+        <w:jc w:val="left"/>
+      </w:pPr>
+      <w:r>
+        <w:rPr>
+          <w:rFonts w:hint="eastAsia"/>
+        </w:rPr>
+        <w:t>沪深300指数所选择的公司原则（其一）：</w:t>
+      </w:r>
+      <w:r>
+        <w:rPr>
+          <w:rStyle w:val="af"/>
+          <w:rFonts w:hint="eastAsia"/>
+        </w:rPr>
+        <w:t>股票价格无明显波动</w:t>
+      </w:r>
+      <w:r>
+        <w:rPr>
+          <w:rFonts w:hint="eastAsia"/>
+        </w:rPr>
+        <w:t>。</w:t>
+      </w:r>
+      <w:r>
+        <w:br w:type="page"/>
+      </w:r>
+    </w:p>
+    <w:p>
+      <w:pPr>
+        <w:pStyle w:val="2"/>
+      </w:pPr>
+      <w:r>
+        <w:lastRenderedPageBreak/>
+        <w:t>重要考点速记</w:t>
+      </w:r>
+      <w:r>
+        <w:rPr>
+          <w:rFonts w:hint="eastAsia"/>
+        </w:rPr>
+        <w:t>0715</w:t>
       </w:r>
     </w:p>
     <w:p>
@@ -1438,40 +1451,39 @@
           <w:numId w:val="368"/>
         </w:numPr>
         <w:ind w:firstLineChars="0"/>
-        <w:rPr>
-          <w:rFonts w:hint="eastAsia"/>
-        </w:rPr>
-      </w:pPr>
+      </w:pPr>
+      <w:r>
+        <w:rPr>
+          <w:rFonts w:hint="eastAsia"/>
+        </w:rPr>
+        <w:t>长期</w:t>
+      </w:r>
+      <w:proofErr w:type="gramStart"/>
+      <w:r>
+        <w:rPr>
+          <w:rFonts w:hint="eastAsia"/>
+        </w:rPr>
+        <w:t>次级债可按</w:t>
+      </w:r>
+      <w:proofErr w:type="gramEnd"/>
+      <w:r>
+        <w:rPr>
+          <w:rFonts w:hint="eastAsia"/>
+        </w:rPr>
+        <w:t>一定比例计入净资本，到期期限在3年、2年、1年以上的，按</w:t>
+      </w:r>
       <w:r>
         <w:rPr>
           <w:rStyle w:val="af"/>
-        </w:rPr>
-        <w:t>企业集团财务公司</w:t>
-      </w:r>
-      <w:r>
-        <w:rPr>
-          <w:rFonts w:hint="eastAsia"/>
-        </w:rPr>
-        <w:t>发行金融债券后，资本充足率</w:t>
-      </w:r>
-      <w:r>
-        <w:rPr>
-          <w:rStyle w:val="af"/>
-          <w:rFonts w:hint="eastAsia"/>
-        </w:rPr>
-        <w:t>不低于</w:t>
-      </w:r>
-      <w:r>
-        <w:rPr>
-          <w:rStyle w:val="af"/>
-        </w:rPr>
-        <w:t>10％</w:t>
-      </w:r>
-      <w:r>
-        <w:rPr>
-          <w:rFonts w:hint="eastAsia"/>
-        </w:rPr>
-        <w:t>；</w:t>
+          <w:rFonts w:hint="eastAsia"/>
+        </w:rPr>
+        <w:t>100%，70%，50%</w:t>
+      </w:r>
+      <w:r>
+        <w:rPr>
+          <w:rFonts w:hint="eastAsia"/>
+        </w:rPr>
+        <w:t>的比例计入净资本。</w:t>
       </w:r>
     </w:p>
     <w:p>
@@ -1482,35 +1494,37 @@
           <w:numId w:val="368"/>
         </w:numPr>
         <w:ind w:firstLineChars="0"/>
-        <w:rPr>
-          <w:rFonts w:hint="eastAsia"/>
-        </w:rPr>
       </w:pPr>
       <w:r>
         <w:rPr>
           <w:rStyle w:val="af"/>
-          <w:rFonts w:hint="eastAsia"/>
-        </w:rPr>
-        <w:t>交易所市场</w:t>
-      </w:r>
-      <w:r>
-        <w:rPr>
-          <w:rFonts w:hint="eastAsia"/>
-        </w:rPr>
-        <w:t>的债券清算和结算主要采取中央对手方的</w:t>
+        </w:rPr>
+        <w:t>企业集团财务公司</w:t>
+      </w:r>
+      <w:r>
+        <w:rPr>
+          <w:rFonts w:hint="eastAsia"/>
+        </w:rPr>
+        <w:t>发行金融债券后，资本充足率</w:t>
       </w:r>
       <w:r>
         <w:rPr>
           <w:rStyle w:val="af"/>
           <w:rFonts w:hint="eastAsia"/>
         </w:rPr>
-        <w:t>净额结算</w:t>
-      </w:r>
-      <w:r>
-        <w:rPr>
-          <w:rFonts w:hint="eastAsia"/>
-        </w:rPr>
-        <w:t>机制；</w:t>
+        <w:t>不低于</w:t>
+      </w:r>
+      <w:r>
+        <w:rPr>
+          <w:rStyle w:val="af"/>
+        </w:rPr>
+        <w:t>10％</w:t>
+      </w:r>
+      <w:r>
+        <w:rPr>
+          <w:rFonts w:hint="eastAsia"/>
+        </w:rPr>
+        <w:t>；</w:t>
       </w:r>
     </w:p>
     <w:p>
@@ -1521,28 +1535,32 @@
           <w:numId w:val="368"/>
         </w:numPr>
         <w:ind w:firstLineChars="0"/>
-        <w:rPr>
-          <w:rFonts w:hint="eastAsia"/>
-        </w:rPr>
-      </w:pPr>
-      <w:r>
-        <w:rPr>
-          <w:rFonts w:hint="eastAsia"/>
-        </w:rPr>
-        <w:t>对于开放型基金而言，基金的申购采用</w:t>
-      </w:r>
+      </w:pPr>
       <w:r>
         <w:rPr>
           <w:rStyle w:val="af"/>
           <w:rFonts w:hint="eastAsia"/>
         </w:rPr>
-        <w:t>“金额申购、份额赎回”</w:t>
-      </w:r>
-      <w:r>
-        <w:rPr>
-          <w:rFonts w:hint="eastAsia"/>
-        </w:rPr>
-        <w:t>原则。</w:t>
+        <w:t>交易所市场</w:t>
+      </w:r>
+      <w:r>
+        <w:rPr>
+          <w:rFonts w:hint="eastAsia"/>
+        </w:rPr>
+        <w:t>的债券清算和结算主要采取中央对手方的</w:t>
+      </w:r>
+      <w:r>
+        <w:rPr>
+          <w:rStyle w:val="af"/>
+          <w:rFonts w:hint="eastAsia"/>
+        </w:rPr>
+        <w:t>净额结算</w:t>
+      </w:r>
+      <w:r>
+        <w:rPr>
+          <w:rFonts w:hint="eastAsia"/>
+        </w:rPr>
+        <w:t>机制；</w:t>
       </w:r>
     </w:p>
     <w:p>
@@ -1553,60 +1571,25 @@
           <w:numId w:val="368"/>
         </w:numPr>
         <w:ind w:firstLineChars="0"/>
-        <w:rPr>
-          <w:rFonts w:hint="eastAsia"/>
-        </w:rPr>
-      </w:pPr>
+      </w:pPr>
+      <w:r>
+        <w:rPr>
+          <w:rFonts w:hint="eastAsia"/>
+        </w:rPr>
+        <w:t>对于开放型基金而言，基金的申购采用</w:t>
+      </w:r>
       <w:r>
         <w:rPr>
           <w:rStyle w:val="af"/>
           <w:rFonts w:hint="eastAsia"/>
         </w:rPr>
-        <w:t>私募基金</w:t>
-      </w:r>
-      <w:r>
-        <w:rPr>
-          <w:rFonts w:hint="eastAsia"/>
-        </w:rPr>
-        <w:t>运行期间</w:t>
-      </w:r>
-      <w:r>
-        <w:rPr>
-          <w:rFonts w:hint="eastAsia"/>
-        </w:rPr>
-        <w:t>内，信息披露义务人应当在</w:t>
-      </w:r>
-      <w:r>
-        <w:rPr>
-          <w:rStyle w:val="af"/>
-          <w:rFonts w:hint="eastAsia"/>
-        </w:rPr>
-        <w:t>每季度</w:t>
-      </w:r>
-      <w:r>
-        <w:rPr>
-          <w:rFonts w:hint="eastAsia"/>
-        </w:rPr>
-        <w:t>结束之日起的</w:t>
-      </w:r>
-      <w:r>
-        <w:rPr>
-          <w:rStyle w:val="af"/>
-          <w:rFonts w:hint="eastAsia"/>
-        </w:rPr>
-        <w:t>10个工作日</w:t>
-      </w:r>
-      <w:r>
-        <w:rPr>
-          <w:rFonts w:hint="eastAsia"/>
-        </w:rPr>
-        <w:t>内向投资者披露</w:t>
-      </w:r>
-      <w:r>
-        <w:rPr>
-          <w:rFonts w:hint="eastAsia"/>
-        </w:rPr>
-        <w:t>。</w:t>
+        <w:t>“金额申购、份额赎回”</w:t>
+      </w:r>
+      <w:r>
+        <w:rPr>
+          <w:rFonts w:hint="eastAsia"/>
+        </w:rPr>
+        <w:t>原则。</w:t>
       </w:r>
     </w:p>
     <w:p>
@@ -1617,54 +1600,57 @@
           <w:numId w:val="368"/>
         </w:numPr>
         <w:ind w:firstLineChars="0"/>
-        <w:rPr>
-          <w:rFonts w:hint="eastAsia"/>
-        </w:rPr>
-      </w:pPr>
-      <w:r>
-        <w:rPr>
-          <w:rFonts w:hint="eastAsia"/>
-        </w:rPr>
-        <w:t>单只私募证券投资基金管理规模达到</w:t>
-      </w:r>
+      </w:pPr>
       <w:r>
         <w:rPr>
           <w:rStyle w:val="af"/>
           <w:rFonts w:hint="eastAsia"/>
         </w:rPr>
-        <w:t>5000万元</w:t>
-      </w:r>
-      <w:r>
-        <w:rPr>
-          <w:rFonts w:hint="eastAsia"/>
-        </w:rPr>
-        <w:t>以上的，应当持续在</w:t>
+        <w:t>私募基金</w:t>
+      </w:r>
+      <w:r>
+        <w:rPr>
+          <w:rFonts w:hint="eastAsia"/>
+        </w:rPr>
+        <w:t>运行期间</w:t>
+      </w:r>
+      <w:r>
+        <w:rPr>
+          <w:rFonts w:hint="eastAsia"/>
+        </w:rPr>
+        <w:t>内，信息披露义务人应当在</w:t>
       </w:r>
       <w:r>
         <w:rPr>
           <w:rStyle w:val="af"/>
           <w:rFonts w:hint="eastAsia"/>
         </w:rPr>
-        <w:t>每月</w:t>
-      </w:r>
-      <w:r>
-        <w:rPr>
-          <w:rFonts w:hint="eastAsia"/>
-        </w:rPr>
-        <w:t>结束之日起</w:t>
+        <w:t>每季度</w:t>
+      </w:r>
+      <w:r>
+        <w:rPr>
+          <w:rFonts w:hint="eastAsia"/>
+        </w:rPr>
+        <w:t>结束之日起的</w:t>
       </w:r>
       <w:r>
         <w:rPr>
           <w:rStyle w:val="af"/>
           <w:rFonts w:hint="eastAsia"/>
         </w:rPr>
-        <w:t>5个工作日</w:t>
-      </w:r>
-      <w:r>
-        <w:rPr>
-          <w:rFonts w:hint="eastAsia"/>
-        </w:rPr>
-        <w:t>内向投资者披露净值信息。</w:t>
+        <w:t>10个工作日</w:t>
+      </w:r>
+      <w:r>
+        <w:rPr>
+          <w:rFonts w:hint="eastAsia"/>
+        </w:rPr>
+        <w:t>内向投资者披露</w:t>
+      </w:r>
+      <w:r>
+        <w:rPr>
+          <w:rFonts w:hint="eastAsia"/>
+        </w:rPr>
+        <w:t>。</w:t>
       </w:r>
     </w:p>
     <w:p>
@@ -1675,41 +1661,51 @@
           <w:numId w:val="368"/>
         </w:numPr>
         <w:ind w:firstLineChars="0"/>
-        <w:rPr>
-          <w:rFonts w:hint="eastAsia"/>
-        </w:rPr>
-      </w:pPr>
-      <w:r>
-        <w:rPr>
-          <w:rFonts w:hint="eastAsia"/>
-        </w:rPr>
-        <w:t>私募基金在向投资者推介私募基金之前，募集机构应当采取</w:t>
+      </w:pPr>
+      <w:r>
+        <w:rPr>
+          <w:rFonts w:hint="eastAsia"/>
+        </w:rPr>
+        <w:t>单只私募证券投资基金管理规模达到</w:t>
       </w:r>
       <w:r>
         <w:rPr>
           <w:rStyle w:val="af"/>
           <w:rFonts w:hint="eastAsia"/>
         </w:rPr>
-        <w:t>问卷调查</w:t>
-      </w:r>
-      <w:r>
-        <w:rPr>
-          <w:rFonts w:hint="eastAsia"/>
-        </w:rPr>
-        <w:t>等方式旅行特定对象确定程序，评估结果有效期最长不得超过</w:t>
+        <w:t>5000万元</w:t>
+      </w:r>
+      <w:r>
+        <w:rPr>
+          <w:rFonts w:hint="eastAsia"/>
+        </w:rPr>
+        <w:t>以上的，应当持续在</w:t>
       </w:r>
       <w:r>
         <w:rPr>
           <w:rStyle w:val="af"/>
           <w:rFonts w:hint="eastAsia"/>
         </w:rPr>
-        <w:t>3年</w:t>
-      </w:r>
-      <w:r>
-        <w:rPr>
-          <w:rFonts w:hint="eastAsia"/>
-        </w:rPr>
-        <w:t>。</w:t>
+        <w:t>每月</w:t>
+      </w:r>
+      <w:r>
+        <w:rPr>
+          <w:rFonts w:hint="eastAsia"/>
+        </w:rPr>
+        <w:t>结束之日起</w:t>
+      </w:r>
+      <w:r>
+        <w:rPr>
+          <w:rStyle w:val="af"/>
+          <w:rFonts w:hint="eastAsia"/>
+        </w:rPr>
+        <w:t>5个工作日</w:t>
+      </w:r>
+      <w:r>
+        <w:rPr>
+          <w:rFonts w:hint="eastAsia"/>
+        </w:rPr>
+        <w:t>内向投资者披露净值信息。</w:t>
       </w:r>
     </w:p>
     <w:p>
@@ -1720,47 +1716,38 @@
           <w:numId w:val="368"/>
         </w:numPr>
         <w:ind w:firstLineChars="0"/>
-        <w:rPr>
-          <w:rFonts w:hint="eastAsia"/>
-        </w:rPr>
-      </w:pPr>
+      </w:pPr>
+      <w:r>
+        <w:rPr>
+          <w:rFonts w:hint="eastAsia"/>
+        </w:rPr>
+        <w:t>私募基金在向投资者推介私募基金之前，募集机构应当采取</w:t>
+      </w:r>
       <w:r>
         <w:rPr>
           <w:rStyle w:val="af"/>
           <w:rFonts w:hint="eastAsia"/>
         </w:rPr>
-        <w:t>私募基金</w:t>
-      </w:r>
-      <w:r>
-        <w:rPr>
-          <w:rFonts w:hint="eastAsia"/>
-        </w:rPr>
-        <w:t>管理人，应当向</w:t>
+        <w:t>问卷调查</w:t>
+      </w:r>
+      <w:r>
+        <w:rPr>
+          <w:rFonts w:hint="eastAsia"/>
+        </w:rPr>
+        <w:t>等方式旅行特定对象确定程序，评估结果有效期最长不得超过</w:t>
       </w:r>
       <w:r>
         <w:rPr>
           <w:rStyle w:val="af"/>
           <w:rFonts w:hint="eastAsia"/>
         </w:rPr>
-        <w:t>证券投资基金业协会</w:t>
-      </w:r>
-      <w:r>
-        <w:rPr>
-          <w:rFonts w:hint="eastAsia"/>
-        </w:rPr>
-        <w:t>登记</w:t>
-      </w:r>
-      <w:r>
-        <w:rPr>
-          <w:rFonts w:hint="eastAsia"/>
-        </w:rPr>
-        <w:t>办理</w:t>
-      </w:r>
-      <w:r>
-        <w:rPr>
-          <w:rFonts w:hint="eastAsia"/>
-        </w:rPr>
-        <w:t>备案手续。</w:t>
+        <w:t>3年</w:t>
+      </w:r>
+      <w:r>
+        <w:rPr>
+          <w:rFonts w:hint="eastAsia"/>
+        </w:rPr>
+        <w:t>。</w:t>
       </w:r>
     </w:p>
     <w:p>
@@ -1771,54 +1758,44 @@
           <w:numId w:val="368"/>
         </w:numPr>
         <w:ind w:firstLineChars="0"/>
-        <w:rPr>
-          <w:rFonts w:hint="eastAsia"/>
-        </w:rPr>
-      </w:pPr>
-      <w:r>
-        <w:rPr>
-          <w:rFonts w:hint="eastAsia"/>
-        </w:rPr>
-        <w:t>信息披露义务人应当在</w:t>
-      </w:r>
+      </w:pPr>
       <w:r>
         <w:rPr>
           <w:rStyle w:val="af"/>
           <w:rFonts w:hint="eastAsia"/>
         </w:rPr>
-        <w:t>重大事件</w:t>
-      </w:r>
-      <w:r>
-        <w:rPr>
-          <w:rFonts w:hint="eastAsia"/>
-        </w:rPr>
-        <w:t>发生之日起</w:t>
+        <w:t>私募基金</w:t>
+      </w:r>
+      <w:r>
+        <w:rPr>
+          <w:rFonts w:hint="eastAsia"/>
+        </w:rPr>
+        <w:t>管理人，应当向</w:t>
       </w:r>
       <w:r>
         <w:rPr>
           <w:rStyle w:val="af"/>
           <w:rFonts w:hint="eastAsia"/>
         </w:rPr>
-        <w:t>2日内</w:t>
-      </w:r>
-      <w:r>
-        <w:rPr>
-          <w:rFonts w:hint="eastAsia"/>
-        </w:rPr>
-        <w:t>编制并披露</w:t>
-      </w:r>
-      <w:r>
-        <w:rPr>
-          <w:rStyle w:val="af"/>
-          <w:rFonts w:hint="eastAsia"/>
-        </w:rPr>
-        <w:t>临时报告书</w:t>
-      </w:r>
-      <w:r>
-        <w:rPr>
-          <w:rFonts w:hint="eastAsia"/>
-        </w:rPr>
-        <w:t>。</w:t>
+        <w:t>证券投资基金业协会</w:t>
+      </w:r>
+      <w:r>
+        <w:rPr>
+          <w:rFonts w:hint="eastAsia"/>
+        </w:rPr>
+        <w:t>登记</w:t>
+      </w:r>
+      <w:r>
+        <w:rPr>
+          <w:rFonts w:hint="eastAsia"/>
+        </w:rPr>
+        <w:t>办理</w:t>
+      </w:r>
+      <w:r>
+        <w:rPr>
+          <w:rFonts w:hint="eastAsia"/>
+        </w:rPr>
+        <w:t>备案手续。</w:t>
       </w:r>
     </w:p>
     <w:p>
@@ -1829,34 +1806,45 @@
           <w:numId w:val="368"/>
         </w:numPr>
         <w:ind w:firstLineChars="0"/>
-        <w:rPr>
-          <w:rFonts w:hint="eastAsia"/>
-        </w:rPr>
-      </w:pPr>
-      <w:r>
-        <w:rPr>
-          <w:rFonts w:hint="eastAsia"/>
-        </w:rPr>
-        <w:t>证券资产管理业务</w:t>
-      </w:r>
-      <w:r>
-        <w:t>为</w:t>
+      </w:pPr>
+      <w:r>
+        <w:rPr>
+          <w:rFonts w:hint="eastAsia"/>
+        </w:rPr>
+        <w:t>信息披露义务人应当在</w:t>
       </w:r>
       <w:r>
         <w:rPr>
           <w:rStyle w:val="af"/>
-        </w:rPr>
-        <w:t>多个投资者</w:t>
-      </w:r>
-      <w:r>
-        <w:t>办理集合资产管理计划</w:t>
+          <w:rFonts w:hint="eastAsia"/>
+        </w:rPr>
+        <w:t>重大事件</w:t>
+      </w:r>
+      <w:r>
+        <w:rPr>
+          <w:rFonts w:hint="eastAsia"/>
+        </w:rPr>
+        <w:t>发生之日起</w:t>
       </w:r>
       <w:r>
         <w:rPr>
           <w:rStyle w:val="af"/>
           <w:rFonts w:hint="eastAsia"/>
         </w:rPr>
-        <w:t>限定货币资金委托</w:t>
+        <w:t>2日内</w:t>
+      </w:r>
+      <w:r>
+        <w:rPr>
+          <w:rFonts w:hint="eastAsia"/>
+        </w:rPr>
+        <w:t>编制并披露</w:t>
+      </w:r>
+      <w:r>
+        <w:rPr>
+          <w:rStyle w:val="af"/>
+          <w:rFonts w:hint="eastAsia"/>
+        </w:rPr>
+        <w:t>临时报告书</w:t>
       </w:r>
       <w:r>
         <w:rPr>
@@ -1873,64 +1861,31 @@
           <w:numId w:val="368"/>
         </w:numPr>
         <w:ind w:firstLineChars="0"/>
-        <w:rPr>
-          <w:rFonts w:hint="eastAsia"/>
-        </w:rPr>
-      </w:pPr>
-      <w:r>
-        <w:rPr>
-          <w:rFonts w:hint="eastAsia"/>
-        </w:rPr>
-        <w:t>金融远期：按约定价格在约定的未来日期（交割日）买卖某种</w:t>
+      </w:pPr>
+      <w:r>
+        <w:rPr>
+          <w:rFonts w:hint="eastAsia"/>
+        </w:rPr>
+        <w:t>证券资产管理业务</w:t>
+      </w:r>
+      <w:r>
+        <w:t>为</w:t>
       </w:r>
       <w:r>
         <w:rPr>
           <w:rStyle w:val="af"/>
-          <w:rFonts w:hint="eastAsia"/>
-        </w:rPr>
-        <w:t>标的金融资产</w:t>
-      </w:r>
-      <w:r>
-        <w:rPr>
-          <w:rFonts w:hint="eastAsia"/>
-        </w:rPr>
-        <w:t>（或金融变量）的合约；</w:t>
-      </w:r>
-      <w:r>
-        <w:br/>
-        <w:t>金融期权</w:t>
-      </w:r>
-      <w:r>
-        <w:rPr>
-          <w:rFonts w:hint="eastAsia"/>
-        </w:rPr>
-        <w:t>：</w:t>
-      </w:r>
-      <w:r>
-        <w:rPr>
-          <w:rFonts w:hint="eastAsia"/>
-        </w:rPr>
-        <w:t>持有者能在规定的期限内按交易双方商定的价格</w:t>
-      </w:r>
-      <w:r>
-        <w:rPr>
-          <w:rStyle w:val="a4"/>
-          <w:rFonts w:hint="eastAsia"/>
-        </w:rPr>
-        <w:t>购买或出售</w:t>
-      </w:r>
-      <w:r>
-        <w:rPr>
-          <w:rFonts w:hint="eastAsia"/>
-        </w:rPr>
-        <w:t>一定数量的基础工具的</w:t>
+        </w:rPr>
+        <w:t>多个投资者</w:t>
+      </w:r>
+      <w:r>
+        <w:t>办理集合资产管理计划</w:t>
       </w:r>
       <w:r>
         <w:rPr>
           <w:rStyle w:val="af"/>
           <w:rFonts w:hint="eastAsia"/>
         </w:rPr>
-        <w:t>权利</w:t>
+        <w:t>限定货币资金委托</w:t>
       </w:r>
       <w:r>
         <w:rPr>
@@ -1947,39 +1902,62 @@
           <w:numId w:val="368"/>
         </w:numPr>
         <w:ind w:firstLineChars="0"/>
-        <w:rPr>
-          <w:rFonts w:hint="eastAsia"/>
-        </w:rPr>
-      </w:pPr>
+      </w:pPr>
+      <w:r>
+        <w:rPr>
+          <w:rFonts w:hint="eastAsia"/>
+        </w:rPr>
+        <w:t>金融远期：按约定价格在约定的未来日期（交割日）买卖某种</w:t>
+      </w:r>
       <w:r>
         <w:rPr>
           <w:rStyle w:val="af"/>
           <w:rFonts w:hint="eastAsia"/>
         </w:rPr>
-        <w:t>2006年</w:t>
-      </w:r>
-      <w:r>
-        <w:rPr>
-          <w:rFonts w:hint="eastAsia"/>
-        </w:rPr>
-        <w:t>5月8日，中国证监会发布《上市公司证券发行管理办法》，明确规定上市公司可以公开发行认股权和债券分离交易的</w:t>
+        <w:t>标的金融资产</w:t>
+      </w:r>
+      <w:r>
+        <w:rPr>
+          <w:rFonts w:hint="eastAsia"/>
+        </w:rPr>
+        <w:t>（或金融变量）的合约；</w:t>
+      </w:r>
+      <w:r>
+        <w:br/>
+        <w:t>金融期权</w:t>
+      </w:r>
+      <w:r>
+        <w:rPr>
+          <w:rFonts w:hint="eastAsia"/>
+        </w:rPr>
+        <w:t>：</w:t>
+      </w:r>
+      <w:r>
+        <w:rPr>
+          <w:rFonts w:hint="eastAsia"/>
+        </w:rPr>
+        <w:t>持有者能在规定的期限内按交易双方商定的价格</w:t>
+      </w:r>
+      <w:r>
+        <w:rPr>
+          <w:rStyle w:val="a4"/>
+          <w:rFonts w:hint="eastAsia"/>
+        </w:rPr>
+        <w:t>购买或出售</w:t>
+      </w:r>
+      <w:r>
+        <w:rPr>
+          <w:rFonts w:hint="eastAsia"/>
+        </w:rPr>
+        <w:t>一定数量的基础工具的</w:t>
       </w:r>
       <w:r>
         <w:rPr>
           <w:rStyle w:val="af"/>
           <w:rFonts w:hint="eastAsia"/>
         </w:rPr>
-        <w:t>可转换公司债</w:t>
-      </w:r>
-      <w:proofErr w:type="gramStart"/>
-      <w:r>
-        <w:rPr>
-          <w:rStyle w:val="af"/>
-          <w:rFonts w:hint="eastAsia"/>
-        </w:rPr>
-        <w:t>券</w:t>
-      </w:r>
-      <w:proofErr w:type="gramEnd"/>
+        <w:t>权利</w:t>
+      </w:r>
       <w:r>
         <w:rPr>
           <w:rFonts w:hint="eastAsia"/>
@@ -1995,58 +1973,36 @@
           <w:numId w:val="368"/>
         </w:numPr>
         <w:ind w:firstLineChars="0"/>
-        <w:rPr>
-          <w:rFonts w:hint="eastAsia"/>
-        </w:rPr>
-      </w:pPr>
-      <w:r>
-        <w:rPr>
-          <w:rFonts w:hint="eastAsia"/>
-        </w:rPr>
-        <w:t>股票是一种有价证券，但</w:t>
-      </w:r>
+      </w:pPr>
       <w:r>
         <w:rPr>
           <w:rStyle w:val="af"/>
           <w:rFonts w:hint="eastAsia"/>
         </w:rPr>
-        <w:t>股票本身没有价值</w:t>
-      </w:r>
-      <w:r>
-        <w:rPr>
-          <w:rFonts w:hint="eastAsia"/>
-        </w:rPr>
-        <w:t>。</w:t>
-      </w:r>
-      <w:r>
-        <w:br/>
-      </w:r>
-      <w:r>
-        <w:rPr>
-          <w:rFonts w:hint="eastAsia"/>
-        </w:rPr>
-        <w:t>股票是对股份有限公司</w:t>
+        <w:t>2006年</w:t>
+      </w:r>
+      <w:r>
+        <w:rPr>
+          <w:rFonts w:hint="eastAsia"/>
+        </w:rPr>
+        <w:t>5月8日，中国证监会发布《上市公司证券发行管理办法》，明确规定上市公司可以公开发行认股权和债券分离交易的</w:t>
       </w:r>
       <w:r>
         <w:rPr>
           <w:rStyle w:val="af"/>
           <w:rFonts w:hint="eastAsia"/>
         </w:rPr>
-        <w:t>净资产</w:t>
-      </w:r>
-      <w:r>
-        <w:rPr>
-          <w:rFonts w:hint="eastAsia"/>
-        </w:rPr>
-        <w:t>的</w:t>
-      </w:r>
+        <w:t>可转换公司债</w:t>
+      </w:r>
+      <w:proofErr w:type="gramStart"/>
       <w:r>
         <w:rPr>
           <w:rStyle w:val="af"/>
           <w:rFonts w:hint="eastAsia"/>
         </w:rPr>
-        <w:t>所有权</w:t>
-      </w:r>
+        <w:t>券</w:t>
+      </w:r>
+      <w:proofErr w:type="gramEnd"/>
       <w:r>
         <w:rPr>
           <w:rFonts w:hint="eastAsia"/>
@@ -2062,34 +2018,54 @@
           <w:numId w:val="368"/>
         </w:numPr>
         <w:ind w:firstLineChars="0"/>
-        <w:rPr>
-          <w:rFonts w:hint="eastAsia"/>
-        </w:rPr>
-      </w:pPr>
-      <w:r>
-        <w:rPr>
-          <w:rFonts w:hint="eastAsia"/>
-        </w:rPr>
-        <w:t>优先股股东的</w:t>
+      </w:pPr>
+      <w:r>
+        <w:rPr>
+          <w:rFonts w:hint="eastAsia"/>
+        </w:rPr>
+        <w:t>股票是一种有价证券，但</w:t>
       </w:r>
       <w:r>
         <w:rPr>
           <w:rStyle w:val="af"/>
-        </w:rPr>
-        <w:t>表决权受限</w:t>
+          <w:rFonts w:hint="eastAsia"/>
+        </w:rPr>
+        <w:t>股票本身没有价值</w:t>
+      </w:r>
+      <w:r>
+        <w:rPr>
+          <w:rFonts w:hint="eastAsia"/>
+        </w:rPr>
+        <w:t>。</w:t>
+      </w:r>
+      <w:r>
+        <w:br/>
+      </w:r>
+      <w:r>
+        <w:rPr>
+          <w:rFonts w:hint="eastAsia"/>
+        </w:rPr>
+        <w:t>股票是对股份有限公司</w:t>
       </w:r>
       <w:r>
         <w:rPr>
           <w:rStyle w:val="af"/>
           <w:rFonts w:hint="eastAsia"/>
         </w:rPr>
-        <w:t>，</w:t>
+        <w:t>净资产</w:t>
+      </w:r>
+      <w:r>
+        <w:rPr>
+          <w:rFonts w:hint="eastAsia"/>
+        </w:rPr>
+        <w:t>的</w:t>
       </w:r>
       <w:r>
         <w:rPr>
           <w:rStyle w:val="af"/>
-        </w:rPr>
-        <w:t>但不是没有</w:t>
+          <w:rFonts w:hint="eastAsia"/>
+        </w:rPr>
+        <w:t>所有权</w:t>
       </w:r>
       <w:r>
         <w:rPr>
@@ -2106,35 +2082,37 @@
           <w:numId w:val="368"/>
         </w:numPr>
         <w:ind w:firstLineChars="0"/>
-        <w:rPr>
-          <w:rFonts w:hint="eastAsia"/>
-        </w:rPr>
-      </w:pPr>
-      <w:r>
-        <w:rPr>
-          <w:rFonts w:hint="eastAsia"/>
-        </w:rPr>
-        <w:t>股票的</w:t>
+      </w:pPr>
+      <w:r>
+        <w:rPr>
+          <w:rFonts w:hint="eastAsia"/>
+        </w:rPr>
+        <w:t>优先股股东的</w:t>
       </w:r>
       <w:r>
         <w:rPr>
           <w:rStyle w:val="af"/>
-          <w:rFonts w:hint="eastAsia"/>
-        </w:rPr>
-        <w:t>发行方式</w:t>
+        </w:rPr>
+        <w:t>表决权受限</w:t>
       </w:r>
       <w:r>
         <w:rPr>
           <w:rStyle w:val="af"/>
           <w:rFonts w:hint="eastAsia"/>
         </w:rPr>
-        <w:t>（配售制度）</w:t>
-      </w:r>
-      <w:r>
-        <w:rPr>
-          <w:rFonts w:hint="eastAsia"/>
-        </w:rPr>
-        <w:t>直接影响参与各方的利益分配。</w:t>
+        <w:t>，</w:t>
+      </w:r>
+      <w:r>
+        <w:rPr>
+          <w:rStyle w:val="af"/>
+        </w:rPr>
+        <w:t>但不是没有</w:t>
+      </w:r>
+      <w:r>
+        <w:rPr>
+          <w:rFonts w:hint="eastAsia"/>
+        </w:rPr>
+        <w:t>。</w:t>
       </w:r>
     </w:p>
     <w:p>
@@ -2145,28 +2123,32 @@
           <w:numId w:val="368"/>
         </w:numPr>
         <w:ind w:firstLineChars="0"/>
-        <w:rPr>
-          <w:rFonts w:hint="eastAsia"/>
-        </w:rPr>
-      </w:pPr>
-      <w:r>
-        <w:rPr>
-          <w:rFonts w:hint="eastAsia"/>
-        </w:rPr>
-        <w:t>风险规避主要通过</w:t>
+      </w:pPr>
+      <w:r>
+        <w:rPr>
+          <w:rFonts w:hint="eastAsia"/>
+        </w:rPr>
+        <w:t>股票的</w:t>
       </w:r>
       <w:r>
         <w:rPr>
           <w:rStyle w:val="af"/>
           <w:rFonts w:hint="eastAsia"/>
         </w:rPr>
-        <w:t>经济资本配置</w:t>
-      </w:r>
-      <w:r>
-        <w:rPr>
-          <w:rFonts w:hint="eastAsia"/>
-        </w:rPr>
-        <w:t>来实现。</w:t>
+        <w:t>发行方式</w:t>
+      </w:r>
+      <w:r>
+        <w:rPr>
+          <w:rStyle w:val="af"/>
+          <w:rFonts w:hint="eastAsia"/>
+        </w:rPr>
+        <w:t>（配售制度）</w:t>
+      </w:r>
+      <w:r>
+        <w:rPr>
+          <w:rFonts w:hint="eastAsia"/>
+        </w:rPr>
+        <w:t>直接影响参与各方的利益分配。</w:t>
       </w:r>
     </w:p>
     <w:p>
@@ -2177,42 +2159,25 @@
           <w:numId w:val="368"/>
         </w:numPr>
         <w:ind w:firstLineChars="0"/>
-        <w:rPr>
-          <w:rFonts w:hint="eastAsia"/>
-        </w:rPr>
-      </w:pPr>
-      <w:r>
-        <w:rPr>
-          <w:rStyle w:val="a8"/>
-        </w:rPr>
-        <w:t>香港的</w:t>
+      </w:pPr>
+      <w:r>
+        <w:rPr>
+          <w:rFonts w:hint="eastAsia"/>
+        </w:rPr>
+        <w:t>风险规避主要通过</w:t>
       </w:r>
       <w:r>
         <w:rPr>
           <w:rStyle w:val="af"/>
-        </w:rPr>
-        <w:t>金融市场监管机构</w:t>
-      </w:r>
-      <w:r>
-        <w:rPr>
-          <w:rFonts w:hint="eastAsia"/>
-        </w:rPr>
-        <w:t>包括：</w:t>
-      </w:r>
-      <w:r>
-        <w:t>香港金融管理局</w:t>
-      </w:r>
-      <w:r>
-        <w:rPr>
-          <w:rFonts w:hint="eastAsia"/>
-        </w:rPr>
-        <w:t>（金管局）、证券及期货事务监察委员会（证监会）；、保险业监理处（保监处）</w:t>
-      </w:r>
-      <w:r>
-        <w:rPr>
-          <w:rFonts w:hint="eastAsia"/>
-        </w:rPr>
-        <w:t>。</w:t>
+          <w:rFonts w:hint="eastAsia"/>
+        </w:rPr>
+        <w:t>经济资本配置</w:t>
+      </w:r>
+      <w:r>
+        <w:rPr>
+          <w:rFonts w:hint="eastAsia"/>
+        </w:rPr>
+        <w:t>来实现。</w:t>
       </w:r>
     </w:p>
     <w:p>
@@ -2223,12 +2188,18 @@
           <w:numId w:val="368"/>
         </w:numPr>
         <w:ind w:firstLineChars="0"/>
-        <w:rPr>
-          <w:rFonts w:hint="eastAsia"/>
-        </w:rPr>
-      </w:pPr>
-      <w:r>
-        <w:t>非证券金融市场</w:t>
+      </w:pPr>
+      <w:r>
+        <w:rPr>
+          <w:rStyle w:val="a8"/>
+        </w:rPr>
+        <w:t>香港的</w:t>
+      </w:r>
+      <w:r>
+        <w:rPr>
+          <w:rStyle w:val="af"/>
+        </w:rPr>
+        <w:t>金融市场监管机构</w:t>
       </w:r>
       <w:r>
         <w:rPr>
@@ -2237,11 +2208,13 @@
         <w:t>包括：</w:t>
       </w:r>
       <w:r>
-        <w:rPr>
-          <w:rStyle w:val="af"/>
-          <w:rFonts w:hint="eastAsia"/>
-        </w:rPr>
-        <w:t>股权投资市场、信托市场、融资租赁市场、外汇市场、黄金市场、保险市场、银行理财产品市场、长期贷款市场</w:t>
+        <w:t>香港金融管理局</w:t>
+      </w:r>
+      <w:r>
+        <w:rPr>
+          <w:rFonts w:hint="eastAsia"/>
+        </w:rPr>
+        <w:t>（金管局）、证券及期货事务监察委员会（证监会）；、保险业监理处（保监处）</w:t>
       </w:r>
       <w:r>
         <w:rPr>
@@ -2258,48 +2231,22 @@
           <w:numId w:val="368"/>
         </w:numPr>
         <w:ind w:firstLineChars="0"/>
-        <w:rPr>
-          <w:rFonts w:hint="eastAsia"/>
-        </w:rPr>
-      </w:pPr>
-      <w:r>
-        <w:rPr>
-          <w:rFonts w:hint="eastAsia"/>
-        </w:rPr>
-        <w:t>利率结构期限理论包括：</w:t>
+      </w:pPr>
+      <w:r>
+        <w:t>非证券金融市场</w:t>
+      </w:r>
+      <w:r>
+        <w:rPr>
+          <w:rFonts w:hint="eastAsia"/>
+        </w:rPr>
+        <w:t>包括：</w:t>
       </w:r>
       <w:r>
         <w:rPr>
           <w:rStyle w:val="af"/>
           <w:rFonts w:hint="eastAsia"/>
         </w:rPr>
-        <w:t>市场预期理论</w:t>
-      </w:r>
-      <w:r>
-        <w:rPr>
-          <w:rFonts w:hint="eastAsia"/>
-        </w:rPr>
-        <w:t>、</w:t>
-      </w:r>
-      <w:r>
-        <w:rPr>
-          <w:rStyle w:val="af"/>
-          <w:rFonts w:hint="eastAsia"/>
-        </w:rPr>
-        <w:t>市场分割理论</w:t>
-      </w:r>
-      <w:r>
-        <w:rPr>
-          <w:rFonts w:hint="eastAsia"/>
-        </w:rPr>
-        <w:t>、</w:t>
-      </w:r>
-      <w:r>
-        <w:rPr>
-          <w:rStyle w:val="af"/>
-          <w:rFonts w:hint="eastAsia"/>
-        </w:rPr>
-        <w:t>流动性偏好理论</w:t>
+        <w:t>股权投资市场、信托市场、融资租赁市场、外汇市场、黄金市场、保险市场、银行理财产品市场、长期贷款市场</w:t>
       </w:r>
       <w:r>
         <w:rPr>
@@ -2316,27 +2263,32 @@
           <w:numId w:val="368"/>
         </w:numPr>
         <w:ind w:firstLineChars="0"/>
-        <w:rPr>
-          <w:rFonts w:hint="eastAsia"/>
-        </w:rPr>
-      </w:pPr>
-      <w:r>
-        <w:t>宏观</w:t>
+      </w:pPr>
+      <w:r>
+        <w:rPr>
+          <w:rFonts w:hint="eastAsia"/>
+        </w:rPr>
+        <w:t>利率结构期限理论包括：</w:t>
       </w:r>
       <w:r>
         <w:rPr>
           <w:rStyle w:val="af"/>
-        </w:rPr>
-        <w:t>经济变量</w:t>
-      </w:r>
-      <w:r>
-        <w:t>主要包括：</w:t>
+          <w:rFonts w:hint="eastAsia"/>
+        </w:rPr>
+        <w:t>市场预期理论</w:t>
+      </w:r>
+      <w:r>
+        <w:rPr>
+          <w:rFonts w:hint="eastAsia"/>
+        </w:rPr>
+        <w:t>、</w:t>
       </w:r>
       <w:r>
         <w:rPr>
           <w:rStyle w:val="af"/>
-        </w:rPr>
-        <w:t>国内生产总值</w:t>
+          <w:rFonts w:hint="eastAsia"/>
+        </w:rPr>
+        <w:t>市场分割理论</w:t>
       </w:r>
       <w:r>
         <w:rPr>
@@ -2345,44 +2297,17 @@
         <w:t>、</w:t>
       </w:r>
       <w:r>
-        <w:t>经济周期</w:t>
-      </w:r>
-      <w:r>
-        <w:rPr>
-          <w:rFonts w:hint="eastAsia"/>
-        </w:rPr>
-        <w:t>、</w:t>
-      </w:r>
-      <w:r>
-        <w:t>通货膨胀与利率</w:t>
-      </w:r>
-      <w:r>
-        <w:rPr>
-          <w:rFonts w:hint="eastAsia"/>
-        </w:rPr>
-        <w:t>、</w:t>
-      </w:r>
-      <w:r>
-        <w:t>汇率和国际资本流动</w:t>
-      </w:r>
-      <w:r>
-        <w:rPr>
-          <w:rFonts w:hint="eastAsia"/>
-        </w:rPr>
-        <w:t>。（</w:t>
-      </w:r>
-      <w:r>
         <w:rPr>
           <w:rStyle w:val="af"/>
           <w:rFonts w:hint="eastAsia"/>
         </w:rPr>
-        <w:t>不包括财政政策</w:t>
-      </w:r>
-      <w:r>
-        <w:rPr>
-          <w:rFonts w:hint="eastAsia"/>
-        </w:rPr>
-        <w:t>）</w:t>
+        <w:t>流动性偏好理论</w:t>
+      </w:r>
+      <w:r>
+        <w:rPr>
+          <w:rFonts w:hint="eastAsia"/>
+        </w:rPr>
+        <w:t>。</w:t>
       </w:r>
     </w:p>
     <w:p>
@@ -2393,76 +2318,70 @@
           <w:numId w:val="368"/>
         </w:numPr>
         <w:ind w:firstLineChars="0"/>
-        <w:rPr>
-          <w:rFonts w:hint="eastAsia"/>
-        </w:rPr>
-      </w:pPr>
-      <w:r>
-        <w:rPr>
-          <w:rFonts w:hint="eastAsia"/>
-        </w:rPr>
-        <w:t>“</w:t>
+      </w:pPr>
+      <w:r>
+        <w:t>宏观</w:t>
       </w:r>
       <w:r>
         <w:rPr>
           <w:rStyle w:val="af"/>
-          <w:rFonts w:hint="eastAsia"/>
-        </w:rPr>
-        <w:t>银行的银行</w:t>
-      </w:r>
-      <w:r>
-        <w:rPr>
-          <w:rFonts w:hint="eastAsia"/>
-        </w:rPr>
-        <w:t>”包括：组织全国商业银行之间的</w:t>
+        </w:rPr>
+        <w:t>经济变量</w:t>
+      </w:r>
+      <w:r>
+        <w:t>主要包括：</w:t>
       </w:r>
       <w:r>
         <w:rPr>
           <w:rStyle w:val="af"/>
-          <w:rFonts w:hint="eastAsia"/>
-        </w:rPr>
-        <w:t>清算</w:t>
-      </w:r>
-      <w:r>
-        <w:rPr>
-          <w:rFonts w:hint="eastAsia"/>
-        </w:rPr>
-        <w:t>；</w:t>
-      </w:r>
-      <w:r>
-        <w:br/>
-      </w:r>
-      <w:r>
-        <w:rPr>
-          <w:rFonts w:hint="eastAsia"/>
-        </w:rPr>
-        <w:t>“</w:t>
+        </w:rPr>
+        <w:t>国内生产总值</w:t>
+      </w:r>
+      <w:r>
+        <w:rPr>
+          <w:rFonts w:hint="eastAsia"/>
+        </w:rPr>
+        <w:t>、</w:t>
+      </w:r>
+      <w:r>
+        <w:t>经济周期</w:t>
+      </w:r>
+      <w:r>
+        <w:rPr>
+          <w:rFonts w:hint="eastAsia"/>
+        </w:rPr>
+        <w:t>、</w:t>
+      </w:r>
+      <w:r>
+        <w:t>通货膨胀与利率</w:t>
+      </w:r>
+      <w:r>
+        <w:rPr>
+          <w:rFonts w:hint="eastAsia"/>
+        </w:rPr>
+        <w:t>、</w:t>
+      </w:r>
+      <w:r>
+        <w:t>汇率和国际资本流动</w:t>
+      </w:r>
+      <w:r>
+        <w:rPr>
+          <w:rFonts w:hint="eastAsia"/>
+        </w:rPr>
+        <w:t>。（</w:t>
       </w:r>
       <w:r>
         <w:rPr>
           <w:rStyle w:val="af"/>
           <w:rFonts w:hint="eastAsia"/>
         </w:rPr>
-        <w:t>政府的银行</w:t>
-      </w:r>
-      <w:r>
-        <w:rPr>
-          <w:rFonts w:hint="eastAsia"/>
-        </w:rPr>
-        <w:t>”包括：管理各银行的</w:t>
-      </w:r>
-      <w:r>
-        <w:rPr>
-          <w:rStyle w:val="af"/>
-          <w:rFonts w:hint="eastAsia"/>
-        </w:rPr>
-        <w:t>黄金储备</w:t>
-      </w:r>
-      <w:r>
-        <w:rPr>
-          <w:rFonts w:hint="eastAsia"/>
-        </w:rPr>
-        <w:t>。</w:t>
+        <w:t>不包括财政政策</w:t>
+      </w:r>
+      <w:r>
+        <w:rPr>
+          <w:rFonts w:hint="eastAsia"/>
+        </w:rPr>
+        <w:t>）</w:t>
       </w:r>
     </w:p>
     <w:p>
@@ -2473,57 +2392,73 @@
           <w:numId w:val="368"/>
         </w:numPr>
         <w:ind w:firstLineChars="0"/>
-        <w:rPr>
-          <w:rFonts w:hint="eastAsia"/>
-        </w:rPr>
-      </w:pPr>
+      </w:pPr>
+      <w:r>
+        <w:rPr>
+          <w:rFonts w:hint="eastAsia"/>
+        </w:rPr>
+        <w:t>“</w:t>
+      </w:r>
       <w:r>
         <w:rPr>
           <w:rStyle w:val="af"/>
           <w:rFonts w:hint="eastAsia"/>
         </w:rPr>
-        <w:t>货币政策</w:t>
-      </w:r>
-      <w:r>
-        <w:rPr>
-          <w:rFonts w:hint="eastAsia"/>
-        </w:rPr>
-        <w:t>作为总需求管理工具，在维护金融稳定方面有一定的</w:t>
+        <w:t>银行的银行</w:t>
+      </w:r>
+      <w:r>
+        <w:rPr>
+          <w:rFonts w:hint="eastAsia"/>
+        </w:rPr>
+        <w:t>”包括：组织全国商业银行之间的</w:t>
       </w:r>
       <w:r>
         <w:rPr>
           <w:rStyle w:val="af"/>
           <w:rFonts w:hint="eastAsia"/>
         </w:rPr>
-        <w:t>局限性</w:t>
+        <w:t>清算</w:t>
+      </w:r>
+      <w:r>
+        <w:rPr>
+          <w:rFonts w:hint="eastAsia"/>
+        </w:rPr>
+        <w:t>；</w:t>
+      </w:r>
+      <w:r>
+        <w:br/>
+      </w:r>
+      <w:r>
+        <w:rPr>
+          <w:rFonts w:hint="eastAsia"/>
+        </w:rPr>
+        <w:t>“</w:t>
+      </w:r>
+      <w:r>
+        <w:rPr>
+          <w:rStyle w:val="af"/>
+          <w:rFonts w:hint="eastAsia"/>
+        </w:rPr>
+        <w:t>政府的银行</w:t>
+      </w:r>
+      <w:r>
+        <w:rPr>
+          <w:rFonts w:hint="eastAsia"/>
+        </w:rPr>
+        <w:t>”包括：管理各银行的</w:t>
+      </w:r>
+      <w:r>
+        <w:rPr>
+          <w:rStyle w:val="af"/>
+          <w:rFonts w:hint="eastAsia"/>
+        </w:rPr>
+        <w:t>黄金储备</w:t>
       </w:r>
       <w:r>
         <w:rPr>
           <w:rFonts w:hint="eastAsia"/>
         </w:rPr>
         <w:t>。</w:t>
-      </w:r>
-      <w:r>
-        <w:br/>
-      </w:r>
-      <w:r>
-        <w:rPr>
-          <w:rFonts w:hint="eastAsia"/>
-        </w:rPr>
-        <w:t>操作目标的选择在很大程度上</w:t>
-      </w:r>
-      <w:r>
-        <w:rPr>
-          <w:rStyle w:val="af"/>
-          <w:rFonts w:hint="eastAsia"/>
-        </w:rPr>
-        <w:t>取决于</w:t>
-      </w:r>
-      <w:r>
-        <w:rPr>
-          <w:rFonts w:hint="eastAsia"/>
-        </w:rPr>
-        <w:t>中介目标的选择。</w:t>
       </w:r>
     </w:p>
     <w:p>
@@ -2534,42 +2469,54 @@
           <w:numId w:val="368"/>
         </w:numPr>
         <w:ind w:firstLineChars="0"/>
-        <w:rPr>
-          <w:rFonts w:hint="eastAsia"/>
-        </w:rPr>
       </w:pPr>
       <w:r>
         <w:rPr>
           <w:rStyle w:val="af"/>
-        </w:rPr>
-        <w:t>货币政策工具</w:t>
-      </w:r>
-      <w:r>
-        <w:rPr>
-          <w:rFonts w:hint="eastAsia"/>
-        </w:rPr>
-        <w:t>包括：</w:t>
-      </w:r>
-      <w:r>
-        <w:t>一般性货币政策工具</w:t>
-      </w:r>
-      <w:r>
-        <w:rPr>
-          <w:rFonts w:hint="eastAsia"/>
-        </w:rPr>
-        <w:t>、</w:t>
-      </w:r>
-      <w:r>
-        <w:t>选择性货币政策工具</w:t>
-      </w:r>
-      <w:r>
-        <w:rPr>
-          <w:rFonts w:hint="eastAsia"/>
-        </w:rPr>
-        <w:t>、</w:t>
-      </w:r>
-      <w:r>
-        <w:t>创新型货币政策工具</w:t>
+          <w:rFonts w:hint="eastAsia"/>
+        </w:rPr>
+        <w:t>货币政策</w:t>
+      </w:r>
+      <w:r>
+        <w:rPr>
+          <w:rFonts w:hint="eastAsia"/>
+        </w:rPr>
+        <w:t>作为总需求管理工具，在维护金融稳定方面有一定的</w:t>
+      </w:r>
+      <w:r>
+        <w:rPr>
+          <w:rStyle w:val="af"/>
+          <w:rFonts w:hint="eastAsia"/>
+        </w:rPr>
+        <w:t>局限性</w:t>
+      </w:r>
+      <w:r>
+        <w:rPr>
+          <w:rFonts w:hint="eastAsia"/>
+        </w:rPr>
+        <w:t>。</w:t>
+      </w:r>
+      <w:r>
+        <w:br/>
+      </w:r>
+      <w:r>
+        <w:rPr>
+          <w:rFonts w:hint="eastAsia"/>
+        </w:rPr>
+        <w:t>操作目标的选择在很大程度上</w:t>
+      </w:r>
+      <w:r>
+        <w:rPr>
+          <w:rStyle w:val="af"/>
+          <w:rFonts w:hint="eastAsia"/>
+        </w:rPr>
+        <w:t>取决于</w:t>
+      </w:r>
+      <w:r>
+        <w:rPr>
+          <w:rFonts w:hint="eastAsia"/>
+        </w:rPr>
+        <w:t>中介目标的选择。</w:t>
       </w:r>
     </w:p>
     <w:p>
@@ -2580,24 +2527,39 @@
           <w:numId w:val="368"/>
         </w:numPr>
         <w:ind w:firstLineChars="0"/>
-        <w:rPr>
-          <w:rFonts w:hint="eastAsia"/>
-        </w:rPr>
       </w:pPr>
       <w:r>
         <w:rPr>
           <w:rStyle w:val="af"/>
         </w:rPr>
-        <w:t>公司型基金</w:t>
-      </w:r>
-      <w:r>
-        <w:t>依据基金公司章程设立</w:t>
-      </w:r>
-      <w:r>
-        <w:rPr>
-          <w:rFonts w:hint="eastAsia"/>
-        </w:rPr>
-        <w:t>。</w:t>
+        <w:t>货币政策工具</w:t>
+      </w:r>
+      <w:r>
+        <w:rPr>
+          <w:rFonts w:hint="eastAsia"/>
+        </w:rPr>
+        <w:t>包括：</w:t>
+      </w:r>
+      <w:r>
+        <w:t>一般性货币政策工具</w:t>
+      </w:r>
+      <w:r>
+        <w:rPr>
+          <w:rFonts w:hint="eastAsia"/>
+        </w:rPr>
+        <w:t>、</w:t>
+      </w:r>
+      <w:r>
+        <w:t>选择性货币政策工具</w:t>
+      </w:r>
+      <w:r>
+        <w:rPr>
+          <w:rFonts w:hint="eastAsia"/>
+        </w:rPr>
+        <w:t>、</w:t>
+      </w:r>
+      <w:r>
+        <w:t>创新型货币政策工具</w:t>
       </w:r>
     </w:p>
     <w:p>
@@ -2608,22 +2570,15 @@
           <w:numId w:val="368"/>
         </w:numPr>
         <w:ind w:firstLineChars="0"/>
-        <w:rPr>
-          <w:rFonts w:hint="eastAsia"/>
-        </w:rPr>
-      </w:pPr>
-      <w:r>
-        <w:rPr>
-          <w:rFonts w:hint="eastAsia"/>
-        </w:rPr>
-        <w:t>一般开放式基金利润分配后</w:t>
-      </w:r>
+      </w:pPr>
       <w:r>
         <w:rPr>
           <w:rStyle w:val="af"/>
-          <w:rFonts w:hint="eastAsia"/>
-        </w:rPr>
-        <w:t>基金份额净值不得低于面值</w:t>
+        </w:rPr>
+        <w:t>公司型基金</w:t>
+      </w:r>
+      <w:r>
+        <w:t>依据基金公司章程设立</w:t>
       </w:r>
       <w:r>
         <w:rPr>
@@ -2640,48 +2595,19 @@
           <w:numId w:val="368"/>
         </w:numPr>
         <w:ind w:firstLineChars="0"/>
-        <w:rPr>
-          <w:rFonts w:hint="eastAsia"/>
-        </w:rPr>
-      </w:pPr>
-      <w:r>
-        <w:rPr>
-          <w:rFonts w:hint="eastAsia"/>
-        </w:rPr>
-        <w:t>证券公司的</w:t>
+      </w:pPr>
+      <w:r>
+        <w:rPr>
+          <w:rFonts w:hint="eastAsia"/>
+        </w:rPr>
+        <w:t>一般开放式基金利润分配后</w:t>
       </w:r>
       <w:r>
         <w:rPr>
           <w:rStyle w:val="af"/>
           <w:rFonts w:hint="eastAsia"/>
         </w:rPr>
-        <w:t>融资融券</w:t>
-      </w:r>
-      <w:r>
-        <w:rPr>
-          <w:rFonts w:hint="eastAsia"/>
-        </w:rPr>
-        <w:t>业务，应当以自己名义在</w:t>
-      </w:r>
-      <w:r>
-        <w:rPr>
-          <w:rStyle w:val="af"/>
-          <w:rFonts w:hint="eastAsia"/>
-        </w:rPr>
-        <w:t>证券登记结算机构</w:t>
-      </w:r>
-      <w:r>
-        <w:rPr>
-          <w:rFonts w:hint="eastAsia"/>
-        </w:rPr>
-        <w:t>分别开立：融券专用证券账户、客户信用交易担保证券账户、信用交易证券交收账户、</w:t>
-      </w:r>
-      <w:r>
-        <w:rPr>
-          <w:rStyle w:val="af"/>
-          <w:rFonts w:hint="eastAsia"/>
-        </w:rPr>
-        <w:t>信用交易资金交收账户</w:t>
+        <w:t>基金份额净值不得低于面值</w:t>
       </w:r>
       <w:r>
         <w:rPr>
@@ -2698,35 +2624,51 @@
           <w:numId w:val="368"/>
         </w:numPr>
         <w:ind w:firstLineChars="0"/>
-        <w:rPr>
-          <w:rFonts w:hint="eastAsia"/>
-        </w:rPr>
-      </w:pPr>
-      <w:r>
-        <w:rPr>
-          <w:rFonts w:hint="eastAsia"/>
-        </w:rPr>
-        <w:lastRenderedPageBreak/>
-        <w:t>证券市场监管</w:t>
-      </w:r>
-      <w:r>
-        <w:rPr>
-          <w:rFonts w:hint="eastAsia"/>
-        </w:rPr>
-        <w:t>的经济手段：运用利率政策、</w:t>
+      </w:pPr>
+      <w:r>
+        <w:rPr>
+          <w:rFonts w:hint="eastAsia"/>
+        </w:rPr>
+        <w:t>证券公司的</w:t>
       </w:r>
       <w:r>
         <w:rPr>
           <w:rStyle w:val="af"/>
           <w:rFonts w:hint="eastAsia"/>
         </w:rPr>
-        <w:t>公开市场业务</w:t>
-      </w:r>
-      <w:r>
-        <w:rPr>
-          <w:rFonts w:hint="eastAsia"/>
-        </w:rPr>
-        <w:t>、信贷政策、税收政策。</w:t>
+        <w:t>融资融券</w:t>
+      </w:r>
+      <w:r>
+        <w:rPr>
+          <w:rFonts w:hint="eastAsia"/>
+        </w:rPr>
+        <w:t>业务，应当以自己名义在</w:t>
+      </w:r>
+      <w:r>
+        <w:rPr>
+          <w:rStyle w:val="af"/>
+          <w:rFonts w:hint="eastAsia"/>
+        </w:rPr>
+        <w:t>证券登记结算机构</w:t>
+      </w:r>
+      <w:r>
+        <w:rPr>
+          <w:rFonts w:hint="eastAsia"/>
+        </w:rPr>
+        <w:t>分别开立：融券专用证券账户、客户信用交易担保证券账户、信用交易证券交收账户、</w:t>
+      </w:r>
+      <w:r>
+        <w:rPr>
+          <w:rStyle w:val="af"/>
+          <w:rFonts w:hint="eastAsia"/>
+        </w:rPr>
+        <w:t>信用交易资金交收账户</w:t>
+      </w:r>
+      <w:r>
+        <w:rPr>
+          <w:rFonts w:hint="eastAsia"/>
+        </w:rPr>
+        <w:t>。</w:t>
       </w:r>
     </w:p>
     <w:p>
@@ -2737,67 +2679,32 @@
           <w:numId w:val="368"/>
         </w:numPr>
         <w:ind w:firstLineChars="0"/>
-        <w:rPr>
-          <w:rFonts w:hint="eastAsia"/>
-        </w:rPr>
-      </w:pPr>
-      <w:r>
-        <w:rPr>
-          <w:rFonts w:hint="eastAsia"/>
-        </w:rPr>
-        <w:t>中国证券业协会正式成立于</w:t>
+      </w:pPr>
+      <w:r>
+        <w:rPr>
+          <w:rFonts w:hint="eastAsia"/>
+        </w:rPr>
+        <w:lastRenderedPageBreak/>
+        <w:t>证券市场监管</w:t>
+      </w:r>
+      <w:r>
+        <w:rPr>
+          <w:rFonts w:hint="eastAsia"/>
+        </w:rPr>
+        <w:t>的经济手段：运用利率政策、</w:t>
       </w:r>
       <w:r>
         <w:rPr>
           <w:rStyle w:val="af"/>
           <w:rFonts w:hint="eastAsia"/>
         </w:rPr>
-        <w:t>199</w:t>
-      </w:r>
-      <w:r>
-        <w:rPr>
-          <w:rStyle w:val="af"/>
-        </w:rPr>
-        <w:t>1</w:t>
-      </w:r>
-      <w:r>
-        <w:rPr>
-          <w:rStyle w:val="af"/>
-          <w:rFonts w:hint="eastAsia"/>
-        </w:rPr>
-        <w:t>年8月2</w:t>
-      </w:r>
-      <w:r>
-        <w:rPr>
-          <w:rStyle w:val="af"/>
-        </w:rPr>
-        <w:t>8</w:t>
-      </w:r>
-      <w:r>
-        <w:rPr>
-          <w:rStyle w:val="af"/>
-          <w:rFonts w:hint="eastAsia"/>
-        </w:rPr>
-        <w:t>日</w:t>
-      </w:r>
-      <w:r>
-        <w:rPr>
-          <w:rFonts w:hint="eastAsia"/>
-        </w:rPr>
-        <w:t>，具有独立法人地位，由经营证券业务的</w:t>
-      </w:r>
-      <w:r>
-        <w:rPr>
-          <w:rStyle w:val="af"/>
-          <w:rFonts w:hint="eastAsia"/>
-        </w:rPr>
-        <w:t>金融机构</w:t>
-      </w:r>
-      <w:r>
-        <w:rPr>
-          <w:rFonts w:hint="eastAsia"/>
-        </w:rPr>
-        <w:t>自愿组成。</w:t>
+        <w:t>公开市场业务</w:t>
+      </w:r>
+      <w:r>
+        <w:rPr>
+          <w:rFonts w:hint="eastAsia"/>
+        </w:rPr>
+        <w:t>、信贷政策、税收政策。</w:t>
       </w:r>
     </w:p>
     <w:p>
@@ -2808,79 +2715,64 @@
           <w:numId w:val="368"/>
         </w:numPr>
         <w:ind w:firstLineChars="0"/>
-        <w:rPr>
-          <w:rFonts w:hint="eastAsia"/>
-        </w:rPr>
-      </w:pPr>
-      <w:r>
-        <w:rPr>
-          <w:rFonts w:hint="eastAsia"/>
-        </w:rPr>
-        <w:t>监事会至少</w:t>
+      </w:pPr>
+      <w:r>
+        <w:rPr>
+          <w:rFonts w:hint="eastAsia"/>
+        </w:rPr>
+        <w:t>中国证券业协会正式成立于</w:t>
       </w:r>
       <w:r>
         <w:rPr>
           <w:rStyle w:val="af"/>
           <w:rFonts w:hint="eastAsia"/>
         </w:rPr>
-        <w:t>每六个月</w:t>
-      </w:r>
-      <w:r>
-        <w:rPr>
-          <w:rFonts w:hint="eastAsia"/>
-        </w:rPr>
-        <w:t>招开一次会议。</w:t>
-      </w:r>
-      <w:r>
-        <w:br/>
+        <w:t>199</w:t>
       </w:r>
       <w:r>
         <w:rPr>
           <w:rStyle w:val="af"/>
-          <w:rFonts w:hint="eastAsia"/>
-        </w:rPr>
-        <w:t>监事长、1/3以上监事</w:t>
-      </w:r>
-      <w:r>
-        <w:rPr>
-          <w:rFonts w:hint="eastAsia"/>
-        </w:rPr>
-        <w:t>可以提议召开临时监事会会议。</w:t>
-      </w:r>
-      <w:r>
-        <w:br/>
-      </w:r>
-      <w:r>
-        <w:rPr>
-          <w:rFonts w:hint="eastAsia"/>
-        </w:rPr>
-        <w:t>监事会决议应当经</w:t>
+        </w:rPr>
+        <w:t>1</w:t>
       </w:r>
       <w:r>
         <w:rPr>
           <w:rStyle w:val="af"/>
           <w:rFonts w:hint="eastAsia"/>
         </w:rPr>
-        <w:t>半数以上</w:t>
-      </w:r>
-      <w:r>
-        <w:rPr>
-          <w:rFonts w:hint="eastAsia"/>
-        </w:rPr>
-        <w:t>监事通过。监事会决议应当在会议结束后</w:t>
+        <w:t>年8月2</w:t>
       </w:r>
       <w:r>
         <w:rPr>
           <w:rStyle w:val="af"/>
-          <w:rFonts w:hint="eastAsia"/>
-        </w:rPr>
-        <w:t>2个工作日</w:t>
-      </w:r>
-      <w:r>
-        <w:rPr>
-          <w:rFonts w:hint="eastAsia"/>
-        </w:rPr>
-        <w:t>内向中国证监会报告。</w:t>
+        </w:rPr>
+        <w:t>8</w:t>
+      </w:r>
+      <w:r>
+        <w:rPr>
+          <w:rStyle w:val="af"/>
+          <w:rFonts w:hint="eastAsia"/>
+        </w:rPr>
+        <w:t>日</w:t>
+      </w:r>
+      <w:r>
+        <w:rPr>
+          <w:rFonts w:hint="eastAsia"/>
+        </w:rPr>
+        <w:t>，具有独立法人地位，由经营证券业务的</w:t>
+      </w:r>
+      <w:r>
+        <w:rPr>
+          <w:rStyle w:val="af"/>
+          <w:rFonts w:hint="eastAsia"/>
+        </w:rPr>
+        <w:t>金融机构</w:t>
+      </w:r>
+      <w:r>
+        <w:rPr>
+          <w:rFonts w:hint="eastAsia"/>
+        </w:rPr>
+        <w:t>自愿组成。</w:t>
       </w:r>
     </w:p>
     <w:p>
@@ -2891,43 +2783,103 @@
           <w:numId w:val="368"/>
         </w:numPr>
         <w:ind w:firstLineChars="0"/>
-        <w:rPr>
-          <w:rFonts w:hint="eastAsia"/>
-        </w:rPr>
-      </w:pPr>
-      <w:r>
-        <w:rPr>
-          <w:rFonts w:hint="eastAsia"/>
-        </w:rPr>
-        <w:t>股票应当载明：</w:t>
-      </w:r>
-      <w:r>
-        <w:t>公司名称</w:t>
-      </w:r>
-      <w:r>
-        <w:rPr>
-          <w:rFonts w:hint="eastAsia"/>
-        </w:rPr>
-        <w:t>；公司成立的日期；股票种类；票面金额及代表的股份数；股票的编号。</w:t>
-      </w:r>
-      <w:r>
-        <w:rPr>
-          <w:rFonts w:hint="eastAsia"/>
-        </w:rPr>
-        <w:t>（</w:t>
+      </w:pPr>
+      <w:r>
+        <w:rPr>
+          <w:rFonts w:hint="eastAsia"/>
+        </w:rPr>
+        <w:t>监事会至少</w:t>
       </w:r>
       <w:r>
         <w:rPr>
           <w:rStyle w:val="af"/>
           <w:rFonts w:hint="eastAsia"/>
         </w:rPr>
-        <w:t>不包括公司地址</w:t>
-      </w:r>
-      <w:r>
-        <w:rPr>
-          <w:rFonts w:hint="eastAsia"/>
-        </w:rPr>
-        <w:t>）</w:t>
+        <w:t>每六个月</w:t>
+      </w:r>
+      <w:r>
+        <w:rPr>
+          <w:rFonts w:hint="eastAsia"/>
+        </w:rPr>
+        <w:t>招开一次会议。</w:t>
+      </w:r>
+      <w:r>
+        <w:br/>
+      </w:r>
+      <w:r>
+        <w:rPr>
+          <w:rStyle w:val="af"/>
+          <w:rFonts w:hint="eastAsia"/>
+        </w:rPr>
+        <w:t>监事长、1/3以上监事</w:t>
+      </w:r>
+      <w:r>
+        <w:rPr>
+          <w:rFonts w:hint="eastAsia"/>
+        </w:rPr>
+        <w:t>可以提议召开临时监事会会议。</w:t>
+      </w:r>
+      <w:r>
+        <w:br/>
+      </w:r>
+      <w:r>
+        <w:rPr>
+          <w:rFonts w:hint="eastAsia"/>
+        </w:rPr>
+        <w:t>监事会决议应当经</w:t>
+      </w:r>
+      <w:r>
+        <w:rPr>
+          <w:rStyle w:val="af"/>
+          <w:rFonts w:hint="eastAsia"/>
+        </w:rPr>
+        <w:t>半数以上</w:t>
+      </w:r>
+      <w:r>
+        <w:rPr>
+          <w:rFonts w:hint="eastAsia"/>
+        </w:rPr>
+        <w:t>监事通过。监事会决议应当在会议结束后</w:t>
+      </w:r>
+      <w:r>
+        <w:rPr>
+          <w:rStyle w:val="af"/>
+          <w:rFonts w:hint="eastAsia"/>
+        </w:rPr>
+        <w:t>2个工作日</w:t>
+      </w:r>
+      <w:r>
+        <w:rPr>
+          <w:rFonts w:hint="eastAsia"/>
+        </w:rPr>
+        <w:t>内向中国证监会报告。</w:t>
+      </w:r>
+    </w:p>
+    <w:p>
+      <w:pPr>
+        <w:widowControl/>
+        <w:jc w:val="left"/>
+      </w:pPr>
+      <w:r>
+        <w:br w:type="page"/>
+      </w:r>
+    </w:p>
+    <w:p>
+      <w:pPr>
+        <w:pStyle w:val="2"/>
+        <w:rPr>
+          <w:rFonts w:hint="eastAsia"/>
+        </w:rPr>
+      </w:pPr>
+      <w:r>
+        <w:lastRenderedPageBreak/>
+        <w:t>重要考点速记</w:t>
+      </w:r>
+      <w:r>
+        <w:rPr>
+          <w:rFonts w:hint="eastAsia"/>
+        </w:rPr>
+        <w:t>0716</w:t>
       </w:r>
     </w:p>
     <w:p>
@@ -2944,66 +2896,35 @@
       </w:pPr>
       <w:r>
         <w:rPr>
+          <w:rFonts w:hint="eastAsia"/>
+        </w:rPr>
+        <w:t>已发行金融资产的</w:t>
+      </w:r>
+      <w:r>
+        <w:rPr>
           <w:rStyle w:val="af"/>
           <w:rFonts w:hint="eastAsia"/>
         </w:rPr>
-        <w:t>创业板上市</w:t>
-      </w:r>
-      <w:r>
-        <w:rPr>
-          <w:rFonts w:hint="eastAsia"/>
-        </w:rPr>
-        <w:t>的规定</w:t>
-      </w:r>
-      <w:r>
-        <w:rPr>
-          <w:rFonts w:hint="eastAsia"/>
-        </w:rPr>
-        <w:t>（</w:t>
-      </w:r>
-      <w:r>
-        <w:rPr>
-          <w:rFonts w:hint="eastAsia"/>
-        </w:rPr>
-        <w:t>之中2个</w:t>
-      </w:r>
-      <w:r>
-        <w:rPr>
-          <w:rFonts w:hint="eastAsia"/>
-        </w:rPr>
-        <w:t>）</w:t>
-      </w:r>
-      <w:r>
-        <w:rPr>
-          <w:rFonts w:hint="eastAsia"/>
-        </w:rPr>
-        <w:t>：</w:t>
+        <w:t>流通市场</w:t>
+      </w:r>
+      <w:r>
+        <w:rPr>
+          <w:rFonts w:hint="eastAsia"/>
+        </w:rPr>
+        <w:t>是</w:t>
       </w:r>
       <w:r>
         <w:rPr>
           <w:rStyle w:val="af"/>
           <w:rFonts w:hint="eastAsia"/>
         </w:rPr>
-        <w:t>最近2年</w:t>
-      </w:r>
-      <w:r>
-        <w:rPr>
-          <w:rFonts w:hint="eastAsia"/>
-        </w:rPr>
-        <w:t>按照上市公司章程的规定实施现金分红；</w:t>
-      </w:r>
-      <w:r>
-        <w:rPr>
-          <w:rStyle w:val="af"/>
-          <w:rFonts w:hint="eastAsia"/>
-        </w:rPr>
-        <w:t>最近3年</w:t>
-      </w:r>
-      <w:r>
-        <w:rPr>
-          <w:rFonts w:hint="eastAsia"/>
-        </w:rPr>
-        <w:t>及1期财务报表未被注册会计师出具否定意见或者无法表示意见的审计报告。</w:t>
+        <w:t>二级市场</w:t>
+      </w:r>
+      <w:r>
+        <w:rPr>
+          <w:rFonts w:hint="eastAsia"/>
+        </w:rPr>
+        <w:t>。</w:t>
       </w:r>
     </w:p>
     <w:p>
@@ -3019,64 +2940,23 @@
         </w:rPr>
       </w:pPr>
       <w:r>
-        <w:t>首次采用</w:t>
+        <w:rPr>
+          <w:rFonts w:hint="eastAsia"/>
+        </w:rPr>
+        <w:t>债券本身有一定的面值，代表了财产价值，但这只是一种虚拟资本，</w:t>
       </w:r>
       <w:r>
         <w:rPr>
           <w:rStyle w:val="af"/>
-        </w:rPr>
-        <w:t>询价方式</w:t>
-      </w:r>
-      <w:r>
-        <w:t>的</w:t>
-      </w:r>
-      <w:r>
-        <w:rPr>
-          <w:rFonts w:hint="eastAsia"/>
-        </w:rPr>
-        <w:t>，</w:t>
-      </w:r>
-      <w:r>
-        <w:t>应当安排不低于本次公开发行股票数量的</w:t>
-      </w:r>
-      <w:r>
-        <w:rPr>
-          <w:rStyle w:val="af"/>
-          <w:rFonts w:hint="eastAsia"/>
-        </w:rPr>
-        <w:t>40%</w:t>
-      </w:r>
-      <w:r>
-        <w:rPr>
-          <w:rFonts w:hint="eastAsia"/>
-        </w:rPr>
-        <w:t>优先向通过</w:t>
-      </w:r>
-      <w:r>
-        <w:rPr>
-          <w:rStyle w:val="af"/>
-          <w:rFonts w:hint="eastAsia"/>
-        </w:rPr>
-        <w:t>公开募集</w:t>
-      </w:r>
-      <w:r>
-        <w:rPr>
-          <w:rFonts w:hint="eastAsia"/>
-        </w:rPr>
-        <w:t>方式设立的</w:t>
-      </w:r>
-      <w:r>
-        <w:rPr>
-          <w:rStyle w:val="af"/>
-          <w:rFonts w:hint="eastAsia"/>
-        </w:rPr>
-        <w:t>证券投资基金、全国社会保障基金、基本养老保险基金</w:t>
-      </w:r>
-      <w:r>
-        <w:rPr>
-          <w:rFonts w:hint="eastAsia"/>
-        </w:rPr>
-        <w:t>配售。</w:t>
+          <w:rFonts w:hint="eastAsia"/>
+        </w:rPr>
+        <w:t>不代表真实资本</w:t>
+      </w:r>
+      <w:r>
+        <w:rPr>
+          <w:rFonts w:hint="eastAsia"/>
+        </w:rPr>
+        <w:t>。</w:t>
       </w:r>
     </w:p>
     <w:p>
@@ -3095,34 +2975,32 @@
         <w:rPr>
           <w:rFonts w:hint="eastAsia"/>
         </w:rPr>
-        <w:t>证券交易所的竞价原则</w:t>
-      </w:r>
-      <w:r>
-        <w:rPr>
-          <w:rFonts w:hint="eastAsia"/>
-        </w:rPr>
-        <w:t>：</w:t>
+        <w:t>财务公司发行的金融债券应当</w:t>
+      </w:r>
+      <w:r>
+        <w:rPr>
+          <w:rFonts w:hint="eastAsia"/>
+        </w:rPr>
+        <w:t>由</w:t>
       </w:r>
       <w:r>
         <w:rPr>
           <w:rStyle w:val="af"/>
-          <w:rFonts w:hint="eastAsia"/>
-        </w:rPr>
-        <w:t>价格优先</w:t>
+        </w:rPr>
+        <w:t>财务公司的母公司或其他有担保能力的成员单位提供相应担保</w:t>
+      </w:r>
+      <w:r>
+        <w:rPr>
+          <w:rFonts w:hint="eastAsia"/>
+        </w:rPr>
+        <w:t>，经原中国银监会批准免于担保的除外。</w:t>
       </w:r>
       <w:r>
         <w:rPr>
           <w:rStyle w:val="af"/>
           <w:rFonts w:hint="eastAsia"/>
         </w:rPr>
-        <w:t>；同等价格下</w:t>
-      </w:r>
-      <w:r>
-        <w:rPr>
-          <w:rStyle w:val="af"/>
-          <w:rFonts w:hint="eastAsia"/>
-        </w:rPr>
-        <w:t>时间优先</w:t>
+        <w:t>可以进行公开发行和非公开发行</w:t>
       </w:r>
       <w:r>
         <w:rPr>
@@ -3145,16 +3023,197 @@
       </w:pPr>
       <w:r>
         <w:rPr>
-          <w:rFonts w:hint="eastAsia"/>
-        </w:rPr>
-        <w:t>沪深300指数所选择的公司原则（其一）：</w:t>
-      </w:r>
-      <w:r>
-        <w:rPr>
           <w:rStyle w:val="af"/>
           <w:rFonts w:hint="eastAsia"/>
         </w:rPr>
-        <w:t>股票价格无明显波动</w:t>
+        <w:t>保险公司次级债务</w:t>
+      </w:r>
+      <w:r>
+        <w:rPr>
+          <w:rFonts w:hint="eastAsia"/>
+        </w:rPr>
+        <w:t>的偿还只能在确保偿还次级债务本息后偿付能力充足率不低于</w:t>
+      </w:r>
+      <w:r>
+        <w:rPr>
+          <w:rStyle w:val="af"/>
+          <w:rFonts w:hint="eastAsia"/>
+        </w:rPr>
+        <w:t>100%</w:t>
+      </w:r>
+      <w:r>
+        <w:rPr>
+          <w:rFonts w:hint="eastAsia"/>
+        </w:rPr>
+        <w:t>的前提下才能偿本付息。</w:t>
+      </w:r>
+    </w:p>
+    <w:p>
+      <w:pPr>
+        <w:pStyle w:val="aa"/>
+        <w:numPr>
+          <w:ilvl w:val="0"/>
+          <w:numId w:val="368"/>
+        </w:numPr>
+        <w:ind w:firstLineChars="0"/>
+        <w:rPr>
+          <w:rFonts w:hint="eastAsia"/>
+        </w:rPr>
+      </w:pPr>
+      <w:r>
+        <w:rPr>
+          <w:rStyle w:val="af"/>
+          <w:rFonts w:hint="eastAsia"/>
+        </w:rPr>
+        <w:t>国际经济环境因素</w:t>
+      </w:r>
+      <w:r>
+        <w:rPr>
+          <w:rFonts w:hint="eastAsia"/>
+        </w:rPr>
+        <w:t>作为影响我国金融市场运行的因素，包括：</w:t>
+      </w:r>
+      <w:r>
+        <w:rPr>
+          <w:rStyle w:val="af"/>
+          <w:rFonts w:hint="eastAsia"/>
+        </w:rPr>
+        <w:t>经济全球化、放松管制和加强管制两种经济哲学的交替、世界货币制度的影响</w:t>
+      </w:r>
+      <w:r>
+        <w:rPr>
+          <w:rFonts w:hint="eastAsia"/>
+        </w:rPr>
+        <w:t>。不包括：汇率和国际资本流动。</w:t>
+      </w:r>
+    </w:p>
+    <w:p>
+      <w:pPr>
+        <w:pStyle w:val="aa"/>
+        <w:numPr>
+          <w:ilvl w:val="0"/>
+          <w:numId w:val="368"/>
+        </w:numPr>
+        <w:ind w:firstLineChars="0"/>
+        <w:rPr>
+          <w:rFonts w:hint="eastAsia"/>
+        </w:rPr>
+      </w:pPr>
+      <w:r>
+        <w:rPr>
+          <w:rFonts w:hint="eastAsia"/>
+        </w:rPr>
+        <w:t>在我国，基金管理人只能由依法设立的</w:t>
+      </w:r>
+      <w:r>
+        <w:rPr>
+          <w:rStyle w:val="af"/>
+          <w:rFonts w:hint="eastAsia"/>
+        </w:rPr>
+        <w:t>基金管理公司</w:t>
+      </w:r>
+      <w:r>
+        <w:rPr>
+          <w:rFonts w:hint="eastAsia"/>
+        </w:rPr>
+        <w:t>承担。</w:t>
+      </w:r>
+    </w:p>
+    <w:p>
+      <w:pPr>
+        <w:pStyle w:val="aa"/>
+        <w:numPr>
+          <w:ilvl w:val="0"/>
+          <w:numId w:val="368"/>
+        </w:numPr>
+        <w:ind w:firstLineChars="0"/>
+        <w:rPr>
+          <w:rFonts w:hint="eastAsia"/>
+        </w:rPr>
+      </w:pPr>
+      <w:r>
+        <w:rPr>
+          <w:rStyle w:val="af"/>
+          <w:rFonts w:hint="eastAsia"/>
+        </w:rPr>
+        <w:t>基金运作</w:t>
+      </w:r>
+      <w:r>
+        <w:rPr>
+          <w:rFonts w:hint="eastAsia"/>
+        </w:rPr>
+        <w:t>费用的类别：</w:t>
+      </w:r>
+      <w:r>
+        <w:rPr>
+          <w:rFonts w:hint="eastAsia"/>
+        </w:rPr>
+        <w:t>基金</w:t>
+      </w:r>
+      <w:r>
+        <w:rPr>
+          <w:rStyle w:val="af"/>
+          <w:rFonts w:hint="eastAsia"/>
+        </w:rPr>
+        <w:t>销售过程</w:t>
+      </w:r>
+      <w:r>
+        <w:rPr>
+          <w:rFonts w:hint="eastAsia"/>
+        </w:rPr>
+        <w:t>中的费用，</w:t>
+      </w:r>
+      <w:r>
+        <w:rPr>
+          <w:rFonts w:hint="eastAsia"/>
+        </w:rPr>
+        <w:t>基金</w:t>
+      </w:r>
+      <w:r>
+        <w:rPr>
+          <w:rStyle w:val="af"/>
+          <w:rFonts w:hint="eastAsia"/>
+        </w:rPr>
+        <w:t>管理过程</w:t>
+      </w:r>
+      <w:r>
+        <w:rPr>
+          <w:rFonts w:hint="eastAsia"/>
+        </w:rPr>
+        <w:t>中的费用。</w:t>
+      </w:r>
+    </w:p>
+    <w:p>
+      <w:pPr>
+        <w:pStyle w:val="aa"/>
+        <w:numPr>
+          <w:ilvl w:val="0"/>
+          <w:numId w:val="368"/>
+        </w:numPr>
+        <w:ind w:firstLineChars="0"/>
+        <w:rPr>
+          <w:rFonts w:hint="eastAsia"/>
+        </w:rPr>
+      </w:pPr>
+      <w:r>
+        <w:rPr>
+          <w:rStyle w:val="af"/>
+          <w:rFonts w:hint="eastAsia"/>
+        </w:rPr>
+        <w:t>詹森指数</w:t>
+      </w:r>
+      <w:r>
+        <w:rPr>
+          <w:rFonts w:hint="eastAsia"/>
+        </w:rPr>
+        <w:t>是</w:t>
+      </w:r>
+      <w:r>
+        <w:rPr>
+          <w:rStyle w:val="af"/>
+          <w:rFonts w:hint="eastAsia"/>
+        </w:rPr>
+        <w:t>以资本定价模型为基础的评价基金业绩的绝对指标</w:t>
       </w:r>
       <w:r>
         <w:rPr>
@@ -3162,6 +3221,1141 @@
         </w:rPr>
         <w:t>。</w:t>
       </w:r>
+    </w:p>
+    <w:p>
+      <w:pPr>
+        <w:pStyle w:val="aa"/>
+        <w:numPr>
+          <w:ilvl w:val="0"/>
+          <w:numId w:val="368"/>
+        </w:numPr>
+        <w:ind w:firstLineChars="0"/>
+        <w:rPr>
+          <w:rFonts w:hint="eastAsia"/>
+        </w:rPr>
+      </w:pPr>
+      <w:r>
+        <w:rPr>
+          <w:rFonts w:hint="eastAsia"/>
+        </w:rPr>
+        <w:t>证券公司设立私募基金子公司规定（其一）：经</w:t>
+      </w:r>
+      <w:r>
+        <w:rPr>
+          <w:rStyle w:val="af"/>
+          <w:rFonts w:hint="eastAsia"/>
+        </w:rPr>
+        <w:t>注册</w:t>
+      </w:r>
+      <w:proofErr w:type="gramStart"/>
+      <w:r>
+        <w:rPr>
+          <w:rStyle w:val="af"/>
+          <w:rFonts w:hint="eastAsia"/>
+        </w:rPr>
+        <w:t>地中国</w:t>
+      </w:r>
+      <w:proofErr w:type="gramEnd"/>
+      <w:r>
+        <w:rPr>
+          <w:rStyle w:val="af"/>
+          <w:rFonts w:hint="eastAsia"/>
+        </w:rPr>
+        <w:t>证监会派出机构审批</w:t>
+      </w:r>
+      <w:r>
+        <w:rPr>
+          <w:rFonts w:hint="eastAsia"/>
+        </w:rPr>
+        <w:t>。</w:t>
+      </w:r>
+    </w:p>
+    <w:p>
+      <w:pPr>
+        <w:pStyle w:val="aa"/>
+        <w:numPr>
+          <w:ilvl w:val="0"/>
+          <w:numId w:val="368"/>
+        </w:numPr>
+        <w:ind w:firstLineChars="0"/>
+        <w:rPr>
+          <w:rFonts w:hint="eastAsia"/>
+        </w:rPr>
+      </w:pPr>
+      <w:r>
+        <w:rPr>
+          <w:rFonts w:hint="eastAsia"/>
+        </w:rPr>
+        <w:t>证券、期货</w:t>
+      </w:r>
+      <w:r>
+        <w:rPr>
+          <w:rStyle w:val="af"/>
+          <w:rFonts w:hint="eastAsia"/>
+        </w:rPr>
+        <w:t>投资咨询人员</w:t>
+      </w:r>
+      <w:r>
+        <w:rPr>
+          <w:rFonts w:hint="eastAsia"/>
+        </w:rPr>
+        <w:t>申请从业资格的条件（其三）：</w:t>
+      </w:r>
+      <w:r>
+        <w:rPr>
+          <w:rFonts w:hint="eastAsia"/>
+        </w:rPr>
+        <w:t>通过中国证监会统一组织的从业人员资格考试</w:t>
+      </w:r>
+      <w:r>
+        <w:rPr>
+          <w:rStyle w:val="af"/>
+          <w:rFonts w:hint="eastAsia"/>
+        </w:rPr>
+        <w:t>、加入一家有从业资格业务的投资咨询公司、从业业务两年</w:t>
+      </w:r>
+      <w:r>
+        <w:rPr>
+          <w:rFonts w:hint="eastAsia"/>
+        </w:rPr>
+        <w:t>。</w:t>
+      </w:r>
+    </w:p>
+    <w:p>
+      <w:pPr>
+        <w:pStyle w:val="aa"/>
+        <w:numPr>
+          <w:ilvl w:val="0"/>
+          <w:numId w:val="368"/>
+        </w:numPr>
+        <w:ind w:firstLineChars="0"/>
+        <w:rPr>
+          <w:rFonts w:hint="eastAsia"/>
+        </w:rPr>
+      </w:pPr>
+      <w:r>
+        <w:rPr>
+          <w:rFonts w:hint="eastAsia"/>
+        </w:rPr>
+        <w:t>证券公司开展转融通业务后，应当每年按照</w:t>
+      </w:r>
+      <w:r>
+        <w:rPr>
+          <w:rStyle w:val="af"/>
+          <w:rFonts w:hint="eastAsia"/>
+        </w:rPr>
+        <w:t>税后利润的10%提取风险准备金</w:t>
+      </w:r>
+      <w:r>
+        <w:rPr>
+          <w:rFonts w:hint="eastAsia"/>
+        </w:rPr>
+        <w:t>。</w:t>
+      </w:r>
+    </w:p>
+    <w:p>
+      <w:pPr>
+        <w:pStyle w:val="aa"/>
+        <w:numPr>
+          <w:ilvl w:val="0"/>
+          <w:numId w:val="368"/>
+        </w:numPr>
+        <w:ind w:firstLineChars="0"/>
+        <w:rPr>
+          <w:rFonts w:hint="eastAsia"/>
+        </w:rPr>
+      </w:pPr>
+      <w:r>
+        <w:rPr>
+          <w:rFonts w:hint="eastAsia"/>
+        </w:rPr>
+        <w:t>首次公开发行股票注意事项（其三）：应</w:t>
+      </w:r>
+      <w:r>
+        <w:rPr>
+          <w:rStyle w:val="af"/>
+          <w:rFonts w:hint="eastAsia"/>
+        </w:rPr>
+        <w:t>同时进行</w:t>
+      </w:r>
+      <w:r>
+        <w:rPr>
+          <w:rFonts w:hint="eastAsia"/>
+        </w:rPr>
+        <w:t>网上发行和网下发行；网下和网上投资者在申购时</w:t>
+      </w:r>
+      <w:r>
+        <w:rPr>
+          <w:rStyle w:val="af"/>
+          <w:rFonts w:hint="eastAsia"/>
+        </w:rPr>
+        <w:t>无需缴付申购资金</w:t>
+      </w:r>
+      <w:r>
+        <w:rPr>
+          <w:rFonts w:hint="eastAsia"/>
+        </w:rPr>
+        <w:t>；投资者应自行选择参与网下发行或网上发行，但</w:t>
+      </w:r>
+      <w:r>
+        <w:rPr>
+          <w:rStyle w:val="af"/>
+          <w:rFonts w:hint="eastAsia"/>
+        </w:rPr>
+        <w:t>不得同时参与</w:t>
+      </w:r>
+      <w:r>
+        <w:rPr>
+          <w:rFonts w:hint="eastAsia"/>
+        </w:rPr>
+        <w:t>。</w:t>
+      </w:r>
+    </w:p>
+    <w:p>
+      <w:pPr>
+        <w:pStyle w:val="aa"/>
+        <w:numPr>
+          <w:ilvl w:val="0"/>
+          <w:numId w:val="368"/>
+        </w:numPr>
+        <w:ind w:firstLineChars="0"/>
+        <w:rPr>
+          <w:rFonts w:hint="eastAsia"/>
+        </w:rPr>
+      </w:pPr>
+      <w:r>
+        <w:t>形成</w:t>
+      </w:r>
+      <w:r>
+        <w:rPr>
+          <w:rFonts w:hint="eastAsia"/>
+        </w:rPr>
+        <w:t>“</w:t>
+      </w:r>
+      <w:r>
+        <w:rPr>
+          <w:rStyle w:val="af"/>
+          <w:rFonts w:hint="eastAsia"/>
+        </w:rPr>
+        <w:t>传统龙头企业+新兴成长行业领军企业</w:t>
+      </w:r>
+      <w:r>
+        <w:rPr>
+          <w:rFonts w:hint="eastAsia"/>
+        </w:rPr>
+        <w:t>”组合的是</w:t>
+      </w:r>
+      <w:r>
+        <w:rPr>
+          <w:rStyle w:val="af"/>
+          <w:rFonts w:hint="eastAsia"/>
+        </w:rPr>
+        <w:t>深证1</w:t>
+      </w:r>
+      <w:r>
+        <w:rPr>
+          <w:rStyle w:val="af"/>
+        </w:rPr>
+        <w:t>00</w:t>
+      </w:r>
+      <w:r>
+        <w:rPr>
+          <w:rStyle w:val="af"/>
+          <w:rFonts w:hint="eastAsia"/>
+        </w:rPr>
+        <w:t>指数</w:t>
+      </w:r>
+      <w:r>
+        <w:rPr>
+          <w:rFonts w:hint="eastAsia"/>
+        </w:rPr>
+        <w:t>。</w:t>
+      </w:r>
+    </w:p>
+    <w:p>
+      <w:pPr>
+        <w:pStyle w:val="aa"/>
+        <w:numPr>
+          <w:ilvl w:val="0"/>
+          <w:numId w:val="368"/>
+        </w:numPr>
+        <w:ind w:firstLineChars="0"/>
+        <w:rPr>
+          <w:rFonts w:hint="eastAsia"/>
+        </w:rPr>
+      </w:pPr>
+      <w:r>
+        <w:rPr>
+          <w:rStyle w:val="af"/>
+          <w:rFonts w:hint="eastAsia"/>
+        </w:rPr>
+        <w:t>失业率、库存量、银行未收回贷款规模</w:t>
+      </w:r>
+      <w:r>
+        <w:rPr>
+          <w:rFonts w:hint="eastAsia"/>
+        </w:rPr>
+        <w:t>属于宏观经济分析中的</w:t>
+      </w:r>
+      <w:r>
+        <w:rPr>
+          <w:rStyle w:val="af"/>
+          <w:rFonts w:hint="eastAsia"/>
+        </w:rPr>
+        <w:t>滞后性指标</w:t>
+      </w:r>
+      <w:r>
+        <w:rPr>
+          <w:rFonts w:hint="eastAsia"/>
+        </w:rPr>
+        <w:t>。</w:t>
+      </w:r>
+    </w:p>
+    <w:p>
+      <w:pPr>
+        <w:pStyle w:val="aa"/>
+        <w:numPr>
+          <w:ilvl w:val="0"/>
+          <w:numId w:val="368"/>
+        </w:numPr>
+        <w:ind w:firstLineChars="0"/>
+        <w:rPr>
+          <w:rFonts w:hint="eastAsia"/>
+        </w:rPr>
+      </w:pPr>
+      <w:r>
+        <w:rPr>
+          <w:rFonts w:hint="eastAsia"/>
+        </w:rPr>
+        <w:t>伦敦债券市场包括：</w:t>
+      </w:r>
+      <w:r>
+        <w:rPr>
+          <w:rStyle w:val="af"/>
+          <w:rFonts w:hint="eastAsia"/>
+        </w:rPr>
+        <w:t>金边（</w:t>
+      </w:r>
+      <w:r>
+        <w:rPr>
+          <w:rStyle w:val="af"/>
+          <w:rFonts w:hint="eastAsia"/>
+        </w:rPr>
+        <w:t>英国中央政府</w:t>
+      </w:r>
+      <w:r>
+        <w:rPr>
+          <w:rStyle w:val="af"/>
+          <w:rFonts w:hint="eastAsia"/>
+        </w:rPr>
+        <w:t>）</w:t>
+      </w:r>
+      <w:r>
+        <w:rPr>
+          <w:rStyle w:val="af"/>
+          <w:rFonts w:hint="eastAsia"/>
+        </w:rPr>
+        <w:t>债券</w:t>
+      </w:r>
+      <w:r>
+        <w:rPr>
+          <w:rStyle w:val="af"/>
+          <w:rFonts w:hint="eastAsia"/>
+        </w:rPr>
+        <w:t>市场；国际债券市场；公司债券市场</w:t>
+      </w:r>
+      <w:r>
+        <w:rPr>
+          <w:rFonts w:hint="eastAsia"/>
+        </w:rPr>
+        <w:t>。</w:t>
+      </w:r>
+    </w:p>
+    <w:p>
+      <w:pPr>
+        <w:pStyle w:val="aa"/>
+        <w:numPr>
+          <w:ilvl w:val="0"/>
+          <w:numId w:val="368"/>
+        </w:numPr>
+        <w:ind w:firstLineChars="0"/>
+        <w:rPr>
+          <w:rFonts w:hint="eastAsia"/>
+        </w:rPr>
+      </w:pPr>
+      <w:r>
+        <w:rPr>
+          <w:rFonts w:hint="eastAsia"/>
+        </w:rPr>
+        <w:t>零息债券也称为零息票债券，指</w:t>
+      </w:r>
+      <w:r>
+        <w:rPr>
+          <w:rStyle w:val="af"/>
+          <w:rFonts w:hint="eastAsia"/>
+        </w:rPr>
+        <w:t>债券合约未规定利息支付的债券</w:t>
+      </w:r>
+      <w:r>
+        <w:rPr>
+          <w:rFonts w:hint="eastAsia"/>
+        </w:rPr>
+        <w:t>。</w:t>
+      </w:r>
+    </w:p>
+    <w:p>
+      <w:pPr>
+        <w:pStyle w:val="aa"/>
+        <w:numPr>
+          <w:ilvl w:val="0"/>
+          <w:numId w:val="368"/>
+        </w:numPr>
+        <w:ind w:firstLineChars="0"/>
+        <w:rPr>
+          <w:rFonts w:hint="eastAsia"/>
+        </w:rPr>
+      </w:pPr>
+      <w:r>
+        <w:rPr>
+          <w:rFonts w:hint="eastAsia"/>
+        </w:rPr>
+        <w:t>地方债</w:t>
+      </w:r>
+      <w:r>
+        <w:rPr>
+          <w:rStyle w:val="af"/>
+          <w:rFonts w:hint="eastAsia"/>
+        </w:rPr>
+        <w:t>不由</w:t>
+      </w:r>
+      <w:r>
+        <w:rPr>
+          <w:rFonts w:hint="eastAsia"/>
+        </w:rPr>
+        <w:t>国债承销团成员</w:t>
+      </w:r>
+      <w:r>
+        <w:rPr>
+          <w:rFonts w:hint="eastAsia"/>
+        </w:rPr>
+        <w:t>分销</w:t>
+      </w:r>
+      <w:r>
+        <w:rPr>
+          <w:rFonts w:hint="eastAsia"/>
+        </w:rPr>
+        <w:t>。</w:t>
+      </w:r>
+    </w:p>
+    <w:p>
+      <w:pPr>
+        <w:pStyle w:val="aa"/>
+        <w:numPr>
+          <w:ilvl w:val="0"/>
+          <w:numId w:val="368"/>
+        </w:numPr>
+        <w:ind w:firstLineChars="0"/>
+        <w:rPr>
+          <w:rFonts w:hint="eastAsia"/>
+        </w:rPr>
+      </w:pPr>
+      <w:r>
+        <w:rPr>
+          <w:rFonts w:hint="eastAsia"/>
+        </w:rPr>
+        <w:t>公司债券：公开发行</w:t>
+      </w:r>
+      <w:r>
+        <w:rPr>
+          <w:rFonts w:hint="eastAsia"/>
+        </w:rPr>
+        <w:t>的，</w:t>
+      </w:r>
+      <w:r>
+        <w:rPr>
+          <w:rFonts w:hint="eastAsia"/>
+        </w:rPr>
+        <w:t>应当用于</w:t>
+      </w:r>
+      <w:r>
+        <w:rPr>
+          <w:rStyle w:val="af"/>
+        </w:rPr>
+        <w:t>核准</w:t>
+      </w:r>
+      <w:r>
+        <w:rPr>
+          <w:rFonts w:hint="eastAsia"/>
+        </w:rPr>
+        <w:t>的用途；</w:t>
+      </w:r>
+      <w:r>
+        <w:rPr>
+          <w:rStyle w:val="af"/>
+          <w:rFonts w:hint="eastAsia"/>
+        </w:rPr>
+        <w:t>非公开</w:t>
+      </w:r>
+      <w:r>
+        <w:rPr>
+          <w:rStyle w:val="af"/>
+          <w:rFonts w:hint="eastAsia"/>
+        </w:rPr>
+        <w:t>发行</w:t>
+      </w:r>
+      <w:r>
+        <w:rPr>
+          <w:rFonts w:hint="eastAsia"/>
+        </w:rPr>
+        <w:t>的</w:t>
+      </w:r>
+      <w:r>
+        <w:rPr>
+          <w:rFonts w:hint="eastAsia"/>
+        </w:rPr>
+        <w:t>，</w:t>
+      </w:r>
+      <w:r>
+        <w:rPr>
+          <w:rFonts w:hint="eastAsia"/>
+        </w:rPr>
+        <w:t>应当用于</w:t>
+      </w:r>
+      <w:r>
+        <w:rPr>
+          <w:rStyle w:val="af"/>
+        </w:rPr>
+        <w:t>约定</w:t>
+      </w:r>
+      <w:r>
+        <w:rPr>
+          <w:rFonts w:hint="eastAsia"/>
+        </w:rPr>
+        <w:t>的用途。</w:t>
+      </w:r>
+    </w:p>
+    <w:p>
+      <w:pPr>
+        <w:pStyle w:val="aa"/>
+        <w:numPr>
+          <w:ilvl w:val="0"/>
+          <w:numId w:val="368"/>
+        </w:numPr>
+        <w:ind w:firstLineChars="0"/>
+        <w:rPr>
+          <w:rFonts w:hint="eastAsia"/>
+        </w:rPr>
+      </w:pPr>
+      <w:r>
+        <w:rPr>
+          <w:rFonts w:hint="eastAsia"/>
+        </w:rPr>
+        <w:t>证券交易所的</w:t>
+      </w:r>
+      <w:r>
+        <w:rPr>
+          <w:rStyle w:val="af"/>
+          <w:rFonts w:hint="eastAsia"/>
+        </w:rPr>
+        <w:t>债券交易</w:t>
+      </w:r>
+      <w:r>
+        <w:rPr>
+          <w:rFonts w:hint="eastAsia"/>
+        </w:rPr>
+        <w:t>价格按照竞价的方式进行，包括</w:t>
+      </w:r>
+      <w:r>
+        <w:rPr>
+          <w:rFonts w:hint="eastAsia"/>
+        </w:rPr>
+        <w:t>：</w:t>
+      </w:r>
+      <w:r>
+        <w:rPr>
+          <w:rFonts w:hint="eastAsia"/>
+        </w:rPr>
+        <w:t>口头报唱；板牌竞价；计算机终端申报竞价。</w:t>
+      </w:r>
+      <w:r>
+        <w:rPr>
+          <w:rStyle w:val="af"/>
+          <w:rFonts w:hint="eastAsia"/>
+        </w:rPr>
+        <w:t>不包括书面报价</w:t>
+      </w:r>
+      <w:r>
+        <w:rPr>
+          <w:rFonts w:hint="eastAsia"/>
+        </w:rPr>
+        <w:t>。</w:t>
+      </w:r>
+    </w:p>
+    <w:p>
+      <w:pPr>
+        <w:pStyle w:val="aa"/>
+        <w:numPr>
+          <w:ilvl w:val="0"/>
+          <w:numId w:val="368"/>
+        </w:numPr>
+        <w:ind w:firstLineChars="0"/>
+        <w:rPr>
+          <w:rFonts w:hint="eastAsia"/>
+        </w:rPr>
+      </w:pPr>
+      <w:r>
+        <w:rPr>
+          <w:rFonts w:hint="eastAsia"/>
+        </w:rPr>
+        <w:t>资产证券化可以为发行人解决两个不匹配：</w:t>
+      </w:r>
+      <w:r>
+        <w:rPr>
+          <w:rStyle w:val="af"/>
+          <w:rFonts w:hint="eastAsia"/>
+        </w:rPr>
+        <w:t>流动性和期限的不匹配；利率的不匹配</w:t>
+      </w:r>
+      <w:r>
+        <w:rPr>
+          <w:rFonts w:hint="eastAsia"/>
+        </w:rPr>
+        <w:t>。</w:t>
+      </w:r>
+    </w:p>
+    <w:p>
+      <w:pPr>
+        <w:pStyle w:val="aa"/>
+        <w:numPr>
+          <w:ilvl w:val="0"/>
+          <w:numId w:val="368"/>
+        </w:numPr>
+        <w:ind w:firstLineChars="0"/>
+        <w:rPr>
+          <w:rFonts w:hint="eastAsia"/>
+        </w:rPr>
+      </w:pPr>
+      <w:r>
+        <w:rPr>
+          <w:rFonts w:hint="eastAsia"/>
+        </w:rPr>
+        <w:t>中国</w:t>
+      </w:r>
+      <w:r>
+        <w:rPr>
+          <w:rFonts w:hint="eastAsia"/>
+        </w:rPr>
+        <w:t>证监会</w:t>
+      </w:r>
+      <w:r>
+        <w:rPr>
+          <w:rFonts w:hint="eastAsia"/>
+        </w:rPr>
+        <w:t>监管事项之一是监管</w:t>
+      </w:r>
+      <w:r>
+        <w:rPr>
+          <w:rStyle w:val="af"/>
+          <w:rFonts w:hint="eastAsia"/>
+        </w:rPr>
+        <w:t>境外机构</w:t>
+      </w:r>
+      <w:r>
+        <w:rPr>
+          <w:rFonts w:hint="eastAsia"/>
+        </w:rPr>
+        <w:t>到</w:t>
+      </w:r>
+      <w:r>
+        <w:rPr>
+          <w:rStyle w:val="af"/>
+          <w:rFonts w:hint="eastAsia"/>
+        </w:rPr>
+        <w:t>境内</w:t>
+      </w:r>
+      <w:r>
+        <w:rPr>
+          <w:rFonts w:hint="eastAsia"/>
+        </w:rPr>
+        <w:t>设立证券机构、从事证券业务等。</w:t>
+      </w:r>
+    </w:p>
+    <w:p>
+      <w:pPr>
+        <w:pStyle w:val="aa"/>
+        <w:numPr>
+          <w:ilvl w:val="0"/>
+          <w:numId w:val="368"/>
+        </w:numPr>
+        <w:ind w:firstLineChars="0"/>
+        <w:rPr>
+          <w:rFonts w:hint="eastAsia"/>
+        </w:rPr>
+      </w:pPr>
+      <w:r>
+        <w:rPr>
+          <w:rFonts w:hint="eastAsia"/>
+        </w:rPr>
+        <w:t>基金的主要当事人有：</w:t>
+      </w:r>
+      <w:r>
+        <w:rPr>
+          <w:rStyle w:val="af"/>
+          <w:rFonts w:hint="eastAsia"/>
+        </w:rPr>
+        <w:t>基金份额持有人（投资者）、管理人、托管人</w:t>
+      </w:r>
+      <w:r>
+        <w:rPr>
+          <w:rFonts w:hint="eastAsia"/>
+        </w:rPr>
+        <w:t>。（没有服务机构）</w:t>
+      </w:r>
+    </w:p>
+    <w:p>
+      <w:pPr>
+        <w:pStyle w:val="aa"/>
+        <w:numPr>
+          <w:ilvl w:val="0"/>
+          <w:numId w:val="368"/>
+        </w:numPr>
+        <w:ind w:firstLineChars="0"/>
+        <w:rPr>
+          <w:rFonts w:hint="eastAsia"/>
+        </w:rPr>
+      </w:pPr>
+      <w:r>
+        <w:rPr>
+          <w:rFonts w:hint="eastAsia"/>
+        </w:rPr>
+        <w:t>开放式基金认购的步骤为：开户、认购、确认。（没有缴款）</w:t>
+      </w:r>
+    </w:p>
+    <w:p>
+      <w:pPr>
+        <w:pStyle w:val="aa"/>
+        <w:numPr>
+          <w:ilvl w:val="0"/>
+          <w:numId w:val="368"/>
+        </w:numPr>
+        <w:ind w:firstLineChars="0"/>
+        <w:rPr>
+          <w:rFonts w:hint="eastAsia"/>
+        </w:rPr>
+      </w:pPr>
+      <w:r>
+        <w:rPr>
+          <w:rStyle w:val="af"/>
+          <w:rFonts w:hint="eastAsia"/>
+        </w:rPr>
+        <w:t>财政部；中国证监会</w:t>
+      </w:r>
+      <w:proofErr w:type="gramStart"/>
+      <w:r>
+        <w:rPr>
+          <w:rFonts w:hint="eastAsia"/>
+        </w:rPr>
+        <w:t>对</w:t>
+      </w:r>
+      <w:r>
+        <w:rPr>
+          <w:rFonts w:hint="eastAsia"/>
+        </w:rPr>
+        <w:t>注会</w:t>
+      </w:r>
+      <w:proofErr w:type="gramEnd"/>
+      <w:r>
+        <w:rPr>
+          <w:rFonts w:hint="eastAsia"/>
+        </w:rPr>
+        <w:t>、会计师事务所</w:t>
+      </w:r>
+      <w:r>
+        <w:rPr>
+          <w:rFonts w:hint="eastAsia"/>
+        </w:rPr>
+        <w:t>执行证券、期货相关业务实行</w:t>
+      </w:r>
+      <w:r>
+        <w:rPr>
+          <w:rStyle w:val="af"/>
+        </w:rPr>
+        <w:t>许可证管理</w:t>
+      </w:r>
+      <w:r>
+        <w:rPr>
+          <w:rFonts w:hint="eastAsia"/>
+        </w:rPr>
+        <w:t>。</w:t>
+      </w:r>
+    </w:p>
+    <w:p>
+      <w:pPr>
+        <w:pStyle w:val="aa"/>
+        <w:numPr>
+          <w:ilvl w:val="0"/>
+          <w:numId w:val="368"/>
+        </w:numPr>
+        <w:ind w:firstLineChars="0"/>
+        <w:rPr>
+          <w:rFonts w:hint="eastAsia"/>
+        </w:rPr>
+      </w:pPr>
+      <w:r>
+        <w:rPr>
+          <w:rFonts w:hint="eastAsia"/>
+        </w:rPr>
+        <w:t>我国证券登记结算制度（其一）为</w:t>
+      </w:r>
+      <w:r>
+        <w:rPr>
+          <w:rStyle w:val="af"/>
+          <w:rFonts w:hint="eastAsia"/>
+        </w:rPr>
+        <w:t>净额结算制度</w:t>
+      </w:r>
+      <w:r>
+        <w:rPr>
+          <w:rFonts w:hint="eastAsia"/>
+        </w:rPr>
+        <w:t>，而不是全额结算制度。</w:t>
+      </w:r>
+    </w:p>
+    <w:p>
+      <w:pPr>
+        <w:pStyle w:val="aa"/>
+        <w:numPr>
+          <w:ilvl w:val="0"/>
+          <w:numId w:val="368"/>
+        </w:numPr>
+        <w:ind w:firstLineChars="0"/>
+        <w:rPr>
+          <w:rFonts w:hint="eastAsia"/>
+        </w:rPr>
+      </w:pPr>
+      <w:r>
+        <w:rPr>
+          <w:rFonts w:hint="eastAsia"/>
+        </w:rPr>
+        <w:t>根据交易</w:t>
+      </w:r>
+      <w:r>
+        <w:rPr>
+          <w:rStyle w:val="af"/>
+          <w:rFonts w:hint="eastAsia"/>
+        </w:rPr>
+        <w:t>合约的签订与实际交割</w:t>
+      </w:r>
+      <w:r>
+        <w:rPr>
+          <w:rFonts w:hint="eastAsia"/>
+        </w:rPr>
+        <w:t>之间的关系，将市场交易的组织形态划分为：</w:t>
+      </w:r>
+      <w:r>
+        <w:rPr>
+          <w:rStyle w:val="af"/>
+          <w:rFonts w:hint="eastAsia"/>
+        </w:rPr>
+        <w:t>现货交易、远期交易、期货交易</w:t>
+      </w:r>
+      <w:r>
+        <w:rPr>
+          <w:rFonts w:hint="eastAsia"/>
+        </w:rPr>
+        <w:t>。</w:t>
+      </w:r>
+    </w:p>
+    <w:p>
+      <w:pPr>
+        <w:pStyle w:val="aa"/>
+        <w:numPr>
+          <w:ilvl w:val="0"/>
+          <w:numId w:val="368"/>
+        </w:numPr>
+        <w:ind w:firstLineChars="0"/>
+        <w:rPr>
+          <w:rFonts w:hint="eastAsia"/>
+        </w:rPr>
+      </w:pPr>
+      <w:r>
+        <w:rPr>
+          <w:rFonts w:hint="eastAsia"/>
+        </w:rPr>
+        <w:t>中</w:t>
+      </w:r>
+      <w:proofErr w:type="gramStart"/>
+      <w:r>
+        <w:rPr>
+          <w:rFonts w:hint="eastAsia"/>
+        </w:rPr>
+        <w:t>证规模</w:t>
+      </w:r>
+      <w:proofErr w:type="gramEnd"/>
+      <w:r>
+        <w:rPr>
+          <w:rFonts w:hint="eastAsia"/>
+        </w:rPr>
+        <w:t>指数包括：</w:t>
+      </w:r>
+      <w:r>
+        <w:rPr>
+          <w:rStyle w:val="af"/>
+          <w:rFonts w:hint="eastAsia"/>
+        </w:rPr>
+        <w:t>中证100,200,500,700,800，中</w:t>
+      </w:r>
+      <w:proofErr w:type="gramStart"/>
+      <w:r>
+        <w:rPr>
+          <w:rStyle w:val="af"/>
+          <w:rFonts w:hint="eastAsia"/>
+        </w:rPr>
+        <w:t>证流通</w:t>
+      </w:r>
+      <w:proofErr w:type="gramEnd"/>
+      <w:r>
+        <w:rPr>
+          <w:rStyle w:val="af"/>
+          <w:rFonts w:hint="eastAsia"/>
+        </w:rPr>
+        <w:t>指数</w:t>
+      </w:r>
+      <w:r>
+        <w:rPr>
+          <w:rFonts w:hint="eastAsia"/>
+        </w:rPr>
+        <w:t>。</w:t>
+      </w:r>
+    </w:p>
+    <w:p>
+      <w:pPr>
+        <w:pStyle w:val="aa"/>
+        <w:numPr>
+          <w:ilvl w:val="0"/>
+          <w:numId w:val="368"/>
+        </w:numPr>
+        <w:ind w:firstLineChars="0"/>
+        <w:rPr>
+          <w:rFonts w:hint="eastAsia"/>
+        </w:rPr>
+      </w:pPr>
+      <w:r>
+        <w:rPr>
+          <w:rFonts w:hint="eastAsia"/>
+        </w:rPr>
+        <w:t>红利贴现模型要求了解各期的</w:t>
+      </w:r>
+      <w:r>
+        <w:rPr>
+          <w:rStyle w:val="af"/>
+          <w:rFonts w:hint="eastAsia"/>
+        </w:rPr>
+        <w:t>现金红利</w:t>
+      </w:r>
+      <w:r>
+        <w:rPr>
+          <w:rFonts w:hint="eastAsia"/>
+        </w:rPr>
+        <w:t>，而</w:t>
+      </w:r>
+      <w:r>
+        <w:rPr>
+          <w:rStyle w:val="af"/>
+          <w:rFonts w:hint="eastAsia"/>
+        </w:rPr>
+        <w:t>非现金流</w:t>
+      </w:r>
+      <w:r>
+        <w:rPr>
+          <w:rFonts w:hint="eastAsia"/>
+        </w:rPr>
+        <w:t>。</w:t>
+      </w:r>
+    </w:p>
+    <w:p>
+      <w:pPr>
+        <w:pStyle w:val="aa"/>
+        <w:numPr>
+          <w:ilvl w:val="0"/>
+          <w:numId w:val="368"/>
+        </w:numPr>
+        <w:ind w:firstLineChars="0"/>
+      </w:pPr>
+      <w:r>
+        <w:rPr>
+          <w:rStyle w:val="af"/>
+          <w:rFonts w:hint="eastAsia"/>
+        </w:rPr>
+        <w:t>创业板上市</w:t>
+      </w:r>
+      <w:r>
+        <w:rPr>
+          <w:rFonts w:hint="eastAsia"/>
+        </w:rPr>
+        <w:t>的规定</w:t>
+      </w:r>
+      <w:r>
+        <w:rPr>
+          <w:rFonts w:hint="eastAsia"/>
+        </w:rPr>
+        <w:t>（之中2个）：</w:t>
+      </w:r>
+      <w:r>
+        <w:rPr>
+          <w:rStyle w:val="af"/>
+          <w:rFonts w:hint="eastAsia"/>
+        </w:rPr>
+        <w:t>最近2年</w:t>
+      </w:r>
+      <w:r>
+        <w:rPr>
+          <w:rFonts w:hint="eastAsia"/>
+        </w:rPr>
+        <w:t>按照上市公司章程的规定实施现金分红；</w:t>
+      </w:r>
+      <w:r>
+        <w:rPr>
+          <w:rStyle w:val="af"/>
+          <w:rFonts w:hint="eastAsia"/>
+        </w:rPr>
+        <w:t>最近3年</w:t>
+      </w:r>
+      <w:r>
+        <w:rPr>
+          <w:rFonts w:hint="eastAsia"/>
+        </w:rPr>
+        <w:t>及1期财务报表未被注册会计师出具否定意见或者无法表示意见的审计报告。</w:t>
+      </w:r>
+    </w:p>
+    <w:p>
+      <w:pPr>
+        <w:pStyle w:val="aa"/>
+        <w:numPr>
+          <w:ilvl w:val="0"/>
+          <w:numId w:val="368"/>
+        </w:numPr>
+        <w:ind w:firstLineChars="0"/>
+      </w:pPr>
+      <w:r>
+        <w:t>首次采用</w:t>
+      </w:r>
+      <w:r>
+        <w:rPr>
+          <w:rStyle w:val="af"/>
+        </w:rPr>
+        <w:t>询价方式</w:t>
+      </w:r>
+      <w:r>
+        <w:t>的</w:t>
+      </w:r>
+      <w:r>
+        <w:rPr>
+          <w:rFonts w:hint="eastAsia"/>
+        </w:rPr>
+        <w:t>，</w:t>
+      </w:r>
+      <w:r>
+        <w:t>应当安排不低于本次公开发行股票数量的</w:t>
+      </w:r>
+      <w:r>
+        <w:rPr>
+          <w:rStyle w:val="af"/>
+          <w:rFonts w:hint="eastAsia"/>
+        </w:rPr>
+        <w:t>40%</w:t>
+      </w:r>
+      <w:r>
+        <w:rPr>
+          <w:rFonts w:hint="eastAsia"/>
+        </w:rPr>
+        <w:t>优先向通过</w:t>
+      </w:r>
+      <w:r>
+        <w:rPr>
+          <w:rStyle w:val="af"/>
+          <w:rFonts w:hint="eastAsia"/>
+        </w:rPr>
+        <w:t>公开募集</w:t>
+      </w:r>
+      <w:r>
+        <w:rPr>
+          <w:rFonts w:hint="eastAsia"/>
+        </w:rPr>
+        <w:t>方式设立的</w:t>
+      </w:r>
+      <w:r>
+        <w:rPr>
+          <w:rStyle w:val="af"/>
+          <w:rFonts w:hint="eastAsia"/>
+        </w:rPr>
+        <w:t>证券投资基金、全国社会保障基金、基本养老保险基金</w:t>
+      </w:r>
+      <w:r>
+        <w:rPr>
+          <w:rFonts w:hint="eastAsia"/>
+        </w:rPr>
+        <w:t>配售。</w:t>
+      </w:r>
+    </w:p>
+    <w:p>
+      <w:pPr>
+        <w:pStyle w:val="aa"/>
+        <w:numPr>
+          <w:ilvl w:val="0"/>
+          <w:numId w:val="368"/>
+        </w:numPr>
+        <w:ind w:firstLineChars="0"/>
+        <w:rPr>
+          <w:rFonts w:hint="eastAsia"/>
+        </w:rPr>
+      </w:pPr>
+      <w:r>
+        <w:rPr>
+          <w:rFonts w:hint="eastAsia"/>
+        </w:rPr>
+        <w:t>证券交易所的竞价原则</w:t>
+      </w:r>
+      <w:r>
+        <w:rPr>
+          <w:rFonts w:hint="eastAsia"/>
+        </w:rPr>
+        <w:t>：</w:t>
+      </w:r>
+      <w:r>
+        <w:rPr>
+          <w:rStyle w:val="af"/>
+          <w:rFonts w:hint="eastAsia"/>
+        </w:rPr>
+        <w:t>价格优先</w:t>
+      </w:r>
+      <w:r>
+        <w:rPr>
+          <w:rStyle w:val="af"/>
+          <w:rFonts w:hint="eastAsia"/>
+        </w:rPr>
+        <w:t>；同等价格下</w:t>
+      </w:r>
+      <w:r>
+        <w:rPr>
+          <w:rStyle w:val="af"/>
+          <w:rFonts w:hint="eastAsia"/>
+        </w:rPr>
+        <w:t>时间优先</w:t>
+      </w:r>
+      <w:r>
+        <w:rPr>
+          <w:rFonts w:hint="eastAsia"/>
+        </w:rPr>
+        <w:t>。</w:t>
+      </w:r>
+    </w:p>
+    <w:p>
+      <w:pPr>
+        <w:rPr>
+          <w:rFonts w:hint="eastAsia"/>
+        </w:rPr>
+      </w:pPr>
     </w:p>
     <w:p>
       <w:pPr>
@@ -3226,7 +4420,7 @@
       <w:rPr>
         <w:noProof/>
       </w:rPr>
-      <w:t>4</w:t>
+      <w:t>5</w:t>
     </w:r>
     <w:r>
       <w:fldChar w:fldCharType="end"/>
@@ -3245,7 +4439,7 @@
         <w:rPr>
           <w:noProof/>
         </w:rPr>
-        <w:t>4</w:t>
+        <w:t>6</w:t>
       </w:r>
     </w:fldSimple>
     <w:r>
@@ -3362,7 +4556,7 @@
           <w:bCs/>
           <w:noProof/>
         </w:rPr>
-        <w:t>重要考点速记0715</w:t>
+        <w:t>重要考点速记0716</w:t>
       </w:r>
     </w:fldSimple>
   </w:p>
@@ -25504,7 +26698,7 @@
   <w:abstractNum w:abstractNumId="255">
     <w:nsid w:val="561642FD"/>
     <w:multiLevelType w:val="hybridMultilevel"/>
-    <w:tmpl w:val="1D6C09A4"/>
+    <w:tmpl w:val="426EDAB0"/>
     <w:lvl w:ilvl="0" w:tplc="0409000F">
       <w:start w:val="1"/>
       <w:numFmt w:val="decimal"/>
@@ -27836,6 +29030,92 @@
     </w:lvl>
   </w:abstractNum>
   <w:abstractNum w:abstractNumId="282">
+    <w:nsid w:val="604F0417"/>
+    <w:multiLevelType w:val="hybridMultilevel"/>
+    <w:tmpl w:val="3916664A"/>
+    <w:lvl w:ilvl="0" w:tplc="0409000F">
+      <w:start w:val="1"/>
+      <w:numFmt w:val="decimal"/>
+      <w:lvlText w:val="%1."/>
+      <w:lvlJc w:val="left"/>
+      <w:pPr>
+        <w:ind w:left="420" w:hanging="420"/>
+      </w:pPr>
+    </w:lvl>
+    <w:lvl w:ilvl="1" w:tplc="04090019" w:tentative="1">
+      <w:start w:val="1"/>
+      <w:numFmt w:val="lowerLetter"/>
+      <w:lvlText w:val="%2)"/>
+      <w:lvlJc w:val="left"/>
+      <w:pPr>
+        <w:ind w:left="840" w:hanging="420"/>
+      </w:pPr>
+    </w:lvl>
+    <w:lvl w:ilvl="2" w:tplc="0409001B" w:tentative="1">
+      <w:start w:val="1"/>
+      <w:numFmt w:val="lowerRoman"/>
+      <w:lvlText w:val="%3."/>
+      <w:lvlJc w:val="right"/>
+      <w:pPr>
+        <w:ind w:left="1260" w:hanging="420"/>
+      </w:pPr>
+    </w:lvl>
+    <w:lvl w:ilvl="3" w:tplc="0409000F" w:tentative="1">
+      <w:start w:val="1"/>
+      <w:numFmt w:val="decimal"/>
+      <w:lvlText w:val="%4."/>
+      <w:lvlJc w:val="left"/>
+      <w:pPr>
+        <w:ind w:left="1680" w:hanging="420"/>
+      </w:pPr>
+    </w:lvl>
+    <w:lvl w:ilvl="4" w:tplc="04090019" w:tentative="1">
+      <w:start w:val="1"/>
+      <w:numFmt w:val="lowerLetter"/>
+      <w:lvlText w:val="%5)"/>
+      <w:lvlJc w:val="left"/>
+      <w:pPr>
+        <w:ind w:left="2100" w:hanging="420"/>
+      </w:pPr>
+    </w:lvl>
+    <w:lvl w:ilvl="5" w:tplc="0409001B" w:tentative="1">
+      <w:start w:val="1"/>
+      <w:numFmt w:val="lowerRoman"/>
+      <w:lvlText w:val="%6."/>
+      <w:lvlJc w:val="right"/>
+      <w:pPr>
+        <w:ind w:left="2520" w:hanging="420"/>
+      </w:pPr>
+    </w:lvl>
+    <w:lvl w:ilvl="6" w:tplc="0409000F" w:tentative="1">
+      <w:start w:val="1"/>
+      <w:numFmt w:val="decimal"/>
+      <w:lvlText w:val="%7."/>
+      <w:lvlJc w:val="left"/>
+      <w:pPr>
+        <w:ind w:left="2940" w:hanging="420"/>
+      </w:pPr>
+    </w:lvl>
+    <w:lvl w:ilvl="7" w:tplc="04090019" w:tentative="1">
+      <w:start w:val="1"/>
+      <w:numFmt w:val="lowerLetter"/>
+      <w:lvlText w:val="%8)"/>
+      <w:lvlJc w:val="left"/>
+      <w:pPr>
+        <w:ind w:left="3360" w:hanging="420"/>
+      </w:pPr>
+    </w:lvl>
+    <w:lvl w:ilvl="8" w:tplc="0409001B" w:tentative="1">
+      <w:start w:val="1"/>
+      <w:numFmt w:val="lowerRoman"/>
+      <w:lvlText w:val="%9."/>
+      <w:lvlJc w:val="right"/>
+      <w:pPr>
+        <w:ind w:left="3780" w:hanging="420"/>
+      </w:pPr>
+    </w:lvl>
+  </w:abstractNum>
+  <w:abstractNum w:abstractNumId="283">
     <w:nsid w:val="6054319C"/>
     <w:multiLevelType w:val="hybridMultilevel"/>
     <w:tmpl w:val="CD606288"/>
@@ -27921,7 +29201,7 @@
       </w:pPr>
     </w:lvl>
   </w:abstractNum>
-  <w:abstractNum w:abstractNumId="283">
+  <w:abstractNum w:abstractNumId="284">
     <w:nsid w:val="6068497B"/>
     <w:multiLevelType w:val="hybridMultilevel"/>
     <w:tmpl w:val="7DD6E576"/>
@@ -28007,7 +29287,7 @@
       </w:pPr>
     </w:lvl>
   </w:abstractNum>
-  <w:abstractNum w:abstractNumId="284">
+  <w:abstractNum w:abstractNumId="285">
     <w:nsid w:val="60A323F6"/>
     <w:multiLevelType w:val="hybridMultilevel"/>
     <w:tmpl w:val="B49E95F4"/>
@@ -28093,7 +29373,7 @@
       </w:pPr>
     </w:lvl>
   </w:abstractNum>
-  <w:abstractNum w:abstractNumId="285">
+  <w:abstractNum w:abstractNumId="286">
     <w:nsid w:val="61276808"/>
     <w:multiLevelType w:val="hybridMultilevel"/>
     <w:tmpl w:val="F008F8C6"/>
@@ -28182,7 +29462,7 @@
       </w:pPr>
     </w:lvl>
   </w:abstractNum>
-  <w:abstractNum w:abstractNumId="286">
+  <w:abstractNum w:abstractNumId="287">
     <w:nsid w:val="62354829"/>
     <w:multiLevelType w:val="hybridMultilevel"/>
     <w:tmpl w:val="2FA68044"/>
@@ -28268,7 +29548,7 @@
       </w:pPr>
     </w:lvl>
   </w:abstractNum>
-  <w:abstractNum w:abstractNumId="287">
+  <w:abstractNum w:abstractNumId="288">
     <w:nsid w:val="64542FA2"/>
     <w:multiLevelType w:val="hybridMultilevel"/>
     <w:tmpl w:val="2A1001DC"/>
@@ -28354,7 +29634,7 @@
       </w:pPr>
     </w:lvl>
   </w:abstractNum>
-  <w:abstractNum w:abstractNumId="288">
+  <w:abstractNum w:abstractNumId="289">
     <w:nsid w:val="64793B7E"/>
     <w:multiLevelType w:val="hybridMultilevel"/>
     <w:tmpl w:val="8FB6C52A"/>
@@ -28440,7 +29720,7 @@
       </w:pPr>
     </w:lvl>
   </w:abstractNum>
-  <w:abstractNum w:abstractNumId="289">
+  <w:abstractNum w:abstractNumId="290">
     <w:nsid w:val="64821820"/>
     <w:multiLevelType w:val="hybridMultilevel"/>
     <w:tmpl w:val="974A97CC"/>
@@ -28526,7 +29806,7 @@
       </w:pPr>
     </w:lvl>
   </w:abstractNum>
-  <w:abstractNum w:abstractNumId="290">
+  <w:abstractNum w:abstractNumId="291">
     <w:nsid w:val="656221D5"/>
     <w:multiLevelType w:val="hybridMultilevel"/>
     <w:tmpl w:val="4EFC7504"/>
@@ -28612,7 +29892,7 @@
       </w:pPr>
     </w:lvl>
   </w:abstractNum>
-  <w:abstractNum w:abstractNumId="291">
+  <w:abstractNum w:abstractNumId="292">
     <w:nsid w:val="65E54C1C"/>
     <w:multiLevelType w:val="hybridMultilevel"/>
     <w:tmpl w:val="6F463990"/>
@@ -28701,7 +29981,7 @@
       </w:pPr>
     </w:lvl>
   </w:abstractNum>
-  <w:abstractNum w:abstractNumId="292">
+  <w:abstractNum w:abstractNumId="293">
     <w:nsid w:val="65F52EEF"/>
     <w:multiLevelType w:val="hybridMultilevel"/>
     <w:tmpl w:val="6D889594"/>
@@ -28790,7 +30070,7 @@
       </w:pPr>
     </w:lvl>
   </w:abstractNum>
-  <w:abstractNum w:abstractNumId="293">
+  <w:abstractNum w:abstractNumId="294">
     <w:nsid w:val="663C4DCF"/>
     <w:multiLevelType w:val="hybridMultilevel"/>
     <w:tmpl w:val="74788998"/>
@@ -28876,7 +30156,7 @@
       </w:pPr>
     </w:lvl>
   </w:abstractNum>
-  <w:abstractNum w:abstractNumId="294">
+  <w:abstractNum w:abstractNumId="295">
     <w:nsid w:val="66976B37"/>
     <w:multiLevelType w:val="hybridMultilevel"/>
     <w:tmpl w:val="D96EFE62"/>
@@ -28962,7 +30242,7 @@
       </w:pPr>
     </w:lvl>
   </w:abstractNum>
-  <w:abstractNum w:abstractNumId="295">
+  <w:abstractNum w:abstractNumId="296">
     <w:nsid w:val="66BE4C53"/>
     <w:multiLevelType w:val="hybridMultilevel"/>
     <w:tmpl w:val="9176E76E"/>
@@ -29048,7 +30328,7 @@
       </w:pPr>
     </w:lvl>
   </w:abstractNum>
-  <w:abstractNum w:abstractNumId="296">
+  <w:abstractNum w:abstractNumId="297">
     <w:nsid w:val="66CC5ED0"/>
     <w:multiLevelType w:val="hybridMultilevel"/>
     <w:tmpl w:val="15E2F590"/>
@@ -29134,7 +30414,7 @@
       </w:pPr>
     </w:lvl>
   </w:abstractNum>
-  <w:abstractNum w:abstractNumId="297">
+  <w:abstractNum w:abstractNumId="298">
     <w:nsid w:val="673E12EF"/>
     <w:multiLevelType w:val="hybridMultilevel"/>
     <w:tmpl w:val="29CAB776"/>
@@ -29220,7 +30500,7 @@
       </w:pPr>
     </w:lvl>
   </w:abstractNum>
-  <w:abstractNum w:abstractNumId="298">
+  <w:abstractNum w:abstractNumId="299">
     <w:nsid w:val="67916D7C"/>
     <w:multiLevelType w:val="hybridMultilevel"/>
     <w:tmpl w:val="D834DF4C"/>
@@ -29306,7 +30586,7 @@
       </w:pPr>
     </w:lvl>
   </w:abstractNum>
-  <w:abstractNum w:abstractNumId="299">
+  <w:abstractNum w:abstractNumId="300">
     <w:nsid w:val="680D7B0B"/>
     <w:multiLevelType w:val="hybridMultilevel"/>
     <w:tmpl w:val="61A2181E"/>
@@ -29392,7 +30672,7 @@
       </w:pPr>
     </w:lvl>
   </w:abstractNum>
-  <w:abstractNum w:abstractNumId="300">
+  <w:abstractNum w:abstractNumId="301">
     <w:nsid w:val="682821B3"/>
     <w:multiLevelType w:val="hybridMultilevel"/>
     <w:tmpl w:val="05A4B244"/>
@@ -29478,7 +30758,7 @@
       </w:pPr>
     </w:lvl>
   </w:abstractNum>
-  <w:abstractNum w:abstractNumId="301">
+  <w:abstractNum w:abstractNumId="302">
     <w:nsid w:val="687759AB"/>
     <w:multiLevelType w:val="hybridMultilevel"/>
     <w:tmpl w:val="85442218"/>
@@ -29567,7 +30847,7 @@
       </w:pPr>
     </w:lvl>
   </w:abstractNum>
-  <w:abstractNum w:abstractNumId="302">
+  <w:abstractNum w:abstractNumId="303">
     <w:nsid w:val="69FC4695"/>
     <w:multiLevelType w:val="hybridMultilevel"/>
     <w:tmpl w:val="0A361226"/>
@@ -29653,7 +30933,7 @@
       </w:pPr>
     </w:lvl>
   </w:abstractNum>
-  <w:abstractNum w:abstractNumId="303">
+  <w:abstractNum w:abstractNumId="304">
     <w:nsid w:val="6A22722A"/>
     <w:multiLevelType w:val="hybridMultilevel"/>
     <w:tmpl w:val="0B9A8A2C"/>
@@ -29739,7 +31019,7 @@
       </w:pPr>
     </w:lvl>
   </w:abstractNum>
-  <w:abstractNum w:abstractNumId="304">
+  <w:abstractNum w:abstractNumId="305">
     <w:nsid w:val="6A406178"/>
     <w:multiLevelType w:val="hybridMultilevel"/>
     <w:tmpl w:val="1C9292F8"/>
@@ -29825,7 +31105,7 @@
       </w:pPr>
     </w:lvl>
   </w:abstractNum>
-  <w:abstractNum w:abstractNumId="305">
+  <w:abstractNum w:abstractNumId="306">
     <w:nsid w:val="6A77186C"/>
     <w:multiLevelType w:val="hybridMultilevel"/>
     <w:tmpl w:val="2B92E57C"/>
@@ -29911,7 +31191,7 @@
       </w:pPr>
     </w:lvl>
   </w:abstractNum>
-  <w:abstractNum w:abstractNumId="306">
+  <w:abstractNum w:abstractNumId="307">
     <w:nsid w:val="6AEF1E3D"/>
     <w:multiLevelType w:val="hybridMultilevel"/>
     <w:tmpl w:val="7798759C"/>
@@ -29997,7 +31277,7 @@
       </w:pPr>
     </w:lvl>
   </w:abstractNum>
-  <w:abstractNum w:abstractNumId="307">
+  <w:abstractNum w:abstractNumId="308">
     <w:nsid w:val="6B184855"/>
     <w:multiLevelType w:val="hybridMultilevel"/>
     <w:tmpl w:val="71183944"/>
@@ -30083,7 +31363,7 @@
       </w:pPr>
     </w:lvl>
   </w:abstractNum>
-  <w:abstractNum w:abstractNumId="308">
+  <w:abstractNum w:abstractNumId="309">
     <w:nsid w:val="6C1A7CF5"/>
     <w:multiLevelType w:val="hybridMultilevel"/>
     <w:tmpl w:val="4B488D54"/>
@@ -30169,7 +31449,7 @@
       </w:pPr>
     </w:lvl>
   </w:abstractNum>
-  <w:abstractNum w:abstractNumId="309">
+  <w:abstractNum w:abstractNumId="310">
     <w:nsid w:val="6D580F9D"/>
     <w:multiLevelType w:val="hybridMultilevel"/>
     <w:tmpl w:val="547813EA"/>
@@ -30255,7 +31535,7 @@
       </w:pPr>
     </w:lvl>
   </w:abstractNum>
-  <w:abstractNum w:abstractNumId="310">
+  <w:abstractNum w:abstractNumId="311">
     <w:nsid w:val="6D582553"/>
     <w:multiLevelType w:val="hybridMultilevel"/>
     <w:tmpl w:val="485AF790"/>
@@ -30341,7 +31621,7 @@
       </w:pPr>
     </w:lvl>
   </w:abstractNum>
-  <w:abstractNum w:abstractNumId="311">
+  <w:abstractNum w:abstractNumId="312">
     <w:nsid w:val="6DED6C0C"/>
     <w:multiLevelType w:val="hybridMultilevel"/>
     <w:tmpl w:val="8F844004"/>
@@ -30427,7 +31707,7 @@
       </w:pPr>
     </w:lvl>
   </w:abstractNum>
-  <w:abstractNum w:abstractNumId="312">
+  <w:abstractNum w:abstractNumId="313">
     <w:nsid w:val="6DFA65F0"/>
     <w:multiLevelType w:val="hybridMultilevel"/>
     <w:tmpl w:val="EE7C9756"/>
@@ -30513,7 +31793,7 @@
       </w:pPr>
     </w:lvl>
   </w:abstractNum>
-  <w:abstractNum w:abstractNumId="313">
+  <w:abstractNum w:abstractNumId="314">
     <w:nsid w:val="6E480D5A"/>
     <w:multiLevelType w:val="hybridMultilevel"/>
     <w:tmpl w:val="C6BCCEAE"/>
@@ -30599,7 +31879,7 @@
       </w:pPr>
     </w:lvl>
   </w:abstractNum>
-  <w:abstractNum w:abstractNumId="314">
+  <w:abstractNum w:abstractNumId="315">
     <w:nsid w:val="6EC01247"/>
     <w:multiLevelType w:val="hybridMultilevel"/>
     <w:tmpl w:val="A644164C"/>
@@ -30685,7 +31965,7 @@
       </w:pPr>
     </w:lvl>
   </w:abstractNum>
-  <w:abstractNum w:abstractNumId="315">
+  <w:abstractNum w:abstractNumId="316">
     <w:nsid w:val="6EE508AF"/>
     <w:multiLevelType w:val="hybridMultilevel"/>
     <w:tmpl w:val="93047AB2"/>
@@ -30771,7 +32051,7 @@
       </w:pPr>
     </w:lvl>
   </w:abstractNum>
-  <w:abstractNum w:abstractNumId="316">
+  <w:abstractNum w:abstractNumId="317">
     <w:nsid w:val="6F2E0C56"/>
     <w:multiLevelType w:val="hybridMultilevel"/>
     <w:tmpl w:val="E6026B7A"/>
@@ -30857,7 +32137,7 @@
       </w:pPr>
     </w:lvl>
   </w:abstractNum>
-  <w:abstractNum w:abstractNumId="317">
+  <w:abstractNum w:abstractNumId="318">
     <w:nsid w:val="6F4B60F3"/>
     <w:multiLevelType w:val="hybridMultilevel"/>
     <w:tmpl w:val="1562D450"/>
@@ -30943,7 +32223,7 @@
       </w:pPr>
     </w:lvl>
   </w:abstractNum>
-  <w:abstractNum w:abstractNumId="318">
+  <w:abstractNum w:abstractNumId="319">
     <w:nsid w:val="6FF54EAF"/>
     <w:multiLevelType w:val="hybridMultilevel"/>
     <w:tmpl w:val="8916BB4E"/>
@@ -31029,7 +32309,7 @@
       </w:pPr>
     </w:lvl>
   </w:abstractNum>
-  <w:abstractNum w:abstractNumId="319">
+  <w:abstractNum w:abstractNumId="320">
     <w:nsid w:val="70315E9D"/>
     <w:multiLevelType w:val="hybridMultilevel"/>
     <w:tmpl w:val="CEAE8EE6"/>
@@ -31115,7 +32395,7 @@
       </w:pPr>
     </w:lvl>
   </w:abstractNum>
-  <w:abstractNum w:abstractNumId="320">
+  <w:abstractNum w:abstractNumId="321">
     <w:nsid w:val="71FB016A"/>
     <w:multiLevelType w:val="hybridMultilevel"/>
     <w:tmpl w:val="DE501C76"/>
@@ -31201,7 +32481,7 @@
       </w:pPr>
     </w:lvl>
   </w:abstractNum>
-  <w:abstractNum w:abstractNumId="321">
+  <w:abstractNum w:abstractNumId="322">
     <w:nsid w:val="724F1E39"/>
     <w:multiLevelType w:val="hybridMultilevel"/>
     <w:tmpl w:val="6AAE0CE2"/>
@@ -31287,7 +32567,7 @@
       </w:pPr>
     </w:lvl>
   </w:abstractNum>
-  <w:abstractNum w:abstractNumId="322">
+  <w:abstractNum w:abstractNumId="323">
     <w:nsid w:val="727F3B59"/>
     <w:multiLevelType w:val="hybridMultilevel"/>
     <w:tmpl w:val="E496CC5C"/>
@@ -31373,7 +32653,7 @@
       </w:pPr>
     </w:lvl>
   </w:abstractNum>
-  <w:abstractNum w:abstractNumId="323">
+  <w:abstractNum w:abstractNumId="324">
     <w:nsid w:val="72D11F88"/>
     <w:multiLevelType w:val="hybridMultilevel"/>
     <w:tmpl w:val="BA70CB46"/>
@@ -31462,7 +32742,7 @@
       </w:pPr>
     </w:lvl>
   </w:abstractNum>
-  <w:abstractNum w:abstractNumId="324">
+  <w:abstractNum w:abstractNumId="325">
     <w:nsid w:val="732A637F"/>
     <w:multiLevelType w:val="hybridMultilevel"/>
     <w:tmpl w:val="8D846EC2"/>
@@ -31548,7 +32828,7 @@
       </w:pPr>
     </w:lvl>
   </w:abstractNum>
-  <w:abstractNum w:abstractNumId="325">
+  <w:abstractNum w:abstractNumId="326">
     <w:nsid w:val="73671639"/>
     <w:multiLevelType w:val="hybridMultilevel"/>
     <w:tmpl w:val="5860C032"/>
@@ -31634,7 +32914,7 @@
       </w:pPr>
     </w:lvl>
   </w:abstractNum>
-  <w:abstractNum w:abstractNumId="326">
+  <w:abstractNum w:abstractNumId="327">
     <w:nsid w:val="736C3C9C"/>
     <w:multiLevelType w:val="hybridMultilevel"/>
     <w:tmpl w:val="FF0C3280"/>
@@ -31720,7 +33000,7 @@
       </w:pPr>
     </w:lvl>
   </w:abstractNum>
-  <w:abstractNum w:abstractNumId="327">
+  <w:abstractNum w:abstractNumId="328">
     <w:nsid w:val="73D330D3"/>
     <w:multiLevelType w:val="hybridMultilevel"/>
     <w:tmpl w:val="7ACA0C18"/>
@@ -31806,7 +33086,7 @@
       </w:pPr>
     </w:lvl>
   </w:abstractNum>
-  <w:abstractNum w:abstractNumId="328">
+  <w:abstractNum w:abstractNumId="329">
     <w:nsid w:val="73FF46CF"/>
     <w:multiLevelType w:val="hybridMultilevel"/>
     <w:tmpl w:val="5D10C1A4"/>
@@ -31892,7 +33172,7 @@
       </w:pPr>
     </w:lvl>
   </w:abstractNum>
-  <w:abstractNum w:abstractNumId="329">
+  <w:abstractNum w:abstractNumId="330">
     <w:nsid w:val="7457739A"/>
     <w:multiLevelType w:val="hybridMultilevel"/>
     <w:tmpl w:val="751E7DCC"/>
@@ -31978,7 +33258,7 @@
       </w:pPr>
     </w:lvl>
   </w:abstractNum>
-  <w:abstractNum w:abstractNumId="330">
+  <w:abstractNum w:abstractNumId="331">
     <w:nsid w:val="74BC180F"/>
     <w:multiLevelType w:val="hybridMultilevel"/>
     <w:tmpl w:val="7DFEF204"/>
@@ -32064,7 +33344,7 @@
       </w:pPr>
     </w:lvl>
   </w:abstractNum>
-  <w:abstractNum w:abstractNumId="331">
+  <w:abstractNum w:abstractNumId="332">
     <w:nsid w:val="74F06F3F"/>
     <w:multiLevelType w:val="hybridMultilevel"/>
     <w:tmpl w:val="34D66B64"/>
@@ -32150,7 +33430,7 @@
       </w:pPr>
     </w:lvl>
   </w:abstractNum>
-  <w:abstractNum w:abstractNumId="332">
+  <w:abstractNum w:abstractNumId="333">
     <w:nsid w:val="75AB74F8"/>
     <w:multiLevelType w:val="hybridMultilevel"/>
     <w:tmpl w:val="4FB8BAD2"/>
@@ -32236,7 +33516,7 @@
       </w:pPr>
     </w:lvl>
   </w:abstractNum>
-  <w:abstractNum w:abstractNumId="333">
+  <w:abstractNum w:abstractNumId="334">
     <w:nsid w:val="75D3670B"/>
     <w:multiLevelType w:val="hybridMultilevel"/>
     <w:tmpl w:val="A61ACFFE"/>
@@ -32322,7 +33602,7 @@
       </w:pPr>
     </w:lvl>
   </w:abstractNum>
-  <w:abstractNum w:abstractNumId="334">
+  <w:abstractNum w:abstractNumId="335">
     <w:nsid w:val="75DD7B30"/>
     <w:multiLevelType w:val="hybridMultilevel"/>
     <w:tmpl w:val="6B62EC9C"/>
@@ -32408,7 +33688,7 @@
       </w:pPr>
     </w:lvl>
   </w:abstractNum>
-  <w:abstractNum w:abstractNumId="335">
+  <w:abstractNum w:abstractNumId="336">
     <w:nsid w:val="75EF30C4"/>
     <w:multiLevelType w:val="hybridMultilevel"/>
     <w:tmpl w:val="20B08A7C"/>
@@ -32494,7 +33774,7 @@
       </w:pPr>
     </w:lvl>
   </w:abstractNum>
-  <w:abstractNum w:abstractNumId="336">
+  <w:abstractNum w:abstractNumId="337">
     <w:nsid w:val="75F57C87"/>
     <w:multiLevelType w:val="hybridMultilevel"/>
     <w:tmpl w:val="16A4ED5E"/>
@@ -32580,7 +33860,7 @@
       </w:pPr>
     </w:lvl>
   </w:abstractNum>
-  <w:abstractNum w:abstractNumId="337">
+  <w:abstractNum w:abstractNumId="338">
     <w:nsid w:val="76142334"/>
     <w:multiLevelType w:val="hybridMultilevel"/>
     <w:tmpl w:val="704CA4BA"/>
@@ -32666,7 +33946,7 @@
       </w:pPr>
     </w:lvl>
   </w:abstractNum>
-  <w:abstractNum w:abstractNumId="338">
+  <w:abstractNum w:abstractNumId="339">
     <w:nsid w:val="765441D7"/>
     <w:multiLevelType w:val="hybridMultilevel"/>
     <w:tmpl w:val="191C88D0"/>
@@ -32752,7 +34032,7 @@
       </w:pPr>
     </w:lvl>
   </w:abstractNum>
-  <w:abstractNum w:abstractNumId="339">
+  <w:abstractNum w:abstractNumId="340">
     <w:nsid w:val="769D2EEC"/>
     <w:multiLevelType w:val="hybridMultilevel"/>
     <w:tmpl w:val="99FCCD92"/>
@@ -32838,7 +34118,7 @@
       </w:pPr>
     </w:lvl>
   </w:abstractNum>
-  <w:abstractNum w:abstractNumId="340">
+  <w:abstractNum w:abstractNumId="341">
     <w:nsid w:val="76EF0C5C"/>
     <w:multiLevelType w:val="hybridMultilevel"/>
     <w:tmpl w:val="CB669452"/>
@@ -32924,7 +34204,7 @@
       </w:pPr>
     </w:lvl>
   </w:abstractNum>
-  <w:abstractNum w:abstractNumId="341">
+  <w:abstractNum w:abstractNumId="342">
     <w:nsid w:val="7743118D"/>
     <w:multiLevelType w:val="hybridMultilevel"/>
     <w:tmpl w:val="F0243BA6"/>
@@ -33010,7 +34290,7 @@
       </w:pPr>
     </w:lvl>
   </w:abstractNum>
-  <w:abstractNum w:abstractNumId="342">
+  <w:abstractNum w:abstractNumId="343">
     <w:nsid w:val="774E2EFA"/>
     <w:multiLevelType w:val="hybridMultilevel"/>
     <w:tmpl w:val="D2083D72"/>
@@ -33096,7 +34376,7 @@
       </w:pPr>
     </w:lvl>
   </w:abstractNum>
-  <w:abstractNum w:abstractNumId="343">
+  <w:abstractNum w:abstractNumId="344">
     <w:nsid w:val="777E5E30"/>
     <w:multiLevelType w:val="hybridMultilevel"/>
     <w:tmpl w:val="6526C748"/>
@@ -33182,7 +34462,7 @@
       </w:pPr>
     </w:lvl>
   </w:abstractNum>
-  <w:abstractNum w:abstractNumId="344">
+  <w:abstractNum w:abstractNumId="345">
     <w:nsid w:val="78D84E43"/>
     <w:multiLevelType w:val="hybridMultilevel"/>
     <w:tmpl w:val="54CEFA6C"/>
@@ -33268,7 +34548,7 @@
       </w:pPr>
     </w:lvl>
   </w:abstractNum>
-  <w:abstractNum w:abstractNumId="345">
+  <w:abstractNum w:abstractNumId="346">
     <w:nsid w:val="78EF3750"/>
     <w:multiLevelType w:val="hybridMultilevel"/>
     <w:tmpl w:val="B7A834FE"/>
@@ -33357,7 +34637,7 @@
       </w:pPr>
     </w:lvl>
   </w:abstractNum>
-  <w:abstractNum w:abstractNumId="346">
+  <w:abstractNum w:abstractNumId="347">
     <w:nsid w:val="796B479D"/>
     <w:multiLevelType w:val="hybridMultilevel"/>
     <w:tmpl w:val="1C46139C"/>
@@ -33443,7 +34723,7 @@
       </w:pPr>
     </w:lvl>
   </w:abstractNum>
-  <w:abstractNum w:abstractNumId="347">
+  <w:abstractNum w:abstractNumId="348">
     <w:nsid w:val="79910BF9"/>
     <w:multiLevelType w:val="hybridMultilevel"/>
     <w:tmpl w:val="EA125B06"/>
@@ -33529,7 +34809,7 @@
       </w:pPr>
     </w:lvl>
   </w:abstractNum>
-  <w:abstractNum w:abstractNumId="348">
+  <w:abstractNum w:abstractNumId="349">
     <w:nsid w:val="79B56901"/>
     <w:multiLevelType w:val="hybridMultilevel"/>
     <w:tmpl w:val="3E3A9856"/>
@@ -33615,7 +34895,7 @@
       </w:pPr>
     </w:lvl>
   </w:abstractNum>
-  <w:abstractNum w:abstractNumId="349">
+  <w:abstractNum w:abstractNumId="350">
     <w:nsid w:val="7A027780"/>
     <w:multiLevelType w:val="hybridMultilevel"/>
     <w:tmpl w:val="2B3C07BC"/>
@@ -33704,7 +34984,7 @@
       </w:pPr>
     </w:lvl>
   </w:abstractNum>
-  <w:abstractNum w:abstractNumId="350">
+  <w:abstractNum w:abstractNumId="351">
     <w:nsid w:val="7A3E66A9"/>
     <w:multiLevelType w:val="hybridMultilevel"/>
     <w:tmpl w:val="5EB4AFA6"/>
@@ -33790,7 +35070,7 @@
       </w:pPr>
     </w:lvl>
   </w:abstractNum>
-  <w:abstractNum w:abstractNumId="351">
+  <w:abstractNum w:abstractNumId="352">
     <w:nsid w:val="7A5731E5"/>
     <w:multiLevelType w:val="hybridMultilevel"/>
     <w:tmpl w:val="D1B4695E"/>
@@ -33876,7 +35156,7 @@
       </w:pPr>
     </w:lvl>
   </w:abstractNum>
-  <w:abstractNum w:abstractNumId="352">
+  <w:abstractNum w:abstractNumId="353">
     <w:nsid w:val="7AB6624F"/>
     <w:multiLevelType w:val="hybridMultilevel"/>
     <w:tmpl w:val="633685CE"/>
@@ -33962,7 +35242,7 @@
       </w:pPr>
     </w:lvl>
   </w:abstractNum>
-  <w:abstractNum w:abstractNumId="353">
+  <w:abstractNum w:abstractNumId="354">
     <w:nsid w:val="7B38602D"/>
     <w:multiLevelType w:val="hybridMultilevel"/>
     <w:tmpl w:val="AE2AEC8A"/>
@@ -34048,7 +35328,7 @@
       </w:pPr>
     </w:lvl>
   </w:abstractNum>
-  <w:abstractNum w:abstractNumId="354">
+  <w:abstractNum w:abstractNumId="355">
     <w:nsid w:val="7B3C7200"/>
     <w:multiLevelType w:val="hybridMultilevel"/>
     <w:tmpl w:val="C6C28D3C"/>
@@ -34140,7 +35420,7 @@
       </w:pPr>
     </w:lvl>
   </w:abstractNum>
-  <w:abstractNum w:abstractNumId="355">
+  <w:abstractNum w:abstractNumId="356">
     <w:nsid w:val="7B6E755F"/>
     <w:multiLevelType w:val="hybridMultilevel"/>
     <w:tmpl w:val="40FC83EA"/>
@@ -34226,7 +35506,7 @@
       </w:pPr>
     </w:lvl>
   </w:abstractNum>
-  <w:abstractNum w:abstractNumId="356">
+  <w:abstractNum w:abstractNumId="357">
     <w:nsid w:val="7BE13545"/>
     <w:multiLevelType w:val="hybridMultilevel"/>
     <w:tmpl w:val="A4EC5C6A"/>
@@ -34312,7 +35592,7 @@
       </w:pPr>
     </w:lvl>
   </w:abstractNum>
-  <w:abstractNum w:abstractNumId="357">
+  <w:abstractNum w:abstractNumId="358">
     <w:nsid w:val="7C406509"/>
     <w:multiLevelType w:val="hybridMultilevel"/>
     <w:tmpl w:val="8DC06F18"/>
@@ -34401,7 +35681,7 @@
       </w:pPr>
     </w:lvl>
   </w:abstractNum>
-  <w:abstractNum w:abstractNumId="358">
+  <w:abstractNum w:abstractNumId="359">
     <w:nsid w:val="7C935FCA"/>
     <w:multiLevelType w:val="hybridMultilevel"/>
     <w:tmpl w:val="09F8E13E"/>
@@ -34487,7 +35767,7 @@
       </w:pPr>
     </w:lvl>
   </w:abstractNum>
-  <w:abstractNum w:abstractNumId="359">
+  <w:abstractNum w:abstractNumId="360">
     <w:nsid w:val="7C976F10"/>
     <w:multiLevelType w:val="hybridMultilevel"/>
     <w:tmpl w:val="6A5EEEBA"/>
@@ -34576,7 +35856,7 @@
       </w:pPr>
     </w:lvl>
   </w:abstractNum>
-  <w:abstractNum w:abstractNumId="360">
+  <w:abstractNum w:abstractNumId="361">
     <w:nsid w:val="7CB45A8A"/>
     <w:multiLevelType w:val="hybridMultilevel"/>
     <w:tmpl w:val="576AE96E"/>
@@ -34662,7 +35942,7 @@
       </w:pPr>
     </w:lvl>
   </w:abstractNum>
-  <w:abstractNum w:abstractNumId="361">
+  <w:abstractNum w:abstractNumId="362">
     <w:nsid w:val="7D113748"/>
     <w:multiLevelType w:val="hybridMultilevel"/>
     <w:tmpl w:val="0666B00A"/>
@@ -34748,7 +36028,7 @@
       </w:pPr>
     </w:lvl>
   </w:abstractNum>
-  <w:abstractNum w:abstractNumId="362">
+  <w:abstractNum w:abstractNumId="363">
     <w:nsid w:val="7DC000BA"/>
     <w:multiLevelType w:val="hybridMultilevel"/>
     <w:tmpl w:val="081C5778"/>
@@ -34834,7 +36114,7 @@
       </w:pPr>
     </w:lvl>
   </w:abstractNum>
-  <w:abstractNum w:abstractNumId="363">
+  <w:abstractNum w:abstractNumId="364">
     <w:nsid w:val="7E4C7EFC"/>
     <w:multiLevelType w:val="hybridMultilevel"/>
     <w:tmpl w:val="C622A358"/>
@@ -34923,7 +36203,7 @@
       </w:pPr>
     </w:lvl>
   </w:abstractNum>
-  <w:abstractNum w:abstractNumId="364">
+  <w:abstractNum w:abstractNumId="365">
     <w:nsid w:val="7E7E6FBA"/>
     <w:multiLevelType w:val="hybridMultilevel"/>
     <w:tmpl w:val="E0362072"/>
@@ -35009,7 +36289,7 @@
       </w:pPr>
     </w:lvl>
   </w:abstractNum>
-  <w:abstractNum w:abstractNumId="365">
+  <w:abstractNum w:abstractNumId="366">
     <w:nsid w:val="7EBE020E"/>
     <w:multiLevelType w:val="hybridMultilevel"/>
     <w:tmpl w:val="1EF87070"/>
@@ -35095,7 +36375,7 @@
       </w:pPr>
     </w:lvl>
   </w:abstractNum>
-  <w:abstractNum w:abstractNumId="366">
+  <w:abstractNum w:abstractNumId="367">
     <w:nsid w:val="7EFE33A1"/>
     <w:multiLevelType w:val="hybridMultilevel"/>
     <w:tmpl w:val="DE96E110"/>
@@ -35181,7 +36461,7 @@
       </w:pPr>
     </w:lvl>
   </w:abstractNum>
-  <w:abstractNum w:abstractNumId="367">
+  <w:abstractNum w:abstractNumId="368">
     <w:nsid w:val="7F01175D"/>
     <w:multiLevelType w:val="hybridMultilevel"/>
     <w:tmpl w:val="1EF86942"/>
@@ -35267,7 +36547,7 @@
       </w:pPr>
     </w:lvl>
   </w:abstractNum>
-  <w:abstractNum w:abstractNumId="368">
+  <w:abstractNum w:abstractNumId="369">
     <w:nsid w:val="7F136318"/>
     <w:multiLevelType w:val="hybridMultilevel"/>
     <w:tmpl w:val="E1344944"/>
@@ -35356,7 +36636,7 @@
       </w:pPr>
     </w:lvl>
   </w:abstractNum>
-  <w:abstractNum w:abstractNumId="369">
+  <w:abstractNum w:abstractNumId="370">
     <w:nsid w:val="7F164B9B"/>
     <w:multiLevelType w:val="hybridMultilevel"/>
     <w:tmpl w:val="7E646810"/>
@@ -35445,7 +36725,7 @@
       </w:pPr>
     </w:lvl>
   </w:abstractNum>
-  <w:abstractNum w:abstractNumId="370">
+  <w:abstractNum w:abstractNumId="371">
     <w:nsid w:val="7F30346F"/>
     <w:multiLevelType w:val="hybridMultilevel"/>
     <w:tmpl w:val="7E502F50"/>
@@ -35531,7 +36811,7 @@
       </w:pPr>
     </w:lvl>
   </w:abstractNum>
-  <w:abstractNum w:abstractNumId="371">
+  <w:abstractNum w:abstractNumId="372">
     <w:nsid w:val="7F9B36D9"/>
     <w:multiLevelType w:val="hybridMultilevel"/>
     <w:tmpl w:val="DD603BC0"/>
@@ -35672,16 +36952,16 @@
     <w:abstractNumId w:val="142"/>
   </w:num>
   <w:num w:numId="18">
-    <w:abstractNumId w:val="349"/>
+    <w:abstractNumId w:val="350"/>
   </w:num>
   <w:num w:numId="19">
     <w:abstractNumId w:val="126"/>
   </w:num>
   <w:num w:numId="20">
-    <w:abstractNumId w:val="368"/>
+    <w:abstractNumId w:val="369"/>
   </w:num>
   <w:num w:numId="21">
-    <w:abstractNumId w:val="301"/>
+    <w:abstractNumId w:val="302"/>
   </w:num>
   <w:num w:numId="22">
     <w:abstractNumId w:val="250"/>
@@ -35714,7 +36994,7 @@
     <w:abstractNumId w:val="40"/>
   </w:num>
   <w:num w:numId="32">
-    <w:abstractNumId w:val="292"/>
+    <w:abstractNumId w:val="293"/>
   </w:num>
   <w:num w:numId="33">
     <w:abstractNumId w:val="10"/>
@@ -35726,10 +37006,10 @@
     <w:abstractNumId w:val="6"/>
   </w:num>
   <w:num w:numId="36">
-    <w:abstractNumId w:val="363"/>
+    <w:abstractNumId w:val="364"/>
   </w:num>
   <w:num w:numId="37">
-    <w:abstractNumId w:val="323"/>
+    <w:abstractNumId w:val="324"/>
   </w:num>
   <w:num w:numId="38">
     <w:abstractNumId w:val="208"/>
@@ -35741,7 +37021,7 @@
     <w:abstractNumId w:val="170"/>
   </w:num>
   <w:num w:numId="41">
-    <w:abstractNumId w:val="357"/>
+    <w:abstractNumId w:val="358"/>
   </w:num>
   <w:num w:numId="42">
     <w:abstractNumId w:val="252"/>
@@ -35750,13 +37030,13 @@
     <w:abstractNumId w:val="118"/>
   </w:num>
   <w:num w:numId="44">
-    <w:abstractNumId w:val="369"/>
+    <w:abstractNumId w:val="370"/>
   </w:num>
   <w:num w:numId="45">
     <w:abstractNumId w:val="69"/>
   </w:num>
   <w:num w:numId="46">
-    <w:abstractNumId w:val="360"/>
+    <w:abstractNumId w:val="361"/>
   </w:num>
   <w:num w:numId="47">
     <w:abstractNumId w:val="76"/>
@@ -35783,7 +37063,7 @@
     <w:abstractNumId w:val="273"/>
   </w:num>
   <w:num w:numId="55">
-    <w:abstractNumId w:val="305"/>
+    <w:abstractNumId w:val="306"/>
   </w:num>
   <w:num w:numId="56">
     <w:abstractNumId w:val="7"/>
@@ -35819,10 +37099,10 @@
     <w:abstractNumId w:val="190"/>
   </w:num>
   <w:num w:numId="67">
-    <w:abstractNumId w:val="336"/>
+    <w:abstractNumId w:val="337"/>
   </w:num>
   <w:num w:numId="68">
-    <w:abstractNumId w:val="317"/>
+    <w:abstractNumId w:val="318"/>
   </w:num>
   <w:num w:numId="69">
     <w:abstractNumId w:val="260"/>
@@ -35834,7 +37114,7 @@
     <w:abstractNumId w:val="172"/>
   </w:num>
   <w:num w:numId="72">
-    <w:abstractNumId w:val="330"/>
+    <w:abstractNumId w:val="331"/>
   </w:num>
   <w:num w:numId="73">
     <w:abstractNumId w:val="153"/>
@@ -35843,7 +37123,7 @@
     <w:abstractNumId w:val="235"/>
   </w:num>
   <w:num w:numId="75">
-    <w:abstractNumId w:val="316"/>
+    <w:abstractNumId w:val="317"/>
   </w:num>
   <w:num w:numId="76">
     <w:abstractNumId w:val="17"/>
@@ -35873,7 +37153,7 @@
     <w:abstractNumId w:val="185"/>
   </w:num>
   <w:num w:numId="85">
-    <w:abstractNumId w:val="359"/>
+    <w:abstractNumId w:val="360"/>
   </w:num>
   <w:num w:numId="86">
     <w:abstractNumId w:val="258"/>
@@ -35918,13 +37198,13 @@
     <w:abstractNumId w:val="26"/>
   </w:num>
   <w:num w:numId="100">
-    <w:abstractNumId w:val="371"/>
+    <w:abstractNumId w:val="372"/>
   </w:num>
   <w:num w:numId="101">
     <w:abstractNumId w:val="222"/>
   </w:num>
   <w:num w:numId="102">
-    <w:abstractNumId w:val="354"/>
+    <w:abstractNumId w:val="355"/>
   </w:num>
   <w:num w:numId="103">
     <w:abstractNumId w:val="116"/>
@@ -35942,7 +37222,7 @@
     <w:abstractNumId w:val="200"/>
   </w:num>
   <w:num w:numId="108">
-    <w:abstractNumId w:val="345"/>
+    <w:abstractNumId w:val="346"/>
   </w:num>
   <w:num w:numId="109">
     <w:abstractNumId w:val="67"/>
@@ -35960,7 +37240,7 @@
     <w:abstractNumId w:val="150"/>
   </w:num>
   <w:num w:numId="114">
-    <w:abstractNumId w:val="291"/>
+    <w:abstractNumId w:val="292"/>
   </w:num>
   <w:num w:numId="115">
     <w:abstractNumId w:val="206"/>
@@ -35981,7 +37261,7 @@
     <w:abstractNumId w:val="148"/>
   </w:num>
   <w:num w:numId="121">
-    <w:abstractNumId w:val="285"/>
+    <w:abstractNumId w:val="286"/>
   </w:num>
   <w:num w:numId="122">
     <w:abstractNumId w:val="5"/>
@@ -35999,7 +37279,7 @@
     <w:abstractNumId w:val="102"/>
   </w:num>
   <w:num w:numId="127">
-    <w:abstractNumId w:val="367"/>
+    <w:abstractNumId w:val="368"/>
   </w:num>
   <w:num w:numId="128">
     <w:abstractNumId w:val="128"/>
@@ -36026,25 +37306,25 @@
     <w:abstractNumId w:val="228"/>
   </w:num>
   <w:num w:numId="136">
-    <w:abstractNumId w:val="297"/>
+    <w:abstractNumId w:val="298"/>
   </w:num>
   <w:num w:numId="137">
     <w:abstractNumId w:val="251"/>
   </w:num>
   <w:num w:numId="138">
-    <w:abstractNumId w:val="356"/>
+    <w:abstractNumId w:val="357"/>
   </w:num>
   <w:num w:numId="139">
-    <w:abstractNumId w:val="347"/>
+    <w:abstractNumId w:val="348"/>
   </w:num>
   <w:num w:numId="140">
-    <w:abstractNumId w:val="311"/>
+    <w:abstractNumId w:val="312"/>
   </w:num>
   <w:num w:numId="141">
     <w:abstractNumId w:val="243"/>
   </w:num>
   <w:num w:numId="142">
-    <w:abstractNumId w:val="366"/>
+    <w:abstractNumId w:val="367"/>
   </w:num>
   <w:num w:numId="143">
     <w:abstractNumId w:val="168"/>
@@ -36056,7 +37336,7 @@
     <w:abstractNumId w:val="132"/>
   </w:num>
   <w:num w:numId="146">
-    <w:abstractNumId w:val="334"/>
+    <w:abstractNumId w:val="335"/>
   </w:num>
   <w:num w:numId="147">
     <w:abstractNumId w:val="114"/>
@@ -36071,7 +37351,7 @@
     <w:abstractNumId w:val="145"/>
   </w:num>
   <w:num w:numId="151">
-    <w:abstractNumId w:val="370"/>
+    <w:abstractNumId w:val="371"/>
   </w:num>
   <w:num w:numId="152">
     <w:abstractNumId w:val="57"/>
@@ -36092,13 +37372,13 @@
     <w:abstractNumId w:val="60"/>
   </w:num>
   <w:num w:numId="158">
-    <w:abstractNumId w:val="314"/>
+    <w:abstractNumId w:val="315"/>
   </w:num>
   <w:num w:numId="159">
     <w:abstractNumId w:val="240"/>
   </w:num>
   <w:num w:numId="160">
-    <w:abstractNumId w:val="327"/>
+    <w:abstractNumId w:val="328"/>
   </w:num>
   <w:num w:numId="161">
     <w:abstractNumId w:val="32"/>
@@ -36128,19 +37408,19 @@
     <w:abstractNumId w:val="149"/>
   </w:num>
   <w:num w:numId="170">
-    <w:abstractNumId w:val="326"/>
+    <w:abstractNumId w:val="327"/>
   </w:num>
   <w:num w:numId="171">
-    <w:abstractNumId w:val="321"/>
+    <w:abstractNumId w:val="322"/>
   </w:num>
   <w:num w:numId="172">
-    <w:abstractNumId w:val="283"/>
+    <w:abstractNumId w:val="284"/>
   </w:num>
   <w:num w:numId="173">
-    <w:abstractNumId w:val="353"/>
+    <w:abstractNumId w:val="354"/>
   </w:num>
   <w:num w:numId="174">
-    <w:abstractNumId w:val="282"/>
+    <w:abstractNumId w:val="283"/>
   </w:num>
   <w:num w:numId="175">
     <w:abstractNumId w:val="242"/>
@@ -36149,7 +37429,7 @@
     <w:abstractNumId w:val="223"/>
   </w:num>
   <w:num w:numId="177">
-    <w:abstractNumId w:val="310"/>
+    <w:abstractNumId w:val="311"/>
   </w:num>
   <w:num w:numId="178">
     <w:abstractNumId w:val="151"/>
@@ -36158,19 +37438,19 @@
     <w:abstractNumId w:val="98"/>
   </w:num>
   <w:num w:numId="180">
-    <w:abstractNumId w:val="342"/>
+    <w:abstractNumId w:val="343"/>
   </w:num>
   <w:num w:numId="181">
-    <w:abstractNumId w:val="302"/>
+    <w:abstractNumId w:val="303"/>
   </w:num>
   <w:num w:numId="182">
-    <w:abstractNumId w:val="352"/>
+    <w:abstractNumId w:val="353"/>
   </w:num>
   <w:num w:numId="183">
     <w:abstractNumId w:val="122"/>
   </w:num>
   <w:num w:numId="184">
-    <w:abstractNumId w:val="308"/>
+    <w:abstractNumId w:val="309"/>
   </w:num>
   <w:num w:numId="185">
     <w:abstractNumId w:val="1"/>
@@ -36200,7 +37480,7 @@
     <w:abstractNumId w:val="93"/>
   </w:num>
   <w:num w:numId="194">
-    <w:abstractNumId w:val="340"/>
+    <w:abstractNumId w:val="341"/>
   </w:num>
   <w:num w:numId="195">
     <w:abstractNumId w:val="212"/>
@@ -36221,16 +37501,16 @@
     <w:abstractNumId w:val="95"/>
   </w:num>
   <w:num w:numId="201">
-    <w:abstractNumId w:val="346"/>
+    <w:abstractNumId w:val="347"/>
   </w:num>
   <w:num w:numId="202">
-    <w:abstractNumId w:val="300"/>
+    <w:abstractNumId w:val="301"/>
   </w:num>
   <w:num w:numId="203">
     <w:abstractNumId w:val="141"/>
   </w:num>
   <w:num w:numId="204">
-    <w:abstractNumId w:val="344"/>
+    <w:abstractNumId w:val="345"/>
   </w:num>
   <w:num w:numId="205">
     <w:abstractNumId w:val="218"/>
@@ -36248,10 +37528,10 @@
     <w:abstractNumId w:val="173"/>
   </w:num>
   <w:num w:numId="210">
-    <w:abstractNumId w:val="362"/>
+    <w:abstractNumId w:val="363"/>
   </w:num>
   <w:num w:numId="211">
-    <w:abstractNumId w:val="341"/>
+    <w:abstractNumId w:val="342"/>
   </w:num>
   <w:num w:numId="212">
     <w:abstractNumId w:val="0"/>
@@ -36308,13 +37588,13 @@
     <w:abstractNumId w:val="238"/>
   </w:num>
   <w:num w:numId="230">
-    <w:abstractNumId w:val="351"/>
+    <w:abstractNumId w:val="352"/>
   </w:num>
   <w:num w:numId="231">
     <w:abstractNumId w:val="269"/>
   </w:num>
   <w:num w:numId="232">
-    <w:abstractNumId w:val="365"/>
+    <w:abstractNumId w:val="366"/>
   </w:num>
   <w:num w:numId="233">
     <w:abstractNumId w:val="156"/>
@@ -36326,13 +37606,13 @@
     <w:abstractNumId w:val="37"/>
   </w:num>
   <w:num w:numId="236">
-    <w:abstractNumId w:val="309"/>
+    <w:abstractNumId w:val="310"/>
   </w:num>
   <w:num w:numId="237">
     <w:abstractNumId w:val="44"/>
   </w:num>
   <w:num w:numId="238">
-    <w:abstractNumId w:val="289"/>
+    <w:abstractNumId w:val="290"/>
   </w:num>
   <w:num w:numId="239">
     <w:abstractNumId w:val="265"/>
@@ -36341,7 +37621,7 @@
     <w:abstractNumId w:val="24"/>
   </w:num>
   <w:num w:numId="241">
-    <w:abstractNumId w:val="290"/>
+    <w:abstractNumId w:val="291"/>
   </w:num>
   <w:num w:numId="242">
     <w:abstractNumId w:val="215"/>
@@ -36350,10 +37630,10 @@
     <w:abstractNumId w:val="192"/>
   </w:num>
   <w:num w:numId="244">
-    <w:abstractNumId w:val="318"/>
+    <w:abstractNumId w:val="319"/>
   </w:num>
   <w:num w:numId="245">
-    <w:abstractNumId w:val="295"/>
+    <w:abstractNumId w:val="296"/>
   </w:num>
   <w:num w:numId="246">
     <w:abstractNumId w:val="268"/>
@@ -36368,13 +37648,13 @@
     <w:abstractNumId w:val="106"/>
   </w:num>
   <w:num w:numId="250">
-    <w:abstractNumId w:val="315"/>
+    <w:abstractNumId w:val="316"/>
   </w:num>
   <w:num w:numId="251">
-    <w:abstractNumId w:val="361"/>
+    <w:abstractNumId w:val="362"/>
   </w:num>
   <w:num w:numId="252">
-    <w:abstractNumId w:val="364"/>
+    <w:abstractNumId w:val="365"/>
   </w:num>
   <w:num w:numId="253">
     <w:abstractNumId w:val="19"/>
@@ -36401,19 +37681,19 @@
     <w:abstractNumId w:val="205"/>
   </w:num>
   <w:num w:numId="261">
-    <w:abstractNumId w:val="348"/>
+    <w:abstractNumId w:val="349"/>
   </w:num>
   <w:num w:numId="262">
     <w:abstractNumId w:val="201"/>
   </w:num>
   <w:num w:numId="263">
-    <w:abstractNumId w:val="296"/>
+    <w:abstractNumId w:val="297"/>
   </w:num>
   <w:num w:numId="264">
     <w:abstractNumId w:val="50"/>
   </w:num>
   <w:num w:numId="265">
-    <w:abstractNumId w:val="324"/>
+    <w:abstractNumId w:val="325"/>
   </w:num>
   <w:num w:numId="266">
     <w:abstractNumId w:val="47"/>
@@ -36422,7 +37702,7 @@
     <w:abstractNumId w:val="198"/>
   </w:num>
   <w:num w:numId="268">
-    <w:abstractNumId w:val="319"/>
+    <w:abstractNumId w:val="320"/>
   </w:num>
   <w:num w:numId="269">
     <w:abstractNumId w:val="2"/>
@@ -36452,7 +37732,7 @@
     <w:abstractNumId w:val="272"/>
   </w:num>
   <w:num w:numId="278">
-    <w:abstractNumId w:val="298"/>
+    <w:abstractNumId w:val="299"/>
   </w:num>
   <w:num w:numId="279">
     <w:abstractNumId w:val="207"/>
@@ -36461,13 +37741,13 @@
     <w:abstractNumId w:val="226"/>
   </w:num>
   <w:num w:numId="281">
-    <w:abstractNumId w:val="294"/>
+    <w:abstractNumId w:val="295"/>
   </w:num>
   <w:num w:numId="282">
     <w:abstractNumId w:val="161"/>
   </w:num>
   <w:num w:numId="283">
-    <w:abstractNumId w:val="337"/>
+    <w:abstractNumId w:val="338"/>
   </w:num>
   <w:num w:numId="284">
     <w:abstractNumId w:val="125"/>
@@ -36479,10 +37759,10 @@
     <w:abstractNumId w:val="144"/>
   </w:num>
   <w:num w:numId="287">
-    <w:abstractNumId w:val="299"/>
+    <w:abstractNumId w:val="300"/>
   </w:num>
   <w:num w:numId="288">
-    <w:abstractNumId w:val="339"/>
+    <w:abstractNumId w:val="340"/>
   </w:num>
   <w:num w:numId="289">
     <w:abstractNumId w:val="78"/>
@@ -36497,13 +37777,13 @@
     <w:abstractNumId w:val="254"/>
   </w:num>
   <w:num w:numId="293">
-    <w:abstractNumId w:val="312"/>
+    <w:abstractNumId w:val="313"/>
   </w:num>
   <w:num w:numId="294">
     <w:abstractNumId w:val="155"/>
   </w:num>
   <w:num w:numId="295">
-    <w:abstractNumId w:val="331"/>
+    <w:abstractNumId w:val="332"/>
   </w:num>
   <w:num w:numId="296">
     <w:abstractNumId w:val="271"/>
@@ -36518,19 +37798,19 @@
     <w:abstractNumId w:val="203"/>
   </w:num>
   <w:num w:numId="300">
-    <w:abstractNumId w:val="284"/>
+    <w:abstractNumId w:val="285"/>
   </w:num>
   <w:num w:numId="301">
     <w:abstractNumId w:val="72"/>
   </w:num>
   <w:num w:numId="302">
-    <w:abstractNumId w:val="332"/>
+    <w:abstractNumId w:val="333"/>
   </w:num>
   <w:num w:numId="303">
     <w:abstractNumId w:val="25"/>
   </w:num>
   <w:num w:numId="304">
-    <w:abstractNumId w:val="313"/>
+    <w:abstractNumId w:val="314"/>
   </w:num>
   <w:num w:numId="305">
     <w:abstractNumId w:val="196"/>
@@ -36551,13 +37831,13 @@
     <w:abstractNumId w:val="221"/>
   </w:num>
   <w:num w:numId="311">
-    <w:abstractNumId w:val="329"/>
+    <w:abstractNumId w:val="330"/>
   </w:num>
   <w:num w:numId="312">
     <w:abstractNumId w:val="152"/>
   </w:num>
   <w:num w:numId="313">
-    <w:abstractNumId w:val="328"/>
+    <w:abstractNumId w:val="329"/>
   </w:num>
   <w:num w:numId="314">
     <w:abstractNumId w:val="194"/>
@@ -36575,13 +37855,13 @@
     <w:abstractNumId w:val="169"/>
   </w:num>
   <w:num w:numId="319">
-    <w:abstractNumId w:val="288"/>
+    <w:abstractNumId w:val="289"/>
   </w:num>
   <w:num w:numId="320">
     <w:abstractNumId w:val="246"/>
   </w:num>
   <w:num w:numId="321">
-    <w:abstractNumId w:val="293"/>
+    <w:abstractNumId w:val="294"/>
   </w:num>
   <w:num w:numId="322">
     <w:abstractNumId w:val="115"/>
@@ -36590,13 +37870,13 @@
     <w:abstractNumId w:val="264"/>
   </w:num>
   <w:num w:numId="324">
-    <w:abstractNumId w:val="287"/>
+    <w:abstractNumId w:val="288"/>
   </w:num>
   <w:num w:numId="325">
-    <w:abstractNumId w:val="358"/>
+    <w:abstractNumId w:val="359"/>
   </w:num>
   <w:num w:numId="326">
-    <w:abstractNumId w:val="303"/>
+    <w:abstractNumId w:val="304"/>
   </w:num>
   <w:num w:numId="327">
     <w:abstractNumId w:val="167"/>
@@ -36605,7 +37885,7 @@
     <w:abstractNumId w:val="179"/>
   </w:num>
   <w:num w:numId="329">
-    <w:abstractNumId w:val="333"/>
+    <w:abstractNumId w:val="334"/>
   </w:num>
   <w:num w:numId="330">
     <w:abstractNumId w:val="36"/>
@@ -36641,7 +37921,7 @@
     <w:abstractNumId w:val="53"/>
   </w:num>
   <w:num w:numId="341">
-    <w:abstractNumId w:val="355"/>
+    <w:abstractNumId w:val="356"/>
   </w:num>
   <w:num w:numId="342">
     <w:abstractNumId w:val="34"/>
@@ -36650,7 +37930,7 @@
     <w:abstractNumId w:val="180"/>
   </w:num>
   <w:num w:numId="344">
-    <w:abstractNumId w:val="320"/>
+    <w:abstractNumId w:val="321"/>
   </w:num>
   <w:num w:numId="345">
     <w:abstractNumId w:val="29"/>
@@ -36671,7 +37951,7 @@
     <w:abstractNumId w:val="71"/>
   </w:num>
   <w:num w:numId="351">
-    <w:abstractNumId w:val="343"/>
+    <w:abstractNumId w:val="344"/>
   </w:num>
   <w:num w:numId="352">
     <w:abstractNumId w:val="49"/>
@@ -36680,28 +37960,28 @@
     <w:abstractNumId w:val="13"/>
   </w:num>
   <w:num w:numId="354">
-    <w:abstractNumId w:val="338"/>
+    <w:abstractNumId w:val="339"/>
   </w:num>
   <w:num w:numId="355">
-    <w:abstractNumId w:val="350"/>
+    <w:abstractNumId w:val="351"/>
   </w:num>
   <w:num w:numId="356">
-    <w:abstractNumId w:val="325"/>
+    <w:abstractNumId w:val="326"/>
   </w:num>
   <w:num w:numId="357">
     <w:abstractNumId w:val="66"/>
   </w:num>
   <w:num w:numId="358">
-    <w:abstractNumId w:val="307"/>
+    <w:abstractNumId w:val="308"/>
   </w:num>
   <w:num w:numId="359">
-    <w:abstractNumId w:val="304"/>
+    <w:abstractNumId w:val="305"/>
   </w:num>
   <w:num w:numId="360">
-    <w:abstractNumId w:val="322"/>
+    <w:abstractNumId w:val="323"/>
   </w:num>
   <w:num w:numId="361">
-    <w:abstractNumId w:val="306"/>
+    <w:abstractNumId w:val="307"/>
   </w:num>
   <w:num w:numId="362">
     <w:abstractNumId w:val="9"/>
@@ -36716,10 +37996,10 @@
     <w:abstractNumId w:val="165"/>
   </w:num>
   <w:num w:numId="366">
-    <w:abstractNumId w:val="335"/>
+    <w:abstractNumId w:val="336"/>
   </w:num>
   <w:num w:numId="367">
-    <w:abstractNumId w:val="286"/>
+    <w:abstractNumId w:val="287"/>
   </w:num>
   <w:num w:numId="368">
     <w:abstractNumId w:val="255"/>
@@ -36735,6 +38015,9 @@
   </w:num>
   <w:num w:numId="372">
     <w:abstractNumId w:val="147"/>
+  </w:num>
+  <w:num w:numId="373">
+    <w:abstractNumId w:val="282"/>
   </w:num>
   <w:numIdMacAtCleanup w:val="367"/>
 </w:numbering>
@@ -36999,7 +38282,6 @@
   <w:style w:type="character" w:default="1" w:styleId="a0">
     <w:name w:val="Default Paragraph Font"/>
     <w:uiPriority w:val="1"/>
-    <w:semiHidden/>
     <w:unhideWhenUsed/>
   </w:style>
   <w:style w:type="table" w:default="1" w:styleId="a1">
@@ -37831,7 +39113,7 @@
   <a:extraClrSchemeLst/>
   <a:extLst>
     <a:ext uri="{05A4C25C-085E-4340-85A3-A5531E510DB2}">
-      <thm15:themeFamily xmlns="" xmlns:thm15="http://schemas.microsoft.com/office/thememl/2012/main" name="Office Theme" id="{62F939B6-93AF-4DB8-9C6B-D6C7DFDC589F}" vid="{4A3C46E8-61CC-4603-A589-7422A47A8E4A}"/>
+      <thm15:themeFamily xmlns:thm15="http://schemas.microsoft.com/office/thememl/2012/main" xmlns="" name="Office Theme" id="{62F939B6-93AF-4DB8-9C6B-D6C7DFDC589F}" vid="{4A3C46E8-61CC-4603-A589-7422A47A8E4A}"/>
     </a:ext>
   </a:extLst>
 </a:theme>
@@ -37842,7 +39124,7 @@
 </file>
 
 <file path=customXml/itemProps1.xml><?xml version="1.0" encoding="utf-8"?>
-<ds:datastoreItem xmlns:ds="http://schemas.openxmlformats.org/officeDocument/2006/customXml" ds:itemID="{17A8D389-F586-423C-B685-6178436FB3AD}">
+<ds:datastoreItem xmlns:ds="http://schemas.openxmlformats.org/officeDocument/2006/customXml" ds:itemID="{C1706D11-1C75-45F3-9F9D-A91447C3CE04}">
   <ds:schemaRefs>
     <ds:schemaRef ds:uri="http://schemas.openxmlformats.org/officeDocument/2006/bibliography"/>
   </ds:schemaRefs>

--- a/金融市场基础知识 - 考点.docx
+++ b/金融市场基础知识 - 考点.docx
@@ -56,7 +56,7 @@
                     <a:blip r:embed="rId8" cstate="print">
                       <a:extLst>
                         <a:ext uri="{28A0092B-C50C-407E-A947-70E740481C1C}">
-                          <a14:useLocalDpi xmlns:a14="http://schemas.microsoft.com/office/drawing/2010/main" xmlns:wps="http://schemas.microsoft.com/office/word/2010/wordprocessingShape" xmlns:wpi="http://schemas.microsoft.com/office/word/2010/wordprocessingInk" xmlns:wpg="http://schemas.microsoft.com/office/word/2010/wordprocessingGroup" xmlns:w16se="http://schemas.microsoft.com/office/word/2015/wordml/symex" xmlns:w16="http://schemas.microsoft.com/office/word/2018/wordml" xmlns:w16cid="http://schemas.microsoft.com/office/word/2016/wordml/cid" xmlns:w16cex="http://schemas.microsoft.com/office/word/2018/wordml/cex" xmlns:w15="http://schemas.microsoft.com/office/word/2012/wordml" xmlns:w14="http://schemas.microsoft.com/office/word/2010/wordml" xmlns:w="http://schemas.openxmlformats.org/wordprocessingml/2006/main" xmlns:w10="urn:schemas-microsoft-com:office:word" xmlns:wp14="http://schemas.microsoft.com/office/word/2010/wordprocessingDrawing" xmlns:v="urn:schemas-microsoft-com:vml" xmlns:o="urn:schemas-microsoft-com:office:office" xmlns:am3d="http://schemas.microsoft.com/office/drawing/2017/model3d" xmlns:aink="http://schemas.microsoft.com/office/drawing/2016/ink" xmlns:mc="http://schemas.openxmlformats.org/markup-compatibility/2006" xmlns:cx8="http://schemas.microsoft.com/office/drawing/2016/5/14/chartex" xmlns:cx7="http://schemas.microsoft.com/office/drawing/2016/5/13/chartex" xmlns:cx6="http://schemas.microsoft.com/office/drawing/2016/5/12/chartex" xmlns:cx5="http://schemas.microsoft.com/office/drawing/2016/5/11/chartex" xmlns:cx4="http://schemas.microsoft.com/office/drawing/2016/5/10/chartex" xmlns:cx3="http://schemas.microsoft.com/office/drawing/2016/5/9/chartex" xmlns:cx2="http://schemas.microsoft.com/office/drawing/2015/10/21/chartex" xmlns:cx1="http://schemas.microsoft.com/office/drawing/2015/9/8/chartex" xmlns:cx="http://schemas.microsoft.com/office/drawing/2014/chartex" xmlns:wpc="http://schemas.microsoft.com/office/word/2010/wordprocessingCanvas" xmlns="" val="0"/>
+                          <a14:useLocalDpi xmlns="" xmlns:wpc="http://schemas.microsoft.com/office/word/2010/wordprocessingCanvas" xmlns:cx="http://schemas.microsoft.com/office/drawing/2014/chartex" xmlns:cx1="http://schemas.microsoft.com/office/drawing/2015/9/8/chartex" xmlns:cx2="http://schemas.microsoft.com/office/drawing/2015/10/21/chartex" xmlns:cx3="http://schemas.microsoft.com/office/drawing/2016/5/9/chartex" xmlns:cx4="http://schemas.microsoft.com/office/drawing/2016/5/10/chartex" xmlns:cx5="http://schemas.microsoft.com/office/drawing/2016/5/11/chartex" xmlns:cx6="http://schemas.microsoft.com/office/drawing/2016/5/12/chartex" xmlns:cx7="http://schemas.microsoft.com/office/drawing/2016/5/13/chartex" xmlns:cx8="http://schemas.microsoft.com/office/drawing/2016/5/14/chartex" xmlns:mc="http://schemas.openxmlformats.org/markup-compatibility/2006" xmlns:aink="http://schemas.microsoft.com/office/drawing/2016/ink" xmlns:am3d="http://schemas.microsoft.com/office/drawing/2017/model3d" xmlns:o="urn:schemas-microsoft-com:office:office" xmlns:v="urn:schemas-microsoft-com:vml" xmlns:wp14="http://schemas.microsoft.com/office/word/2010/wordprocessingDrawing" xmlns:w10="urn:schemas-microsoft-com:office:word" xmlns:w="http://schemas.openxmlformats.org/wordprocessingml/2006/main" xmlns:w14="http://schemas.microsoft.com/office/word/2010/wordml" xmlns:w15="http://schemas.microsoft.com/office/word/2012/wordml" xmlns:w16cex="http://schemas.microsoft.com/office/word/2018/wordml/cex" xmlns:w16cid="http://schemas.microsoft.com/office/word/2016/wordml/cid" xmlns:w16="http://schemas.microsoft.com/office/word/2018/wordml" xmlns:w16se="http://schemas.microsoft.com/office/word/2015/wordml/symex" xmlns:wpg="http://schemas.microsoft.com/office/word/2010/wordprocessingGroup" xmlns:wpi="http://schemas.microsoft.com/office/word/2010/wordprocessingInk" xmlns:wps="http://schemas.microsoft.com/office/word/2010/wordprocessingShape" xmlns:a14="http://schemas.microsoft.com/office/drawing/2010/main" val="0"/>
                         </a:ext>
                       </a:extLst>
                     </a:blip>
@@ -127,7 +127,7 @@
         <w:rPr>
           <w:noProof/>
         </w:rPr>
-        <w:t>2020年7月16日</w:t>
+        <w:t>2020年7月17日</w:t>
       </w:r>
       <w:r>
         <w:fldChar w:fldCharType="end"/>
@@ -1329,9 +1329,6 @@
           <w:numId w:val="368"/>
         </w:numPr>
         <w:ind w:firstLineChars="0"/>
-        <w:rPr>
-          <w:rFonts w:hint="eastAsia"/>
-        </w:rPr>
       </w:pPr>
       <w:r>
         <w:rPr>
@@ -1361,9 +1358,6 @@
           <w:numId w:val="368"/>
         </w:numPr>
         <w:ind w:firstLineChars="0"/>
-        <w:rPr>
-          <w:rFonts w:hint="eastAsia"/>
-        </w:rPr>
       </w:pPr>
       <w:r>
         <w:rPr>
@@ -1404,6 +1398,9 @@
         </w:numPr>
         <w:ind w:firstLineChars="0"/>
         <w:jc w:val="left"/>
+        <w:rPr>
+          <w:rFonts w:hint="eastAsia"/>
+        </w:rPr>
       </w:pPr>
       <w:r>
         <w:rPr>
@@ -1417,6 +1414,37 @@
           <w:rFonts w:hint="eastAsia"/>
         </w:rPr>
         <w:t>股票价格无明显波动</w:t>
+      </w:r>
+      <w:r>
+        <w:rPr>
+          <w:rFonts w:hint="eastAsia"/>
+        </w:rPr>
+        <w:t>。</w:t>
+      </w:r>
+    </w:p>
+    <w:p>
+      <w:pPr>
+        <w:pStyle w:val="aa"/>
+        <w:widowControl/>
+        <w:numPr>
+          <w:ilvl w:val="0"/>
+          <w:numId w:val="368"/>
+        </w:numPr>
+        <w:ind w:firstLineChars="0"/>
+        <w:jc w:val="left"/>
+      </w:pPr>
+      <w:r>
+        <w:rPr>
+          <w:rFonts w:hint="eastAsia"/>
+        </w:rPr>
+        <w:t>一般开放式基金利润分配后</w:t>
+      </w:r>
+      <w:r>
+        <w:rPr>
+          <w:rStyle w:val="af"/>
+          <w:rFonts w:hint="eastAsia"/>
+        </w:rPr>
+        <w:t>基金份额净值不得低于面值</w:t>
       </w:r>
       <w:r>
         <w:rPr>
@@ -2597,23 +2625,139 @@
         <w:ind w:firstLineChars="0"/>
       </w:pPr>
       <w:r>
-        <w:rPr>
-          <w:rFonts w:hint="eastAsia"/>
-        </w:rPr>
-        <w:t>一般开放式基金利润分配后</w:t>
+        <w:t>首次采用</w:t>
       </w:r>
       <w:r>
         <w:rPr>
           <w:rStyle w:val="af"/>
-          <w:rFonts w:hint="eastAsia"/>
-        </w:rPr>
-        <w:t>基金份额净值不得低于面值</w:t>
+        </w:rPr>
+        <w:t>询价方式</w:t>
+      </w:r>
+      <w:r>
+        <w:t>的</w:t>
+      </w:r>
+      <w:r>
+        <w:rPr>
+          <w:rFonts w:hint="eastAsia"/>
+        </w:rPr>
+        <w:t>，</w:t>
+      </w:r>
+      <w:r>
+        <w:t>应当安排不低于本次公开发行股票数量的</w:t>
+      </w:r>
+      <w:r>
+        <w:rPr>
+          <w:rStyle w:val="af"/>
+          <w:rFonts w:hint="eastAsia"/>
+        </w:rPr>
+        <w:t>40%</w:t>
+      </w:r>
+      <w:r>
+        <w:rPr>
+          <w:rFonts w:hint="eastAsia"/>
+        </w:rPr>
+        <w:t>优先向通过</w:t>
+      </w:r>
+      <w:r>
+        <w:rPr>
+          <w:rStyle w:val="af"/>
+          <w:rFonts w:hint="eastAsia"/>
+        </w:rPr>
+        <w:t>公开募集</w:t>
+      </w:r>
+      <w:r>
+        <w:rPr>
+          <w:rFonts w:hint="eastAsia"/>
+        </w:rPr>
+        <w:t>方式设立的</w:t>
+      </w:r>
+      <w:r>
+        <w:rPr>
+          <w:rStyle w:val="af"/>
+          <w:rFonts w:hint="eastAsia"/>
+        </w:rPr>
+        <w:t>证券投资基金、全国社会保障基金、基本养老保险基金</w:t>
+      </w:r>
+      <w:r>
+        <w:rPr>
+          <w:rFonts w:hint="eastAsia"/>
+        </w:rPr>
+        <w:t>配售。</w:t>
+      </w:r>
+    </w:p>
+    <w:p>
+      <w:pPr>
+        <w:pStyle w:val="aa"/>
+        <w:widowControl/>
+        <w:numPr>
+          <w:ilvl w:val="0"/>
+          <w:numId w:val="368"/>
+        </w:numPr>
+        <w:ind w:firstLineChars="0"/>
+        <w:jc w:val="left"/>
+      </w:pPr>
+      <w:r>
+        <w:rPr>
+          <w:rFonts w:hint="eastAsia"/>
+        </w:rPr>
+        <w:t>证券公司的</w:t>
+      </w:r>
+      <w:r>
+        <w:rPr>
+          <w:rStyle w:val="af"/>
+          <w:rFonts w:hint="eastAsia"/>
+        </w:rPr>
+        <w:t>融资融券</w:t>
+      </w:r>
+      <w:r>
+        <w:rPr>
+          <w:rFonts w:hint="eastAsia"/>
+        </w:rPr>
+        <w:t>业务，应当以自己名义在</w:t>
+      </w:r>
+      <w:r>
+        <w:rPr>
+          <w:rStyle w:val="af"/>
+          <w:rFonts w:hint="eastAsia"/>
+        </w:rPr>
+        <w:t>证券登记结算机构</w:t>
+      </w:r>
+      <w:r>
+        <w:rPr>
+          <w:rFonts w:hint="eastAsia"/>
+        </w:rPr>
+        <w:t>分别开立：融券专用证券账户、客户信用交易担保证券账户、信用交易证券交收账户、</w:t>
+      </w:r>
+      <w:r>
+        <w:rPr>
+          <w:rStyle w:val="af"/>
+          <w:rFonts w:hint="eastAsia"/>
+        </w:rPr>
+        <w:t>信用交易资金交收账户</w:t>
       </w:r>
       <w:r>
         <w:rPr>
           <w:rFonts w:hint="eastAsia"/>
         </w:rPr>
         <w:t>。</w:t>
+      </w:r>
+      <w:r>
+        <w:br w:type="page"/>
+      </w:r>
+    </w:p>
+    <w:p>
+      <w:pPr>
+        <w:pStyle w:val="2"/>
+      </w:pPr>
+      <w:r>
+        <w:lastRenderedPageBreak/>
+        <w:t>重要考点速记</w:t>
+      </w:r>
+      <w:r>
+        <w:rPr>
+          <w:rFonts w:hint="eastAsia"/>
+        </w:rPr>
+        <w:t>0716</w:t>
       </w:r>
     </w:p>
     <w:p>
@@ -2629,40 +2773,27 @@
         <w:rPr>
           <w:rFonts w:hint="eastAsia"/>
         </w:rPr>
-        <w:t>证券公司的</w:t>
+        <w:t>已发行金融资产的</w:t>
       </w:r>
       <w:r>
         <w:rPr>
           <w:rStyle w:val="af"/>
           <w:rFonts w:hint="eastAsia"/>
         </w:rPr>
-        <w:t>融资融券</w:t>
-      </w:r>
-      <w:r>
-        <w:rPr>
-          <w:rFonts w:hint="eastAsia"/>
-        </w:rPr>
-        <w:t>业务，应当以自己名义在</w:t>
+        <w:t>流通市场</w:t>
+      </w:r>
+      <w:r>
+        <w:rPr>
+          <w:rFonts w:hint="eastAsia"/>
+        </w:rPr>
+        <w:t>是</w:t>
       </w:r>
       <w:r>
         <w:rPr>
           <w:rStyle w:val="af"/>
           <w:rFonts w:hint="eastAsia"/>
         </w:rPr>
-        <w:t>证券登记结算机构</w:t>
-      </w:r>
-      <w:r>
-        <w:rPr>
-          <w:rFonts w:hint="eastAsia"/>
-        </w:rPr>
-        <w:t>分别开立：融券专用证券账户、客户信用交易担保证券账户、信用交易证券交收账户、</w:t>
-      </w:r>
-      <w:r>
-        <w:rPr>
-          <w:rStyle w:val="af"/>
-          <w:rFonts w:hint="eastAsia"/>
-        </w:rPr>
-        <w:t>信用交易资金交收账户</w:t>
+        <w:t>二级市场</w:t>
       </w:r>
       <w:r>
         <w:rPr>
@@ -2684,27 +2815,20 @@
         <w:rPr>
           <w:rFonts w:hint="eastAsia"/>
         </w:rPr>
-        <w:lastRenderedPageBreak/>
-        <w:t>证券市场监管</w:t>
-      </w:r>
-      <w:r>
-        <w:rPr>
-          <w:rFonts w:hint="eastAsia"/>
-        </w:rPr>
-        <w:t>的经济手段：运用利率政策、</w:t>
+        <w:t>债券本身有一定的面值，代表了财产价值，但这只是一种虚拟资本，</w:t>
       </w:r>
       <w:r>
         <w:rPr>
           <w:rStyle w:val="af"/>
           <w:rFonts w:hint="eastAsia"/>
         </w:rPr>
-        <w:t>公开市场业务</w:t>
-      </w:r>
-      <w:r>
-        <w:rPr>
-          <w:rFonts w:hint="eastAsia"/>
-        </w:rPr>
-        <w:t>、信贷政策、税收政策。</w:t>
+        <w:t>不代表真实资本</w:t>
+      </w:r>
+      <w:r>
+        <w:rPr>
+          <w:rFonts w:hint="eastAsia"/>
+        </w:rPr>
+        <w:t>。</w:t>
       </w:r>
     </w:p>
     <w:p>
@@ -2720,59 +2844,38 @@
         <w:rPr>
           <w:rFonts w:hint="eastAsia"/>
         </w:rPr>
-        <w:t>中国证券业协会正式成立于</w:t>
+        <w:t>财务公司发行的金融债券应当</w:t>
+      </w:r>
+      <w:r>
+        <w:rPr>
+          <w:rFonts w:hint="eastAsia"/>
+        </w:rPr>
+        <w:t>由</w:t>
       </w:r>
       <w:r>
         <w:rPr>
           <w:rStyle w:val="af"/>
-          <w:rFonts w:hint="eastAsia"/>
-        </w:rPr>
-        <w:t>199</w:t>
+        </w:rPr>
+        <w:t>财务公司的母公司或其他有担保能力的成员单位提供相应担保</w:t>
+      </w:r>
+      <w:r>
+        <w:rPr>
+          <w:rFonts w:hint="eastAsia"/>
+        </w:rPr>
+        <w:t>，经原中国银监会批准免于担保的除外。</w:t>
       </w:r>
       <w:r>
         <w:rPr>
           <w:rStyle w:val="af"/>
-        </w:rPr>
-        <w:t>1</w:t>
-      </w:r>
-      <w:r>
-        <w:rPr>
-          <w:rStyle w:val="af"/>
-          <w:rFonts w:hint="eastAsia"/>
-        </w:rPr>
-        <w:t>年8月2</w:t>
-      </w:r>
-      <w:r>
-        <w:rPr>
-          <w:rStyle w:val="af"/>
-        </w:rPr>
-        <w:t>8</w:t>
-      </w:r>
-      <w:r>
-        <w:rPr>
-          <w:rStyle w:val="af"/>
-          <w:rFonts w:hint="eastAsia"/>
-        </w:rPr>
-        <w:t>日</w:t>
-      </w:r>
-      <w:r>
-        <w:rPr>
-          <w:rFonts w:hint="eastAsia"/>
-        </w:rPr>
-        <w:t>，具有独立法人地位，由经营证券业务的</w:t>
-      </w:r>
-      <w:r>
-        <w:rPr>
-          <w:rStyle w:val="af"/>
-          <w:rFonts w:hint="eastAsia"/>
-        </w:rPr>
-        <w:t>金融机构</w:t>
-      </w:r>
-      <w:r>
-        <w:rPr>
-          <w:rFonts w:hint="eastAsia"/>
-        </w:rPr>
-        <w:t>自愿组成。</w:t>
+          <w:rFonts w:hint="eastAsia"/>
+        </w:rPr>
+        <w:t>可以进行公开发行和非公开发行</w:t>
+      </w:r>
+      <w:r>
+        <w:rPr>
+          <w:rFonts w:hint="eastAsia"/>
+        </w:rPr>
+        <w:t>。</w:t>
       </w:r>
     </w:p>
     <w:p>
@@ -2786,100 +2889,29 @@
       </w:pPr>
       <w:r>
         <w:rPr>
-          <w:rFonts w:hint="eastAsia"/>
-        </w:rPr>
-        <w:t>监事会至少</w:t>
-      </w:r>
-      <w:r>
-        <w:rPr>
           <w:rStyle w:val="af"/>
           <w:rFonts w:hint="eastAsia"/>
         </w:rPr>
-        <w:t>每六个月</w:t>
-      </w:r>
-      <w:r>
-        <w:rPr>
-          <w:rFonts w:hint="eastAsia"/>
-        </w:rPr>
-        <w:t>招开一次会议。</w:t>
-      </w:r>
-      <w:r>
-        <w:br/>
+        <w:t>保险公司次级债务</w:t>
+      </w:r>
+      <w:r>
+        <w:rPr>
+          <w:rFonts w:hint="eastAsia"/>
+        </w:rPr>
+        <w:t>的偿还只能在确保偿还次级债务本息后偿付能力充足率不低于</w:t>
       </w:r>
       <w:r>
         <w:rPr>
           <w:rStyle w:val="af"/>
           <w:rFonts w:hint="eastAsia"/>
         </w:rPr>
-        <w:t>监事长、1/3以上监事</w:t>
-      </w:r>
-      <w:r>
-        <w:rPr>
-          <w:rFonts w:hint="eastAsia"/>
-        </w:rPr>
-        <w:t>可以提议召开临时监事会会议。</w:t>
-      </w:r>
-      <w:r>
-        <w:br/>
-      </w:r>
-      <w:r>
-        <w:rPr>
-          <w:rFonts w:hint="eastAsia"/>
-        </w:rPr>
-        <w:t>监事会决议应当经</w:t>
-      </w:r>
-      <w:r>
-        <w:rPr>
-          <w:rStyle w:val="af"/>
-          <w:rFonts w:hint="eastAsia"/>
-        </w:rPr>
-        <w:t>半数以上</w:t>
-      </w:r>
-      <w:r>
-        <w:rPr>
-          <w:rFonts w:hint="eastAsia"/>
-        </w:rPr>
-        <w:t>监事通过。监事会决议应当在会议结束后</w:t>
-      </w:r>
-      <w:r>
-        <w:rPr>
-          <w:rStyle w:val="af"/>
-          <w:rFonts w:hint="eastAsia"/>
-        </w:rPr>
-        <w:t>2个工作日</w:t>
-      </w:r>
-      <w:r>
-        <w:rPr>
-          <w:rFonts w:hint="eastAsia"/>
-        </w:rPr>
-        <w:t>内向中国证监会报告。</w:t>
-      </w:r>
-    </w:p>
-    <w:p>
-      <w:pPr>
-        <w:widowControl/>
-        <w:jc w:val="left"/>
-      </w:pPr>
-      <w:r>
-        <w:br w:type="page"/>
-      </w:r>
-    </w:p>
-    <w:p>
-      <w:pPr>
-        <w:pStyle w:val="2"/>
-        <w:rPr>
-          <w:rFonts w:hint="eastAsia"/>
-        </w:rPr>
-      </w:pPr>
-      <w:r>
-        <w:lastRenderedPageBreak/>
-        <w:t>重要考点速记</w:t>
-      </w:r>
-      <w:r>
-        <w:rPr>
-          <w:rFonts w:hint="eastAsia"/>
-        </w:rPr>
-        <w:t>0716</w:t>
+        <w:t>100%</w:t>
+      </w:r>
+      <w:r>
+        <w:rPr>
+          <w:rFonts w:hint="eastAsia"/>
+        </w:rPr>
+        <w:t>的前提下才能偿本付息。</w:t>
       </w:r>
     </w:p>
     <w:p>
@@ -2890,41 +2922,32 @@
           <w:numId w:val="368"/>
         </w:numPr>
         <w:ind w:firstLineChars="0"/>
-        <w:rPr>
-          <w:rFonts w:hint="eastAsia"/>
-        </w:rPr>
-      </w:pPr>
-      <w:r>
-        <w:rPr>
-          <w:rFonts w:hint="eastAsia"/>
-        </w:rPr>
-        <w:t>已发行金融资产的</w:t>
-      </w:r>
+      </w:pPr>
       <w:r>
         <w:rPr>
           <w:rStyle w:val="af"/>
           <w:rFonts w:hint="eastAsia"/>
         </w:rPr>
-        <w:t>流通市场</w:t>
-      </w:r>
-      <w:r>
-        <w:rPr>
-          <w:rFonts w:hint="eastAsia"/>
-        </w:rPr>
-        <w:t>是</w:t>
+        <w:t>国际经济环境因素</w:t>
+      </w:r>
+      <w:r>
+        <w:rPr>
+          <w:rFonts w:hint="eastAsia"/>
+        </w:rPr>
+        <w:t>作为影响我国金融市场运行的因素，包括：</w:t>
       </w:r>
       <w:r>
         <w:rPr>
           <w:rStyle w:val="af"/>
           <w:rFonts w:hint="eastAsia"/>
         </w:rPr>
-        <w:t>二级市场</w:t>
-      </w:r>
-      <w:r>
-        <w:rPr>
-          <w:rFonts w:hint="eastAsia"/>
-        </w:rPr>
-        <w:t>。</w:t>
+        <w:t>经济全球化、放松管制和加强管制两种经济哲学的交替、世界货币制度的影响</w:t>
+      </w:r>
+      <w:r>
+        <w:rPr>
+          <w:rFonts w:hint="eastAsia"/>
+        </w:rPr>
+        <w:t>。不包括：汇率和国际资本流动。</w:t>
       </w:r>
     </w:p>
     <w:p>
@@ -2935,28 +2958,25 @@
           <w:numId w:val="368"/>
         </w:numPr>
         <w:ind w:firstLineChars="0"/>
-        <w:rPr>
-          <w:rFonts w:hint="eastAsia"/>
-        </w:rPr>
-      </w:pPr>
-      <w:r>
-        <w:rPr>
-          <w:rFonts w:hint="eastAsia"/>
-        </w:rPr>
-        <w:t>债券本身有一定的面值，代表了财产价值，但这只是一种虚拟资本，</w:t>
+      </w:pPr>
+      <w:r>
+        <w:rPr>
+          <w:rFonts w:hint="eastAsia"/>
+        </w:rPr>
+        <w:t>在我国，基金管理人只能由依法设立的</w:t>
       </w:r>
       <w:r>
         <w:rPr>
           <w:rStyle w:val="af"/>
           <w:rFonts w:hint="eastAsia"/>
         </w:rPr>
-        <w:t>不代表真实资本</w:t>
-      </w:r>
-      <w:r>
-        <w:rPr>
-          <w:rFonts w:hint="eastAsia"/>
-        </w:rPr>
-        <w:t>。</w:t>
+        <w:t>基金管理公司</w:t>
+      </w:r>
+      <w:r>
+        <w:rPr>
+          <w:rFonts w:hint="eastAsia"/>
+        </w:rPr>
+        <w:t>承担。</w:t>
       </w:r>
     </w:p>
     <w:p>
@@ -2967,46 +2987,57 @@
           <w:numId w:val="368"/>
         </w:numPr>
         <w:ind w:firstLineChars="0"/>
-        <w:rPr>
-          <w:rFonts w:hint="eastAsia"/>
-        </w:rPr>
-      </w:pPr>
-      <w:r>
-        <w:rPr>
-          <w:rFonts w:hint="eastAsia"/>
-        </w:rPr>
-        <w:t>财务公司发行的金融债券应当</w:t>
-      </w:r>
-      <w:r>
-        <w:rPr>
-          <w:rFonts w:hint="eastAsia"/>
-        </w:rPr>
-        <w:t>由</w:t>
-      </w:r>
+      </w:pPr>
       <w:r>
         <w:rPr>
           <w:rStyle w:val="af"/>
-        </w:rPr>
-        <w:t>财务公司的母公司或其他有担保能力的成员单位提供相应担保</w:t>
-      </w:r>
-      <w:r>
-        <w:rPr>
-          <w:rFonts w:hint="eastAsia"/>
-        </w:rPr>
-        <w:t>，经原中国银监会批准免于担保的除外。</w:t>
+          <w:rFonts w:hint="eastAsia"/>
+        </w:rPr>
+        <w:t>基金运作</w:t>
+      </w:r>
+      <w:r>
+        <w:rPr>
+          <w:rFonts w:hint="eastAsia"/>
+        </w:rPr>
+        <w:t>费用的类别：</w:t>
+      </w:r>
+      <w:r>
+        <w:rPr>
+          <w:rFonts w:hint="eastAsia"/>
+        </w:rPr>
+        <w:t>基金</w:t>
       </w:r>
       <w:r>
         <w:rPr>
           <w:rStyle w:val="af"/>
           <w:rFonts w:hint="eastAsia"/>
         </w:rPr>
-        <w:t>可以进行公开发行和非公开发行</w:t>
-      </w:r>
-      <w:r>
-        <w:rPr>
-          <w:rFonts w:hint="eastAsia"/>
-        </w:rPr>
-        <w:t>。</w:t>
+        <w:t>销售过程</w:t>
+      </w:r>
+      <w:r>
+        <w:rPr>
+          <w:rFonts w:hint="eastAsia"/>
+        </w:rPr>
+        <w:t>中的费用，</w:t>
+      </w:r>
+      <w:r>
+        <w:rPr>
+          <w:rFonts w:hint="eastAsia"/>
+        </w:rPr>
+        <w:t>基金</w:t>
+      </w:r>
+      <w:r>
+        <w:rPr>
+          <w:rStyle w:val="af"/>
+          <w:rFonts w:hint="eastAsia"/>
+        </w:rPr>
+        <w:t>管理过程</w:t>
+      </w:r>
+      <w:r>
+        <w:rPr>
+          <w:rFonts w:hint="eastAsia"/>
+        </w:rPr>
+        <w:t>中的费用。</w:t>
       </w:r>
     </w:p>
     <w:p>
@@ -3017,35 +3048,32 @@
           <w:numId w:val="368"/>
         </w:numPr>
         <w:ind w:firstLineChars="0"/>
-        <w:rPr>
-          <w:rFonts w:hint="eastAsia"/>
-        </w:rPr>
       </w:pPr>
       <w:r>
         <w:rPr>
           <w:rStyle w:val="af"/>
           <w:rFonts w:hint="eastAsia"/>
         </w:rPr>
-        <w:t>保险公司次级债务</w:t>
-      </w:r>
-      <w:r>
-        <w:rPr>
-          <w:rFonts w:hint="eastAsia"/>
-        </w:rPr>
-        <w:t>的偿还只能在确保偿还次级债务本息后偿付能力充足率不低于</w:t>
+        <w:t>詹森指数</w:t>
+      </w:r>
+      <w:r>
+        <w:rPr>
+          <w:rFonts w:hint="eastAsia"/>
+        </w:rPr>
+        <w:t>是</w:t>
       </w:r>
       <w:r>
         <w:rPr>
           <w:rStyle w:val="af"/>
           <w:rFonts w:hint="eastAsia"/>
         </w:rPr>
-        <w:t>100%</w:t>
-      </w:r>
-      <w:r>
-        <w:rPr>
-          <w:rFonts w:hint="eastAsia"/>
-        </w:rPr>
-        <w:t>的前提下才能偿本付息。</w:t>
+        <w:t>以资本定价模型为基础的评价基金业绩的绝对指标</w:t>
+      </w:r>
+      <w:r>
+        <w:rPr>
+          <w:rFonts w:hint="eastAsia"/>
+        </w:rPr>
+        <w:t>。</w:t>
       </w:r>
     </w:p>
     <w:p>
@@ -3056,35 +3084,41 @@
           <w:numId w:val="368"/>
         </w:numPr>
         <w:ind w:firstLineChars="0"/>
-        <w:rPr>
-          <w:rFonts w:hint="eastAsia"/>
-        </w:rPr>
-      </w:pPr>
+      </w:pPr>
+      <w:r>
+        <w:rPr>
+          <w:rFonts w:hint="eastAsia"/>
+        </w:rPr>
+        <w:t>证券公司设立私募基金子公司规定（其一）：经</w:t>
+      </w:r>
       <w:r>
         <w:rPr>
           <w:rStyle w:val="af"/>
           <w:rFonts w:hint="eastAsia"/>
         </w:rPr>
-        <w:t>国际经济环境因素</w:t>
-      </w:r>
-      <w:r>
-        <w:rPr>
-          <w:rFonts w:hint="eastAsia"/>
-        </w:rPr>
-        <w:t>作为影响我国金融市场运行的因素，包括：</w:t>
-      </w:r>
+        <w:t>注册</w:t>
+      </w:r>
+      <w:proofErr w:type="gramStart"/>
       <w:r>
         <w:rPr>
           <w:rStyle w:val="af"/>
           <w:rFonts w:hint="eastAsia"/>
         </w:rPr>
-        <w:t>经济全球化、放松管制和加强管制两种经济哲学的交替、世界货币制度的影响</w:t>
-      </w:r>
-      <w:r>
-        <w:rPr>
-          <w:rFonts w:hint="eastAsia"/>
-        </w:rPr>
-        <w:t>。不包括：汇率和国际资本流动。</w:t>
+        <w:t>地中国</w:t>
+      </w:r>
+      <w:proofErr w:type="gramEnd"/>
+      <w:r>
+        <w:rPr>
+          <w:rStyle w:val="af"/>
+          <w:rFonts w:hint="eastAsia"/>
+        </w:rPr>
+        <w:t>证监会派出机构审批</w:t>
+      </w:r>
+      <w:r>
+        <w:rPr>
+          <w:rFonts w:hint="eastAsia"/>
+        </w:rPr>
+        <w:t>。</w:t>
       </w:r>
     </w:p>
     <w:p>
@@ -3095,28 +3129,44 @@
           <w:numId w:val="368"/>
         </w:numPr>
         <w:ind w:firstLineChars="0"/>
-        <w:rPr>
-          <w:rFonts w:hint="eastAsia"/>
-        </w:rPr>
-      </w:pPr>
-      <w:r>
-        <w:rPr>
-          <w:rFonts w:hint="eastAsia"/>
-        </w:rPr>
-        <w:t>在我国，基金管理人只能由依法设立的</w:t>
+      </w:pPr>
+      <w:r>
+        <w:rPr>
+          <w:rFonts w:hint="eastAsia"/>
+        </w:rPr>
+        <w:t>证券、期货</w:t>
       </w:r>
       <w:r>
         <w:rPr>
           <w:rStyle w:val="af"/>
           <w:rFonts w:hint="eastAsia"/>
         </w:rPr>
-        <w:t>基金管理公司</w:t>
-      </w:r>
-      <w:r>
-        <w:rPr>
-          <w:rFonts w:hint="eastAsia"/>
-        </w:rPr>
-        <w:t>承担。</w:t>
+        <w:t>投资咨询人员</w:t>
+      </w:r>
+      <w:r>
+        <w:rPr>
+          <w:rFonts w:hint="eastAsia"/>
+        </w:rPr>
+        <w:t>申请从业资格的条件（其三）：</w:t>
+      </w:r>
+      <w:r>
+        <w:rPr>
+          <w:rFonts w:hint="eastAsia"/>
+        </w:rPr>
+        <w:t>通过中国证监会统一组织的从业人员资格考试</w:t>
+      </w:r>
+      <w:r>
+        <w:rPr>
+          <w:rStyle w:val="af"/>
+          <w:rFonts w:hint="eastAsia"/>
+        </w:rPr>
+        <w:t>、加入一家有从业资格业务的投资咨询公司、从业业务两年</w:t>
+      </w:r>
+      <w:r>
+        <w:rPr>
+          <w:rFonts w:hint="eastAsia"/>
+        </w:rPr>
+        <w:t>。</w:t>
       </w:r>
     </w:p>
     <w:p>
@@ -3127,60 +3177,25 @@
           <w:numId w:val="368"/>
         </w:numPr>
         <w:ind w:firstLineChars="0"/>
-        <w:rPr>
-          <w:rFonts w:hint="eastAsia"/>
-        </w:rPr>
-      </w:pPr>
+      </w:pPr>
+      <w:r>
+        <w:rPr>
+          <w:rFonts w:hint="eastAsia"/>
+        </w:rPr>
+        <w:t>证券公司开展转融通业务后，应当每年按照</w:t>
+      </w:r>
       <w:r>
         <w:rPr>
           <w:rStyle w:val="af"/>
           <w:rFonts w:hint="eastAsia"/>
         </w:rPr>
-        <w:t>基金运作</w:t>
-      </w:r>
-      <w:r>
-        <w:rPr>
-          <w:rFonts w:hint="eastAsia"/>
-        </w:rPr>
-        <w:t>费用的类别：</w:t>
-      </w:r>
-      <w:r>
-        <w:rPr>
-          <w:rFonts w:hint="eastAsia"/>
-        </w:rPr>
-        <w:t>基金</w:t>
-      </w:r>
-      <w:r>
-        <w:rPr>
-          <w:rStyle w:val="af"/>
-          <w:rFonts w:hint="eastAsia"/>
-        </w:rPr>
-        <w:t>销售过程</w:t>
-      </w:r>
-      <w:r>
-        <w:rPr>
-          <w:rFonts w:hint="eastAsia"/>
-        </w:rPr>
-        <w:t>中的费用，</w:t>
-      </w:r>
-      <w:r>
-        <w:rPr>
-          <w:rFonts w:hint="eastAsia"/>
-        </w:rPr>
-        <w:t>基金</w:t>
-      </w:r>
-      <w:r>
-        <w:rPr>
-          <w:rStyle w:val="af"/>
-          <w:rFonts w:hint="eastAsia"/>
-        </w:rPr>
-        <w:t>管理过程</w:t>
-      </w:r>
-      <w:r>
-        <w:rPr>
-          <w:rFonts w:hint="eastAsia"/>
-        </w:rPr>
-        <w:t>中的费用。</w:t>
+        <w:t>税后利润的10%提取风险准备金</w:t>
+      </w:r>
+      <w:r>
+        <w:rPr>
+          <w:rFonts w:hint="eastAsia"/>
+        </w:rPr>
+        <w:t>。</w:t>
       </w:r>
     </w:p>
     <w:p>
@@ -3191,29 +3206,45 @@
           <w:numId w:val="368"/>
         </w:numPr>
         <w:ind w:firstLineChars="0"/>
-        <w:rPr>
-          <w:rFonts w:hint="eastAsia"/>
-        </w:rPr>
-      </w:pPr>
+      </w:pPr>
+      <w:r>
+        <w:rPr>
+          <w:rFonts w:hint="eastAsia"/>
+        </w:rPr>
+        <w:t>首次公开发行股票注意事项（其三）：应</w:t>
+      </w:r>
       <w:r>
         <w:rPr>
           <w:rStyle w:val="af"/>
           <w:rFonts w:hint="eastAsia"/>
         </w:rPr>
-        <w:t>詹森指数</w:t>
-      </w:r>
-      <w:r>
-        <w:rPr>
-          <w:rFonts w:hint="eastAsia"/>
-        </w:rPr>
-        <w:t>是</w:t>
+        <w:t>同时进行</w:t>
+      </w:r>
+      <w:r>
+        <w:rPr>
+          <w:rFonts w:hint="eastAsia"/>
+        </w:rPr>
+        <w:t>网上发行和网下发行；网下和网上投资者在申购时</w:t>
       </w:r>
       <w:r>
         <w:rPr>
           <w:rStyle w:val="af"/>
           <w:rFonts w:hint="eastAsia"/>
         </w:rPr>
-        <w:t>以资本定价模型为基础的评价基金业绩的绝对指标</w:t>
+        <w:t>无需缴付申购资金</w:t>
+      </w:r>
+      <w:r>
+        <w:rPr>
+          <w:rFonts w:hint="eastAsia"/>
+        </w:rPr>
+        <w:t>；投资者应自行选择参与网下发行或网上发行，但</w:t>
+      </w:r>
+      <w:r>
+        <w:rPr>
+          <w:rStyle w:val="af"/>
+          <w:rFonts w:hint="eastAsia"/>
+        </w:rPr>
+        <w:t>不得同时参与</w:t>
       </w:r>
       <w:r>
         <w:rPr>
@@ -3230,38 +3261,48 @@
           <w:numId w:val="368"/>
         </w:numPr>
         <w:ind w:firstLineChars="0"/>
-        <w:rPr>
-          <w:rFonts w:hint="eastAsia"/>
-        </w:rPr>
-      </w:pPr>
-      <w:r>
-        <w:rPr>
-          <w:rFonts w:hint="eastAsia"/>
-        </w:rPr>
-        <w:t>证券公司设立私募基金子公司规定（其一）：经</w:t>
+      </w:pPr>
+      <w:r>
+        <w:t>形成</w:t>
+      </w:r>
+      <w:r>
+        <w:rPr>
+          <w:rFonts w:hint="eastAsia"/>
+        </w:rPr>
+        <w:t>“</w:t>
       </w:r>
       <w:r>
         <w:rPr>
           <w:rStyle w:val="af"/>
           <w:rFonts w:hint="eastAsia"/>
         </w:rPr>
-        <w:t>注册</w:t>
-      </w:r>
-      <w:proofErr w:type="gramStart"/>
+        <w:t>传统龙头企业+新兴成长行业领军企业</w:t>
+      </w:r>
+      <w:r>
+        <w:rPr>
+          <w:rFonts w:hint="eastAsia"/>
+        </w:rPr>
+        <w:t>”组合的是</w:t>
+      </w:r>
       <w:r>
         <w:rPr>
           <w:rStyle w:val="af"/>
           <w:rFonts w:hint="eastAsia"/>
         </w:rPr>
-        <w:t>地中国</w:t>
-      </w:r>
-      <w:proofErr w:type="gramEnd"/>
+        <w:t>深证1</w:t>
+      </w:r>
       <w:r>
         <w:rPr>
           <w:rStyle w:val="af"/>
-          <w:rFonts w:hint="eastAsia"/>
-        </w:rPr>
-        <w:t>证监会派出机构审批</w:t>
+        </w:rPr>
+        <w:t>00</w:t>
+      </w:r>
+      <w:r>
+        <w:rPr>
+          <w:rStyle w:val="af"/>
+          <w:rFonts w:hint="eastAsia"/>
+        </w:rPr>
+        <w:t>指数</w:t>
       </w:r>
       <w:r>
         <w:rPr>
@@ -3278,41 +3319,26 @@
           <w:numId w:val="368"/>
         </w:numPr>
         <w:ind w:firstLineChars="0"/>
-        <w:rPr>
-          <w:rFonts w:hint="eastAsia"/>
-        </w:rPr>
-      </w:pPr>
-      <w:r>
-        <w:rPr>
-          <w:rFonts w:hint="eastAsia"/>
-        </w:rPr>
-        <w:t>证券、期货</w:t>
-      </w:r>
+      </w:pPr>
       <w:r>
         <w:rPr>
           <w:rStyle w:val="af"/>
           <w:rFonts w:hint="eastAsia"/>
         </w:rPr>
-        <w:t>投资咨询人员</w:t>
-      </w:r>
-      <w:r>
-        <w:rPr>
-          <w:rFonts w:hint="eastAsia"/>
-        </w:rPr>
-        <w:t>申请从业资格的条件（其三）：</w:t>
-      </w:r>
-      <w:r>
-        <w:rPr>
-          <w:rFonts w:hint="eastAsia"/>
-        </w:rPr>
-        <w:t>通过中国证监会统一组织的从业人员资格考试</w:t>
+        <w:t>失业率、库存量、银行未收回贷款规模</w:t>
+      </w:r>
+      <w:r>
+        <w:rPr>
+          <w:rFonts w:hint="eastAsia"/>
+        </w:rPr>
+        <w:t>属于宏观经济分析中的</w:t>
       </w:r>
       <w:r>
         <w:rPr>
           <w:rStyle w:val="af"/>
           <w:rFonts w:hint="eastAsia"/>
         </w:rPr>
-        <w:t>、加入一家有从业资格业务的投资咨询公司、从业业务两年</w:t>
+        <w:t>滞后性指标</w:t>
       </w:r>
       <w:r>
         <w:rPr>
@@ -3329,22 +3355,47 @@
           <w:numId w:val="368"/>
         </w:numPr>
         <w:ind w:firstLineChars="0"/>
-        <w:rPr>
-          <w:rFonts w:hint="eastAsia"/>
-        </w:rPr>
-      </w:pPr>
-      <w:r>
-        <w:rPr>
-          <w:rFonts w:hint="eastAsia"/>
-        </w:rPr>
-        <w:t>证券公司开展转融通业务后，应当每年按照</w:t>
+      </w:pPr>
+      <w:r>
+        <w:rPr>
+          <w:rFonts w:hint="eastAsia"/>
+        </w:rPr>
+        <w:t>伦敦债券市场包括：</w:t>
       </w:r>
       <w:r>
         <w:rPr>
           <w:rStyle w:val="af"/>
           <w:rFonts w:hint="eastAsia"/>
         </w:rPr>
-        <w:t>税后利润的10%提取风险准备金</w:t>
+        <w:t>金边（</w:t>
+      </w:r>
+      <w:r>
+        <w:rPr>
+          <w:rStyle w:val="af"/>
+          <w:rFonts w:hint="eastAsia"/>
+        </w:rPr>
+        <w:t>英国中央政府</w:t>
+      </w:r>
+      <w:r>
+        <w:rPr>
+          <w:rStyle w:val="af"/>
+          <w:rFonts w:hint="eastAsia"/>
+        </w:rPr>
+        <w:t>）</w:t>
+      </w:r>
+      <w:r>
+        <w:rPr>
+          <w:rStyle w:val="af"/>
+          <w:rFonts w:hint="eastAsia"/>
+        </w:rPr>
+        <w:t>债券</w:t>
+      </w:r>
+      <w:r>
+        <w:rPr>
+          <w:rStyle w:val="af"/>
+          <w:rFonts w:hint="eastAsia"/>
+        </w:rPr>
+        <w:t>市场；国际债券市场；公司债券市场</w:t>
       </w:r>
       <w:r>
         <w:rPr>
@@ -3361,48 +3412,19 @@
           <w:numId w:val="368"/>
         </w:numPr>
         <w:ind w:firstLineChars="0"/>
-        <w:rPr>
-          <w:rFonts w:hint="eastAsia"/>
-        </w:rPr>
-      </w:pPr>
-      <w:r>
-        <w:rPr>
-          <w:rFonts w:hint="eastAsia"/>
-        </w:rPr>
-        <w:t>首次公开发行股票注意事项（其三）：应</w:t>
+      </w:pPr>
+      <w:r>
+        <w:rPr>
+          <w:rFonts w:hint="eastAsia"/>
+        </w:rPr>
+        <w:t>零息债券也称为零息票债券，指</w:t>
       </w:r>
       <w:r>
         <w:rPr>
           <w:rStyle w:val="af"/>
           <w:rFonts w:hint="eastAsia"/>
         </w:rPr>
-        <w:t>同时进行</w:t>
-      </w:r>
-      <w:r>
-        <w:rPr>
-          <w:rFonts w:hint="eastAsia"/>
-        </w:rPr>
-        <w:t>网上发行和网下发行；网下和网上投资者在申购时</w:t>
-      </w:r>
-      <w:r>
-        <w:rPr>
-          <w:rStyle w:val="af"/>
-          <w:rFonts w:hint="eastAsia"/>
-        </w:rPr>
-        <w:t>无需缴付申购资金</w:t>
-      </w:r>
-      <w:r>
-        <w:rPr>
-          <w:rFonts w:hint="eastAsia"/>
-        </w:rPr>
-        <w:t>；投资者应自行选择参与网下发行或网上发行，但</w:t>
-      </w:r>
-      <w:r>
-        <w:rPr>
-          <w:rStyle w:val="af"/>
-          <w:rFonts w:hint="eastAsia"/>
-        </w:rPr>
-        <w:t>不得同时参与</w:t>
+        <w:t>债券合约未规定利息支付的债券</w:t>
       </w:r>
       <w:r>
         <w:rPr>
@@ -3419,51 +3441,31 @@
           <w:numId w:val="368"/>
         </w:numPr>
         <w:ind w:firstLineChars="0"/>
-        <w:rPr>
-          <w:rFonts w:hint="eastAsia"/>
-        </w:rPr>
-      </w:pPr>
-      <w:r>
-        <w:t>形成</w:t>
-      </w:r>
-      <w:r>
-        <w:rPr>
-          <w:rFonts w:hint="eastAsia"/>
-        </w:rPr>
-        <w:t>“</w:t>
+      </w:pPr>
+      <w:r>
+        <w:rPr>
+          <w:rFonts w:hint="eastAsia"/>
+        </w:rPr>
+        <w:t>地方债</w:t>
       </w:r>
       <w:r>
         <w:rPr>
           <w:rStyle w:val="af"/>
           <w:rFonts w:hint="eastAsia"/>
         </w:rPr>
-        <w:t>传统龙头企业+新兴成长行业领军企业</w:t>
-      </w:r>
-      <w:r>
-        <w:rPr>
-          <w:rFonts w:hint="eastAsia"/>
-        </w:rPr>
-        <w:t>”组合的是</w:t>
-      </w:r>
-      <w:r>
-        <w:rPr>
-          <w:rStyle w:val="af"/>
-          <w:rFonts w:hint="eastAsia"/>
-        </w:rPr>
-        <w:t>深证1</w:t>
-      </w:r>
-      <w:r>
-        <w:rPr>
-          <w:rStyle w:val="af"/>
-        </w:rPr>
-        <w:t>00</w:t>
-      </w:r>
-      <w:r>
-        <w:rPr>
-          <w:rStyle w:val="af"/>
-          <w:rFonts w:hint="eastAsia"/>
-        </w:rPr>
-        <w:t>指数</w:t>
+        <w:t>不由</w:t>
+      </w:r>
+      <w:r>
+        <w:rPr>
+          <w:rFonts w:hint="eastAsia"/>
+        </w:rPr>
+        <w:t>国债承销团成员</w:t>
+      </w:r>
+      <w:r>
+        <w:rPr>
+          <w:rFonts w:hint="eastAsia"/>
+        </w:rPr>
+        <w:t>分销</w:t>
       </w:r>
       <w:r>
         <w:rPr>
@@ -3480,35 +3482,80 @@
           <w:numId w:val="368"/>
         </w:numPr>
         <w:ind w:firstLineChars="0"/>
-        <w:rPr>
-          <w:rFonts w:hint="eastAsia"/>
-        </w:rPr>
-      </w:pPr>
+      </w:pPr>
+      <w:r>
+        <w:rPr>
+          <w:rFonts w:hint="eastAsia"/>
+        </w:rPr>
+        <w:t>公司债券：公开发行</w:t>
+      </w:r>
+      <w:r>
+        <w:rPr>
+          <w:rFonts w:hint="eastAsia"/>
+        </w:rPr>
+        <w:t>的，</w:t>
+      </w:r>
+      <w:r>
+        <w:rPr>
+          <w:rFonts w:hint="eastAsia"/>
+        </w:rPr>
+        <w:t>应当用于</w:t>
+      </w:r>
       <w:r>
         <w:rPr>
           <w:rStyle w:val="af"/>
-          <w:rFonts w:hint="eastAsia"/>
-        </w:rPr>
-        <w:t>失业率、库存量、银行未收回贷款规模</w:t>
-      </w:r>
-      <w:r>
-        <w:rPr>
-          <w:rFonts w:hint="eastAsia"/>
-        </w:rPr>
-        <w:t>属于宏观经济分析中的</w:t>
+        </w:rPr>
+        <w:t>核准</w:t>
+      </w:r>
+      <w:r>
+        <w:rPr>
+          <w:rFonts w:hint="eastAsia"/>
+        </w:rPr>
+        <w:t>的用途；</w:t>
       </w:r>
       <w:r>
         <w:rPr>
           <w:rStyle w:val="af"/>
           <w:rFonts w:hint="eastAsia"/>
         </w:rPr>
-        <w:t>滞后性指标</w:t>
-      </w:r>
-      <w:r>
-        <w:rPr>
-          <w:rFonts w:hint="eastAsia"/>
-        </w:rPr>
-        <w:t>。</w:t>
+        <w:t>非公开</w:t>
+      </w:r>
+      <w:r>
+        <w:rPr>
+          <w:rStyle w:val="af"/>
+          <w:rFonts w:hint="eastAsia"/>
+        </w:rPr>
+        <w:t>发行</w:t>
+      </w:r>
+      <w:r>
+        <w:rPr>
+          <w:rFonts w:hint="eastAsia"/>
+        </w:rPr>
+        <w:t>的</w:t>
+      </w:r>
+      <w:r>
+        <w:rPr>
+          <w:rFonts w:hint="eastAsia"/>
+        </w:rPr>
+        <w:t>，</w:t>
+      </w:r>
+      <w:r>
+        <w:rPr>
+          <w:rFonts w:hint="eastAsia"/>
+        </w:rPr>
+        <w:t>应当用于</w:t>
+      </w:r>
+      <w:r>
+        <w:rPr>
+          <w:rStyle w:val="af"/>
+        </w:rPr>
+        <w:t>约定</w:t>
+      </w:r>
+      <w:r>
+        <w:rPr>
+          <w:rFonts w:hint="eastAsia"/>
+        </w:rPr>
+        <w:t>的用途。</w:t>
       </w:r>
     </w:p>
     <w:p>
@@ -3519,50 +3566,44 @@
           <w:numId w:val="368"/>
         </w:numPr>
         <w:ind w:firstLineChars="0"/>
-        <w:rPr>
-          <w:rFonts w:hint="eastAsia"/>
-        </w:rPr>
-      </w:pPr>
-      <w:r>
-        <w:rPr>
-          <w:rFonts w:hint="eastAsia"/>
-        </w:rPr>
-        <w:t>伦敦债券市场包括：</w:t>
+      </w:pPr>
+      <w:r>
+        <w:rPr>
+          <w:rFonts w:hint="eastAsia"/>
+        </w:rPr>
+        <w:t>证券交易所的</w:t>
       </w:r>
       <w:r>
         <w:rPr>
           <w:rStyle w:val="af"/>
           <w:rFonts w:hint="eastAsia"/>
         </w:rPr>
-        <w:t>金边（</w:t>
+        <w:t>债券交易</w:t>
+      </w:r>
+      <w:r>
+        <w:rPr>
+          <w:rFonts w:hint="eastAsia"/>
+        </w:rPr>
+        <w:t>价格按照竞价的方式进行，包括</w:t>
+      </w:r>
+      <w:r>
+        <w:rPr>
+          <w:rFonts w:hint="eastAsia"/>
+        </w:rPr>
+        <w:t>：</w:t>
+      </w:r>
+      <w:r>
+        <w:rPr>
+          <w:rFonts w:hint="eastAsia"/>
+        </w:rPr>
+        <w:t>口头报唱；板牌竞价；计算机终端申报竞价。</w:t>
       </w:r>
       <w:r>
         <w:rPr>
           <w:rStyle w:val="af"/>
           <w:rFonts w:hint="eastAsia"/>
         </w:rPr>
-        <w:t>英国中央政府</w:t>
-      </w:r>
-      <w:r>
-        <w:rPr>
-          <w:rStyle w:val="af"/>
-          <w:rFonts w:hint="eastAsia"/>
-        </w:rPr>
-        <w:t>）</w:t>
-      </w:r>
-      <w:r>
-        <w:rPr>
-          <w:rStyle w:val="af"/>
-          <w:rFonts w:hint="eastAsia"/>
-        </w:rPr>
-        <w:t>债券</w:t>
-      </w:r>
-      <w:r>
-        <w:rPr>
-          <w:rStyle w:val="af"/>
-          <w:rFonts w:hint="eastAsia"/>
-        </w:rPr>
-        <w:t>市场；国际债券市场；公司债券市场</w:t>
+        <w:t>不包括书面报价</w:t>
       </w:r>
       <w:r>
         <w:rPr>
@@ -3579,22 +3620,19 @@
           <w:numId w:val="368"/>
         </w:numPr>
         <w:ind w:firstLineChars="0"/>
-        <w:rPr>
-          <w:rFonts w:hint="eastAsia"/>
-        </w:rPr>
-      </w:pPr>
-      <w:r>
-        <w:rPr>
-          <w:rFonts w:hint="eastAsia"/>
-        </w:rPr>
-        <w:t>零息债券也称为零息票债券，指</w:t>
+      </w:pPr>
+      <w:r>
+        <w:rPr>
+          <w:rFonts w:hint="eastAsia"/>
+        </w:rPr>
+        <w:t>资产证券化可以为发行人解决两个不匹配：</w:t>
       </w:r>
       <w:r>
         <w:rPr>
           <w:rStyle w:val="af"/>
           <w:rFonts w:hint="eastAsia"/>
         </w:rPr>
-        <w:t>债券合约未规定利息支付的债券</w:t>
+        <w:t>流动性和期限的不匹配；利率的不匹配</w:t>
       </w:r>
       <w:r>
         <w:rPr>
@@ -3611,40 +3649,50 @@
           <w:numId w:val="368"/>
         </w:numPr>
         <w:ind w:firstLineChars="0"/>
-        <w:rPr>
-          <w:rFonts w:hint="eastAsia"/>
-        </w:rPr>
-      </w:pPr>
-      <w:r>
-        <w:rPr>
-          <w:rFonts w:hint="eastAsia"/>
-        </w:rPr>
-        <w:t>地方债</w:t>
+      </w:pPr>
+      <w:r>
+        <w:rPr>
+          <w:rFonts w:hint="eastAsia"/>
+        </w:rPr>
+        <w:t>中国</w:t>
+      </w:r>
+      <w:r>
+        <w:rPr>
+          <w:rFonts w:hint="eastAsia"/>
+        </w:rPr>
+        <w:t>证监会</w:t>
+      </w:r>
+      <w:r>
+        <w:rPr>
+          <w:rFonts w:hint="eastAsia"/>
+        </w:rPr>
+        <w:t>监管事项之一是监管</w:t>
       </w:r>
       <w:r>
         <w:rPr>
           <w:rStyle w:val="af"/>
           <w:rFonts w:hint="eastAsia"/>
         </w:rPr>
-        <w:t>不由</w:t>
-      </w:r>
-      <w:r>
-        <w:rPr>
-          <w:rFonts w:hint="eastAsia"/>
-        </w:rPr>
-        <w:t>国债承销团成员</w:t>
-      </w:r>
-      <w:r>
-        <w:rPr>
-          <w:rFonts w:hint="eastAsia"/>
-        </w:rPr>
-        <w:t>分销</w:t>
-      </w:r>
-      <w:r>
-        <w:rPr>
-          <w:rFonts w:hint="eastAsia"/>
-        </w:rPr>
-        <w:t>。</w:t>
+        <w:t>境外机构</w:t>
+      </w:r>
+      <w:r>
+        <w:rPr>
+          <w:rFonts w:hint="eastAsia"/>
+        </w:rPr>
+        <w:t>到</w:t>
+      </w:r>
+      <w:r>
+        <w:rPr>
+          <w:rStyle w:val="af"/>
+          <w:rFonts w:hint="eastAsia"/>
+        </w:rPr>
+        <w:t>境内</w:t>
+      </w:r>
+      <w:r>
+        <w:rPr>
+          <w:rFonts w:hint="eastAsia"/>
+        </w:rPr>
+        <w:t>设立证券机构、从事证券业务等。</w:t>
       </w:r>
     </w:p>
     <w:p>
@@ -3655,83 +3703,25 @@
           <w:numId w:val="368"/>
         </w:numPr>
         <w:ind w:firstLineChars="0"/>
-        <w:rPr>
-          <w:rFonts w:hint="eastAsia"/>
-        </w:rPr>
-      </w:pPr>
-      <w:r>
-        <w:rPr>
-          <w:rFonts w:hint="eastAsia"/>
-        </w:rPr>
-        <w:t>公司债券：公开发行</w:t>
-      </w:r>
-      <w:r>
-        <w:rPr>
-          <w:rFonts w:hint="eastAsia"/>
-        </w:rPr>
-        <w:t>的，</w:t>
-      </w:r>
-      <w:r>
-        <w:rPr>
-          <w:rFonts w:hint="eastAsia"/>
-        </w:rPr>
-        <w:t>应当用于</w:t>
+      </w:pPr>
+      <w:r>
+        <w:rPr>
+          <w:rFonts w:hint="eastAsia"/>
+        </w:rPr>
+        <w:t>基金的主要当事人有：</w:t>
       </w:r>
       <w:r>
         <w:rPr>
           <w:rStyle w:val="af"/>
-        </w:rPr>
-        <w:t>核准</w:t>
-      </w:r>
-      <w:r>
-        <w:rPr>
-          <w:rFonts w:hint="eastAsia"/>
-        </w:rPr>
-        <w:t>的用途；</w:t>
-      </w:r>
-      <w:r>
-        <w:rPr>
-          <w:rStyle w:val="af"/>
-          <w:rFonts w:hint="eastAsia"/>
-        </w:rPr>
-        <w:t>非公开</w:t>
-      </w:r>
-      <w:r>
-        <w:rPr>
-          <w:rStyle w:val="af"/>
-          <w:rFonts w:hint="eastAsia"/>
-        </w:rPr>
-        <w:t>发行</w:t>
-      </w:r>
-      <w:r>
-        <w:rPr>
-          <w:rFonts w:hint="eastAsia"/>
-        </w:rPr>
-        <w:t>的</w:t>
-      </w:r>
-      <w:r>
-        <w:rPr>
-          <w:rFonts w:hint="eastAsia"/>
-        </w:rPr>
-        <w:t>，</w:t>
-      </w:r>
-      <w:r>
-        <w:rPr>
-          <w:rFonts w:hint="eastAsia"/>
-        </w:rPr>
-        <w:t>应当用于</w:t>
-      </w:r>
-      <w:r>
-        <w:rPr>
-          <w:rStyle w:val="af"/>
-        </w:rPr>
-        <w:t>约定</w:t>
-      </w:r>
-      <w:r>
-        <w:rPr>
-          <w:rFonts w:hint="eastAsia"/>
-        </w:rPr>
-        <w:t>的用途。</w:t>
+          <w:rFonts w:hint="eastAsia"/>
+        </w:rPr>
+        <w:t>基金份额持有人（投资者）、管理人、托管人</w:t>
+      </w:r>
+      <w:r>
+        <w:rPr>
+          <w:rFonts w:hint="eastAsia"/>
+        </w:rPr>
+        <w:t>。（没有服务机构）</w:t>
       </w:r>
     </w:p>
     <w:p>
@@ -3742,53 +3732,12 @@
           <w:numId w:val="368"/>
         </w:numPr>
         <w:ind w:firstLineChars="0"/>
-        <w:rPr>
-          <w:rFonts w:hint="eastAsia"/>
-        </w:rPr>
-      </w:pPr>
-      <w:r>
-        <w:rPr>
-          <w:rFonts w:hint="eastAsia"/>
-        </w:rPr>
-        <w:t>证券交易所的</w:t>
-      </w:r>
-      <w:r>
-        <w:rPr>
-          <w:rStyle w:val="af"/>
-          <w:rFonts w:hint="eastAsia"/>
-        </w:rPr>
-        <w:t>债券交易</w:t>
-      </w:r>
-      <w:r>
-        <w:rPr>
-          <w:rFonts w:hint="eastAsia"/>
-        </w:rPr>
-        <w:t>价格按照竞价的方式进行，包括</w:t>
-      </w:r>
-      <w:r>
-        <w:rPr>
-          <w:rFonts w:hint="eastAsia"/>
-        </w:rPr>
-        <w:t>：</w:t>
-      </w:r>
-      <w:r>
-        <w:rPr>
-          <w:rFonts w:hint="eastAsia"/>
-        </w:rPr>
-        <w:t>口头报唱；板牌竞价；计算机终端申报竞价。</w:t>
-      </w:r>
-      <w:r>
-        <w:rPr>
-          <w:rStyle w:val="af"/>
-          <w:rFonts w:hint="eastAsia"/>
-        </w:rPr>
-        <w:t>不包括书面报价</w:t>
-      </w:r>
-      <w:r>
-        <w:rPr>
-          <w:rFonts w:hint="eastAsia"/>
-        </w:rPr>
-        <w:t>。</w:t>
+      </w:pPr>
+      <w:r>
+        <w:rPr>
+          <w:rFonts w:hint="eastAsia"/>
+        </w:rPr>
+        <w:t>开放式基金认购的步骤为：开户、认购、确认。（没有缴款）</w:t>
       </w:r>
     </w:p>
     <w:p>
@@ -3799,22 +3748,45 @@
           <w:numId w:val="368"/>
         </w:numPr>
         <w:ind w:firstLineChars="0"/>
-        <w:rPr>
-          <w:rFonts w:hint="eastAsia"/>
-        </w:rPr>
-      </w:pPr>
-      <w:r>
-        <w:rPr>
-          <w:rFonts w:hint="eastAsia"/>
-        </w:rPr>
-        <w:t>资产证券化可以为发行人解决两个不匹配：</w:t>
-      </w:r>
+      </w:pPr>
       <w:r>
         <w:rPr>
           <w:rStyle w:val="af"/>
           <w:rFonts w:hint="eastAsia"/>
         </w:rPr>
-        <w:t>流动性和期限的不匹配；利率的不匹配</w:t>
+        <w:t>财政部；中国证监会</w:t>
+      </w:r>
+      <w:proofErr w:type="gramStart"/>
+      <w:r>
+        <w:rPr>
+          <w:rFonts w:hint="eastAsia"/>
+        </w:rPr>
+        <w:t>对</w:t>
+      </w:r>
+      <w:r>
+        <w:rPr>
+          <w:rFonts w:hint="eastAsia"/>
+        </w:rPr>
+        <w:t>注会</w:t>
+      </w:r>
+      <w:proofErr w:type="gramEnd"/>
+      <w:r>
+        <w:rPr>
+          <w:rFonts w:hint="eastAsia"/>
+        </w:rPr>
+        <w:t>、会计师事务所</w:t>
+      </w:r>
+      <w:r>
+        <w:rPr>
+          <w:rFonts w:hint="eastAsia"/>
+        </w:rPr>
+        <w:t>执行证券、期货相关业务实行</w:t>
+      </w:r>
+      <w:r>
+        <w:rPr>
+          <w:rStyle w:val="af"/>
+        </w:rPr>
+        <w:t>许可证管理</w:t>
       </w:r>
       <w:r>
         <w:rPr>
@@ -3831,53 +3803,25 @@
           <w:numId w:val="368"/>
         </w:numPr>
         <w:ind w:firstLineChars="0"/>
-        <w:rPr>
-          <w:rFonts w:hint="eastAsia"/>
-        </w:rPr>
-      </w:pPr>
-      <w:r>
-        <w:rPr>
-          <w:rFonts w:hint="eastAsia"/>
-        </w:rPr>
-        <w:t>中国</w:t>
-      </w:r>
-      <w:r>
-        <w:rPr>
-          <w:rFonts w:hint="eastAsia"/>
-        </w:rPr>
-        <w:t>证监会</w:t>
-      </w:r>
-      <w:r>
-        <w:rPr>
-          <w:rFonts w:hint="eastAsia"/>
-        </w:rPr>
-        <w:t>监管事项之一是监管</w:t>
+      </w:pPr>
+      <w:r>
+        <w:rPr>
+          <w:rFonts w:hint="eastAsia"/>
+        </w:rPr>
+        <w:t>我国证券登记结算制度（其一）为</w:t>
       </w:r>
       <w:r>
         <w:rPr>
           <w:rStyle w:val="af"/>
           <w:rFonts w:hint="eastAsia"/>
         </w:rPr>
-        <w:t>境外机构</w:t>
-      </w:r>
-      <w:r>
-        <w:rPr>
-          <w:rFonts w:hint="eastAsia"/>
-        </w:rPr>
-        <w:t>到</w:t>
-      </w:r>
-      <w:r>
-        <w:rPr>
-          <w:rStyle w:val="af"/>
-          <w:rFonts w:hint="eastAsia"/>
-        </w:rPr>
-        <w:t>境内</w:t>
-      </w:r>
-      <w:r>
-        <w:rPr>
-          <w:rFonts w:hint="eastAsia"/>
-        </w:rPr>
-        <w:t>设立证券机构、从事证券业务等。</w:t>
+        <w:t>净额结算制度</w:t>
+      </w:r>
+      <w:r>
+        <w:rPr>
+          <w:rFonts w:hint="eastAsia"/>
+        </w:rPr>
+        <w:t>，而不是全额结算制度。</w:t>
       </w:r>
     </w:p>
     <w:p>
@@ -3888,28 +3832,38 @@
           <w:numId w:val="368"/>
         </w:numPr>
         <w:ind w:firstLineChars="0"/>
-        <w:rPr>
-          <w:rFonts w:hint="eastAsia"/>
-        </w:rPr>
-      </w:pPr>
-      <w:r>
-        <w:rPr>
-          <w:rFonts w:hint="eastAsia"/>
-        </w:rPr>
-        <w:t>基金的主要当事人有：</w:t>
+      </w:pPr>
+      <w:r>
+        <w:rPr>
+          <w:rFonts w:hint="eastAsia"/>
+        </w:rPr>
+        <w:t>根据交易</w:t>
       </w:r>
       <w:r>
         <w:rPr>
           <w:rStyle w:val="af"/>
           <w:rFonts w:hint="eastAsia"/>
         </w:rPr>
-        <w:t>基金份额持有人（投资者）、管理人、托管人</w:t>
-      </w:r>
-      <w:r>
-        <w:rPr>
-          <w:rFonts w:hint="eastAsia"/>
-        </w:rPr>
-        <w:t>。（没有服务机构）</w:t>
+        <w:t>合约的签订与实际交割</w:t>
+      </w:r>
+      <w:r>
+        <w:rPr>
+          <w:rFonts w:hint="eastAsia"/>
+        </w:rPr>
+        <w:t>之间的关系，将市场交易的组织形态划分为：</w:t>
+      </w:r>
+      <w:r>
+        <w:rPr>
+          <w:rStyle w:val="af"/>
+          <w:rFonts w:hint="eastAsia"/>
+        </w:rPr>
+        <w:t>现货交易、远期交易、期货交易</w:t>
+      </w:r>
+      <w:r>
+        <w:rPr>
+          <w:rFonts w:hint="eastAsia"/>
+        </w:rPr>
+        <w:t>。</w:t>
       </w:r>
     </w:p>
     <w:p>
@@ -3920,15 +3874,55 @@
           <w:numId w:val="368"/>
         </w:numPr>
         <w:ind w:firstLineChars="0"/>
-        <w:rPr>
-          <w:rFonts w:hint="eastAsia"/>
-        </w:rPr>
-      </w:pPr>
-      <w:r>
-        <w:rPr>
-          <w:rFonts w:hint="eastAsia"/>
-        </w:rPr>
-        <w:t>开放式基金认购的步骤为：开户、认购、确认。（没有缴款）</w:t>
+      </w:pPr>
+      <w:r>
+        <w:rPr>
+          <w:rFonts w:hint="eastAsia"/>
+        </w:rPr>
+        <w:t>中</w:t>
+      </w:r>
+      <w:proofErr w:type="gramStart"/>
+      <w:r>
+        <w:rPr>
+          <w:rFonts w:hint="eastAsia"/>
+        </w:rPr>
+        <w:t>证规模</w:t>
+      </w:r>
+      <w:proofErr w:type="gramEnd"/>
+      <w:r>
+        <w:rPr>
+          <w:rFonts w:hint="eastAsia"/>
+        </w:rPr>
+        <w:t>指数包括：</w:t>
+      </w:r>
+      <w:r>
+        <w:rPr>
+          <w:rStyle w:val="af"/>
+          <w:rFonts w:hint="eastAsia"/>
+        </w:rPr>
+        <w:t>中证100,200,500,700,800，中</w:t>
+      </w:r>
+      <w:proofErr w:type="gramStart"/>
+      <w:r>
+        <w:rPr>
+          <w:rStyle w:val="af"/>
+          <w:rFonts w:hint="eastAsia"/>
+        </w:rPr>
+        <w:t>证流通</w:t>
+      </w:r>
+      <w:proofErr w:type="gramEnd"/>
+      <w:r>
+        <w:rPr>
+          <w:rStyle w:val="af"/>
+          <w:rFonts w:hint="eastAsia"/>
+        </w:rPr>
+        <w:t>指数</w:t>
+      </w:r>
+      <w:r>
+        <w:rPr>
+          <w:rFonts w:hint="eastAsia"/>
+        </w:rPr>
+        <w:t>。</w:t>
       </w:r>
     </w:p>
     <w:p>
@@ -3939,48 +3933,32 @@
           <w:numId w:val="368"/>
         </w:numPr>
         <w:ind w:firstLineChars="0"/>
-        <w:rPr>
-          <w:rFonts w:hint="eastAsia"/>
-        </w:rPr>
-      </w:pPr>
+      </w:pPr>
+      <w:r>
+        <w:rPr>
+          <w:rFonts w:hint="eastAsia"/>
+        </w:rPr>
+        <w:t>红利贴现模型要求了解各期的</w:t>
+      </w:r>
       <w:r>
         <w:rPr>
           <w:rStyle w:val="af"/>
           <w:rFonts w:hint="eastAsia"/>
         </w:rPr>
-        <w:t>财政部；中国证监会</w:t>
-      </w:r>
-      <w:proofErr w:type="gramStart"/>
-      <w:r>
-        <w:rPr>
-          <w:rFonts w:hint="eastAsia"/>
-        </w:rPr>
-        <w:t>对</w:t>
-      </w:r>
-      <w:r>
-        <w:rPr>
-          <w:rFonts w:hint="eastAsia"/>
-        </w:rPr>
-        <w:t>注会</w:t>
-      </w:r>
-      <w:proofErr w:type="gramEnd"/>
-      <w:r>
-        <w:rPr>
-          <w:rFonts w:hint="eastAsia"/>
-        </w:rPr>
-        <w:t>、会计师事务所</w:t>
-      </w:r>
-      <w:r>
-        <w:rPr>
-          <w:rFonts w:hint="eastAsia"/>
-        </w:rPr>
-        <w:t>执行证券、期货相关业务实行</w:t>
+        <w:t>现金红利</w:t>
+      </w:r>
+      <w:r>
+        <w:rPr>
+          <w:rFonts w:hint="eastAsia"/>
+        </w:rPr>
+        <w:t>，而</w:t>
       </w:r>
       <w:r>
         <w:rPr>
           <w:rStyle w:val="af"/>
-        </w:rPr>
-        <w:t>许可证管理</w:t>
+          <w:rFonts w:hint="eastAsia"/>
+        </w:rPr>
+        <w:t>非现金流</w:t>
       </w:r>
       <w:r>
         <w:rPr>
@@ -3997,28 +3975,51 @@
           <w:numId w:val="368"/>
         </w:numPr>
         <w:ind w:firstLineChars="0"/>
-        <w:rPr>
-          <w:rFonts w:hint="eastAsia"/>
-        </w:rPr>
-      </w:pPr>
-      <w:r>
-        <w:rPr>
-          <w:rFonts w:hint="eastAsia"/>
-        </w:rPr>
-        <w:t>我国证券登记结算制度（其一）为</w:t>
-      </w:r>
+      </w:pPr>
       <w:r>
         <w:rPr>
           <w:rStyle w:val="af"/>
           <w:rFonts w:hint="eastAsia"/>
         </w:rPr>
-        <w:t>净额结算制度</w:t>
-      </w:r>
-      <w:r>
-        <w:rPr>
-          <w:rFonts w:hint="eastAsia"/>
-        </w:rPr>
-        <w:t>，而不是全额结算制度。</w:t>
+        <w:t>创业板上市</w:t>
+      </w:r>
+      <w:r>
+        <w:rPr>
+          <w:rFonts w:hint="eastAsia"/>
+        </w:rPr>
+        <w:t>的规定</w:t>
+      </w:r>
+      <w:r>
+        <w:rPr>
+          <w:rFonts w:hint="eastAsia"/>
+        </w:rPr>
+        <w:t>（之中2个）：</w:t>
+      </w:r>
+      <w:r>
+        <w:rPr>
+          <w:rStyle w:val="af"/>
+          <w:rFonts w:hint="eastAsia"/>
+        </w:rPr>
+        <w:t>最近2年</w:t>
+      </w:r>
+      <w:r>
+        <w:rPr>
+          <w:rFonts w:hint="eastAsia"/>
+        </w:rPr>
+        <w:t>按照上市公司章程的规定实施现金分红；</w:t>
+      </w:r>
+      <w:r>
+        <w:rPr>
+          <w:rStyle w:val="af"/>
+          <w:rFonts w:hint="eastAsia"/>
+        </w:rPr>
+        <w:t>最近3年</w:t>
+      </w:r>
+      <w:r>
+        <w:rPr>
+          <w:rFonts w:hint="eastAsia"/>
+        </w:rPr>
+        <w:t>及1期财务报表未被注册会计师出具否定意见或者无法表示意见的审计报告。</w:t>
       </w:r>
     </w:p>
     <w:p>
@@ -4037,27 +4038,34 @@
         <w:rPr>
           <w:rFonts w:hint="eastAsia"/>
         </w:rPr>
-        <w:t>根据交易</w:t>
+        <w:t>证券交易所的竞价原则</w:t>
+      </w:r>
+      <w:r>
+        <w:rPr>
+          <w:rFonts w:hint="eastAsia"/>
+        </w:rPr>
+        <w:t>：</w:t>
       </w:r>
       <w:r>
         <w:rPr>
           <w:rStyle w:val="af"/>
           <w:rFonts w:hint="eastAsia"/>
         </w:rPr>
-        <w:t>合约的签订与实际交割</w:t>
-      </w:r>
-      <w:r>
-        <w:rPr>
-          <w:rFonts w:hint="eastAsia"/>
-        </w:rPr>
-        <w:t>之间的关系，将市场交易的组织形态划分为：</w:t>
+        <w:t>价格优先</w:t>
       </w:r>
       <w:r>
         <w:rPr>
           <w:rStyle w:val="af"/>
           <w:rFonts w:hint="eastAsia"/>
         </w:rPr>
-        <w:t>现货交易、远期交易、期货交易</w:t>
+        <w:t>；同等价格下</w:t>
+      </w:r>
+      <w:r>
+        <w:rPr>
+          <w:rStyle w:val="af"/>
+          <w:rFonts w:hint="eastAsia"/>
+        </w:rPr>
+        <w:t>时间优先</w:t>
       </w:r>
       <w:r>
         <w:rPr>
@@ -4082,50 +4090,59 @@
         <w:rPr>
           <w:rFonts w:hint="eastAsia"/>
         </w:rPr>
-        <w:t>中</w:t>
-      </w:r>
-      <w:proofErr w:type="gramStart"/>
-      <w:r>
-        <w:rPr>
-          <w:rFonts w:hint="eastAsia"/>
-        </w:rPr>
-        <w:t>证规模</w:t>
-      </w:r>
-      <w:proofErr w:type="gramEnd"/>
-      <w:r>
-        <w:rPr>
-          <w:rFonts w:hint="eastAsia"/>
-        </w:rPr>
-        <w:t>指数包括：</w:t>
+        <w:t>中国证券业协会正式成立于</w:t>
       </w:r>
       <w:r>
         <w:rPr>
           <w:rStyle w:val="af"/>
           <w:rFonts w:hint="eastAsia"/>
         </w:rPr>
-        <w:t>中证100,200,500,700,800，中</w:t>
-      </w:r>
-      <w:proofErr w:type="gramStart"/>
+        <w:t>199</w:t>
+      </w:r>
       <w:r>
         <w:rPr>
           <w:rStyle w:val="af"/>
-          <w:rFonts w:hint="eastAsia"/>
-        </w:rPr>
-        <w:t>证流通</w:t>
-      </w:r>
-      <w:proofErr w:type="gramEnd"/>
+        </w:rPr>
+        <w:t>1</w:t>
+      </w:r>
       <w:r>
         <w:rPr>
           <w:rStyle w:val="af"/>
           <w:rFonts w:hint="eastAsia"/>
         </w:rPr>
-        <w:t>指数</w:t>
-      </w:r>
-      <w:r>
-        <w:rPr>
-          <w:rFonts w:hint="eastAsia"/>
-        </w:rPr>
-        <w:t>。</w:t>
+        <w:t>年8月2</w:t>
+      </w:r>
+      <w:r>
+        <w:rPr>
+          <w:rStyle w:val="af"/>
+        </w:rPr>
+        <w:t>8</w:t>
+      </w:r>
+      <w:r>
+        <w:rPr>
+          <w:rStyle w:val="af"/>
+          <w:rFonts w:hint="eastAsia"/>
+        </w:rPr>
+        <w:t>日</w:t>
+      </w:r>
+      <w:r>
+        <w:rPr>
+          <w:rFonts w:hint="eastAsia"/>
+        </w:rPr>
+        <w:t>，具有独立法人地位，由经营证券业务的</w:t>
+      </w:r>
+      <w:r>
+        <w:rPr>
+          <w:rStyle w:val="af"/>
+          <w:rFonts w:hint="eastAsia"/>
+        </w:rPr>
+        <w:t>金融机构</w:t>
+      </w:r>
+      <w:r>
+        <w:rPr>
+          <w:rFonts w:hint="eastAsia"/>
+        </w:rPr>
+        <w:t>自愿组成。</w:t>
       </w:r>
     </w:p>
     <w:p>
@@ -4136,41 +4153,46 @@
           <w:numId w:val="368"/>
         </w:numPr>
         <w:ind w:firstLineChars="0"/>
-        <w:rPr>
-          <w:rFonts w:hint="eastAsia"/>
-        </w:rPr>
-      </w:pPr>
-      <w:r>
-        <w:rPr>
-          <w:rFonts w:hint="eastAsia"/>
-        </w:rPr>
-        <w:t>红利贴现模型要求了解各期的</w:t>
+      </w:pPr>
+      <w:r>
+        <w:rPr>
+          <w:rFonts w:hint="eastAsia"/>
+        </w:rPr>
+        <w:t>证券市场监管</w:t>
+      </w:r>
+      <w:r>
+        <w:rPr>
+          <w:rFonts w:hint="eastAsia"/>
+        </w:rPr>
+        <w:t>的经济手段：运用利率政策、</w:t>
       </w:r>
       <w:r>
         <w:rPr>
           <w:rStyle w:val="af"/>
           <w:rFonts w:hint="eastAsia"/>
         </w:rPr>
-        <w:t>现金红利</w:t>
-      </w:r>
-      <w:r>
-        <w:rPr>
-          <w:rFonts w:hint="eastAsia"/>
-        </w:rPr>
-        <w:t>，而</w:t>
-      </w:r>
-      <w:r>
-        <w:rPr>
-          <w:rStyle w:val="af"/>
-          <w:rFonts w:hint="eastAsia"/>
-        </w:rPr>
-        <w:t>非现金流</w:t>
-      </w:r>
-      <w:r>
-        <w:rPr>
-          <w:rFonts w:hint="eastAsia"/>
-        </w:rPr>
-        <w:t>。</w:t>
+        <w:t>公开市场业务</w:t>
+      </w:r>
+      <w:r>
+        <w:rPr>
+          <w:rFonts w:hint="eastAsia"/>
+        </w:rPr>
+        <w:t>、信贷政策、税收政策。</w:t>
+      </w:r>
+    </w:p>
+    <w:p>
+      <w:pPr>
+        <w:pStyle w:val="2"/>
+      </w:pPr>
+      <w:r>
+        <w:lastRenderedPageBreak/>
+        <w:t>重要考点速记</w:t>
+      </w:r>
+      <w:r>
+        <w:rPr>
+          <w:rFonts w:hint="eastAsia"/>
+        </w:rPr>
+        <w:t>0717</w:t>
       </w:r>
     </w:p>
     <w:p>
@@ -4181,51 +4203,44 @@
           <w:numId w:val="368"/>
         </w:numPr>
         <w:ind w:firstLineChars="0"/>
-      </w:pPr>
+        <w:rPr>
+          <w:rFonts w:hint="eastAsia"/>
+        </w:rPr>
+      </w:pPr>
+      <w:r>
+        <w:t>债券的票面要素</w:t>
+      </w:r>
+      <w:r>
+        <w:rPr>
+          <w:rFonts w:hint="eastAsia"/>
+        </w:rPr>
+        <w:t>：票面价值、到期期限、</w:t>
+      </w:r>
       <w:r>
         <w:rPr>
           <w:rStyle w:val="af"/>
           <w:rFonts w:hint="eastAsia"/>
         </w:rPr>
-        <w:t>创业板上市</w:t>
-      </w:r>
-      <w:r>
-        <w:rPr>
-          <w:rFonts w:hint="eastAsia"/>
-        </w:rPr>
-        <w:t>的规定</w:t>
-      </w:r>
-      <w:r>
-        <w:rPr>
-          <w:rFonts w:hint="eastAsia"/>
-        </w:rPr>
-        <w:t>（之中2个）：</w:t>
+        <w:t>票面利率</w:t>
+      </w:r>
+      <w:r>
+        <w:rPr>
+          <w:rFonts w:hint="eastAsia"/>
+        </w:rPr>
+        <w:t>、发行者名称。</w:t>
       </w:r>
       <w:r>
         <w:rPr>
           <w:rStyle w:val="af"/>
           <w:rFonts w:hint="eastAsia"/>
         </w:rPr>
-        <w:t>最近2年</w:t>
-      </w:r>
-      <w:r>
-        <w:rPr>
-          <w:rFonts w:hint="eastAsia"/>
-        </w:rPr>
-        <w:t>按照上市公司章程的规定实施现金分红；</w:t>
-      </w:r>
-      <w:r>
-        <w:rPr>
-          <w:rStyle w:val="af"/>
-          <w:rFonts w:hint="eastAsia"/>
-        </w:rPr>
-        <w:t>最近3年</w:t>
-      </w:r>
-      <w:r>
-        <w:rPr>
-          <w:rFonts w:hint="eastAsia"/>
-        </w:rPr>
-        <w:t>及1期财务报表未被注册会计师出具否定意见或者无法表示意见的审计报告。</w:t>
+        <w:t>没有发行日期</w:t>
+      </w:r>
+      <w:r>
+        <w:rPr>
+          <w:rFonts w:hint="eastAsia"/>
+        </w:rPr>
+        <w:t>。</w:t>
       </w:r>
     </w:p>
     <w:p>
@@ -4236,66 +4251,41 @@
           <w:numId w:val="368"/>
         </w:numPr>
         <w:ind w:firstLineChars="0"/>
-      </w:pPr>
-      <w:r>
-        <w:t>首次采用</w:t>
+        <w:rPr>
+          <w:rFonts w:hint="eastAsia"/>
+        </w:rPr>
+      </w:pPr>
+      <w:r>
+        <w:rPr>
+          <w:rFonts w:hint="eastAsia"/>
+        </w:rPr>
+        <w:t>公司债券实行一次核准、分期发行，</w:t>
       </w:r>
       <w:r>
         <w:rPr>
           <w:rStyle w:val="af"/>
-        </w:rPr>
-        <w:t>询价方式</w:t>
-      </w:r>
-      <w:r>
-        <w:t>的</w:t>
-      </w:r>
-      <w:r>
-        <w:rPr>
-          <w:rFonts w:hint="eastAsia"/>
-        </w:rPr>
-        <w:t>，</w:t>
-      </w:r>
-      <w:r>
-        <w:t>应当安排不低于本次公开发行股票数量的</w:t>
+          <w:rFonts w:hint="eastAsia"/>
+        </w:rPr>
+        <w:t>首期发行量</w:t>
+      </w:r>
+      <w:r>
+        <w:rPr>
+          <w:rFonts w:hint="eastAsia"/>
+        </w:rPr>
+        <w:t>应当不少于发行总量的</w:t>
       </w:r>
       <w:r>
         <w:rPr>
           <w:rStyle w:val="af"/>
           <w:rFonts w:hint="eastAsia"/>
         </w:rPr>
-        <w:t>40%</w:t>
-      </w:r>
-      <w:r>
-        <w:rPr>
-          <w:rFonts w:hint="eastAsia"/>
-        </w:rPr>
-        <w:t>优先向通过</w:t>
-      </w:r>
-      <w:r>
-        <w:rPr>
-          <w:rStyle w:val="af"/>
-          <w:rFonts w:hint="eastAsia"/>
-        </w:rPr>
-        <w:t>公开募集</w:t>
-      </w:r>
-      <w:r>
-        <w:rPr>
-          <w:rFonts w:hint="eastAsia"/>
-        </w:rPr>
-        <w:t>方式设立的</w:t>
-      </w:r>
-      <w:r>
-        <w:rPr>
-          <w:rStyle w:val="af"/>
-          <w:rFonts w:hint="eastAsia"/>
-        </w:rPr>
-        <w:t>证券投资基金、全国社会保障基金、基本养老保险基金</w:t>
-      </w:r>
-      <w:r>
-        <w:rPr>
-          <w:rFonts w:hint="eastAsia"/>
-        </w:rPr>
-        <w:t>配售。</w:t>
+        <w:t>50%</w:t>
+      </w:r>
+      <w:r>
+        <w:rPr>
+          <w:rFonts w:hint="eastAsia"/>
+        </w:rPr>
+        <w:t>。</w:t>
       </w:r>
     </w:p>
     <w:p>
@@ -4314,34 +4304,27 @@
         <w:rPr>
           <w:rFonts w:hint="eastAsia"/>
         </w:rPr>
-        <w:t>证券交易所的竞价原则</w:t>
-      </w:r>
-      <w:r>
-        <w:rPr>
-          <w:rFonts w:hint="eastAsia"/>
-        </w:rPr>
-        <w:t>：</w:t>
+        <w:t>在资产证券化中，服务机构</w:t>
       </w:r>
       <w:r>
         <w:rPr>
           <w:rStyle w:val="af"/>
           <w:rFonts w:hint="eastAsia"/>
         </w:rPr>
-        <w:t>价格优先</w:t>
+        <w:t>不</w:t>
+      </w:r>
+      <w:r>
+        <w:rPr>
+          <w:rFonts w:hint="eastAsia"/>
+        </w:rPr>
+        <w:t>对证券的发行</w:t>
       </w:r>
       <w:r>
         <w:rPr>
           <w:rStyle w:val="af"/>
           <w:rFonts w:hint="eastAsia"/>
         </w:rPr>
-        <w:t>；同等价格下</w:t>
-      </w:r>
-      <w:r>
-        <w:rPr>
-          <w:rStyle w:val="af"/>
-          <w:rFonts w:hint="eastAsia"/>
-        </w:rPr>
-        <w:t>时间优先</w:t>
+        <w:t>进行促销</w:t>
       </w:r>
       <w:r>
         <w:rPr>
@@ -4352,17 +4335,1293 @@
     </w:p>
     <w:p>
       <w:pPr>
-        <w:rPr>
-          <w:rFonts w:hint="eastAsia"/>
-        </w:rPr>
-      </w:pPr>
+        <w:pStyle w:val="aa"/>
+        <w:numPr>
+          <w:ilvl w:val="0"/>
+          <w:numId w:val="368"/>
+        </w:numPr>
+        <w:ind w:firstLineChars="0"/>
+        <w:rPr>
+          <w:rFonts w:hint="eastAsia"/>
+        </w:rPr>
+      </w:pPr>
+      <w:r>
+        <w:rPr>
+          <w:rFonts w:hint="eastAsia"/>
+        </w:rPr>
+        <w:t>货币乘数：</w:t>
+      </w:r>
+      <w:r>
+        <w:rPr>
+          <w:rStyle w:val="af"/>
+          <w:rFonts w:hint="eastAsia"/>
+        </w:rPr>
+        <w:t>基础货币</w:t>
+      </w:r>
+      <w:r>
+        <w:rPr>
+          <w:rFonts w:hint="eastAsia"/>
+        </w:rPr>
+        <w:t>和</w:t>
+      </w:r>
+      <w:r>
+        <w:rPr>
+          <w:rStyle w:val="af"/>
+          <w:rFonts w:hint="eastAsia"/>
+        </w:rPr>
+        <w:t>货币供给</w:t>
+      </w:r>
+      <w:r>
+        <w:rPr>
+          <w:rFonts w:hint="eastAsia"/>
+        </w:rPr>
+        <w:t>之间的倍数关系。</w:t>
+      </w:r>
     </w:p>
     <w:p>
       <w:pPr>
-        <w:rPr>
-          <w:rFonts w:hint="eastAsia"/>
-        </w:rPr>
-      </w:pPr>
+        <w:pStyle w:val="aa"/>
+        <w:numPr>
+          <w:ilvl w:val="0"/>
+          <w:numId w:val="368"/>
+        </w:numPr>
+        <w:ind w:firstLineChars="0"/>
+        <w:rPr>
+          <w:rFonts w:hint="eastAsia"/>
+        </w:rPr>
+      </w:pPr>
+      <w:r>
+        <w:rPr>
+          <w:rFonts w:hint="eastAsia"/>
+        </w:rPr>
+        <w:t>货币乘数的完整公式比理论公式多出了：</w:t>
+      </w:r>
+      <w:r>
+        <w:rPr>
+          <w:rStyle w:val="af"/>
+          <w:rFonts w:hint="eastAsia"/>
+        </w:rPr>
+        <w:t>提现率，超额准备金率</w:t>
+      </w:r>
+      <w:r>
+        <w:rPr>
+          <w:rFonts w:hint="eastAsia"/>
+        </w:rPr>
+        <w:t>。</w:t>
+      </w:r>
+    </w:p>
+    <w:p>
+      <w:pPr>
+        <w:pStyle w:val="aa"/>
+        <w:numPr>
+          <w:ilvl w:val="0"/>
+          <w:numId w:val="368"/>
+        </w:numPr>
+        <w:ind w:firstLineChars="0"/>
+        <w:rPr>
+          <w:rFonts w:hint="eastAsia"/>
+        </w:rPr>
+      </w:pPr>
+      <w:r>
+        <w:rPr>
+          <w:rFonts w:hint="eastAsia"/>
+        </w:rPr>
+        <w:t xml:space="preserve">基金资产净值：总值 - </w:t>
+      </w:r>
+      <w:r>
+        <w:rPr>
+          <w:rStyle w:val="af"/>
+          <w:rFonts w:hint="eastAsia"/>
+        </w:rPr>
+        <w:t>所有负债</w:t>
+      </w:r>
+      <w:r>
+        <w:rPr>
+          <w:rFonts w:hint="eastAsia"/>
+        </w:rPr>
+        <w:t>。</w:t>
+      </w:r>
+    </w:p>
+    <w:p>
+      <w:pPr>
+        <w:pStyle w:val="aa"/>
+        <w:numPr>
+          <w:ilvl w:val="0"/>
+          <w:numId w:val="368"/>
+        </w:numPr>
+        <w:ind w:firstLineChars="0"/>
+        <w:rPr>
+          <w:rFonts w:hint="eastAsia"/>
+        </w:rPr>
+      </w:pPr>
+      <w:r>
+        <w:rPr>
+          <w:rFonts w:hint="eastAsia"/>
+        </w:rPr>
+        <w:t>合格境内机构投资者应</w:t>
+      </w:r>
+      <w:r>
+        <w:rPr>
+          <w:rFonts w:hint="eastAsia"/>
+        </w:rPr>
+        <w:t>在</w:t>
+      </w:r>
+      <w:r>
+        <w:rPr>
+          <w:iCs/>
+        </w:rPr>
+        <w:t>每个会计年度结束后</w:t>
+      </w:r>
+      <w:r>
+        <w:rPr>
+          <w:rStyle w:val="af"/>
+          <w:rFonts w:hint="eastAsia"/>
+        </w:rPr>
+        <w:t>4</w:t>
+      </w:r>
+      <w:r>
+        <w:rPr>
+          <w:rStyle w:val="af"/>
+        </w:rPr>
+        <w:t>个月内</w:t>
+      </w:r>
+      <w:r>
+        <w:rPr>
+          <w:rFonts w:hint="eastAsia"/>
+        </w:rPr>
+        <w:t>，向</w:t>
+      </w:r>
+      <w:r>
+        <w:rPr>
+          <w:rStyle w:val="af"/>
+        </w:rPr>
+        <w:t>国家外汇管理局</w:t>
+      </w:r>
+      <w:r>
+        <w:rPr>
+          <w:rFonts w:hint="eastAsia"/>
+        </w:rPr>
+        <w:t>报</w:t>
+      </w:r>
+      <w:r>
+        <w:rPr>
+          <w:rFonts w:hint="eastAsia"/>
+        </w:rPr>
+        <w:t>送上一个年度境外投资情况报告（包括投资额度使用情况、投资收益情况等）。</w:t>
+      </w:r>
+    </w:p>
+    <w:p>
+      <w:pPr>
+        <w:pStyle w:val="aa"/>
+        <w:numPr>
+          <w:ilvl w:val="0"/>
+          <w:numId w:val="368"/>
+        </w:numPr>
+        <w:ind w:firstLineChars="0"/>
+        <w:rPr>
+          <w:rFonts w:hint="eastAsia"/>
+        </w:rPr>
+      </w:pPr>
+      <w:r>
+        <w:rPr>
+          <w:rFonts w:hint="eastAsia"/>
+        </w:rPr>
+        <w:t>另类投资子公司</w:t>
+      </w:r>
+      <w:r>
+        <w:rPr>
+          <w:rStyle w:val="af"/>
+          <w:rFonts w:hint="eastAsia"/>
+        </w:rPr>
+        <w:t>不得</w:t>
+      </w:r>
+      <w:r>
+        <w:rPr>
+          <w:rFonts w:hint="eastAsia"/>
+        </w:rPr>
+        <w:t>成为对所投资企业的债务承担</w:t>
+      </w:r>
+      <w:r>
+        <w:rPr>
+          <w:rStyle w:val="af"/>
+          <w:rFonts w:hint="eastAsia"/>
+        </w:rPr>
+        <w:t>连带责任</w:t>
+      </w:r>
+      <w:r>
+        <w:rPr>
+          <w:rFonts w:hint="eastAsia"/>
+        </w:rPr>
+        <w:t>的出资人</w:t>
+      </w:r>
+      <w:r>
+        <w:rPr>
+          <w:rFonts w:hint="eastAsia"/>
+        </w:rPr>
+        <w:t>；</w:t>
+      </w:r>
+      <w:r>
+        <w:rPr>
+          <w:rStyle w:val="af"/>
+          <w:rFonts w:hint="eastAsia"/>
+        </w:rPr>
+        <w:t>不得</w:t>
+      </w:r>
+      <w:r>
+        <w:rPr>
+          <w:rFonts w:hint="eastAsia"/>
+        </w:rPr>
+        <w:t>向投资者募集资金开展</w:t>
+      </w:r>
+      <w:r>
+        <w:rPr>
+          <w:rStyle w:val="af"/>
+          <w:rFonts w:hint="eastAsia"/>
+        </w:rPr>
+        <w:t>基金业务</w:t>
+      </w:r>
+      <w:r>
+        <w:rPr>
+          <w:rFonts w:hint="eastAsia"/>
+        </w:rPr>
+        <w:t>。</w:t>
+      </w:r>
+    </w:p>
+    <w:p>
+      <w:pPr>
+        <w:pStyle w:val="aa"/>
+        <w:numPr>
+          <w:ilvl w:val="0"/>
+          <w:numId w:val="368"/>
+        </w:numPr>
+        <w:ind w:firstLineChars="0"/>
+        <w:rPr>
+          <w:rFonts w:hint="eastAsia"/>
+        </w:rPr>
+      </w:pPr>
+      <w:r>
+        <w:rPr>
+          <w:rFonts w:hint="eastAsia"/>
+        </w:rPr>
+        <w:t>债券的利息来自</w:t>
+      </w:r>
+      <w:r>
+        <w:rPr>
+          <w:rStyle w:val="af"/>
+          <w:rFonts w:hint="eastAsia"/>
+        </w:rPr>
+        <w:t>税前</w:t>
+      </w:r>
+      <w:r>
+        <w:rPr>
+          <w:rFonts w:hint="eastAsia"/>
+        </w:rPr>
+        <w:t>利润。</w:t>
+      </w:r>
+    </w:p>
+    <w:p>
+      <w:pPr>
+        <w:pStyle w:val="aa"/>
+        <w:numPr>
+          <w:ilvl w:val="0"/>
+          <w:numId w:val="368"/>
+        </w:numPr>
+        <w:ind w:firstLineChars="0"/>
+        <w:rPr>
+          <w:rFonts w:hint="eastAsia"/>
+        </w:rPr>
+      </w:pPr>
+      <w:r>
+        <w:rPr>
+          <w:rFonts w:hint="eastAsia"/>
+        </w:rPr>
+        <w:t>债券的远期交易共有8个期限品种，</w:t>
+      </w:r>
+      <w:r>
+        <w:rPr>
+          <w:rStyle w:val="af"/>
+          <w:rFonts w:hint="eastAsia"/>
+        </w:rPr>
+        <w:t>最短2天，最长365天</w:t>
+      </w:r>
+      <w:r>
+        <w:rPr>
+          <w:rFonts w:hint="eastAsia"/>
+        </w:rPr>
+        <w:t>。</w:t>
+      </w:r>
+    </w:p>
+    <w:p>
+      <w:pPr>
+        <w:pStyle w:val="aa"/>
+        <w:numPr>
+          <w:ilvl w:val="0"/>
+          <w:numId w:val="368"/>
+        </w:numPr>
+        <w:ind w:firstLineChars="0"/>
+        <w:rPr>
+          <w:rFonts w:hint="eastAsia"/>
+        </w:rPr>
+      </w:pPr>
+      <w:r>
+        <w:rPr>
+          <w:rFonts w:hint="eastAsia"/>
+        </w:rPr>
+        <w:t>金融期货交易制度中的</w:t>
+      </w:r>
+      <w:r>
+        <w:rPr>
+          <w:rStyle w:val="af"/>
+          <w:rFonts w:hint="eastAsia"/>
+        </w:rPr>
+        <w:t>逐日</w:t>
+      </w:r>
+      <w:proofErr w:type="gramStart"/>
+      <w:r>
+        <w:rPr>
+          <w:rStyle w:val="af"/>
+          <w:rFonts w:hint="eastAsia"/>
+        </w:rPr>
+        <w:t>盯</w:t>
+      </w:r>
+      <w:proofErr w:type="gramEnd"/>
+      <w:r>
+        <w:rPr>
+          <w:rStyle w:val="af"/>
+          <w:rFonts w:hint="eastAsia"/>
+        </w:rPr>
+        <w:t>市制度</w:t>
+      </w:r>
+      <w:r>
+        <w:rPr>
+          <w:rFonts w:hint="eastAsia"/>
+        </w:rPr>
+        <w:t>是指</w:t>
+      </w:r>
+      <w:r>
+        <w:rPr>
+          <w:rStyle w:val="af"/>
+          <w:rFonts w:hint="eastAsia"/>
+        </w:rPr>
+        <w:t>结算所和</w:t>
+      </w:r>
+      <w:proofErr w:type="gramStart"/>
+      <w:r>
+        <w:rPr>
+          <w:rStyle w:val="af"/>
+        </w:rPr>
+        <w:t>无负责</w:t>
+      </w:r>
+      <w:proofErr w:type="gramEnd"/>
+      <w:r>
+        <w:rPr>
+          <w:rStyle w:val="af"/>
+        </w:rPr>
+        <w:t>结算</w:t>
+      </w:r>
+      <w:r>
+        <w:rPr>
+          <w:rStyle w:val="af"/>
+          <w:rFonts w:hint="eastAsia"/>
+        </w:rPr>
+        <w:t>制度</w:t>
+      </w:r>
+      <w:r>
+        <w:rPr>
+          <w:rFonts w:hint="eastAsia"/>
+        </w:rPr>
+        <w:t>。</w:t>
+      </w:r>
+    </w:p>
+    <w:p>
+      <w:pPr>
+        <w:pStyle w:val="aa"/>
+        <w:numPr>
+          <w:ilvl w:val="0"/>
+          <w:numId w:val="368"/>
+        </w:numPr>
+        <w:ind w:firstLineChars="0"/>
+        <w:rPr>
+          <w:rFonts w:hint="eastAsia"/>
+        </w:rPr>
+      </w:pPr>
+      <w:r>
+        <w:rPr>
+          <w:rFonts w:hint="eastAsia"/>
+        </w:rPr>
+        <w:t>金融期货交易制度中，交易所将当日以涨跌停板价格申报的未成交平仓报单，以当日涨跌停板价格与该合约净持仓盈利客户按照持仓比例自动撮合成交的是</w:t>
+      </w:r>
+      <w:r>
+        <w:rPr>
+          <w:rStyle w:val="af"/>
+          <w:rFonts w:hint="eastAsia"/>
+        </w:rPr>
+        <w:t>强制</w:t>
+      </w:r>
+      <w:r>
+        <w:rPr>
+          <w:rStyle w:val="af"/>
+        </w:rPr>
+        <w:t>减仓</w:t>
+      </w:r>
+      <w:r>
+        <w:rPr>
+          <w:rStyle w:val="af"/>
+          <w:rFonts w:hint="eastAsia"/>
+        </w:rPr>
+        <w:t>制度</w:t>
+      </w:r>
+      <w:r>
+        <w:rPr>
+          <w:rFonts w:hint="eastAsia"/>
+        </w:rPr>
+        <w:t>。</w:t>
+      </w:r>
+    </w:p>
+    <w:p>
+      <w:pPr>
+        <w:pStyle w:val="aa"/>
+        <w:numPr>
+          <w:ilvl w:val="0"/>
+          <w:numId w:val="368"/>
+        </w:numPr>
+        <w:ind w:firstLineChars="0"/>
+        <w:rPr>
+          <w:rFonts w:hint="eastAsia"/>
+        </w:rPr>
+      </w:pPr>
+      <w:r>
+        <w:rPr>
+          <w:rFonts w:hint="eastAsia"/>
+        </w:rPr>
+        <w:t>证券交易机制中，投资者买卖证券的</w:t>
+      </w:r>
+      <w:r>
+        <w:rPr>
+          <w:rStyle w:val="af"/>
+        </w:rPr>
+        <w:t>对手是其他投资者</w:t>
+      </w:r>
+      <w:r>
+        <w:rPr>
+          <w:rFonts w:hint="eastAsia"/>
+        </w:rPr>
+        <w:t>的是</w:t>
+      </w:r>
+      <w:r>
+        <w:rPr>
+          <w:rStyle w:val="af"/>
+          <w:rFonts w:hint="eastAsia"/>
+        </w:rPr>
+        <w:t>指令驱动</w:t>
+      </w:r>
+      <w:r>
+        <w:rPr>
+          <w:rFonts w:hint="eastAsia"/>
+        </w:rPr>
+        <w:t>。</w:t>
+      </w:r>
+    </w:p>
+    <w:p>
+      <w:pPr>
+        <w:pStyle w:val="aa"/>
+        <w:numPr>
+          <w:ilvl w:val="0"/>
+          <w:numId w:val="368"/>
+        </w:numPr>
+        <w:ind w:firstLineChars="0"/>
+        <w:rPr>
+          <w:rFonts w:hint="eastAsia"/>
+        </w:rPr>
+      </w:pPr>
+      <w:r>
+        <w:rPr>
+          <w:rFonts w:hint="eastAsia"/>
+        </w:rPr>
+        <w:t>融券交易是一种</w:t>
+      </w:r>
+      <w:r>
+        <w:rPr>
+          <w:rStyle w:val="af"/>
+          <w:rFonts w:hint="eastAsia"/>
+        </w:rPr>
+        <w:t>卖空交易</w:t>
+      </w:r>
+      <w:r>
+        <w:rPr>
+          <w:rFonts w:hint="eastAsia"/>
+        </w:rPr>
+        <w:t>。</w:t>
+      </w:r>
+    </w:p>
+    <w:p>
+      <w:pPr>
+        <w:pStyle w:val="aa"/>
+        <w:numPr>
+          <w:ilvl w:val="0"/>
+          <w:numId w:val="368"/>
+        </w:numPr>
+        <w:ind w:firstLineChars="0"/>
+        <w:rPr>
+          <w:rFonts w:hint="eastAsia"/>
+        </w:rPr>
+      </w:pPr>
+      <w:r>
+        <w:rPr>
+          <w:rFonts w:hint="eastAsia"/>
+        </w:rPr>
+        <w:t>沪深3</w:t>
+      </w:r>
+      <w:r>
+        <w:t>00</w:t>
+      </w:r>
+      <w:r>
+        <w:rPr>
+          <w:rFonts w:hint="eastAsia"/>
+        </w:rPr>
+        <w:t>指数是</w:t>
+      </w:r>
+      <w:r>
+        <w:rPr>
+          <w:rStyle w:val="af"/>
+          <w:rFonts w:hint="eastAsia"/>
+        </w:rPr>
+        <w:t>大中盘指数</w:t>
+      </w:r>
+      <w:r>
+        <w:rPr>
+          <w:rFonts w:hint="eastAsia"/>
+        </w:rPr>
+        <w:t>。</w:t>
+      </w:r>
+    </w:p>
+    <w:p>
+      <w:pPr>
+        <w:pStyle w:val="aa"/>
+        <w:numPr>
+          <w:ilvl w:val="0"/>
+          <w:numId w:val="368"/>
+        </w:numPr>
+        <w:ind w:firstLineChars="0"/>
+        <w:rPr>
+          <w:rFonts w:hint="eastAsia"/>
+        </w:rPr>
+      </w:pPr>
+      <w:r>
+        <w:rPr>
+          <w:rFonts w:hint="eastAsia"/>
+        </w:rPr>
+        <w:t>公司可以向所有出资人（股东和债权人）进行自由分配的现金流是</w:t>
+      </w:r>
+      <w:r>
+        <w:rPr>
+          <w:rStyle w:val="af"/>
+          <w:rFonts w:hint="eastAsia"/>
+        </w:rPr>
+        <w:t>企业自由现金流</w:t>
+      </w:r>
+      <w:r>
+        <w:rPr>
+          <w:rFonts w:hint="eastAsia"/>
+        </w:rPr>
+        <w:t>。</w:t>
+      </w:r>
+    </w:p>
+    <w:p>
+      <w:pPr>
+        <w:pStyle w:val="aa"/>
+        <w:numPr>
+          <w:ilvl w:val="0"/>
+          <w:numId w:val="368"/>
+        </w:numPr>
+        <w:ind w:firstLineChars="0"/>
+        <w:rPr>
+          <w:rFonts w:hint="eastAsia"/>
+        </w:rPr>
+      </w:pPr>
+      <w:r>
+        <w:rPr>
+          <w:rFonts w:hint="eastAsia"/>
+        </w:rPr>
+        <w:t>证券公司应根据公司业务规模、性质、复杂程度、风险水平及组织架构，充分考虑压力测试结果，制定有效的</w:t>
+      </w:r>
+      <w:r>
+        <w:rPr>
+          <w:rStyle w:val="af"/>
+          <w:rFonts w:hint="eastAsia"/>
+        </w:rPr>
+        <w:t>风险应急计划</w:t>
+      </w:r>
+      <w:r>
+        <w:rPr>
+          <w:rFonts w:hint="eastAsia"/>
+        </w:rPr>
+        <w:t>，确保公司可以应对紧急情况下的流动性需求。</w:t>
+      </w:r>
+    </w:p>
+    <w:p>
+      <w:pPr>
+        <w:pStyle w:val="aa"/>
+        <w:numPr>
+          <w:ilvl w:val="0"/>
+          <w:numId w:val="368"/>
+        </w:numPr>
+        <w:ind w:firstLineChars="0"/>
+        <w:rPr>
+          <w:rFonts w:hint="eastAsia"/>
+        </w:rPr>
+      </w:pPr>
+      <w:r>
+        <w:rPr>
+          <w:rFonts w:hint="eastAsia"/>
+        </w:rPr>
+        <w:t>储蓄国债（电子式）与记账式国债的区别</w:t>
+      </w:r>
+      <w:r>
+        <w:rPr>
+          <w:rFonts w:hint="eastAsia"/>
+        </w:rPr>
+        <w:t>：</w:t>
+      </w:r>
+      <w:r>
+        <w:rPr>
+          <w:rStyle w:val="af"/>
+          <w:rFonts w:hint="eastAsia"/>
+        </w:rPr>
+        <w:t>发行对象不同</w:t>
+      </w:r>
+      <w:r>
+        <w:rPr>
+          <w:rFonts w:hint="eastAsia"/>
+        </w:rPr>
+        <w:t>、</w:t>
+      </w:r>
+      <w:r>
+        <w:rPr>
+          <w:rStyle w:val="af"/>
+          <w:rFonts w:hint="eastAsia"/>
+        </w:rPr>
+        <w:t>发行利率确定机制不同</w:t>
+      </w:r>
+      <w:r>
+        <w:rPr>
+          <w:rFonts w:hint="eastAsia"/>
+        </w:rPr>
+        <w:t>、</w:t>
+      </w:r>
+      <w:r>
+        <w:rPr>
+          <w:rStyle w:val="af"/>
+          <w:rFonts w:hint="eastAsia"/>
+        </w:rPr>
+        <w:t>流通或变现方式不同</w:t>
+      </w:r>
+      <w:r>
+        <w:rPr>
+          <w:rFonts w:hint="eastAsia"/>
+        </w:rPr>
+        <w:t>、</w:t>
+      </w:r>
+      <w:r>
+        <w:rPr>
+          <w:rStyle w:val="af"/>
+          <w:rFonts w:hint="eastAsia"/>
+        </w:rPr>
+        <w:t>收益不同</w:t>
+      </w:r>
+      <w:r>
+        <w:rPr>
+          <w:rFonts w:hint="eastAsia"/>
+        </w:rPr>
+        <w:t>。</w:t>
+      </w:r>
+    </w:p>
+    <w:p>
+      <w:pPr>
+        <w:pStyle w:val="aa"/>
+        <w:numPr>
+          <w:ilvl w:val="0"/>
+          <w:numId w:val="368"/>
+        </w:numPr>
+        <w:ind w:firstLineChars="0"/>
+        <w:rPr>
+          <w:rFonts w:hint="eastAsia"/>
+        </w:rPr>
+      </w:pPr>
+      <w:r>
+        <w:rPr>
+          <w:rFonts w:hint="eastAsia"/>
+        </w:rPr>
+        <w:t>债券的</w:t>
+      </w:r>
+      <w:r>
+        <w:rPr>
+          <w:rFonts w:hint="eastAsia"/>
+        </w:rPr>
+        <w:t>三种付息方式</w:t>
+      </w:r>
+      <w:r>
+        <w:rPr>
+          <w:rFonts w:hint="eastAsia"/>
+        </w:rPr>
+        <w:t>：</w:t>
+      </w:r>
+      <w:r>
+        <w:rPr>
+          <w:rStyle w:val="af"/>
+          <w:rFonts w:hint="eastAsia"/>
+        </w:rPr>
+        <w:t>息票方式（剪息票方式）、折扣利息、本息合一方式</w:t>
+      </w:r>
+      <w:r>
+        <w:rPr>
+          <w:rFonts w:hint="eastAsia"/>
+        </w:rPr>
+        <w:t>。</w:t>
+      </w:r>
+    </w:p>
+    <w:p>
+      <w:pPr>
+        <w:pStyle w:val="aa"/>
+        <w:numPr>
+          <w:ilvl w:val="0"/>
+          <w:numId w:val="368"/>
+        </w:numPr>
+        <w:ind w:firstLineChars="0"/>
+        <w:rPr>
+          <w:rFonts w:hint="eastAsia"/>
+        </w:rPr>
+      </w:pPr>
+      <w:r>
+        <w:rPr>
+          <w:rStyle w:val="af"/>
+          <w:rFonts w:hint="eastAsia"/>
+        </w:rPr>
+        <w:t>地方政府</w:t>
+      </w:r>
+      <w:r>
+        <w:rPr>
+          <w:rFonts w:hint="eastAsia"/>
+        </w:rPr>
+        <w:t>或非国家银行金融机构发行的某些有价证券，也</w:t>
+      </w:r>
+      <w:r>
+        <w:rPr>
+          <w:rStyle w:val="af"/>
+          <w:rFonts w:hint="eastAsia"/>
+        </w:rPr>
+        <w:t>有必要进行评级</w:t>
+      </w:r>
+      <w:r>
+        <w:rPr>
+          <w:rFonts w:hint="eastAsia"/>
+        </w:rPr>
+        <w:t>。</w:t>
+      </w:r>
+    </w:p>
+    <w:p>
+      <w:pPr>
+        <w:pStyle w:val="aa"/>
+        <w:numPr>
+          <w:ilvl w:val="0"/>
+          <w:numId w:val="368"/>
+        </w:numPr>
+        <w:ind w:firstLineChars="0"/>
+        <w:rPr>
+          <w:rFonts w:hint="eastAsia"/>
+        </w:rPr>
+      </w:pPr>
+      <w:r>
+        <w:rPr>
+          <w:rFonts w:hint="eastAsia"/>
+        </w:rPr>
+        <w:t>询价交易方式包括</w:t>
+      </w:r>
+      <w:r>
+        <w:rPr>
+          <w:rStyle w:val="af"/>
+          <w:rFonts w:hint="eastAsia"/>
+        </w:rPr>
+        <w:t>报价、格式化询价和确认成交</w:t>
+      </w:r>
+      <w:r>
+        <w:rPr>
+          <w:rFonts w:hint="eastAsia"/>
+        </w:rPr>
+        <w:t>三个步骤。</w:t>
+      </w:r>
+    </w:p>
+    <w:p>
+      <w:pPr>
+        <w:pStyle w:val="aa"/>
+        <w:numPr>
+          <w:ilvl w:val="0"/>
+          <w:numId w:val="368"/>
+        </w:numPr>
+        <w:ind w:firstLineChars="0"/>
+        <w:rPr>
+          <w:rFonts w:hint="eastAsia"/>
+        </w:rPr>
+      </w:pPr>
+      <w:r>
+        <w:t>ETF</w:t>
+      </w:r>
+      <w:r>
+        <w:rPr>
+          <w:rFonts w:hint="eastAsia"/>
+        </w:rPr>
+        <w:t>的</w:t>
+      </w:r>
+      <w:r>
+        <w:t>通常最小申购</w:t>
+      </w:r>
+      <w:r>
+        <w:rPr>
+          <w:rFonts w:hint="eastAsia"/>
+        </w:rPr>
+        <w:t>、</w:t>
+      </w:r>
+      <w:r>
+        <w:t>赎回单位在</w:t>
+      </w:r>
+      <w:r>
+        <w:rPr>
+          <w:rStyle w:val="af"/>
+          <w:rFonts w:hint="eastAsia"/>
+        </w:rPr>
+        <w:t>30万份、50万份，和100万份</w:t>
+      </w:r>
+      <w:r>
+        <w:rPr>
+          <w:rFonts w:hint="eastAsia"/>
+        </w:rPr>
+        <w:t>。</w:t>
+      </w:r>
+    </w:p>
+    <w:p>
+      <w:pPr>
+        <w:pStyle w:val="aa"/>
+        <w:numPr>
+          <w:ilvl w:val="0"/>
+          <w:numId w:val="368"/>
+        </w:numPr>
+        <w:ind w:firstLineChars="0"/>
+        <w:rPr>
+          <w:rFonts w:hint="eastAsia"/>
+        </w:rPr>
+      </w:pPr>
+      <w:r>
+        <w:rPr>
+          <w:rFonts w:hint="eastAsia"/>
+        </w:rPr>
+        <w:t>我国证券市场监管体系不包括：</w:t>
+      </w:r>
+      <w:r>
+        <w:rPr>
+          <w:rStyle w:val="af"/>
+          <w:rFonts w:hint="eastAsia"/>
+        </w:rPr>
+        <w:t>证券登记结算公司</w:t>
+      </w:r>
+      <w:r>
+        <w:rPr>
+          <w:rFonts w:hint="eastAsia"/>
+        </w:rPr>
+        <w:t>。</w:t>
+      </w:r>
+    </w:p>
+    <w:p>
+      <w:pPr>
+        <w:pStyle w:val="aa"/>
+        <w:numPr>
+          <w:ilvl w:val="0"/>
+          <w:numId w:val="368"/>
+        </w:numPr>
+        <w:ind w:firstLineChars="0"/>
+        <w:rPr>
+          <w:rFonts w:hint="eastAsia"/>
+        </w:rPr>
+      </w:pPr>
+      <w:r>
+        <w:rPr>
+          <w:rFonts w:hint="eastAsia"/>
+        </w:rPr>
+        <w:t>金融期货交易与金融现货交易的区别</w:t>
+      </w:r>
+      <w:r>
+        <w:rPr>
+          <w:rFonts w:hint="eastAsia"/>
+        </w:rPr>
+        <w:t>（其一）：</w:t>
+      </w:r>
+      <w:r>
+        <w:rPr>
+          <w:rFonts w:hint="eastAsia"/>
+        </w:rPr>
+        <w:t>交易</w:t>
+      </w:r>
+      <w:r>
+        <w:rPr>
+          <w:rStyle w:val="af"/>
+          <w:rFonts w:hint="eastAsia"/>
+        </w:rPr>
+        <w:t>对象</w:t>
+      </w:r>
+      <w:r>
+        <w:rPr>
+          <w:rFonts w:hint="eastAsia"/>
+        </w:rPr>
+        <w:t>不同</w:t>
+      </w:r>
+      <w:r>
+        <w:rPr>
+          <w:rFonts w:hint="eastAsia"/>
+        </w:rPr>
+        <w:t>。</w:t>
+      </w:r>
+    </w:p>
+    <w:p>
+      <w:pPr>
+        <w:pStyle w:val="aa"/>
+        <w:numPr>
+          <w:ilvl w:val="0"/>
+          <w:numId w:val="368"/>
+        </w:numPr>
+        <w:ind w:firstLineChars="0"/>
+        <w:rPr>
+          <w:rFonts w:hint="eastAsia"/>
+        </w:rPr>
+      </w:pPr>
+      <w:r>
+        <w:rPr>
+          <w:rFonts w:hint="eastAsia"/>
+        </w:rPr>
+        <w:t>利率期货主要是为了</w:t>
+      </w:r>
+      <w:r>
+        <w:rPr>
+          <w:rStyle w:val="af"/>
+          <w:rFonts w:hint="eastAsia"/>
+        </w:rPr>
+        <w:t>规避利率风险</w:t>
+      </w:r>
+      <w:r>
+        <w:rPr>
+          <w:rFonts w:hint="eastAsia"/>
+        </w:rPr>
+        <w:t>而产生的。</w:t>
+      </w:r>
+      <w:r>
+        <w:rPr>
+          <w:rStyle w:val="af"/>
+          <w:rFonts w:hint="eastAsia"/>
+        </w:rPr>
+        <w:t>固定利率有价证券</w:t>
+      </w:r>
+      <w:r>
+        <w:rPr>
+          <w:rFonts w:hint="eastAsia"/>
+        </w:rPr>
+        <w:t>的价格收到现行利率和预期利率的影响，价格变化与利率变化一般呈</w:t>
+      </w:r>
+      <w:r>
+        <w:rPr>
+          <w:rStyle w:val="af"/>
+          <w:rFonts w:hint="eastAsia"/>
+        </w:rPr>
+        <w:t>反向关系</w:t>
+      </w:r>
+      <w:r>
+        <w:rPr>
+          <w:rFonts w:hint="eastAsia"/>
+        </w:rPr>
+        <w:t>。</w:t>
+      </w:r>
+    </w:p>
+    <w:p>
+      <w:pPr>
+        <w:pStyle w:val="aa"/>
+        <w:numPr>
+          <w:ilvl w:val="0"/>
+          <w:numId w:val="368"/>
+        </w:numPr>
+        <w:ind w:firstLineChars="0"/>
+        <w:rPr>
+          <w:rFonts w:hint="eastAsia"/>
+        </w:rPr>
+      </w:pPr>
+      <w:r>
+        <w:rPr>
+          <w:rFonts w:hint="eastAsia"/>
+        </w:rPr>
+        <w:t>我国公司获得利润的分配顺序为：</w:t>
+      </w:r>
+      <w:r>
+        <w:rPr>
+          <w:rStyle w:val="af"/>
+          <w:rFonts w:hint="eastAsia"/>
+        </w:rPr>
+        <w:t>缴纳企业所得税-</w:t>
+      </w:r>
+      <w:r>
+        <w:rPr>
+          <w:rStyle w:val="af"/>
+        </w:rPr>
+        <w:t>&gt;弥补亏损</w:t>
+      </w:r>
+      <w:r>
+        <w:rPr>
+          <w:rStyle w:val="af"/>
+          <w:rFonts w:hint="eastAsia"/>
+        </w:rPr>
+        <w:t>-</w:t>
+      </w:r>
+      <w:r>
+        <w:rPr>
+          <w:rStyle w:val="af"/>
+        </w:rPr>
+        <w:t>&gt;提取法定公积金</w:t>
+      </w:r>
+      <w:r>
+        <w:rPr>
+          <w:rStyle w:val="af"/>
+          <w:rFonts w:hint="eastAsia"/>
+        </w:rPr>
+        <w:t>-</w:t>
+      </w:r>
+      <w:r>
+        <w:rPr>
+          <w:rStyle w:val="af"/>
+        </w:rPr>
+        <w:t>&gt;提取任意公积金</w:t>
+      </w:r>
+      <w:r>
+        <w:rPr>
+          <w:rStyle w:val="af"/>
+          <w:rFonts w:hint="eastAsia"/>
+        </w:rPr>
+        <w:t>-</w:t>
+      </w:r>
+      <w:r>
+        <w:rPr>
+          <w:rStyle w:val="af"/>
+        </w:rPr>
+        <w:t>&gt;分配现金股利</w:t>
+      </w:r>
+      <w:r>
+        <w:rPr>
+          <w:rFonts w:hint="eastAsia"/>
+        </w:rPr>
+        <w:t>。</w:t>
+      </w:r>
+    </w:p>
+    <w:p>
+      <w:pPr>
+        <w:pStyle w:val="aa"/>
+        <w:numPr>
+          <w:ilvl w:val="0"/>
+          <w:numId w:val="368"/>
+        </w:numPr>
+        <w:ind w:firstLineChars="0"/>
+        <w:rPr>
+          <w:rFonts w:hint="eastAsia"/>
+        </w:rPr>
+      </w:pPr>
+      <w:r>
+        <w:rPr>
+          <w:rFonts w:hint="eastAsia"/>
+        </w:rPr>
+        <w:t>我国股票按</w:t>
+      </w:r>
+      <w:r>
+        <w:rPr>
+          <w:rStyle w:val="af"/>
+          <w:rFonts w:hint="eastAsia"/>
+        </w:rPr>
+        <w:t>投资主体</w:t>
+      </w:r>
+      <w:r>
+        <w:rPr>
+          <w:rFonts w:hint="eastAsia"/>
+        </w:rPr>
+        <w:t>可以划分为：</w:t>
+      </w:r>
+      <w:r>
+        <w:rPr>
+          <w:rStyle w:val="af"/>
+          <w:rFonts w:hint="eastAsia"/>
+        </w:rPr>
+        <w:t>国家股、法人股、社会公众股、外资股</w:t>
+      </w:r>
+      <w:r>
+        <w:rPr>
+          <w:rFonts w:hint="eastAsia"/>
+        </w:rPr>
+        <w:t>。</w:t>
+      </w:r>
+    </w:p>
+    <w:p>
+      <w:pPr>
+        <w:pStyle w:val="aa"/>
+        <w:numPr>
+          <w:ilvl w:val="0"/>
+          <w:numId w:val="368"/>
+        </w:numPr>
+        <w:ind w:firstLineChars="0"/>
+        <w:rPr>
+          <w:rFonts w:hint="eastAsia"/>
+        </w:rPr>
+      </w:pPr>
+      <w:r>
+        <w:rPr>
+          <w:rStyle w:val="af"/>
+          <w:rFonts w:hint="eastAsia"/>
+        </w:rPr>
+        <w:t>信用风险</w:t>
+      </w:r>
+      <w:r>
+        <w:rPr>
+          <w:rFonts w:hint="eastAsia"/>
+        </w:rPr>
+        <w:t>构成要素：</w:t>
+      </w:r>
+      <w:r>
+        <w:rPr>
+          <w:rStyle w:val="af"/>
+          <w:rFonts w:hint="eastAsia"/>
+        </w:rPr>
+        <w:t>违约概率、违约损失率、违约风险暴露、预期损失、非预期损失</w:t>
+      </w:r>
+      <w:r>
+        <w:rPr>
+          <w:rFonts w:hint="eastAsia"/>
+        </w:rPr>
+        <w:t>。</w:t>
+      </w:r>
+    </w:p>
+    <w:p>
+      <w:pPr>
+        <w:pStyle w:val="aa"/>
+        <w:numPr>
+          <w:ilvl w:val="0"/>
+          <w:numId w:val="368"/>
+        </w:numPr>
+        <w:ind w:firstLineChars="0"/>
+      </w:pPr>
+      <w:r>
+        <w:rPr>
+          <w:rStyle w:val="af"/>
+        </w:rPr>
+        <w:t>买卖差价法</w:t>
+      </w:r>
+      <w:r>
+        <w:t>的</w:t>
+      </w:r>
+      <w:r>
+        <w:rPr>
+          <w:rStyle w:val="af"/>
+        </w:rPr>
+        <w:t>价差指标</w:t>
+      </w:r>
+      <w:r>
+        <w:rPr>
+          <w:rFonts w:hint="eastAsia"/>
+        </w:rPr>
+        <w:t>：</w:t>
+      </w:r>
+      <w:r>
+        <w:rPr>
+          <w:rStyle w:val="af"/>
+          <w:rFonts w:hint="eastAsia"/>
+        </w:rPr>
+        <w:t>买卖价差、有效价差、实现的价差</w:t>
+      </w:r>
+      <w:r>
+        <w:rPr>
+          <w:rFonts w:hint="eastAsia"/>
+        </w:rPr>
+        <w:t>。</w:t>
+      </w:r>
+    </w:p>
+    <w:p>
+      <w:pPr>
+        <w:pStyle w:val="aa"/>
+        <w:numPr>
+          <w:ilvl w:val="0"/>
+          <w:numId w:val="368"/>
+        </w:numPr>
+        <w:ind w:firstLineChars="0"/>
+      </w:pPr>
+      <w:r>
+        <w:rPr>
+          <w:rFonts w:hint="eastAsia"/>
+        </w:rPr>
+        <w:t>监事会至少</w:t>
+      </w:r>
+      <w:r>
+        <w:rPr>
+          <w:rStyle w:val="af"/>
+          <w:rFonts w:hint="eastAsia"/>
+        </w:rPr>
+        <w:t>每六个月</w:t>
+      </w:r>
+      <w:r>
+        <w:rPr>
+          <w:rFonts w:hint="eastAsia"/>
+        </w:rPr>
+        <w:t>招开一次会议。</w:t>
+      </w:r>
+      <w:r>
+        <w:br/>
+      </w:r>
+      <w:r>
+        <w:rPr>
+          <w:rStyle w:val="af"/>
+          <w:rFonts w:hint="eastAsia"/>
+        </w:rPr>
+        <w:t>监事长、1/3以上监事</w:t>
+      </w:r>
+      <w:r>
+        <w:rPr>
+          <w:rFonts w:hint="eastAsia"/>
+        </w:rPr>
+        <w:t>可以提议召开临时监事会会议。</w:t>
+      </w:r>
+      <w:r>
+        <w:br/>
+      </w:r>
+      <w:r>
+        <w:rPr>
+          <w:rFonts w:hint="eastAsia"/>
+        </w:rPr>
+        <w:t>监事会决议应当经</w:t>
+      </w:r>
+      <w:r>
+        <w:rPr>
+          <w:rStyle w:val="af"/>
+          <w:rFonts w:hint="eastAsia"/>
+        </w:rPr>
+        <w:t>半数以上</w:t>
+      </w:r>
+      <w:r>
+        <w:rPr>
+          <w:rFonts w:hint="eastAsia"/>
+        </w:rPr>
+        <w:t>监事通过。监事会决议应当在会议结束后</w:t>
+      </w:r>
+      <w:r>
+        <w:rPr>
+          <w:rStyle w:val="af"/>
+          <w:rFonts w:hint="eastAsia"/>
+        </w:rPr>
+        <w:t>2个工作日</w:t>
+      </w:r>
+      <w:r>
+        <w:rPr>
+          <w:rFonts w:hint="eastAsia"/>
+        </w:rPr>
+        <w:t>内向中国证监会报告。</w:t>
+      </w:r>
     </w:p>
     <w:p/>
     <w:sectPr>
@@ -4439,7 +5698,7 @@
         <w:rPr>
           <w:noProof/>
         </w:rPr>
-        <w:t>6</w:t>
+        <w:t>5</w:t>
       </w:r>
     </w:fldSimple>
     <w:r>
@@ -4556,7 +5815,7 @@
           <w:bCs/>
           <w:noProof/>
         </w:rPr>
-        <w:t>重要考点速记0716</w:t>
+        <w:t>重要考点速记0717</w:t>
       </w:r>
     </w:fldSimple>
   </w:p>
@@ -16791,6 +18050,92 @@
     </w:lvl>
   </w:abstractNum>
   <w:abstractNum w:abstractNumId="141">
+    <w:nsid w:val="33FE45AD"/>
+    <w:multiLevelType w:val="hybridMultilevel"/>
+    <w:tmpl w:val="8A76568E"/>
+    <w:lvl w:ilvl="0" w:tplc="0409000F">
+      <w:start w:val="1"/>
+      <w:numFmt w:val="decimal"/>
+      <w:lvlText w:val="%1."/>
+      <w:lvlJc w:val="left"/>
+      <w:pPr>
+        <w:ind w:left="420" w:hanging="420"/>
+      </w:pPr>
+    </w:lvl>
+    <w:lvl w:ilvl="1" w:tplc="04090019" w:tentative="1">
+      <w:start w:val="1"/>
+      <w:numFmt w:val="lowerLetter"/>
+      <w:lvlText w:val="%2)"/>
+      <w:lvlJc w:val="left"/>
+      <w:pPr>
+        <w:ind w:left="840" w:hanging="420"/>
+      </w:pPr>
+    </w:lvl>
+    <w:lvl w:ilvl="2" w:tplc="0409001B" w:tentative="1">
+      <w:start w:val="1"/>
+      <w:numFmt w:val="lowerRoman"/>
+      <w:lvlText w:val="%3."/>
+      <w:lvlJc w:val="right"/>
+      <w:pPr>
+        <w:ind w:left="1260" w:hanging="420"/>
+      </w:pPr>
+    </w:lvl>
+    <w:lvl w:ilvl="3" w:tplc="0409000F" w:tentative="1">
+      <w:start w:val="1"/>
+      <w:numFmt w:val="decimal"/>
+      <w:lvlText w:val="%4."/>
+      <w:lvlJc w:val="left"/>
+      <w:pPr>
+        <w:ind w:left="1680" w:hanging="420"/>
+      </w:pPr>
+    </w:lvl>
+    <w:lvl w:ilvl="4" w:tplc="04090019" w:tentative="1">
+      <w:start w:val="1"/>
+      <w:numFmt w:val="lowerLetter"/>
+      <w:lvlText w:val="%5)"/>
+      <w:lvlJc w:val="left"/>
+      <w:pPr>
+        <w:ind w:left="2100" w:hanging="420"/>
+      </w:pPr>
+    </w:lvl>
+    <w:lvl w:ilvl="5" w:tplc="0409001B" w:tentative="1">
+      <w:start w:val="1"/>
+      <w:numFmt w:val="lowerRoman"/>
+      <w:lvlText w:val="%6."/>
+      <w:lvlJc w:val="right"/>
+      <w:pPr>
+        <w:ind w:left="2520" w:hanging="420"/>
+      </w:pPr>
+    </w:lvl>
+    <w:lvl w:ilvl="6" w:tplc="0409000F" w:tentative="1">
+      <w:start w:val="1"/>
+      <w:numFmt w:val="decimal"/>
+      <w:lvlText w:val="%7."/>
+      <w:lvlJc w:val="left"/>
+      <w:pPr>
+        <w:ind w:left="2940" w:hanging="420"/>
+      </w:pPr>
+    </w:lvl>
+    <w:lvl w:ilvl="7" w:tplc="04090019" w:tentative="1">
+      <w:start w:val="1"/>
+      <w:numFmt w:val="lowerLetter"/>
+      <w:lvlText w:val="%8)"/>
+      <w:lvlJc w:val="left"/>
+      <w:pPr>
+        <w:ind w:left="3360" w:hanging="420"/>
+      </w:pPr>
+    </w:lvl>
+    <w:lvl w:ilvl="8" w:tplc="0409001B" w:tentative="1">
+      <w:start w:val="1"/>
+      <w:numFmt w:val="lowerRoman"/>
+      <w:lvlText w:val="%9."/>
+      <w:lvlJc w:val="right"/>
+      <w:pPr>
+        <w:ind w:left="3780" w:hanging="420"/>
+      </w:pPr>
+    </w:lvl>
+  </w:abstractNum>
+  <w:abstractNum w:abstractNumId="142">
     <w:nsid w:val="34C53561"/>
     <w:multiLevelType w:val="hybridMultilevel"/>
     <w:tmpl w:val="32344C26"/>
@@ -16876,7 +18221,7 @@
       </w:pPr>
     </w:lvl>
   </w:abstractNum>
-  <w:abstractNum w:abstractNumId="142">
+  <w:abstractNum w:abstractNumId="143">
     <w:nsid w:val="34EC0FA2"/>
     <w:multiLevelType w:val="hybridMultilevel"/>
     <w:tmpl w:val="CE16A600"/>
@@ -16965,7 +18310,7 @@
       </w:pPr>
     </w:lvl>
   </w:abstractNum>
-  <w:abstractNum w:abstractNumId="143">
+  <w:abstractNum w:abstractNumId="144">
     <w:nsid w:val="35152567"/>
     <w:multiLevelType w:val="hybridMultilevel"/>
     <w:tmpl w:val="2D5C6E7E"/>
@@ -17051,7 +18396,7 @@
       </w:pPr>
     </w:lvl>
   </w:abstractNum>
-  <w:abstractNum w:abstractNumId="144">
+  <w:abstractNum w:abstractNumId="145">
     <w:nsid w:val="35792C87"/>
     <w:multiLevelType w:val="hybridMultilevel"/>
     <w:tmpl w:val="C7DE3D50"/>
@@ -17140,7 +18485,7 @@
       </w:pPr>
     </w:lvl>
   </w:abstractNum>
-  <w:abstractNum w:abstractNumId="145">
+  <w:abstractNum w:abstractNumId="146">
     <w:nsid w:val="35BB0584"/>
     <w:multiLevelType w:val="hybridMultilevel"/>
     <w:tmpl w:val="B692AD5C"/>
@@ -17226,7 +18571,7 @@
       </w:pPr>
     </w:lvl>
   </w:abstractNum>
-  <w:abstractNum w:abstractNumId="146">
+  <w:abstractNum w:abstractNumId="147">
     <w:nsid w:val="35E146D9"/>
     <w:multiLevelType w:val="hybridMultilevel"/>
     <w:tmpl w:val="69AC77EC"/>
@@ -17312,7 +18657,7 @@
       </w:pPr>
     </w:lvl>
   </w:abstractNum>
-  <w:abstractNum w:abstractNumId="147">
+  <w:abstractNum w:abstractNumId="148">
     <w:nsid w:val="36063742"/>
     <w:multiLevelType w:val="hybridMultilevel"/>
     <w:tmpl w:val="4E0EDE08"/>
@@ -17398,7 +18743,7 @@
       </w:pPr>
     </w:lvl>
   </w:abstractNum>
-  <w:abstractNum w:abstractNumId="148">
+  <w:abstractNum w:abstractNumId="149">
     <w:nsid w:val="36080409"/>
     <w:multiLevelType w:val="hybridMultilevel"/>
     <w:tmpl w:val="01C2C968"/>
@@ -17487,7 +18832,7 @@
       </w:pPr>
     </w:lvl>
   </w:abstractNum>
-  <w:abstractNum w:abstractNumId="149">
+  <w:abstractNum w:abstractNumId="150">
     <w:nsid w:val="36274006"/>
     <w:multiLevelType w:val="hybridMultilevel"/>
     <w:tmpl w:val="B7CC7F98"/>
@@ -17573,7 +18918,7 @@
       </w:pPr>
     </w:lvl>
   </w:abstractNum>
-  <w:abstractNum w:abstractNumId="150">
+  <w:abstractNum w:abstractNumId="151">
     <w:nsid w:val="369D56D4"/>
     <w:multiLevelType w:val="hybridMultilevel"/>
     <w:tmpl w:val="6F463990"/>
@@ -17662,7 +19007,7 @@
       </w:pPr>
     </w:lvl>
   </w:abstractNum>
-  <w:abstractNum w:abstractNumId="151">
+  <w:abstractNum w:abstractNumId="152">
     <w:nsid w:val="36A509B8"/>
     <w:multiLevelType w:val="hybridMultilevel"/>
     <w:tmpl w:val="FD16CAD4"/>
@@ -17748,7 +19093,7 @@
       </w:pPr>
     </w:lvl>
   </w:abstractNum>
-  <w:abstractNum w:abstractNumId="152">
+  <w:abstractNum w:abstractNumId="153">
     <w:nsid w:val="36C033F4"/>
     <w:multiLevelType w:val="hybridMultilevel"/>
     <w:tmpl w:val="AB4C25C8"/>
@@ -17834,7 +19179,7 @@
       </w:pPr>
     </w:lvl>
   </w:abstractNum>
-  <w:abstractNum w:abstractNumId="153">
+  <w:abstractNum w:abstractNumId="154">
     <w:nsid w:val="378776E8"/>
     <w:multiLevelType w:val="hybridMultilevel"/>
     <w:tmpl w:val="D86066E6"/>
@@ -17920,7 +19265,7 @@
       </w:pPr>
     </w:lvl>
   </w:abstractNum>
-  <w:abstractNum w:abstractNumId="154">
+  <w:abstractNum w:abstractNumId="155">
     <w:nsid w:val="379D43A8"/>
     <w:multiLevelType w:val="hybridMultilevel"/>
     <w:tmpl w:val="787465DA"/>
@@ -18006,7 +19351,7 @@
       </w:pPr>
     </w:lvl>
   </w:abstractNum>
-  <w:abstractNum w:abstractNumId="155">
+  <w:abstractNum w:abstractNumId="156">
     <w:nsid w:val="37DB1089"/>
     <w:multiLevelType w:val="hybridMultilevel"/>
     <w:tmpl w:val="34D66B64"/>
@@ -18092,7 +19437,7 @@
       </w:pPr>
     </w:lvl>
   </w:abstractNum>
-  <w:abstractNum w:abstractNumId="156">
+  <w:abstractNum w:abstractNumId="157">
     <w:nsid w:val="38486BEA"/>
     <w:multiLevelType w:val="hybridMultilevel"/>
     <w:tmpl w:val="84E00028"/>
@@ -18178,7 +19523,7 @@
       </w:pPr>
     </w:lvl>
   </w:abstractNum>
-  <w:abstractNum w:abstractNumId="157">
+  <w:abstractNum w:abstractNumId="158">
     <w:nsid w:val="38C806C2"/>
     <w:multiLevelType w:val="hybridMultilevel"/>
     <w:tmpl w:val="CB32F56E"/>
@@ -18267,7 +19612,7 @@
       </w:pPr>
     </w:lvl>
   </w:abstractNum>
-  <w:abstractNum w:abstractNumId="158">
+  <w:abstractNum w:abstractNumId="159">
     <w:nsid w:val="397F0429"/>
     <w:multiLevelType w:val="hybridMultilevel"/>
     <w:tmpl w:val="6CEE40A2"/>
@@ -18353,7 +19698,7 @@
       </w:pPr>
     </w:lvl>
   </w:abstractNum>
-  <w:abstractNum w:abstractNumId="159">
+  <w:abstractNum w:abstractNumId="160">
     <w:nsid w:val="39E67914"/>
     <w:multiLevelType w:val="hybridMultilevel"/>
     <w:tmpl w:val="96BE7AC4"/>
@@ -18442,7 +19787,7 @@
       </w:pPr>
     </w:lvl>
   </w:abstractNum>
-  <w:abstractNum w:abstractNumId="160">
+  <w:abstractNum w:abstractNumId="161">
     <w:nsid w:val="3A59224B"/>
     <w:multiLevelType w:val="hybridMultilevel"/>
     <w:tmpl w:val="B4AC9AEC"/>
@@ -18528,7 +19873,7 @@
       </w:pPr>
     </w:lvl>
   </w:abstractNum>
-  <w:abstractNum w:abstractNumId="161">
+  <w:abstractNum w:abstractNumId="162">
     <w:nsid w:val="3A5C1AAE"/>
     <w:multiLevelType w:val="hybridMultilevel"/>
     <w:tmpl w:val="5396026E"/>
@@ -18614,7 +19959,7 @@
       </w:pPr>
     </w:lvl>
   </w:abstractNum>
-  <w:abstractNum w:abstractNumId="162">
+  <w:abstractNum w:abstractNumId="163">
     <w:nsid w:val="3AA168A8"/>
     <w:multiLevelType w:val="hybridMultilevel"/>
     <w:tmpl w:val="A0C41DAA"/>
@@ -18700,7 +20045,7 @@
       </w:pPr>
     </w:lvl>
   </w:abstractNum>
-  <w:abstractNum w:abstractNumId="163">
+  <w:abstractNum w:abstractNumId="164">
     <w:nsid w:val="3AB03BC3"/>
     <w:multiLevelType w:val="hybridMultilevel"/>
     <w:tmpl w:val="CD70B5C4"/>
@@ -18789,7 +20134,7 @@
       </w:pPr>
     </w:lvl>
   </w:abstractNum>
-  <w:abstractNum w:abstractNumId="164">
+  <w:abstractNum w:abstractNumId="165">
     <w:nsid w:val="3AB6072A"/>
     <w:multiLevelType w:val="hybridMultilevel"/>
     <w:tmpl w:val="09F2EDA8"/>
@@ -18875,7 +20220,7 @@
       </w:pPr>
     </w:lvl>
   </w:abstractNum>
-  <w:abstractNum w:abstractNumId="165">
+  <w:abstractNum w:abstractNumId="166">
     <w:nsid w:val="3AEF2D58"/>
     <w:multiLevelType w:val="hybridMultilevel"/>
     <w:tmpl w:val="AE322550"/>
@@ -18961,7 +20306,7 @@
       </w:pPr>
     </w:lvl>
   </w:abstractNum>
-  <w:abstractNum w:abstractNumId="166">
+  <w:abstractNum w:abstractNumId="167">
     <w:nsid w:val="3B1A084B"/>
     <w:multiLevelType w:val="hybridMultilevel"/>
     <w:tmpl w:val="AD8418F4"/>
@@ -19050,7 +20395,7 @@
       </w:pPr>
     </w:lvl>
   </w:abstractNum>
-  <w:abstractNum w:abstractNumId="167">
+  <w:abstractNum w:abstractNumId="168">
     <w:nsid w:val="3B6B3E0B"/>
     <w:multiLevelType w:val="hybridMultilevel"/>
     <w:tmpl w:val="CC0EB494"/>
@@ -19136,7 +20481,7 @@
       </w:pPr>
     </w:lvl>
   </w:abstractNum>
-  <w:abstractNum w:abstractNumId="168">
+  <w:abstractNum w:abstractNumId="169">
     <w:nsid w:val="3BCC427F"/>
     <w:multiLevelType w:val="hybridMultilevel"/>
     <w:tmpl w:val="8A8E0A68"/>
@@ -19222,7 +20567,7 @@
       </w:pPr>
     </w:lvl>
   </w:abstractNum>
-  <w:abstractNum w:abstractNumId="169">
+  <w:abstractNum w:abstractNumId="170">
     <w:nsid w:val="3BD773B3"/>
     <w:multiLevelType w:val="hybridMultilevel"/>
     <w:tmpl w:val="D186B396"/>
@@ -19308,7 +20653,7 @@
       </w:pPr>
     </w:lvl>
   </w:abstractNum>
-  <w:abstractNum w:abstractNumId="170">
+  <w:abstractNum w:abstractNumId="171">
     <w:nsid w:val="3C762EBC"/>
     <w:multiLevelType w:val="hybridMultilevel"/>
     <w:tmpl w:val="40FEDC86"/>
@@ -19397,7 +20742,7 @@
       </w:pPr>
     </w:lvl>
   </w:abstractNum>
-  <w:abstractNum w:abstractNumId="171">
+  <w:abstractNum w:abstractNumId="172">
     <w:nsid w:val="3C803CB2"/>
     <w:multiLevelType w:val="hybridMultilevel"/>
     <w:tmpl w:val="76B0AE04"/>
@@ -19483,7 +20828,7 @@
       </w:pPr>
     </w:lvl>
   </w:abstractNum>
-  <w:abstractNum w:abstractNumId="172">
+  <w:abstractNum w:abstractNumId="173">
     <w:nsid w:val="3D616D71"/>
     <w:multiLevelType w:val="hybridMultilevel"/>
     <w:tmpl w:val="8CBCA6A0"/>
@@ -19569,7 +20914,7 @@
       </w:pPr>
     </w:lvl>
   </w:abstractNum>
-  <w:abstractNum w:abstractNumId="173">
+  <w:abstractNum w:abstractNumId="174">
     <w:nsid w:val="3DCB5EC4"/>
     <w:multiLevelType w:val="hybridMultilevel"/>
     <w:tmpl w:val="96165590"/>
@@ -19655,7 +21000,7 @@
       </w:pPr>
     </w:lvl>
   </w:abstractNum>
-  <w:abstractNum w:abstractNumId="174">
+  <w:abstractNum w:abstractNumId="175">
     <w:nsid w:val="3DFE0C3F"/>
     <w:multiLevelType w:val="hybridMultilevel"/>
     <w:tmpl w:val="F01038BA"/>
@@ -19741,7 +21086,7 @@
       </w:pPr>
     </w:lvl>
   </w:abstractNum>
-  <w:abstractNum w:abstractNumId="175">
+  <w:abstractNum w:abstractNumId="176">
     <w:nsid w:val="3E4F24BB"/>
     <w:multiLevelType w:val="hybridMultilevel"/>
     <w:tmpl w:val="2B223542"/>
@@ -19830,7 +21175,7 @@
       </w:pPr>
     </w:lvl>
   </w:abstractNum>
-  <w:abstractNum w:abstractNumId="176">
+  <w:abstractNum w:abstractNumId="177">
     <w:nsid w:val="3E6431A0"/>
     <w:multiLevelType w:val="hybridMultilevel"/>
     <w:tmpl w:val="4A2AB556"/>
@@ -19922,7 +21267,7 @@
       </w:pPr>
     </w:lvl>
   </w:abstractNum>
-  <w:abstractNum w:abstractNumId="177">
+  <w:abstractNum w:abstractNumId="178">
     <w:nsid w:val="3EB970BC"/>
     <w:multiLevelType w:val="hybridMultilevel"/>
     <w:tmpl w:val="489262BC"/>
@@ -20008,7 +21353,7 @@
       </w:pPr>
     </w:lvl>
   </w:abstractNum>
-  <w:abstractNum w:abstractNumId="178">
+  <w:abstractNum w:abstractNumId="179">
     <w:nsid w:val="3EF631D0"/>
     <w:multiLevelType w:val="hybridMultilevel"/>
     <w:tmpl w:val="7C7C2F56"/>
@@ -20094,7 +21439,7 @@
       </w:pPr>
     </w:lvl>
   </w:abstractNum>
-  <w:abstractNum w:abstractNumId="179">
+  <w:abstractNum w:abstractNumId="180">
     <w:nsid w:val="3F44453A"/>
     <w:multiLevelType w:val="hybridMultilevel"/>
     <w:tmpl w:val="0F488A2C"/>
@@ -20180,7 +21525,7 @@
       </w:pPr>
     </w:lvl>
   </w:abstractNum>
-  <w:abstractNum w:abstractNumId="180">
+  <w:abstractNum w:abstractNumId="181">
     <w:nsid w:val="3F4C17E4"/>
     <w:multiLevelType w:val="hybridMultilevel"/>
     <w:tmpl w:val="8E48018A"/>
@@ -20266,7 +21611,7 @@
       </w:pPr>
     </w:lvl>
   </w:abstractNum>
-  <w:abstractNum w:abstractNumId="181">
+  <w:abstractNum w:abstractNumId="182">
     <w:nsid w:val="3F7D5FA4"/>
     <w:multiLevelType w:val="hybridMultilevel"/>
     <w:tmpl w:val="A1EC767A"/>
@@ -20352,7 +21697,7 @@
       </w:pPr>
     </w:lvl>
   </w:abstractNum>
-  <w:abstractNum w:abstractNumId="182">
+  <w:abstractNum w:abstractNumId="183">
     <w:nsid w:val="3F9D27B0"/>
     <w:multiLevelType w:val="hybridMultilevel"/>
     <w:tmpl w:val="AEEE7802"/>
@@ -20438,7 +21783,7 @@
       </w:pPr>
     </w:lvl>
   </w:abstractNum>
-  <w:abstractNum w:abstractNumId="183">
+  <w:abstractNum w:abstractNumId="184">
     <w:nsid w:val="3FBC5F4E"/>
     <w:multiLevelType w:val="hybridMultilevel"/>
     <w:tmpl w:val="B07C198A"/>
@@ -20527,7 +21872,7 @@
       </w:pPr>
     </w:lvl>
   </w:abstractNum>
-  <w:abstractNum w:abstractNumId="184">
+  <w:abstractNum w:abstractNumId="185">
     <w:nsid w:val="3FE9119D"/>
     <w:multiLevelType w:val="hybridMultilevel"/>
     <w:tmpl w:val="EAD8E91C"/>
@@ -20616,7 +21961,7 @@
       </w:pPr>
     </w:lvl>
   </w:abstractNum>
-  <w:abstractNum w:abstractNumId="185">
+  <w:abstractNum w:abstractNumId="186">
     <w:nsid w:val="403D14D3"/>
     <w:multiLevelType w:val="hybridMultilevel"/>
     <w:tmpl w:val="444C6DA0"/>
@@ -20705,7 +22050,7 @@
       </w:pPr>
     </w:lvl>
   </w:abstractNum>
-  <w:abstractNum w:abstractNumId="186">
+  <w:abstractNum w:abstractNumId="187">
     <w:nsid w:val="40467E9A"/>
     <w:multiLevelType w:val="hybridMultilevel"/>
     <w:tmpl w:val="4A5E77A0"/>
@@ -20791,7 +22136,7 @@
       </w:pPr>
     </w:lvl>
   </w:abstractNum>
-  <w:abstractNum w:abstractNumId="187">
+  <w:abstractNum w:abstractNumId="188">
     <w:nsid w:val="405C3F07"/>
     <w:multiLevelType w:val="hybridMultilevel"/>
     <w:tmpl w:val="3D3C8E70"/>
@@ -20877,7 +22222,7 @@
       </w:pPr>
     </w:lvl>
   </w:abstractNum>
-  <w:abstractNum w:abstractNumId="188">
+  <w:abstractNum w:abstractNumId="189">
     <w:nsid w:val="40704E2C"/>
     <w:multiLevelType w:val="hybridMultilevel"/>
     <w:tmpl w:val="43EC1B1C"/>
@@ -20966,7 +22311,7 @@
       </w:pPr>
     </w:lvl>
   </w:abstractNum>
-  <w:abstractNum w:abstractNumId="189">
+  <w:abstractNum w:abstractNumId="190">
     <w:nsid w:val="411930B7"/>
     <w:multiLevelType w:val="hybridMultilevel"/>
     <w:tmpl w:val="5810DF00"/>
@@ -21055,7 +22400,7 @@
       </w:pPr>
     </w:lvl>
   </w:abstractNum>
-  <w:abstractNum w:abstractNumId="190">
+  <w:abstractNum w:abstractNumId="191">
     <w:nsid w:val="412143CD"/>
     <w:multiLevelType w:val="hybridMultilevel"/>
     <w:tmpl w:val="F9B8C178"/>
@@ -21141,7 +22486,7 @@
       </w:pPr>
     </w:lvl>
   </w:abstractNum>
-  <w:abstractNum w:abstractNumId="191">
+  <w:abstractNum w:abstractNumId="192">
     <w:nsid w:val="412911F3"/>
     <w:multiLevelType w:val="hybridMultilevel"/>
     <w:tmpl w:val="B0D67A7C"/>
@@ -21227,7 +22572,7 @@
       </w:pPr>
     </w:lvl>
   </w:abstractNum>
-  <w:abstractNum w:abstractNumId="192">
+  <w:abstractNum w:abstractNumId="193">
     <w:nsid w:val="41871D0B"/>
     <w:multiLevelType w:val="hybridMultilevel"/>
     <w:tmpl w:val="BD5AA648"/>
@@ -21313,7 +22658,7 @@
       </w:pPr>
     </w:lvl>
   </w:abstractNum>
-  <w:abstractNum w:abstractNumId="193">
+  <w:abstractNum w:abstractNumId="194">
     <w:nsid w:val="419B0DF5"/>
     <w:multiLevelType w:val="hybridMultilevel"/>
     <w:tmpl w:val="37923E7E"/>
@@ -21402,7 +22747,7 @@
       </w:pPr>
     </w:lvl>
   </w:abstractNum>
-  <w:abstractNum w:abstractNumId="194">
+  <w:abstractNum w:abstractNumId="195">
     <w:nsid w:val="426603BC"/>
     <w:multiLevelType w:val="hybridMultilevel"/>
     <w:tmpl w:val="E2325E96"/>
@@ -21488,7 +22833,7 @@
       </w:pPr>
     </w:lvl>
   </w:abstractNum>
-  <w:abstractNum w:abstractNumId="195">
+  <w:abstractNum w:abstractNumId="196">
     <w:nsid w:val="429F1D40"/>
     <w:multiLevelType w:val="hybridMultilevel"/>
     <w:tmpl w:val="B0E25408"/>
@@ -21574,7 +22919,7 @@
       </w:pPr>
     </w:lvl>
   </w:abstractNum>
-  <w:abstractNum w:abstractNumId="196">
+  <w:abstractNum w:abstractNumId="197">
     <w:nsid w:val="42B132EB"/>
     <w:multiLevelType w:val="hybridMultilevel"/>
     <w:tmpl w:val="52A4B35C"/>
@@ -21660,7 +23005,7 @@
       </w:pPr>
     </w:lvl>
   </w:abstractNum>
-  <w:abstractNum w:abstractNumId="197">
+  <w:abstractNum w:abstractNumId="198">
     <w:nsid w:val="43171CA8"/>
     <w:multiLevelType w:val="hybridMultilevel"/>
     <w:tmpl w:val="035EA9B2"/>
@@ -21746,7 +23091,7 @@
       </w:pPr>
     </w:lvl>
   </w:abstractNum>
-  <w:abstractNum w:abstractNumId="198">
+  <w:abstractNum w:abstractNumId="199">
     <w:nsid w:val="432E7452"/>
     <w:multiLevelType w:val="hybridMultilevel"/>
     <w:tmpl w:val="839EAFAC"/>
@@ -21832,7 +23177,7 @@
       </w:pPr>
     </w:lvl>
   </w:abstractNum>
-  <w:abstractNum w:abstractNumId="199">
+  <w:abstractNum w:abstractNumId="200">
     <w:nsid w:val="43C114FD"/>
     <w:multiLevelType w:val="hybridMultilevel"/>
     <w:tmpl w:val="986A8B3E"/>
@@ -21921,7 +23266,7 @@
       </w:pPr>
     </w:lvl>
   </w:abstractNum>
-  <w:abstractNum w:abstractNumId="200">
+  <w:abstractNum w:abstractNumId="201">
     <w:nsid w:val="43D4705A"/>
     <w:multiLevelType w:val="hybridMultilevel"/>
     <w:tmpl w:val="9BA0E130"/>
@@ -22010,7 +23355,7 @@
       </w:pPr>
     </w:lvl>
   </w:abstractNum>
-  <w:abstractNum w:abstractNumId="201">
+  <w:abstractNum w:abstractNumId="202">
     <w:nsid w:val="442C0B26"/>
     <w:multiLevelType w:val="hybridMultilevel"/>
     <w:tmpl w:val="AF62C920"/>
@@ -22096,7 +23441,7 @@
       </w:pPr>
     </w:lvl>
   </w:abstractNum>
-  <w:abstractNum w:abstractNumId="202">
+  <w:abstractNum w:abstractNumId="203">
     <w:nsid w:val="44B174A4"/>
     <w:multiLevelType w:val="hybridMultilevel"/>
     <w:tmpl w:val="02D4E7C6"/>
@@ -22182,7 +23527,7 @@
       </w:pPr>
     </w:lvl>
   </w:abstractNum>
-  <w:abstractNum w:abstractNumId="203">
+  <w:abstractNum w:abstractNumId="204">
     <w:nsid w:val="456B6FA6"/>
     <w:multiLevelType w:val="hybridMultilevel"/>
     <w:tmpl w:val="11BC985A"/>
@@ -22268,7 +23613,7 @@
       </w:pPr>
     </w:lvl>
   </w:abstractNum>
-  <w:abstractNum w:abstractNumId="204">
+  <w:abstractNum w:abstractNumId="205">
     <w:nsid w:val="458839A7"/>
     <w:multiLevelType w:val="hybridMultilevel"/>
     <w:tmpl w:val="00F622A8"/>
@@ -22354,7 +23699,7 @@
       </w:pPr>
     </w:lvl>
   </w:abstractNum>
-  <w:abstractNum w:abstractNumId="205">
+  <w:abstractNum w:abstractNumId="206">
     <w:nsid w:val="45A16B57"/>
     <w:multiLevelType w:val="hybridMultilevel"/>
     <w:tmpl w:val="63CE4A02"/>
@@ -22440,7 +23785,7 @@
       </w:pPr>
     </w:lvl>
   </w:abstractNum>
-  <w:abstractNum w:abstractNumId="206">
+  <w:abstractNum w:abstractNumId="207">
     <w:nsid w:val="45DD77CB"/>
     <w:multiLevelType w:val="hybridMultilevel"/>
     <w:tmpl w:val="FD96FC38"/>
@@ -22529,7 +23874,7 @@
       </w:pPr>
     </w:lvl>
   </w:abstractNum>
-  <w:abstractNum w:abstractNumId="207">
+  <w:abstractNum w:abstractNumId="208">
     <w:nsid w:val="46200C30"/>
     <w:multiLevelType w:val="hybridMultilevel"/>
     <w:tmpl w:val="584CB484"/>
@@ -22615,7 +23960,7 @@
       </w:pPr>
     </w:lvl>
   </w:abstractNum>
-  <w:abstractNum w:abstractNumId="208">
+  <w:abstractNum w:abstractNumId="209">
     <w:nsid w:val="4629564C"/>
     <w:multiLevelType w:val="hybridMultilevel"/>
     <w:tmpl w:val="EB1ADC18"/>
@@ -22704,7 +24049,7 @@
       </w:pPr>
     </w:lvl>
   </w:abstractNum>
-  <w:abstractNum w:abstractNumId="209">
+  <w:abstractNum w:abstractNumId="210">
     <w:nsid w:val="46520303"/>
     <w:multiLevelType w:val="hybridMultilevel"/>
     <w:tmpl w:val="7F405F5C"/>
@@ -22796,7 +24141,7 @@
       </w:pPr>
     </w:lvl>
   </w:abstractNum>
-  <w:abstractNum w:abstractNumId="210">
+  <w:abstractNum w:abstractNumId="211">
     <w:nsid w:val="465D1749"/>
     <w:multiLevelType w:val="hybridMultilevel"/>
     <w:tmpl w:val="F9140990"/>
@@ -22882,7 +24227,7 @@
       </w:pPr>
     </w:lvl>
   </w:abstractNum>
-  <w:abstractNum w:abstractNumId="211">
+  <w:abstractNum w:abstractNumId="212">
     <w:nsid w:val="471F29C9"/>
     <w:multiLevelType w:val="hybridMultilevel"/>
     <w:tmpl w:val="70B2B80E"/>
@@ -22968,7 +24313,7 @@
       </w:pPr>
     </w:lvl>
   </w:abstractNum>
-  <w:abstractNum w:abstractNumId="212">
+  <w:abstractNum w:abstractNumId="213">
     <w:nsid w:val="484B17A9"/>
     <w:multiLevelType w:val="hybridMultilevel"/>
     <w:tmpl w:val="A4888E50"/>
@@ -23054,7 +24399,7 @@
       </w:pPr>
     </w:lvl>
   </w:abstractNum>
-  <w:abstractNum w:abstractNumId="213">
+  <w:abstractNum w:abstractNumId="214">
     <w:nsid w:val="486A5AC7"/>
     <w:multiLevelType w:val="hybridMultilevel"/>
     <w:tmpl w:val="E774F864"/>
@@ -23149,7 +24494,7 @@
       </w:pPr>
     </w:lvl>
   </w:abstractNum>
-  <w:abstractNum w:abstractNumId="214">
+  <w:abstractNum w:abstractNumId="215">
     <w:nsid w:val="48B16A93"/>
     <w:multiLevelType w:val="hybridMultilevel"/>
     <w:tmpl w:val="AD122306"/>
@@ -23235,7 +24580,7 @@
       </w:pPr>
     </w:lvl>
   </w:abstractNum>
-  <w:abstractNum w:abstractNumId="215">
+  <w:abstractNum w:abstractNumId="216">
     <w:nsid w:val="49482088"/>
     <w:multiLevelType w:val="hybridMultilevel"/>
     <w:tmpl w:val="93DA7A2E"/>
@@ -23321,7 +24666,7 @@
       </w:pPr>
     </w:lvl>
   </w:abstractNum>
-  <w:abstractNum w:abstractNumId="216">
+  <w:abstractNum w:abstractNumId="217">
     <w:nsid w:val="49503327"/>
     <w:multiLevelType w:val="hybridMultilevel"/>
     <w:tmpl w:val="5C4E9C22"/>
@@ -23407,7 +24752,7 @@
       </w:pPr>
     </w:lvl>
   </w:abstractNum>
-  <w:abstractNum w:abstractNumId="217">
+  <w:abstractNum w:abstractNumId="218">
     <w:nsid w:val="495E60F5"/>
     <w:multiLevelType w:val="hybridMultilevel"/>
     <w:tmpl w:val="D122A80A"/>
@@ -23493,7 +24838,7 @@
       </w:pPr>
     </w:lvl>
   </w:abstractNum>
-  <w:abstractNum w:abstractNumId="218">
+  <w:abstractNum w:abstractNumId="219">
     <w:nsid w:val="499630CF"/>
     <w:multiLevelType w:val="hybridMultilevel"/>
     <w:tmpl w:val="5484E36E"/>
@@ -23579,7 +24924,7 @@
       </w:pPr>
     </w:lvl>
   </w:abstractNum>
-  <w:abstractNum w:abstractNumId="219">
+  <w:abstractNum w:abstractNumId="220">
     <w:nsid w:val="49F907EF"/>
     <w:multiLevelType w:val="hybridMultilevel"/>
     <w:tmpl w:val="216EC4A4"/>
@@ -23665,7 +25010,7 @@
       </w:pPr>
     </w:lvl>
   </w:abstractNum>
-  <w:abstractNum w:abstractNumId="220">
+  <w:abstractNum w:abstractNumId="221">
     <w:nsid w:val="4A6F3FA9"/>
     <w:multiLevelType w:val="hybridMultilevel"/>
     <w:tmpl w:val="DECA978C"/>
@@ -23751,7 +25096,7 @@
       </w:pPr>
     </w:lvl>
   </w:abstractNum>
-  <w:abstractNum w:abstractNumId="221">
+  <w:abstractNum w:abstractNumId="222">
     <w:nsid w:val="4AD76721"/>
     <w:multiLevelType w:val="hybridMultilevel"/>
     <w:tmpl w:val="47981D8E"/>
@@ -23837,7 +25182,7 @@
       </w:pPr>
     </w:lvl>
   </w:abstractNum>
-  <w:abstractNum w:abstractNumId="222">
+  <w:abstractNum w:abstractNumId="223">
     <w:nsid w:val="4B2C1011"/>
     <w:multiLevelType w:val="hybridMultilevel"/>
     <w:tmpl w:val="02A85114"/>
@@ -23926,7 +25271,7 @@
       </w:pPr>
     </w:lvl>
   </w:abstractNum>
-  <w:abstractNum w:abstractNumId="223">
+  <w:abstractNum w:abstractNumId="224">
     <w:nsid w:val="4BAC3C33"/>
     <w:multiLevelType w:val="hybridMultilevel"/>
     <w:tmpl w:val="6DE0C34C"/>
@@ -24012,7 +25357,7 @@
       </w:pPr>
     </w:lvl>
   </w:abstractNum>
-  <w:abstractNum w:abstractNumId="224">
+  <w:abstractNum w:abstractNumId="225">
     <w:nsid w:val="4C20255A"/>
     <w:multiLevelType w:val="hybridMultilevel"/>
     <w:tmpl w:val="2850E66E"/>
@@ -24098,7 +25443,7 @@
       </w:pPr>
     </w:lvl>
   </w:abstractNum>
-  <w:abstractNum w:abstractNumId="225">
+  <w:abstractNum w:abstractNumId="226">
     <w:nsid w:val="4C3F5820"/>
     <w:multiLevelType w:val="hybridMultilevel"/>
     <w:tmpl w:val="30AEF402"/>
@@ -24187,7 +25532,7 @@
       </w:pPr>
     </w:lvl>
   </w:abstractNum>
-  <w:abstractNum w:abstractNumId="226">
+  <w:abstractNum w:abstractNumId="227">
     <w:nsid w:val="4C6870B3"/>
     <w:multiLevelType w:val="hybridMultilevel"/>
     <w:tmpl w:val="AE8CD63C"/>
@@ -24273,7 +25618,7 @@
       </w:pPr>
     </w:lvl>
   </w:abstractNum>
-  <w:abstractNum w:abstractNumId="227">
+  <w:abstractNum w:abstractNumId="228">
     <w:nsid w:val="4D341AEC"/>
     <w:multiLevelType w:val="hybridMultilevel"/>
     <w:tmpl w:val="E8D6F15E"/>
@@ -24359,7 +25704,7 @@
       </w:pPr>
     </w:lvl>
   </w:abstractNum>
-  <w:abstractNum w:abstractNumId="228">
+  <w:abstractNum w:abstractNumId="229">
     <w:nsid w:val="4D4C1C55"/>
     <w:multiLevelType w:val="hybridMultilevel"/>
     <w:tmpl w:val="3CC6FCEC"/>
@@ -24445,7 +25790,7 @@
       </w:pPr>
     </w:lvl>
   </w:abstractNum>
-  <w:abstractNum w:abstractNumId="229">
+  <w:abstractNum w:abstractNumId="230">
     <w:nsid w:val="4E1412C4"/>
     <w:multiLevelType w:val="hybridMultilevel"/>
     <w:tmpl w:val="36969D1C"/>
@@ -24531,7 +25876,7 @@
       </w:pPr>
     </w:lvl>
   </w:abstractNum>
-  <w:abstractNum w:abstractNumId="230">
+  <w:abstractNum w:abstractNumId="231">
     <w:nsid w:val="4E1553D2"/>
     <w:multiLevelType w:val="hybridMultilevel"/>
     <w:tmpl w:val="0FA8FDC4"/>
@@ -24617,7 +25962,7 @@
       </w:pPr>
     </w:lvl>
   </w:abstractNum>
-  <w:abstractNum w:abstractNumId="231">
+  <w:abstractNum w:abstractNumId="232">
     <w:nsid w:val="4E166D34"/>
     <w:multiLevelType w:val="hybridMultilevel"/>
     <w:tmpl w:val="46080C36"/>
@@ -24703,7 +26048,7 @@
       </w:pPr>
     </w:lvl>
   </w:abstractNum>
-  <w:abstractNum w:abstractNumId="232">
+  <w:abstractNum w:abstractNumId="233">
     <w:nsid w:val="4E4F6F22"/>
     <w:multiLevelType w:val="hybridMultilevel"/>
     <w:tmpl w:val="60063646"/>
@@ -24789,7 +26134,7 @@
       </w:pPr>
     </w:lvl>
   </w:abstractNum>
-  <w:abstractNum w:abstractNumId="233">
+  <w:abstractNum w:abstractNumId="234">
     <w:nsid w:val="4ECF21A8"/>
     <w:multiLevelType w:val="hybridMultilevel"/>
     <w:tmpl w:val="C2ACBFFA"/>
@@ -24875,7 +26220,7 @@
       </w:pPr>
     </w:lvl>
   </w:abstractNum>
-  <w:abstractNum w:abstractNumId="234">
+  <w:abstractNum w:abstractNumId="235">
     <w:nsid w:val="4EE6235A"/>
     <w:multiLevelType w:val="hybridMultilevel"/>
     <w:tmpl w:val="F5046256"/>
@@ -24961,7 +26306,7 @@
       </w:pPr>
     </w:lvl>
   </w:abstractNum>
-  <w:abstractNum w:abstractNumId="235">
+  <w:abstractNum w:abstractNumId="236">
     <w:nsid w:val="4EE90109"/>
     <w:multiLevelType w:val="hybridMultilevel"/>
     <w:tmpl w:val="DCEE1A3A"/>
@@ -25047,7 +26392,7 @@
       </w:pPr>
     </w:lvl>
   </w:abstractNum>
-  <w:abstractNum w:abstractNumId="236">
+  <w:abstractNum w:abstractNumId="237">
     <w:nsid w:val="4FB40383"/>
     <w:multiLevelType w:val="hybridMultilevel"/>
     <w:tmpl w:val="F57415C6"/>
@@ -25133,7 +26478,7 @@
       </w:pPr>
     </w:lvl>
   </w:abstractNum>
-  <w:abstractNum w:abstractNumId="237">
+  <w:abstractNum w:abstractNumId="238">
     <w:nsid w:val="4FC0339F"/>
     <w:multiLevelType w:val="hybridMultilevel"/>
     <w:tmpl w:val="3348E0DC"/>
@@ -25219,7 +26564,7 @@
       </w:pPr>
     </w:lvl>
   </w:abstractNum>
-  <w:abstractNum w:abstractNumId="238">
+  <w:abstractNum w:abstractNumId="239">
     <w:nsid w:val="4FF24633"/>
     <w:multiLevelType w:val="hybridMultilevel"/>
     <w:tmpl w:val="8C7CE034"/>
@@ -25305,7 +26650,7 @@
       </w:pPr>
     </w:lvl>
   </w:abstractNum>
-  <w:abstractNum w:abstractNumId="239">
+  <w:abstractNum w:abstractNumId="240">
     <w:nsid w:val="50574F42"/>
     <w:multiLevelType w:val="hybridMultilevel"/>
     <w:tmpl w:val="A2146A9E"/>
@@ -25391,7 +26736,7 @@
       </w:pPr>
     </w:lvl>
   </w:abstractNum>
-  <w:abstractNum w:abstractNumId="240">
+  <w:abstractNum w:abstractNumId="241">
     <w:nsid w:val="51A20095"/>
     <w:multiLevelType w:val="hybridMultilevel"/>
     <w:tmpl w:val="158ACB46"/>
@@ -25477,7 +26822,7 @@
       </w:pPr>
     </w:lvl>
   </w:abstractNum>
-  <w:abstractNum w:abstractNumId="241">
+  <w:abstractNum w:abstractNumId="242">
     <w:nsid w:val="51AA3129"/>
     <w:multiLevelType w:val="hybridMultilevel"/>
     <w:tmpl w:val="60A27A32"/>
@@ -25563,7 +26908,7 @@
       </w:pPr>
     </w:lvl>
   </w:abstractNum>
-  <w:abstractNum w:abstractNumId="242">
+  <w:abstractNum w:abstractNumId="243">
     <w:nsid w:val="52281520"/>
     <w:multiLevelType w:val="hybridMultilevel"/>
     <w:tmpl w:val="31001AAC"/>
@@ -25649,7 +26994,7 @@
       </w:pPr>
     </w:lvl>
   </w:abstractNum>
-  <w:abstractNum w:abstractNumId="243">
+  <w:abstractNum w:abstractNumId="244">
     <w:nsid w:val="52892513"/>
     <w:multiLevelType w:val="hybridMultilevel"/>
     <w:tmpl w:val="0406ACCE"/>
@@ -25735,7 +27080,7 @@
       </w:pPr>
     </w:lvl>
   </w:abstractNum>
-  <w:abstractNum w:abstractNumId="244">
+  <w:abstractNum w:abstractNumId="245">
     <w:nsid w:val="5290343C"/>
     <w:multiLevelType w:val="hybridMultilevel"/>
     <w:tmpl w:val="F9A275F4"/>
@@ -25821,7 +27166,7 @@
       </w:pPr>
     </w:lvl>
   </w:abstractNum>
-  <w:abstractNum w:abstractNumId="245">
+  <w:abstractNum w:abstractNumId="246">
     <w:nsid w:val="52B64A93"/>
     <w:multiLevelType w:val="hybridMultilevel"/>
     <w:tmpl w:val="625E1420"/>
@@ -25907,7 +27252,7 @@
       </w:pPr>
     </w:lvl>
   </w:abstractNum>
-  <w:abstractNum w:abstractNumId="246">
+  <w:abstractNum w:abstractNumId="247">
     <w:nsid w:val="531048A3"/>
     <w:multiLevelType w:val="hybridMultilevel"/>
     <w:tmpl w:val="8FB6C52A"/>
@@ -25993,7 +27338,7 @@
       </w:pPr>
     </w:lvl>
   </w:abstractNum>
-  <w:abstractNum w:abstractNumId="247">
+  <w:abstractNum w:abstractNumId="248">
     <w:nsid w:val="53715E28"/>
     <w:multiLevelType w:val="hybridMultilevel"/>
     <w:tmpl w:val="BBB487AA"/>
@@ -26079,7 +27424,7 @@
       </w:pPr>
     </w:lvl>
   </w:abstractNum>
-  <w:abstractNum w:abstractNumId="248">
+  <w:abstractNum w:abstractNumId="249">
     <w:nsid w:val="539D66B5"/>
     <w:multiLevelType w:val="hybridMultilevel"/>
     <w:tmpl w:val="F67A6BFA"/>
@@ -26165,7 +27510,7 @@
       </w:pPr>
     </w:lvl>
   </w:abstractNum>
-  <w:abstractNum w:abstractNumId="249">
+  <w:abstractNum w:abstractNumId="250">
     <w:nsid w:val="53AB166B"/>
     <w:multiLevelType w:val="hybridMultilevel"/>
     <w:tmpl w:val="3DDC8BF8"/>
@@ -26254,7 +27599,7 @@
       </w:pPr>
     </w:lvl>
   </w:abstractNum>
-  <w:abstractNum w:abstractNumId="250">
+  <w:abstractNum w:abstractNumId="251">
     <w:nsid w:val="547143C5"/>
     <w:multiLevelType w:val="hybridMultilevel"/>
     <w:tmpl w:val="88A0C494"/>
@@ -26343,7 +27688,7 @@
       </w:pPr>
     </w:lvl>
   </w:abstractNum>
-  <w:abstractNum w:abstractNumId="251">
+  <w:abstractNum w:abstractNumId="252">
     <w:nsid w:val="551C64BE"/>
     <w:multiLevelType w:val="hybridMultilevel"/>
     <w:tmpl w:val="54ACD9F4"/>
@@ -26429,7 +27774,7 @@
       </w:pPr>
     </w:lvl>
   </w:abstractNum>
-  <w:abstractNum w:abstractNumId="252">
+  <w:abstractNum w:abstractNumId="253">
     <w:nsid w:val="55670AD3"/>
     <w:multiLevelType w:val="hybridMultilevel"/>
     <w:tmpl w:val="DB083AE8"/>
@@ -26518,7 +27863,7 @@
       </w:pPr>
     </w:lvl>
   </w:abstractNum>
-  <w:abstractNum w:abstractNumId="253">
+  <w:abstractNum w:abstractNumId="254">
     <w:nsid w:val="557521CE"/>
     <w:multiLevelType w:val="hybridMultilevel"/>
     <w:tmpl w:val="37DA2902"/>
@@ -26609,7 +27954,7 @@
       </w:pPr>
     </w:lvl>
   </w:abstractNum>
-  <w:abstractNum w:abstractNumId="254">
+  <w:abstractNum w:abstractNumId="255">
     <w:nsid w:val="55C2391D"/>
     <w:multiLevelType w:val="hybridMultilevel"/>
     <w:tmpl w:val="941A26FE"/>
@@ -26695,10 +28040,10 @@
       </w:pPr>
     </w:lvl>
   </w:abstractNum>
-  <w:abstractNum w:abstractNumId="255">
+  <w:abstractNum w:abstractNumId="256">
     <w:nsid w:val="561642FD"/>
     <w:multiLevelType w:val="hybridMultilevel"/>
-    <w:tmpl w:val="426EDAB0"/>
+    <w:tmpl w:val="F09E5EB8"/>
     <w:lvl w:ilvl="0" w:tplc="0409000F">
       <w:start w:val="1"/>
       <w:numFmt w:val="decimal"/>
@@ -26781,7 +28126,7 @@
       </w:pPr>
     </w:lvl>
   </w:abstractNum>
-  <w:abstractNum w:abstractNumId="256">
+  <w:abstractNum w:abstractNumId="257">
     <w:nsid w:val="56635E02"/>
     <w:multiLevelType w:val="hybridMultilevel"/>
     <w:tmpl w:val="9B8A8A50"/>
@@ -26870,7 +28215,7 @@
       </w:pPr>
     </w:lvl>
   </w:abstractNum>
-  <w:abstractNum w:abstractNumId="257">
+  <w:abstractNum w:abstractNumId="258">
     <w:nsid w:val="567217B9"/>
     <w:multiLevelType w:val="hybridMultilevel"/>
     <w:tmpl w:val="A252C35E"/>
@@ -26956,7 +28301,7 @@
       </w:pPr>
     </w:lvl>
   </w:abstractNum>
-  <w:abstractNum w:abstractNumId="258">
+  <w:abstractNum w:abstractNumId="259">
     <w:nsid w:val="56CD350F"/>
     <w:multiLevelType w:val="hybridMultilevel"/>
     <w:tmpl w:val="59905592"/>
@@ -27045,7 +28390,7 @@
       </w:pPr>
     </w:lvl>
   </w:abstractNum>
-  <w:abstractNum w:abstractNumId="259">
+  <w:abstractNum w:abstractNumId="260">
     <w:nsid w:val="575F1E30"/>
     <w:multiLevelType w:val="hybridMultilevel"/>
     <w:tmpl w:val="7DDA8E62"/>
@@ -27131,7 +28476,7 @@
       </w:pPr>
     </w:lvl>
   </w:abstractNum>
-  <w:abstractNum w:abstractNumId="260">
+  <w:abstractNum w:abstractNumId="261">
     <w:nsid w:val="577F6BE5"/>
     <w:multiLevelType w:val="hybridMultilevel"/>
     <w:tmpl w:val="EE48D76A"/>
@@ -27217,7 +28562,7 @@
       </w:pPr>
     </w:lvl>
   </w:abstractNum>
-  <w:abstractNum w:abstractNumId="261">
+  <w:abstractNum w:abstractNumId="262">
     <w:nsid w:val="58905B5D"/>
     <w:multiLevelType w:val="hybridMultilevel"/>
     <w:tmpl w:val="91B09374"/>
@@ -27303,7 +28648,7 @@
       </w:pPr>
     </w:lvl>
   </w:abstractNum>
-  <w:abstractNum w:abstractNumId="262">
+  <w:abstractNum w:abstractNumId="263">
     <w:nsid w:val="59294974"/>
     <w:multiLevelType w:val="hybridMultilevel"/>
     <w:tmpl w:val="378E960A"/>
@@ -27389,7 +28734,7 @@
       </w:pPr>
     </w:lvl>
   </w:abstractNum>
-  <w:abstractNum w:abstractNumId="263">
+  <w:abstractNum w:abstractNumId="264">
     <w:nsid w:val="59D50C90"/>
     <w:multiLevelType w:val="hybridMultilevel"/>
     <w:tmpl w:val="46743D7C"/>
@@ -27475,7 +28820,7 @@
       </w:pPr>
     </w:lvl>
   </w:abstractNum>
-  <w:abstractNum w:abstractNumId="264">
+  <w:abstractNum w:abstractNumId="265">
     <w:nsid w:val="5AFA71A1"/>
     <w:multiLevelType w:val="hybridMultilevel"/>
     <w:tmpl w:val="DF622F10"/>
@@ -27561,7 +28906,7 @@
       </w:pPr>
     </w:lvl>
   </w:abstractNum>
-  <w:abstractNum w:abstractNumId="265">
+  <w:abstractNum w:abstractNumId="266">
     <w:nsid w:val="5AFA73DD"/>
     <w:multiLevelType w:val="hybridMultilevel"/>
     <w:tmpl w:val="6AE8ADD4"/>
@@ -27647,7 +28992,7 @@
       </w:pPr>
     </w:lvl>
   </w:abstractNum>
-  <w:abstractNum w:abstractNumId="266">
+  <w:abstractNum w:abstractNumId="267">
     <w:nsid w:val="5B052645"/>
     <w:multiLevelType w:val="hybridMultilevel"/>
     <w:tmpl w:val="CCB49E1C"/>
@@ -27733,7 +29078,7 @@
       </w:pPr>
     </w:lvl>
   </w:abstractNum>
-  <w:abstractNum w:abstractNumId="267">
+  <w:abstractNum w:abstractNumId="268">
     <w:nsid w:val="5B3D0892"/>
     <w:multiLevelType w:val="hybridMultilevel"/>
     <w:tmpl w:val="F9A275F4"/>
@@ -27819,7 +29164,7 @@
       </w:pPr>
     </w:lvl>
   </w:abstractNum>
-  <w:abstractNum w:abstractNumId="268">
+  <w:abstractNum w:abstractNumId="269">
     <w:nsid w:val="5B440E03"/>
     <w:multiLevelType w:val="hybridMultilevel"/>
     <w:tmpl w:val="7E3C513E"/>
@@ -27905,7 +29250,7 @@
       </w:pPr>
     </w:lvl>
   </w:abstractNum>
-  <w:abstractNum w:abstractNumId="269">
+  <w:abstractNum w:abstractNumId="270">
     <w:nsid w:val="5CC132FC"/>
     <w:multiLevelType w:val="hybridMultilevel"/>
     <w:tmpl w:val="67780512"/>
@@ -27991,7 +29336,7 @@
       </w:pPr>
     </w:lvl>
   </w:abstractNum>
-  <w:abstractNum w:abstractNumId="270">
+  <w:abstractNum w:abstractNumId="271">
     <w:nsid w:val="5D2823CE"/>
     <w:multiLevelType w:val="hybridMultilevel"/>
     <w:tmpl w:val="7B7E278E"/>
@@ -28077,7 +29422,7 @@
       </w:pPr>
     </w:lvl>
   </w:abstractNum>
-  <w:abstractNum w:abstractNumId="271">
+  <w:abstractNum w:abstractNumId="272">
     <w:nsid w:val="5E1D3DD3"/>
     <w:multiLevelType w:val="hybridMultilevel"/>
     <w:tmpl w:val="1BCCD940"/>
@@ -28163,7 +29508,7 @@
       </w:pPr>
     </w:lvl>
   </w:abstractNum>
-  <w:abstractNum w:abstractNumId="272">
+  <w:abstractNum w:abstractNumId="273">
     <w:nsid w:val="5E3E3EDD"/>
     <w:multiLevelType w:val="hybridMultilevel"/>
     <w:tmpl w:val="C3B22C32"/>
@@ -28249,7 +29594,7 @@
       </w:pPr>
     </w:lvl>
   </w:abstractNum>
-  <w:abstractNum w:abstractNumId="273">
+  <w:abstractNum w:abstractNumId="274">
     <w:nsid w:val="5E430BDD"/>
     <w:multiLevelType w:val="hybridMultilevel"/>
     <w:tmpl w:val="A6C8E3C6"/>
@@ -28335,7 +29680,7 @@
       </w:pPr>
     </w:lvl>
   </w:abstractNum>
-  <w:abstractNum w:abstractNumId="274">
+  <w:abstractNum w:abstractNumId="275">
     <w:nsid w:val="5E69222F"/>
     <w:multiLevelType w:val="hybridMultilevel"/>
     <w:tmpl w:val="23C6B4F4"/>
@@ -28421,7 +29766,7 @@
       </w:pPr>
     </w:lvl>
   </w:abstractNum>
-  <w:abstractNum w:abstractNumId="275">
+  <w:abstractNum w:abstractNumId="276">
     <w:nsid w:val="5E7D1C9E"/>
     <w:multiLevelType w:val="hybridMultilevel"/>
     <w:tmpl w:val="05E0D730"/>
@@ -28507,7 +29852,7 @@
       </w:pPr>
     </w:lvl>
   </w:abstractNum>
-  <w:abstractNum w:abstractNumId="276">
+  <w:abstractNum w:abstractNumId="277">
     <w:nsid w:val="5F5E5B91"/>
     <w:multiLevelType w:val="hybridMultilevel"/>
     <w:tmpl w:val="1E7A8FA2"/>
@@ -28596,7 +29941,7 @@
       </w:pPr>
     </w:lvl>
   </w:abstractNum>
-  <w:abstractNum w:abstractNumId="277">
+  <w:abstractNum w:abstractNumId="278">
     <w:nsid w:val="5F8367FA"/>
     <w:multiLevelType w:val="hybridMultilevel"/>
     <w:tmpl w:val="77429B02"/>
@@ -28682,7 +30027,7 @@
       </w:pPr>
     </w:lvl>
   </w:abstractNum>
-  <w:abstractNum w:abstractNumId="278">
+  <w:abstractNum w:abstractNumId="279">
     <w:nsid w:val="5FCE2029"/>
     <w:multiLevelType w:val="hybridMultilevel"/>
     <w:tmpl w:val="D4F07674"/>
@@ -28768,7 +30113,7 @@
       </w:pPr>
     </w:lvl>
   </w:abstractNum>
-  <w:abstractNum w:abstractNumId="279">
+  <w:abstractNum w:abstractNumId="280">
     <w:nsid w:val="5FF61E87"/>
     <w:multiLevelType w:val="hybridMultilevel"/>
     <w:tmpl w:val="96165590"/>
@@ -28854,7 +30199,7 @@
       </w:pPr>
     </w:lvl>
   </w:abstractNum>
-  <w:abstractNum w:abstractNumId="280">
+  <w:abstractNum w:abstractNumId="281">
     <w:nsid w:val="60351C1C"/>
     <w:multiLevelType w:val="hybridMultilevel"/>
     <w:tmpl w:val="0628A47A"/>
@@ -28943,7 +30288,7 @@
       </w:pPr>
     </w:lvl>
   </w:abstractNum>
-  <w:abstractNum w:abstractNumId="281">
+  <w:abstractNum w:abstractNumId="282">
     <w:nsid w:val="604E4E05"/>
     <w:multiLevelType w:val="hybridMultilevel"/>
     <w:tmpl w:val="A74C9AE6"/>
@@ -29029,7 +30374,7 @@
       </w:pPr>
     </w:lvl>
   </w:abstractNum>
-  <w:abstractNum w:abstractNumId="282">
+  <w:abstractNum w:abstractNumId="283">
     <w:nsid w:val="604F0417"/>
     <w:multiLevelType w:val="hybridMultilevel"/>
     <w:tmpl w:val="3916664A"/>
@@ -29115,7 +30460,7 @@
       </w:pPr>
     </w:lvl>
   </w:abstractNum>
-  <w:abstractNum w:abstractNumId="283">
+  <w:abstractNum w:abstractNumId="284">
     <w:nsid w:val="6054319C"/>
     <w:multiLevelType w:val="hybridMultilevel"/>
     <w:tmpl w:val="CD606288"/>
@@ -29201,7 +30546,7 @@
       </w:pPr>
     </w:lvl>
   </w:abstractNum>
-  <w:abstractNum w:abstractNumId="284">
+  <w:abstractNum w:abstractNumId="285">
     <w:nsid w:val="6068497B"/>
     <w:multiLevelType w:val="hybridMultilevel"/>
     <w:tmpl w:val="7DD6E576"/>
@@ -29287,7 +30632,7 @@
       </w:pPr>
     </w:lvl>
   </w:abstractNum>
-  <w:abstractNum w:abstractNumId="285">
+  <w:abstractNum w:abstractNumId="286">
     <w:nsid w:val="60A323F6"/>
     <w:multiLevelType w:val="hybridMultilevel"/>
     <w:tmpl w:val="B49E95F4"/>
@@ -29373,7 +30718,7 @@
       </w:pPr>
     </w:lvl>
   </w:abstractNum>
-  <w:abstractNum w:abstractNumId="286">
+  <w:abstractNum w:abstractNumId="287">
     <w:nsid w:val="61276808"/>
     <w:multiLevelType w:val="hybridMultilevel"/>
     <w:tmpl w:val="F008F8C6"/>
@@ -29462,7 +30807,7 @@
       </w:pPr>
     </w:lvl>
   </w:abstractNum>
-  <w:abstractNum w:abstractNumId="287">
+  <w:abstractNum w:abstractNumId="288">
     <w:nsid w:val="62354829"/>
     <w:multiLevelType w:val="hybridMultilevel"/>
     <w:tmpl w:val="2FA68044"/>
@@ -29548,7 +30893,7 @@
       </w:pPr>
     </w:lvl>
   </w:abstractNum>
-  <w:abstractNum w:abstractNumId="288">
+  <w:abstractNum w:abstractNumId="289">
     <w:nsid w:val="64542FA2"/>
     <w:multiLevelType w:val="hybridMultilevel"/>
     <w:tmpl w:val="2A1001DC"/>
@@ -29634,7 +30979,7 @@
       </w:pPr>
     </w:lvl>
   </w:abstractNum>
-  <w:abstractNum w:abstractNumId="289">
+  <w:abstractNum w:abstractNumId="290">
     <w:nsid w:val="64793B7E"/>
     <w:multiLevelType w:val="hybridMultilevel"/>
     <w:tmpl w:val="8FB6C52A"/>
@@ -29720,7 +31065,7 @@
       </w:pPr>
     </w:lvl>
   </w:abstractNum>
-  <w:abstractNum w:abstractNumId="290">
+  <w:abstractNum w:abstractNumId="291">
     <w:nsid w:val="64821820"/>
     <w:multiLevelType w:val="hybridMultilevel"/>
     <w:tmpl w:val="974A97CC"/>
@@ -29806,7 +31151,7 @@
       </w:pPr>
     </w:lvl>
   </w:abstractNum>
-  <w:abstractNum w:abstractNumId="291">
+  <w:abstractNum w:abstractNumId="292">
     <w:nsid w:val="656221D5"/>
     <w:multiLevelType w:val="hybridMultilevel"/>
     <w:tmpl w:val="4EFC7504"/>
@@ -29892,7 +31237,7 @@
       </w:pPr>
     </w:lvl>
   </w:abstractNum>
-  <w:abstractNum w:abstractNumId="292">
+  <w:abstractNum w:abstractNumId="293">
     <w:nsid w:val="65E54C1C"/>
     <w:multiLevelType w:val="hybridMultilevel"/>
     <w:tmpl w:val="6F463990"/>
@@ -29981,7 +31326,7 @@
       </w:pPr>
     </w:lvl>
   </w:abstractNum>
-  <w:abstractNum w:abstractNumId="293">
+  <w:abstractNum w:abstractNumId="294">
     <w:nsid w:val="65F52EEF"/>
     <w:multiLevelType w:val="hybridMultilevel"/>
     <w:tmpl w:val="6D889594"/>
@@ -30070,7 +31415,7 @@
       </w:pPr>
     </w:lvl>
   </w:abstractNum>
-  <w:abstractNum w:abstractNumId="294">
+  <w:abstractNum w:abstractNumId="295">
     <w:nsid w:val="663C4DCF"/>
     <w:multiLevelType w:val="hybridMultilevel"/>
     <w:tmpl w:val="74788998"/>
@@ -30156,7 +31501,7 @@
       </w:pPr>
     </w:lvl>
   </w:abstractNum>
-  <w:abstractNum w:abstractNumId="295">
+  <w:abstractNum w:abstractNumId="296">
     <w:nsid w:val="66976B37"/>
     <w:multiLevelType w:val="hybridMultilevel"/>
     <w:tmpl w:val="D96EFE62"/>
@@ -30242,7 +31587,7 @@
       </w:pPr>
     </w:lvl>
   </w:abstractNum>
-  <w:abstractNum w:abstractNumId="296">
+  <w:abstractNum w:abstractNumId="297">
     <w:nsid w:val="66BE4C53"/>
     <w:multiLevelType w:val="hybridMultilevel"/>
     <w:tmpl w:val="9176E76E"/>
@@ -30328,7 +31673,7 @@
       </w:pPr>
     </w:lvl>
   </w:abstractNum>
-  <w:abstractNum w:abstractNumId="297">
+  <w:abstractNum w:abstractNumId="298">
     <w:nsid w:val="66CC5ED0"/>
     <w:multiLevelType w:val="hybridMultilevel"/>
     <w:tmpl w:val="15E2F590"/>
@@ -30414,7 +31759,7 @@
       </w:pPr>
     </w:lvl>
   </w:abstractNum>
-  <w:abstractNum w:abstractNumId="298">
+  <w:abstractNum w:abstractNumId="299">
     <w:nsid w:val="673E12EF"/>
     <w:multiLevelType w:val="hybridMultilevel"/>
     <w:tmpl w:val="29CAB776"/>
@@ -30500,7 +31845,7 @@
       </w:pPr>
     </w:lvl>
   </w:abstractNum>
-  <w:abstractNum w:abstractNumId="299">
+  <w:abstractNum w:abstractNumId="300">
     <w:nsid w:val="67916D7C"/>
     <w:multiLevelType w:val="hybridMultilevel"/>
     <w:tmpl w:val="D834DF4C"/>
@@ -30586,7 +31931,7 @@
       </w:pPr>
     </w:lvl>
   </w:abstractNum>
-  <w:abstractNum w:abstractNumId="300">
+  <w:abstractNum w:abstractNumId="301">
     <w:nsid w:val="680D7B0B"/>
     <w:multiLevelType w:val="hybridMultilevel"/>
     <w:tmpl w:val="61A2181E"/>
@@ -30672,7 +32017,7 @@
       </w:pPr>
     </w:lvl>
   </w:abstractNum>
-  <w:abstractNum w:abstractNumId="301">
+  <w:abstractNum w:abstractNumId="302">
     <w:nsid w:val="682821B3"/>
     <w:multiLevelType w:val="hybridMultilevel"/>
     <w:tmpl w:val="05A4B244"/>
@@ -30758,7 +32103,7 @@
       </w:pPr>
     </w:lvl>
   </w:abstractNum>
-  <w:abstractNum w:abstractNumId="302">
+  <w:abstractNum w:abstractNumId="303">
     <w:nsid w:val="687759AB"/>
     <w:multiLevelType w:val="hybridMultilevel"/>
     <w:tmpl w:val="85442218"/>
@@ -30847,7 +32192,7 @@
       </w:pPr>
     </w:lvl>
   </w:abstractNum>
-  <w:abstractNum w:abstractNumId="303">
+  <w:abstractNum w:abstractNumId="304">
     <w:nsid w:val="69FC4695"/>
     <w:multiLevelType w:val="hybridMultilevel"/>
     <w:tmpl w:val="0A361226"/>
@@ -30933,7 +32278,7 @@
       </w:pPr>
     </w:lvl>
   </w:abstractNum>
-  <w:abstractNum w:abstractNumId="304">
+  <w:abstractNum w:abstractNumId="305">
     <w:nsid w:val="6A22722A"/>
     <w:multiLevelType w:val="hybridMultilevel"/>
     <w:tmpl w:val="0B9A8A2C"/>
@@ -31019,7 +32364,7 @@
       </w:pPr>
     </w:lvl>
   </w:abstractNum>
-  <w:abstractNum w:abstractNumId="305">
+  <w:abstractNum w:abstractNumId="306">
     <w:nsid w:val="6A406178"/>
     <w:multiLevelType w:val="hybridMultilevel"/>
     <w:tmpl w:val="1C9292F8"/>
@@ -31105,7 +32450,7 @@
       </w:pPr>
     </w:lvl>
   </w:abstractNum>
-  <w:abstractNum w:abstractNumId="306">
+  <w:abstractNum w:abstractNumId="307">
     <w:nsid w:val="6A77186C"/>
     <w:multiLevelType w:val="hybridMultilevel"/>
     <w:tmpl w:val="2B92E57C"/>
@@ -31191,7 +32536,7 @@
       </w:pPr>
     </w:lvl>
   </w:abstractNum>
-  <w:abstractNum w:abstractNumId="307">
+  <w:abstractNum w:abstractNumId="308">
     <w:nsid w:val="6AEF1E3D"/>
     <w:multiLevelType w:val="hybridMultilevel"/>
     <w:tmpl w:val="7798759C"/>
@@ -31277,7 +32622,7 @@
       </w:pPr>
     </w:lvl>
   </w:abstractNum>
-  <w:abstractNum w:abstractNumId="308">
+  <w:abstractNum w:abstractNumId="309">
     <w:nsid w:val="6B184855"/>
     <w:multiLevelType w:val="hybridMultilevel"/>
     <w:tmpl w:val="71183944"/>
@@ -31363,7 +32708,7 @@
       </w:pPr>
     </w:lvl>
   </w:abstractNum>
-  <w:abstractNum w:abstractNumId="309">
+  <w:abstractNum w:abstractNumId="310">
     <w:nsid w:val="6C1A7CF5"/>
     <w:multiLevelType w:val="hybridMultilevel"/>
     <w:tmpl w:val="4B488D54"/>
@@ -31449,7 +32794,7 @@
       </w:pPr>
     </w:lvl>
   </w:abstractNum>
-  <w:abstractNum w:abstractNumId="310">
+  <w:abstractNum w:abstractNumId="311">
     <w:nsid w:val="6D580F9D"/>
     <w:multiLevelType w:val="hybridMultilevel"/>
     <w:tmpl w:val="547813EA"/>
@@ -31535,7 +32880,7 @@
       </w:pPr>
     </w:lvl>
   </w:abstractNum>
-  <w:abstractNum w:abstractNumId="311">
+  <w:abstractNum w:abstractNumId="312">
     <w:nsid w:val="6D582553"/>
     <w:multiLevelType w:val="hybridMultilevel"/>
     <w:tmpl w:val="485AF790"/>
@@ -31621,7 +32966,7 @@
       </w:pPr>
     </w:lvl>
   </w:abstractNum>
-  <w:abstractNum w:abstractNumId="312">
+  <w:abstractNum w:abstractNumId="313">
     <w:nsid w:val="6DED6C0C"/>
     <w:multiLevelType w:val="hybridMultilevel"/>
     <w:tmpl w:val="8F844004"/>
@@ -31707,7 +33052,7 @@
       </w:pPr>
     </w:lvl>
   </w:abstractNum>
-  <w:abstractNum w:abstractNumId="313">
+  <w:abstractNum w:abstractNumId="314">
     <w:nsid w:val="6DFA65F0"/>
     <w:multiLevelType w:val="hybridMultilevel"/>
     <w:tmpl w:val="EE7C9756"/>
@@ -31793,7 +33138,7 @@
       </w:pPr>
     </w:lvl>
   </w:abstractNum>
-  <w:abstractNum w:abstractNumId="314">
+  <w:abstractNum w:abstractNumId="315">
     <w:nsid w:val="6E480D5A"/>
     <w:multiLevelType w:val="hybridMultilevel"/>
     <w:tmpl w:val="C6BCCEAE"/>
@@ -31879,7 +33224,7 @@
       </w:pPr>
     </w:lvl>
   </w:abstractNum>
-  <w:abstractNum w:abstractNumId="315">
+  <w:abstractNum w:abstractNumId="316">
     <w:nsid w:val="6EC01247"/>
     <w:multiLevelType w:val="hybridMultilevel"/>
     <w:tmpl w:val="A644164C"/>
@@ -31965,7 +33310,7 @@
       </w:pPr>
     </w:lvl>
   </w:abstractNum>
-  <w:abstractNum w:abstractNumId="316">
+  <w:abstractNum w:abstractNumId="317">
     <w:nsid w:val="6EE508AF"/>
     <w:multiLevelType w:val="hybridMultilevel"/>
     <w:tmpl w:val="93047AB2"/>
@@ -32051,7 +33396,7 @@
       </w:pPr>
     </w:lvl>
   </w:abstractNum>
-  <w:abstractNum w:abstractNumId="317">
+  <w:abstractNum w:abstractNumId="318">
     <w:nsid w:val="6F2E0C56"/>
     <w:multiLevelType w:val="hybridMultilevel"/>
     <w:tmpl w:val="E6026B7A"/>
@@ -32137,7 +33482,7 @@
       </w:pPr>
     </w:lvl>
   </w:abstractNum>
-  <w:abstractNum w:abstractNumId="318">
+  <w:abstractNum w:abstractNumId="319">
     <w:nsid w:val="6F4B60F3"/>
     <w:multiLevelType w:val="hybridMultilevel"/>
     <w:tmpl w:val="1562D450"/>
@@ -32223,7 +33568,7 @@
       </w:pPr>
     </w:lvl>
   </w:abstractNum>
-  <w:abstractNum w:abstractNumId="319">
+  <w:abstractNum w:abstractNumId="320">
     <w:nsid w:val="6FF54EAF"/>
     <w:multiLevelType w:val="hybridMultilevel"/>
     <w:tmpl w:val="8916BB4E"/>
@@ -32309,7 +33654,7 @@
       </w:pPr>
     </w:lvl>
   </w:abstractNum>
-  <w:abstractNum w:abstractNumId="320">
+  <w:abstractNum w:abstractNumId="321">
     <w:nsid w:val="70315E9D"/>
     <w:multiLevelType w:val="hybridMultilevel"/>
     <w:tmpl w:val="CEAE8EE6"/>
@@ -32395,7 +33740,7 @@
       </w:pPr>
     </w:lvl>
   </w:abstractNum>
-  <w:abstractNum w:abstractNumId="321">
+  <w:abstractNum w:abstractNumId="322">
     <w:nsid w:val="71FB016A"/>
     <w:multiLevelType w:val="hybridMultilevel"/>
     <w:tmpl w:val="DE501C76"/>
@@ -32481,7 +33826,7 @@
       </w:pPr>
     </w:lvl>
   </w:abstractNum>
-  <w:abstractNum w:abstractNumId="322">
+  <w:abstractNum w:abstractNumId="323">
     <w:nsid w:val="724F1E39"/>
     <w:multiLevelType w:val="hybridMultilevel"/>
     <w:tmpl w:val="6AAE0CE2"/>
@@ -32567,7 +33912,7 @@
       </w:pPr>
     </w:lvl>
   </w:abstractNum>
-  <w:abstractNum w:abstractNumId="323">
+  <w:abstractNum w:abstractNumId="324">
     <w:nsid w:val="727F3B59"/>
     <w:multiLevelType w:val="hybridMultilevel"/>
     <w:tmpl w:val="E496CC5C"/>
@@ -32653,7 +33998,7 @@
       </w:pPr>
     </w:lvl>
   </w:abstractNum>
-  <w:abstractNum w:abstractNumId="324">
+  <w:abstractNum w:abstractNumId="325">
     <w:nsid w:val="72D11F88"/>
     <w:multiLevelType w:val="hybridMultilevel"/>
     <w:tmpl w:val="BA70CB46"/>
@@ -32742,7 +34087,7 @@
       </w:pPr>
     </w:lvl>
   </w:abstractNum>
-  <w:abstractNum w:abstractNumId="325">
+  <w:abstractNum w:abstractNumId="326">
     <w:nsid w:val="732A637F"/>
     <w:multiLevelType w:val="hybridMultilevel"/>
     <w:tmpl w:val="8D846EC2"/>
@@ -32828,7 +34173,7 @@
       </w:pPr>
     </w:lvl>
   </w:abstractNum>
-  <w:abstractNum w:abstractNumId="326">
+  <w:abstractNum w:abstractNumId="327">
     <w:nsid w:val="73671639"/>
     <w:multiLevelType w:val="hybridMultilevel"/>
     <w:tmpl w:val="5860C032"/>
@@ -32914,7 +34259,7 @@
       </w:pPr>
     </w:lvl>
   </w:abstractNum>
-  <w:abstractNum w:abstractNumId="327">
+  <w:abstractNum w:abstractNumId="328">
     <w:nsid w:val="736C3C9C"/>
     <w:multiLevelType w:val="hybridMultilevel"/>
     <w:tmpl w:val="FF0C3280"/>
@@ -33000,7 +34345,7 @@
       </w:pPr>
     </w:lvl>
   </w:abstractNum>
-  <w:abstractNum w:abstractNumId="328">
+  <w:abstractNum w:abstractNumId="329">
     <w:nsid w:val="73D330D3"/>
     <w:multiLevelType w:val="hybridMultilevel"/>
     <w:tmpl w:val="7ACA0C18"/>
@@ -33086,7 +34431,7 @@
       </w:pPr>
     </w:lvl>
   </w:abstractNum>
-  <w:abstractNum w:abstractNumId="329">
+  <w:abstractNum w:abstractNumId="330">
     <w:nsid w:val="73FF46CF"/>
     <w:multiLevelType w:val="hybridMultilevel"/>
     <w:tmpl w:val="5D10C1A4"/>
@@ -33172,7 +34517,7 @@
       </w:pPr>
     </w:lvl>
   </w:abstractNum>
-  <w:abstractNum w:abstractNumId="330">
+  <w:abstractNum w:abstractNumId="331">
     <w:nsid w:val="7457739A"/>
     <w:multiLevelType w:val="hybridMultilevel"/>
     <w:tmpl w:val="751E7DCC"/>
@@ -33258,7 +34603,7 @@
       </w:pPr>
     </w:lvl>
   </w:abstractNum>
-  <w:abstractNum w:abstractNumId="331">
+  <w:abstractNum w:abstractNumId="332">
     <w:nsid w:val="74BC180F"/>
     <w:multiLevelType w:val="hybridMultilevel"/>
     <w:tmpl w:val="7DFEF204"/>
@@ -33344,7 +34689,7 @@
       </w:pPr>
     </w:lvl>
   </w:abstractNum>
-  <w:abstractNum w:abstractNumId="332">
+  <w:abstractNum w:abstractNumId="333">
     <w:nsid w:val="74F06F3F"/>
     <w:multiLevelType w:val="hybridMultilevel"/>
     <w:tmpl w:val="34D66B64"/>
@@ -33430,7 +34775,7 @@
       </w:pPr>
     </w:lvl>
   </w:abstractNum>
-  <w:abstractNum w:abstractNumId="333">
+  <w:abstractNum w:abstractNumId="334">
     <w:nsid w:val="75AB74F8"/>
     <w:multiLevelType w:val="hybridMultilevel"/>
     <w:tmpl w:val="4FB8BAD2"/>
@@ -33516,7 +34861,7 @@
       </w:pPr>
     </w:lvl>
   </w:abstractNum>
-  <w:abstractNum w:abstractNumId="334">
+  <w:abstractNum w:abstractNumId="335">
     <w:nsid w:val="75D3670B"/>
     <w:multiLevelType w:val="hybridMultilevel"/>
     <w:tmpl w:val="A61ACFFE"/>
@@ -33602,7 +34947,7 @@
       </w:pPr>
     </w:lvl>
   </w:abstractNum>
-  <w:abstractNum w:abstractNumId="335">
+  <w:abstractNum w:abstractNumId="336">
     <w:nsid w:val="75DD7B30"/>
     <w:multiLevelType w:val="hybridMultilevel"/>
     <w:tmpl w:val="6B62EC9C"/>
@@ -33688,7 +35033,7 @@
       </w:pPr>
     </w:lvl>
   </w:abstractNum>
-  <w:abstractNum w:abstractNumId="336">
+  <w:abstractNum w:abstractNumId="337">
     <w:nsid w:val="75EF30C4"/>
     <w:multiLevelType w:val="hybridMultilevel"/>
     <w:tmpl w:val="20B08A7C"/>
@@ -33774,7 +35119,7 @@
       </w:pPr>
     </w:lvl>
   </w:abstractNum>
-  <w:abstractNum w:abstractNumId="337">
+  <w:abstractNum w:abstractNumId="338">
     <w:nsid w:val="75F57C87"/>
     <w:multiLevelType w:val="hybridMultilevel"/>
     <w:tmpl w:val="16A4ED5E"/>
@@ -33860,7 +35205,7 @@
       </w:pPr>
     </w:lvl>
   </w:abstractNum>
-  <w:abstractNum w:abstractNumId="338">
+  <w:abstractNum w:abstractNumId="339">
     <w:nsid w:val="76142334"/>
     <w:multiLevelType w:val="hybridMultilevel"/>
     <w:tmpl w:val="704CA4BA"/>
@@ -33946,7 +35291,7 @@
       </w:pPr>
     </w:lvl>
   </w:abstractNum>
-  <w:abstractNum w:abstractNumId="339">
+  <w:abstractNum w:abstractNumId="340">
     <w:nsid w:val="765441D7"/>
     <w:multiLevelType w:val="hybridMultilevel"/>
     <w:tmpl w:val="191C88D0"/>
@@ -34032,7 +35377,7 @@
       </w:pPr>
     </w:lvl>
   </w:abstractNum>
-  <w:abstractNum w:abstractNumId="340">
+  <w:abstractNum w:abstractNumId="341">
     <w:nsid w:val="769D2EEC"/>
     <w:multiLevelType w:val="hybridMultilevel"/>
     <w:tmpl w:val="99FCCD92"/>
@@ -34118,7 +35463,7 @@
       </w:pPr>
     </w:lvl>
   </w:abstractNum>
-  <w:abstractNum w:abstractNumId="341">
+  <w:abstractNum w:abstractNumId="342">
     <w:nsid w:val="76EF0C5C"/>
     <w:multiLevelType w:val="hybridMultilevel"/>
     <w:tmpl w:val="CB669452"/>
@@ -34204,7 +35549,7 @@
       </w:pPr>
     </w:lvl>
   </w:abstractNum>
-  <w:abstractNum w:abstractNumId="342">
+  <w:abstractNum w:abstractNumId="343">
     <w:nsid w:val="7743118D"/>
     <w:multiLevelType w:val="hybridMultilevel"/>
     <w:tmpl w:val="F0243BA6"/>
@@ -34290,7 +35635,7 @@
       </w:pPr>
     </w:lvl>
   </w:abstractNum>
-  <w:abstractNum w:abstractNumId="343">
+  <w:abstractNum w:abstractNumId="344">
     <w:nsid w:val="774E2EFA"/>
     <w:multiLevelType w:val="hybridMultilevel"/>
     <w:tmpl w:val="D2083D72"/>
@@ -34376,7 +35721,7 @@
       </w:pPr>
     </w:lvl>
   </w:abstractNum>
-  <w:abstractNum w:abstractNumId="344">
+  <w:abstractNum w:abstractNumId="345">
     <w:nsid w:val="777E5E30"/>
     <w:multiLevelType w:val="hybridMultilevel"/>
     <w:tmpl w:val="6526C748"/>
@@ -34462,7 +35807,7 @@
       </w:pPr>
     </w:lvl>
   </w:abstractNum>
-  <w:abstractNum w:abstractNumId="345">
+  <w:abstractNum w:abstractNumId="346">
     <w:nsid w:val="78D84E43"/>
     <w:multiLevelType w:val="hybridMultilevel"/>
     <w:tmpl w:val="54CEFA6C"/>
@@ -34548,7 +35893,7 @@
       </w:pPr>
     </w:lvl>
   </w:abstractNum>
-  <w:abstractNum w:abstractNumId="346">
+  <w:abstractNum w:abstractNumId="347">
     <w:nsid w:val="78EF3750"/>
     <w:multiLevelType w:val="hybridMultilevel"/>
     <w:tmpl w:val="B7A834FE"/>
@@ -34637,7 +35982,7 @@
       </w:pPr>
     </w:lvl>
   </w:abstractNum>
-  <w:abstractNum w:abstractNumId="347">
+  <w:abstractNum w:abstractNumId="348">
     <w:nsid w:val="796B479D"/>
     <w:multiLevelType w:val="hybridMultilevel"/>
     <w:tmpl w:val="1C46139C"/>
@@ -34723,7 +36068,7 @@
       </w:pPr>
     </w:lvl>
   </w:abstractNum>
-  <w:abstractNum w:abstractNumId="348">
+  <w:abstractNum w:abstractNumId="349">
     <w:nsid w:val="79910BF9"/>
     <w:multiLevelType w:val="hybridMultilevel"/>
     <w:tmpl w:val="EA125B06"/>
@@ -34809,7 +36154,7 @@
       </w:pPr>
     </w:lvl>
   </w:abstractNum>
-  <w:abstractNum w:abstractNumId="349">
+  <w:abstractNum w:abstractNumId="350">
     <w:nsid w:val="79B56901"/>
     <w:multiLevelType w:val="hybridMultilevel"/>
     <w:tmpl w:val="3E3A9856"/>
@@ -34895,7 +36240,7 @@
       </w:pPr>
     </w:lvl>
   </w:abstractNum>
-  <w:abstractNum w:abstractNumId="350">
+  <w:abstractNum w:abstractNumId="351">
     <w:nsid w:val="7A027780"/>
     <w:multiLevelType w:val="hybridMultilevel"/>
     <w:tmpl w:val="2B3C07BC"/>
@@ -34984,7 +36329,7 @@
       </w:pPr>
     </w:lvl>
   </w:abstractNum>
-  <w:abstractNum w:abstractNumId="351">
+  <w:abstractNum w:abstractNumId="352">
     <w:nsid w:val="7A3E66A9"/>
     <w:multiLevelType w:val="hybridMultilevel"/>
     <w:tmpl w:val="5EB4AFA6"/>
@@ -35070,7 +36415,7 @@
       </w:pPr>
     </w:lvl>
   </w:abstractNum>
-  <w:abstractNum w:abstractNumId="352">
+  <w:abstractNum w:abstractNumId="353">
     <w:nsid w:val="7A5731E5"/>
     <w:multiLevelType w:val="hybridMultilevel"/>
     <w:tmpl w:val="D1B4695E"/>
@@ -35156,7 +36501,7 @@
       </w:pPr>
     </w:lvl>
   </w:abstractNum>
-  <w:abstractNum w:abstractNumId="353">
+  <w:abstractNum w:abstractNumId="354">
     <w:nsid w:val="7AB6624F"/>
     <w:multiLevelType w:val="hybridMultilevel"/>
     <w:tmpl w:val="633685CE"/>
@@ -35242,7 +36587,7 @@
       </w:pPr>
     </w:lvl>
   </w:abstractNum>
-  <w:abstractNum w:abstractNumId="354">
+  <w:abstractNum w:abstractNumId="355">
     <w:nsid w:val="7B38602D"/>
     <w:multiLevelType w:val="hybridMultilevel"/>
     <w:tmpl w:val="AE2AEC8A"/>
@@ -35328,7 +36673,7 @@
       </w:pPr>
     </w:lvl>
   </w:abstractNum>
-  <w:abstractNum w:abstractNumId="355">
+  <w:abstractNum w:abstractNumId="356">
     <w:nsid w:val="7B3C7200"/>
     <w:multiLevelType w:val="hybridMultilevel"/>
     <w:tmpl w:val="C6C28D3C"/>
@@ -35420,7 +36765,7 @@
       </w:pPr>
     </w:lvl>
   </w:abstractNum>
-  <w:abstractNum w:abstractNumId="356">
+  <w:abstractNum w:abstractNumId="357">
     <w:nsid w:val="7B6E755F"/>
     <w:multiLevelType w:val="hybridMultilevel"/>
     <w:tmpl w:val="40FC83EA"/>
@@ -35506,7 +36851,7 @@
       </w:pPr>
     </w:lvl>
   </w:abstractNum>
-  <w:abstractNum w:abstractNumId="357">
+  <w:abstractNum w:abstractNumId="358">
     <w:nsid w:val="7BE13545"/>
     <w:multiLevelType w:val="hybridMultilevel"/>
     <w:tmpl w:val="A4EC5C6A"/>
@@ -35592,7 +36937,7 @@
       </w:pPr>
     </w:lvl>
   </w:abstractNum>
-  <w:abstractNum w:abstractNumId="358">
+  <w:abstractNum w:abstractNumId="359">
     <w:nsid w:val="7C406509"/>
     <w:multiLevelType w:val="hybridMultilevel"/>
     <w:tmpl w:val="8DC06F18"/>
@@ -35681,7 +37026,7 @@
       </w:pPr>
     </w:lvl>
   </w:abstractNum>
-  <w:abstractNum w:abstractNumId="359">
+  <w:abstractNum w:abstractNumId="360">
     <w:nsid w:val="7C935FCA"/>
     <w:multiLevelType w:val="hybridMultilevel"/>
     <w:tmpl w:val="09F8E13E"/>
@@ -35767,7 +37112,7 @@
       </w:pPr>
     </w:lvl>
   </w:abstractNum>
-  <w:abstractNum w:abstractNumId="360">
+  <w:abstractNum w:abstractNumId="361">
     <w:nsid w:val="7C976F10"/>
     <w:multiLevelType w:val="hybridMultilevel"/>
     <w:tmpl w:val="6A5EEEBA"/>
@@ -35856,7 +37201,7 @@
       </w:pPr>
     </w:lvl>
   </w:abstractNum>
-  <w:abstractNum w:abstractNumId="361">
+  <w:abstractNum w:abstractNumId="362">
     <w:nsid w:val="7CB45A8A"/>
     <w:multiLevelType w:val="hybridMultilevel"/>
     <w:tmpl w:val="576AE96E"/>
@@ -35942,7 +37287,7 @@
       </w:pPr>
     </w:lvl>
   </w:abstractNum>
-  <w:abstractNum w:abstractNumId="362">
+  <w:abstractNum w:abstractNumId="363">
     <w:nsid w:val="7D113748"/>
     <w:multiLevelType w:val="hybridMultilevel"/>
     <w:tmpl w:val="0666B00A"/>
@@ -36028,7 +37373,7 @@
       </w:pPr>
     </w:lvl>
   </w:abstractNum>
-  <w:abstractNum w:abstractNumId="363">
+  <w:abstractNum w:abstractNumId="364">
     <w:nsid w:val="7DC000BA"/>
     <w:multiLevelType w:val="hybridMultilevel"/>
     <w:tmpl w:val="081C5778"/>
@@ -36114,7 +37459,7 @@
       </w:pPr>
     </w:lvl>
   </w:abstractNum>
-  <w:abstractNum w:abstractNumId="364">
+  <w:abstractNum w:abstractNumId="365">
     <w:nsid w:val="7E4C7EFC"/>
     <w:multiLevelType w:val="hybridMultilevel"/>
     <w:tmpl w:val="C622A358"/>
@@ -36203,7 +37548,7 @@
       </w:pPr>
     </w:lvl>
   </w:abstractNum>
-  <w:abstractNum w:abstractNumId="365">
+  <w:abstractNum w:abstractNumId="366">
     <w:nsid w:val="7E7E6FBA"/>
     <w:multiLevelType w:val="hybridMultilevel"/>
     <w:tmpl w:val="E0362072"/>
@@ -36289,7 +37634,7 @@
       </w:pPr>
     </w:lvl>
   </w:abstractNum>
-  <w:abstractNum w:abstractNumId="366">
+  <w:abstractNum w:abstractNumId="367">
     <w:nsid w:val="7EBE020E"/>
     <w:multiLevelType w:val="hybridMultilevel"/>
     <w:tmpl w:val="1EF87070"/>
@@ -36375,7 +37720,7 @@
       </w:pPr>
     </w:lvl>
   </w:abstractNum>
-  <w:abstractNum w:abstractNumId="367">
+  <w:abstractNum w:abstractNumId="368">
     <w:nsid w:val="7EFE33A1"/>
     <w:multiLevelType w:val="hybridMultilevel"/>
     <w:tmpl w:val="DE96E110"/>
@@ -36461,7 +37806,7 @@
       </w:pPr>
     </w:lvl>
   </w:abstractNum>
-  <w:abstractNum w:abstractNumId="368">
+  <w:abstractNum w:abstractNumId="369">
     <w:nsid w:val="7F01175D"/>
     <w:multiLevelType w:val="hybridMultilevel"/>
     <w:tmpl w:val="1EF86942"/>
@@ -36547,7 +37892,7 @@
       </w:pPr>
     </w:lvl>
   </w:abstractNum>
-  <w:abstractNum w:abstractNumId="369">
+  <w:abstractNum w:abstractNumId="370">
     <w:nsid w:val="7F136318"/>
     <w:multiLevelType w:val="hybridMultilevel"/>
     <w:tmpl w:val="E1344944"/>
@@ -36636,7 +37981,7 @@
       </w:pPr>
     </w:lvl>
   </w:abstractNum>
-  <w:abstractNum w:abstractNumId="370">
+  <w:abstractNum w:abstractNumId="371">
     <w:nsid w:val="7F164B9B"/>
     <w:multiLevelType w:val="hybridMultilevel"/>
     <w:tmpl w:val="7E646810"/>
@@ -36725,7 +38070,7 @@
       </w:pPr>
     </w:lvl>
   </w:abstractNum>
-  <w:abstractNum w:abstractNumId="371">
+  <w:abstractNum w:abstractNumId="372">
     <w:nsid w:val="7F30346F"/>
     <w:multiLevelType w:val="hybridMultilevel"/>
     <w:tmpl w:val="7E502F50"/>
@@ -36811,7 +38156,7 @@
       </w:pPr>
     </w:lvl>
   </w:abstractNum>
-  <w:abstractNum w:abstractNumId="372">
+  <w:abstractNum w:abstractNumId="373">
     <w:nsid w:val="7F9B36D9"/>
     <w:multiLevelType w:val="hybridMultilevel"/>
     <w:tmpl w:val="DD603BC0"/>
@@ -36907,7 +38252,7 @@
     <w:abstractNumId w:val="31"/>
   </w:num>
   <w:num w:numId="3">
-    <w:abstractNumId w:val="277"/>
+    <w:abstractNumId w:val="278"/>
   </w:num>
   <w:num w:numId="4">
     <w:abstractNumId w:val="42"/>
@@ -36916,25 +38261,25 @@
     <w:abstractNumId w:val="131"/>
   </w:num>
   <w:num w:numId="6">
-    <w:abstractNumId w:val="178"/>
+    <w:abstractNumId w:val="179"/>
   </w:num>
   <w:num w:numId="7">
     <w:abstractNumId w:val="46"/>
   </w:num>
   <w:num w:numId="8">
-    <w:abstractNumId w:val="177"/>
+    <w:abstractNumId w:val="178"/>
   </w:num>
   <w:num w:numId="9">
     <w:abstractNumId w:val="100"/>
   </w:num>
   <w:num w:numId="10">
-    <w:abstractNumId w:val="259"/>
+    <w:abstractNumId w:val="260"/>
   </w:num>
   <w:num w:numId="11">
     <w:abstractNumId w:val="21"/>
   </w:num>
   <w:num w:numId="12">
-    <w:abstractNumId w:val="175"/>
+    <w:abstractNumId w:val="176"/>
   </w:num>
   <w:num w:numId="13">
     <w:abstractNumId w:val="4"/>
@@ -36943,34 +38288,34 @@
     <w:abstractNumId w:val="80"/>
   </w:num>
   <w:num w:numId="15">
-    <w:abstractNumId w:val="249"/>
+    <w:abstractNumId w:val="250"/>
   </w:num>
   <w:num w:numId="16">
     <w:abstractNumId w:val="18"/>
   </w:num>
   <w:num w:numId="17">
-    <w:abstractNumId w:val="142"/>
+    <w:abstractNumId w:val="143"/>
   </w:num>
   <w:num w:numId="18">
-    <w:abstractNumId w:val="350"/>
+    <w:abstractNumId w:val="351"/>
   </w:num>
   <w:num w:numId="19">
     <w:abstractNumId w:val="126"/>
   </w:num>
   <w:num w:numId="20">
-    <w:abstractNumId w:val="369"/>
+    <w:abstractNumId w:val="370"/>
   </w:num>
   <w:num w:numId="21">
-    <w:abstractNumId w:val="302"/>
+    <w:abstractNumId w:val="303"/>
   </w:num>
   <w:num w:numId="22">
-    <w:abstractNumId w:val="250"/>
+    <w:abstractNumId w:val="251"/>
   </w:num>
   <w:num w:numId="23">
     <w:abstractNumId w:val="38"/>
   </w:num>
   <w:num w:numId="24">
-    <w:abstractNumId w:val="280"/>
+    <w:abstractNumId w:val="281"/>
   </w:num>
   <w:num w:numId="25">
     <w:abstractNumId w:val="59"/>
@@ -36979,64 +38324,64 @@
     <w:abstractNumId w:val="94"/>
   </w:num>
   <w:num w:numId="27">
-    <w:abstractNumId w:val="159"/>
+    <w:abstractNumId w:val="160"/>
   </w:num>
   <w:num w:numId="28">
-    <w:abstractNumId w:val="199"/>
+    <w:abstractNumId w:val="200"/>
   </w:num>
   <w:num w:numId="29">
     <w:abstractNumId w:val="28"/>
   </w:num>
   <w:num w:numId="30">
-    <w:abstractNumId w:val="189"/>
+    <w:abstractNumId w:val="190"/>
   </w:num>
   <w:num w:numId="31">
     <w:abstractNumId w:val="40"/>
   </w:num>
   <w:num w:numId="32">
-    <w:abstractNumId w:val="293"/>
+    <w:abstractNumId w:val="294"/>
   </w:num>
   <w:num w:numId="33">
     <w:abstractNumId w:val="10"/>
   </w:num>
   <w:num w:numId="34">
-    <w:abstractNumId w:val="163"/>
+    <w:abstractNumId w:val="164"/>
   </w:num>
   <w:num w:numId="35">
     <w:abstractNumId w:val="6"/>
   </w:num>
   <w:num w:numId="36">
-    <w:abstractNumId w:val="364"/>
+    <w:abstractNumId w:val="365"/>
   </w:num>
   <w:num w:numId="37">
-    <w:abstractNumId w:val="324"/>
+    <w:abstractNumId w:val="325"/>
   </w:num>
   <w:num w:numId="38">
-    <w:abstractNumId w:val="208"/>
+    <w:abstractNumId w:val="209"/>
   </w:num>
   <w:num w:numId="39">
-    <w:abstractNumId w:val="166"/>
+    <w:abstractNumId w:val="167"/>
   </w:num>
   <w:num w:numId="40">
-    <w:abstractNumId w:val="170"/>
+    <w:abstractNumId w:val="171"/>
   </w:num>
   <w:num w:numId="41">
-    <w:abstractNumId w:val="358"/>
+    <w:abstractNumId w:val="359"/>
   </w:num>
   <w:num w:numId="42">
-    <w:abstractNumId w:val="252"/>
+    <w:abstractNumId w:val="253"/>
   </w:num>
   <w:num w:numId="43">
     <w:abstractNumId w:val="118"/>
   </w:num>
   <w:num w:numId="44">
-    <w:abstractNumId w:val="370"/>
+    <w:abstractNumId w:val="371"/>
   </w:num>
   <w:num w:numId="45">
     <w:abstractNumId w:val="69"/>
   </w:num>
   <w:num w:numId="46">
-    <w:abstractNumId w:val="361"/>
+    <w:abstractNumId w:val="362"/>
   </w:num>
   <w:num w:numId="47">
     <w:abstractNumId w:val="76"/>
@@ -37048,22 +38393,22 @@
     <w:abstractNumId w:val="74"/>
   </w:num>
   <w:num w:numId="50">
-    <w:abstractNumId w:val="248"/>
+    <w:abstractNumId w:val="249"/>
   </w:num>
   <w:num w:numId="51">
-    <w:abstractNumId w:val="275"/>
+    <w:abstractNumId w:val="276"/>
   </w:num>
   <w:num w:numId="52">
-    <w:abstractNumId w:val="236"/>
+    <w:abstractNumId w:val="237"/>
   </w:num>
   <w:num w:numId="53">
-    <w:abstractNumId w:val="227"/>
+    <w:abstractNumId w:val="228"/>
   </w:num>
   <w:num w:numId="54">
-    <w:abstractNumId w:val="273"/>
+    <w:abstractNumId w:val="274"/>
   </w:num>
   <w:num w:numId="55">
-    <w:abstractNumId w:val="306"/>
+    <w:abstractNumId w:val="307"/>
   </w:num>
   <w:num w:numId="56">
     <w:abstractNumId w:val="7"/>
@@ -37078,10 +38423,10 @@
     <w:abstractNumId w:val="135"/>
   </w:num>
   <w:num w:numId="60">
-    <w:abstractNumId w:val="262"/>
+    <w:abstractNumId w:val="263"/>
   </w:num>
   <w:num w:numId="61">
-    <w:abstractNumId w:val="164"/>
+    <w:abstractNumId w:val="165"/>
   </w:num>
   <w:num w:numId="62">
     <w:abstractNumId w:val="83"/>
@@ -37096,46 +38441,46 @@
     <w:abstractNumId w:val="14"/>
   </w:num>
   <w:num w:numId="66">
-    <w:abstractNumId w:val="190"/>
+    <w:abstractNumId w:val="191"/>
   </w:num>
   <w:num w:numId="67">
-    <w:abstractNumId w:val="337"/>
+    <w:abstractNumId w:val="338"/>
   </w:num>
   <w:num w:numId="68">
-    <w:abstractNumId w:val="318"/>
+    <w:abstractNumId w:val="319"/>
   </w:num>
   <w:num w:numId="69">
-    <w:abstractNumId w:val="260"/>
+    <w:abstractNumId w:val="261"/>
   </w:num>
   <w:num w:numId="70">
-    <w:abstractNumId w:val="231"/>
+    <w:abstractNumId w:val="232"/>
   </w:num>
   <w:num w:numId="71">
-    <w:abstractNumId w:val="172"/>
+    <w:abstractNumId w:val="173"/>
   </w:num>
   <w:num w:numId="72">
-    <w:abstractNumId w:val="331"/>
+    <w:abstractNumId w:val="332"/>
   </w:num>
   <w:num w:numId="73">
-    <w:abstractNumId w:val="153"/>
+    <w:abstractNumId w:val="154"/>
   </w:num>
   <w:num w:numId="74">
-    <w:abstractNumId w:val="235"/>
+    <w:abstractNumId w:val="236"/>
   </w:num>
   <w:num w:numId="75">
-    <w:abstractNumId w:val="317"/>
+    <w:abstractNumId w:val="318"/>
   </w:num>
   <w:num w:numId="76">
     <w:abstractNumId w:val="17"/>
   </w:num>
   <w:num w:numId="77">
-    <w:abstractNumId w:val="253"/>
+    <w:abstractNumId w:val="254"/>
   </w:num>
   <w:num w:numId="78">
     <w:abstractNumId w:val="110"/>
   </w:num>
   <w:num w:numId="79">
-    <w:abstractNumId w:val="176"/>
+    <w:abstractNumId w:val="177"/>
   </w:num>
   <w:num w:numId="80">
     <w:abstractNumId w:val="85"/>
@@ -37150,25 +38495,25 @@
     <w:abstractNumId w:val="123"/>
   </w:num>
   <w:num w:numId="84">
-    <w:abstractNumId w:val="185"/>
+    <w:abstractNumId w:val="186"/>
   </w:num>
   <w:num w:numId="85">
-    <w:abstractNumId w:val="360"/>
+    <w:abstractNumId w:val="361"/>
   </w:num>
   <w:num w:numId="86">
-    <w:abstractNumId w:val="258"/>
+    <w:abstractNumId w:val="259"/>
   </w:num>
   <w:num w:numId="87">
     <w:abstractNumId w:val="105"/>
   </w:num>
   <w:num w:numId="88">
-    <w:abstractNumId w:val="193"/>
+    <w:abstractNumId w:val="194"/>
   </w:num>
   <w:num w:numId="89">
-    <w:abstractNumId w:val="261"/>
+    <w:abstractNumId w:val="262"/>
   </w:num>
   <w:num w:numId="90">
-    <w:abstractNumId w:val="239"/>
+    <w:abstractNumId w:val="240"/>
   </w:num>
   <w:num w:numId="91">
     <w:abstractNumId w:val="11"/>
@@ -37183,13 +38528,13 @@
     <w:abstractNumId w:val="138"/>
   </w:num>
   <w:num w:numId="95">
-    <w:abstractNumId w:val="188"/>
+    <w:abstractNumId w:val="189"/>
   </w:num>
   <w:num w:numId="96">
     <w:abstractNumId w:val="62"/>
   </w:num>
   <w:num w:numId="97">
-    <w:abstractNumId w:val="276"/>
+    <w:abstractNumId w:val="277"/>
   </w:num>
   <w:num w:numId="98">
     <w:abstractNumId w:val="119"/>
@@ -37198,31 +38543,31 @@
     <w:abstractNumId w:val="26"/>
   </w:num>
   <w:num w:numId="100">
-    <w:abstractNumId w:val="372"/>
+    <w:abstractNumId w:val="373"/>
   </w:num>
   <w:num w:numId="101">
-    <w:abstractNumId w:val="222"/>
+    <w:abstractNumId w:val="223"/>
   </w:num>
   <w:num w:numId="102">
-    <w:abstractNumId w:val="355"/>
+    <w:abstractNumId w:val="356"/>
   </w:num>
   <w:num w:numId="103">
     <w:abstractNumId w:val="116"/>
   </w:num>
   <w:num w:numId="104">
-    <w:abstractNumId w:val="183"/>
+    <w:abstractNumId w:val="184"/>
   </w:num>
   <w:num w:numId="105">
-    <w:abstractNumId w:val="213"/>
+    <w:abstractNumId w:val="214"/>
   </w:num>
   <w:num w:numId="106">
-    <w:abstractNumId w:val="209"/>
+    <w:abstractNumId w:val="210"/>
   </w:num>
   <w:num w:numId="107">
-    <w:abstractNumId w:val="200"/>
+    <w:abstractNumId w:val="201"/>
   </w:num>
   <w:num w:numId="108">
-    <w:abstractNumId w:val="346"/>
+    <w:abstractNumId w:val="347"/>
   </w:num>
   <w:num w:numId="109">
     <w:abstractNumId w:val="67"/>
@@ -37231,37 +38576,37 @@
     <w:abstractNumId w:val="97"/>
   </w:num>
   <w:num w:numId="111">
-    <w:abstractNumId w:val="184"/>
+    <w:abstractNumId w:val="185"/>
   </w:num>
   <w:num w:numId="112">
-    <w:abstractNumId w:val="225"/>
+    <w:abstractNumId w:val="226"/>
   </w:num>
   <w:num w:numId="113">
-    <w:abstractNumId w:val="150"/>
+    <w:abstractNumId w:val="151"/>
   </w:num>
   <w:num w:numId="114">
-    <w:abstractNumId w:val="292"/>
+    <w:abstractNumId w:val="293"/>
   </w:num>
   <w:num w:numId="115">
-    <w:abstractNumId w:val="206"/>
+    <w:abstractNumId w:val="207"/>
   </w:num>
   <w:num w:numId="116">
     <w:abstractNumId w:val="12"/>
   </w:num>
   <w:num w:numId="117">
-    <w:abstractNumId w:val="256"/>
+    <w:abstractNumId w:val="257"/>
   </w:num>
   <w:num w:numId="118">
-    <w:abstractNumId w:val="157"/>
+    <w:abstractNumId w:val="158"/>
   </w:num>
   <w:num w:numId="119">
-    <w:abstractNumId w:val="195"/>
+    <w:abstractNumId w:val="196"/>
   </w:num>
   <w:num w:numId="120">
-    <w:abstractNumId w:val="148"/>
+    <w:abstractNumId w:val="149"/>
   </w:num>
   <w:num w:numId="121">
-    <w:abstractNumId w:val="286"/>
+    <w:abstractNumId w:val="287"/>
   </w:num>
   <w:num w:numId="122">
     <w:abstractNumId w:val="5"/>
@@ -37270,7 +38615,7 @@
     <w:abstractNumId w:val="90"/>
   </w:num>
   <w:num w:numId="124">
-    <w:abstractNumId w:val="263"/>
+    <w:abstractNumId w:val="264"/>
   </w:num>
   <w:num w:numId="125">
     <w:abstractNumId w:val="55"/>
@@ -37279,13 +38624,13 @@
     <w:abstractNumId w:val="102"/>
   </w:num>
   <w:num w:numId="127">
-    <w:abstractNumId w:val="368"/>
+    <w:abstractNumId w:val="369"/>
   </w:num>
   <w:num w:numId="128">
     <w:abstractNumId w:val="128"/>
   </w:num>
   <w:num w:numId="129">
-    <w:abstractNumId w:val="214"/>
+    <w:abstractNumId w:val="215"/>
   </w:num>
   <w:num w:numId="130">
     <w:abstractNumId w:val="89"/>
@@ -37294,40 +38639,40 @@
     <w:abstractNumId w:val="48"/>
   </w:num>
   <w:num w:numId="132">
-    <w:abstractNumId w:val="266"/>
+    <w:abstractNumId w:val="267"/>
   </w:num>
   <w:num w:numId="133">
     <w:abstractNumId w:val="20"/>
   </w:num>
   <w:num w:numId="134">
-    <w:abstractNumId w:val="247"/>
+    <w:abstractNumId w:val="248"/>
   </w:num>
   <w:num w:numId="135">
-    <w:abstractNumId w:val="228"/>
+    <w:abstractNumId w:val="229"/>
   </w:num>
   <w:num w:numId="136">
-    <w:abstractNumId w:val="298"/>
+    <w:abstractNumId w:val="299"/>
   </w:num>
   <w:num w:numId="137">
-    <w:abstractNumId w:val="251"/>
+    <w:abstractNumId w:val="252"/>
   </w:num>
   <w:num w:numId="138">
-    <w:abstractNumId w:val="357"/>
+    <w:abstractNumId w:val="358"/>
   </w:num>
   <w:num w:numId="139">
-    <w:abstractNumId w:val="348"/>
+    <w:abstractNumId w:val="349"/>
   </w:num>
   <w:num w:numId="140">
-    <w:abstractNumId w:val="312"/>
+    <w:abstractNumId w:val="313"/>
   </w:num>
   <w:num w:numId="141">
-    <w:abstractNumId w:val="243"/>
+    <w:abstractNumId w:val="244"/>
   </w:num>
   <w:num w:numId="142">
-    <w:abstractNumId w:val="367"/>
+    <w:abstractNumId w:val="368"/>
   </w:num>
   <w:num w:numId="143">
-    <w:abstractNumId w:val="168"/>
+    <w:abstractNumId w:val="169"/>
   </w:num>
   <w:num w:numId="144">
     <w:abstractNumId w:val="134"/>
@@ -37336,49 +38681,49 @@
     <w:abstractNumId w:val="132"/>
   </w:num>
   <w:num w:numId="146">
-    <w:abstractNumId w:val="335"/>
+    <w:abstractNumId w:val="336"/>
   </w:num>
   <w:num w:numId="147">
     <w:abstractNumId w:val="114"/>
   </w:num>
   <w:num w:numId="148">
-    <w:abstractNumId w:val="186"/>
+    <w:abstractNumId w:val="187"/>
   </w:num>
   <w:num w:numId="149">
     <w:abstractNumId w:val="56"/>
   </w:num>
   <w:num w:numId="150">
-    <w:abstractNumId w:val="145"/>
+    <w:abstractNumId w:val="146"/>
   </w:num>
   <w:num w:numId="151">
-    <w:abstractNumId w:val="371"/>
+    <w:abstractNumId w:val="372"/>
   </w:num>
   <w:num w:numId="152">
     <w:abstractNumId w:val="57"/>
   </w:num>
   <w:num w:numId="153">
-    <w:abstractNumId w:val="160"/>
+    <w:abstractNumId w:val="161"/>
   </w:num>
   <w:num w:numId="154">
     <w:abstractNumId w:val="43"/>
   </w:num>
   <w:num w:numId="155">
-    <w:abstractNumId w:val="143"/>
+    <w:abstractNumId w:val="144"/>
   </w:num>
   <w:num w:numId="156">
-    <w:abstractNumId w:val="233"/>
+    <w:abstractNumId w:val="234"/>
   </w:num>
   <w:num w:numId="157">
     <w:abstractNumId w:val="60"/>
   </w:num>
   <w:num w:numId="158">
-    <w:abstractNumId w:val="315"/>
+    <w:abstractNumId w:val="316"/>
   </w:num>
   <w:num w:numId="159">
-    <w:abstractNumId w:val="240"/>
+    <w:abstractNumId w:val="241"/>
   </w:num>
   <w:num w:numId="160">
-    <w:abstractNumId w:val="328"/>
+    <w:abstractNumId w:val="329"/>
   </w:num>
   <w:num w:numId="161">
     <w:abstractNumId w:val="32"/>
@@ -37387,70 +38732,70 @@
     <w:abstractNumId w:val="54"/>
   </w:num>
   <w:num w:numId="163">
-    <w:abstractNumId w:val="245"/>
+    <w:abstractNumId w:val="246"/>
   </w:num>
   <w:num w:numId="164">
-    <w:abstractNumId w:val="187"/>
+    <w:abstractNumId w:val="188"/>
   </w:num>
   <w:num w:numId="165">
-    <w:abstractNumId w:val="220"/>
+    <w:abstractNumId w:val="221"/>
   </w:num>
   <w:num w:numId="166">
-    <w:abstractNumId w:val="154"/>
+    <w:abstractNumId w:val="155"/>
   </w:num>
   <w:num w:numId="167">
     <w:abstractNumId w:val="107"/>
   </w:num>
   <w:num w:numId="168">
-    <w:abstractNumId w:val="210"/>
+    <w:abstractNumId w:val="211"/>
   </w:num>
   <w:num w:numId="169">
-    <w:abstractNumId w:val="149"/>
+    <w:abstractNumId w:val="150"/>
   </w:num>
   <w:num w:numId="170">
-    <w:abstractNumId w:val="327"/>
+    <w:abstractNumId w:val="328"/>
   </w:num>
   <w:num w:numId="171">
-    <w:abstractNumId w:val="322"/>
+    <w:abstractNumId w:val="323"/>
   </w:num>
   <w:num w:numId="172">
+    <w:abstractNumId w:val="285"/>
+  </w:num>
+  <w:num w:numId="173">
+    <w:abstractNumId w:val="355"/>
+  </w:num>
+  <w:num w:numId="174">
     <w:abstractNumId w:val="284"/>
   </w:num>
-  <w:num w:numId="173">
-    <w:abstractNumId w:val="354"/>
-  </w:num>
-  <w:num w:numId="174">
-    <w:abstractNumId w:val="283"/>
-  </w:num>
   <w:num w:numId="175">
-    <w:abstractNumId w:val="242"/>
+    <w:abstractNumId w:val="243"/>
   </w:num>
   <w:num w:numId="176">
-    <w:abstractNumId w:val="223"/>
+    <w:abstractNumId w:val="224"/>
   </w:num>
   <w:num w:numId="177">
-    <w:abstractNumId w:val="311"/>
+    <w:abstractNumId w:val="312"/>
   </w:num>
   <w:num w:numId="178">
-    <w:abstractNumId w:val="151"/>
+    <w:abstractNumId w:val="152"/>
   </w:num>
   <w:num w:numId="179">
     <w:abstractNumId w:val="98"/>
   </w:num>
   <w:num w:numId="180">
-    <w:abstractNumId w:val="343"/>
+    <w:abstractNumId w:val="344"/>
   </w:num>
   <w:num w:numId="181">
-    <w:abstractNumId w:val="303"/>
+    <w:abstractNumId w:val="304"/>
   </w:num>
   <w:num w:numId="182">
-    <w:abstractNumId w:val="353"/>
+    <w:abstractNumId w:val="354"/>
   </w:num>
   <w:num w:numId="183">
     <w:abstractNumId w:val="122"/>
   </w:num>
   <w:num w:numId="184">
-    <w:abstractNumId w:val="309"/>
+    <w:abstractNumId w:val="310"/>
   </w:num>
   <w:num w:numId="185">
     <w:abstractNumId w:val="1"/>
@@ -37462,13 +38807,13 @@
     <w:abstractNumId w:val="117"/>
   </w:num>
   <w:num w:numId="188">
-    <w:abstractNumId w:val="257"/>
+    <w:abstractNumId w:val="258"/>
   </w:num>
   <w:num w:numId="189">
     <w:abstractNumId w:val="15"/>
   </w:num>
   <w:num w:numId="190">
-    <w:abstractNumId w:val="211"/>
+    <w:abstractNumId w:val="212"/>
   </w:num>
   <w:num w:numId="191">
     <w:abstractNumId w:val="64"/>
@@ -37480,13 +38825,13 @@
     <w:abstractNumId w:val="93"/>
   </w:num>
   <w:num w:numId="194">
-    <w:abstractNumId w:val="341"/>
+    <w:abstractNumId w:val="342"/>
   </w:num>
   <w:num w:numId="195">
-    <w:abstractNumId w:val="212"/>
+    <w:abstractNumId w:val="213"/>
   </w:num>
   <w:num w:numId="196">
-    <w:abstractNumId w:val="162"/>
+    <w:abstractNumId w:val="163"/>
   </w:num>
   <w:num w:numId="197">
     <w:abstractNumId w:val="75"/>
@@ -37501,22 +38846,22 @@
     <w:abstractNumId w:val="95"/>
   </w:num>
   <w:num w:numId="201">
-    <w:abstractNumId w:val="347"/>
+    <w:abstractNumId w:val="348"/>
   </w:num>
   <w:num w:numId="202">
-    <w:abstractNumId w:val="301"/>
+    <w:abstractNumId w:val="302"/>
   </w:num>
   <w:num w:numId="203">
-    <w:abstractNumId w:val="141"/>
+    <w:abstractNumId w:val="142"/>
   </w:num>
   <w:num w:numId="204">
-    <w:abstractNumId w:val="345"/>
+    <w:abstractNumId w:val="346"/>
   </w:num>
   <w:num w:numId="205">
-    <w:abstractNumId w:val="218"/>
+    <w:abstractNumId w:val="219"/>
   </w:num>
   <w:num w:numId="206">
-    <w:abstractNumId w:val="279"/>
+    <w:abstractNumId w:val="280"/>
   </w:num>
   <w:num w:numId="207">
     <w:abstractNumId w:val="82"/>
@@ -37525,19 +38870,19 @@
     <w:abstractNumId w:val="61"/>
   </w:num>
   <w:num w:numId="209">
-    <w:abstractNumId w:val="173"/>
+    <w:abstractNumId w:val="174"/>
   </w:num>
   <w:num w:numId="210">
-    <w:abstractNumId w:val="363"/>
+    <w:abstractNumId w:val="364"/>
   </w:num>
   <w:num w:numId="211">
-    <w:abstractNumId w:val="342"/>
+    <w:abstractNumId w:val="343"/>
   </w:num>
   <w:num w:numId="212">
     <w:abstractNumId w:val="0"/>
   </w:num>
   <w:num w:numId="213">
-    <w:abstractNumId w:val="181"/>
+    <w:abstractNumId w:val="182"/>
   </w:num>
   <w:num w:numId="214">
     <w:abstractNumId w:val="139"/>
@@ -37555,7 +38900,7 @@
     <w:abstractNumId w:val="16"/>
   </w:num>
   <w:num w:numId="219">
-    <w:abstractNumId w:val="241"/>
+    <w:abstractNumId w:val="242"/>
   </w:num>
   <w:num w:numId="220">
     <w:abstractNumId w:val="51"/>
@@ -37567,103 +38912,103 @@
     <w:abstractNumId w:val="58"/>
   </w:num>
   <w:num w:numId="223">
-    <w:abstractNumId w:val="204"/>
+    <w:abstractNumId w:val="205"/>
   </w:num>
   <w:num w:numId="224">
     <w:abstractNumId w:val="120"/>
   </w:num>
   <w:num w:numId="225">
-    <w:abstractNumId w:val="219"/>
+    <w:abstractNumId w:val="220"/>
   </w:num>
   <w:num w:numId="226">
-    <w:abstractNumId w:val="232"/>
+    <w:abstractNumId w:val="233"/>
   </w:num>
   <w:num w:numId="227">
-    <w:abstractNumId w:val="270"/>
+    <w:abstractNumId w:val="271"/>
   </w:num>
   <w:num w:numId="228">
     <w:abstractNumId w:val="127"/>
   </w:num>
   <w:num w:numId="229">
-    <w:abstractNumId w:val="238"/>
+    <w:abstractNumId w:val="239"/>
   </w:num>
   <w:num w:numId="230">
-    <w:abstractNumId w:val="352"/>
+    <w:abstractNumId w:val="353"/>
   </w:num>
   <w:num w:numId="231">
-    <w:abstractNumId w:val="269"/>
+    <w:abstractNumId w:val="270"/>
   </w:num>
   <w:num w:numId="232">
-    <w:abstractNumId w:val="366"/>
+    <w:abstractNumId w:val="367"/>
   </w:num>
   <w:num w:numId="233">
-    <w:abstractNumId w:val="156"/>
+    <w:abstractNumId w:val="157"/>
   </w:num>
   <w:num w:numId="234">
-    <w:abstractNumId w:val="216"/>
+    <w:abstractNumId w:val="217"/>
   </w:num>
   <w:num w:numId="235">
     <w:abstractNumId w:val="37"/>
   </w:num>
   <w:num w:numId="236">
-    <w:abstractNumId w:val="310"/>
+    <w:abstractNumId w:val="311"/>
   </w:num>
   <w:num w:numId="237">
     <w:abstractNumId w:val="44"/>
   </w:num>
   <w:num w:numId="238">
-    <w:abstractNumId w:val="290"/>
+    <w:abstractNumId w:val="291"/>
   </w:num>
   <w:num w:numId="239">
-    <w:abstractNumId w:val="265"/>
+    <w:abstractNumId w:val="266"/>
   </w:num>
   <w:num w:numId="240">
     <w:abstractNumId w:val="24"/>
   </w:num>
   <w:num w:numId="241">
-    <w:abstractNumId w:val="291"/>
+    <w:abstractNumId w:val="292"/>
   </w:num>
   <w:num w:numId="242">
-    <w:abstractNumId w:val="215"/>
+    <w:abstractNumId w:val="216"/>
   </w:num>
   <w:num w:numId="243">
-    <w:abstractNumId w:val="192"/>
+    <w:abstractNumId w:val="193"/>
   </w:num>
   <w:num w:numId="244">
-    <w:abstractNumId w:val="319"/>
+    <w:abstractNumId w:val="320"/>
   </w:num>
   <w:num w:numId="245">
-    <w:abstractNumId w:val="296"/>
+    <w:abstractNumId w:val="297"/>
   </w:num>
   <w:num w:numId="246">
-    <w:abstractNumId w:val="268"/>
+    <w:abstractNumId w:val="269"/>
   </w:num>
   <w:num w:numId="247">
     <w:abstractNumId w:val="45"/>
   </w:num>
   <w:num w:numId="248">
-    <w:abstractNumId w:val="171"/>
+    <w:abstractNumId w:val="172"/>
   </w:num>
   <w:num w:numId="249">
     <w:abstractNumId w:val="106"/>
   </w:num>
   <w:num w:numId="250">
-    <w:abstractNumId w:val="316"/>
+    <w:abstractNumId w:val="317"/>
   </w:num>
   <w:num w:numId="251">
-    <w:abstractNumId w:val="362"/>
+    <w:abstractNumId w:val="363"/>
   </w:num>
   <w:num w:numId="252">
-    <w:abstractNumId w:val="365"/>
+    <w:abstractNumId w:val="366"/>
   </w:num>
   <w:num w:numId="253">
     <w:abstractNumId w:val="19"/>
   </w:num>
   <w:num w:numId="254">
-    <w:abstractNumId w:val="244"/>
+    <w:abstractNumId w:val="245"/>
   </w:num>
   <w:num w:numId="255">
-    <w:abstractNumId w:val="267"/>
+    <w:abstractNumId w:val="268"/>
   </w:num>
   <w:num w:numId="256">
     <w:abstractNumId w:val="77"/>
@@ -37675,34 +39020,34 @@
     <w:abstractNumId w:val="8"/>
   </w:num>
   <w:num w:numId="259">
-    <w:abstractNumId w:val="191"/>
+    <w:abstractNumId w:val="192"/>
   </w:num>
   <w:num w:numId="260">
-    <w:abstractNumId w:val="205"/>
+    <w:abstractNumId w:val="206"/>
   </w:num>
   <w:num w:numId="261">
-    <w:abstractNumId w:val="349"/>
+    <w:abstractNumId w:val="350"/>
   </w:num>
   <w:num w:numId="262">
-    <w:abstractNumId w:val="201"/>
+    <w:abstractNumId w:val="202"/>
   </w:num>
   <w:num w:numId="263">
-    <w:abstractNumId w:val="297"/>
+    <w:abstractNumId w:val="298"/>
   </w:num>
   <w:num w:numId="264">
     <w:abstractNumId w:val="50"/>
   </w:num>
   <w:num w:numId="265">
-    <w:abstractNumId w:val="325"/>
+    <w:abstractNumId w:val="326"/>
   </w:num>
   <w:num w:numId="266">
     <w:abstractNumId w:val="47"/>
   </w:num>
   <w:num w:numId="267">
-    <w:abstractNumId w:val="198"/>
+    <w:abstractNumId w:val="199"/>
   </w:num>
   <w:num w:numId="268">
-    <w:abstractNumId w:val="320"/>
+    <w:abstractNumId w:val="321"/>
   </w:num>
   <w:num w:numId="269">
     <w:abstractNumId w:val="2"/>
@@ -37711,7 +39056,7 @@
     <w:abstractNumId w:val="140"/>
   </w:num>
   <w:num w:numId="271">
-    <w:abstractNumId w:val="182"/>
+    <w:abstractNumId w:val="183"/>
   </w:num>
   <w:num w:numId="272">
     <w:abstractNumId w:val="68"/>
@@ -37720,7 +39065,7 @@
     <w:abstractNumId w:val="3"/>
   </w:num>
   <w:num w:numId="274">
-    <w:abstractNumId w:val="217"/>
+    <w:abstractNumId w:val="218"/>
   </w:num>
   <w:num w:numId="275">
     <w:abstractNumId w:val="136"/>
@@ -37729,40 +39074,40 @@
     <w:abstractNumId w:val="124"/>
   </w:num>
   <w:num w:numId="277">
-    <w:abstractNumId w:val="272"/>
+    <w:abstractNumId w:val="273"/>
   </w:num>
   <w:num w:numId="278">
-    <w:abstractNumId w:val="299"/>
+    <w:abstractNumId w:val="300"/>
   </w:num>
   <w:num w:numId="279">
-    <w:abstractNumId w:val="207"/>
+    <w:abstractNumId w:val="208"/>
   </w:num>
   <w:num w:numId="280">
-    <w:abstractNumId w:val="226"/>
+    <w:abstractNumId w:val="227"/>
   </w:num>
   <w:num w:numId="281">
-    <w:abstractNumId w:val="295"/>
+    <w:abstractNumId w:val="296"/>
   </w:num>
   <w:num w:numId="282">
-    <w:abstractNumId w:val="161"/>
+    <w:abstractNumId w:val="162"/>
   </w:num>
   <w:num w:numId="283">
-    <w:abstractNumId w:val="338"/>
+    <w:abstractNumId w:val="339"/>
   </w:num>
   <w:num w:numId="284">
     <w:abstractNumId w:val="125"/>
   </w:num>
   <w:num w:numId="285">
-    <w:abstractNumId w:val="229"/>
+    <w:abstractNumId w:val="230"/>
   </w:num>
   <w:num w:numId="286">
-    <w:abstractNumId w:val="144"/>
+    <w:abstractNumId w:val="145"/>
   </w:num>
   <w:num w:numId="287">
-    <w:abstractNumId w:val="300"/>
+    <w:abstractNumId w:val="301"/>
   </w:num>
   <w:num w:numId="288">
-    <w:abstractNumId w:val="340"/>
+    <w:abstractNumId w:val="341"/>
   </w:num>
   <w:num w:numId="289">
     <w:abstractNumId w:val="78"/>
@@ -37774,19 +39119,19 @@
     <w:abstractNumId w:val="84"/>
   </w:num>
   <w:num w:numId="292">
-    <w:abstractNumId w:val="254"/>
+    <w:abstractNumId w:val="255"/>
   </w:num>
   <w:num w:numId="293">
-    <w:abstractNumId w:val="313"/>
+    <w:abstractNumId w:val="314"/>
   </w:num>
   <w:num w:numId="294">
-    <w:abstractNumId w:val="155"/>
+    <w:abstractNumId w:val="156"/>
   </w:num>
   <w:num w:numId="295">
-    <w:abstractNumId w:val="332"/>
+    <w:abstractNumId w:val="333"/>
   </w:num>
   <w:num w:numId="296">
-    <w:abstractNumId w:val="271"/>
+    <w:abstractNumId w:val="272"/>
   </w:num>
   <w:num w:numId="297">
     <w:abstractNumId w:val="88"/>
@@ -37795,31 +39140,31 @@
     <w:abstractNumId w:val="39"/>
   </w:num>
   <w:num w:numId="299">
-    <w:abstractNumId w:val="203"/>
+    <w:abstractNumId w:val="204"/>
   </w:num>
   <w:num w:numId="300">
-    <w:abstractNumId w:val="285"/>
+    <w:abstractNumId w:val="286"/>
   </w:num>
   <w:num w:numId="301">
     <w:abstractNumId w:val="72"/>
   </w:num>
   <w:num w:numId="302">
-    <w:abstractNumId w:val="333"/>
+    <w:abstractNumId w:val="334"/>
   </w:num>
   <w:num w:numId="303">
     <w:abstractNumId w:val="25"/>
   </w:num>
   <w:num w:numId="304">
-    <w:abstractNumId w:val="314"/>
+    <w:abstractNumId w:val="315"/>
   </w:num>
   <w:num w:numId="305">
-    <w:abstractNumId w:val="196"/>
+    <w:abstractNumId w:val="197"/>
   </w:num>
   <w:num w:numId="306">
     <w:abstractNumId w:val="111"/>
   </w:num>
   <w:num w:numId="307">
-    <w:abstractNumId w:val="278"/>
+    <w:abstractNumId w:val="279"/>
   </w:num>
   <w:num w:numId="308">
     <w:abstractNumId w:val="52"/>
@@ -37828,22 +39173,22 @@
     <w:abstractNumId w:val="86"/>
   </w:num>
   <w:num w:numId="310">
-    <w:abstractNumId w:val="221"/>
+    <w:abstractNumId w:val="222"/>
   </w:num>
   <w:num w:numId="311">
+    <w:abstractNumId w:val="331"/>
+  </w:num>
+  <w:num w:numId="312">
+    <w:abstractNumId w:val="153"/>
+  </w:num>
+  <w:num w:numId="313">
     <w:abstractNumId w:val="330"/>
   </w:num>
-  <w:num w:numId="312">
-    <w:abstractNumId w:val="152"/>
-  </w:num>
-  <w:num w:numId="313">
-    <w:abstractNumId w:val="329"/>
-  </w:num>
   <w:num w:numId="314">
-    <w:abstractNumId w:val="194"/>
+    <w:abstractNumId w:val="195"/>
   </w:num>
   <w:num w:numId="315">
-    <w:abstractNumId w:val="158"/>
+    <w:abstractNumId w:val="159"/>
   </w:num>
   <w:num w:numId="316">
     <w:abstractNumId w:val="70"/>
@@ -37852,40 +39197,40 @@
     <w:abstractNumId w:val="104"/>
   </w:num>
   <w:num w:numId="318">
-    <w:abstractNumId w:val="169"/>
+    <w:abstractNumId w:val="170"/>
   </w:num>
   <w:num w:numId="319">
-    <w:abstractNumId w:val="289"/>
+    <w:abstractNumId w:val="290"/>
   </w:num>
   <w:num w:numId="320">
-    <w:abstractNumId w:val="246"/>
+    <w:abstractNumId w:val="247"/>
   </w:num>
   <w:num w:numId="321">
-    <w:abstractNumId w:val="294"/>
+    <w:abstractNumId w:val="295"/>
   </w:num>
   <w:num w:numId="322">
     <w:abstractNumId w:val="115"/>
   </w:num>
   <w:num w:numId="323">
-    <w:abstractNumId w:val="264"/>
+    <w:abstractNumId w:val="265"/>
   </w:num>
   <w:num w:numId="324">
-    <w:abstractNumId w:val="288"/>
+    <w:abstractNumId w:val="289"/>
   </w:num>
   <w:num w:numId="325">
-    <w:abstractNumId w:val="359"/>
+    <w:abstractNumId w:val="360"/>
   </w:num>
   <w:num w:numId="326">
-    <w:abstractNumId w:val="304"/>
+    <w:abstractNumId w:val="305"/>
   </w:num>
   <w:num w:numId="327">
-    <w:abstractNumId w:val="167"/>
+    <w:abstractNumId w:val="168"/>
   </w:num>
   <w:num w:numId="328">
-    <w:abstractNumId w:val="179"/>
+    <w:abstractNumId w:val="180"/>
   </w:num>
   <w:num w:numId="329">
-    <w:abstractNumId w:val="334"/>
+    <w:abstractNumId w:val="335"/>
   </w:num>
   <w:num w:numId="330">
     <w:abstractNumId w:val="36"/>
@@ -37900,46 +39245,46 @@
     <w:abstractNumId w:val="22"/>
   </w:num>
   <w:num w:numId="334">
-    <w:abstractNumId w:val="224"/>
+    <w:abstractNumId w:val="225"/>
   </w:num>
   <w:num w:numId="335">
-    <w:abstractNumId w:val="237"/>
+    <w:abstractNumId w:val="238"/>
   </w:num>
   <w:num w:numId="336">
-    <w:abstractNumId w:val="202"/>
+    <w:abstractNumId w:val="203"/>
   </w:num>
   <w:num w:numId="337">
     <w:abstractNumId w:val="101"/>
   </w:num>
   <w:num w:numId="338">
-    <w:abstractNumId w:val="274"/>
+    <w:abstractNumId w:val="275"/>
   </w:num>
   <w:num w:numId="339">
-    <w:abstractNumId w:val="281"/>
+    <w:abstractNumId w:val="282"/>
   </w:num>
   <w:num w:numId="340">
     <w:abstractNumId w:val="53"/>
   </w:num>
   <w:num w:numId="341">
-    <w:abstractNumId w:val="356"/>
+    <w:abstractNumId w:val="357"/>
   </w:num>
   <w:num w:numId="342">
     <w:abstractNumId w:val="34"/>
   </w:num>
   <w:num w:numId="343">
-    <w:abstractNumId w:val="180"/>
+    <w:abstractNumId w:val="181"/>
   </w:num>
   <w:num w:numId="344">
-    <w:abstractNumId w:val="321"/>
+    <w:abstractNumId w:val="322"/>
   </w:num>
   <w:num w:numId="345">
     <w:abstractNumId w:val="29"/>
   </w:num>
   <w:num w:numId="346">
-    <w:abstractNumId w:val="146"/>
+    <w:abstractNumId w:val="147"/>
   </w:num>
   <w:num w:numId="347">
-    <w:abstractNumId w:val="174"/>
+    <w:abstractNumId w:val="175"/>
   </w:num>
   <w:num w:numId="348">
     <w:abstractNumId w:val="112"/>
@@ -37951,7 +39296,7 @@
     <w:abstractNumId w:val="71"/>
   </w:num>
   <w:num w:numId="351">
-    <w:abstractNumId w:val="344"/>
+    <w:abstractNumId w:val="345"/>
   </w:num>
   <w:num w:numId="352">
     <w:abstractNumId w:val="49"/>
@@ -37960,28 +39305,28 @@
     <w:abstractNumId w:val="13"/>
   </w:num>
   <w:num w:numId="354">
-    <w:abstractNumId w:val="339"/>
+    <w:abstractNumId w:val="340"/>
   </w:num>
   <w:num w:numId="355">
-    <w:abstractNumId w:val="351"/>
+    <w:abstractNumId w:val="352"/>
   </w:num>
   <w:num w:numId="356">
-    <w:abstractNumId w:val="326"/>
+    <w:abstractNumId w:val="327"/>
   </w:num>
   <w:num w:numId="357">
     <w:abstractNumId w:val="66"/>
   </w:num>
   <w:num w:numId="358">
-    <w:abstractNumId w:val="308"/>
+    <w:abstractNumId w:val="309"/>
   </w:num>
   <w:num w:numId="359">
-    <w:abstractNumId w:val="305"/>
+    <w:abstractNumId w:val="306"/>
   </w:num>
   <w:num w:numId="360">
-    <w:abstractNumId w:val="323"/>
+    <w:abstractNumId w:val="324"/>
   </w:num>
   <w:num w:numId="361">
-    <w:abstractNumId w:val="307"/>
+    <w:abstractNumId w:val="308"/>
   </w:num>
   <w:num w:numId="362">
     <w:abstractNumId w:val="9"/>
@@ -37990,34 +39335,37 @@
     <w:abstractNumId w:val="91"/>
   </w:num>
   <w:num w:numId="364">
-    <w:abstractNumId w:val="234"/>
+    <w:abstractNumId w:val="235"/>
   </w:num>
   <w:num w:numId="365">
-    <w:abstractNumId w:val="165"/>
+    <w:abstractNumId w:val="166"/>
   </w:num>
   <w:num w:numId="366">
-    <w:abstractNumId w:val="336"/>
+    <w:abstractNumId w:val="337"/>
   </w:num>
   <w:num w:numId="367">
-    <w:abstractNumId w:val="287"/>
+    <w:abstractNumId w:val="288"/>
   </w:num>
   <w:num w:numId="368">
-    <w:abstractNumId w:val="255"/>
+    <w:abstractNumId w:val="256"/>
   </w:num>
   <w:num w:numId="369">
-    <w:abstractNumId w:val="230"/>
+    <w:abstractNumId w:val="231"/>
   </w:num>
   <w:num w:numId="370">
     <w:abstractNumId w:val="81"/>
   </w:num>
   <w:num w:numId="371">
-    <w:abstractNumId w:val="197"/>
+    <w:abstractNumId w:val="198"/>
   </w:num>
   <w:num w:numId="372">
-    <w:abstractNumId w:val="147"/>
+    <w:abstractNumId w:val="148"/>
   </w:num>
   <w:num w:numId="373">
-    <w:abstractNumId w:val="282"/>
+    <w:abstractNumId w:val="283"/>
+  </w:num>
+  <w:num w:numId="374">
+    <w:abstractNumId w:val="141"/>
   </w:num>
   <w:numIdMacAtCleanup w:val="367"/>
 </w:numbering>
@@ -38218,18 +39566,18 @@
     <w:uiPriority w:val="9"/>
     <w:unhideWhenUsed/>
     <w:qFormat/>
-    <w:rsid w:val="00694864"/>
+    <w:rsid w:val="00E31476"/>
     <w:pPr>
       <w:keepNext/>
       <w:keepLines/>
-      <w:spacing w:before="260" w:after="260" w:line="416" w:lineRule="auto"/>
+      <w:spacing w:before="120" w:after="120"/>
       <w:outlineLvl w:val="1"/>
     </w:pPr>
     <w:rPr>
       <w:rFonts w:asciiTheme="majorHAnsi" w:eastAsiaTheme="majorEastAsia" w:hAnsiTheme="majorHAnsi" w:cstheme="majorBidi"/>
       <w:b/>
       <w:bCs/>
-      <w:sz w:val="32"/>
+      <w:sz w:val="30"/>
       <w:szCs w:val="32"/>
     </w:rPr>
   </w:style>
@@ -38327,12 +39675,12 @@
     <w:basedOn w:val="a0"/>
     <w:link w:val="2"/>
     <w:uiPriority w:val="9"/>
-    <w:rsid w:val="00694864"/>
+    <w:rsid w:val="00E31476"/>
     <w:rPr>
       <w:rFonts w:asciiTheme="majorHAnsi" w:eastAsiaTheme="majorEastAsia" w:hAnsiTheme="majorHAnsi" w:cstheme="majorBidi"/>
       <w:b/>
       <w:bCs/>
-      <w:sz w:val="32"/>
+      <w:sz w:val="30"/>
       <w:szCs w:val="32"/>
     </w:rPr>
   </w:style>
@@ -39113,7 +40461,7 @@
   <a:extraClrSchemeLst/>
   <a:extLst>
     <a:ext uri="{05A4C25C-085E-4340-85A3-A5531E510DB2}">
-      <thm15:themeFamily xmlns:thm15="http://schemas.microsoft.com/office/thememl/2012/main" xmlns="" name="Office Theme" id="{62F939B6-93AF-4DB8-9C6B-D6C7DFDC589F}" vid="{4A3C46E8-61CC-4603-A589-7422A47A8E4A}"/>
+      <thm15:themeFamily xmlns="" xmlns:thm15="http://schemas.microsoft.com/office/thememl/2012/main" name="Office Theme" id="{62F939B6-93AF-4DB8-9C6B-D6C7DFDC589F}" vid="{4A3C46E8-61CC-4603-A589-7422A47A8E4A}"/>
     </a:ext>
   </a:extLst>
 </a:theme>
@@ -39124,7 +40472,7 @@
 </file>
 
 <file path=customXml/itemProps1.xml><?xml version="1.0" encoding="utf-8"?>
-<ds:datastoreItem xmlns:ds="http://schemas.openxmlformats.org/officeDocument/2006/customXml" ds:itemID="{C1706D11-1C75-45F3-9F9D-A91447C3CE04}">
+<ds:datastoreItem xmlns:ds="http://schemas.openxmlformats.org/officeDocument/2006/customXml" ds:itemID="{9445A487-B3A9-43B5-A348-43627B6231CD}">
   <ds:schemaRefs>
     <ds:schemaRef ds:uri="http://schemas.openxmlformats.org/officeDocument/2006/bibliography"/>
   </ds:schemaRefs>

--- a/金融市场基础知识 - 考点.docx
+++ b/金融市场基础知识 - 考点.docx
@@ -56,7 +56,7 @@
                     <a:blip r:embed="rId8" cstate="print">
                       <a:extLst>
                         <a:ext uri="{28A0092B-C50C-407E-A947-70E740481C1C}">
-                          <a14:useLocalDpi xmlns:a14="http://schemas.microsoft.com/office/drawing/2010/main" xmlns:wps="http://schemas.microsoft.com/office/word/2010/wordprocessingShape" xmlns:wpi="http://schemas.microsoft.com/office/word/2010/wordprocessingInk" xmlns:wpg="http://schemas.microsoft.com/office/word/2010/wordprocessingGroup" xmlns:w16se="http://schemas.microsoft.com/office/word/2015/wordml/symex" xmlns:w16="http://schemas.microsoft.com/office/word/2018/wordml" xmlns:w16cid="http://schemas.microsoft.com/office/word/2016/wordml/cid" xmlns:w16cex="http://schemas.microsoft.com/office/word/2018/wordml/cex" xmlns:w15="http://schemas.microsoft.com/office/word/2012/wordml" xmlns:w14="http://schemas.microsoft.com/office/word/2010/wordml" xmlns:w="http://schemas.openxmlformats.org/wordprocessingml/2006/main" xmlns:w10="urn:schemas-microsoft-com:office:word" xmlns:wp14="http://schemas.microsoft.com/office/word/2010/wordprocessingDrawing" xmlns:v="urn:schemas-microsoft-com:vml" xmlns:o="urn:schemas-microsoft-com:office:office" xmlns:am3d="http://schemas.microsoft.com/office/drawing/2017/model3d" xmlns:aink="http://schemas.microsoft.com/office/drawing/2016/ink" xmlns:mc="http://schemas.openxmlformats.org/markup-compatibility/2006" xmlns:cx8="http://schemas.microsoft.com/office/drawing/2016/5/14/chartex" xmlns:cx7="http://schemas.microsoft.com/office/drawing/2016/5/13/chartex" xmlns:cx6="http://schemas.microsoft.com/office/drawing/2016/5/12/chartex" xmlns:cx5="http://schemas.microsoft.com/office/drawing/2016/5/11/chartex" xmlns:cx4="http://schemas.microsoft.com/office/drawing/2016/5/10/chartex" xmlns:cx3="http://schemas.microsoft.com/office/drawing/2016/5/9/chartex" xmlns:cx2="http://schemas.microsoft.com/office/drawing/2015/10/21/chartex" xmlns:cx1="http://schemas.microsoft.com/office/drawing/2015/9/8/chartex" xmlns:cx="http://schemas.microsoft.com/office/drawing/2014/chartex" xmlns:wpc="http://schemas.microsoft.com/office/word/2010/wordprocessingCanvas" xmlns="" val="0"/>
+                          <a14:useLocalDpi xmlns="" xmlns:wpc="http://schemas.microsoft.com/office/word/2010/wordprocessingCanvas" xmlns:cx="http://schemas.microsoft.com/office/drawing/2014/chartex" xmlns:cx1="http://schemas.microsoft.com/office/drawing/2015/9/8/chartex" xmlns:cx2="http://schemas.microsoft.com/office/drawing/2015/10/21/chartex" xmlns:cx3="http://schemas.microsoft.com/office/drawing/2016/5/9/chartex" xmlns:cx4="http://schemas.microsoft.com/office/drawing/2016/5/10/chartex" xmlns:cx5="http://schemas.microsoft.com/office/drawing/2016/5/11/chartex" xmlns:cx6="http://schemas.microsoft.com/office/drawing/2016/5/12/chartex" xmlns:cx7="http://schemas.microsoft.com/office/drawing/2016/5/13/chartex" xmlns:cx8="http://schemas.microsoft.com/office/drawing/2016/5/14/chartex" xmlns:mc="http://schemas.openxmlformats.org/markup-compatibility/2006" xmlns:aink="http://schemas.microsoft.com/office/drawing/2016/ink" xmlns:am3d="http://schemas.microsoft.com/office/drawing/2017/model3d" xmlns:o="urn:schemas-microsoft-com:office:office" xmlns:v="urn:schemas-microsoft-com:vml" xmlns:wp14="http://schemas.microsoft.com/office/word/2010/wordprocessingDrawing" xmlns:w10="urn:schemas-microsoft-com:office:word" xmlns:w="http://schemas.openxmlformats.org/wordprocessingml/2006/main" xmlns:w14="http://schemas.microsoft.com/office/word/2010/wordml" xmlns:w15="http://schemas.microsoft.com/office/word/2012/wordml" xmlns:w16cex="http://schemas.microsoft.com/office/word/2018/wordml/cex" xmlns:w16cid="http://schemas.microsoft.com/office/word/2016/wordml/cid" xmlns:w16="http://schemas.microsoft.com/office/word/2018/wordml" xmlns:w16se="http://schemas.microsoft.com/office/word/2015/wordml/symex" xmlns:wpg="http://schemas.microsoft.com/office/word/2010/wordprocessingGroup" xmlns:wpi="http://schemas.microsoft.com/office/word/2010/wordprocessingInk" xmlns:wps="http://schemas.microsoft.com/office/word/2010/wordprocessingShape" xmlns:a14="http://schemas.microsoft.com/office/drawing/2010/main" val="0"/>
                         </a:ext>
                       </a:extLst>
                     </a:blip>
@@ -127,7 +127,7 @@
         <w:rPr>
           <w:noProof/>
         </w:rPr>
-        <w:t>2020年7月20日</w:t>
+        <w:t>2020年7月21日</w:t>
       </w:r>
       <w:r>
         <w:fldChar w:fldCharType="end"/>
@@ -953,34 +953,6 @@
         </w:numPr>
         <w:ind w:firstLineChars="0"/>
       </w:pPr>
-      <w:r>
-        <w:t>股票的</w:t>
-      </w:r>
-      <w:r>
-        <w:rPr>
-          <w:rStyle w:val="af"/>
-        </w:rPr>
-        <w:t>技术分析法</w:t>
-      </w:r>
-      <w:r>
-        <w:rPr>
-          <w:rFonts w:hint="eastAsia"/>
-        </w:rPr>
-        <w:t>认为</w:t>
-      </w:r>
-      <w:r>
-        <w:rPr>
-          <w:rStyle w:val="af"/>
-          <w:rFonts w:hint="eastAsia"/>
-        </w:rPr>
-        <w:t>股票价格波动是对市场供求均衡状态偏离的调整</w:t>
-      </w:r>
-      <w:r>
-        <w:rPr>
-          <w:rFonts w:hint="eastAsia"/>
-        </w:rPr>
-        <w:t>。</w:t>
-      </w:r>
     </w:p>
     <w:p>
       <w:pPr>
@@ -3135,23 +3107,44 @@
       </w:pPr>
       <w:r>
         <w:rPr>
-          <w:rStyle w:val="af"/>
-          <w:rFonts w:hint="eastAsia"/>
-        </w:rPr>
-        <w:t>失业率、库存量、银行未收回贷款规模</w:t>
-      </w:r>
-      <w:r>
-        <w:rPr>
-          <w:rFonts w:hint="eastAsia"/>
-        </w:rPr>
-        <w:t>属于宏观经济分析中的</w:t>
-      </w:r>
-      <w:r>
-        <w:rPr>
-          <w:rStyle w:val="af"/>
-          <w:rFonts w:hint="eastAsia"/>
-        </w:rPr>
-        <w:t>滞后性指标</w:t>
+          <w:rFonts w:hint="eastAsia"/>
+        </w:rPr>
+        <w:t>伦敦债券市场包括：</w:t>
+      </w:r>
+      <w:r>
+        <w:rPr>
+          <w:rStyle w:val="af"/>
+          <w:rFonts w:hint="eastAsia"/>
+        </w:rPr>
+        <w:t>金边（</w:t>
+      </w:r>
+      <w:r>
+        <w:rPr>
+          <w:rStyle w:val="af"/>
+          <w:rFonts w:hint="eastAsia"/>
+        </w:rPr>
+        <w:t>英国中央政府</w:t>
+      </w:r>
+      <w:r>
+        <w:rPr>
+          <w:rStyle w:val="af"/>
+          <w:rFonts w:hint="eastAsia"/>
+        </w:rPr>
+        <w:t>）</w:t>
+      </w:r>
+      <w:r>
+        <w:rPr>
+          <w:rStyle w:val="af"/>
+          <w:rFonts w:hint="eastAsia"/>
+        </w:rPr>
+        <w:t>债券</w:t>
+      </w:r>
+      <w:r>
+        <w:rPr>
+          <w:rStyle w:val="af"/>
+          <w:rFonts w:hint="eastAsia"/>
+        </w:rPr>
+        <w:t>市场；国际债券市场；公司债券市场</w:t>
       </w:r>
       <w:r>
         <w:rPr>
@@ -3173,42 +3166,14 @@
         <w:rPr>
           <w:rFonts w:hint="eastAsia"/>
         </w:rPr>
-        <w:t>伦敦债券市场包括：</w:t>
-      </w:r>
-      <w:r>
-        <w:rPr>
-          <w:rStyle w:val="af"/>
-          <w:rFonts w:hint="eastAsia"/>
-        </w:rPr>
-        <w:t>金边（</w:t>
-      </w:r>
-      <w:r>
-        <w:rPr>
-          <w:rStyle w:val="af"/>
-          <w:rFonts w:hint="eastAsia"/>
-        </w:rPr>
-        <w:t>英国中央政府</w:t>
-      </w:r>
-      <w:r>
-        <w:rPr>
-          <w:rStyle w:val="af"/>
-          <w:rFonts w:hint="eastAsia"/>
-        </w:rPr>
-        <w:t>）</w:t>
-      </w:r>
-      <w:r>
-        <w:rPr>
-          <w:rStyle w:val="af"/>
-          <w:rFonts w:hint="eastAsia"/>
-        </w:rPr>
-        <w:t>债券</w:t>
-      </w:r>
-      <w:r>
-        <w:rPr>
-          <w:rStyle w:val="af"/>
-          <w:rFonts w:hint="eastAsia"/>
-        </w:rPr>
-        <w:t>市场；国际债券市场；公司债券市场</w:t>
+        <w:t>零息债券也称为零息票债券，指</w:t>
+      </w:r>
+      <w:r>
+        <w:rPr>
+          <w:rStyle w:val="af"/>
+          <w:rFonts w:hint="eastAsia"/>
+        </w:rPr>
+        <w:t>债券合约未规定利息支付的债券</w:t>
       </w:r>
       <w:r>
         <w:rPr>
@@ -3230,14 +3195,26 @@
         <w:rPr>
           <w:rFonts w:hint="eastAsia"/>
         </w:rPr>
-        <w:t>零息债券也称为零息票债券，指</w:t>
-      </w:r>
-      <w:r>
-        <w:rPr>
-          <w:rStyle w:val="af"/>
-          <w:rFonts w:hint="eastAsia"/>
-        </w:rPr>
-        <w:t>债券合约未规定利息支付的债券</w:t>
+        <w:t>地方债</w:t>
+      </w:r>
+      <w:r>
+        <w:rPr>
+          <w:rStyle w:val="af"/>
+          <w:rFonts w:hint="eastAsia"/>
+        </w:rPr>
+        <w:t>不由</w:t>
+      </w:r>
+      <w:r>
+        <w:rPr>
+          <w:rFonts w:hint="eastAsia"/>
+        </w:rPr>
+        <w:t>国债承销团成员</w:t>
+      </w:r>
+      <w:r>
+        <w:rPr>
+          <w:rFonts w:hint="eastAsia"/>
+        </w:rPr>
+        <w:t>分销</w:t>
       </w:r>
       <w:r>
         <w:rPr>
@@ -3259,26 +3236,123 @@
         <w:rPr>
           <w:rFonts w:hint="eastAsia"/>
         </w:rPr>
-        <w:t>地方债</w:t>
-      </w:r>
-      <w:r>
-        <w:rPr>
-          <w:rStyle w:val="af"/>
-          <w:rFonts w:hint="eastAsia"/>
-        </w:rPr>
-        <w:t>不由</w:t>
-      </w:r>
-      <w:r>
-        <w:rPr>
-          <w:rFonts w:hint="eastAsia"/>
-        </w:rPr>
-        <w:t>国债承销团成员</w:t>
-      </w:r>
-      <w:r>
-        <w:rPr>
-          <w:rFonts w:hint="eastAsia"/>
-        </w:rPr>
-        <w:t>分销</w:t>
+        <w:t>公司债券：公开发行</w:t>
+      </w:r>
+      <w:r>
+        <w:rPr>
+          <w:rFonts w:hint="eastAsia"/>
+        </w:rPr>
+        <w:t>的，</w:t>
+      </w:r>
+      <w:r>
+        <w:rPr>
+          <w:rFonts w:hint="eastAsia"/>
+        </w:rPr>
+        <w:t>应当用于</w:t>
+      </w:r>
+      <w:r>
+        <w:rPr>
+          <w:rStyle w:val="af"/>
+        </w:rPr>
+        <w:t>核准</w:t>
+      </w:r>
+      <w:r>
+        <w:rPr>
+          <w:rFonts w:hint="eastAsia"/>
+        </w:rPr>
+        <w:t>的用途；</w:t>
+      </w:r>
+      <w:r>
+        <w:rPr>
+          <w:rStyle w:val="af"/>
+          <w:rFonts w:hint="eastAsia"/>
+        </w:rPr>
+        <w:t>非公开</w:t>
+      </w:r>
+      <w:r>
+        <w:rPr>
+          <w:rStyle w:val="af"/>
+          <w:rFonts w:hint="eastAsia"/>
+        </w:rPr>
+        <w:t>发行</w:t>
+      </w:r>
+      <w:r>
+        <w:rPr>
+          <w:rFonts w:hint="eastAsia"/>
+        </w:rPr>
+        <w:t>的</w:t>
+      </w:r>
+      <w:r>
+        <w:rPr>
+          <w:rFonts w:hint="eastAsia"/>
+        </w:rPr>
+        <w:t>，</w:t>
+      </w:r>
+      <w:r>
+        <w:rPr>
+          <w:rFonts w:hint="eastAsia"/>
+        </w:rPr>
+        <w:t>应当用于</w:t>
+      </w:r>
+      <w:r>
+        <w:rPr>
+          <w:rStyle w:val="af"/>
+        </w:rPr>
+        <w:t>约定</w:t>
+      </w:r>
+      <w:r>
+        <w:rPr>
+          <w:rFonts w:hint="eastAsia"/>
+        </w:rPr>
+        <w:t>的用途。</w:t>
+      </w:r>
+    </w:p>
+    <w:p>
+      <w:pPr>
+        <w:pStyle w:val="aa"/>
+        <w:numPr>
+          <w:ilvl w:val="0"/>
+          <w:numId w:val="1"/>
+        </w:numPr>
+        <w:ind w:firstLineChars="0"/>
+      </w:pPr>
+      <w:r>
+        <w:rPr>
+          <w:rFonts w:hint="eastAsia"/>
+        </w:rPr>
+        <w:t>证券交易所的</w:t>
+      </w:r>
+      <w:r>
+        <w:rPr>
+          <w:rStyle w:val="af"/>
+          <w:rFonts w:hint="eastAsia"/>
+        </w:rPr>
+        <w:t>债券交易</w:t>
+      </w:r>
+      <w:r>
+        <w:rPr>
+          <w:rFonts w:hint="eastAsia"/>
+        </w:rPr>
+        <w:t>价格按照竞价的方式进行，包括</w:t>
+      </w:r>
+      <w:r>
+        <w:rPr>
+          <w:rFonts w:hint="eastAsia"/>
+        </w:rPr>
+        <w:t>：</w:t>
+      </w:r>
+      <w:r>
+        <w:rPr>
+          <w:rFonts w:hint="eastAsia"/>
+        </w:rPr>
+        <w:t>口头报唱；板牌竞价；计算机终端申报竞价。</w:t>
+      </w:r>
+      <w:r>
+        <w:rPr>
+          <w:rStyle w:val="af"/>
+          <w:rFonts w:hint="eastAsia"/>
+        </w:rPr>
+        <w:t>不包括书面报价</w:t>
       </w:r>
       <w:r>
         <w:rPr>
@@ -3300,104 +3374,417 @@
         <w:rPr>
           <w:rFonts w:hint="eastAsia"/>
         </w:rPr>
-        <w:t>公司债券：公开发行</w:t>
-      </w:r>
-      <w:r>
-        <w:rPr>
-          <w:rFonts w:hint="eastAsia"/>
-        </w:rPr>
-        <w:t>的，</w:t>
-      </w:r>
-      <w:r>
-        <w:rPr>
-          <w:rFonts w:hint="eastAsia"/>
-        </w:rPr>
-        <w:t>应当用于</w:t>
-      </w:r>
-      <w:r>
-        <w:rPr>
-          <w:rStyle w:val="af"/>
-        </w:rPr>
-        <w:t>核准</w:t>
-      </w:r>
-      <w:r>
-        <w:rPr>
-          <w:rFonts w:hint="eastAsia"/>
-        </w:rPr>
-        <w:t>的用途；</w:t>
-      </w:r>
-      <w:r>
-        <w:rPr>
-          <w:rStyle w:val="af"/>
-          <w:rFonts w:hint="eastAsia"/>
-        </w:rPr>
-        <w:t>非公开</w:t>
-      </w:r>
-      <w:r>
-        <w:rPr>
-          <w:rStyle w:val="af"/>
-          <w:rFonts w:hint="eastAsia"/>
-        </w:rPr>
-        <w:t>发行</w:t>
-      </w:r>
-      <w:r>
-        <w:rPr>
-          <w:rFonts w:hint="eastAsia"/>
-        </w:rPr>
-        <w:t>的</w:t>
-      </w:r>
-      <w:r>
-        <w:rPr>
-          <w:rFonts w:hint="eastAsia"/>
-        </w:rPr>
-        <w:t>，</w:t>
-      </w:r>
-      <w:r>
-        <w:rPr>
-          <w:rFonts w:hint="eastAsia"/>
-        </w:rPr>
-        <w:t>应当用于</w:t>
-      </w:r>
-      <w:r>
-        <w:rPr>
-          <w:rStyle w:val="af"/>
-        </w:rPr>
-        <w:t>约定</w:t>
-      </w:r>
-      <w:r>
-        <w:rPr>
-          <w:rFonts w:hint="eastAsia"/>
-        </w:rPr>
-        <w:t>的用途。</w:t>
-      </w:r>
-    </w:p>
-    <w:p>
-      <w:pPr>
-        <w:pStyle w:val="aa"/>
-        <w:numPr>
-          <w:ilvl w:val="0"/>
-          <w:numId w:val="1"/>
-        </w:numPr>
-        <w:ind w:firstLineChars="0"/>
-      </w:pPr>
-      <w:r>
-        <w:rPr>
-          <w:rFonts w:hint="eastAsia"/>
-        </w:rPr>
-        <w:t>证券交易所的</w:t>
-      </w:r>
-      <w:r>
-        <w:rPr>
-          <w:rStyle w:val="af"/>
-          <w:rFonts w:hint="eastAsia"/>
-        </w:rPr>
-        <w:t>债券交易</w:t>
-      </w:r>
-      <w:r>
-        <w:rPr>
-          <w:rFonts w:hint="eastAsia"/>
-        </w:rPr>
-        <w:t>价格按照竞价的方式进行，包括</w:t>
+        <w:t>资产证券化可以为发行人解决两个不匹配：</w:t>
+      </w:r>
+      <w:r>
+        <w:rPr>
+          <w:rStyle w:val="af"/>
+          <w:rFonts w:hint="eastAsia"/>
+        </w:rPr>
+        <w:t>流动性和期限的不匹配；利率的不匹配</w:t>
+      </w:r>
+      <w:r>
+        <w:rPr>
+          <w:rFonts w:hint="eastAsia"/>
+        </w:rPr>
+        <w:t>。</w:t>
+      </w:r>
+    </w:p>
+    <w:p>
+      <w:pPr>
+        <w:pStyle w:val="aa"/>
+        <w:numPr>
+          <w:ilvl w:val="0"/>
+          <w:numId w:val="1"/>
+        </w:numPr>
+        <w:ind w:firstLineChars="0"/>
+      </w:pPr>
+      <w:r>
+        <w:rPr>
+          <w:rFonts w:hint="eastAsia"/>
+        </w:rPr>
+        <w:t>中国</w:t>
+      </w:r>
+      <w:r>
+        <w:rPr>
+          <w:rFonts w:hint="eastAsia"/>
+        </w:rPr>
+        <w:t>证监会</w:t>
+      </w:r>
+      <w:r>
+        <w:rPr>
+          <w:rFonts w:hint="eastAsia"/>
+        </w:rPr>
+        <w:t>监管事项之一是监管</w:t>
+      </w:r>
+      <w:r>
+        <w:rPr>
+          <w:rStyle w:val="af"/>
+          <w:rFonts w:hint="eastAsia"/>
+        </w:rPr>
+        <w:t>境外机构</w:t>
+      </w:r>
+      <w:r>
+        <w:rPr>
+          <w:rFonts w:hint="eastAsia"/>
+        </w:rPr>
+        <w:t>到</w:t>
+      </w:r>
+      <w:r>
+        <w:rPr>
+          <w:rStyle w:val="af"/>
+          <w:rFonts w:hint="eastAsia"/>
+        </w:rPr>
+        <w:t>境内</w:t>
+      </w:r>
+      <w:r>
+        <w:rPr>
+          <w:rFonts w:hint="eastAsia"/>
+        </w:rPr>
+        <w:t>设立证券机构、从事证券业务等。</w:t>
+      </w:r>
+    </w:p>
+    <w:p>
+      <w:pPr>
+        <w:pStyle w:val="aa"/>
+        <w:numPr>
+          <w:ilvl w:val="0"/>
+          <w:numId w:val="1"/>
+        </w:numPr>
+        <w:ind w:firstLineChars="0"/>
+      </w:pPr>
+      <w:r>
+        <w:rPr>
+          <w:rFonts w:hint="eastAsia"/>
+        </w:rPr>
+        <w:t>基金的主要当事人有：</w:t>
+      </w:r>
+      <w:r>
+        <w:rPr>
+          <w:rStyle w:val="af"/>
+          <w:rFonts w:hint="eastAsia"/>
+        </w:rPr>
+        <w:t>基金份额持有人（投资者）、管理人、托管人</w:t>
+      </w:r>
+      <w:r>
+        <w:rPr>
+          <w:rFonts w:hint="eastAsia"/>
+        </w:rPr>
+        <w:t>。（没有服务机构）</w:t>
+      </w:r>
+    </w:p>
+    <w:p>
+      <w:pPr>
+        <w:pStyle w:val="aa"/>
+        <w:numPr>
+          <w:ilvl w:val="0"/>
+          <w:numId w:val="1"/>
+        </w:numPr>
+        <w:ind w:firstLineChars="0"/>
+      </w:pPr>
+      <w:r>
+        <w:rPr>
+          <w:rFonts w:hint="eastAsia"/>
+        </w:rPr>
+        <w:t>开放式基金认购的步骤为：开户、认购、确认。（没有缴款）</w:t>
+      </w:r>
+    </w:p>
+    <w:p>
+      <w:pPr>
+        <w:pStyle w:val="aa"/>
+        <w:numPr>
+          <w:ilvl w:val="0"/>
+          <w:numId w:val="1"/>
+        </w:numPr>
+        <w:ind w:firstLineChars="0"/>
+      </w:pPr>
+      <w:r>
+        <w:rPr>
+          <w:rStyle w:val="af"/>
+          <w:rFonts w:hint="eastAsia"/>
+        </w:rPr>
+        <w:t>财政部；中国证监会</w:t>
+      </w:r>
+      <w:proofErr w:type="gramStart"/>
+      <w:r>
+        <w:rPr>
+          <w:rFonts w:hint="eastAsia"/>
+        </w:rPr>
+        <w:t>对</w:t>
+      </w:r>
+      <w:r>
+        <w:rPr>
+          <w:rFonts w:hint="eastAsia"/>
+        </w:rPr>
+        <w:t>注会</w:t>
+      </w:r>
+      <w:proofErr w:type="gramEnd"/>
+      <w:r>
+        <w:rPr>
+          <w:rFonts w:hint="eastAsia"/>
+        </w:rPr>
+        <w:t>、会计师事务所</w:t>
+      </w:r>
+      <w:r>
+        <w:rPr>
+          <w:rFonts w:hint="eastAsia"/>
+        </w:rPr>
+        <w:t>执行证券、期货相关业务实行</w:t>
+      </w:r>
+      <w:r>
+        <w:rPr>
+          <w:rStyle w:val="af"/>
+        </w:rPr>
+        <w:t>许可证管理</w:t>
+      </w:r>
+      <w:r>
+        <w:rPr>
+          <w:rFonts w:hint="eastAsia"/>
+        </w:rPr>
+        <w:t>。</w:t>
+      </w:r>
+    </w:p>
+    <w:p>
+      <w:pPr>
+        <w:pStyle w:val="aa"/>
+        <w:numPr>
+          <w:ilvl w:val="0"/>
+          <w:numId w:val="1"/>
+        </w:numPr>
+        <w:ind w:firstLineChars="0"/>
+      </w:pPr>
+      <w:r>
+        <w:rPr>
+          <w:rFonts w:hint="eastAsia"/>
+        </w:rPr>
+        <w:t>我国证券登记结算制度（其一）为</w:t>
+      </w:r>
+      <w:r>
+        <w:rPr>
+          <w:rStyle w:val="af"/>
+          <w:rFonts w:hint="eastAsia"/>
+        </w:rPr>
+        <w:t>净额结算制度</w:t>
+      </w:r>
+      <w:r>
+        <w:rPr>
+          <w:rFonts w:hint="eastAsia"/>
+        </w:rPr>
+        <w:t>，而不是全额结算制度。</w:t>
+      </w:r>
+    </w:p>
+    <w:p>
+      <w:pPr>
+        <w:pStyle w:val="aa"/>
+        <w:numPr>
+          <w:ilvl w:val="0"/>
+          <w:numId w:val="1"/>
+        </w:numPr>
+        <w:ind w:firstLineChars="0"/>
+      </w:pPr>
+      <w:r>
+        <w:rPr>
+          <w:rFonts w:hint="eastAsia"/>
+        </w:rPr>
+        <w:t>根据交易</w:t>
+      </w:r>
+      <w:r>
+        <w:rPr>
+          <w:rStyle w:val="af"/>
+          <w:rFonts w:hint="eastAsia"/>
+        </w:rPr>
+        <w:t>合约的签订与实际交割</w:t>
+      </w:r>
+      <w:r>
+        <w:rPr>
+          <w:rFonts w:hint="eastAsia"/>
+        </w:rPr>
+        <w:t>之间的关系，将市场交易的组织形态划分为：</w:t>
+      </w:r>
+      <w:r>
+        <w:rPr>
+          <w:rStyle w:val="af"/>
+          <w:rFonts w:hint="eastAsia"/>
+        </w:rPr>
+        <w:t>现货交易、远期交易、期货交易</w:t>
+      </w:r>
+      <w:r>
+        <w:rPr>
+          <w:rFonts w:hint="eastAsia"/>
+        </w:rPr>
+        <w:t>。</w:t>
+      </w:r>
+    </w:p>
+    <w:p>
+      <w:pPr>
+        <w:pStyle w:val="aa"/>
+        <w:numPr>
+          <w:ilvl w:val="0"/>
+          <w:numId w:val="1"/>
+        </w:numPr>
+        <w:ind w:firstLineChars="0"/>
+      </w:pPr>
+      <w:r>
+        <w:rPr>
+          <w:rFonts w:hint="eastAsia"/>
+        </w:rPr>
+        <w:t>中</w:t>
+      </w:r>
+      <w:proofErr w:type="gramStart"/>
+      <w:r>
+        <w:rPr>
+          <w:rFonts w:hint="eastAsia"/>
+        </w:rPr>
+        <w:t>证规模</w:t>
+      </w:r>
+      <w:proofErr w:type="gramEnd"/>
+      <w:r>
+        <w:rPr>
+          <w:rFonts w:hint="eastAsia"/>
+        </w:rPr>
+        <w:t>指数包括：</w:t>
+      </w:r>
+      <w:r>
+        <w:rPr>
+          <w:rStyle w:val="af"/>
+          <w:rFonts w:hint="eastAsia"/>
+        </w:rPr>
+        <w:t>中证100,200,500,700,800，中</w:t>
+      </w:r>
+      <w:proofErr w:type="gramStart"/>
+      <w:r>
+        <w:rPr>
+          <w:rStyle w:val="af"/>
+          <w:rFonts w:hint="eastAsia"/>
+        </w:rPr>
+        <w:t>证流通</w:t>
+      </w:r>
+      <w:proofErr w:type="gramEnd"/>
+      <w:r>
+        <w:rPr>
+          <w:rStyle w:val="af"/>
+          <w:rFonts w:hint="eastAsia"/>
+        </w:rPr>
+        <w:t>指数</w:t>
+      </w:r>
+      <w:r>
+        <w:rPr>
+          <w:rFonts w:hint="eastAsia"/>
+        </w:rPr>
+        <w:t>。</w:t>
+      </w:r>
+    </w:p>
+    <w:p>
+      <w:pPr>
+        <w:pStyle w:val="aa"/>
+        <w:numPr>
+          <w:ilvl w:val="0"/>
+          <w:numId w:val="1"/>
+        </w:numPr>
+        <w:ind w:firstLineChars="0"/>
+      </w:pPr>
+      <w:r>
+        <w:rPr>
+          <w:rFonts w:hint="eastAsia"/>
+        </w:rPr>
+        <w:t>红利贴现模型要求了解各期的</w:t>
+      </w:r>
+      <w:r>
+        <w:rPr>
+          <w:rStyle w:val="af"/>
+          <w:rFonts w:hint="eastAsia"/>
+        </w:rPr>
+        <w:t>现金红利</w:t>
+      </w:r>
+      <w:r>
+        <w:rPr>
+          <w:rFonts w:hint="eastAsia"/>
+        </w:rPr>
+        <w:t>，而</w:t>
+      </w:r>
+      <w:r>
+        <w:rPr>
+          <w:rStyle w:val="af"/>
+          <w:rFonts w:hint="eastAsia"/>
+        </w:rPr>
+        <w:t>非现金流</w:t>
+      </w:r>
+      <w:r>
+        <w:rPr>
+          <w:rFonts w:hint="eastAsia"/>
+        </w:rPr>
+        <w:t>。</w:t>
+      </w:r>
+    </w:p>
+    <w:p>
+      <w:pPr>
+        <w:pStyle w:val="aa"/>
+        <w:numPr>
+          <w:ilvl w:val="0"/>
+          <w:numId w:val="1"/>
+        </w:numPr>
+        <w:ind w:firstLineChars="0"/>
+      </w:pPr>
+      <w:r>
+        <w:rPr>
+          <w:rStyle w:val="af"/>
+          <w:rFonts w:hint="eastAsia"/>
+        </w:rPr>
+        <w:t>创业板上市</w:t>
+      </w:r>
+      <w:r>
+        <w:rPr>
+          <w:rFonts w:hint="eastAsia"/>
+        </w:rPr>
+        <w:t>的规定</w:t>
+      </w:r>
+      <w:r>
+        <w:rPr>
+          <w:rFonts w:hint="eastAsia"/>
+        </w:rPr>
+        <w:t>（之中2个）：</w:t>
+      </w:r>
+      <w:r>
+        <w:rPr>
+          <w:rStyle w:val="af"/>
+          <w:rFonts w:hint="eastAsia"/>
+        </w:rPr>
+        <w:t>最近2年</w:t>
+      </w:r>
+      <w:r>
+        <w:rPr>
+          <w:rFonts w:hint="eastAsia"/>
+        </w:rPr>
+        <w:t>按照上市公司章程的规定实施现金分红；</w:t>
+      </w:r>
+      <w:r>
+        <w:rPr>
+          <w:rStyle w:val="af"/>
+          <w:rFonts w:hint="eastAsia"/>
+        </w:rPr>
+        <w:t>最近3年</w:t>
+      </w:r>
+      <w:r>
+        <w:rPr>
+          <w:rFonts w:hint="eastAsia"/>
+        </w:rPr>
+        <w:t>及1期财务报表未被注册会计师出具否定意见或者无法表示意见的审计报告。</w:t>
+      </w:r>
+    </w:p>
+    <w:p>
+      <w:pPr>
+        <w:pStyle w:val="aa"/>
+        <w:numPr>
+          <w:ilvl w:val="0"/>
+          <w:numId w:val="1"/>
+        </w:numPr>
+        <w:ind w:firstLineChars="0"/>
+      </w:pPr>
+      <w:r>
+        <w:rPr>
+          <w:rFonts w:hint="eastAsia"/>
+        </w:rPr>
+        <w:t>证券交易所的竞价原则</w:t>
       </w:r>
       <w:r>
         <w:rPr>
@@ -3407,16 +3794,24 @@
       </w:r>
       <w:r>
         <w:rPr>
-          <w:rFonts w:hint="eastAsia"/>
-        </w:rPr>
-        <w:t>口头报唱；板牌竞价；计算机终端申报竞价。</w:t>
-      </w:r>
-      <w:r>
-        <w:rPr>
-          <w:rStyle w:val="af"/>
-          <w:rFonts w:hint="eastAsia"/>
-        </w:rPr>
-        <w:t>不包括书面报价</w:t>
+          <w:rStyle w:val="af"/>
+          <w:rFonts w:hint="eastAsia"/>
+        </w:rPr>
+        <w:t>价格优先</w:t>
+      </w:r>
+      <w:r>
+        <w:rPr>
+          <w:rStyle w:val="af"/>
+          <w:rFonts w:hint="eastAsia"/>
+        </w:rPr>
+        <w:t>；同等价格下</w:t>
+      </w:r>
+      <w:r>
+        <w:rPr>
+          <w:rStyle w:val="af"/>
+          <w:rFonts w:hint="eastAsia"/>
+        </w:rPr>
+        <w:t>时间优先</w:t>
       </w:r>
       <w:r>
         <w:rPr>
@@ -3438,14 +3833,147 @@
         <w:rPr>
           <w:rFonts w:hint="eastAsia"/>
         </w:rPr>
-        <w:t>资产证券化可以为发行人解决两个不匹配：</w:t>
-      </w:r>
-      <w:r>
-        <w:rPr>
-          <w:rStyle w:val="af"/>
-          <w:rFonts w:hint="eastAsia"/>
-        </w:rPr>
-        <w:t>流动性和期限的不匹配；利率的不匹配</w:t>
+        <w:t>中国证券业协会正式成立于</w:t>
+      </w:r>
+      <w:r>
+        <w:rPr>
+          <w:rStyle w:val="af"/>
+          <w:rFonts w:hint="eastAsia"/>
+        </w:rPr>
+        <w:t>199</w:t>
+      </w:r>
+      <w:r>
+        <w:rPr>
+          <w:rStyle w:val="af"/>
+        </w:rPr>
+        <w:t>1</w:t>
+      </w:r>
+      <w:r>
+        <w:rPr>
+          <w:rStyle w:val="af"/>
+          <w:rFonts w:hint="eastAsia"/>
+        </w:rPr>
+        <w:t>年8月2</w:t>
+      </w:r>
+      <w:r>
+        <w:rPr>
+          <w:rStyle w:val="af"/>
+        </w:rPr>
+        <w:t>8</w:t>
+      </w:r>
+      <w:r>
+        <w:rPr>
+          <w:rStyle w:val="af"/>
+          <w:rFonts w:hint="eastAsia"/>
+        </w:rPr>
+        <w:t>日</w:t>
+      </w:r>
+      <w:r>
+        <w:rPr>
+          <w:rFonts w:hint="eastAsia"/>
+        </w:rPr>
+        <w:t>，具有独立法人地位，由经营证券业务的</w:t>
+      </w:r>
+      <w:r>
+        <w:rPr>
+          <w:rStyle w:val="af"/>
+          <w:rFonts w:hint="eastAsia"/>
+        </w:rPr>
+        <w:t>金融机构</w:t>
+      </w:r>
+      <w:r>
+        <w:rPr>
+          <w:rFonts w:hint="eastAsia"/>
+        </w:rPr>
+        <w:t>自愿组成。</w:t>
+      </w:r>
+    </w:p>
+    <w:p>
+      <w:pPr>
+        <w:pStyle w:val="aa"/>
+        <w:numPr>
+          <w:ilvl w:val="0"/>
+          <w:numId w:val="1"/>
+        </w:numPr>
+        <w:ind w:firstLineChars="0"/>
+      </w:pPr>
+      <w:r>
+        <w:rPr>
+          <w:rFonts w:hint="eastAsia"/>
+        </w:rPr>
+        <w:t>证券市场监管</w:t>
+      </w:r>
+      <w:r>
+        <w:rPr>
+          <w:rFonts w:hint="eastAsia"/>
+        </w:rPr>
+        <w:t>的经济手段：运用利率政策、</w:t>
+      </w:r>
+      <w:r>
+        <w:rPr>
+          <w:rStyle w:val="af"/>
+          <w:rFonts w:hint="eastAsia"/>
+        </w:rPr>
+        <w:t>公开市场业务</w:t>
+      </w:r>
+      <w:r>
+        <w:rPr>
+          <w:rFonts w:hint="eastAsia"/>
+        </w:rPr>
+        <w:t>、信贷政策、税收政策。</w:t>
+      </w:r>
+    </w:p>
+    <w:p>
+      <w:pPr>
+        <w:pStyle w:val="2"/>
+      </w:pPr>
+      <w:r>
+        <w:t>重要考点速记</w:t>
+      </w:r>
+      <w:r>
+        <w:rPr>
+          <w:rFonts w:hint="eastAsia"/>
+        </w:rPr>
+        <w:t>0717</w:t>
+      </w:r>
+    </w:p>
+    <w:p>
+      <w:pPr>
+        <w:pStyle w:val="aa"/>
+        <w:numPr>
+          <w:ilvl w:val="0"/>
+          <w:numId w:val="1"/>
+        </w:numPr>
+        <w:ind w:firstLineChars="0"/>
+      </w:pPr>
+      <w:r>
+        <w:t>债券的票面要素</w:t>
+      </w:r>
+      <w:r>
+        <w:rPr>
+          <w:rFonts w:hint="eastAsia"/>
+        </w:rPr>
+        <w:t>：票面价值、到期期限、</w:t>
+      </w:r>
+      <w:r>
+        <w:rPr>
+          <w:rStyle w:val="af"/>
+          <w:rFonts w:hint="eastAsia"/>
+        </w:rPr>
+        <w:t>票面利率</w:t>
+      </w:r>
+      <w:r>
+        <w:rPr>
+          <w:rFonts w:hint="eastAsia"/>
+        </w:rPr>
+        <w:t>、发行者名称。</w:t>
+      </w:r>
+      <w:r>
+        <w:rPr>
+          <w:rStyle w:val="af"/>
+          <w:rFonts w:hint="eastAsia"/>
+        </w:rPr>
+        <w:t>没有发行日期</w:t>
       </w:r>
       <w:r>
         <w:rPr>
@@ -3467,599 +3995,7 @@
         <w:rPr>
           <w:rFonts w:hint="eastAsia"/>
         </w:rPr>
-        <w:t>中国</w:t>
-      </w:r>
-      <w:r>
-        <w:rPr>
-          <w:rFonts w:hint="eastAsia"/>
-        </w:rPr>
-        <w:t>证监会</w:t>
-      </w:r>
-      <w:r>
-        <w:rPr>
-          <w:rFonts w:hint="eastAsia"/>
-        </w:rPr>
-        <w:t>监管事项之一是监管</w:t>
-      </w:r>
-      <w:r>
-        <w:rPr>
-          <w:rStyle w:val="af"/>
-          <w:rFonts w:hint="eastAsia"/>
-        </w:rPr>
-        <w:t>境外机构</w:t>
-      </w:r>
-      <w:r>
-        <w:rPr>
-          <w:rFonts w:hint="eastAsia"/>
-        </w:rPr>
-        <w:t>到</w:t>
-      </w:r>
-      <w:r>
-        <w:rPr>
-          <w:rStyle w:val="af"/>
-          <w:rFonts w:hint="eastAsia"/>
-        </w:rPr>
-        <w:t>境内</w:t>
-      </w:r>
-      <w:r>
-        <w:rPr>
-          <w:rFonts w:hint="eastAsia"/>
-        </w:rPr>
-        <w:t>设立证券机构、从事证券业务等。</w:t>
-      </w:r>
-    </w:p>
-    <w:p>
-      <w:pPr>
-        <w:pStyle w:val="aa"/>
-        <w:numPr>
-          <w:ilvl w:val="0"/>
-          <w:numId w:val="1"/>
-        </w:numPr>
-        <w:ind w:firstLineChars="0"/>
-      </w:pPr>
-      <w:r>
-        <w:rPr>
-          <w:rFonts w:hint="eastAsia"/>
-        </w:rPr>
-        <w:t>基金的主要当事人有：</w:t>
-      </w:r>
-      <w:r>
-        <w:rPr>
-          <w:rStyle w:val="af"/>
-          <w:rFonts w:hint="eastAsia"/>
-        </w:rPr>
-        <w:t>基金份额持有人（投资者）、管理人、托管人</w:t>
-      </w:r>
-      <w:r>
-        <w:rPr>
-          <w:rFonts w:hint="eastAsia"/>
-        </w:rPr>
-        <w:t>。（没有服务机构）</w:t>
-      </w:r>
-    </w:p>
-    <w:p>
-      <w:pPr>
-        <w:pStyle w:val="aa"/>
-        <w:numPr>
-          <w:ilvl w:val="0"/>
-          <w:numId w:val="1"/>
-        </w:numPr>
-        <w:ind w:firstLineChars="0"/>
-      </w:pPr>
-      <w:r>
-        <w:rPr>
-          <w:rFonts w:hint="eastAsia"/>
-        </w:rPr>
-        <w:t>开放式基金认购的步骤为：开户、认购、确认。（没有缴款）</w:t>
-      </w:r>
-    </w:p>
-    <w:p>
-      <w:pPr>
-        <w:pStyle w:val="aa"/>
-        <w:numPr>
-          <w:ilvl w:val="0"/>
-          <w:numId w:val="1"/>
-        </w:numPr>
-        <w:ind w:firstLineChars="0"/>
-      </w:pPr>
-      <w:r>
-        <w:rPr>
-          <w:rStyle w:val="af"/>
-          <w:rFonts w:hint="eastAsia"/>
-        </w:rPr>
-        <w:t>财政部；中国证监会</w:t>
-      </w:r>
-      <w:proofErr w:type="gramStart"/>
-      <w:r>
-        <w:rPr>
-          <w:rFonts w:hint="eastAsia"/>
-        </w:rPr>
-        <w:t>对</w:t>
-      </w:r>
-      <w:r>
-        <w:rPr>
-          <w:rFonts w:hint="eastAsia"/>
-        </w:rPr>
-        <w:t>注会</w:t>
-      </w:r>
-      <w:proofErr w:type="gramEnd"/>
-      <w:r>
-        <w:rPr>
-          <w:rFonts w:hint="eastAsia"/>
-        </w:rPr>
-        <w:t>、会计师事务所</w:t>
-      </w:r>
-      <w:r>
-        <w:rPr>
-          <w:rFonts w:hint="eastAsia"/>
-        </w:rPr>
-        <w:t>执行证券、期货相关业务实行</w:t>
-      </w:r>
-      <w:r>
-        <w:rPr>
-          <w:rStyle w:val="af"/>
-        </w:rPr>
-        <w:t>许可证管理</w:t>
-      </w:r>
-      <w:r>
-        <w:rPr>
-          <w:rFonts w:hint="eastAsia"/>
-        </w:rPr>
-        <w:t>。</w:t>
-      </w:r>
-    </w:p>
-    <w:p>
-      <w:pPr>
-        <w:pStyle w:val="aa"/>
-        <w:numPr>
-          <w:ilvl w:val="0"/>
-          <w:numId w:val="1"/>
-        </w:numPr>
-        <w:ind w:firstLineChars="0"/>
-      </w:pPr>
-      <w:r>
-        <w:rPr>
-          <w:rFonts w:hint="eastAsia"/>
-        </w:rPr>
-        <w:t>我国证券登记结算制度（其一）为</w:t>
-      </w:r>
-      <w:r>
-        <w:rPr>
-          <w:rStyle w:val="af"/>
-          <w:rFonts w:hint="eastAsia"/>
-        </w:rPr>
-        <w:t>净额结算制度</w:t>
-      </w:r>
-      <w:r>
-        <w:rPr>
-          <w:rFonts w:hint="eastAsia"/>
-        </w:rPr>
-        <w:t>，而不是全额结算制度。</w:t>
-      </w:r>
-    </w:p>
-    <w:p>
-      <w:pPr>
-        <w:pStyle w:val="aa"/>
-        <w:numPr>
-          <w:ilvl w:val="0"/>
-          <w:numId w:val="1"/>
-        </w:numPr>
-        <w:ind w:firstLineChars="0"/>
-      </w:pPr>
-      <w:r>
-        <w:rPr>
-          <w:rFonts w:hint="eastAsia"/>
-        </w:rPr>
-        <w:t>根据交易</w:t>
-      </w:r>
-      <w:r>
-        <w:rPr>
-          <w:rStyle w:val="af"/>
-          <w:rFonts w:hint="eastAsia"/>
-        </w:rPr>
-        <w:t>合约的签订与实际交割</w:t>
-      </w:r>
-      <w:r>
-        <w:rPr>
-          <w:rFonts w:hint="eastAsia"/>
-        </w:rPr>
-        <w:t>之间的关系，将市场交易的组织形态划分为：</w:t>
-      </w:r>
-      <w:r>
-        <w:rPr>
-          <w:rStyle w:val="af"/>
-          <w:rFonts w:hint="eastAsia"/>
-        </w:rPr>
-        <w:t>现货交易、远期交易、期货交易</w:t>
-      </w:r>
-      <w:r>
-        <w:rPr>
-          <w:rFonts w:hint="eastAsia"/>
-        </w:rPr>
-        <w:t>。</w:t>
-      </w:r>
-    </w:p>
-    <w:p>
-      <w:pPr>
-        <w:pStyle w:val="aa"/>
-        <w:numPr>
-          <w:ilvl w:val="0"/>
-          <w:numId w:val="1"/>
-        </w:numPr>
-        <w:ind w:firstLineChars="0"/>
-      </w:pPr>
-      <w:r>
-        <w:rPr>
-          <w:rFonts w:hint="eastAsia"/>
-        </w:rPr>
-        <w:t>中</w:t>
-      </w:r>
-      <w:proofErr w:type="gramStart"/>
-      <w:r>
-        <w:rPr>
-          <w:rFonts w:hint="eastAsia"/>
-        </w:rPr>
-        <w:t>证规模</w:t>
-      </w:r>
-      <w:proofErr w:type="gramEnd"/>
-      <w:r>
-        <w:rPr>
-          <w:rFonts w:hint="eastAsia"/>
-        </w:rPr>
-        <w:t>指数包括：</w:t>
-      </w:r>
-      <w:r>
-        <w:rPr>
-          <w:rStyle w:val="af"/>
-          <w:rFonts w:hint="eastAsia"/>
-        </w:rPr>
-        <w:t>中证100,200,500,700,800，中</w:t>
-      </w:r>
-      <w:proofErr w:type="gramStart"/>
-      <w:r>
-        <w:rPr>
-          <w:rStyle w:val="af"/>
-          <w:rFonts w:hint="eastAsia"/>
-        </w:rPr>
-        <w:t>证流通</w:t>
-      </w:r>
-      <w:proofErr w:type="gramEnd"/>
-      <w:r>
-        <w:rPr>
-          <w:rStyle w:val="af"/>
-          <w:rFonts w:hint="eastAsia"/>
-        </w:rPr>
-        <w:t>指数</w:t>
-      </w:r>
-      <w:r>
-        <w:rPr>
-          <w:rFonts w:hint="eastAsia"/>
-        </w:rPr>
-        <w:t>。</w:t>
-      </w:r>
-    </w:p>
-    <w:p>
-      <w:pPr>
-        <w:pStyle w:val="aa"/>
-        <w:numPr>
-          <w:ilvl w:val="0"/>
-          <w:numId w:val="1"/>
-        </w:numPr>
-        <w:ind w:firstLineChars="0"/>
-      </w:pPr>
-      <w:r>
-        <w:rPr>
-          <w:rFonts w:hint="eastAsia"/>
-        </w:rPr>
-        <w:t>红利贴现模型要求了解各期的</w:t>
-      </w:r>
-      <w:r>
-        <w:rPr>
-          <w:rStyle w:val="af"/>
-          <w:rFonts w:hint="eastAsia"/>
-        </w:rPr>
-        <w:t>现金红利</w:t>
-      </w:r>
-      <w:r>
-        <w:rPr>
-          <w:rFonts w:hint="eastAsia"/>
-        </w:rPr>
-        <w:t>，而</w:t>
-      </w:r>
-      <w:r>
-        <w:rPr>
-          <w:rStyle w:val="af"/>
-          <w:rFonts w:hint="eastAsia"/>
-        </w:rPr>
-        <w:t>非现金流</w:t>
-      </w:r>
-      <w:r>
-        <w:rPr>
-          <w:rFonts w:hint="eastAsia"/>
-        </w:rPr>
-        <w:t>。</w:t>
-      </w:r>
-    </w:p>
-    <w:p>
-      <w:pPr>
-        <w:pStyle w:val="aa"/>
-        <w:numPr>
-          <w:ilvl w:val="0"/>
-          <w:numId w:val="1"/>
-        </w:numPr>
-        <w:ind w:firstLineChars="0"/>
-      </w:pPr>
-      <w:r>
-        <w:rPr>
-          <w:rStyle w:val="af"/>
-          <w:rFonts w:hint="eastAsia"/>
-        </w:rPr>
-        <w:t>创业板上市</w:t>
-      </w:r>
-      <w:r>
-        <w:rPr>
-          <w:rFonts w:hint="eastAsia"/>
-        </w:rPr>
-        <w:t>的规定</w:t>
-      </w:r>
-      <w:r>
-        <w:rPr>
-          <w:rFonts w:hint="eastAsia"/>
-        </w:rPr>
-        <w:t>（之中2个）：</w:t>
-      </w:r>
-      <w:r>
-        <w:rPr>
-          <w:rStyle w:val="af"/>
-          <w:rFonts w:hint="eastAsia"/>
-        </w:rPr>
-        <w:t>最近2年</w:t>
-      </w:r>
-      <w:r>
-        <w:rPr>
-          <w:rFonts w:hint="eastAsia"/>
-        </w:rPr>
-        <w:t>按照上市公司章程的规定实施现金分红；</w:t>
-      </w:r>
-      <w:r>
-        <w:rPr>
-          <w:rStyle w:val="af"/>
-          <w:rFonts w:hint="eastAsia"/>
-        </w:rPr>
-        <w:t>最近3年</w:t>
-      </w:r>
-      <w:r>
-        <w:rPr>
-          <w:rFonts w:hint="eastAsia"/>
-        </w:rPr>
-        <w:t>及1期财务报表未被注册会计师出具否定意见或者无法表示意见的审计报告。</w:t>
-      </w:r>
-    </w:p>
-    <w:p>
-      <w:pPr>
-        <w:pStyle w:val="aa"/>
-        <w:numPr>
-          <w:ilvl w:val="0"/>
-          <w:numId w:val="1"/>
-        </w:numPr>
-        <w:ind w:firstLineChars="0"/>
-      </w:pPr>
-      <w:r>
-        <w:rPr>
-          <w:rFonts w:hint="eastAsia"/>
-        </w:rPr>
-        <w:t>证券交易所的竞价原则</w:t>
-      </w:r>
-      <w:r>
-        <w:rPr>
-          <w:rFonts w:hint="eastAsia"/>
-        </w:rPr>
-        <w:t>：</w:t>
-      </w:r>
-      <w:r>
-        <w:rPr>
-          <w:rStyle w:val="af"/>
-          <w:rFonts w:hint="eastAsia"/>
-        </w:rPr>
-        <w:t>价格优先</w:t>
-      </w:r>
-      <w:r>
-        <w:rPr>
-          <w:rStyle w:val="af"/>
-          <w:rFonts w:hint="eastAsia"/>
-        </w:rPr>
-        <w:t>；同等价格下</w:t>
-      </w:r>
-      <w:r>
-        <w:rPr>
-          <w:rStyle w:val="af"/>
-          <w:rFonts w:hint="eastAsia"/>
-        </w:rPr>
-        <w:t>时间优先</w:t>
-      </w:r>
-      <w:r>
-        <w:rPr>
-          <w:rFonts w:hint="eastAsia"/>
-        </w:rPr>
-        <w:t>。</w:t>
-      </w:r>
-    </w:p>
-    <w:p>
-      <w:pPr>
-        <w:pStyle w:val="aa"/>
-        <w:numPr>
-          <w:ilvl w:val="0"/>
-          <w:numId w:val="1"/>
-        </w:numPr>
-        <w:ind w:firstLineChars="0"/>
-      </w:pPr>
-      <w:r>
-        <w:rPr>
-          <w:rFonts w:hint="eastAsia"/>
-        </w:rPr>
-        <w:t>中国证券业协会正式成立于</w:t>
-      </w:r>
-      <w:r>
-        <w:rPr>
-          <w:rStyle w:val="af"/>
-          <w:rFonts w:hint="eastAsia"/>
-        </w:rPr>
-        <w:t>199</w:t>
-      </w:r>
-      <w:r>
-        <w:rPr>
-          <w:rStyle w:val="af"/>
-        </w:rPr>
-        <w:t>1</w:t>
-      </w:r>
-      <w:r>
-        <w:rPr>
-          <w:rStyle w:val="af"/>
-          <w:rFonts w:hint="eastAsia"/>
-        </w:rPr>
-        <w:t>年8月2</w:t>
-      </w:r>
-      <w:r>
-        <w:rPr>
-          <w:rStyle w:val="af"/>
-        </w:rPr>
-        <w:t>8</w:t>
-      </w:r>
-      <w:r>
-        <w:rPr>
-          <w:rStyle w:val="af"/>
-          <w:rFonts w:hint="eastAsia"/>
-        </w:rPr>
-        <w:t>日</w:t>
-      </w:r>
-      <w:r>
-        <w:rPr>
-          <w:rFonts w:hint="eastAsia"/>
-        </w:rPr>
-        <w:t>，具有独立法人地位，由经营证券业务的</w:t>
-      </w:r>
-      <w:r>
-        <w:rPr>
-          <w:rStyle w:val="af"/>
-          <w:rFonts w:hint="eastAsia"/>
-        </w:rPr>
-        <w:t>金融机构</w:t>
-      </w:r>
-      <w:r>
-        <w:rPr>
-          <w:rFonts w:hint="eastAsia"/>
-        </w:rPr>
-        <w:t>自愿组成。</w:t>
-      </w:r>
-    </w:p>
-    <w:p>
-      <w:pPr>
-        <w:pStyle w:val="aa"/>
-        <w:numPr>
-          <w:ilvl w:val="0"/>
-          <w:numId w:val="1"/>
-        </w:numPr>
-        <w:ind w:firstLineChars="0"/>
-      </w:pPr>
-      <w:r>
-        <w:rPr>
-          <w:rFonts w:hint="eastAsia"/>
-        </w:rPr>
-        <w:t>证券市场监管</w:t>
-      </w:r>
-      <w:r>
-        <w:rPr>
-          <w:rFonts w:hint="eastAsia"/>
-        </w:rPr>
-        <w:t>的经济手段：运用利率政策、</w:t>
-      </w:r>
-      <w:r>
-        <w:rPr>
-          <w:rStyle w:val="af"/>
-          <w:rFonts w:hint="eastAsia"/>
-        </w:rPr>
-        <w:t>公开市场业务</w:t>
-      </w:r>
-      <w:r>
-        <w:rPr>
-          <w:rFonts w:hint="eastAsia"/>
-        </w:rPr>
-        <w:t>、信贷政策、税收政策。</w:t>
-      </w:r>
-    </w:p>
-    <w:p>
-      <w:pPr>
-        <w:pStyle w:val="2"/>
-      </w:pPr>
-      <w:r>
-        <w:t>重要考点速记</w:t>
-      </w:r>
-      <w:r>
-        <w:rPr>
-          <w:rFonts w:hint="eastAsia"/>
-        </w:rPr>
-        <w:t>0717</w:t>
-      </w:r>
-    </w:p>
-    <w:p>
-      <w:pPr>
-        <w:pStyle w:val="aa"/>
-        <w:numPr>
-          <w:ilvl w:val="0"/>
-          <w:numId w:val="1"/>
-        </w:numPr>
-        <w:ind w:firstLineChars="0"/>
-      </w:pPr>
-      <w:r>
         <w:lastRenderedPageBreak/>
-        <w:t>债券的票面要素</w:t>
-      </w:r>
-      <w:r>
-        <w:rPr>
-          <w:rFonts w:hint="eastAsia"/>
-        </w:rPr>
-        <w:t>：票面价值、到期期限、</w:t>
-      </w:r>
-      <w:r>
-        <w:rPr>
-          <w:rStyle w:val="af"/>
-          <w:rFonts w:hint="eastAsia"/>
-        </w:rPr>
-        <w:t>票面利率</w:t>
-      </w:r>
-      <w:r>
-        <w:rPr>
-          <w:rFonts w:hint="eastAsia"/>
-        </w:rPr>
-        <w:t>、发行者名称。</w:t>
-      </w:r>
-      <w:r>
-        <w:rPr>
-          <w:rStyle w:val="af"/>
-          <w:rFonts w:hint="eastAsia"/>
-        </w:rPr>
-        <w:t>没有发行日期</w:t>
-      </w:r>
-      <w:r>
-        <w:rPr>
-          <w:rFonts w:hint="eastAsia"/>
-        </w:rPr>
-        <w:t>。</w:t>
-      </w:r>
-    </w:p>
-    <w:p>
-      <w:pPr>
-        <w:pStyle w:val="aa"/>
-        <w:numPr>
-          <w:ilvl w:val="0"/>
-          <w:numId w:val="1"/>
-        </w:numPr>
-        <w:ind w:firstLineChars="0"/>
-      </w:pPr>
-      <w:r>
-        <w:rPr>
-          <w:rFonts w:hint="eastAsia"/>
-        </w:rPr>
         <w:t>公司债券实行一次核准、分期发行，</w:t>
       </w:r>
       <w:r>
@@ -5517,6 +5453,7 @@
         <w:pStyle w:val="3"/>
         <w:ind w:firstLine="420"/>
         <w:rPr>
+          <w:rFonts w:hint="eastAsia"/>
           <w:kern w:val="44"/>
         </w:rPr>
       </w:pPr>
@@ -5532,6 +5469,34 @@
           <w:kern w:val="44"/>
         </w:rPr>
         <w:t>5：金融市场的形成与发展趋势</w:t>
+      </w:r>
+    </w:p>
+    <w:p>
+      <w:pPr>
+        <w:pStyle w:val="aa"/>
+        <w:numPr>
+          <w:ilvl w:val="0"/>
+          <w:numId w:val="1"/>
+        </w:numPr>
+        <w:ind w:firstLineChars="0"/>
+      </w:pPr>
+      <w:r>
+        <w:t>金融活动本身</w:t>
+      </w:r>
+      <w:r>
+        <w:rPr>
+          <w:rStyle w:val="af"/>
+        </w:rPr>
+        <w:t>也</w:t>
+      </w:r>
+      <w:r>
+        <w:t>是经济衰竭和萧条的重要诱因</w:t>
+      </w:r>
+      <w:r>
+        <w:rPr>
+          <w:rFonts w:hint="eastAsia"/>
+        </w:rPr>
+        <w:t>。</w:t>
       </w:r>
     </w:p>
     <w:p>
@@ -5583,7 +5548,6 @@
         <w:pStyle w:val="3"/>
         <w:ind w:firstLine="420"/>
         <w:rPr>
-          <w:rFonts w:hint="eastAsia"/>
           <w:kern w:val="44"/>
         </w:rPr>
       </w:pPr>
@@ -5766,7 +5730,6 @@
         <w:pStyle w:val="3"/>
         <w:ind w:firstLine="420"/>
         <w:rPr>
-          <w:rFonts w:hint="eastAsia"/>
           <w:kern w:val="44"/>
         </w:rPr>
       </w:pPr>
@@ -5926,7 +5889,6 @@
         <w:pStyle w:val="3"/>
         <w:ind w:firstLine="420"/>
         <w:rPr>
-          <w:rFonts w:hint="eastAsia"/>
           <w:kern w:val="44"/>
         </w:rPr>
       </w:pPr>
@@ -6306,7 +6268,6 @@
         <w:pStyle w:val="3"/>
         <w:ind w:firstLine="420"/>
         <w:rPr>
-          <w:rFonts w:hint="eastAsia"/>
           <w:kern w:val="44"/>
         </w:rPr>
       </w:pPr>
@@ -6390,7 +6351,6 @@
         <w:pStyle w:val="3"/>
         <w:ind w:firstLine="420"/>
         <w:rPr>
-          <w:rFonts w:hint="eastAsia"/>
           <w:kern w:val="44"/>
         </w:rPr>
       </w:pPr>
@@ -6678,6 +6638,7 @@
         <w:pStyle w:val="3"/>
         <w:ind w:firstLine="420"/>
         <w:rPr>
+          <w:rFonts w:hint="eastAsia"/>
           <w:kern w:val="44"/>
         </w:rPr>
       </w:pPr>
@@ -6693,6 +6654,37 @@
           <w:kern w:val="44"/>
         </w:rPr>
         <w:t>14：证券交易所</w:t>
+      </w:r>
+    </w:p>
+    <w:p>
+      <w:pPr>
+        <w:pStyle w:val="aa"/>
+        <w:numPr>
+          <w:ilvl w:val="0"/>
+          <w:numId w:val="1"/>
+        </w:numPr>
+        <w:ind w:firstLineChars="0"/>
+      </w:pPr>
+      <w:r>
+        <w:t>我国证券交易所的</w:t>
+      </w:r>
+      <w:r>
+        <w:rPr>
+          <w:rFonts w:hint="eastAsia"/>
+        </w:rPr>
+        <w:t>理事会会议至少</w:t>
+      </w:r>
+      <w:r>
+        <w:rPr>
+          <w:rStyle w:val="af"/>
+        </w:rPr>
+        <w:t>每季度</w:t>
+      </w:r>
+      <w:r>
+        <w:rPr>
+          <w:rFonts w:hint="eastAsia"/>
+        </w:rPr>
+        <w:t>召开一次。</w:t>
       </w:r>
     </w:p>
     <w:p>
@@ -6793,6 +6785,7 @@
         <w:pStyle w:val="3"/>
         <w:ind w:firstLine="420"/>
         <w:rPr>
+          <w:rFonts w:hint="eastAsia"/>
           <w:kern w:val="44"/>
         </w:rPr>
       </w:pPr>
@@ -6808,6 +6801,77 @@
           <w:kern w:val="44"/>
         </w:rPr>
         <w:t>18：证券市场监管</w:t>
+      </w:r>
+    </w:p>
+    <w:p>
+      <w:pPr>
+        <w:pStyle w:val="aa"/>
+        <w:numPr>
+          <w:ilvl w:val="0"/>
+          <w:numId w:val="1"/>
+        </w:numPr>
+        <w:ind w:firstLineChars="0"/>
+      </w:pPr>
+      <w:r>
+        <w:rPr>
+          <w:rStyle w:val="af"/>
+          <w:rFonts w:hint="eastAsia"/>
+        </w:rPr>
+        <w:t>中国证监会</w:t>
+      </w:r>
+      <w:r>
+        <w:rPr>
+          <w:rFonts w:hint="eastAsia"/>
+        </w:rPr>
+        <w:t>的核心职责</w:t>
+      </w:r>
+      <w:r>
+        <w:rPr>
+          <w:rFonts w:hint="eastAsia"/>
+        </w:rPr>
+        <w:t>为“</w:t>
+      </w:r>
+      <w:r>
+        <w:rPr>
+          <w:rStyle w:val="af"/>
+          <w:rFonts w:hint="eastAsia"/>
+        </w:rPr>
+        <w:t>两维护，</w:t>
+      </w:r>
+      <w:proofErr w:type="gramStart"/>
+      <w:r>
+        <w:rPr>
+          <w:rStyle w:val="af"/>
+          <w:rFonts w:hint="eastAsia"/>
+        </w:rPr>
+        <w:t>一</w:t>
+      </w:r>
+      <w:proofErr w:type="gramEnd"/>
+      <w:r>
+        <w:rPr>
+          <w:rStyle w:val="af"/>
+          <w:rFonts w:hint="eastAsia"/>
+        </w:rPr>
+        <w:t>促进</w:t>
+      </w:r>
+      <w:r>
+        <w:rPr>
+          <w:rFonts w:hint="eastAsia"/>
+        </w:rPr>
+        <w:t>”：促进</w:t>
+      </w:r>
+      <w:r>
+        <w:rPr>
+          <w:rStyle w:val="af"/>
+          <w:rFonts w:hint="eastAsia"/>
+        </w:rPr>
+        <w:t>资本市场的健康发展</w:t>
+      </w:r>
+      <w:r>
+        <w:rPr>
+          <w:rFonts w:hint="eastAsia"/>
+        </w:rPr>
+        <w:t>。</w:t>
       </w:r>
     </w:p>
     <w:p>
@@ -6952,6 +7016,7 @@
           <w:rFonts w:hint="eastAsia"/>
           <w:kern w:val="44"/>
         </w:rPr>
+        <w:lastRenderedPageBreak/>
         <w:t>考点</w:t>
       </w:r>
       <w:r>
@@ -6966,7 +7031,6 @@
         <w:pStyle w:val="3"/>
         <w:ind w:firstLine="420"/>
         <w:rPr>
-          <w:rFonts w:hint="eastAsia"/>
           <w:kern w:val="44"/>
         </w:rPr>
       </w:pPr>
@@ -6992,16 +7056,12 @@
           <w:numId w:val="1"/>
         </w:numPr>
         <w:ind w:firstLineChars="0"/>
-        <w:rPr>
-          <w:rFonts w:hint="eastAsia"/>
-        </w:rPr>
-      </w:pPr>
-      <w:r>
-        <w:rPr>
-          <w:rStyle w:val="af"/>
-          <w:rFonts w:hint="eastAsia"/>
-        </w:rPr>
-        <w:lastRenderedPageBreak/>
+      </w:pPr>
+      <w:r>
+        <w:rPr>
+          <w:rStyle w:val="af"/>
+          <w:rFonts w:hint="eastAsia"/>
+        </w:rPr>
         <w:t>无限</w:t>
       </w:r>
       <w:proofErr w:type="gramStart"/>
@@ -7024,7 +7084,33 @@
           <w:rStyle w:val="af"/>
           <w:rFonts w:hint="eastAsia"/>
         </w:rPr>
-        <w:t>人民币普通股（A股）、境内上市外资股、境外上市外资股</w:t>
+        <w:t>人民币普通股（A股）、</w:t>
+      </w:r>
+      <w:r>
+        <w:rPr>
+          <w:rFonts w:hint="eastAsia"/>
+        </w:rPr>
+        <w:t>境内上市</w:t>
+      </w:r>
+      <w:r>
+        <w:rPr>
+          <w:rStyle w:val="af"/>
+          <w:rFonts w:hint="eastAsia"/>
+        </w:rPr>
+        <w:t>外资股</w:t>
+      </w:r>
+      <w:r>
+        <w:rPr>
+          <w:rFonts w:hint="eastAsia"/>
+        </w:rPr>
+        <w:t>、境外上市</w:t>
+      </w:r>
+      <w:r>
+        <w:rPr>
+          <w:rStyle w:val="af"/>
+          <w:rFonts w:hint="eastAsia"/>
+        </w:rPr>
+        <w:t>外资股</w:t>
       </w:r>
       <w:r>
         <w:rPr>
@@ -7153,7 +7239,6 @@
         <w:pStyle w:val="3"/>
         <w:ind w:firstLine="420"/>
         <w:rPr>
-          <w:rFonts w:hint="eastAsia"/>
           <w:kern w:val="44"/>
         </w:rPr>
       </w:pPr>
@@ -7205,6 +7290,7 @@
         <w:pStyle w:val="3"/>
         <w:ind w:firstLine="420"/>
         <w:rPr>
+          <w:rFonts w:hint="eastAsia"/>
           <w:kern w:val="44"/>
         </w:rPr>
       </w:pPr>
@@ -7223,10 +7309,52 @@
       </w:r>
     </w:p>
     <w:p>
+      <w:r>
+        <w:rPr>
+          <w:rFonts w:hint="eastAsia"/>
+        </w:rPr>
+        <w:t>警示股票有</w:t>
+      </w:r>
+      <w:r>
+        <w:rPr>
+          <w:rStyle w:val="af"/>
+          <w:rFonts w:hint="eastAsia"/>
+        </w:rPr>
+        <w:t>退</w:t>
+      </w:r>
+      <w:proofErr w:type="gramStart"/>
+      <w:r>
+        <w:rPr>
+          <w:rStyle w:val="af"/>
+          <w:rFonts w:hint="eastAsia"/>
+        </w:rPr>
+        <w:t>市风险</w:t>
+      </w:r>
+      <w:proofErr w:type="gramEnd"/>
+      <w:r>
+        <w:rPr>
+          <w:rFonts w:hint="eastAsia"/>
+        </w:rPr>
+        <w:t>的是</w:t>
+      </w:r>
+      <w:r>
+        <w:rPr>
+          <w:rStyle w:val="af"/>
+          <w:rFonts w:hint="eastAsia"/>
+        </w:rPr>
+        <w:t>*ST</w:t>
+      </w:r>
+      <w:r>
+        <w:rPr>
+          <w:rFonts w:hint="eastAsia"/>
+        </w:rPr>
+        <w:t>。</w:t>
+      </w:r>
+    </w:p>
+    <w:p>
       <w:pPr>
         <w:pStyle w:val="2"/>
         <w:rPr>
-          <w:rFonts w:hint="eastAsia"/>
           <w:kern w:val="44"/>
         </w:rPr>
       </w:pPr>
@@ -7298,7 +7426,6 @@
         <w:pStyle w:val="3"/>
         <w:ind w:firstLine="420"/>
         <w:rPr>
-          <w:rFonts w:hint="eastAsia"/>
           <w:kern w:val="44"/>
         </w:rPr>
       </w:pPr>
@@ -7363,7 +7490,6 @@
         <w:pStyle w:val="3"/>
         <w:ind w:firstLine="420"/>
         <w:rPr>
-          <w:rFonts w:hint="eastAsia"/>
           <w:kern w:val="44"/>
         </w:rPr>
       </w:pPr>
@@ -7441,7 +7567,6 @@
         <w:pStyle w:val="3"/>
         <w:ind w:firstLine="420"/>
         <w:rPr>
-          <w:rFonts w:hint="eastAsia"/>
           <w:kern w:val="44"/>
         </w:rPr>
       </w:pPr>
@@ -7649,7 +7774,6 @@
         <w:pStyle w:val="3"/>
         <w:ind w:firstLine="420"/>
         <w:rPr>
-          <w:rFonts w:hint="eastAsia"/>
           <w:kern w:val="44"/>
         </w:rPr>
       </w:pPr>
@@ -7717,6 +7841,77 @@
       </w:pPr>
       <w:r>
         <w:rPr>
+          <w:rFonts w:hint="eastAsia"/>
+        </w:rPr>
+        <w:t>在</w:t>
+      </w:r>
+      <w:r>
+        <w:rPr>
+          <w:rStyle w:val="af"/>
+          <w:rFonts w:hint="eastAsia"/>
+        </w:rPr>
+        <w:t>基本分析法</w:t>
+      </w:r>
+      <w:r>
+        <w:rPr>
+          <w:rFonts w:hint="eastAsia"/>
+        </w:rPr>
+        <w:t>的</w:t>
+      </w:r>
+      <w:r>
+        <w:rPr>
+          <w:rStyle w:val="af"/>
+          <w:rFonts w:hint="eastAsia"/>
+        </w:rPr>
+        <w:t>宏观经济分析</w:t>
+      </w:r>
+      <w:r>
+        <w:rPr>
+          <w:rFonts w:hint="eastAsia"/>
+        </w:rPr>
+        <w:t>中，</w:t>
+      </w:r>
+      <w:r>
+        <w:rPr>
+          <w:rStyle w:val="af"/>
+          <w:rFonts w:hint="eastAsia"/>
+        </w:rPr>
+        <w:t>失业率、库存量、银行未收回贷款规模</w:t>
+      </w:r>
+      <w:r>
+        <w:rPr>
+          <w:rFonts w:hint="eastAsia"/>
+        </w:rPr>
+        <w:t>为</w:t>
+      </w:r>
+      <w:r>
+        <w:rPr>
+          <w:rStyle w:val="af"/>
+          <w:rFonts w:hint="eastAsia"/>
+        </w:rPr>
+        <w:t>滞后性指标</w:t>
+      </w:r>
+      <w:r>
+        <w:rPr>
+          <w:rFonts w:hint="eastAsia"/>
+        </w:rPr>
+        <w:t>。</w:t>
+      </w:r>
+    </w:p>
+    <w:p>
+      <w:pPr>
+        <w:pStyle w:val="aa"/>
+        <w:numPr>
+          <w:ilvl w:val="0"/>
+          <w:numId w:val="1"/>
+        </w:numPr>
+        <w:ind w:firstLineChars="0"/>
+        <w:rPr>
+          <w:rFonts w:hint="eastAsia"/>
+        </w:rPr>
+      </w:pPr>
+      <w:r>
+        <w:rPr>
           <w:rStyle w:val="af"/>
           <w:rFonts w:hint="eastAsia"/>
         </w:rPr>
@@ -7747,6 +7942,83 @@
           <w:rFonts w:hint="eastAsia"/>
         </w:rPr>
         <w:t>。</w:t>
+      </w:r>
+    </w:p>
+    <w:p>
+      <w:pPr>
+        <w:pStyle w:val="aa"/>
+        <w:numPr>
+          <w:ilvl w:val="0"/>
+          <w:numId w:val="1"/>
+        </w:numPr>
+        <w:ind w:firstLineChars="0"/>
+        <w:rPr>
+          <w:rFonts w:hint="eastAsia"/>
+        </w:rPr>
+      </w:pPr>
+      <w:r>
+        <w:t>股票的</w:t>
+      </w:r>
+      <w:r>
+        <w:rPr>
+          <w:rStyle w:val="af"/>
+        </w:rPr>
+        <w:t>技术分析法</w:t>
+      </w:r>
+      <w:r>
+        <w:rPr>
+          <w:rFonts w:hint="eastAsia"/>
+        </w:rPr>
+        <w:t>认为</w:t>
+      </w:r>
+      <w:r>
+        <w:rPr>
+          <w:rStyle w:val="af"/>
+          <w:rFonts w:hint="eastAsia"/>
+        </w:rPr>
+        <w:t>股票价格波动是对市场供求均衡状态偏离的调整</w:t>
+      </w:r>
+      <w:r>
+        <w:rPr>
+          <w:rFonts w:hint="eastAsia"/>
+        </w:rPr>
+        <w:t>。</w:t>
+      </w:r>
+    </w:p>
+    <w:p>
+      <w:pPr>
+        <w:pStyle w:val="aa"/>
+        <w:numPr>
+          <w:ilvl w:val="0"/>
+          <w:numId w:val="1"/>
+        </w:numPr>
+        <w:ind w:firstLineChars="0"/>
+      </w:pPr>
+      <w:r>
+        <w:rPr>
+          <w:rStyle w:val="af"/>
+          <w:rFonts w:hint="eastAsia"/>
+        </w:rPr>
+        <w:t>量化分析法</w:t>
+      </w:r>
+      <w:r>
+        <w:rPr>
+          <w:rFonts w:hint="eastAsia"/>
+        </w:rPr>
+        <w:t>会使用到</w:t>
+      </w:r>
+      <w:r>
+        <w:rPr>
+          <w:rStyle w:val="af"/>
+          <w:rFonts w:hint="eastAsia"/>
+        </w:rPr>
+        <w:t>大量数据</w:t>
+      </w:r>
+      <w:r>
+        <w:rPr>
+          <w:rFonts w:hint="eastAsia"/>
+        </w:rPr>
+        <w:t>、模型和电脑。</w:t>
       </w:r>
     </w:p>
     <w:p>
@@ -7798,7 +8070,6 @@
         <w:pStyle w:val="3"/>
         <w:ind w:firstLine="420"/>
         <w:rPr>
-          <w:rFonts w:hint="eastAsia"/>
           <w:kern w:val="44"/>
         </w:rPr>
       </w:pPr>
@@ -7824,9 +8095,6 @@
           <w:numId w:val="1"/>
         </w:numPr>
         <w:ind w:firstLineChars="0"/>
-        <w:rPr>
-          <w:rFonts w:hint="eastAsia"/>
-        </w:rPr>
       </w:pPr>
       <w:r>
         <w:rPr>
@@ -8019,15 +8287,15 @@
         <w:pStyle w:val="3"/>
         <w:ind w:firstLine="420"/>
         <w:rPr>
-          <w:rFonts w:hint="eastAsia"/>
-          <w:kern w:val="44"/>
-        </w:rPr>
-      </w:pPr>
-      <w:r>
-        <w:rPr>
-          <w:rFonts w:hint="eastAsia"/>
-          <w:kern w:val="44"/>
-        </w:rPr>
+          <w:kern w:val="44"/>
+        </w:rPr>
+      </w:pPr>
+      <w:r>
+        <w:rPr>
+          <w:rFonts w:hint="eastAsia"/>
+          <w:kern w:val="44"/>
+        </w:rPr>
+        <w:lastRenderedPageBreak/>
         <w:t>考点</w:t>
       </w:r>
       <w:r>
@@ -8091,7 +8359,6 @@
         <w:pStyle w:val="3"/>
         <w:ind w:firstLine="420"/>
         <w:rPr>
-          <w:rFonts w:hint="eastAsia"/>
           <w:kern w:val="44"/>
         </w:rPr>
       </w:pPr>
@@ -8208,21 +8475,13 @@
         <w:rPr>
           <w:rFonts w:hint="eastAsia"/>
         </w:rPr>
-        <w:t>出现</w:t>
-      </w:r>
-      <w:proofErr w:type="gramStart"/>
-      <w:r>
-        <w:rPr>
-          <w:rFonts w:hint="eastAsia"/>
-        </w:rPr>
-        <w:t>对付眼器乃至</w:t>
-      </w:r>
-      <w:proofErr w:type="gramEnd"/>
-      <w:r>
-        <w:rPr>
-          <w:rFonts w:hint="eastAsia"/>
-        </w:rPr>
-        <w:t>实质性违约的情况。</w:t>
+        <w:t>出现对付延期</w:t>
+      </w:r>
+      <w:r>
+        <w:rPr>
+          <w:rFonts w:hint="eastAsia"/>
+        </w:rPr>
+        <w:t>乃至实质性违约的情况。</w:t>
       </w:r>
     </w:p>
     <w:p>
@@ -8260,6 +8519,1209 @@
           <w:rFonts w:hint="eastAsia"/>
           <w:kern w:val="44"/>
         </w:rPr>
+        <w:t>考点</w:t>
+      </w:r>
+      <w:r>
+        <w:rPr>
+          <w:kern w:val="44"/>
+        </w:rPr>
+        <w:t>4：政府债券</w:t>
+      </w:r>
+    </w:p>
+    <w:p>
+      <w:pPr>
+        <w:pStyle w:val="3"/>
+        <w:ind w:firstLine="420"/>
+        <w:rPr>
+          <w:kern w:val="44"/>
+        </w:rPr>
+      </w:pPr>
+      <w:r>
+        <w:rPr>
+          <w:rFonts w:hint="eastAsia"/>
+          <w:kern w:val="44"/>
+        </w:rPr>
+        <w:t>考点</w:t>
+      </w:r>
+      <w:r>
+        <w:rPr>
+          <w:kern w:val="44"/>
+        </w:rPr>
+        <w:t>5：我国国债的类别</w:t>
+      </w:r>
+    </w:p>
+    <w:p>
+      <w:pPr>
+        <w:pStyle w:val="3"/>
+        <w:ind w:firstLine="420"/>
+        <w:rPr>
+          <w:rFonts w:hint="eastAsia"/>
+          <w:kern w:val="44"/>
+        </w:rPr>
+      </w:pPr>
+      <w:r>
+        <w:rPr>
+          <w:rFonts w:hint="eastAsia"/>
+          <w:kern w:val="44"/>
+        </w:rPr>
+        <w:t>考点</w:t>
+      </w:r>
+      <w:r>
+        <w:rPr>
+          <w:kern w:val="44"/>
+        </w:rPr>
+        <w:t>6：金融债券</w:t>
+      </w:r>
+    </w:p>
+    <w:p>
+      <w:pPr>
+        <w:pStyle w:val="aa"/>
+        <w:numPr>
+          <w:ilvl w:val="0"/>
+          <w:numId w:val="1"/>
+        </w:numPr>
+        <w:ind w:firstLineChars="0"/>
+      </w:pPr>
+      <w:r>
+        <w:rPr>
+          <w:rStyle w:val="af"/>
+          <w:rFonts w:hint="eastAsia"/>
+        </w:rPr>
+        <w:t>金融债券</w:t>
+      </w:r>
+      <w:r>
+        <w:rPr>
+          <w:rFonts w:hint="eastAsia"/>
+        </w:rPr>
+        <w:t>的</w:t>
+      </w:r>
+      <w:proofErr w:type="gramStart"/>
+      <w:r>
+        <w:rPr>
+          <w:rFonts w:hint="eastAsia"/>
+        </w:rPr>
+        <w:t>的</w:t>
+      </w:r>
+      <w:proofErr w:type="gramEnd"/>
+      <w:r>
+        <w:rPr>
+          <w:rFonts w:hint="eastAsia"/>
+        </w:rPr>
+        <w:t>登记、托管机构为</w:t>
+      </w:r>
+      <w:r>
+        <w:rPr>
+          <w:rStyle w:val="af"/>
+          <w:rFonts w:hint="eastAsia"/>
+        </w:rPr>
+        <w:t>中国国债登记结算有限责任公司</w:t>
+      </w:r>
+      <w:r>
+        <w:rPr>
+          <w:rFonts w:hint="eastAsia"/>
+        </w:rPr>
+        <w:t>。</w:t>
+      </w:r>
+    </w:p>
+    <w:p>
+      <w:pPr>
+        <w:pStyle w:val="3"/>
+        <w:ind w:firstLine="420"/>
+        <w:rPr>
+          <w:kern w:val="44"/>
+        </w:rPr>
+      </w:pPr>
+      <w:r>
+        <w:rPr>
+          <w:rFonts w:hint="eastAsia"/>
+          <w:kern w:val="44"/>
+        </w:rPr>
+        <w:t>考点</w:t>
+      </w:r>
+      <w:r>
+        <w:rPr>
+          <w:kern w:val="44"/>
+        </w:rPr>
+        <w:t>7：公司债券</w:t>
+      </w:r>
+    </w:p>
+    <w:p>
+      <w:pPr>
+        <w:pStyle w:val="3"/>
+        <w:ind w:firstLine="420"/>
+        <w:rPr>
+          <w:rFonts w:hint="eastAsia"/>
+          <w:kern w:val="44"/>
+        </w:rPr>
+      </w:pPr>
+      <w:r>
+        <w:rPr>
+          <w:rFonts w:hint="eastAsia"/>
+          <w:kern w:val="44"/>
+        </w:rPr>
+        <w:t>考点</w:t>
+      </w:r>
+      <w:r>
+        <w:rPr>
+          <w:kern w:val="44"/>
+        </w:rPr>
+        <w:t>8：企业债券</w:t>
+      </w:r>
+    </w:p>
+    <w:p>
+      <w:pPr>
+        <w:pStyle w:val="aa"/>
+        <w:numPr>
+          <w:ilvl w:val="0"/>
+          <w:numId w:val="1"/>
+        </w:numPr>
+        <w:ind w:firstLineChars="0"/>
+      </w:pPr>
+      <w:r>
+        <w:rPr>
+          <w:rFonts w:hint="eastAsia"/>
+        </w:rPr>
+        <w:t>我国非金融企业债券由</w:t>
+      </w:r>
+      <w:r>
+        <w:rPr>
+          <w:rStyle w:val="af"/>
+          <w:rFonts w:hint="eastAsia"/>
+        </w:rPr>
+        <w:t>非金融企业</w:t>
+      </w:r>
+      <w:r>
+        <w:rPr>
+          <w:rFonts w:hint="eastAsia"/>
+        </w:rPr>
+        <w:t>在银行间债券市场发行，包括</w:t>
+      </w:r>
+      <w:r>
+        <w:rPr>
+          <w:rStyle w:val="af"/>
+          <w:rFonts w:hint="eastAsia"/>
+        </w:rPr>
+        <w:t>中期票据</w:t>
+      </w:r>
+      <w:r>
+        <w:rPr>
+          <w:rFonts w:hint="eastAsia"/>
+        </w:rPr>
+        <w:t>。</w:t>
+      </w:r>
+    </w:p>
+    <w:p>
+      <w:pPr>
+        <w:pStyle w:val="3"/>
+        <w:ind w:firstLine="420"/>
+        <w:rPr>
+          <w:kern w:val="44"/>
+        </w:rPr>
+      </w:pPr>
+      <w:r>
+        <w:rPr>
+          <w:rFonts w:hint="eastAsia"/>
+          <w:kern w:val="44"/>
+        </w:rPr>
+        <w:t>考点</w:t>
+      </w:r>
+      <w:r>
+        <w:rPr>
+          <w:kern w:val="44"/>
+        </w:rPr>
+        <w:t>9：企业债券和公司债券的区别</w:t>
+      </w:r>
+    </w:p>
+    <w:p>
+      <w:pPr>
+        <w:pStyle w:val="3"/>
+        <w:ind w:firstLine="420"/>
+        <w:rPr>
+          <w:rFonts w:hint="eastAsia"/>
+          <w:kern w:val="44"/>
+        </w:rPr>
+      </w:pPr>
+      <w:r>
+        <w:rPr>
+          <w:rFonts w:hint="eastAsia"/>
+          <w:kern w:val="44"/>
+        </w:rPr>
+        <w:t>考点</w:t>
+      </w:r>
+      <w:r>
+        <w:rPr>
+          <w:kern w:val="44"/>
+        </w:rPr>
+        <w:t>10：国际债券</w:t>
+      </w:r>
+    </w:p>
+    <w:p>
+      <w:pPr>
+        <w:pStyle w:val="aa"/>
+        <w:numPr>
+          <w:ilvl w:val="0"/>
+          <w:numId w:val="1"/>
+        </w:numPr>
+        <w:ind w:firstLineChars="0"/>
+      </w:pPr>
+      <w:r>
+        <w:rPr>
+          <w:rStyle w:val="af"/>
+          <w:rFonts w:hint="eastAsia"/>
+        </w:rPr>
+        <w:t>欧洲债券</w:t>
+      </w:r>
+      <w:r>
+        <w:rPr>
+          <w:rFonts w:hint="eastAsia"/>
+        </w:rPr>
+        <w:t>票面使用的货币</w:t>
+      </w:r>
+      <w:r>
+        <w:t>一般是可自由兑换的货币</w:t>
+      </w:r>
+      <w:r>
+        <w:rPr>
+          <w:rFonts w:hint="eastAsia"/>
+        </w:rPr>
+        <w:t>，主要为</w:t>
+      </w:r>
+      <w:r>
+        <w:rPr>
+          <w:rStyle w:val="af"/>
+          <w:rFonts w:hint="eastAsia"/>
+        </w:rPr>
+        <w:t>美元</w:t>
+      </w:r>
+      <w:r>
+        <w:rPr>
+          <w:rFonts w:hint="eastAsia"/>
+        </w:rPr>
+        <w:t>。</w:t>
+      </w:r>
+    </w:p>
+    <w:p>
+      <w:pPr>
+        <w:pStyle w:val="3"/>
+        <w:ind w:firstLine="420"/>
+        <w:rPr>
+          <w:kern w:val="44"/>
+        </w:rPr>
+      </w:pPr>
+      <w:r>
+        <w:rPr>
+          <w:rFonts w:hint="eastAsia"/>
+          <w:kern w:val="44"/>
+        </w:rPr>
+        <w:t>考点</w:t>
+      </w:r>
+      <w:r>
+        <w:rPr>
+          <w:kern w:val="44"/>
+        </w:rPr>
+        <w:t>11：资产证券化</w:t>
+      </w:r>
+    </w:p>
+    <w:p>
+      <w:pPr>
+        <w:pStyle w:val="2"/>
+        <w:rPr>
+          <w:kern w:val="44"/>
+        </w:rPr>
+      </w:pPr>
+      <w:r>
+        <w:rPr>
+          <w:rFonts w:hint="eastAsia"/>
+          <w:kern w:val="44"/>
+        </w:rPr>
+        <w:t>第二节</w:t>
+      </w:r>
+      <w:r>
+        <w:rPr>
+          <w:kern w:val="44"/>
+        </w:rPr>
+        <w:t xml:space="preserve"> </w:t>
+      </w:r>
+      <w:r>
+        <w:rPr>
+          <w:kern w:val="44"/>
+        </w:rPr>
+        <w:t>债券的发行</w:t>
+      </w:r>
+    </w:p>
+    <w:p>
+      <w:pPr>
+        <w:pStyle w:val="3"/>
+        <w:ind w:firstLine="420"/>
+        <w:rPr>
+          <w:rFonts w:hint="eastAsia"/>
+          <w:kern w:val="44"/>
+        </w:rPr>
+      </w:pPr>
+      <w:r>
+        <w:rPr>
+          <w:rFonts w:hint="eastAsia"/>
+          <w:kern w:val="44"/>
+        </w:rPr>
+        <w:t>考点</w:t>
+      </w:r>
+      <w:r>
+        <w:rPr>
+          <w:kern w:val="44"/>
+        </w:rPr>
+        <w:t>12：政府债券的发行与承销</w:t>
+      </w:r>
+    </w:p>
+    <w:p>
+      <w:pPr>
+        <w:pStyle w:val="aa"/>
+        <w:numPr>
+          <w:ilvl w:val="0"/>
+          <w:numId w:val="1"/>
+        </w:numPr>
+        <w:ind w:firstLineChars="0"/>
+      </w:pPr>
+      <w:r>
+        <w:rPr>
+          <w:rStyle w:val="af"/>
+          <w:rFonts w:hint="eastAsia"/>
+        </w:rPr>
+        <w:t>国债预发行</w:t>
+      </w:r>
+      <w:r>
+        <w:rPr>
+          <w:rFonts w:hint="eastAsia"/>
+        </w:rPr>
+        <w:t>的日期为招标日</w:t>
+      </w:r>
+      <w:r>
+        <w:rPr>
+          <w:rStyle w:val="af"/>
+          <w:rFonts w:hint="eastAsia"/>
+        </w:rPr>
+        <w:t>前</w:t>
+      </w:r>
+      <w:r>
+        <w:rPr>
+          <w:rStyle w:val="af"/>
+        </w:rPr>
+        <w:t>4至前1</w:t>
+      </w:r>
+      <w:r>
+        <w:t>个法定工作日</w:t>
+      </w:r>
+      <w:r>
+        <w:rPr>
+          <w:rFonts w:hint="eastAsia"/>
+        </w:rPr>
+        <w:t>。</w:t>
+      </w:r>
+    </w:p>
+    <w:p>
+      <w:pPr>
+        <w:pStyle w:val="aa"/>
+        <w:numPr>
+          <w:ilvl w:val="0"/>
+          <w:numId w:val="1"/>
+        </w:numPr>
+        <w:ind w:firstLineChars="0"/>
+        <w:rPr>
+          <w:rFonts w:hint="eastAsia"/>
+        </w:rPr>
+      </w:pPr>
+      <w:r>
+        <w:t>2018~2020储蓄国债发行额度管理办法</w:t>
+      </w:r>
+      <w:r>
+        <w:t>规定</w:t>
+      </w:r>
+      <w:r>
+        <w:rPr>
+          <w:rFonts w:hint="eastAsia"/>
+        </w:rPr>
+        <w:t>：</w:t>
+      </w:r>
+      <w:r>
+        <w:rPr>
+          <w:rFonts w:hint="eastAsia"/>
+        </w:rPr>
+        <w:br/>
+      </w:r>
+      <w:r>
+        <w:rPr>
+          <w:rStyle w:val="af"/>
+          <w:rFonts w:hint="eastAsia"/>
+        </w:rPr>
+        <w:t>储蓄国债（电子式）</w:t>
+      </w:r>
+      <w:r>
+        <w:rPr>
+          <w:rFonts w:hint="eastAsia"/>
+        </w:rPr>
+        <w:t>发行额度分为</w:t>
+      </w:r>
+      <w:r>
+        <w:rPr>
+          <w:rStyle w:val="af"/>
+          <w:rFonts w:hint="eastAsia"/>
+        </w:rPr>
+        <w:t>基本代销额度</w:t>
+      </w:r>
+      <w:r>
+        <w:rPr>
+          <w:rFonts w:hint="eastAsia"/>
+        </w:rPr>
+        <w:t>和</w:t>
+      </w:r>
+      <w:r>
+        <w:rPr>
+          <w:rStyle w:val="af"/>
+          <w:rFonts w:hint="eastAsia"/>
+        </w:rPr>
+        <w:t>机动代销额度</w:t>
+      </w:r>
+      <w:r>
+        <w:rPr>
+          <w:rFonts w:hint="eastAsia"/>
+        </w:rPr>
+        <w:t>；</w:t>
+      </w:r>
+      <w:r>
+        <w:br/>
+      </w:r>
+      <w:r>
+        <w:rPr>
+          <w:rStyle w:val="af"/>
+          <w:rFonts w:hint="eastAsia"/>
+        </w:rPr>
+        <w:t>储蓄国债（凭证式）</w:t>
+      </w:r>
+      <w:r>
+        <w:rPr>
+          <w:rFonts w:hint="eastAsia"/>
+        </w:rPr>
+        <w:t>发行额度</w:t>
+      </w:r>
+      <w:r>
+        <w:rPr>
+          <w:rStyle w:val="af"/>
+          <w:rFonts w:hint="eastAsia"/>
+        </w:rPr>
+        <w:t>按照代销比例分配</w:t>
+      </w:r>
+      <w:r>
+        <w:rPr>
+          <w:rFonts w:hint="eastAsia"/>
+        </w:rPr>
+        <w:t>给承销团成员。</w:t>
+      </w:r>
+    </w:p>
+    <w:p>
+      <w:pPr>
+        <w:pStyle w:val="aa"/>
+        <w:numPr>
+          <w:ilvl w:val="0"/>
+          <w:numId w:val="1"/>
+        </w:numPr>
+        <w:ind w:firstLineChars="0"/>
+      </w:pPr>
+      <w:r>
+        <w:rPr>
+          <w:rFonts w:hint="eastAsia"/>
+        </w:rPr>
+        <w:t>单</w:t>
+      </w:r>
+      <w:r>
+        <w:rPr>
+          <w:rStyle w:val="af"/>
+          <w:rFonts w:hint="eastAsia"/>
+        </w:rPr>
+        <w:t>一价格招标</w:t>
+      </w:r>
+      <w:r>
+        <w:rPr>
+          <w:rFonts w:hint="eastAsia"/>
+        </w:rPr>
+        <w:t>时，</w:t>
+      </w:r>
+      <w:r>
+        <w:t>标的为</w:t>
+      </w:r>
+      <w:r>
+        <w:rPr>
+          <w:rStyle w:val="af"/>
+        </w:rPr>
+        <w:t>利率</w:t>
+      </w:r>
+      <w:r>
+        <w:t>的</w:t>
+      </w:r>
+      <w:r>
+        <w:rPr>
+          <w:rFonts w:hint="eastAsia"/>
+        </w:rPr>
+        <w:t>，</w:t>
+      </w:r>
+      <w:r>
+        <w:rPr>
+          <w:rStyle w:val="af"/>
+        </w:rPr>
+        <w:t>最高</w:t>
+      </w:r>
+      <w:r>
+        <w:t>者中标</w:t>
+      </w:r>
+      <w:r>
+        <w:rPr>
+          <w:rFonts w:hint="eastAsia"/>
+        </w:rPr>
+        <w:t>；</w:t>
+      </w:r>
+      <w:r>
+        <w:t>标的为</w:t>
+      </w:r>
+      <w:r>
+        <w:rPr>
+          <w:rStyle w:val="af"/>
+        </w:rPr>
+        <w:t>价格</w:t>
+      </w:r>
+      <w:r>
+        <w:t>的</w:t>
+      </w:r>
+      <w:r>
+        <w:rPr>
+          <w:rFonts w:hint="eastAsia"/>
+        </w:rPr>
+        <w:t>，</w:t>
+      </w:r>
+      <w:r>
+        <w:rPr>
+          <w:rStyle w:val="af"/>
+        </w:rPr>
+        <w:t>最低</w:t>
+      </w:r>
+      <w:r>
+        <w:t>者中标</w:t>
+      </w:r>
+      <w:r>
+        <w:rPr>
+          <w:rFonts w:hint="eastAsia"/>
+        </w:rPr>
+        <w:t>。</w:t>
+      </w:r>
+    </w:p>
+    <w:p>
+      <w:pPr>
+        <w:pStyle w:val="aa"/>
+        <w:numPr>
+          <w:ilvl w:val="0"/>
+          <w:numId w:val="1"/>
+        </w:numPr>
+        <w:ind w:firstLineChars="0"/>
+      </w:pPr>
+      <w:r>
+        <w:rPr>
+          <w:rFonts w:hint="eastAsia"/>
+        </w:rPr>
+        <w:t>财政部代理发行地方政府债券时，</w:t>
+      </w:r>
+      <w:r>
+        <w:br/>
+      </w:r>
+      <w:r>
+        <w:rPr>
+          <w:rStyle w:val="af"/>
+          <w:rFonts w:hint="eastAsia"/>
+        </w:rPr>
+        <w:t>最低投标额</w:t>
+      </w:r>
+      <w:r>
+        <w:rPr>
+          <w:rFonts w:hint="eastAsia"/>
+        </w:rPr>
+        <w:t>：国债承销团</w:t>
+      </w:r>
+      <w:r>
+        <w:rPr>
+          <w:rStyle w:val="af"/>
+          <w:rFonts w:hint="eastAsia"/>
+        </w:rPr>
+        <w:t>甲类</w:t>
+      </w:r>
+      <w:r>
+        <w:rPr>
+          <w:rStyle w:val="af"/>
+        </w:rPr>
+        <w:t>4</w:t>
+      </w:r>
+      <w:r>
+        <w:rPr>
+          <w:rStyle w:val="af"/>
+          <w:rFonts w:hint="eastAsia"/>
+        </w:rPr>
+        <w:t>%</w:t>
+      </w:r>
+      <w:r>
+        <w:rPr>
+          <w:rFonts w:hint="eastAsia"/>
+        </w:rPr>
+        <w:t>；乙类</w:t>
+      </w:r>
+      <w:r>
+        <w:t>1</w:t>
+      </w:r>
+      <w:r>
+        <w:rPr>
+          <w:rFonts w:hint="eastAsia"/>
+        </w:rPr>
+        <w:t>%；</w:t>
+      </w:r>
+      <w:r>
+        <w:rPr>
+          <w:rStyle w:val="af"/>
+          <w:rFonts w:hint="eastAsia"/>
+        </w:rPr>
+        <w:t>最低承销额</w:t>
+      </w:r>
+      <w:r>
+        <w:rPr>
+          <w:rFonts w:hint="eastAsia"/>
+        </w:rPr>
+        <w:t>：</w:t>
+      </w:r>
+      <w:r>
+        <w:rPr>
+          <w:rStyle w:val="af"/>
+          <w:rFonts w:hint="eastAsia"/>
+        </w:rPr>
+        <w:t>甲类</w:t>
+      </w:r>
+      <w:r>
+        <w:rPr>
+          <w:rStyle w:val="af"/>
+        </w:rPr>
+        <w:t>1</w:t>
+      </w:r>
+      <w:r>
+        <w:rPr>
+          <w:rStyle w:val="af"/>
+          <w:rFonts w:hint="eastAsia"/>
+        </w:rPr>
+        <w:t>%</w:t>
+      </w:r>
+      <w:r>
+        <w:rPr>
+          <w:rFonts w:hint="eastAsia"/>
+        </w:rPr>
+        <w:t>；</w:t>
+      </w:r>
+      <w:r>
+        <w:rPr>
+          <w:rStyle w:val="af"/>
+          <w:rFonts w:hint="eastAsia"/>
+        </w:rPr>
+        <w:t>乙类</w:t>
+      </w:r>
+      <w:r>
+        <w:rPr>
+          <w:rStyle w:val="af"/>
+        </w:rPr>
+        <w:t>0.2</w:t>
+      </w:r>
+      <w:r>
+        <w:rPr>
+          <w:rStyle w:val="af"/>
+          <w:rFonts w:hint="eastAsia"/>
+        </w:rPr>
+        <w:t>%</w:t>
+      </w:r>
+      <w:r>
+        <w:rPr>
+          <w:rFonts w:hint="eastAsia"/>
+        </w:rPr>
+        <w:t>；</w:t>
+      </w:r>
+    </w:p>
+    <w:p>
+      <w:pPr>
+        <w:pStyle w:val="3"/>
+        <w:ind w:firstLine="420"/>
+        <w:rPr>
+          <w:kern w:val="44"/>
+        </w:rPr>
+      </w:pPr>
+      <w:r>
+        <w:rPr>
+          <w:rFonts w:hint="eastAsia"/>
+          <w:kern w:val="44"/>
+        </w:rPr>
+        <w:t>考点</w:t>
+      </w:r>
+      <w:r>
+        <w:rPr>
+          <w:kern w:val="44"/>
+        </w:rPr>
+        <w:t>13：金融债券的发行与承销</w:t>
+      </w:r>
+    </w:p>
+    <w:p>
+      <w:pPr>
+        <w:pStyle w:val="aa"/>
+        <w:numPr>
+          <w:ilvl w:val="0"/>
+          <w:numId w:val="1"/>
+        </w:numPr>
+        <w:ind w:firstLineChars="0"/>
+      </w:pPr>
+      <w:r>
+        <w:rPr>
+          <w:rStyle w:val="af"/>
+          <w:rFonts w:hint="eastAsia"/>
+        </w:rPr>
+        <w:t>企业集团财务公司</w:t>
+      </w:r>
+      <w:r>
+        <w:rPr>
+          <w:rFonts w:hint="eastAsia"/>
+        </w:rPr>
+        <w:t>已发行、尚未兑付的</w:t>
+      </w:r>
+      <w:r>
+        <w:rPr>
+          <w:rStyle w:val="af"/>
+          <w:rFonts w:hint="eastAsia"/>
+        </w:rPr>
+        <w:t>金融债券</w:t>
+      </w:r>
+      <w:r>
+        <w:rPr>
+          <w:rFonts w:hint="eastAsia"/>
+        </w:rPr>
+        <w:t>总额不得超过起净资产总额的</w:t>
+      </w:r>
+      <w:r>
+        <w:rPr>
+          <w:rStyle w:val="af"/>
+          <w:rFonts w:hint="eastAsia"/>
+        </w:rPr>
+        <w:t>100%</w:t>
+      </w:r>
+      <w:r>
+        <w:rPr>
+          <w:rFonts w:hint="eastAsia"/>
+        </w:rPr>
+        <w:t>；</w:t>
+      </w:r>
+    </w:p>
+    <w:p>
+      <w:pPr>
+        <w:pStyle w:val="aa"/>
+        <w:numPr>
+          <w:ilvl w:val="0"/>
+          <w:numId w:val="1"/>
+        </w:numPr>
+        <w:ind w:firstLineChars="0"/>
+      </w:pPr>
+      <w:r>
+        <w:rPr>
+          <w:rStyle w:val="af"/>
+        </w:rPr>
+        <w:t>企业集团财务公司</w:t>
+      </w:r>
+      <w:r>
+        <w:rPr>
+          <w:rFonts w:hint="eastAsia"/>
+        </w:rPr>
+        <w:t>发行</w:t>
+      </w:r>
+      <w:r>
+        <w:rPr>
+          <w:rStyle w:val="af"/>
+          <w:rFonts w:hint="eastAsia"/>
+        </w:rPr>
+        <w:t>金融债券</w:t>
+      </w:r>
+      <w:r>
+        <w:rPr>
+          <w:rFonts w:hint="eastAsia"/>
+        </w:rPr>
+        <w:t>后，资本充足率</w:t>
+      </w:r>
+      <w:r>
+        <w:rPr>
+          <w:rStyle w:val="af"/>
+          <w:rFonts w:hint="eastAsia"/>
+        </w:rPr>
+        <w:t>不低于</w:t>
+      </w:r>
+      <w:r>
+        <w:rPr>
+          <w:rStyle w:val="af"/>
+        </w:rPr>
+        <w:t>10％</w:t>
+      </w:r>
+      <w:r>
+        <w:rPr>
+          <w:rFonts w:hint="eastAsia"/>
+        </w:rPr>
+        <w:t>。</w:t>
+      </w:r>
+    </w:p>
+    <w:p>
+      <w:pPr>
+        <w:pStyle w:val="aa"/>
+        <w:numPr>
+          <w:ilvl w:val="0"/>
+          <w:numId w:val="1"/>
+        </w:numPr>
+        <w:ind w:firstLineChars="0"/>
+      </w:pPr>
+      <w:r>
+        <w:rPr>
+          <w:rStyle w:val="af"/>
+        </w:rPr>
+        <w:t>金融租赁公司和汽车金融公司</w:t>
+      </w:r>
+      <w:r>
+        <w:rPr>
+          <w:rFonts w:hint="eastAsia"/>
+        </w:rPr>
+        <w:t>发行</w:t>
+      </w:r>
+      <w:r>
+        <w:rPr>
+          <w:rStyle w:val="af"/>
+          <w:rFonts w:hint="eastAsia"/>
+        </w:rPr>
+        <w:t>金融债券</w:t>
+      </w:r>
+      <w:r>
+        <w:rPr>
+          <w:rFonts w:hint="eastAsia"/>
+        </w:rPr>
+        <w:t>后，资本充足率均应</w:t>
+      </w:r>
+      <w:r>
+        <w:rPr>
+          <w:rStyle w:val="af"/>
+          <w:rFonts w:hint="eastAsia"/>
+        </w:rPr>
+        <w:t>不低于</w:t>
+      </w:r>
+      <w:r>
+        <w:rPr>
+          <w:rStyle w:val="af"/>
+        </w:rPr>
+        <w:t>8％</w:t>
+      </w:r>
+      <w:r>
+        <w:rPr>
+          <w:rFonts w:hint="eastAsia"/>
+        </w:rPr>
+        <w:t>。</w:t>
+      </w:r>
+    </w:p>
+    <w:p>
+      <w:pPr>
+        <w:pStyle w:val="aa"/>
+        <w:numPr>
+          <w:ilvl w:val="0"/>
+          <w:numId w:val="1"/>
+        </w:numPr>
+        <w:ind w:firstLineChars="0"/>
+        <w:rPr>
+          <w:rFonts w:hint="eastAsia"/>
+        </w:rPr>
+      </w:pPr>
+      <w:r>
+        <w:rPr>
+          <w:rFonts w:hint="eastAsia"/>
+        </w:rPr>
+        <w:t>要向</w:t>
+      </w:r>
+      <w:r>
+        <w:rPr>
+          <w:rStyle w:val="af"/>
+          <w:rFonts w:hint="eastAsia"/>
+        </w:rPr>
+        <w:t>公众投资者</w:t>
+      </w:r>
+      <w:r>
+        <w:rPr>
+          <w:rFonts w:hint="eastAsia"/>
+        </w:rPr>
+        <w:t>公开发行</w:t>
+      </w:r>
+      <w:r>
+        <w:rPr>
+          <w:rStyle w:val="af"/>
+          <w:rFonts w:hint="eastAsia"/>
+        </w:rPr>
+        <w:t>公司债券</w:t>
+      </w:r>
+      <w:r>
+        <w:rPr>
+          <w:rFonts w:hint="eastAsia"/>
+        </w:rPr>
+        <w:t>，条件包括：发行人最近3个会计年度实现的年均可分配利润不少于债券1年利息的</w:t>
+      </w:r>
+      <w:r>
+        <w:rPr>
+          <w:rStyle w:val="af"/>
+          <w:rFonts w:hint="eastAsia"/>
+        </w:rPr>
+        <w:t>1.5倍</w:t>
+      </w:r>
+      <w:r>
+        <w:rPr>
+          <w:rFonts w:hint="eastAsia"/>
+        </w:rPr>
+        <w:t>；</w:t>
+      </w:r>
+    </w:p>
+    <w:p>
+      <w:pPr>
+        <w:pStyle w:val="aa"/>
+        <w:numPr>
+          <w:ilvl w:val="0"/>
+          <w:numId w:val="1"/>
+        </w:numPr>
+        <w:ind w:firstLineChars="0"/>
+      </w:pPr>
+      <w:r>
+        <w:rPr>
+          <w:rFonts w:hint="eastAsia"/>
+        </w:rPr>
+        <w:t>证券公司</w:t>
+      </w:r>
+      <w:r>
+        <w:rPr>
+          <w:rFonts w:hint="eastAsia"/>
+        </w:rPr>
+        <w:t>借入</w:t>
+      </w:r>
+      <w:r>
+        <w:rPr>
+          <w:rFonts w:hint="eastAsia"/>
+        </w:rPr>
+        <w:t>的长期次级债务是介入期限在</w:t>
+      </w:r>
+      <w:r>
+        <w:rPr>
+          <w:rStyle w:val="af"/>
+        </w:rPr>
+        <w:t>2年以上</w:t>
+      </w:r>
+      <w:r>
+        <w:t>（含2年）</w:t>
+      </w:r>
+      <w:r>
+        <w:rPr>
+          <w:rFonts w:hint="eastAsia"/>
+        </w:rPr>
+        <w:t>的债务。</w:t>
+      </w:r>
+    </w:p>
+    <w:p>
+      <w:pPr>
+        <w:pStyle w:val="3"/>
+        <w:ind w:firstLine="420"/>
+        <w:rPr>
+          <w:kern w:val="44"/>
+        </w:rPr>
+      </w:pPr>
+      <w:r>
+        <w:rPr>
+          <w:rFonts w:hint="eastAsia"/>
+          <w:kern w:val="44"/>
+        </w:rPr>
+        <w:t>考点</w:t>
+      </w:r>
+      <w:r>
+        <w:rPr>
+          <w:kern w:val="44"/>
+        </w:rPr>
+        <w:t>14：企业债券的发行与承销</w:t>
+      </w:r>
+    </w:p>
+    <w:p>
+      <w:pPr>
+        <w:pStyle w:val="3"/>
+        <w:ind w:firstLine="420"/>
+        <w:rPr>
+          <w:kern w:val="44"/>
+        </w:rPr>
+      </w:pPr>
+      <w:r>
+        <w:rPr>
+          <w:rFonts w:hint="eastAsia"/>
+          <w:kern w:val="44"/>
+        </w:rPr>
+        <w:t>考点</w:t>
+      </w:r>
+      <w:r>
+        <w:rPr>
+          <w:kern w:val="44"/>
+        </w:rPr>
+        <w:t>15：其它债权的发行与承销</w:t>
+      </w:r>
+    </w:p>
+    <w:p>
+      <w:pPr>
+        <w:pStyle w:val="2"/>
+        <w:rPr>
+          <w:kern w:val="44"/>
+        </w:rPr>
+      </w:pPr>
+      <w:r>
+        <w:rPr>
+          <w:rFonts w:hint="eastAsia"/>
+          <w:kern w:val="44"/>
+        </w:rPr>
+        <w:t>第三节</w:t>
+      </w:r>
+      <w:r>
+        <w:rPr>
+          <w:kern w:val="44"/>
+        </w:rPr>
+        <w:t xml:space="preserve"> </w:t>
+      </w:r>
+      <w:r>
+        <w:rPr>
+          <w:kern w:val="44"/>
+        </w:rPr>
+        <w:t>债券交易</w:t>
+      </w:r>
+    </w:p>
+    <w:p>
+      <w:pPr>
+        <w:pStyle w:val="3"/>
+        <w:ind w:firstLine="420"/>
+        <w:rPr>
+          <w:kern w:val="44"/>
+        </w:rPr>
+      </w:pPr>
+      <w:r>
+        <w:rPr>
+          <w:rFonts w:hint="eastAsia"/>
+          <w:kern w:val="44"/>
+        </w:rPr>
+        <w:t>考点</w:t>
+      </w:r>
+      <w:r>
+        <w:rPr>
+          <w:kern w:val="44"/>
+        </w:rPr>
+        <w:t>16：债券交易的方式及流程</w:t>
+      </w:r>
+    </w:p>
+    <w:p>
+      <w:pPr>
+        <w:pStyle w:val="3"/>
+        <w:ind w:firstLine="420"/>
+        <w:rPr>
+          <w:kern w:val="44"/>
+        </w:rPr>
+      </w:pPr>
+      <w:r>
+        <w:rPr>
+          <w:rFonts w:hint="eastAsia"/>
+          <w:kern w:val="44"/>
+        </w:rPr>
+        <w:t>考点</w:t>
+      </w:r>
+      <w:r>
+        <w:rPr>
+          <w:kern w:val="44"/>
+        </w:rPr>
+        <w:t>17：债券评级</w:t>
+      </w:r>
+    </w:p>
+    <w:p>
+      <w:pPr>
+        <w:pStyle w:val="2"/>
+        <w:rPr>
+          <w:kern w:val="44"/>
+        </w:rPr>
+      </w:pPr>
+      <w:r>
+        <w:rPr>
+          <w:rFonts w:hint="eastAsia"/>
+          <w:kern w:val="44"/>
+        </w:rPr>
+        <w:t>第四节</w:t>
+      </w:r>
+      <w:r>
+        <w:rPr>
+          <w:kern w:val="44"/>
+        </w:rPr>
+        <w:t xml:space="preserve"> </w:t>
+      </w:r>
+      <w:r>
+        <w:rPr>
+          <w:kern w:val="44"/>
+        </w:rPr>
+        <w:t>债券估值</w:t>
+      </w:r>
+    </w:p>
+    <w:p>
+      <w:pPr>
+        <w:pStyle w:val="3"/>
+        <w:ind w:firstLine="420"/>
+        <w:rPr>
+          <w:kern w:val="44"/>
+        </w:rPr>
+      </w:pPr>
+      <w:r>
+        <w:rPr>
+          <w:rFonts w:hint="eastAsia"/>
+          <w:kern w:val="44"/>
+        </w:rPr>
+        <w:t>考点</w:t>
+      </w:r>
+      <w:r>
+        <w:rPr>
+          <w:kern w:val="44"/>
+        </w:rPr>
+        <w:t>18：债券市场</w:t>
+      </w:r>
+    </w:p>
+    <w:p>
+      <w:pPr>
+        <w:pStyle w:val="3"/>
+        <w:ind w:firstLine="420"/>
+        <w:rPr>
+          <w:kern w:val="44"/>
+        </w:rPr>
+      </w:pPr>
+      <w:r>
+        <w:rPr>
+          <w:rFonts w:hint="eastAsia"/>
+          <w:kern w:val="44"/>
+        </w:rPr>
+        <w:t>考点</w:t>
+      </w:r>
+      <w:r>
+        <w:rPr>
+          <w:kern w:val="44"/>
+        </w:rPr>
+        <w:t>19：债券估值</w:t>
+      </w:r>
+    </w:p>
+    <w:p>
+      <w:pPr>
+        <w:pStyle w:val="3"/>
+        <w:ind w:firstLine="420"/>
+        <w:rPr>
+          <w:kern w:val="44"/>
+        </w:rPr>
+      </w:pPr>
+      <w:r>
+        <w:rPr>
+          <w:rFonts w:hint="eastAsia"/>
+          <w:kern w:val="44"/>
+        </w:rPr>
         <w:lastRenderedPageBreak/>
         <w:t>考点</w:t>
       </w:r>
@@ -8267,7 +9729,48 @@
         <w:rPr>
           <w:kern w:val="44"/>
         </w:rPr>
-        <w:t>4：政府债券</w:t>
+        <w:t>20：债券收益率与利率风险、期限结构</w:t>
+      </w:r>
+    </w:p>
+    <w:p>
+      <w:pPr>
+        <w:pStyle w:val="1"/>
+      </w:pPr>
+      <w:r>
+        <w:rPr>
+          <w:rFonts w:hint="eastAsia"/>
+        </w:rPr>
+        <w:t>第六章</w:t>
+      </w:r>
+      <w:r>
+        <w:t xml:space="preserve"> 证券投资基金</w:t>
+      </w:r>
+    </w:p>
+    <w:p>
+      <w:pPr>
+        <w:pStyle w:val="2"/>
+        <w:rPr>
+          <w:kern w:val="44"/>
+        </w:rPr>
+      </w:pPr>
+      <w:r>
+        <w:rPr>
+          <w:rFonts w:hint="eastAsia"/>
+          <w:kern w:val="44"/>
+        </w:rPr>
+        <w:t>第一节</w:t>
+      </w:r>
+      <w:r>
+        <w:rPr>
+          <w:kern w:val="44"/>
+        </w:rPr>
+        <w:t xml:space="preserve"> </w:t>
+      </w:r>
+      <w:r>
+        <w:rPr>
+          <w:kern w:val="44"/>
+        </w:rPr>
+        <w:t>证券投资基金概述</w:t>
       </w:r>
     </w:p>
     <w:p>
@@ -8289,7 +9792,7 @@
         <w:rPr>
           <w:kern w:val="44"/>
         </w:rPr>
-        <w:t>5：我国国债的类别</w:t>
+        <w:t>1：证券投资基金概述</w:t>
       </w:r>
     </w:p>
     <w:p>
@@ -8311,7 +9814,76 @@
         <w:rPr>
           <w:kern w:val="44"/>
         </w:rPr>
-        <w:t>6：金融债券</w:t>
+        <w:t>2：证券投资基金的分类</w:t>
+      </w:r>
+    </w:p>
+    <w:p>
+      <w:pPr>
+        <w:pStyle w:val="aa"/>
+        <w:numPr>
+          <w:ilvl w:val="0"/>
+          <w:numId w:val="1"/>
+        </w:numPr>
+        <w:ind w:firstLineChars="0"/>
+      </w:pPr>
+      <w:r>
+        <w:rPr>
+          <w:rFonts w:hint="eastAsia"/>
+        </w:rPr>
+        <w:t>股票基金按</w:t>
+      </w:r>
+      <w:r>
+        <w:rPr>
+          <w:rStyle w:val="af"/>
+          <w:rFonts w:hint="eastAsia"/>
+        </w:rPr>
+        <w:t>所持股票性质</w:t>
+      </w:r>
+      <w:r>
+        <w:rPr>
+          <w:rFonts w:hint="eastAsia"/>
+        </w:rPr>
+        <w:t>可分为：</w:t>
+      </w:r>
+      <w:r>
+        <w:rPr>
+          <w:rStyle w:val="af"/>
+          <w:rFonts w:hint="eastAsia"/>
+        </w:rPr>
+        <w:t>价值型股票基金、成长型股票基金、平衡型股票基金</w:t>
+      </w:r>
+      <w:r>
+        <w:rPr>
+          <w:rFonts w:hint="eastAsia"/>
+        </w:rPr>
+        <w:t>。</w:t>
+      </w:r>
+    </w:p>
+    <w:p>
+      <w:pPr>
+        <w:pStyle w:val="2"/>
+        <w:rPr>
+          <w:kern w:val="44"/>
+        </w:rPr>
+      </w:pPr>
+      <w:r>
+        <w:rPr>
+          <w:rFonts w:hint="eastAsia"/>
+          <w:kern w:val="44"/>
+        </w:rPr>
+        <w:t>第二节</w:t>
+      </w:r>
+      <w:r>
+        <w:rPr>
+          <w:kern w:val="44"/>
+        </w:rPr>
+        <w:t xml:space="preserve"> </w:t>
+      </w:r>
+      <w:r>
+        <w:rPr>
+          <w:kern w:val="44"/>
+        </w:rPr>
+        <w:t>证券投资基金的运作与市场参与主体</w:t>
       </w:r>
     </w:p>
     <w:p>
@@ -8333,7 +9905,238 @@
         <w:rPr>
           <w:kern w:val="44"/>
         </w:rPr>
-        <w:t>7：公司债券</w:t>
+        <w:t>3：证券投资基金的运作与市场参与主体</w:t>
+      </w:r>
+    </w:p>
+    <w:p>
+      <w:pPr>
+        <w:pStyle w:val="aa"/>
+        <w:numPr>
+          <w:ilvl w:val="0"/>
+          <w:numId w:val="1"/>
+        </w:numPr>
+        <w:ind w:firstLineChars="0"/>
+      </w:pPr>
+      <w:r>
+        <w:rPr>
+          <w:rFonts w:hint="eastAsia"/>
+        </w:rPr>
+        <w:t>基金市场的</w:t>
+      </w:r>
+      <w:r>
+        <w:rPr>
+          <w:rStyle w:val="af"/>
+          <w:rFonts w:hint="eastAsia"/>
+        </w:rPr>
+        <w:t>参与主体</w:t>
+      </w:r>
+      <w:r>
+        <w:rPr>
+          <w:rFonts w:hint="eastAsia"/>
+        </w:rPr>
+        <w:t>：</w:t>
+      </w:r>
+      <w:r>
+        <w:rPr>
+          <w:rStyle w:val="af"/>
+          <w:rFonts w:hint="eastAsia"/>
+        </w:rPr>
+        <w:t>当事人、基金服务机构、基金的监管机构和自律组织</w:t>
+      </w:r>
+      <w:r>
+        <w:rPr>
+          <w:rFonts w:hint="eastAsia"/>
+        </w:rPr>
+        <w:t>。</w:t>
+      </w:r>
+    </w:p>
+    <w:p>
+      <w:pPr>
+        <w:pStyle w:val="aa"/>
+        <w:numPr>
+          <w:ilvl w:val="0"/>
+          <w:numId w:val="1"/>
+        </w:numPr>
+        <w:ind w:firstLineChars="0"/>
+        <w:rPr>
+          <w:rFonts w:hint="eastAsia"/>
+        </w:rPr>
+      </w:pPr>
+      <w:r>
+        <w:rPr>
+          <w:rFonts w:hint="eastAsia"/>
+        </w:rPr>
+        <w:t>在我国，</w:t>
+      </w:r>
+      <w:r>
+        <w:rPr>
+          <w:rStyle w:val="af"/>
+          <w:rFonts w:hint="eastAsia"/>
+        </w:rPr>
+        <w:t>基金管理人</w:t>
+      </w:r>
+      <w:r>
+        <w:rPr>
+          <w:rFonts w:hint="eastAsia"/>
+        </w:rPr>
+        <w:t>只能由依法设立的</w:t>
+      </w:r>
+      <w:r>
+        <w:rPr>
+          <w:rStyle w:val="af"/>
+          <w:rFonts w:hint="eastAsia"/>
+        </w:rPr>
+        <w:t>基金管理公司</w:t>
+      </w:r>
+      <w:r>
+        <w:rPr>
+          <w:rFonts w:hint="eastAsia"/>
+        </w:rPr>
+        <w:t>承担。</w:t>
+      </w:r>
+    </w:p>
+    <w:p>
+      <w:pPr>
+        <w:pStyle w:val="aa"/>
+        <w:numPr>
+          <w:ilvl w:val="0"/>
+          <w:numId w:val="1"/>
+        </w:numPr>
+        <w:ind w:firstLineChars="0"/>
+      </w:pPr>
+      <w:r>
+        <w:rPr>
+          <w:rFonts w:hint="eastAsia"/>
+        </w:rPr>
+        <w:t>从</w:t>
+      </w:r>
+      <w:r>
+        <w:rPr>
+          <w:rStyle w:val="af"/>
+          <w:rFonts w:hint="eastAsia"/>
+        </w:rPr>
+        <w:t>基金管理人</w:t>
+      </w:r>
+      <w:r>
+        <w:rPr>
+          <w:rFonts w:hint="eastAsia"/>
+        </w:rPr>
+        <w:t>的角度看，</w:t>
+      </w:r>
+      <w:r>
+        <w:rPr>
+          <w:rStyle w:val="af"/>
+          <w:rFonts w:hint="eastAsia"/>
+        </w:rPr>
+        <w:t>基金的运作</w:t>
+      </w:r>
+      <w:r>
+        <w:rPr>
+          <w:rFonts w:hint="eastAsia"/>
+        </w:rPr>
+        <w:t>包括：</w:t>
+      </w:r>
+      <w:r>
+        <w:rPr>
+          <w:rStyle w:val="af"/>
+          <w:rFonts w:hint="eastAsia"/>
+        </w:rPr>
+        <w:t>市场营销、后台管理、投资管理</w:t>
+      </w:r>
+      <w:r>
+        <w:rPr>
+          <w:rFonts w:hint="eastAsia"/>
+        </w:rPr>
+        <w:t>。</w:t>
+      </w:r>
+    </w:p>
+    <w:p>
+      <w:pPr>
+        <w:pStyle w:val="aa"/>
+        <w:numPr>
+          <w:ilvl w:val="0"/>
+          <w:numId w:val="1"/>
+        </w:numPr>
+        <w:ind w:firstLineChars="0"/>
+      </w:pPr>
+      <w:r>
+        <w:rPr>
+          <w:rStyle w:val="af"/>
+          <w:rFonts w:hint="eastAsia"/>
+        </w:rPr>
+        <w:t>基金托管人</w:t>
+      </w:r>
+      <w:r>
+        <w:rPr>
+          <w:rFonts w:hint="eastAsia"/>
+        </w:rPr>
+        <w:t>的职责主要有</w:t>
+      </w:r>
+      <w:r>
+        <w:rPr>
+          <w:rStyle w:val="af"/>
+          <w:rFonts w:hint="eastAsia"/>
+        </w:rPr>
+        <w:t>资产保管、资金清算、会计复核</w:t>
+      </w:r>
+      <w:r>
+        <w:rPr>
+          <w:rFonts w:hint="eastAsia"/>
+        </w:rPr>
+        <w:t>以及对</w:t>
+      </w:r>
+      <w:r>
+        <w:rPr>
+          <w:rStyle w:val="af"/>
+          <w:rFonts w:hint="eastAsia"/>
+        </w:rPr>
+        <w:t>投资</w:t>
+      </w:r>
+      <w:r>
+        <w:rPr>
+          <w:rStyle w:val="af"/>
+          <w:rFonts w:hint="eastAsia"/>
+        </w:rPr>
+        <w:t>运作的监督</w:t>
+      </w:r>
+      <w:r>
+        <w:rPr>
+          <w:rFonts w:hint="eastAsia"/>
+        </w:rPr>
+        <w:t>等</w:t>
+      </w:r>
+      <w:r>
+        <w:rPr>
+          <w:rFonts w:hint="eastAsia"/>
+        </w:rPr>
+        <w:t>。</w:t>
+      </w:r>
+    </w:p>
+    <w:p>
+      <w:pPr>
+        <w:pStyle w:val="2"/>
+        <w:rPr>
+          <w:kern w:val="44"/>
+        </w:rPr>
+      </w:pPr>
+      <w:r>
+        <w:rPr>
+          <w:rFonts w:hint="eastAsia"/>
+          <w:kern w:val="44"/>
+        </w:rPr>
+        <w:t>第三节</w:t>
+      </w:r>
+      <w:r>
+        <w:rPr>
+          <w:kern w:val="44"/>
+        </w:rPr>
+        <w:t xml:space="preserve"> </w:t>
+      </w:r>
+      <w:r>
+        <w:rPr>
+          <w:kern w:val="44"/>
+        </w:rPr>
+        <w:t>基金的募集、申购、赎回与交易</w:t>
       </w:r>
     </w:p>
     <w:p>
@@ -8355,7 +10158,121 @@
         <w:rPr>
           <w:kern w:val="44"/>
         </w:rPr>
-        <w:t>8：企业债券</w:t>
+        <w:t>4：基金的募集、申购、赎回与交易</w:t>
+      </w:r>
+    </w:p>
+    <w:p>
+      <w:pPr>
+        <w:pStyle w:val="2"/>
+        <w:rPr>
+          <w:kern w:val="44"/>
+        </w:rPr>
+      </w:pPr>
+      <w:r>
+        <w:rPr>
+          <w:rFonts w:hint="eastAsia"/>
+          <w:kern w:val="44"/>
+        </w:rPr>
+        <w:t>第四节</w:t>
+      </w:r>
+      <w:r>
+        <w:rPr>
+          <w:kern w:val="44"/>
+        </w:rPr>
+        <w:t xml:space="preserve"> </w:t>
+      </w:r>
+      <w:r>
+        <w:rPr>
+          <w:kern w:val="44"/>
+        </w:rPr>
+        <w:t>基金的估值、费用与利润分配</w:t>
+      </w:r>
+    </w:p>
+    <w:p>
+      <w:pPr>
+        <w:pStyle w:val="aa"/>
+        <w:numPr>
+          <w:ilvl w:val="0"/>
+          <w:numId w:val="1"/>
+        </w:numPr>
+        <w:ind w:firstLineChars="0"/>
+        <w:rPr>
+          <w:rFonts w:hint="eastAsia"/>
+        </w:rPr>
+      </w:pPr>
+      <w:r>
+        <w:rPr>
+          <w:rFonts w:hint="eastAsia"/>
+        </w:rPr>
+        <w:t>基金的销售费用包括：</w:t>
+      </w:r>
+      <w:r>
+        <w:rPr>
+          <w:rStyle w:val="af"/>
+          <w:rFonts w:hint="eastAsia"/>
+        </w:rPr>
+        <w:t>基金转换费</w:t>
+      </w:r>
+      <w:r>
+        <w:rPr>
+          <w:rFonts w:hint="eastAsia"/>
+        </w:rPr>
+        <w:t>。</w:t>
+      </w:r>
+    </w:p>
+    <w:p>
+      <w:pPr>
+        <w:pStyle w:val="aa"/>
+        <w:numPr>
+          <w:ilvl w:val="0"/>
+          <w:numId w:val="1"/>
+        </w:numPr>
+        <w:ind w:firstLineChars="0"/>
+      </w:pPr>
+      <w:r>
+        <w:t>基金</w:t>
+      </w:r>
+      <w:r>
+        <w:rPr>
+          <w:rStyle w:val="af"/>
+        </w:rPr>
+        <w:t>自身投资</w:t>
+      </w:r>
+      <w:r>
+        <w:t>活动产生的</w:t>
+      </w:r>
+      <w:r>
+        <w:rPr>
+          <w:rStyle w:val="af"/>
+        </w:rPr>
+        <w:t>税收</w:t>
+      </w:r>
+      <w:r>
+        <w:rPr>
+          <w:rFonts w:hint="eastAsia"/>
+        </w:rPr>
+        <w:t>，</w:t>
+      </w:r>
+      <w:r>
+        <w:rPr>
+          <w:rStyle w:val="af"/>
+        </w:rPr>
+        <w:t>只</w:t>
+      </w:r>
+      <w:r>
+        <w:t>征收</w:t>
+      </w:r>
+      <w:r>
+        <w:rPr>
+          <w:rStyle w:val="af"/>
+        </w:rPr>
+        <w:t>卖出时的印花税</w:t>
+      </w:r>
+      <w:r>
+        <w:rPr>
+          <w:rFonts w:hint="eastAsia"/>
+        </w:rPr>
+        <w:t>。</w:t>
       </w:r>
     </w:p>
     <w:p>
@@ -8377,7 +10294,68 @@
         <w:rPr>
           <w:kern w:val="44"/>
         </w:rPr>
-        <w:t>9：企业债券和公司债券的区别</w:t>
+        <w:t>5：基金资产估值</w:t>
+      </w:r>
+    </w:p>
+    <w:p>
+      <w:pPr>
+        <w:pStyle w:val="aa"/>
+        <w:numPr>
+          <w:ilvl w:val="0"/>
+          <w:numId w:val="1"/>
+        </w:numPr>
+        <w:ind w:firstLineChars="0"/>
+      </w:pPr>
+      <w:r>
+        <w:rPr>
+          <w:rFonts w:hint="eastAsia"/>
+        </w:rPr>
+        <w:t>基金估值的基本原则包括</w:t>
+      </w:r>
+      <w:r>
+        <w:rPr>
+          <w:rFonts w:hint="eastAsia"/>
+        </w:rPr>
+        <w:t>：若</w:t>
+      </w:r>
+      <w:r>
+        <w:rPr>
+          <w:rStyle w:val="af"/>
+          <w:rFonts w:hint="eastAsia"/>
+        </w:rPr>
+        <w:t>存在活跃市场</w:t>
+      </w:r>
+      <w:r>
+        <w:rPr>
+          <w:rFonts w:hint="eastAsia"/>
+        </w:rPr>
+        <w:t>，且</w:t>
+      </w:r>
+      <w:r>
+        <w:rPr>
+          <w:rStyle w:val="af"/>
+          <w:rFonts w:hint="eastAsia"/>
+        </w:rPr>
+        <w:t>估值日无报价</w:t>
+      </w:r>
+      <w:r>
+        <w:rPr>
+          <w:rFonts w:hint="eastAsia"/>
+        </w:rPr>
+        <w:t>且最近交易日后未发生影响公允价值计量的重大事件的，应采用</w:t>
+      </w:r>
+      <w:r>
+        <w:rPr>
+          <w:rStyle w:val="af"/>
+          <w:rFonts w:hint="eastAsia"/>
+        </w:rPr>
+        <w:t>最近交易日的报价</w:t>
+      </w:r>
+      <w:r>
+        <w:rPr>
+          <w:rFonts w:hint="eastAsia"/>
+        </w:rPr>
+        <w:t>确定公允价值。</w:t>
       </w:r>
     </w:p>
     <w:p>
@@ -8399,7 +10377,7 @@
         <w:rPr>
           <w:kern w:val="44"/>
         </w:rPr>
-        <w:t>10：国际债券</w:t>
+        <w:t>6：基金的费用</w:t>
       </w:r>
     </w:p>
     <w:p>
@@ -8421,7 +10399,7 @@
         <w:rPr>
           <w:kern w:val="44"/>
         </w:rPr>
-        <w:t>11：资产证券化</w:t>
+        <w:t>7：基金的利润与税收</w:t>
       </w:r>
     </w:p>
     <w:p>
@@ -8436,7 +10414,7 @@
           <w:rFonts w:hint="eastAsia"/>
           <w:kern w:val="44"/>
         </w:rPr>
-        <w:t>第二节</w:t>
+        <w:t>第五节</w:t>
       </w:r>
       <w:r>
         <w:rPr>
@@ -8448,7 +10426,7 @@
         <w:rPr>
           <w:kern w:val="44"/>
         </w:rPr>
-        <w:t>债券的发行</w:t>
+        <w:t>基金的管理</w:t>
       </w:r>
     </w:p>
     <w:p>
@@ -8456,7 +10434,6 @@
         <w:pStyle w:val="3"/>
         <w:ind w:firstLine="420"/>
         <w:rPr>
-          <w:rFonts w:hint="eastAsia"/>
           <w:kern w:val="44"/>
         </w:rPr>
       </w:pPr>
@@ -8471,238 +10448,34 @@
         <w:rPr>
           <w:kern w:val="44"/>
         </w:rPr>
-        <w:t>12：政府债券的发行与承销</w:t>
-      </w:r>
-    </w:p>
-    <w:p>
-      <w:pPr>
-        <w:pStyle w:val="aa"/>
-        <w:numPr>
-          <w:ilvl w:val="0"/>
-          <w:numId w:val="1"/>
-        </w:numPr>
-        <w:ind w:firstLineChars="0"/>
-        <w:rPr>
-          <w:rFonts w:hint="eastAsia"/>
-        </w:rPr>
-      </w:pPr>
-      <w:r>
-        <w:t>2018~2020储蓄国债发行额度管理办法</w:t>
-      </w:r>
-      <w:r>
-        <w:t>规定</w:t>
-      </w:r>
-      <w:r>
-        <w:rPr>
-          <w:rFonts w:hint="eastAsia"/>
-        </w:rPr>
-        <w:t>：</w:t>
-      </w:r>
-      <w:r>
-        <w:rPr>
-          <w:rFonts w:hint="eastAsia"/>
-        </w:rPr>
-        <w:br/>
-      </w:r>
-      <w:r>
-        <w:rPr>
-          <w:rStyle w:val="af"/>
-          <w:rFonts w:hint="eastAsia"/>
-        </w:rPr>
-        <w:t>储蓄国债（电子式）</w:t>
-      </w:r>
-      <w:r>
-        <w:rPr>
-          <w:rFonts w:hint="eastAsia"/>
-        </w:rPr>
-        <w:t>发行额度分为</w:t>
-      </w:r>
-      <w:r>
-        <w:rPr>
-          <w:rStyle w:val="af"/>
-          <w:rFonts w:hint="eastAsia"/>
-        </w:rPr>
-        <w:t>基本代销额度</w:t>
-      </w:r>
-      <w:r>
-        <w:rPr>
-          <w:rFonts w:hint="eastAsia"/>
-        </w:rPr>
-        <w:t>和</w:t>
-      </w:r>
-      <w:r>
-        <w:rPr>
-          <w:rStyle w:val="af"/>
-          <w:rFonts w:hint="eastAsia"/>
-        </w:rPr>
-        <w:t>机动代销额度</w:t>
-      </w:r>
-      <w:r>
-        <w:rPr>
-          <w:rFonts w:hint="eastAsia"/>
-        </w:rPr>
-        <w:t>；</w:t>
-      </w:r>
-      <w:r>
-        <w:br/>
-      </w:r>
-      <w:r>
-        <w:rPr>
-          <w:rStyle w:val="af"/>
-          <w:rFonts w:hint="eastAsia"/>
-        </w:rPr>
-        <w:t>储蓄国债（凭证式）</w:t>
-      </w:r>
-      <w:r>
-        <w:rPr>
-          <w:rFonts w:hint="eastAsia"/>
-        </w:rPr>
-        <w:t>发行额度</w:t>
-      </w:r>
-      <w:r>
-        <w:rPr>
-          <w:rStyle w:val="af"/>
-          <w:rFonts w:hint="eastAsia"/>
-        </w:rPr>
-        <w:t>按照代销比例分配</w:t>
-      </w:r>
-      <w:r>
-        <w:rPr>
-          <w:rFonts w:hint="eastAsia"/>
-        </w:rPr>
-        <w:t>给承销团成员。</w:t>
-      </w:r>
-    </w:p>
-    <w:p>
-      <w:pPr>
-        <w:pStyle w:val="aa"/>
-        <w:numPr>
-          <w:ilvl w:val="0"/>
-          <w:numId w:val="1"/>
-        </w:numPr>
-        <w:ind w:firstLineChars="0"/>
-      </w:pPr>
-      <w:r>
-        <w:rPr>
-          <w:rFonts w:hint="eastAsia"/>
-        </w:rPr>
-        <w:t>财政部代理发行地方政府债券时，</w:t>
-      </w:r>
-      <w:r>
-        <w:br/>
-      </w:r>
-      <w:r>
-        <w:rPr>
-          <w:rStyle w:val="af"/>
-          <w:rFonts w:hint="eastAsia"/>
-        </w:rPr>
-        <w:t>最低投标额</w:t>
-      </w:r>
-      <w:r>
-        <w:rPr>
-          <w:rFonts w:hint="eastAsia"/>
-        </w:rPr>
-        <w:t>：国债承销团</w:t>
-      </w:r>
-      <w:r>
-        <w:rPr>
-          <w:rStyle w:val="af"/>
-          <w:rFonts w:hint="eastAsia"/>
-        </w:rPr>
-        <w:t>甲类</w:t>
-      </w:r>
-      <w:r>
-        <w:rPr>
-          <w:rStyle w:val="af"/>
-        </w:rPr>
-        <w:t>4</w:t>
-      </w:r>
-      <w:r>
-        <w:rPr>
-          <w:rStyle w:val="af"/>
-          <w:rFonts w:hint="eastAsia"/>
-        </w:rPr>
-        <w:t>%</w:t>
-      </w:r>
-      <w:r>
-        <w:rPr>
-          <w:rFonts w:hint="eastAsia"/>
-        </w:rPr>
-        <w:t>；乙类</w:t>
-      </w:r>
-      <w:r>
-        <w:t>1</w:t>
-      </w:r>
-      <w:r>
-        <w:rPr>
-          <w:rFonts w:hint="eastAsia"/>
-        </w:rPr>
-        <w:t>%；</w:t>
-      </w:r>
-      <w:r>
-        <w:rPr>
-          <w:rStyle w:val="af"/>
-          <w:rFonts w:hint="eastAsia"/>
-        </w:rPr>
-        <w:t>最低承销额</w:t>
-      </w:r>
-      <w:r>
-        <w:rPr>
-          <w:rFonts w:hint="eastAsia"/>
-        </w:rPr>
-        <w:t>：</w:t>
-      </w:r>
-      <w:r>
-        <w:rPr>
-          <w:rStyle w:val="af"/>
-          <w:rFonts w:hint="eastAsia"/>
-        </w:rPr>
-        <w:t>甲类</w:t>
-      </w:r>
-      <w:r>
-        <w:rPr>
-          <w:rStyle w:val="af"/>
-        </w:rPr>
-        <w:t>1</w:t>
-      </w:r>
-      <w:r>
-        <w:rPr>
-          <w:rStyle w:val="af"/>
-          <w:rFonts w:hint="eastAsia"/>
-        </w:rPr>
-        <w:t>%</w:t>
-      </w:r>
-      <w:r>
-        <w:rPr>
-          <w:rFonts w:hint="eastAsia"/>
-        </w:rPr>
-        <w:t>；</w:t>
-      </w:r>
-      <w:r>
-        <w:rPr>
-          <w:rStyle w:val="af"/>
-          <w:rFonts w:hint="eastAsia"/>
-        </w:rPr>
-        <w:t>乙类</w:t>
-      </w:r>
-      <w:r>
-        <w:rPr>
-          <w:rStyle w:val="af"/>
-        </w:rPr>
-        <w:t>0.2</w:t>
-      </w:r>
-      <w:r>
-        <w:rPr>
-          <w:rStyle w:val="af"/>
-          <w:rFonts w:hint="eastAsia"/>
-        </w:rPr>
-        <w:t>%</w:t>
-      </w:r>
-      <w:r>
-        <w:rPr>
-          <w:rFonts w:hint="eastAsia"/>
-        </w:rPr>
-        <w:t>；</w:t>
+        <w:t>8：基金业绩评价指标</w:t>
+      </w:r>
+    </w:p>
+    <w:p>
+      <w:pPr>
+        <w:pStyle w:val="2"/>
+        <w:rPr>
+          <w:kern w:val="44"/>
+        </w:rPr>
+      </w:pPr>
+      <w:r>
+        <w:rPr>
+          <w:rFonts w:hint="eastAsia"/>
+          <w:kern w:val="44"/>
+        </w:rPr>
+        <w:t>第六节</w:t>
+      </w:r>
+      <w:r>
+        <w:rPr>
+          <w:kern w:val="44"/>
+        </w:rPr>
+        <w:t xml:space="preserve"> </w:t>
+      </w:r>
+      <w:r>
+        <w:rPr>
+          <w:kern w:val="44"/>
+        </w:rPr>
+        <w:t>证券投资基金的监管与信息披露</w:t>
       </w:r>
     </w:p>
     <w:p>
@@ -8710,7 +10483,6 @@
         <w:pStyle w:val="3"/>
         <w:ind w:firstLine="420"/>
         <w:rPr>
-          <w:rFonts w:hint="eastAsia"/>
           <w:kern w:val="44"/>
         </w:rPr>
       </w:pPr>
@@ -8725,228 +10497,34 @@
         <w:rPr>
           <w:kern w:val="44"/>
         </w:rPr>
-        <w:t>13：金融债券的发行与承销</w:t>
-      </w:r>
-    </w:p>
-    <w:p>
-      <w:pPr>
-        <w:pStyle w:val="aa"/>
-        <w:numPr>
-          <w:ilvl w:val="0"/>
-          <w:numId w:val="1"/>
-        </w:numPr>
-        <w:ind w:firstLineChars="0"/>
-        <w:rPr>
-          <w:rFonts w:hint="eastAsia"/>
-        </w:rPr>
-      </w:pPr>
-      <w:r>
-        <w:rPr>
-          <w:rStyle w:val="af"/>
-          <w:rFonts w:hint="eastAsia"/>
-        </w:rPr>
-        <w:t>企业集团财务公司</w:t>
-      </w:r>
-      <w:r>
-        <w:rPr>
-          <w:rFonts w:hint="eastAsia"/>
-        </w:rPr>
-        <w:t>已发行、尚未兑付的</w:t>
-      </w:r>
-      <w:r>
-        <w:rPr>
-          <w:rStyle w:val="af"/>
-          <w:rFonts w:hint="eastAsia"/>
-        </w:rPr>
-        <w:t>金融债券</w:t>
-      </w:r>
-      <w:r>
-        <w:rPr>
-          <w:rFonts w:hint="eastAsia"/>
-        </w:rPr>
-        <w:t>总额不得超过起净资产总额的</w:t>
-      </w:r>
-      <w:r>
-        <w:rPr>
-          <w:rStyle w:val="af"/>
-          <w:rFonts w:hint="eastAsia"/>
-        </w:rPr>
-        <w:t>100%</w:t>
-      </w:r>
-      <w:r>
-        <w:rPr>
-          <w:rFonts w:hint="eastAsia"/>
-        </w:rPr>
-        <w:t>；</w:t>
-      </w:r>
-    </w:p>
-    <w:p>
-      <w:pPr>
-        <w:pStyle w:val="aa"/>
-        <w:numPr>
-          <w:ilvl w:val="0"/>
-          <w:numId w:val="1"/>
-        </w:numPr>
-        <w:ind w:firstLineChars="0"/>
-        <w:rPr>
-          <w:rFonts w:hint="eastAsia"/>
-        </w:rPr>
-      </w:pPr>
-      <w:r>
-        <w:rPr>
-          <w:rStyle w:val="af"/>
-        </w:rPr>
-        <w:t>企业集团财务公司</w:t>
-      </w:r>
-      <w:r>
-        <w:rPr>
-          <w:rFonts w:hint="eastAsia"/>
-        </w:rPr>
-        <w:t>发行</w:t>
-      </w:r>
-      <w:r>
-        <w:rPr>
-          <w:rStyle w:val="af"/>
-          <w:rFonts w:hint="eastAsia"/>
-        </w:rPr>
-        <w:t>金融债券</w:t>
-      </w:r>
-      <w:r>
-        <w:rPr>
-          <w:rFonts w:hint="eastAsia"/>
-        </w:rPr>
-        <w:t>后，资本充足率</w:t>
-      </w:r>
-      <w:r>
-        <w:rPr>
-          <w:rStyle w:val="af"/>
-          <w:rFonts w:hint="eastAsia"/>
-        </w:rPr>
-        <w:t>不低于</w:t>
-      </w:r>
-      <w:r>
-        <w:rPr>
-          <w:rStyle w:val="af"/>
-        </w:rPr>
-        <w:t>10％</w:t>
-      </w:r>
-      <w:r>
-        <w:rPr>
-          <w:rFonts w:hint="eastAsia"/>
-        </w:rPr>
-        <w:t>。</w:t>
-      </w:r>
-    </w:p>
-    <w:p>
-      <w:pPr>
-        <w:pStyle w:val="aa"/>
-        <w:numPr>
-          <w:ilvl w:val="0"/>
-          <w:numId w:val="1"/>
-        </w:numPr>
-        <w:ind w:firstLineChars="0"/>
-        <w:rPr>
-          <w:rFonts w:hint="eastAsia"/>
-        </w:rPr>
-      </w:pPr>
-      <w:r>
-        <w:rPr>
-          <w:rStyle w:val="af"/>
-        </w:rPr>
-        <w:t>金融租赁公司和汽车金融公司</w:t>
-      </w:r>
-      <w:r>
-        <w:rPr>
-          <w:rFonts w:hint="eastAsia"/>
-        </w:rPr>
-        <w:t>发行</w:t>
-      </w:r>
-      <w:r>
-        <w:rPr>
-          <w:rStyle w:val="af"/>
-          <w:rFonts w:hint="eastAsia"/>
-        </w:rPr>
-        <w:t>金融债券</w:t>
-      </w:r>
-      <w:r>
-        <w:rPr>
-          <w:rFonts w:hint="eastAsia"/>
-        </w:rPr>
-        <w:t>后，资本充足率均应</w:t>
-      </w:r>
-      <w:r>
-        <w:rPr>
-          <w:rStyle w:val="af"/>
-          <w:rFonts w:hint="eastAsia"/>
-        </w:rPr>
-        <w:t>不低于</w:t>
-      </w:r>
-      <w:r>
-        <w:rPr>
-          <w:rStyle w:val="af"/>
-        </w:rPr>
-        <w:t>8％</w:t>
-      </w:r>
-      <w:r>
-        <w:rPr>
-          <w:rFonts w:hint="eastAsia"/>
-        </w:rPr>
-        <w:t>。</w:t>
-      </w:r>
-    </w:p>
-    <w:p>
-      <w:pPr>
-        <w:pStyle w:val="aa"/>
-        <w:numPr>
-          <w:ilvl w:val="0"/>
-          <w:numId w:val="1"/>
-        </w:numPr>
-        <w:ind w:firstLineChars="0"/>
-      </w:pPr>
-      <w:r>
-        <w:rPr>
-          <w:rFonts w:hint="eastAsia"/>
-        </w:rPr>
-        <w:t>要向</w:t>
-      </w:r>
-      <w:r>
-        <w:rPr>
-          <w:rStyle w:val="af"/>
-          <w:rFonts w:hint="eastAsia"/>
-        </w:rPr>
-        <w:t>公众投资者</w:t>
-      </w:r>
-      <w:r>
-        <w:rPr>
-          <w:rFonts w:hint="eastAsia"/>
-        </w:rPr>
-        <w:t>公开发行</w:t>
-      </w:r>
-      <w:r>
-        <w:rPr>
-          <w:rStyle w:val="af"/>
-          <w:rFonts w:hint="eastAsia"/>
-        </w:rPr>
-        <w:t>公司债券</w:t>
-      </w:r>
-      <w:r>
-        <w:rPr>
-          <w:rFonts w:hint="eastAsia"/>
-        </w:rPr>
-        <w:t>，条件包括：发行人最近3个会计年度实现的年均可分配利润不少于债券1年利息的</w:t>
-      </w:r>
-      <w:r>
-        <w:rPr>
-          <w:rStyle w:val="af"/>
-          <w:rFonts w:hint="eastAsia"/>
-        </w:rPr>
-        <w:t>1.5倍</w:t>
-      </w:r>
-      <w:r>
-        <w:rPr>
-          <w:rFonts w:hint="eastAsia"/>
-        </w:rPr>
-        <w:t>；</w:t>
+        <w:t>9：基金信息披露的分类</w:t>
+      </w:r>
+    </w:p>
+    <w:p>
+      <w:pPr>
+        <w:pStyle w:val="2"/>
+        <w:rPr>
+          <w:kern w:val="44"/>
+        </w:rPr>
+      </w:pPr>
+      <w:r>
+        <w:rPr>
+          <w:rFonts w:hint="eastAsia"/>
+          <w:kern w:val="44"/>
+        </w:rPr>
+        <w:t>第七节</w:t>
+      </w:r>
+      <w:r>
+        <w:rPr>
+          <w:kern w:val="44"/>
+        </w:rPr>
+        <w:t xml:space="preserve"> </w:t>
+      </w:r>
+      <w:r>
+        <w:rPr>
+          <w:kern w:val="44"/>
+        </w:rPr>
+        <w:t>非公开募集证券投资基金</w:t>
       </w:r>
     </w:p>
     <w:p>
@@ -8968,7 +10546,7 @@
         <w:rPr>
           <w:kern w:val="44"/>
         </w:rPr>
-        <w:t>14：企业债券的发行与承销</w:t>
+        <w:t>10：私募基金的募集</w:t>
       </w:r>
     </w:p>
     <w:p>
@@ -8990,7 +10568,21 @@
         <w:rPr>
           <w:kern w:val="44"/>
         </w:rPr>
-        <w:t>15：其它债权的发行与承销</w:t>
+        <w:t>11：私募基金的信息披露</w:t>
+      </w:r>
+    </w:p>
+    <w:p>
+      <w:pPr>
+        <w:pStyle w:val="1"/>
+      </w:pPr>
+      <w:r>
+        <w:rPr>
+          <w:rFonts w:hint="eastAsia"/>
+        </w:rPr>
+        <w:t>第七章</w:t>
+      </w:r>
+      <w:r>
+        <w:t xml:space="preserve"> 金融衍生工具</w:t>
       </w:r>
     </w:p>
     <w:p>
@@ -9005,7 +10597,7 @@
           <w:rFonts w:hint="eastAsia"/>
           <w:kern w:val="44"/>
         </w:rPr>
-        <w:t>第三节</w:t>
+        <w:t>第一节</w:t>
       </w:r>
       <w:r>
         <w:rPr>
@@ -9017,7 +10609,7 @@
         <w:rPr>
           <w:kern w:val="44"/>
         </w:rPr>
-        <w:t>债券交易</w:t>
+        <w:t>金融衍生工具概述</w:t>
       </w:r>
     </w:p>
     <w:p>
@@ -9039,7 +10631,35 @@
         <w:rPr>
           <w:kern w:val="44"/>
         </w:rPr>
-        <w:t>16：债券交易的方式及流程</w:t>
+        <w:t>1：金融衍生工具概述</w:t>
+      </w:r>
+    </w:p>
+    <w:p>
+      <w:pPr>
+        <w:pStyle w:val="2"/>
+        <w:rPr>
+          <w:kern w:val="44"/>
+        </w:rPr>
+      </w:pPr>
+      <w:r>
+        <w:rPr>
+          <w:rFonts w:hint="eastAsia"/>
+          <w:kern w:val="44"/>
+        </w:rPr>
+        <w:lastRenderedPageBreak/>
+        <w:t>第二节</w:t>
+      </w:r>
+      <w:r>
+        <w:rPr>
+          <w:kern w:val="44"/>
+        </w:rPr>
+        <w:t xml:space="preserve"> </w:t>
+      </w:r>
+      <w:r>
+        <w:rPr>
+          <w:kern w:val="44"/>
+        </w:rPr>
+        <w:t>金融远期、期货与互换</w:t>
       </w:r>
     </w:p>
     <w:p>
@@ -9061,34 +10681,7 @@
         <w:rPr>
           <w:kern w:val="44"/>
         </w:rPr>
-        <w:t>17：债券评级</w:t>
-      </w:r>
-    </w:p>
-    <w:p>
-      <w:pPr>
-        <w:pStyle w:val="2"/>
-        <w:rPr>
-          <w:kern w:val="44"/>
-        </w:rPr>
-      </w:pPr>
-      <w:r>
-        <w:rPr>
-          <w:rFonts w:hint="eastAsia"/>
-          <w:kern w:val="44"/>
-        </w:rPr>
-        <w:t>第四节</w:t>
-      </w:r>
-      <w:r>
-        <w:rPr>
-          <w:kern w:val="44"/>
-        </w:rPr>
-        <w:t xml:space="preserve"> </w:t>
-      </w:r>
-      <w:r>
-        <w:rPr>
-          <w:kern w:val="44"/>
-        </w:rPr>
-        <w:t>债券估值</w:t>
+        <w:t>2：金融远期合约与金融期货合约</w:t>
       </w:r>
     </w:p>
     <w:p>
@@ -9096,6 +10689,7 @@
         <w:pStyle w:val="3"/>
         <w:ind w:firstLine="420"/>
         <w:rPr>
+          <w:rFonts w:hint="eastAsia"/>
           <w:kern w:val="44"/>
         </w:rPr>
       </w:pPr>
@@ -9110,7 +10704,149 @@
         <w:rPr>
           <w:kern w:val="44"/>
         </w:rPr>
-        <w:t>18：债券市场</w:t>
+        <w:t>3：金融期货的种类和功能</w:t>
+      </w:r>
+    </w:p>
+    <w:p>
+      <w:pPr>
+        <w:pStyle w:val="aa"/>
+        <w:numPr>
+          <w:ilvl w:val="0"/>
+          <w:numId w:val="1"/>
+        </w:numPr>
+        <w:ind w:firstLineChars="0"/>
+      </w:pPr>
+      <w:r>
+        <w:rPr>
+          <w:rStyle w:val="af"/>
+          <w:rFonts w:hint="eastAsia"/>
+        </w:rPr>
+        <w:t>金融期货</w:t>
+      </w:r>
+      <w:r>
+        <w:rPr>
+          <w:rFonts w:hint="eastAsia"/>
+        </w:rPr>
+        <w:t>具有</w:t>
+      </w:r>
+      <w:r>
+        <w:rPr>
+          <w:rStyle w:val="af"/>
+          <w:rFonts w:hint="eastAsia"/>
+        </w:rPr>
+        <w:t>价格发现功能</w:t>
+      </w:r>
+      <w:r>
+        <w:rPr>
+          <w:rFonts w:hint="eastAsia"/>
+        </w:rPr>
+        <w:t>，而非价格引导功能。</w:t>
+      </w:r>
+    </w:p>
+    <w:p>
+      <w:pPr>
+        <w:pStyle w:val="aa"/>
+        <w:numPr>
+          <w:ilvl w:val="0"/>
+          <w:numId w:val="1"/>
+        </w:numPr>
+        <w:ind w:firstLineChars="0"/>
+      </w:pPr>
+      <w:r>
+        <w:rPr>
+          <w:rFonts w:hint="eastAsia"/>
+        </w:rPr>
+        <w:t>金融</w:t>
+      </w:r>
+      <w:r>
+        <w:rPr>
+          <w:rStyle w:val="af"/>
+          <w:rFonts w:hint="eastAsia"/>
+        </w:rPr>
+        <w:t>期货交易所</w:t>
+      </w:r>
+      <w:r>
+        <w:rPr>
+          <w:rFonts w:hint="eastAsia"/>
+        </w:rPr>
+        <w:t>的交易规则中，关于</w:t>
+      </w:r>
+      <w:r>
+        <w:rPr>
+          <w:rStyle w:val="af"/>
+          <w:rFonts w:hint="eastAsia"/>
+        </w:rPr>
+        <w:t>持仓限额制度</w:t>
+      </w:r>
+      <w:r>
+        <w:rPr>
+          <w:rFonts w:hint="eastAsia"/>
+        </w:rPr>
+        <w:t>的包括：</w:t>
+      </w:r>
+      <w:r>
+        <w:br/>
+      </w:r>
+      <w:r>
+        <w:rPr>
+          <w:rStyle w:val="af"/>
+          <w:rFonts w:hint="eastAsia"/>
+        </w:rPr>
+        <w:t>中证500、上证50</w:t>
+      </w:r>
+      <w:r>
+        <w:rPr>
+          <w:rFonts w:hint="eastAsia"/>
+        </w:rPr>
+        <w:t>合约为</w:t>
+      </w:r>
+      <w:r>
+        <w:rPr>
+          <w:rStyle w:val="af"/>
+          <w:rFonts w:hint="eastAsia"/>
+        </w:rPr>
+        <w:t>1200手</w:t>
+      </w:r>
+      <w:r>
+        <w:rPr>
+          <w:rFonts w:hint="eastAsia"/>
+        </w:rPr>
+        <w:t>。</w:t>
+      </w:r>
+      <w:r>
+        <w:br/>
+      </w:r>
+      <w:r>
+        <w:rPr>
+          <w:rFonts w:hint="eastAsia"/>
+        </w:rPr>
+        <w:t>某一股指期货合约结算后单边总持仓超过</w:t>
+      </w:r>
+      <w:r>
+        <w:rPr>
+          <w:rStyle w:val="af"/>
+          <w:rFonts w:hint="eastAsia"/>
+        </w:rPr>
+        <w:t>10万</w:t>
+      </w:r>
+      <w:r>
+        <w:rPr>
+          <w:rFonts w:hint="eastAsia"/>
+        </w:rPr>
+        <w:t>手的，结算会员下一交易日该合约单边持仓不得超过该合约单边持仓总量的</w:t>
+      </w:r>
+      <w:r>
+        <w:rPr>
+          <w:rStyle w:val="af"/>
+          <w:rFonts w:hint="eastAsia"/>
+        </w:rPr>
+        <w:t>25%</w:t>
+      </w:r>
+      <w:r>
+        <w:rPr>
+          <w:rFonts w:hint="eastAsia"/>
+        </w:rPr>
+        <w:t>；</w:t>
       </w:r>
     </w:p>
     <w:p>
@@ -9132,7 +10868,34 @@
         <w:rPr>
           <w:kern w:val="44"/>
         </w:rPr>
-        <w:t>19：债券估值</w:t>
+        <w:t>4：金融互换交易</w:t>
+      </w:r>
+    </w:p>
+    <w:p>
+      <w:pPr>
+        <w:pStyle w:val="2"/>
+        <w:rPr>
+          <w:kern w:val="44"/>
+        </w:rPr>
+      </w:pPr>
+      <w:r>
+        <w:rPr>
+          <w:rFonts w:hint="eastAsia"/>
+          <w:kern w:val="44"/>
+        </w:rPr>
+        <w:t>第三节</w:t>
+      </w:r>
+      <w:r>
+        <w:rPr>
+          <w:kern w:val="44"/>
+        </w:rPr>
+        <w:t xml:space="preserve"> </w:t>
+      </w:r>
+      <w:r>
+        <w:rPr>
+          <w:kern w:val="44"/>
+        </w:rPr>
+        <w:t>金融期权与期权类衍生产品</w:t>
       </w:r>
     </w:p>
     <w:p>
@@ -9154,48 +10917,7 @@
         <w:rPr>
           <w:kern w:val="44"/>
         </w:rPr>
-        <w:t>20：债券收益率与利率风险、期限结构</w:t>
-      </w:r>
-    </w:p>
-    <w:p>
-      <w:pPr>
-        <w:pStyle w:val="1"/>
-      </w:pPr>
-      <w:r>
-        <w:rPr>
-          <w:rFonts w:hint="eastAsia"/>
-        </w:rPr>
-        <w:t>第六章</w:t>
-      </w:r>
-      <w:r>
-        <w:t xml:space="preserve"> 证券投资基金</w:t>
-      </w:r>
-    </w:p>
-    <w:p>
-      <w:pPr>
-        <w:pStyle w:val="2"/>
-        <w:rPr>
-          <w:kern w:val="44"/>
-        </w:rPr>
-      </w:pPr>
-      <w:r>
-        <w:rPr>
-          <w:rFonts w:hint="eastAsia"/>
-          <w:kern w:val="44"/>
-        </w:rPr>
-        <w:t>第一节</w:t>
-      </w:r>
-      <w:r>
-        <w:rPr>
-          <w:kern w:val="44"/>
-        </w:rPr>
-        <w:t xml:space="preserve"> </w:t>
-      </w:r>
-      <w:r>
-        <w:rPr>
-          <w:kern w:val="44"/>
-        </w:rPr>
-        <w:t>证券投资基金概述</w:t>
+        <w:t>5：金融期权</w:t>
       </w:r>
     </w:p>
     <w:p>
@@ -9217,7 +10939,34 @@
         <w:rPr>
           <w:kern w:val="44"/>
         </w:rPr>
-        <w:t>1：证券投资基金概述</w:t>
+        <w:t>6：权证</w:t>
+      </w:r>
+    </w:p>
+    <w:p>
+      <w:pPr>
+        <w:pStyle w:val="2"/>
+        <w:rPr>
+          <w:kern w:val="44"/>
+        </w:rPr>
+      </w:pPr>
+      <w:r>
+        <w:rPr>
+          <w:rFonts w:hint="eastAsia"/>
+          <w:kern w:val="44"/>
+        </w:rPr>
+        <w:t>第四节</w:t>
+      </w:r>
+      <w:r>
+        <w:rPr>
+          <w:kern w:val="44"/>
+        </w:rPr>
+        <w:t xml:space="preserve"> </w:t>
+      </w:r>
+      <w:r>
+        <w:rPr>
+          <w:kern w:val="44"/>
+        </w:rPr>
+        <w:t>其他衍生工具</w:t>
       </w:r>
     </w:p>
     <w:p>
@@ -9225,7 +10974,6 @@
         <w:pStyle w:val="3"/>
         <w:ind w:firstLine="420"/>
         <w:rPr>
-          <w:rFonts w:hint="eastAsia"/>
           <w:kern w:val="44"/>
         </w:rPr>
       </w:pPr>
@@ -9240,49 +10988,29 @@
         <w:rPr>
           <w:kern w:val="44"/>
         </w:rPr>
-        <w:t>2：证券投资基金的分类</w:t>
-      </w:r>
-    </w:p>
-    <w:p>
-      <w:pPr>
-        <w:pStyle w:val="aa"/>
-        <w:numPr>
-          <w:ilvl w:val="0"/>
-          <w:numId w:val="1"/>
-        </w:numPr>
-        <w:ind w:firstLineChars="0"/>
-      </w:pPr>
-      <w:r>
-        <w:rPr>
-          <w:rFonts w:hint="eastAsia"/>
-        </w:rPr>
-        <w:t>股票基金按</w:t>
-      </w:r>
-      <w:r>
-        <w:rPr>
-          <w:rStyle w:val="af"/>
-          <w:rFonts w:hint="eastAsia"/>
-        </w:rPr>
-        <w:t>所持股票性质</w:t>
-      </w:r>
-      <w:r>
-        <w:rPr>
-          <w:rFonts w:hint="eastAsia"/>
-        </w:rPr>
-        <w:t>可分为：</w:t>
-      </w:r>
-      <w:r>
-        <w:rPr>
-          <w:rStyle w:val="af"/>
-          <w:rFonts w:hint="eastAsia"/>
-        </w:rPr>
-        <w:t>价值型股票基金、成长型股票基金、平衡型股票基金</w:t>
-      </w:r>
-      <w:r>
-        <w:rPr>
-          <w:rFonts w:hint="eastAsia"/>
-        </w:rPr>
-        <w:t>。</w:t>
+        <w:t>7：可转换公司债</w:t>
+      </w:r>
+      <w:proofErr w:type="gramStart"/>
+      <w:r>
+        <w:rPr>
+          <w:kern w:val="44"/>
+        </w:rPr>
+        <w:t>券</w:t>
+      </w:r>
+      <w:proofErr w:type="gramEnd"/>
+    </w:p>
+    <w:p>
+      <w:pPr>
+        <w:pStyle w:val="1"/>
+      </w:pPr>
+      <w:r>
+        <w:rPr>
+          <w:rFonts w:hint="eastAsia"/>
+        </w:rPr>
+        <w:t>第八章</w:t>
+      </w:r>
+      <w:r>
+        <w:t xml:space="preserve"> 金融风险管理</w:t>
       </w:r>
     </w:p>
     <w:p>
@@ -9297,7 +11025,7 @@
           <w:rFonts w:hint="eastAsia"/>
           <w:kern w:val="44"/>
         </w:rPr>
-        <w:t>第二节</w:t>
+        <w:t>第一节</w:t>
       </w:r>
       <w:r>
         <w:rPr>
@@ -9309,7 +11037,7 @@
         <w:rPr>
           <w:kern w:val="44"/>
         </w:rPr>
-        <w:t>证券投资基金的运作与市场参与主体</w:t>
+        <w:t>风险基础</w:t>
       </w:r>
     </w:p>
     <w:p>
@@ -9317,7 +11045,6 @@
         <w:pStyle w:val="3"/>
         <w:ind w:firstLine="420"/>
         <w:rPr>
-          <w:rFonts w:hint="eastAsia"/>
           <w:kern w:val="44"/>
         </w:rPr>
       </w:pPr>
@@ -9332,140 +11059,7 @@
         <w:rPr>
           <w:kern w:val="44"/>
         </w:rPr>
-        <w:t>3：证券投资基金的运作与市场参与主体</w:t>
-      </w:r>
-    </w:p>
-    <w:p>
-      <w:pPr>
-        <w:pStyle w:val="aa"/>
-        <w:numPr>
-          <w:ilvl w:val="0"/>
-          <w:numId w:val="1"/>
-        </w:numPr>
-        <w:ind w:firstLineChars="0"/>
-        <w:rPr>
-          <w:rFonts w:hint="eastAsia"/>
-        </w:rPr>
-      </w:pPr>
-      <w:r>
-        <w:rPr>
-          <w:rFonts w:hint="eastAsia"/>
-        </w:rPr>
-        <w:t>基金市场的</w:t>
-      </w:r>
-      <w:r>
-        <w:rPr>
-          <w:rStyle w:val="af"/>
-          <w:rFonts w:hint="eastAsia"/>
-        </w:rPr>
-        <w:t>参与主体</w:t>
-      </w:r>
-      <w:r>
-        <w:rPr>
-          <w:rFonts w:hint="eastAsia"/>
-        </w:rPr>
-        <w:t>：</w:t>
-      </w:r>
-      <w:r>
-        <w:rPr>
-          <w:rStyle w:val="af"/>
-          <w:rFonts w:hint="eastAsia"/>
-        </w:rPr>
-        <w:t>当事人、基金服务机构、基金的监管机构和自律组织</w:t>
-      </w:r>
-      <w:r>
-        <w:rPr>
-          <w:rFonts w:hint="eastAsia"/>
-        </w:rPr>
-        <w:t>。</w:t>
-      </w:r>
-    </w:p>
-    <w:p>
-      <w:pPr>
-        <w:pStyle w:val="aa"/>
-        <w:numPr>
-          <w:ilvl w:val="0"/>
-          <w:numId w:val="1"/>
-        </w:numPr>
-        <w:ind w:firstLineChars="0"/>
-        <w:rPr>
-          <w:rFonts w:hint="eastAsia"/>
-        </w:rPr>
-      </w:pPr>
-      <w:r>
-        <w:rPr>
-          <w:rFonts w:hint="eastAsia"/>
-        </w:rPr>
-        <w:lastRenderedPageBreak/>
-        <w:t>在我国，基金管理人只能由依法设立的</w:t>
-      </w:r>
-      <w:r>
-        <w:rPr>
-          <w:rStyle w:val="af"/>
-          <w:rFonts w:hint="eastAsia"/>
-        </w:rPr>
-        <w:t>基金管理公司</w:t>
-      </w:r>
-      <w:r>
-        <w:rPr>
-          <w:rFonts w:hint="eastAsia"/>
-        </w:rPr>
-        <w:t>承担。</w:t>
-      </w:r>
-    </w:p>
-    <w:p>
-      <w:pPr>
-        <w:pStyle w:val="aa"/>
-        <w:numPr>
-          <w:ilvl w:val="0"/>
-          <w:numId w:val="1"/>
-        </w:numPr>
-        <w:ind w:firstLineChars="0"/>
-      </w:pPr>
-      <w:r>
-        <w:rPr>
-          <w:rFonts w:hint="eastAsia"/>
-        </w:rPr>
-        <w:t>基金托管人的职责主要有</w:t>
-      </w:r>
-      <w:r>
-        <w:rPr>
-          <w:rStyle w:val="af"/>
-          <w:rFonts w:hint="eastAsia"/>
-        </w:rPr>
-        <w:t>资产保管、资金清算、会计复核</w:t>
-      </w:r>
-      <w:r>
-        <w:rPr>
-          <w:rFonts w:hint="eastAsia"/>
-        </w:rPr>
-        <w:t>以及对</w:t>
-      </w:r>
-      <w:r>
-        <w:rPr>
-          <w:rStyle w:val="af"/>
-          <w:rFonts w:hint="eastAsia"/>
-        </w:rPr>
-        <w:t>投资</w:t>
-      </w:r>
-      <w:r>
-        <w:rPr>
-          <w:rStyle w:val="af"/>
-          <w:rFonts w:hint="eastAsia"/>
-        </w:rPr>
-        <w:t>运作的监督</w:t>
-      </w:r>
-      <w:r>
-        <w:rPr>
-          <w:rFonts w:hint="eastAsia"/>
-        </w:rPr>
-        <w:t>等</w:t>
-      </w:r>
-      <w:r>
-        <w:rPr>
-          <w:rFonts w:hint="eastAsia"/>
-        </w:rPr>
-        <w:t>。</w:t>
+        <w:t>1：风险概述</w:t>
       </w:r>
     </w:p>
     <w:p>
@@ -9480,7 +11074,7 @@
           <w:rFonts w:hint="eastAsia"/>
           <w:kern w:val="44"/>
         </w:rPr>
-        <w:t>第三节</w:t>
+        <w:t>第二节</w:t>
       </w:r>
       <w:r>
         <w:rPr>
@@ -9492,7 +11086,7 @@
         <w:rPr>
           <w:kern w:val="44"/>
         </w:rPr>
-        <w:t>基金的募集、申购、赎回与交易</w:t>
+        <w:t>金融风险管理基本框架</w:t>
       </w:r>
     </w:p>
     <w:p>
@@ -9514,862 +11108,6 @@
         <w:rPr>
           <w:kern w:val="44"/>
         </w:rPr>
-        <w:t>4：基金的募集、申购、赎回与交易</w:t>
-      </w:r>
-    </w:p>
-    <w:p>
-      <w:pPr>
-        <w:pStyle w:val="2"/>
-        <w:rPr>
-          <w:rFonts w:hint="eastAsia"/>
-          <w:kern w:val="44"/>
-        </w:rPr>
-      </w:pPr>
-      <w:r>
-        <w:rPr>
-          <w:rFonts w:hint="eastAsia"/>
-          <w:kern w:val="44"/>
-        </w:rPr>
-        <w:t>第四节</w:t>
-      </w:r>
-      <w:r>
-        <w:rPr>
-          <w:kern w:val="44"/>
-        </w:rPr>
-        <w:t xml:space="preserve"> </w:t>
-      </w:r>
-      <w:r>
-        <w:rPr>
-          <w:kern w:val="44"/>
-        </w:rPr>
-        <w:t>基金的估值、费用与利润分配</w:t>
-      </w:r>
-    </w:p>
-    <w:p>
-      <w:pPr>
-        <w:pStyle w:val="aa"/>
-        <w:numPr>
-          <w:ilvl w:val="0"/>
-          <w:numId w:val="1"/>
-        </w:numPr>
-        <w:ind w:firstLineChars="0"/>
-      </w:pPr>
-      <w:r>
-        <w:rPr>
-          <w:rFonts w:hint="eastAsia"/>
-        </w:rPr>
-        <w:t>基金的销售费用包括：</w:t>
-      </w:r>
-      <w:r>
-        <w:rPr>
-          <w:rStyle w:val="af"/>
-          <w:rFonts w:hint="eastAsia"/>
-        </w:rPr>
-        <w:t>基金转换费</w:t>
-      </w:r>
-      <w:r>
-        <w:rPr>
-          <w:rFonts w:hint="eastAsia"/>
-        </w:rPr>
-        <w:t>。</w:t>
-      </w:r>
-    </w:p>
-    <w:p>
-      <w:pPr>
-        <w:pStyle w:val="3"/>
-        <w:ind w:firstLine="420"/>
-        <w:rPr>
-          <w:rFonts w:hint="eastAsia"/>
-          <w:kern w:val="44"/>
-        </w:rPr>
-      </w:pPr>
-      <w:r>
-        <w:rPr>
-          <w:rFonts w:hint="eastAsia"/>
-          <w:kern w:val="44"/>
-        </w:rPr>
-        <w:t>考点</w:t>
-      </w:r>
-      <w:r>
-        <w:rPr>
-          <w:kern w:val="44"/>
-        </w:rPr>
-        <w:t>5：基金资产估值</w:t>
-      </w:r>
-    </w:p>
-    <w:p>
-      <w:pPr>
-        <w:pStyle w:val="aa"/>
-        <w:numPr>
-          <w:ilvl w:val="0"/>
-          <w:numId w:val="1"/>
-        </w:numPr>
-        <w:ind w:firstLineChars="0"/>
-      </w:pPr>
-      <w:r>
-        <w:rPr>
-          <w:rFonts w:hint="eastAsia"/>
-        </w:rPr>
-        <w:t>基金估值的基本原则包括</w:t>
-      </w:r>
-      <w:r>
-        <w:rPr>
-          <w:rFonts w:hint="eastAsia"/>
-        </w:rPr>
-        <w:t>：若</w:t>
-      </w:r>
-      <w:r>
-        <w:rPr>
-          <w:rStyle w:val="af"/>
-          <w:rFonts w:hint="eastAsia"/>
-        </w:rPr>
-        <w:t>存在活跃市场</w:t>
-      </w:r>
-      <w:r>
-        <w:rPr>
-          <w:rFonts w:hint="eastAsia"/>
-        </w:rPr>
-        <w:t>，且</w:t>
-      </w:r>
-      <w:r>
-        <w:rPr>
-          <w:rStyle w:val="af"/>
-          <w:rFonts w:hint="eastAsia"/>
-        </w:rPr>
-        <w:t>估值日无报价</w:t>
-      </w:r>
-      <w:r>
-        <w:rPr>
-          <w:rFonts w:hint="eastAsia"/>
-        </w:rPr>
-        <w:t>且最近交易日后未发生影响公允价值计量的重大事件的，应采用</w:t>
-      </w:r>
-      <w:r>
-        <w:rPr>
-          <w:rStyle w:val="af"/>
-          <w:rFonts w:hint="eastAsia"/>
-        </w:rPr>
-        <w:t>最近交易日的报价</w:t>
-      </w:r>
-      <w:r>
-        <w:rPr>
-          <w:rFonts w:hint="eastAsia"/>
-        </w:rPr>
-        <w:t>确定公允价值。</w:t>
-      </w:r>
-    </w:p>
-    <w:p>
-      <w:pPr>
-        <w:pStyle w:val="3"/>
-        <w:ind w:firstLine="420"/>
-        <w:rPr>
-          <w:kern w:val="44"/>
-        </w:rPr>
-      </w:pPr>
-      <w:r>
-        <w:rPr>
-          <w:rFonts w:hint="eastAsia"/>
-          <w:kern w:val="44"/>
-        </w:rPr>
-        <w:t>考点</w:t>
-      </w:r>
-      <w:r>
-        <w:rPr>
-          <w:kern w:val="44"/>
-        </w:rPr>
-        <w:t>6：基金的费用</w:t>
-      </w:r>
-    </w:p>
-    <w:p>
-      <w:pPr>
-        <w:pStyle w:val="3"/>
-        <w:ind w:firstLine="420"/>
-        <w:rPr>
-          <w:kern w:val="44"/>
-        </w:rPr>
-      </w:pPr>
-      <w:r>
-        <w:rPr>
-          <w:rFonts w:hint="eastAsia"/>
-          <w:kern w:val="44"/>
-        </w:rPr>
-        <w:t>考点</w:t>
-      </w:r>
-      <w:r>
-        <w:rPr>
-          <w:kern w:val="44"/>
-        </w:rPr>
-        <w:t>7：基金的利润与税收</w:t>
-      </w:r>
-    </w:p>
-    <w:p>
-      <w:pPr>
-        <w:pStyle w:val="2"/>
-        <w:rPr>
-          <w:kern w:val="44"/>
-        </w:rPr>
-      </w:pPr>
-      <w:r>
-        <w:rPr>
-          <w:rFonts w:hint="eastAsia"/>
-          <w:kern w:val="44"/>
-        </w:rPr>
-        <w:t>第五节</w:t>
-      </w:r>
-      <w:r>
-        <w:rPr>
-          <w:kern w:val="44"/>
-        </w:rPr>
-        <w:t xml:space="preserve"> </w:t>
-      </w:r>
-      <w:r>
-        <w:rPr>
-          <w:kern w:val="44"/>
-        </w:rPr>
-        <w:t>基金的管理</w:t>
-      </w:r>
-    </w:p>
-    <w:p>
-      <w:pPr>
-        <w:pStyle w:val="3"/>
-        <w:ind w:firstLine="420"/>
-        <w:rPr>
-          <w:kern w:val="44"/>
-        </w:rPr>
-      </w:pPr>
-      <w:r>
-        <w:rPr>
-          <w:rFonts w:hint="eastAsia"/>
-          <w:kern w:val="44"/>
-        </w:rPr>
-        <w:t>考点</w:t>
-      </w:r>
-      <w:r>
-        <w:rPr>
-          <w:kern w:val="44"/>
-        </w:rPr>
-        <w:t>8：基金业绩评价指标</w:t>
-      </w:r>
-    </w:p>
-    <w:p>
-      <w:pPr>
-        <w:pStyle w:val="2"/>
-        <w:rPr>
-          <w:kern w:val="44"/>
-        </w:rPr>
-      </w:pPr>
-      <w:r>
-        <w:rPr>
-          <w:rFonts w:hint="eastAsia"/>
-          <w:kern w:val="44"/>
-        </w:rPr>
-        <w:t>第六节</w:t>
-      </w:r>
-      <w:r>
-        <w:rPr>
-          <w:kern w:val="44"/>
-        </w:rPr>
-        <w:t xml:space="preserve"> </w:t>
-      </w:r>
-      <w:r>
-        <w:rPr>
-          <w:kern w:val="44"/>
-        </w:rPr>
-        <w:t>证券投资基金的监管与信息披露</w:t>
-      </w:r>
-    </w:p>
-    <w:p>
-      <w:pPr>
-        <w:pStyle w:val="3"/>
-        <w:ind w:firstLine="420"/>
-        <w:rPr>
-          <w:kern w:val="44"/>
-        </w:rPr>
-      </w:pPr>
-      <w:r>
-        <w:rPr>
-          <w:rFonts w:hint="eastAsia"/>
-          <w:kern w:val="44"/>
-        </w:rPr>
-        <w:t>考点</w:t>
-      </w:r>
-      <w:r>
-        <w:rPr>
-          <w:kern w:val="44"/>
-        </w:rPr>
-        <w:t>9：基金信息披露的分类</w:t>
-      </w:r>
-    </w:p>
-    <w:p>
-      <w:pPr>
-        <w:pStyle w:val="2"/>
-        <w:rPr>
-          <w:kern w:val="44"/>
-        </w:rPr>
-      </w:pPr>
-      <w:r>
-        <w:rPr>
-          <w:rFonts w:hint="eastAsia"/>
-          <w:kern w:val="44"/>
-        </w:rPr>
-        <w:t>第七节</w:t>
-      </w:r>
-      <w:r>
-        <w:rPr>
-          <w:kern w:val="44"/>
-        </w:rPr>
-        <w:t xml:space="preserve"> </w:t>
-      </w:r>
-      <w:r>
-        <w:rPr>
-          <w:kern w:val="44"/>
-        </w:rPr>
-        <w:t>非公开募集证券投资基金</w:t>
-      </w:r>
-    </w:p>
-    <w:p>
-      <w:pPr>
-        <w:pStyle w:val="3"/>
-        <w:ind w:firstLine="420"/>
-        <w:rPr>
-          <w:kern w:val="44"/>
-        </w:rPr>
-      </w:pPr>
-      <w:r>
-        <w:rPr>
-          <w:rFonts w:hint="eastAsia"/>
-          <w:kern w:val="44"/>
-        </w:rPr>
-        <w:t>考点</w:t>
-      </w:r>
-      <w:r>
-        <w:rPr>
-          <w:kern w:val="44"/>
-        </w:rPr>
-        <w:t>10：私募基金的募集</w:t>
-      </w:r>
-    </w:p>
-    <w:p>
-      <w:pPr>
-        <w:pStyle w:val="3"/>
-        <w:ind w:firstLine="420"/>
-        <w:rPr>
-          <w:kern w:val="44"/>
-        </w:rPr>
-      </w:pPr>
-      <w:r>
-        <w:rPr>
-          <w:rFonts w:hint="eastAsia"/>
-          <w:kern w:val="44"/>
-        </w:rPr>
-        <w:t>考点</w:t>
-      </w:r>
-      <w:r>
-        <w:rPr>
-          <w:kern w:val="44"/>
-        </w:rPr>
-        <w:t>11：私募基金的信息披露</w:t>
-      </w:r>
-    </w:p>
-    <w:p>
-      <w:pPr>
-        <w:pStyle w:val="1"/>
-      </w:pPr>
-      <w:r>
-        <w:rPr>
-          <w:rFonts w:hint="eastAsia"/>
-        </w:rPr>
-        <w:t>第七章</w:t>
-      </w:r>
-      <w:r>
-        <w:t xml:space="preserve"> 金融衍生工具</w:t>
-      </w:r>
-    </w:p>
-    <w:p>
-      <w:pPr>
-        <w:pStyle w:val="2"/>
-        <w:rPr>
-          <w:kern w:val="44"/>
-        </w:rPr>
-      </w:pPr>
-      <w:r>
-        <w:rPr>
-          <w:rFonts w:hint="eastAsia"/>
-          <w:kern w:val="44"/>
-        </w:rPr>
-        <w:t>第一节</w:t>
-      </w:r>
-      <w:r>
-        <w:rPr>
-          <w:kern w:val="44"/>
-        </w:rPr>
-        <w:t xml:space="preserve"> </w:t>
-      </w:r>
-      <w:r>
-        <w:rPr>
-          <w:kern w:val="44"/>
-        </w:rPr>
-        <w:t>金融衍生工具概述</w:t>
-      </w:r>
-    </w:p>
-    <w:p>
-      <w:pPr>
-        <w:pStyle w:val="3"/>
-        <w:ind w:firstLine="420"/>
-        <w:rPr>
-          <w:kern w:val="44"/>
-        </w:rPr>
-      </w:pPr>
-      <w:r>
-        <w:rPr>
-          <w:rFonts w:hint="eastAsia"/>
-          <w:kern w:val="44"/>
-        </w:rPr>
-        <w:t>考点</w:t>
-      </w:r>
-      <w:r>
-        <w:rPr>
-          <w:kern w:val="44"/>
-        </w:rPr>
-        <w:t>1：金融衍生工具概述</w:t>
-      </w:r>
-    </w:p>
-    <w:p>
-      <w:pPr>
-        <w:pStyle w:val="2"/>
-        <w:rPr>
-          <w:kern w:val="44"/>
-        </w:rPr>
-      </w:pPr>
-      <w:r>
-        <w:rPr>
-          <w:rFonts w:hint="eastAsia"/>
-          <w:kern w:val="44"/>
-        </w:rPr>
-        <w:t>第二节</w:t>
-      </w:r>
-      <w:r>
-        <w:rPr>
-          <w:kern w:val="44"/>
-        </w:rPr>
-        <w:t xml:space="preserve"> </w:t>
-      </w:r>
-      <w:r>
-        <w:rPr>
-          <w:kern w:val="44"/>
-        </w:rPr>
-        <w:t>金融远期、期货与互换</w:t>
-      </w:r>
-    </w:p>
-    <w:p>
-      <w:pPr>
-        <w:pStyle w:val="3"/>
-        <w:ind w:firstLine="420"/>
-        <w:rPr>
-          <w:kern w:val="44"/>
-        </w:rPr>
-      </w:pPr>
-      <w:r>
-        <w:rPr>
-          <w:rFonts w:hint="eastAsia"/>
-          <w:kern w:val="44"/>
-        </w:rPr>
-        <w:t>考点</w:t>
-      </w:r>
-      <w:r>
-        <w:rPr>
-          <w:kern w:val="44"/>
-        </w:rPr>
-        <w:t>2：金融远期合约与金融期货合约</w:t>
-      </w:r>
-    </w:p>
-    <w:p>
-      <w:pPr>
-        <w:pStyle w:val="3"/>
-        <w:ind w:firstLine="420"/>
-        <w:rPr>
-          <w:rFonts w:hint="eastAsia"/>
-          <w:kern w:val="44"/>
-        </w:rPr>
-      </w:pPr>
-      <w:r>
-        <w:rPr>
-          <w:rFonts w:hint="eastAsia"/>
-          <w:kern w:val="44"/>
-        </w:rPr>
-        <w:t>考点</w:t>
-      </w:r>
-      <w:r>
-        <w:rPr>
-          <w:kern w:val="44"/>
-        </w:rPr>
-        <w:t>3：金融期货的种类和功能</w:t>
-      </w:r>
-    </w:p>
-    <w:p>
-      <w:pPr>
-        <w:pStyle w:val="aa"/>
-        <w:numPr>
-          <w:ilvl w:val="0"/>
-          <w:numId w:val="1"/>
-        </w:numPr>
-        <w:ind w:firstLineChars="0"/>
-      </w:pPr>
-      <w:r>
-        <w:rPr>
-          <w:rFonts w:hint="eastAsia"/>
-        </w:rPr>
-        <w:t>金融</w:t>
-      </w:r>
-      <w:r>
-        <w:rPr>
-          <w:rStyle w:val="af"/>
-          <w:rFonts w:hint="eastAsia"/>
-        </w:rPr>
-        <w:t>期货交易所</w:t>
-      </w:r>
-      <w:r>
-        <w:rPr>
-          <w:rFonts w:hint="eastAsia"/>
-        </w:rPr>
-        <w:t>的交易规则中，关于</w:t>
-      </w:r>
-      <w:r>
-        <w:rPr>
-          <w:rStyle w:val="af"/>
-          <w:rFonts w:hint="eastAsia"/>
-        </w:rPr>
-        <w:t>持仓限额制度</w:t>
-      </w:r>
-      <w:r>
-        <w:rPr>
-          <w:rFonts w:hint="eastAsia"/>
-        </w:rPr>
-        <w:t>的包括：</w:t>
-      </w:r>
-      <w:r>
-        <w:rPr>
-          <w:rStyle w:val="af"/>
-          <w:rFonts w:hint="eastAsia"/>
-        </w:rPr>
-        <w:t>中证500、上证50</w:t>
-      </w:r>
-      <w:r>
-        <w:rPr>
-          <w:rFonts w:hint="eastAsia"/>
-        </w:rPr>
-        <w:t>合约为</w:t>
-      </w:r>
-      <w:r>
-        <w:rPr>
-          <w:rStyle w:val="af"/>
-          <w:rFonts w:hint="eastAsia"/>
-        </w:rPr>
-        <w:t>1200手</w:t>
-      </w:r>
-      <w:r>
-        <w:rPr>
-          <w:rFonts w:hint="eastAsia"/>
-        </w:rPr>
-        <w:t>。</w:t>
-      </w:r>
-      <w:r>
-        <w:br/>
-      </w:r>
-      <w:r>
-        <w:rPr>
-          <w:rFonts w:hint="eastAsia"/>
-        </w:rPr>
-        <w:t>某一股指期货合约结算后单边总持仓超过</w:t>
-      </w:r>
-      <w:r>
-        <w:rPr>
-          <w:rStyle w:val="af"/>
-          <w:rFonts w:hint="eastAsia"/>
-        </w:rPr>
-        <w:t>10万</w:t>
-      </w:r>
-      <w:r>
-        <w:rPr>
-          <w:rFonts w:hint="eastAsia"/>
-        </w:rPr>
-        <w:t>手的，结算会员下一交易日该合约单边持仓不得超过该合约单边持仓总量的</w:t>
-      </w:r>
-      <w:r>
-        <w:rPr>
-          <w:rStyle w:val="af"/>
-          <w:rFonts w:hint="eastAsia"/>
-        </w:rPr>
-        <w:t>25%</w:t>
-      </w:r>
-      <w:r>
-        <w:rPr>
-          <w:rFonts w:hint="eastAsia"/>
-        </w:rPr>
-        <w:t>；</w:t>
-      </w:r>
-    </w:p>
-    <w:p>
-      <w:pPr>
-        <w:pStyle w:val="3"/>
-        <w:ind w:firstLine="420"/>
-        <w:rPr>
-          <w:kern w:val="44"/>
-        </w:rPr>
-      </w:pPr>
-      <w:r>
-        <w:rPr>
-          <w:rFonts w:hint="eastAsia"/>
-          <w:kern w:val="44"/>
-        </w:rPr>
-        <w:t>考点</w:t>
-      </w:r>
-      <w:r>
-        <w:rPr>
-          <w:kern w:val="44"/>
-        </w:rPr>
-        <w:t>4：金融互换交易</w:t>
-      </w:r>
-    </w:p>
-    <w:p>
-      <w:pPr>
-        <w:pStyle w:val="2"/>
-        <w:rPr>
-          <w:kern w:val="44"/>
-        </w:rPr>
-      </w:pPr>
-      <w:r>
-        <w:rPr>
-          <w:rFonts w:hint="eastAsia"/>
-          <w:kern w:val="44"/>
-        </w:rPr>
-        <w:t>第三节</w:t>
-      </w:r>
-      <w:r>
-        <w:rPr>
-          <w:kern w:val="44"/>
-        </w:rPr>
-        <w:t xml:space="preserve"> </w:t>
-      </w:r>
-      <w:r>
-        <w:rPr>
-          <w:kern w:val="44"/>
-        </w:rPr>
-        <w:t>金融期权与期权类衍生产品</w:t>
-      </w:r>
-    </w:p>
-    <w:p>
-      <w:pPr>
-        <w:pStyle w:val="3"/>
-        <w:ind w:firstLine="420"/>
-        <w:rPr>
-          <w:kern w:val="44"/>
-        </w:rPr>
-      </w:pPr>
-      <w:r>
-        <w:rPr>
-          <w:rFonts w:hint="eastAsia"/>
-          <w:kern w:val="44"/>
-        </w:rPr>
-        <w:t>考点</w:t>
-      </w:r>
-      <w:r>
-        <w:rPr>
-          <w:kern w:val="44"/>
-        </w:rPr>
-        <w:t>5：金融期权</w:t>
-      </w:r>
-    </w:p>
-    <w:p>
-      <w:pPr>
-        <w:pStyle w:val="3"/>
-        <w:ind w:firstLine="420"/>
-        <w:rPr>
-          <w:kern w:val="44"/>
-        </w:rPr>
-      </w:pPr>
-      <w:r>
-        <w:rPr>
-          <w:rFonts w:hint="eastAsia"/>
-          <w:kern w:val="44"/>
-        </w:rPr>
-        <w:t>考点</w:t>
-      </w:r>
-      <w:r>
-        <w:rPr>
-          <w:kern w:val="44"/>
-        </w:rPr>
-        <w:t>6：权证</w:t>
-      </w:r>
-    </w:p>
-    <w:p>
-      <w:pPr>
-        <w:pStyle w:val="2"/>
-        <w:rPr>
-          <w:kern w:val="44"/>
-        </w:rPr>
-      </w:pPr>
-      <w:r>
-        <w:rPr>
-          <w:rFonts w:hint="eastAsia"/>
-          <w:kern w:val="44"/>
-        </w:rPr>
-        <w:t>第四节</w:t>
-      </w:r>
-      <w:r>
-        <w:rPr>
-          <w:kern w:val="44"/>
-        </w:rPr>
-        <w:t xml:space="preserve"> </w:t>
-      </w:r>
-      <w:r>
-        <w:rPr>
-          <w:kern w:val="44"/>
-        </w:rPr>
-        <w:t>其他衍生工具</w:t>
-      </w:r>
-    </w:p>
-    <w:p>
-      <w:pPr>
-        <w:pStyle w:val="3"/>
-        <w:ind w:firstLine="420"/>
-        <w:rPr>
-          <w:kern w:val="44"/>
-        </w:rPr>
-      </w:pPr>
-      <w:r>
-        <w:rPr>
-          <w:rFonts w:hint="eastAsia"/>
-          <w:kern w:val="44"/>
-        </w:rPr>
-        <w:t>考点</w:t>
-      </w:r>
-      <w:r>
-        <w:rPr>
-          <w:kern w:val="44"/>
-        </w:rPr>
-        <w:t>7：可转换公司债</w:t>
-      </w:r>
-      <w:proofErr w:type="gramStart"/>
-      <w:r>
-        <w:rPr>
-          <w:kern w:val="44"/>
-        </w:rPr>
-        <w:t>券</w:t>
-      </w:r>
-      <w:proofErr w:type="gramEnd"/>
-    </w:p>
-    <w:p>
-      <w:pPr>
-        <w:pStyle w:val="1"/>
-      </w:pPr>
-      <w:r>
-        <w:rPr>
-          <w:rFonts w:hint="eastAsia"/>
-        </w:rPr>
-        <w:lastRenderedPageBreak/>
-        <w:t>第八章</w:t>
-      </w:r>
-      <w:r>
-        <w:t xml:space="preserve"> 金融风险管理</w:t>
-      </w:r>
-    </w:p>
-    <w:p>
-      <w:pPr>
-        <w:pStyle w:val="2"/>
-        <w:rPr>
-          <w:kern w:val="44"/>
-        </w:rPr>
-      </w:pPr>
-      <w:r>
-        <w:rPr>
-          <w:rFonts w:hint="eastAsia"/>
-          <w:kern w:val="44"/>
-        </w:rPr>
-        <w:t>第一节</w:t>
-      </w:r>
-      <w:r>
-        <w:rPr>
-          <w:kern w:val="44"/>
-        </w:rPr>
-        <w:t xml:space="preserve"> </w:t>
-      </w:r>
-      <w:r>
-        <w:rPr>
-          <w:kern w:val="44"/>
-        </w:rPr>
-        <w:t>风险基础</w:t>
-      </w:r>
-    </w:p>
-    <w:p>
-      <w:pPr>
-        <w:pStyle w:val="3"/>
-        <w:ind w:firstLine="420"/>
-        <w:rPr>
-          <w:kern w:val="44"/>
-        </w:rPr>
-      </w:pPr>
-      <w:r>
-        <w:rPr>
-          <w:rFonts w:hint="eastAsia"/>
-          <w:kern w:val="44"/>
-        </w:rPr>
-        <w:t>考点</w:t>
-      </w:r>
-      <w:r>
-        <w:rPr>
-          <w:kern w:val="44"/>
-        </w:rPr>
-        <w:t>1：风险概述</w:t>
-      </w:r>
-    </w:p>
-    <w:p>
-      <w:pPr>
-        <w:pStyle w:val="2"/>
-        <w:rPr>
-          <w:kern w:val="44"/>
-        </w:rPr>
-      </w:pPr>
-      <w:r>
-        <w:rPr>
-          <w:rFonts w:hint="eastAsia"/>
-          <w:kern w:val="44"/>
-        </w:rPr>
-        <w:t>第二节</w:t>
-      </w:r>
-      <w:r>
-        <w:rPr>
-          <w:kern w:val="44"/>
-        </w:rPr>
-        <w:t xml:space="preserve"> </w:t>
-      </w:r>
-      <w:r>
-        <w:rPr>
-          <w:kern w:val="44"/>
-        </w:rPr>
-        <w:t>金融风险管理基本框架</w:t>
-      </w:r>
-    </w:p>
-    <w:p>
-      <w:pPr>
-        <w:pStyle w:val="3"/>
-        <w:ind w:firstLine="420"/>
-        <w:rPr>
-          <w:rFonts w:hint="eastAsia"/>
-          <w:kern w:val="44"/>
-        </w:rPr>
-      </w:pPr>
-      <w:r>
-        <w:rPr>
-          <w:rFonts w:hint="eastAsia"/>
-          <w:kern w:val="44"/>
-        </w:rPr>
-        <w:t>考点</w:t>
-      </w:r>
-      <w:r>
-        <w:rPr>
-          <w:kern w:val="44"/>
-        </w:rPr>
         <w:t>2：金融风险管理</w:t>
       </w:r>
     </w:p>
@@ -10381,9 +11119,6 @@
           <w:numId w:val="1"/>
         </w:numPr>
         <w:ind w:firstLineChars="0"/>
-        <w:rPr>
-          <w:rFonts w:hint="eastAsia"/>
-        </w:rPr>
       </w:pPr>
       <w:r>
         <w:rPr>
@@ -10531,7 +11266,7 @@
       <w:rPr>
         <w:noProof/>
       </w:rPr>
-      <w:t>8</w:t>
+      <w:t>10</w:t>
     </w:r>
     <w:r>
       <w:fldChar w:fldCharType="end"/>
@@ -10654,7 +11389,7 @@
         <w:rPr>
           <w:noProof/>
         </w:rPr>
-        <w:t>第五章 债券</w:t>
+        <w:t>第六章 证券投资基金</w:t>
       </w:r>
     </w:fldSimple>
     <w:r>
@@ -10667,13 +11402,13 @@
           <w:bCs/>
           <w:noProof/>
         </w:rPr>
-        <w:t>第二节</w:t>
+        <w:t>第一节</w:t>
       </w:r>
       <w:r>
         <w:rPr>
           <w:noProof/>
         </w:rPr>
-        <w:t xml:space="preserve"> 股票发行</w:t>
+        <w:t xml:space="preserve"> 证券投资基金概述</w:t>
       </w:r>
     </w:fldSimple>
   </w:p>
@@ -10683,9 +11418,95 @@
 <file path=word/numbering.xml><?xml version="1.0" encoding="utf-8"?>
 <w:numbering xmlns:ve="http://schemas.openxmlformats.org/markup-compatibility/2006" xmlns:o="urn:schemas-microsoft-com:office:office" xmlns:r="http://schemas.openxmlformats.org/officeDocument/2006/relationships" xmlns:m="http://schemas.openxmlformats.org/officeDocument/2006/math" xmlns:v="urn:schemas-microsoft-com:vml" xmlns:wp="http://schemas.openxmlformats.org/drawingml/2006/wordprocessingDrawing" xmlns:w10="urn:schemas-microsoft-com:office:word" xmlns:w="http://schemas.openxmlformats.org/wordprocessingml/2006/main" xmlns:wne="http://schemas.microsoft.com/office/word/2006/wordml">
   <w:abstractNum w:abstractNumId="0">
+    <w:nsid w:val="1E0155E7"/>
+    <w:multiLevelType w:val="hybridMultilevel"/>
+    <w:tmpl w:val="8270878C"/>
+    <w:lvl w:ilvl="0" w:tplc="0409000F">
+      <w:start w:val="1"/>
+      <w:numFmt w:val="decimal"/>
+      <w:lvlText w:val="%1."/>
+      <w:lvlJc w:val="left"/>
+      <w:pPr>
+        <w:ind w:left="420" w:hanging="420"/>
+      </w:pPr>
+    </w:lvl>
+    <w:lvl w:ilvl="1" w:tplc="04090019" w:tentative="1">
+      <w:start w:val="1"/>
+      <w:numFmt w:val="lowerLetter"/>
+      <w:lvlText w:val="%2)"/>
+      <w:lvlJc w:val="left"/>
+      <w:pPr>
+        <w:ind w:left="840" w:hanging="420"/>
+      </w:pPr>
+    </w:lvl>
+    <w:lvl w:ilvl="2" w:tplc="0409001B" w:tentative="1">
+      <w:start w:val="1"/>
+      <w:numFmt w:val="lowerRoman"/>
+      <w:lvlText w:val="%3."/>
+      <w:lvlJc w:val="right"/>
+      <w:pPr>
+        <w:ind w:left="1260" w:hanging="420"/>
+      </w:pPr>
+    </w:lvl>
+    <w:lvl w:ilvl="3" w:tplc="0409000F" w:tentative="1">
+      <w:start w:val="1"/>
+      <w:numFmt w:val="decimal"/>
+      <w:lvlText w:val="%4."/>
+      <w:lvlJc w:val="left"/>
+      <w:pPr>
+        <w:ind w:left="1680" w:hanging="420"/>
+      </w:pPr>
+    </w:lvl>
+    <w:lvl w:ilvl="4" w:tplc="04090019" w:tentative="1">
+      <w:start w:val="1"/>
+      <w:numFmt w:val="lowerLetter"/>
+      <w:lvlText w:val="%5)"/>
+      <w:lvlJc w:val="left"/>
+      <w:pPr>
+        <w:ind w:left="2100" w:hanging="420"/>
+      </w:pPr>
+    </w:lvl>
+    <w:lvl w:ilvl="5" w:tplc="0409001B" w:tentative="1">
+      <w:start w:val="1"/>
+      <w:numFmt w:val="lowerRoman"/>
+      <w:lvlText w:val="%6."/>
+      <w:lvlJc w:val="right"/>
+      <w:pPr>
+        <w:ind w:left="2520" w:hanging="420"/>
+      </w:pPr>
+    </w:lvl>
+    <w:lvl w:ilvl="6" w:tplc="0409000F" w:tentative="1">
+      <w:start w:val="1"/>
+      <w:numFmt w:val="decimal"/>
+      <w:lvlText w:val="%7."/>
+      <w:lvlJc w:val="left"/>
+      <w:pPr>
+        <w:ind w:left="2940" w:hanging="420"/>
+      </w:pPr>
+    </w:lvl>
+    <w:lvl w:ilvl="7" w:tplc="04090019" w:tentative="1">
+      <w:start w:val="1"/>
+      <w:numFmt w:val="lowerLetter"/>
+      <w:lvlText w:val="%8)"/>
+      <w:lvlJc w:val="left"/>
+      <w:pPr>
+        <w:ind w:left="3360" w:hanging="420"/>
+      </w:pPr>
+    </w:lvl>
+    <w:lvl w:ilvl="8" w:tplc="0409001B" w:tentative="1">
+      <w:start w:val="1"/>
+      <w:numFmt w:val="lowerRoman"/>
+      <w:lvlText w:val="%9."/>
+      <w:lvlJc w:val="right"/>
+      <w:pPr>
+        <w:ind w:left="3780" w:hanging="420"/>
+      </w:pPr>
+    </w:lvl>
+  </w:abstractNum>
+  <w:abstractNum w:abstractNumId="1">
     <w:nsid w:val="561642FD"/>
     <w:multiLevelType w:val="hybridMultilevel"/>
-    <w:tmpl w:val="B314B422"/>
+    <w:tmpl w:val="D1C02EAC"/>
     <w:lvl w:ilvl="0" w:tplc="0409000F">
       <w:start w:val="1"/>
       <w:numFmt w:val="decimal"/>
@@ -10769,6 +11590,9 @@
     </w:lvl>
   </w:abstractNum>
   <w:num w:numId="1">
+    <w:abstractNumId w:val="1"/>
+  </w:num>
+  <w:num w:numId="2">
     <w:abstractNumId w:val="0"/>
   </w:num>
   <w:numIdMacAtCleanup w:val="1"/>
@@ -11029,7 +11853,6 @@
   <w:style w:type="character" w:default="1" w:styleId="a0">
     <w:name w:val="Default Paragraph Font"/>
     <w:uiPriority w:val="1"/>
-    <w:semiHidden/>
     <w:unhideWhenUsed/>
   </w:style>
   <w:style w:type="table" w:default="1" w:styleId="a1">
@@ -11858,7 +12681,7 @@
   <a:extraClrSchemeLst/>
   <a:extLst>
     <a:ext uri="{05A4C25C-085E-4340-85A3-A5531E510DB2}">
-      <thm15:themeFamily xmlns:thm15="http://schemas.microsoft.com/office/thememl/2012/main" xmlns="" name="Office Theme" id="{62F939B6-93AF-4DB8-9C6B-D6C7DFDC589F}" vid="{4A3C46E8-61CC-4603-A589-7422A47A8E4A}"/>
+      <thm15:themeFamily xmlns="" xmlns:thm15="http://schemas.microsoft.com/office/thememl/2012/main" name="Office Theme" id="{62F939B6-93AF-4DB8-9C6B-D6C7DFDC589F}" vid="{4A3C46E8-61CC-4603-A589-7422A47A8E4A}"/>
     </a:ext>
   </a:extLst>
 </a:theme>
@@ -11869,7 +12692,7 @@
 </file>
 
 <file path=customXml/itemProps1.xml><?xml version="1.0" encoding="utf-8"?>
-<ds:datastoreItem xmlns:ds="http://schemas.openxmlformats.org/officeDocument/2006/customXml" ds:itemID="{EFC42823-EBF4-4F00-B32B-06A0452BDF56}">
+<ds:datastoreItem xmlns:ds="http://schemas.openxmlformats.org/officeDocument/2006/customXml" ds:itemID="{615FAD59-25B2-4B07-9EC8-F45B7D4D10A3}">
   <ds:schemaRefs>
     <ds:schemaRef ds:uri="http://schemas.openxmlformats.org/officeDocument/2006/bibliography"/>
   </ds:schemaRefs>

--- a/金融市场基础知识 - 考点.docx
+++ b/金融市场基础知识 - 考点.docx
@@ -56,7 +56,7 @@
                     <a:blip r:embed="rId8" cstate="print">
                       <a:extLst>
                         <a:ext uri="{28A0092B-C50C-407E-A947-70E740481C1C}">
-                          <a14:useLocalDpi xmlns="" xmlns:wpc="http://schemas.microsoft.com/office/word/2010/wordprocessingCanvas" xmlns:cx="http://schemas.microsoft.com/office/drawing/2014/chartex" xmlns:cx1="http://schemas.microsoft.com/office/drawing/2015/9/8/chartex" xmlns:cx2="http://schemas.microsoft.com/office/drawing/2015/10/21/chartex" xmlns:cx3="http://schemas.microsoft.com/office/drawing/2016/5/9/chartex" xmlns:cx4="http://schemas.microsoft.com/office/drawing/2016/5/10/chartex" xmlns:cx5="http://schemas.microsoft.com/office/drawing/2016/5/11/chartex" xmlns:cx6="http://schemas.microsoft.com/office/drawing/2016/5/12/chartex" xmlns:cx7="http://schemas.microsoft.com/office/drawing/2016/5/13/chartex" xmlns:cx8="http://schemas.microsoft.com/office/drawing/2016/5/14/chartex" xmlns:mc="http://schemas.openxmlformats.org/markup-compatibility/2006" xmlns:aink="http://schemas.microsoft.com/office/drawing/2016/ink" xmlns:am3d="http://schemas.microsoft.com/office/drawing/2017/model3d" xmlns:o="urn:schemas-microsoft-com:office:office" xmlns:v="urn:schemas-microsoft-com:vml" xmlns:wp14="http://schemas.microsoft.com/office/word/2010/wordprocessingDrawing" xmlns:w10="urn:schemas-microsoft-com:office:word" xmlns:w="http://schemas.openxmlformats.org/wordprocessingml/2006/main" xmlns:w14="http://schemas.microsoft.com/office/word/2010/wordml" xmlns:w15="http://schemas.microsoft.com/office/word/2012/wordml" xmlns:w16cex="http://schemas.microsoft.com/office/word/2018/wordml/cex" xmlns:w16cid="http://schemas.microsoft.com/office/word/2016/wordml/cid" xmlns:w16="http://schemas.microsoft.com/office/word/2018/wordml" xmlns:w16se="http://schemas.microsoft.com/office/word/2015/wordml/symex" xmlns:wpg="http://schemas.microsoft.com/office/word/2010/wordprocessingGroup" xmlns:wpi="http://schemas.microsoft.com/office/word/2010/wordprocessingInk" xmlns:wps="http://schemas.microsoft.com/office/word/2010/wordprocessingShape" xmlns:a14="http://schemas.microsoft.com/office/drawing/2010/main" val="0"/>
+                          <a14:useLocalDpi xmlns:a14="http://schemas.microsoft.com/office/drawing/2010/main" xmlns:wps="http://schemas.microsoft.com/office/word/2010/wordprocessingShape" xmlns:wpi="http://schemas.microsoft.com/office/word/2010/wordprocessingInk" xmlns:wpg="http://schemas.microsoft.com/office/word/2010/wordprocessingGroup" xmlns:w16se="http://schemas.microsoft.com/office/word/2015/wordml/symex" xmlns:w16="http://schemas.microsoft.com/office/word/2018/wordml" xmlns:w16cid="http://schemas.microsoft.com/office/word/2016/wordml/cid" xmlns:w16cex="http://schemas.microsoft.com/office/word/2018/wordml/cex" xmlns:w15="http://schemas.microsoft.com/office/word/2012/wordml" xmlns:w14="http://schemas.microsoft.com/office/word/2010/wordml" xmlns:w="http://schemas.openxmlformats.org/wordprocessingml/2006/main" xmlns:w10="urn:schemas-microsoft-com:office:word" xmlns:wp14="http://schemas.microsoft.com/office/word/2010/wordprocessingDrawing" xmlns:v="urn:schemas-microsoft-com:vml" xmlns:o="urn:schemas-microsoft-com:office:office" xmlns:am3d="http://schemas.microsoft.com/office/drawing/2017/model3d" xmlns:aink="http://schemas.microsoft.com/office/drawing/2016/ink" xmlns:mc="http://schemas.openxmlformats.org/markup-compatibility/2006" xmlns:cx8="http://schemas.microsoft.com/office/drawing/2016/5/14/chartex" xmlns:cx7="http://schemas.microsoft.com/office/drawing/2016/5/13/chartex" xmlns:cx6="http://schemas.microsoft.com/office/drawing/2016/5/12/chartex" xmlns:cx5="http://schemas.microsoft.com/office/drawing/2016/5/11/chartex" xmlns:cx4="http://schemas.microsoft.com/office/drawing/2016/5/10/chartex" xmlns:cx3="http://schemas.microsoft.com/office/drawing/2016/5/9/chartex" xmlns:cx2="http://schemas.microsoft.com/office/drawing/2015/10/21/chartex" xmlns:cx1="http://schemas.microsoft.com/office/drawing/2015/9/8/chartex" xmlns:cx="http://schemas.microsoft.com/office/drawing/2014/chartex" xmlns:wpc="http://schemas.microsoft.com/office/word/2010/wordprocessingCanvas" xmlns="" val="0"/>
                         </a:ext>
                       </a:extLst>
                     </a:blip>
@@ -127,7 +127,7 @@
         <w:rPr>
           <w:noProof/>
         </w:rPr>
-        <w:t>2020年7月21日</w:t>
+        <w:t>2020年7月23日</w:t>
       </w:r>
       <w:r>
         <w:fldChar w:fldCharType="end"/>
@@ -308,32 +308,134 @@
       <w:pPr>
         <w:pStyle w:val="aa"/>
         <w:numPr>
-          <w:ilvl w:val="0"/>
-          <w:numId w:val="1"/>
-        </w:numPr>
-        <w:ind w:firstLineChars="0"/>
-      </w:pPr>
-      <w:r>
-        <w:rPr>
-          <w:rFonts w:hint="eastAsia"/>
-        </w:rPr>
-        <w:t>中期票据的特点：</w:t>
-      </w:r>
-    </w:p>
-    <w:p>
-      <w:pPr>
-        <w:pStyle w:val="aa"/>
-        <w:numPr>
           <w:ilvl w:val="1"/>
           <w:numId w:val="1"/>
         </w:numPr>
         <w:ind w:firstLineChars="0"/>
       </w:pPr>
-      <w:r>
-        <w:rPr>
-          <w:rFonts w:hint="eastAsia"/>
-        </w:rPr>
-        <w:t>中期票据的期限一般为</w:t>
+    </w:p>
+    <w:p>
+      <w:pPr>
+        <w:pStyle w:val="aa"/>
+        <w:numPr>
+          <w:ilvl w:val="0"/>
+          <w:numId w:val="1"/>
+        </w:numPr>
+        <w:ind w:firstLineChars="0"/>
+      </w:pPr>
+      <w:r>
+        <w:rPr>
+          <w:rFonts w:hint="eastAsia"/>
+        </w:rPr>
+        <w:t>影响财政政策作用发挥的因素：</w:t>
+      </w:r>
+      <w:r>
+        <w:rPr>
+          <w:rStyle w:val="af"/>
+          <w:rFonts w:hint="eastAsia"/>
+        </w:rPr>
+        <w:t>税收政策、公共支出政策以及国债发行</w:t>
+      </w:r>
+      <w:r>
+        <w:rPr>
+          <w:rFonts w:hint="eastAsia"/>
+        </w:rPr>
+        <w:t>。</w:t>
+      </w:r>
+      <w:r>
+        <w:br/>
+      </w:r>
+      <w:r>
+        <w:rPr>
+          <w:rFonts w:hint="eastAsia"/>
+        </w:rPr>
+        <w:t>（</w:t>
+      </w:r>
+      <w:r>
+        <w:rPr>
+          <w:rFonts w:hint="eastAsia"/>
+        </w:rPr>
+        <w:t>没有信贷政策，因为信贷不算财政</w:t>
+      </w:r>
+      <w:r>
+        <w:rPr>
+          <w:rFonts w:hint="eastAsia"/>
+        </w:rPr>
+        <w:t>）</w:t>
+      </w:r>
+    </w:p>
+    <w:p>
+      <w:pPr>
+        <w:pStyle w:val="aa"/>
+        <w:numPr>
+          <w:ilvl w:val="0"/>
+          <w:numId w:val="1"/>
+        </w:numPr>
+        <w:ind w:firstLineChars="0"/>
+      </w:pPr>
+      <w:r>
+        <w:t>不构成商业银行表内资产</w:t>
+      </w:r>
+      <w:r>
+        <w:rPr>
+          <w:rFonts w:hint="eastAsia"/>
+        </w:rPr>
+        <w:t>、</w:t>
+      </w:r>
+      <w:r>
+        <w:t>表内负债</w:t>
+      </w:r>
+      <w:r>
+        <w:rPr>
+          <w:rFonts w:hint="eastAsia"/>
+        </w:rPr>
+        <w:t>，</w:t>
+      </w:r>
+      <w:r>
+        <w:t>形成银行非利息收入业务的是</w:t>
+      </w:r>
+      <w:r>
+        <w:rPr>
+          <w:rStyle w:val="af"/>
+        </w:rPr>
+        <w:t>中间业务</w:t>
+      </w:r>
+      <w:r>
+        <w:rPr>
+          <w:rFonts w:hint="eastAsia"/>
+        </w:rPr>
+        <w:t>。</w:t>
+      </w:r>
+    </w:p>
+    <w:p>
+      <w:pPr>
+        <w:pStyle w:val="aa"/>
+        <w:numPr>
+          <w:ilvl w:val="0"/>
+          <w:numId w:val="1"/>
+        </w:numPr>
+        <w:ind w:firstLineChars="0"/>
+      </w:pPr>
+      <w:r>
+        <w:t>QDII投资比例限制</w:t>
+      </w:r>
+      <w:r>
+        <w:rPr>
+          <w:rFonts w:hint="eastAsia"/>
+        </w:rPr>
+        <w:t>：单只基金、集合计划持有</w:t>
+      </w:r>
+      <w:r>
+        <w:rPr>
+          <w:rStyle w:val="a4"/>
+        </w:rPr>
+        <w:t>同一机构</w:t>
+      </w:r>
+      <w:r>
+        <w:rPr>
+          <w:rFonts w:hint="eastAsia"/>
+        </w:rPr>
+        <w:t>（政府、国际金融组织除外）发行的证券市值不得超过基金、集合计划净值的</w:t>
       </w:r>
       <w:r>
         <w:rPr>
@@ -346,45 +448,35 @@
         <w:rPr>
           <w:rStyle w:val="af"/>
         </w:rPr>
-        <w:t>~10年</w:t>
-      </w:r>
-      <w:r>
-        <w:rPr>
-          <w:rFonts w:hint="eastAsia"/>
-        </w:rPr>
-        <w:t>，我国中期票据的期限通常为</w:t>
-      </w:r>
-      <w:r>
-        <w:rPr>
-          <w:rStyle w:val="af"/>
-          <w:rFonts w:hint="eastAsia"/>
-        </w:rPr>
-        <w:t>3</w:t>
-      </w:r>
-      <w:r>
-        <w:rPr>
-          <w:rStyle w:val="af"/>
-        </w:rPr>
-        <w:t>年或者</w:t>
-      </w:r>
-      <w:r>
-        <w:rPr>
-          <w:rStyle w:val="af"/>
-          <w:rFonts w:hint="eastAsia"/>
-        </w:rPr>
-        <w:t>5</w:t>
-      </w:r>
-      <w:r>
-        <w:rPr>
-          <w:rStyle w:val="af"/>
-        </w:rPr>
-        <w:t>年</w:t>
+        <w:t>0%</w:t>
       </w:r>
       <w:r>
         <w:rPr>
           <w:rFonts w:hint="eastAsia"/>
         </w:rPr>
         <w:t>。</w:t>
+      </w:r>
+    </w:p>
+    <w:p>
+      <w:pPr>
+        <w:pStyle w:val="aa"/>
+        <w:numPr>
+          <w:ilvl w:val="0"/>
+          <w:numId w:val="1"/>
+        </w:numPr>
+        <w:ind w:firstLineChars="0"/>
+      </w:pPr>
+      <w:r>
+        <w:rPr>
+          <w:rFonts w:hint="eastAsia"/>
+        </w:rPr>
+        <w:t>申请证券、期货投资咨询从业资格的机构应具备的条件</w:t>
+      </w:r>
+      <w:r>
+        <w:rPr>
+          <w:rFonts w:hint="eastAsia"/>
+        </w:rPr>
+        <w:t>：</w:t>
       </w:r>
     </w:p>
     <w:p>
@@ -400,205 +492,121 @@
         <w:rPr>
           <w:rFonts w:hint="eastAsia"/>
         </w:rPr>
-        <w:t>中期票据待</w:t>
-      </w:r>
-      <w:proofErr w:type="gramStart"/>
-      <w:r>
-        <w:rPr>
-          <w:rFonts w:hint="eastAsia"/>
-        </w:rPr>
-        <w:t>偿还余额</w:t>
-      </w:r>
-      <w:proofErr w:type="gramEnd"/>
-      <w:r>
-        <w:rPr>
-          <w:rFonts w:hint="eastAsia"/>
-        </w:rPr>
-        <w:t>不得超过企业净资产的</w:t>
-      </w:r>
-      <w:r>
-        <w:rPr>
-          <w:rStyle w:val="af"/>
-          <w:rFonts w:hint="eastAsia"/>
-        </w:rPr>
-        <w:t>4</w:t>
-      </w:r>
-      <w:r>
-        <w:rPr>
-          <w:rStyle w:val="af"/>
-        </w:rPr>
-        <w:t>0%</w:t>
-      </w:r>
-      <w:r>
-        <w:rPr>
-          <w:rFonts w:hint="eastAsia"/>
-        </w:rPr>
-        <w:t>。</w:t>
-      </w:r>
-    </w:p>
-    <w:p>
-      <w:pPr>
-        <w:pStyle w:val="aa"/>
-        <w:numPr>
-          <w:ilvl w:val="0"/>
+        <w:t>有人</w:t>
+      </w:r>
+    </w:p>
+    <w:p>
+      <w:pPr>
+        <w:pStyle w:val="aa"/>
+        <w:numPr>
+          <w:ilvl w:val="2"/>
           <w:numId w:val="1"/>
         </w:numPr>
         <w:ind w:firstLineChars="0"/>
       </w:pPr>
       <w:r>
         <w:rPr>
-          <w:rFonts w:hint="eastAsia"/>
-        </w:rPr>
-        <w:t>影响财政政策作用发挥的因素：</w:t>
-      </w:r>
-      <w:r>
-        <w:rPr>
-          <w:rStyle w:val="af"/>
-          <w:rFonts w:hint="eastAsia"/>
-        </w:rPr>
-        <w:t>税收政策、公共支出政策以及国债发行</w:t>
-      </w:r>
-      <w:r>
-        <w:rPr>
-          <w:rFonts w:hint="eastAsia"/>
-        </w:rPr>
-        <w:t>。</w:t>
-      </w:r>
-      <w:r>
-        <w:br/>
-      </w:r>
-      <w:r>
-        <w:rPr>
-          <w:rFonts w:hint="eastAsia"/>
-        </w:rPr>
-        <w:t>（</w:t>
-      </w:r>
-      <w:r>
-        <w:rPr>
-          <w:rFonts w:hint="eastAsia"/>
-        </w:rPr>
-        <w:t>没有信贷政策，因为信贷不算财政</w:t>
-      </w:r>
-      <w:r>
-        <w:rPr>
-          <w:rFonts w:hint="eastAsia"/>
-        </w:rPr>
-        <w:t>）</w:t>
-      </w:r>
-    </w:p>
-    <w:p>
-      <w:pPr>
-        <w:pStyle w:val="aa"/>
-        <w:numPr>
-          <w:ilvl w:val="0"/>
+          <w:rStyle w:val="af"/>
+          <w:rFonts w:hint="eastAsia"/>
+        </w:rPr>
+        <w:t>分别从事</w:t>
+      </w:r>
+      <w:r>
+        <w:rPr>
+          <w:rFonts w:hint="eastAsia"/>
+        </w:rPr>
+        <w:t>证券或者期货投资咨询业务的机构，有</w:t>
+      </w:r>
+      <w:r>
+        <w:rPr>
+          <w:rStyle w:val="af"/>
+          <w:rFonts w:hint="eastAsia"/>
+        </w:rPr>
+        <w:t>5名以上</w:t>
+      </w:r>
+      <w:r>
+        <w:rPr>
+          <w:rFonts w:hint="eastAsia"/>
+        </w:rPr>
+        <w:t>取得证券、期货投资咨询从业资格的专职人员；</w:t>
+      </w:r>
+    </w:p>
+    <w:p>
+      <w:pPr>
+        <w:pStyle w:val="aa"/>
+        <w:numPr>
+          <w:ilvl w:val="2"/>
           <w:numId w:val="1"/>
         </w:numPr>
         <w:ind w:firstLineChars="0"/>
       </w:pPr>
       <w:r>
-        <w:t>不构成商业银行表内资产</w:t>
-      </w:r>
-      <w:r>
-        <w:rPr>
-          <w:rFonts w:hint="eastAsia"/>
-        </w:rPr>
-        <w:t>、</w:t>
-      </w:r>
-      <w:r>
-        <w:t>表内负债</w:t>
-      </w:r>
-      <w:r>
-        <w:rPr>
-          <w:rFonts w:hint="eastAsia"/>
-        </w:rPr>
-        <w:t>，</w:t>
-      </w:r>
-      <w:r>
-        <w:t>形成银行非利息收入业务的是</w:t>
-      </w:r>
-      <w:r>
-        <w:rPr>
-          <w:rStyle w:val="af"/>
-        </w:rPr>
-        <w:t>中间业务</w:t>
-      </w:r>
-      <w:r>
-        <w:rPr>
-          <w:rFonts w:hint="eastAsia"/>
-        </w:rPr>
-        <w:t>。</w:t>
-      </w:r>
-    </w:p>
-    <w:p>
-      <w:pPr>
-        <w:pStyle w:val="aa"/>
-        <w:numPr>
-          <w:ilvl w:val="0"/>
+        <w:rPr>
+          <w:rStyle w:val="af"/>
+          <w:rFonts w:hint="eastAsia"/>
+        </w:rPr>
+        <w:t>同时从事</w:t>
+      </w:r>
+      <w:r>
+        <w:rPr>
+          <w:rFonts w:hint="eastAsia"/>
+        </w:rPr>
+        <w:t>证券和期货投资咨询业务的机构，有</w:t>
+      </w:r>
+      <w:r>
+        <w:rPr>
+          <w:rStyle w:val="af"/>
+          <w:rFonts w:hint="eastAsia"/>
+        </w:rPr>
+        <w:t>1</w:t>
+      </w:r>
+      <w:r>
+        <w:rPr>
+          <w:rStyle w:val="af"/>
+        </w:rPr>
+        <w:t>0</w:t>
+      </w:r>
+      <w:r>
+        <w:rPr>
+          <w:rStyle w:val="af"/>
+          <w:rFonts w:hint="eastAsia"/>
+        </w:rPr>
+        <w:t>名以上</w:t>
+      </w:r>
+      <w:r>
+        <w:rPr>
+          <w:rFonts w:hint="eastAsia"/>
+        </w:rPr>
+        <w:t>取得证券、期货投资咨询从业资格的专职人员；</w:t>
+      </w:r>
+    </w:p>
+    <w:p>
+      <w:pPr>
+        <w:pStyle w:val="aa"/>
+        <w:numPr>
+          <w:ilvl w:val="2"/>
           <w:numId w:val="1"/>
         </w:numPr>
         <w:ind w:firstLineChars="0"/>
       </w:pPr>
       <w:r>
-        <w:t>QDII投资比例限制</w:t>
-      </w:r>
-      <w:r>
-        <w:rPr>
-          <w:rFonts w:hint="eastAsia"/>
-        </w:rPr>
-        <w:t>：单只基金、集合计划持有</w:t>
+        <w:rPr>
+          <w:rFonts w:hint="eastAsia"/>
+        </w:rPr>
+        <w:t>其高级管理人员中，至少有</w:t>
       </w:r>
       <w:r>
         <w:rPr>
           <w:rStyle w:val="a4"/>
-        </w:rPr>
-        <w:t>同一机构</w:t>
-      </w:r>
-      <w:r>
-        <w:rPr>
-          <w:rFonts w:hint="eastAsia"/>
-        </w:rPr>
-        <w:t>（政府、国际金融组织除外）发行的证券市值不得超过基金、集合计划净值的</w:t>
-      </w:r>
-      <w:r>
-        <w:rPr>
-          <w:rStyle w:val="af"/>
-          <w:rFonts w:hint="eastAsia"/>
-        </w:rPr>
-        <w:t>1</w:t>
-      </w:r>
-      <w:r>
-        <w:rPr>
-          <w:rStyle w:val="af"/>
-        </w:rPr>
-        <w:t>0%</w:t>
-      </w:r>
-      <w:r>
-        <w:rPr>
-          <w:rFonts w:hint="eastAsia"/>
-        </w:rPr>
-        <w:t>。</w:t>
-      </w:r>
-    </w:p>
-    <w:p>
-      <w:pPr>
-        <w:pStyle w:val="aa"/>
-        <w:numPr>
-          <w:ilvl w:val="0"/>
-          <w:numId w:val="1"/>
-        </w:numPr>
-        <w:ind w:firstLineChars="0"/>
-      </w:pPr>
-      <w:r>
-        <w:rPr>
-          <w:rFonts w:hint="eastAsia"/>
-        </w:rPr>
-        <w:t>申请证券、期货投资咨询从业资格的机构应具备的条件</w:t>
-      </w:r>
-      <w:r>
-        <w:rPr>
-          <w:rFonts w:hint="eastAsia"/>
-        </w:rPr>
-        <w:t>：</w:t>
+          <w:rFonts w:hint="eastAsia"/>
+        </w:rPr>
+        <w:t>1名</w:t>
+      </w:r>
+      <w:r>
+        <w:rPr>
+          <w:rFonts w:hint="eastAsia"/>
+        </w:rPr>
+        <w:t>取得证券或者期货投资咨询从业资格。</w:t>
       </w:r>
     </w:p>
     <w:p>
@@ -614,7 +622,7 @@
         <w:rPr>
           <w:rFonts w:hint="eastAsia"/>
         </w:rPr>
-        <w:t>有人</w:t>
+        <w:t>有钱</w:t>
       </w:r>
     </w:p>
     <w:p>
@@ -628,136 +636,6 @@
       </w:pPr>
       <w:r>
         <w:rPr>
-          <w:rStyle w:val="af"/>
-          <w:rFonts w:hint="eastAsia"/>
-        </w:rPr>
-        <w:t>分别从事</w:t>
-      </w:r>
-      <w:r>
-        <w:rPr>
-          <w:rFonts w:hint="eastAsia"/>
-        </w:rPr>
-        <w:t>证券或者期货投资咨询业务的机构，有</w:t>
-      </w:r>
-      <w:r>
-        <w:rPr>
-          <w:rStyle w:val="af"/>
-          <w:rFonts w:hint="eastAsia"/>
-        </w:rPr>
-        <w:t>5名以上</w:t>
-      </w:r>
-      <w:r>
-        <w:rPr>
-          <w:rFonts w:hint="eastAsia"/>
-        </w:rPr>
-        <w:t>取得证券、期货投资咨询从业资格的专职人员；</w:t>
-      </w:r>
-    </w:p>
-    <w:p>
-      <w:pPr>
-        <w:pStyle w:val="aa"/>
-        <w:numPr>
-          <w:ilvl w:val="2"/>
-          <w:numId w:val="1"/>
-        </w:numPr>
-        <w:ind w:firstLineChars="0"/>
-      </w:pPr>
-      <w:r>
-        <w:rPr>
-          <w:rStyle w:val="af"/>
-          <w:rFonts w:hint="eastAsia"/>
-        </w:rPr>
-        <w:t>同时从事</w:t>
-      </w:r>
-      <w:r>
-        <w:rPr>
-          <w:rFonts w:hint="eastAsia"/>
-        </w:rPr>
-        <w:t>证券和期货投资咨询业务的机构，有</w:t>
-      </w:r>
-      <w:r>
-        <w:rPr>
-          <w:rStyle w:val="af"/>
-          <w:rFonts w:hint="eastAsia"/>
-        </w:rPr>
-        <w:t>1</w:t>
-      </w:r>
-      <w:r>
-        <w:rPr>
-          <w:rStyle w:val="af"/>
-        </w:rPr>
-        <w:t>0</w:t>
-      </w:r>
-      <w:r>
-        <w:rPr>
-          <w:rStyle w:val="af"/>
-          <w:rFonts w:hint="eastAsia"/>
-        </w:rPr>
-        <w:t>名以上</w:t>
-      </w:r>
-      <w:r>
-        <w:rPr>
-          <w:rFonts w:hint="eastAsia"/>
-        </w:rPr>
-        <w:t>取得证券、期货投资咨询从业资格的专职人员；</w:t>
-      </w:r>
-    </w:p>
-    <w:p>
-      <w:pPr>
-        <w:pStyle w:val="aa"/>
-        <w:numPr>
-          <w:ilvl w:val="2"/>
-          <w:numId w:val="1"/>
-        </w:numPr>
-        <w:ind w:firstLineChars="0"/>
-      </w:pPr>
-      <w:r>
-        <w:rPr>
-          <w:rFonts w:hint="eastAsia"/>
-        </w:rPr>
-        <w:t>其高级管理人员中，至少有</w:t>
-      </w:r>
-      <w:r>
-        <w:rPr>
-          <w:rStyle w:val="a4"/>
-          <w:rFonts w:hint="eastAsia"/>
-        </w:rPr>
-        <w:t>1名</w:t>
-      </w:r>
-      <w:r>
-        <w:rPr>
-          <w:rFonts w:hint="eastAsia"/>
-        </w:rPr>
-        <w:t>取得证券或者期货投资咨询从业资格。</w:t>
-      </w:r>
-    </w:p>
-    <w:p>
-      <w:pPr>
-        <w:pStyle w:val="aa"/>
-        <w:numPr>
-          <w:ilvl w:val="1"/>
-          <w:numId w:val="1"/>
-        </w:numPr>
-        <w:ind w:firstLineChars="0"/>
-      </w:pPr>
-      <w:r>
-        <w:rPr>
-          <w:rFonts w:hint="eastAsia"/>
-        </w:rPr>
-        <w:t>有钱</w:t>
-      </w:r>
-    </w:p>
-    <w:p>
-      <w:pPr>
-        <w:pStyle w:val="aa"/>
-        <w:numPr>
-          <w:ilvl w:val="2"/>
-          <w:numId w:val="1"/>
-        </w:numPr>
-        <w:ind w:firstLineChars="0"/>
-      </w:pPr>
-      <w:r>
-        <w:rPr>
           <w:rFonts w:hint="eastAsia"/>
         </w:rPr>
         <w:t>有</w:t>
@@ -1530,35 +1408,6 @@
       </w:pPr>
       <w:r>
         <w:rPr>
-          <w:rFonts w:hint="eastAsia"/>
-        </w:rPr>
-        <w:t>对于开放型基金而言，基金的申购采用</w:t>
-      </w:r>
-      <w:r>
-        <w:rPr>
-          <w:rStyle w:val="af"/>
-          <w:rFonts w:hint="eastAsia"/>
-        </w:rPr>
-        <w:t>“金额申购、份额赎回”</w:t>
-      </w:r>
-      <w:r>
-        <w:rPr>
-          <w:rFonts w:hint="eastAsia"/>
-        </w:rPr>
-        <w:t>原则。</w:t>
-      </w:r>
-    </w:p>
-    <w:p>
-      <w:pPr>
-        <w:pStyle w:val="aa"/>
-        <w:numPr>
-          <w:ilvl w:val="0"/>
-          <w:numId w:val="1"/>
-        </w:numPr>
-        <w:ind w:firstLineChars="0"/>
-      </w:pPr>
-      <w:r>
-        <w:rPr>
           <w:rStyle w:val="af"/>
           <w:rFonts w:hint="eastAsia"/>
         </w:rPr>
@@ -2625,18 +2474,46 @@
         </w:numPr>
         <w:ind w:firstLineChars="0"/>
       </w:pPr>
-      <w:r>
-        <w:rPr>
-          <w:rFonts w:hint="eastAsia"/>
-        </w:rPr>
-        <w:t>债券本身有一定的面值，代表了财产价值，但这只是一种虚拟资本，</w:t>
-      </w:r>
-      <w:r>
-        <w:rPr>
-          <w:rStyle w:val="af"/>
-          <w:rFonts w:hint="eastAsia"/>
-        </w:rPr>
-        <w:t>不代表真实资本</w:t>
+    </w:p>
+    <w:p>
+      <w:pPr>
+        <w:pStyle w:val="aa"/>
+        <w:numPr>
+          <w:ilvl w:val="0"/>
+          <w:numId w:val="1"/>
+        </w:numPr>
+        <w:ind w:firstLineChars="0"/>
+      </w:pPr>
+      <w:r>
+        <w:rPr>
+          <w:rFonts w:hint="eastAsia"/>
+        </w:rPr>
+        <w:t>财务公司发行的金融债券应当</w:t>
+      </w:r>
+      <w:r>
+        <w:rPr>
+          <w:rFonts w:hint="eastAsia"/>
+        </w:rPr>
+        <w:t>由</w:t>
+      </w:r>
+      <w:r>
+        <w:rPr>
+          <w:rStyle w:val="af"/>
+        </w:rPr>
+        <w:t>财务公司的母公司或其他有担保能力的成员单位提供相应担保</w:t>
+      </w:r>
+      <w:r>
+        <w:rPr>
+          <w:rFonts w:hint="eastAsia"/>
+        </w:rPr>
+        <w:t>，经原中国银监会批准免于担保的除外。</w:t>
+      </w:r>
+      <w:r>
+        <w:rPr>
+          <w:rStyle w:val="af"/>
+          <w:rFonts w:hint="eastAsia"/>
+        </w:rPr>
+        <w:t>可以进行公开发行和非公开发行</w:t>
       </w:r>
       <w:r>
         <w:rPr>
@@ -2656,34 +2533,156 @@
       </w:pPr>
       <w:r>
         <w:rPr>
-          <w:rFonts w:hint="eastAsia"/>
-        </w:rPr>
-        <w:t>财务公司发行的金融债券应当</w:t>
-      </w:r>
-      <w:r>
-        <w:rPr>
-          <w:rFonts w:hint="eastAsia"/>
-        </w:rPr>
-        <w:t>由</w:t>
-      </w:r>
-      <w:r>
-        <w:rPr>
-          <w:rStyle w:val="af"/>
-        </w:rPr>
-        <w:t>财务公司的母公司或其他有担保能力的成员单位提供相应担保</w:t>
-      </w:r>
-      <w:r>
-        <w:rPr>
-          <w:rFonts w:hint="eastAsia"/>
-        </w:rPr>
-        <w:t>，经原中国银监会批准免于担保的除外。</w:t>
-      </w:r>
-      <w:r>
-        <w:rPr>
-          <w:rStyle w:val="af"/>
-          <w:rFonts w:hint="eastAsia"/>
-        </w:rPr>
-        <w:t>可以进行公开发行和非公开发行</w:t>
+          <w:rStyle w:val="af"/>
+          <w:rFonts w:hint="eastAsia"/>
+        </w:rPr>
+        <w:t>保险公司次级债务</w:t>
+      </w:r>
+      <w:r>
+        <w:rPr>
+          <w:rFonts w:hint="eastAsia"/>
+        </w:rPr>
+        <w:t>的偿还只能在确保偿还次级债务本息后偿付能力充足率不低于</w:t>
+      </w:r>
+      <w:r>
+        <w:rPr>
+          <w:rStyle w:val="af"/>
+          <w:rFonts w:hint="eastAsia"/>
+        </w:rPr>
+        <w:t>100%</w:t>
+      </w:r>
+      <w:r>
+        <w:rPr>
+          <w:rFonts w:hint="eastAsia"/>
+        </w:rPr>
+        <w:t>的前提下才能偿本付息。</w:t>
+      </w:r>
+    </w:p>
+    <w:p>
+      <w:pPr>
+        <w:pStyle w:val="aa"/>
+        <w:numPr>
+          <w:ilvl w:val="0"/>
+          <w:numId w:val="1"/>
+        </w:numPr>
+        <w:ind w:firstLineChars="0"/>
+      </w:pPr>
+      <w:r>
+        <w:rPr>
+          <w:rStyle w:val="af"/>
+          <w:rFonts w:hint="eastAsia"/>
+        </w:rPr>
+        <w:t>国际经济环境因素</w:t>
+      </w:r>
+      <w:r>
+        <w:rPr>
+          <w:rFonts w:hint="eastAsia"/>
+        </w:rPr>
+        <w:t>作为影响我国金融市场运行的因素，包括：</w:t>
+      </w:r>
+      <w:r>
+        <w:rPr>
+          <w:rStyle w:val="af"/>
+          <w:rFonts w:hint="eastAsia"/>
+        </w:rPr>
+        <w:t>经济全球化、放松管制和加强管制两种经济哲学的交替、世界货币制度的影响</w:t>
+      </w:r>
+      <w:r>
+        <w:rPr>
+          <w:rFonts w:hint="eastAsia"/>
+        </w:rPr>
+        <w:t>。不包括：汇率和国际资本流动。</w:t>
+      </w:r>
+    </w:p>
+    <w:p>
+      <w:pPr>
+        <w:pStyle w:val="aa"/>
+        <w:numPr>
+          <w:ilvl w:val="0"/>
+          <w:numId w:val="1"/>
+        </w:numPr>
+        <w:ind w:firstLineChars="0"/>
+      </w:pPr>
+      <w:r>
+        <w:rPr>
+          <w:rStyle w:val="af"/>
+          <w:rFonts w:hint="eastAsia"/>
+        </w:rPr>
+        <w:t>基金运作</w:t>
+      </w:r>
+      <w:r>
+        <w:rPr>
+          <w:rFonts w:hint="eastAsia"/>
+        </w:rPr>
+        <w:t>费用的类别：</w:t>
+      </w:r>
+      <w:r>
+        <w:rPr>
+          <w:rFonts w:hint="eastAsia"/>
+        </w:rPr>
+        <w:t>基金</w:t>
+      </w:r>
+      <w:r>
+        <w:rPr>
+          <w:rStyle w:val="af"/>
+          <w:rFonts w:hint="eastAsia"/>
+        </w:rPr>
+        <w:t>销售过程</w:t>
+      </w:r>
+      <w:r>
+        <w:rPr>
+          <w:rFonts w:hint="eastAsia"/>
+        </w:rPr>
+        <w:t>中的费用，</w:t>
+      </w:r>
+      <w:r>
+        <w:rPr>
+          <w:rFonts w:hint="eastAsia"/>
+        </w:rPr>
+        <w:t>基金</w:t>
+      </w:r>
+      <w:r>
+        <w:rPr>
+          <w:rStyle w:val="af"/>
+          <w:rFonts w:hint="eastAsia"/>
+        </w:rPr>
+        <w:t>管理过程</w:t>
+      </w:r>
+      <w:r>
+        <w:rPr>
+          <w:rFonts w:hint="eastAsia"/>
+        </w:rPr>
+        <w:t>中的费用。</w:t>
+      </w:r>
+    </w:p>
+    <w:p>
+      <w:pPr>
+        <w:pStyle w:val="aa"/>
+        <w:numPr>
+          <w:ilvl w:val="0"/>
+          <w:numId w:val="1"/>
+        </w:numPr>
+        <w:ind w:firstLineChars="0"/>
+      </w:pPr>
+      <w:r>
+        <w:rPr>
+          <w:rStyle w:val="af"/>
+          <w:rFonts w:hint="eastAsia"/>
+        </w:rPr>
+        <w:t>詹森指数</w:t>
+      </w:r>
+      <w:r>
+        <w:rPr>
+          <w:rFonts w:hint="eastAsia"/>
+        </w:rPr>
+        <w:t>是</w:t>
+      </w:r>
+      <w:r>
+        <w:rPr>
+          <w:rStyle w:val="af"/>
+          <w:rFonts w:hint="eastAsia"/>
+        </w:rPr>
+        <w:t>以资本定价模型为基础的评价基金业绩的绝对指标</w:t>
       </w:r>
       <w:r>
         <w:rPr>
@@ -2703,29 +2702,38 @@
       </w:pPr>
       <w:r>
         <w:rPr>
-          <w:rStyle w:val="af"/>
-          <w:rFonts w:hint="eastAsia"/>
-        </w:rPr>
-        <w:t>保险公司次级债务</w:t>
-      </w:r>
-      <w:r>
-        <w:rPr>
-          <w:rFonts w:hint="eastAsia"/>
-        </w:rPr>
-        <w:t>的偿还只能在确保偿还次级债务本息后偿付能力充足率不低于</w:t>
-      </w:r>
-      <w:r>
-        <w:rPr>
-          <w:rStyle w:val="af"/>
-          <w:rFonts w:hint="eastAsia"/>
-        </w:rPr>
-        <w:t>100%</w:t>
-      </w:r>
-      <w:r>
-        <w:rPr>
-          <w:rFonts w:hint="eastAsia"/>
-        </w:rPr>
-        <w:t>的前提下才能偿本付息。</w:t>
+          <w:rFonts w:hint="eastAsia"/>
+        </w:rPr>
+        <w:t>证券公司设立私募基金子公司规定（其一）：经</w:t>
+      </w:r>
+      <w:r>
+        <w:rPr>
+          <w:rStyle w:val="af"/>
+          <w:rFonts w:hint="eastAsia"/>
+        </w:rPr>
+        <w:t>注册</w:t>
+      </w:r>
+      <w:proofErr w:type="gramStart"/>
+      <w:r>
+        <w:rPr>
+          <w:rStyle w:val="af"/>
+          <w:rFonts w:hint="eastAsia"/>
+        </w:rPr>
+        <w:t>地中国</w:t>
+      </w:r>
+      <w:proofErr w:type="gramEnd"/>
+      <w:r>
+        <w:rPr>
+          <w:rStyle w:val="af"/>
+          <w:rFonts w:hint="eastAsia"/>
+        </w:rPr>
+        <w:t>证监会派出机构审批</w:t>
+      </w:r>
+      <w:r>
+        <w:rPr>
+          <w:rFonts w:hint="eastAsia"/>
+        </w:rPr>
+        <w:t>。</w:t>
       </w:r>
     </w:p>
     <w:p>
@@ -2739,29 +2747,41 @@
       </w:pPr>
       <w:r>
         <w:rPr>
-          <w:rStyle w:val="af"/>
-          <w:rFonts w:hint="eastAsia"/>
-        </w:rPr>
-        <w:t>国际经济环境因素</w:t>
-      </w:r>
-      <w:r>
-        <w:rPr>
-          <w:rFonts w:hint="eastAsia"/>
-        </w:rPr>
-        <w:t>作为影响我国金融市场运行的因素，包括：</w:t>
-      </w:r>
-      <w:r>
-        <w:rPr>
-          <w:rStyle w:val="af"/>
-          <w:rFonts w:hint="eastAsia"/>
-        </w:rPr>
-        <w:t>经济全球化、放松管制和加强管制两种经济哲学的交替、世界货币制度的影响</w:t>
-      </w:r>
-      <w:r>
-        <w:rPr>
-          <w:rFonts w:hint="eastAsia"/>
-        </w:rPr>
-        <w:t>。不包括：汇率和国际资本流动。</w:t>
+          <w:rFonts w:hint="eastAsia"/>
+        </w:rPr>
+        <w:t>证券、期货</w:t>
+      </w:r>
+      <w:r>
+        <w:rPr>
+          <w:rStyle w:val="af"/>
+          <w:rFonts w:hint="eastAsia"/>
+        </w:rPr>
+        <w:t>投资咨询人员</w:t>
+      </w:r>
+      <w:r>
+        <w:rPr>
+          <w:rFonts w:hint="eastAsia"/>
+        </w:rPr>
+        <w:t>申请从业资格的条件（其三）：</w:t>
+      </w:r>
+      <w:r>
+        <w:rPr>
+          <w:rFonts w:hint="eastAsia"/>
+        </w:rPr>
+        <w:t>通过中国证监会统一组织的从业人员资格考试</w:t>
+      </w:r>
+      <w:r>
+        <w:rPr>
+          <w:rStyle w:val="af"/>
+          <w:rFonts w:hint="eastAsia"/>
+        </w:rPr>
+        <w:t>、加入一家有从业资格业务的投资咨询公司、从业业务两年</w:t>
+      </w:r>
+      <w:r>
+        <w:rPr>
+          <w:rFonts w:hint="eastAsia"/>
+        </w:rPr>
+        <w:t>。</w:t>
       </w:r>
     </w:p>
     <w:p>
@@ -2775,54 +2795,22 @@
       </w:pPr>
       <w:r>
         <w:rPr>
-          <w:rStyle w:val="af"/>
-          <w:rFonts w:hint="eastAsia"/>
-        </w:rPr>
-        <w:t>基金运作</w:t>
-      </w:r>
-      <w:r>
-        <w:rPr>
-          <w:rFonts w:hint="eastAsia"/>
-        </w:rPr>
-        <w:t>费用的类别：</w:t>
-      </w:r>
-      <w:r>
-        <w:rPr>
-          <w:rFonts w:hint="eastAsia"/>
-        </w:rPr>
-        <w:t>基金</w:t>
-      </w:r>
-      <w:r>
-        <w:rPr>
-          <w:rStyle w:val="af"/>
-          <w:rFonts w:hint="eastAsia"/>
-        </w:rPr>
-        <w:t>销售过程</w:t>
-      </w:r>
-      <w:r>
-        <w:rPr>
-          <w:rFonts w:hint="eastAsia"/>
-        </w:rPr>
-        <w:t>中的费用，</w:t>
-      </w:r>
-      <w:r>
-        <w:rPr>
-          <w:rFonts w:hint="eastAsia"/>
-        </w:rPr>
-        <w:t>基金</w:t>
-      </w:r>
-      <w:r>
-        <w:rPr>
-          <w:rStyle w:val="af"/>
-          <w:rFonts w:hint="eastAsia"/>
-        </w:rPr>
-        <w:t>管理过程</w:t>
-      </w:r>
-      <w:r>
-        <w:rPr>
-          <w:rFonts w:hint="eastAsia"/>
-        </w:rPr>
-        <w:t>中的费用。</w:t>
+          <w:rFonts w:hint="eastAsia"/>
+        </w:rPr>
+        <w:t>证券公司开展转融通业务后，应当每年按照</w:t>
+      </w:r>
+      <w:r>
+        <w:rPr>
+          <w:rStyle w:val="af"/>
+          <w:rFonts w:hint="eastAsia"/>
+        </w:rPr>
+        <w:t>税后利润的10%提取风险准备金</w:t>
+      </w:r>
+      <w:r>
+        <w:rPr>
+          <w:rFonts w:hint="eastAsia"/>
+        </w:rPr>
+        <w:t>。</w:t>
       </w:r>
     </w:p>
     <w:p>
@@ -2836,23 +2824,42 @@
       </w:pPr>
       <w:r>
         <w:rPr>
-          <w:rStyle w:val="af"/>
-          <w:rFonts w:hint="eastAsia"/>
-        </w:rPr>
-        <w:t>詹森指数</w:t>
-      </w:r>
-      <w:r>
-        <w:rPr>
-          <w:rFonts w:hint="eastAsia"/>
-        </w:rPr>
-        <w:t>是</w:t>
-      </w:r>
-      <w:r>
-        <w:rPr>
-          <w:rStyle w:val="af"/>
-          <w:rFonts w:hint="eastAsia"/>
-        </w:rPr>
-        <w:t>以资本定价模型为基础的评价基金业绩的绝对指标</w:t>
+          <w:rFonts w:hint="eastAsia"/>
+        </w:rPr>
+        <w:t>首次公开发行股票注意事项（其三）：应</w:t>
+      </w:r>
+      <w:r>
+        <w:rPr>
+          <w:rStyle w:val="af"/>
+          <w:rFonts w:hint="eastAsia"/>
+        </w:rPr>
+        <w:t>同时进行</w:t>
+      </w:r>
+      <w:r>
+        <w:rPr>
+          <w:rFonts w:hint="eastAsia"/>
+        </w:rPr>
+        <w:t>网上发行和网下发行；网下和网上投资者在申购时</w:t>
+      </w:r>
+      <w:r>
+        <w:rPr>
+          <w:rStyle w:val="af"/>
+          <w:rFonts w:hint="eastAsia"/>
+        </w:rPr>
+        <w:t>无需缴付申购资金</w:t>
+      </w:r>
+      <w:r>
+        <w:rPr>
+          <w:rFonts w:hint="eastAsia"/>
+        </w:rPr>
+        <w:t>；投资者应自行选择参与网下发行或网上发行，但</w:t>
+      </w:r>
+      <w:r>
+        <w:rPr>
+          <w:rStyle w:val="af"/>
+          <w:rFonts w:hint="eastAsia"/>
+        </w:rPr>
+        <w:t>不得同时参与</w:t>
       </w:r>
       <w:r>
         <w:rPr>
@@ -2871,33 +2878,494 @@
         <w:ind w:firstLineChars="0"/>
       </w:pPr>
       <w:r>
-        <w:rPr>
-          <w:rFonts w:hint="eastAsia"/>
-        </w:rPr>
-        <w:t>证券公司设立私募基金子公司规定（其一）：经</w:t>
-      </w:r>
-      <w:r>
-        <w:rPr>
-          <w:rStyle w:val="af"/>
-          <w:rFonts w:hint="eastAsia"/>
-        </w:rPr>
-        <w:t>注册</w:t>
+        <w:t>形成</w:t>
+      </w:r>
+      <w:r>
+        <w:rPr>
+          <w:rFonts w:hint="eastAsia"/>
+        </w:rPr>
+        <w:t>“</w:t>
+      </w:r>
+      <w:r>
+        <w:rPr>
+          <w:rStyle w:val="af"/>
+          <w:rFonts w:hint="eastAsia"/>
+        </w:rPr>
+        <w:t>传统龙头企业+新兴成长行业领军企业</w:t>
+      </w:r>
+      <w:r>
+        <w:rPr>
+          <w:rFonts w:hint="eastAsia"/>
+        </w:rPr>
+        <w:t>”组合的是</w:t>
+      </w:r>
+      <w:r>
+        <w:rPr>
+          <w:rStyle w:val="af"/>
+          <w:rFonts w:hint="eastAsia"/>
+        </w:rPr>
+        <w:t>深证1</w:t>
+      </w:r>
+      <w:r>
+        <w:rPr>
+          <w:rStyle w:val="af"/>
+        </w:rPr>
+        <w:t>00</w:t>
+      </w:r>
+      <w:r>
+        <w:rPr>
+          <w:rStyle w:val="af"/>
+          <w:rFonts w:hint="eastAsia"/>
+        </w:rPr>
+        <w:t>指数</w:t>
+      </w:r>
+      <w:r>
+        <w:rPr>
+          <w:rFonts w:hint="eastAsia"/>
+        </w:rPr>
+        <w:t>。</w:t>
+      </w:r>
+    </w:p>
+    <w:p>
+      <w:pPr>
+        <w:pStyle w:val="aa"/>
+        <w:numPr>
+          <w:ilvl w:val="0"/>
+          <w:numId w:val="1"/>
+        </w:numPr>
+        <w:ind w:firstLineChars="0"/>
+      </w:pPr>
+      <w:r>
+        <w:rPr>
+          <w:rFonts w:hint="eastAsia"/>
+        </w:rPr>
+        <w:t>伦敦债券市场包括：</w:t>
+      </w:r>
+      <w:r>
+        <w:rPr>
+          <w:rStyle w:val="af"/>
+          <w:rFonts w:hint="eastAsia"/>
+        </w:rPr>
+        <w:t>金边（</w:t>
+      </w:r>
+      <w:r>
+        <w:rPr>
+          <w:rStyle w:val="af"/>
+          <w:rFonts w:hint="eastAsia"/>
+        </w:rPr>
+        <w:t>英国中央政府</w:t>
+      </w:r>
+      <w:r>
+        <w:rPr>
+          <w:rStyle w:val="af"/>
+          <w:rFonts w:hint="eastAsia"/>
+        </w:rPr>
+        <w:t>）</w:t>
+      </w:r>
+      <w:r>
+        <w:rPr>
+          <w:rStyle w:val="af"/>
+          <w:rFonts w:hint="eastAsia"/>
+        </w:rPr>
+        <w:t>债券</w:t>
+      </w:r>
+      <w:r>
+        <w:rPr>
+          <w:rStyle w:val="af"/>
+          <w:rFonts w:hint="eastAsia"/>
+        </w:rPr>
+        <w:t>市场；国际债券市场；公司债券市场</w:t>
+      </w:r>
+      <w:r>
+        <w:rPr>
+          <w:rFonts w:hint="eastAsia"/>
+        </w:rPr>
+        <w:t>。</w:t>
+      </w:r>
+    </w:p>
+    <w:p>
+      <w:pPr>
+        <w:pStyle w:val="aa"/>
+        <w:numPr>
+          <w:ilvl w:val="0"/>
+          <w:numId w:val="1"/>
+        </w:numPr>
+        <w:ind w:firstLineChars="0"/>
+      </w:pPr>
+      <w:r>
+        <w:rPr>
+          <w:rFonts w:hint="eastAsia"/>
+        </w:rPr>
+        <w:t>零息债券也称为零息票债券，指</w:t>
+      </w:r>
+      <w:r>
+        <w:rPr>
+          <w:rStyle w:val="af"/>
+          <w:rFonts w:hint="eastAsia"/>
+        </w:rPr>
+        <w:t>债券合约未规定利息支付的债券</w:t>
+      </w:r>
+      <w:r>
+        <w:rPr>
+          <w:rFonts w:hint="eastAsia"/>
+        </w:rPr>
+        <w:t>。</w:t>
+      </w:r>
+    </w:p>
+    <w:p>
+      <w:pPr>
+        <w:pStyle w:val="aa"/>
+        <w:numPr>
+          <w:ilvl w:val="0"/>
+          <w:numId w:val="1"/>
+        </w:numPr>
+        <w:ind w:firstLineChars="0"/>
+      </w:pPr>
+      <w:r>
+        <w:rPr>
+          <w:rFonts w:hint="eastAsia"/>
+        </w:rPr>
+        <w:t>地方债</w:t>
+      </w:r>
+      <w:r>
+        <w:rPr>
+          <w:rStyle w:val="af"/>
+          <w:rFonts w:hint="eastAsia"/>
+        </w:rPr>
+        <w:t>不由</w:t>
+      </w:r>
+      <w:r>
+        <w:rPr>
+          <w:rFonts w:hint="eastAsia"/>
+        </w:rPr>
+        <w:t>国债承销团成员</w:t>
+      </w:r>
+      <w:r>
+        <w:rPr>
+          <w:rFonts w:hint="eastAsia"/>
+        </w:rPr>
+        <w:t>分销</w:t>
+      </w:r>
+      <w:r>
+        <w:rPr>
+          <w:rFonts w:hint="eastAsia"/>
+        </w:rPr>
+        <w:t>。</w:t>
+      </w:r>
+    </w:p>
+    <w:p>
+      <w:pPr>
+        <w:pStyle w:val="aa"/>
+        <w:numPr>
+          <w:ilvl w:val="0"/>
+          <w:numId w:val="1"/>
+        </w:numPr>
+        <w:ind w:firstLineChars="0"/>
+      </w:pPr>
+      <w:r>
+        <w:rPr>
+          <w:rFonts w:hint="eastAsia"/>
+        </w:rPr>
+        <w:t>公司债券：公开发行</w:t>
+      </w:r>
+      <w:r>
+        <w:rPr>
+          <w:rFonts w:hint="eastAsia"/>
+        </w:rPr>
+        <w:t>的，</w:t>
+      </w:r>
+      <w:r>
+        <w:rPr>
+          <w:rFonts w:hint="eastAsia"/>
+        </w:rPr>
+        <w:t>应当用于</w:t>
+      </w:r>
+      <w:r>
+        <w:rPr>
+          <w:rStyle w:val="af"/>
+        </w:rPr>
+        <w:t>核准</w:t>
+      </w:r>
+      <w:r>
+        <w:rPr>
+          <w:rFonts w:hint="eastAsia"/>
+        </w:rPr>
+        <w:t>的用途；</w:t>
+      </w:r>
+      <w:r>
+        <w:rPr>
+          <w:rStyle w:val="af"/>
+          <w:rFonts w:hint="eastAsia"/>
+        </w:rPr>
+        <w:t>非公开</w:t>
+      </w:r>
+      <w:r>
+        <w:rPr>
+          <w:rStyle w:val="af"/>
+          <w:rFonts w:hint="eastAsia"/>
+        </w:rPr>
+        <w:t>发行</w:t>
+      </w:r>
+      <w:r>
+        <w:rPr>
+          <w:rFonts w:hint="eastAsia"/>
+        </w:rPr>
+        <w:t>的</w:t>
+      </w:r>
+      <w:r>
+        <w:rPr>
+          <w:rFonts w:hint="eastAsia"/>
+        </w:rPr>
+        <w:t>，</w:t>
+      </w:r>
+      <w:r>
+        <w:rPr>
+          <w:rFonts w:hint="eastAsia"/>
+        </w:rPr>
+        <w:t>应当用于</w:t>
+      </w:r>
+      <w:r>
+        <w:rPr>
+          <w:rStyle w:val="af"/>
+        </w:rPr>
+        <w:t>约定</w:t>
+      </w:r>
+      <w:r>
+        <w:rPr>
+          <w:rFonts w:hint="eastAsia"/>
+        </w:rPr>
+        <w:t>的用途。</w:t>
+      </w:r>
+    </w:p>
+    <w:p>
+      <w:pPr>
+        <w:pStyle w:val="aa"/>
+        <w:numPr>
+          <w:ilvl w:val="0"/>
+          <w:numId w:val="1"/>
+        </w:numPr>
+        <w:ind w:firstLineChars="0"/>
+      </w:pPr>
+      <w:r>
+        <w:rPr>
+          <w:rFonts w:hint="eastAsia"/>
+        </w:rPr>
+        <w:t>证券交易所的</w:t>
+      </w:r>
+      <w:r>
+        <w:rPr>
+          <w:rStyle w:val="af"/>
+          <w:rFonts w:hint="eastAsia"/>
+        </w:rPr>
+        <w:t>债券交易</w:t>
+      </w:r>
+      <w:r>
+        <w:rPr>
+          <w:rFonts w:hint="eastAsia"/>
+        </w:rPr>
+        <w:t>价格按照竞价的方式进行，包括</w:t>
+      </w:r>
+      <w:r>
+        <w:rPr>
+          <w:rFonts w:hint="eastAsia"/>
+        </w:rPr>
+        <w:t>：</w:t>
+      </w:r>
+      <w:r>
+        <w:rPr>
+          <w:rFonts w:hint="eastAsia"/>
+        </w:rPr>
+        <w:t>口头报唱；板牌竞价；计算机终端申报竞价。</w:t>
+      </w:r>
+      <w:r>
+        <w:rPr>
+          <w:rStyle w:val="af"/>
+          <w:rFonts w:hint="eastAsia"/>
+        </w:rPr>
+        <w:t>不包括书面报价</w:t>
+      </w:r>
+      <w:r>
+        <w:rPr>
+          <w:rFonts w:hint="eastAsia"/>
+        </w:rPr>
+        <w:t>。</w:t>
+      </w:r>
+    </w:p>
+    <w:p>
+      <w:pPr>
+        <w:pStyle w:val="aa"/>
+        <w:numPr>
+          <w:ilvl w:val="0"/>
+          <w:numId w:val="1"/>
+        </w:numPr>
+        <w:ind w:firstLineChars="0"/>
+      </w:pPr>
+      <w:r>
+        <w:rPr>
+          <w:rFonts w:hint="eastAsia"/>
+        </w:rPr>
+        <w:t>资产证券化可以为发行人解决两个不匹配：</w:t>
+      </w:r>
+      <w:r>
+        <w:rPr>
+          <w:rStyle w:val="af"/>
+          <w:rFonts w:hint="eastAsia"/>
+        </w:rPr>
+        <w:t>流动性和期限的不匹配；利率的不匹配</w:t>
+      </w:r>
+      <w:r>
+        <w:rPr>
+          <w:rFonts w:hint="eastAsia"/>
+        </w:rPr>
+        <w:t>。</w:t>
+      </w:r>
+    </w:p>
+    <w:p>
+      <w:pPr>
+        <w:pStyle w:val="aa"/>
+        <w:numPr>
+          <w:ilvl w:val="0"/>
+          <w:numId w:val="1"/>
+        </w:numPr>
+        <w:ind w:firstLineChars="0"/>
+      </w:pPr>
+      <w:r>
+        <w:rPr>
+          <w:rFonts w:hint="eastAsia"/>
+        </w:rPr>
+        <w:t>中国</w:t>
+      </w:r>
+      <w:r>
+        <w:rPr>
+          <w:rFonts w:hint="eastAsia"/>
+        </w:rPr>
+        <w:t>证监会</w:t>
+      </w:r>
+      <w:r>
+        <w:rPr>
+          <w:rFonts w:hint="eastAsia"/>
+        </w:rPr>
+        <w:t>监管事项之一是监管</w:t>
+      </w:r>
+      <w:r>
+        <w:rPr>
+          <w:rStyle w:val="af"/>
+          <w:rFonts w:hint="eastAsia"/>
+        </w:rPr>
+        <w:t>境外机构</w:t>
+      </w:r>
+      <w:r>
+        <w:rPr>
+          <w:rFonts w:hint="eastAsia"/>
+        </w:rPr>
+        <w:t>到</w:t>
+      </w:r>
+      <w:r>
+        <w:rPr>
+          <w:rStyle w:val="af"/>
+          <w:rFonts w:hint="eastAsia"/>
+        </w:rPr>
+        <w:t>境内</w:t>
+      </w:r>
+      <w:r>
+        <w:rPr>
+          <w:rFonts w:hint="eastAsia"/>
+        </w:rPr>
+        <w:t>设立证券机构、从事证券业务等。</w:t>
+      </w:r>
+    </w:p>
+    <w:p>
+      <w:pPr>
+        <w:pStyle w:val="aa"/>
+        <w:numPr>
+          <w:ilvl w:val="0"/>
+          <w:numId w:val="1"/>
+        </w:numPr>
+        <w:ind w:firstLineChars="0"/>
+      </w:pPr>
+      <w:r>
+        <w:rPr>
+          <w:rFonts w:hint="eastAsia"/>
+        </w:rPr>
+        <w:t>基金的主要当事人有：</w:t>
+      </w:r>
+      <w:r>
+        <w:rPr>
+          <w:rStyle w:val="af"/>
+          <w:rFonts w:hint="eastAsia"/>
+        </w:rPr>
+        <w:t>基金份额持有人（投资者）、管理人、托管人</w:t>
+      </w:r>
+      <w:r>
+        <w:rPr>
+          <w:rFonts w:hint="eastAsia"/>
+        </w:rPr>
+        <w:t>。（没有服务机构）</w:t>
+      </w:r>
+    </w:p>
+    <w:p>
+      <w:pPr>
+        <w:pStyle w:val="aa"/>
+        <w:numPr>
+          <w:ilvl w:val="0"/>
+          <w:numId w:val="1"/>
+        </w:numPr>
+        <w:ind w:firstLineChars="0"/>
+      </w:pPr>
+      <w:r>
+        <w:rPr>
+          <w:rFonts w:hint="eastAsia"/>
+        </w:rPr>
+        <w:t>开放式基金认购的步骤为：开户、认购、确认。（没有缴款）</w:t>
+      </w:r>
+    </w:p>
+    <w:p>
+      <w:pPr>
+        <w:pStyle w:val="aa"/>
+        <w:numPr>
+          <w:ilvl w:val="0"/>
+          <w:numId w:val="1"/>
+        </w:numPr>
+        <w:ind w:firstLineChars="0"/>
+      </w:pPr>
+      <w:r>
+        <w:rPr>
+          <w:rStyle w:val="af"/>
+          <w:rFonts w:hint="eastAsia"/>
+        </w:rPr>
+        <w:t>财政部；中国证监会</w:t>
       </w:r>
       <w:proofErr w:type="gramStart"/>
       <w:r>
         <w:rPr>
-          <w:rStyle w:val="af"/>
-          <w:rFonts w:hint="eastAsia"/>
-        </w:rPr>
-        <w:t>地中国</w:t>
+          <w:rFonts w:hint="eastAsia"/>
+        </w:rPr>
+        <w:t>对</w:t>
+      </w:r>
+      <w:r>
+        <w:rPr>
+          <w:rFonts w:hint="eastAsia"/>
+        </w:rPr>
+        <w:t>注会</w:t>
       </w:r>
       <w:proofErr w:type="gramEnd"/>
       <w:r>
         <w:rPr>
-          <w:rStyle w:val="af"/>
-          <w:rFonts w:hint="eastAsia"/>
-        </w:rPr>
-        <w:t>证监会派出机构审批</w:t>
+          <w:rFonts w:hint="eastAsia"/>
+        </w:rPr>
+        <w:t>、会计师事务所</w:t>
+      </w:r>
+      <w:r>
+        <w:rPr>
+          <w:rFonts w:hint="eastAsia"/>
+        </w:rPr>
+        <w:t>执行证券、期货相关业务实行</w:t>
+      </w:r>
+      <w:r>
+        <w:rPr>
+          <w:rStyle w:val="af"/>
+        </w:rPr>
+        <w:t>许可证管理</w:t>
       </w:r>
       <w:r>
         <w:rPr>
@@ -2919,33 +3387,56 @@
         <w:rPr>
           <w:rFonts w:hint="eastAsia"/>
         </w:rPr>
-        <w:t>证券、期货</w:t>
-      </w:r>
-      <w:r>
-        <w:rPr>
-          <w:rStyle w:val="af"/>
-          <w:rFonts w:hint="eastAsia"/>
-        </w:rPr>
-        <w:t>投资咨询人员</w:t>
-      </w:r>
-      <w:r>
-        <w:rPr>
-          <w:rFonts w:hint="eastAsia"/>
-        </w:rPr>
-        <w:t>申请从业资格的条件（其三）：</w:t>
-      </w:r>
-      <w:r>
-        <w:rPr>
-          <w:rFonts w:hint="eastAsia"/>
-        </w:rPr>
-        <w:t>通过中国证监会统一组织的从业人员资格考试</w:t>
-      </w:r>
-      <w:r>
-        <w:rPr>
-          <w:rStyle w:val="af"/>
-          <w:rFonts w:hint="eastAsia"/>
-        </w:rPr>
-        <w:t>、加入一家有从业资格业务的投资咨询公司、从业业务两年</w:t>
+        <w:t>我国证券登记结算制度（其一）为</w:t>
+      </w:r>
+      <w:r>
+        <w:rPr>
+          <w:rStyle w:val="af"/>
+          <w:rFonts w:hint="eastAsia"/>
+        </w:rPr>
+        <w:t>净额结算制度</w:t>
+      </w:r>
+      <w:r>
+        <w:rPr>
+          <w:rFonts w:hint="eastAsia"/>
+        </w:rPr>
+        <w:t>，而不是全额结算制度。</w:t>
+      </w:r>
+    </w:p>
+    <w:p>
+      <w:pPr>
+        <w:pStyle w:val="aa"/>
+        <w:numPr>
+          <w:ilvl w:val="0"/>
+          <w:numId w:val="1"/>
+        </w:numPr>
+        <w:ind w:firstLineChars="0"/>
+      </w:pPr>
+      <w:r>
+        <w:rPr>
+          <w:rFonts w:hint="eastAsia"/>
+        </w:rPr>
+        <w:t>根据交易</w:t>
+      </w:r>
+      <w:r>
+        <w:rPr>
+          <w:rStyle w:val="af"/>
+          <w:rFonts w:hint="eastAsia"/>
+        </w:rPr>
+        <w:t>合约的签订与实际交割</w:t>
+      </w:r>
+      <w:r>
+        <w:rPr>
+          <w:rFonts w:hint="eastAsia"/>
+        </w:rPr>
+        <w:t>之间的关系，将市场交易的组织形态划分为：</w:t>
+      </w:r>
+      <w:r>
+        <w:rPr>
+          <w:rStyle w:val="af"/>
+          <w:rFonts w:hint="eastAsia"/>
+        </w:rPr>
+        <w:t>现货交易、远期交易、期货交易</w:t>
       </w:r>
       <w:r>
         <w:rPr>
@@ -2967,14 +3458,44 @@
         <w:rPr>
           <w:rFonts w:hint="eastAsia"/>
         </w:rPr>
-        <w:t>证券公司开展转融通业务后，应当每年按照</w:t>
-      </w:r>
-      <w:r>
-        <w:rPr>
-          <w:rStyle w:val="af"/>
-          <w:rFonts w:hint="eastAsia"/>
-        </w:rPr>
-        <w:t>税后利润的10%提取风险准备金</w:t>
+        <w:t>中</w:t>
+      </w:r>
+      <w:proofErr w:type="gramStart"/>
+      <w:r>
+        <w:rPr>
+          <w:rFonts w:hint="eastAsia"/>
+        </w:rPr>
+        <w:t>证规模</w:t>
+      </w:r>
+      <w:proofErr w:type="gramEnd"/>
+      <w:r>
+        <w:rPr>
+          <w:rFonts w:hint="eastAsia"/>
+        </w:rPr>
+        <w:t>指数包括：</w:t>
+      </w:r>
+      <w:r>
+        <w:rPr>
+          <w:rStyle w:val="af"/>
+          <w:rFonts w:hint="eastAsia"/>
+        </w:rPr>
+        <w:t>中证100,200,500,700,800，中</w:t>
+      </w:r>
+      <w:proofErr w:type="gramStart"/>
+      <w:r>
+        <w:rPr>
+          <w:rStyle w:val="af"/>
+          <w:rFonts w:hint="eastAsia"/>
+        </w:rPr>
+        <w:t>证流通</w:t>
+      </w:r>
+      <w:proofErr w:type="gramEnd"/>
+      <w:r>
+        <w:rPr>
+          <w:rStyle w:val="af"/>
+          <w:rFonts w:hint="eastAsia"/>
+        </w:rPr>
+        <w:t>指数</w:t>
       </w:r>
       <w:r>
         <w:rPr>
@@ -2994,42 +3515,91 @@
       </w:pPr>
       <w:r>
         <w:rPr>
-          <w:rFonts w:hint="eastAsia"/>
-        </w:rPr>
-        <w:t>首次公开发行股票注意事项（其三）：应</w:t>
-      </w:r>
-      <w:r>
-        <w:rPr>
-          <w:rStyle w:val="af"/>
-          <w:rFonts w:hint="eastAsia"/>
-        </w:rPr>
-        <w:t>同时进行</w:t>
-      </w:r>
-      <w:r>
-        <w:rPr>
-          <w:rFonts w:hint="eastAsia"/>
-        </w:rPr>
-        <w:t>网上发行和网下发行；网下和网上投资者在申购时</w:t>
-      </w:r>
-      <w:r>
-        <w:rPr>
-          <w:rStyle w:val="af"/>
-          <w:rFonts w:hint="eastAsia"/>
-        </w:rPr>
-        <w:t>无需缴付申购资金</w:t>
-      </w:r>
-      <w:r>
-        <w:rPr>
-          <w:rFonts w:hint="eastAsia"/>
-        </w:rPr>
-        <w:t>；投资者应自行选择参与网下发行或网上发行，但</w:t>
-      </w:r>
-      <w:r>
-        <w:rPr>
-          <w:rStyle w:val="af"/>
-          <w:rFonts w:hint="eastAsia"/>
-        </w:rPr>
-        <w:t>不得同时参与</w:t>
+          <w:rStyle w:val="af"/>
+          <w:rFonts w:hint="eastAsia"/>
+        </w:rPr>
+        <w:t>创业板上市</w:t>
+      </w:r>
+      <w:r>
+        <w:rPr>
+          <w:rFonts w:hint="eastAsia"/>
+        </w:rPr>
+        <w:t>的规定</w:t>
+      </w:r>
+      <w:r>
+        <w:rPr>
+          <w:rFonts w:hint="eastAsia"/>
+        </w:rPr>
+        <w:t>（之中2个）：</w:t>
+      </w:r>
+      <w:r>
+        <w:rPr>
+          <w:rStyle w:val="af"/>
+          <w:rFonts w:hint="eastAsia"/>
+        </w:rPr>
+        <w:t>最近2年</w:t>
+      </w:r>
+      <w:r>
+        <w:rPr>
+          <w:rFonts w:hint="eastAsia"/>
+        </w:rPr>
+        <w:t>按照上市公司章程的规定实施现金分红；</w:t>
+      </w:r>
+      <w:r>
+        <w:rPr>
+          <w:rStyle w:val="af"/>
+          <w:rFonts w:hint="eastAsia"/>
+        </w:rPr>
+        <w:t>最近3年</w:t>
+      </w:r>
+      <w:r>
+        <w:rPr>
+          <w:rFonts w:hint="eastAsia"/>
+        </w:rPr>
+        <w:t>及1期财务报表未被注册会计师出具否定意见或者无法表示意见的审计报告。</w:t>
+      </w:r>
+    </w:p>
+    <w:p>
+      <w:pPr>
+        <w:pStyle w:val="aa"/>
+        <w:numPr>
+          <w:ilvl w:val="0"/>
+          <w:numId w:val="1"/>
+        </w:numPr>
+        <w:ind w:firstLineChars="0"/>
+      </w:pPr>
+      <w:r>
+        <w:rPr>
+          <w:rFonts w:hint="eastAsia"/>
+        </w:rPr>
+        <w:t>证券交易所的竞价原则</w:t>
+      </w:r>
+      <w:r>
+        <w:rPr>
+          <w:rFonts w:hint="eastAsia"/>
+        </w:rPr>
+        <w:t>：</w:t>
+      </w:r>
+      <w:r>
+        <w:rPr>
+          <w:rStyle w:val="af"/>
+          <w:rFonts w:hint="eastAsia"/>
+        </w:rPr>
+        <w:t>价格优先</w:t>
+      </w:r>
+      <w:r>
+        <w:rPr>
+          <w:rStyle w:val="af"/>
+          <w:rFonts w:hint="eastAsia"/>
+        </w:rPr>
+        <w:t>；同等价格下</w:t>
+      </w:r>
+      <w:r>
+        <w:rPr>
+          <w:rStyle w:val="af"/>
+          <w:rFonts w:hint="eastAsia"/>
+        </w:rPr>
+        <w:t>时间优先</w:t>
       </w:r>
       <w:r>
         <w:rPr>
@@ -3048,46 +3618,150 @@
         <w:ind w:firstLineChars="0"/>
       </w:pPr>
       <w:r>
-        <w:t>形成</w:t>
-      </w:r>
-      <w:r>
-        <w:rPr>
-          <w:rFonts w:hint="eastAsia"/>
-        </w:rPr>
-        <w:t>“</w:t>
-      </w:r>
-      <w:r>
-        <w:rPr>
-          <w:rStyle w:val="af"/>
-          <w:rFonts w:hint="eastAsia"/>
-        </w:rPr>
-        <w:t>传统龙头企业+新兴成长行业领军企业</w:t>
-      </w:r>
-      <w:r>
-        <w:rPr>
-          <w:rFonts w:hint="eastAsia"/>
-        </w:rPr>
-        <w:t>”组合的是</w:t>
-      </w:r>
-      <w:r>
-        <w:rPr>
-          <w:rStyle w:val="af"/>
-          <w:rFonts w:hint="eastAsia"/>
-        </w:rPr>
-        <w:t>深证1</w:t>
-      </w:r>
-      <w:r>
-        <w:rPr>
-          <w:rStyle w:val="af"/>
-        </w:rPr>
-        <w:t>00</w:t>
-      </w:r>
-      <w:r>
-        <w:rPr>
-          <w:rStyle w:val="af"/>
-          <w:rFonts w:hint="eastAsia"/>
-        </w:rPr>
-        <w:t>指数</w:t>
+        <w:rPr>
+          <w:rFonts w:hint="eastAsia"/>
+        </w:rPr>
+        <w:t>中国证券业协会正式成立于</w:t>
+      </w:r>
+      <w:r>
+        <w:rPr>
+          <w:rStyle w:val="af"/>
+          <w:rFonts w:hint="eastAsia"/>
+        </w:rPr>
+        <w:t>199</w:t>
+      </w:r>
+      <w:r>
+        <w:rPr>
+          <w:rStyle w:val="af"/>
+        </w:rPr>
+        <w:t>1</w:t>
+      </w:r>
+      <w:r>
+        <w:rPr>
+          <w:rStyle w:val="af"/>
+          <w:rFonts w:hint="eastAsia"/>
+        </w:rPr>
+        <w:t>年8月2</w:t>
+      </w:r>
+      <w:r>
+        <w:rPr>
+          <w:rStyle w:val="af"/>
+        </w:rPr>
+        <w:t>8</w:t>
+      </w:r>
+      <w:r>
+        <w:rPr>
+          <w:rStyle w:val="af"/>
+          <w:rFonts w:hint="eastAsia"/>
+        </w:rPr>
+        <w:t>日</w:t>
+      </w:r>
+      <w:r>
+        <w:rPr>
+          <w:rFonts w:hint="eastAsia"/>
+        </w:rPr>
+        <w:t>，具有独立法人地位，由经营证券业务的</w:t>
+      </w:r>
+      <w:r>
+        <w:rPr>
+          <w:rStyle w:val="af"/>
+          <w:rFonts w:hint="eastAsia"/>
+        </w:rPr>
+        <w:t>金融机构</w:t>
+      </w:r>
+      <w:r>
+        <w:rPr>
+          <w:rFonts w:hint="eastAsia"/>
+        </w:rPr>
+        <w:t>自愿组成。</w:t>
+      </w:r>
+    </w:p>
+    <w:p>
+      <w:pPr>
+        <w:pStyle w:val="aa"/>
+        <w:numPr>
+          <w:ilvl w:val="0"/>
+          <w:numId w:val="1"/>
+        </w:numPr>
+        <w:ind w:firstLineChars="0"/>
+      </w:pPr>
+      <w:r>
+        <w:rPr>
+          <w:rFonts w:hint="eastAsia"/>
+        </w:rPr>
+        <w:t>证券市场监管</w:t>
+      </w:r>
+      <w:r>
+        <w:rPr>
+          <w:rFonts w:hint="eastAsia"/>
+        </w:rPr>
+        <w:t>的经济手段：运用利率政策、</w:t>
+      </w:r>
+      <w:r>
+        <w:rPr>
+          <w:rStyle w:val="af"/>
+          <w:rFonts w:hint="eastAsia"/>
+        </w:rPr>
+        <w:t>公开市场业务</w:t>
+      </w:r>
+      <w:r>
+        <w:rPr>
+          <w:rFonts w:hint="eastAsia"/>
+        </w:rPr>
+        <w:t>、信贷政策、税收政策。</w:t>
+      </w:r>
+    </w:p>
+    <w:p>
+      <w:pPr>
+        <w:pStyle w:val="2"/>
+      </w:pPr>
+      <w:r>
+        <w:t>重要考点速记</w:t>
+      </w:r>
+      <w:r>
+        <w:rPr>
+          <w:rFonts w:hint="eastAsia"/>
+        </w:rPr>
+        <w:t>0717</w:t>
+      </w:r>
+    </w:p>
+    <w:p>
+      <w:pPr>
+        <w:pStyle w:val="aa"/>
+        <w:numPr>
+          <w:ilvl w:val="0"/>
+          <w:numId w:val="1"/>
+        </w:numPr>
+        <w:ind w:firstLineChars="0"/>
+      </w:pPr>
+      <w:r>
+        <w:t>债券的票面要素</w:t>
+      </w:r>
+      <w:r>
+        <w:rPr>
+          <w:rFonts w:hint="eastAsia"/>
+        </w:rPr>
+        <w:t>：票面价值、到期期限、</w:t>
+      </w:r>
+      <w:r>
+        <w:rPr>
+          <w:rStyle w:val="af"/>
+          <w:rFonts w:hint="eastAsia"/>
+        </w:rPr>
+        <w:t>票面利率</w:t>
+      </w:r>
+      <w:r>
+        <w:rPr>
+          <w:rFonts w:hint="eastAsia"/>
+        </w:rPr>
+        <w:t>、发行者名称。</w:t>
+      </w:r>
+      <w:r>
+        <w:rPr>
+          <w:rStyle w:val="af"/>
+          <w:rFonts w:hint="eastAsia"/>
+        </w:rPr>
+        <w:t>没有发行日期</w:t>
       </w:r>
       <w:r>
         <w:rPr>
@@ -3109,42 +3783,27 @@
         <w:rPr>
           <w:rFonts w:hint="eastAsia"/>
         </w:rPr>
-        <w:t>伦敦债券市场包括：</w:t>
-      </w:r>
-      <w:r>
-        <w:rPr>
-          <w:rStyle w:val="af"/>
-          <w:rFonts w:hint="eastAsia"/>
-        </w:rPr>
-        <w:t>金边（</w:t>
-      </w:r>
-      <w:r>
-        <w:rPr>
-          <w:rStyle w:val="af"/>
-          <w:rFonts w:hint="eastAsia"/>
-        </w:rPr>
-        <w:t>英国中央政府</w:t>
-      </w:r>
-      <w:r>
-        <w:rPr>
-          <w:rStyle w:val="af"/>
-          <w:rFonts w:hint="eastAsia"/>
-        </w:rPr>
-        <w:t>）</w:t>
-      </w:r>
-      <w:r>
-        <w:rPr>
-          <w:rStyle w:val="af"/>
-          <w:rFonts w:hint="eastAsia"/>
-        </w:rPr>
-        <w:t>债券</w:t>
-      </w:r>
-      <w:r>
-        <w:rPr>
-          <w:rStyle w:val="af"/>
-          <w:rFonts w:hint="eastAsia"/>
-        </w:rPr>
-        <w:t>市场；国际债券市场；公司债券市场</w:t>
+        <w:t>公司债券实行一次核准、分期发行，</w:t>
+      </w:r>
+      <w:r>
+        <w:rPr>
+          <w:rStyle w:val="af"/>
+          <w:rFonts w:hint="eastAsia"/>
+        </w:rPr>
+        <w:t>首期发行量</w:t>
+      </w:r>
+      <w:r>
+        <w:rPr>
+          <w:rFonts w:hint="eastAsia"/>
+        </w:rPr>
+        <w:t>应当不少于发行总量的</w:t>
+      </w:r>
+      <w:r>
+        <w:rPr>
+          <w:rStyle w:val="af"/>
+          <w:rFonts w:hint="eastAsia"/>
+        </w:rPr>
+        <w:t>50%</w:t>
       </w:r>
       <w:r>
         <w:rPr>
@@ -3166,14 +3825,28 @@
         <w:rPr>
           <w:rFonts w:hint="eastAsia"/>
         </w:rPr>
-        <w:t>零息债券也称为零息票债券，指</w:t>
-      </w:r>
-      <w:r>
-        <w:rPr>
-          <w:rStyle w:val="af"/>
-          <w:rFonts w:hint="eastAsia"/>
-        </w:rPr>
-        <w:t>债券合约未规定利息支付的债券</w:t>
+        <w:lastRenderedPageBreak/>
+        <w:t>在资产证券化中，服务机构</w:t>
+      </w:r>
+      <w:r>
+        <w:rPr>
+          <w:rStyle w:val="af"/>
+          <w:rFonts w:hint="eastAsia"/>
+        </w:rPr>
+        <w:t>不</w:t>
+      </w:r>
+      <w:r>
+        <w:rPr>
+          <w:rFonts w:hint="eastAsia"/>
+        </w:rPr>
+        <w:t>对证券的发行</w:t>
+      </w:r>
+      <w:r>
+        <w:rPr>
+          <w:rStyle w:val="af"/>
+          <w:rFonts w:hint="eastAsia"/>
+        </w:rPr>
+        <w:t>进行促销</w:t>
       </w:r>
       <w:r>
         <w:rPr>
@@ -3195,26 +3868,56 @@
         <w:rPr>
           <w:rFonts w:hint="eastAsia"/>
         </w:rPr>
-        <w:t>地方债</w:t>
-      </w:r>
-      <w:r>
-        <w:rPr>
-          <w:rStyle w:val="af"/>
-          <w:rFonts w:hint="eastAsia"/>
-        </w:rPr>
-        <w:t>不由</w:t>
-      </w:r>
-      <w:r>
-        <w:rPr>
-          <w:rFonts w:hint="eastAsia"/>
-        </w:rPr>
-        <w:t>国债承销团成员</w:t>
-      </w:r>
-      <w:r>
-        <w:rPr>
-          <w:rFonts w:hint="eastAsia"/>
-        </w:rPr>
-        <w:t>分销</w:t>
+        <w:t>货币乘数：</w:t>
+      </w:r>
+      <w:r>
+        <w:rPr>
+          <w:rStyle w:val="af"/>
+          <w:rFonts w:hint="eastAsia"/>
+        </w:rPr>
+        <w:t>基础货币</w:t>
+      </w:r>
+      <w:r>
+        <w:rPr>
+          <w:rFonts w:hint="eastAsia"/>
+        </w:rPr>
+        <w:t>和</w:t>
+      </w:r>
+      <w:r>
+        <w:rPr>
+          <w:rStyle w:val="af"/>
+          <w:rFonts w:hint="eastAsia"/>
+        </w:rPr>
+        <w:t>货币供给</w:t>
+      </w:r>
+      <w:r>
+        <w:rPr>
+          <w:rFonts w:hint="eastAsia"/>
+        </w:rPr>
+        <w:t>之间的倍数关系。</w:t>
+      </w:r>
+    </w:p>
+    <w:p>
+      <w:pPr>
+        <w:pStyle w:val="aa"/>
+        <w:numPr>
+          <w:ilvl w:val="0"/>
+          <w:numId w:val="1"/>
+        </w:numPr>
+        <w:ind w:firstLineChars="0"/>
+      </w:pPr>
+      <w:r>
+        <w:rPr>
+          <w:rFonts w:hint="eastAsia"/>
+        </w:rPr>
+        <w:t>货币乘数的完整公式比理论公式多出了：</w:t>
+      </w:r>
+      <w:r>
+        <w:rPr>
+          <w:rStyle w:val="af"/>
+          <w:rFonts w:hint="eastAsia"/>
+        </w:rPr>
+        <w:t>提现率，超额准备金率</w:t>
       </w:r>
       <w:r>
         <w:rPr>
@@ -3236,75 +3939,20 @@
         <w:rPr>
           <w:rFonts w:hint="eastAsia"/>
         </w:rPr>
-        <w:t>公司债券：公开发行</w:t>
-      </w:r>
-      <w:r>
-        <w:rPr>
-          <w:rFonts w:hint="eastAsia"/>
-        </w:rPr>
-        <w:t>的，</w:t>
-      </w:r>
-      <w:r>
-        <w:rPr>
-          <w:rFonts w:hint="eastAsia"/>
-        </w:rPr>
-        <w:t>应当用于</w:t>
-      </w:r>
-      <w:r>
-        <w:rPr>
-          <w:rStyle w:val="af"/>
-        </w:rPr>
-        <w:t>核准</w:t>
-      </w:r>
-      <w:r>
-        <w:rPr>
-          <w:rFonts w:hint="eastAsia"/>
-        </w:rPr>
-        <w:t>的用途；</w:t>
-      </w:r>
-      <w:r>
-        <w:rPr>
-          <w:rStyle w:val="af"/>
-          <w:rFonts w:hint="eastAsia"/>
-        </w:rPr>
-        <w:t>非公开</w:t>
-      </w:r>
-      <w:r>
-        <w:rPr>
-          <w:rStyle w:val="af"/>
-          <w:rFonts w:hint="eastAsia"/>
-        </w:rPr>
-        <w:t>发行</w:t>
-      </w:r>
-      <w:r>
-        <w:rPr>
-          <w:rFonts w:hint="eastAsia"/>
-        </w:rPr>
-        <w:t>的</w:t>
-      </w:r>
-      <w:r>
-        <w:rPr>
-          <w:rFonts w:hint="eastAsia"/>
-        </w:rPr>
-        <w:t>，</w:t>
-      </w:r>
-      <w:r>
-        <w:rPr>
-          <w:rFonts w:hint="eastAsia"/>
-        </w:rPr>
-        <w:t>应当用于</w:t>
-      </w:r>
-      <w:r>
-        <w:rPr>
-          <w:rStyle w:val="af"/>
-        </w:rPr>
-        <w:t>约定</w:t>
-      </w:r>
-      <w:r>
-        <w:rPr>
-          <w:rFonts w:hint="eastAsia"/>
-        </w:rPr>
-        <w:t>的用途。</w:t>
+        <w:t xml:space="preserve">基金资产净值：总值 - </w:t>
+      </w:r>
+      <w:r>
+        <w:rPr>
+          <w:rStyle w:val="af"/>
+          <w:rFonts w:hint="eastAsia"/>
+        </w:rPr>
+        <w:t>所有负债</w:t>
+      </w:r>
+      <w:r>
+        <w:rPr>
+          <w:rFonts w:hint="eastAsia"/>
+        </w:rPr>
+        <w:t>。</w:t>
       </w:r>
     </w:p>
     <w:p>
@@ -3320,39 +3968,124 @@
         <w:rPr>
           <w:rFonts w:hint="eastAsia"/>
         </w:rPr>
-        <w:t>证券交易所的</w:t>
-      </w:r>
-      <w:r>
-        <w:rPr>
-          <w:rStyle w:val="af"/>
-          <w:rFonts w:hint="eastAsia"/>
-        </w:rPr>
-        <w:t>债券交易</w:t>
-      </w:r>
-      <w:r>
-        <w:rPr>
-          <w:rFonts w:hint="eastAsia"/>
-        </w:rPr>
-        <w:t>价格按照竞价的方式进行，包括</w:t>
-      </w:r>
-      <w:r>
-        <w:rPr>
-          <w:rFonts w:hint="eastAsia"/>
-        </w:rPr>
-        <w:t>：</w:t>
-      </w:r>
-      <w:r>
-        <w:rPr>
-          <w:rFonts w:hint="eastAsia"/>
-        </w:rPr>
-        <w:t>口头报唱；板牌竞价；计算机终端申报竞价。</w:t>
-      </w:r>
-      <w:r>
-        <w:rPr>
-          <w:rStyle w:val="af"/>
-          <w:rFonts w:hint="eastAsia"/>
-        </w:rPr>
-        <w:t>不包括书面报价</w:t>
+        <w:t>合格境内机构投资者应</w:t>
+      </w:r>
+      <w:r>
+        <w:rPr>
+          <w:rFonts w:hint="eastAsia"/>
+        </w:rPr>
+        <w:t>在</w:t>
+      </w:r>
+      <w:r>
+        <w:rPr>
+          <w:iCs/>
+        </w:rPr>
+        <w:t>每个会计年度结束后</w:t>
+      </w:r>
+      <w:r>
+        <w:rPr>
+          <w:rStyle w:val="af"/>
+          <w:rFonts w:hint="eastAsia"/>
+        </w:rPr>
+        <w:t>4</w:t>
+      </w:r>
+      <w:r>
+        <w:rPr>
+          <w:rStyle w:val="af"/>
+        </w:rPr>
+        <w:t>个月内</w:t>
+      </w:r>
+      <w:r>
+        <w:rPr>
+          <w:rFonts w:hint="eastAsia"/>
+        </w:rPr>
+        <w:t>，向</w:t>
+      </w:r>
+      <w:r>
+        <w:rPr>
+          <w:rStyle w:val="af"/>
+        </w:rPr>
+        <w:t>国家外汇管理局</w:t>
+      </w:r>
+      <w:r>
+        <w:rPr>
+          <w:rFonts w:hint="eastAsia"/>
+        </w:rPr>
+        <w:t>报</w:t>
+      </w:r>
+      <w:r>
+        <w:rPr>
+          <w:rFonts w:hint="eastAsia"/>
+        </w:rPr>
+        <w:t>送上一个年度境外投资情况报告（包括投资额度使用情况、投资收益情况等）。</w:t>
+      </w:r>
+    </w:p>
+    <w:p>
+      <w:pPr>
+        <w:pStyle w:val="aa"/>
+        <w:numPr>
+          <w:ilvl w:val="0"/>
+          <w:numId w:val="1"/>
+        </w:numPr>
+        <w:ind w:firstLineChars="0"/>
+      </w:pPr>
+      <w:r>
+        <w:rPr>
+          <w:rFonts w:hint="eastAsia"/>
+        </w:rPr>
+        <w:t>另类投资子公司</w:t>
+      </w:r>
+      <w:r>
+        <w:rPr>
+          <w:rStyle w:val="af"/>
+          <w:rFonts w:hint="eastAsia"/>
+        </w:rPr>
+        <w:t>不得</w:t>
+      </w:r>
+      <w:r>
+        <w:rPr>
+          <w:rFonts w:hint="eastAsia"/>
+        </w:rPr>
+        <w:t>成为对所投资企业的债务承担</w:t>
+      </w:r>
+      <w:r>
+        <w:rPr>
+          <w:rStyle w:val="af"/>
+          <w:rFonts w:hint="eastAsia"/>
+        </w:rPr>
+        <w:t>连带责任</w:t>
+      </w:r>
+      <w:r>
+        <w:rPr>
+          <w:rFonts w:hint="eastAsia"/>
+        </w:rPr>
+        <w:t>的出资人</w:t>
+      </w:r>
+      <w:r>
+        <w:rPr>
+          <w:rFonts w:hint="eastAsia"/>
+        </w:rPr>
+        <w:t>；</w:t>
+      </w:r>
+      <w:r>
+        <w:rPr>
+          <w:rStyle w:val="af"/>
+          <w:rFonts w:hint="eastAsia"/>
+        </w:rPr>
+        <w:t>不得</w:t>
+      </w:r>
+      <w:r>
+        <w:rPr>
+          <w:rFonts w:hint="eastAsia"/>
+        </w:rPr>
+        <w:t>向投资者募集资金开展</w:t>
+      </w:r>
+      <w:r>
+        <w:rPr>
+          <w:rStyle w:val="af"/>
+          <w:rFonts w:hint="eastAsia"/>
+        </w:rPr>
+        <w:t>基金业务</w:t>
       </w:r>
       <w:r>
         <w:rPr>
@@ -3370,970 +4103,6 @@
         </w:numPr>
         <w:ind w:firstLineChars="0"/>
       </w:pPr>
-      <w:r>
-        <w:rPr>
-          <w:rFonts w:hint="eastAsia"/>
-        </w:rPr>
-        <w:t>资产证券化可以为发行人解决两个不匹配：</w:t>
-      </w:r>
-      <w:r>
-        <w:rPr>
-          <w:rStyle w:val="af"/>
-          <w:rFonts w:hint="eastAsia"/>
-        </w:rPr>
-        <w:t>流动性和期限的不匹配；利率的不匹配</w:t>
-      </w:r>
-      <w:r>
-        <w:rPr>
-          <w:rFonts w:hint="eastAsia"/>
-        </w:rPr>
-        <w:t>。</w:t>
-      </w:r>
-    </w:p>
-    <w:p>
-      <w:pPr>
-        <w:pStyle w:val="aa"/>
-        <w:numPr>
-          <w:ilvl w:val="0"/>
-          <w:numId w:val="1"/>
-        </w:numPr>
-        <w:ind w:firstLineChars="0"/>
-      </w:pPr>
-      <w:r>
-        <w:rPr>
-          <w:rFonts w:hint="eastAsia"/>
-        </w:rPr>
-        <w:t>中国</w:t>
-      </w:r>
-      <w:r>
-        <w:rPr>
-          <w:rFonts w:hint="eastAsia"/>
-        </w:rPr>
-        <w:t>证监会</w:t>
-      </w:r>
-      <w:r>
-        <w:rPr>
-          <w:rFonts w:hint="eastAsia"/>
-        </w:rPr>
-        <w:t>监管事项之一是监管</w:t>
-      </w:r>
-      <w:r>
-        <w:rPr>
-          <w:rStyle w:val="af"/>
-          <w:rFonts w:hint="eastAsia"/>
-        </w:rPr>
-        <w:t>境外机构</w:t>
-      </w:r>
-      <w:r>
-        <w:rPr>
-          <w:rFonts w:hint="eastAsia"/>
-        </w:rPr>
-        <w:t>到</w:t>
-      </w:r>
-      <w:r>
-        <w:rPr>
-          <w:rStyle w:val="af"/>
-          <w:rFonts w:hint="eastAsia"/>
-        </w:rPr>
-        <w:t>境内</w:t>
-      </w:r>
-      <w:r>
-        <w:rPr>
-          <w:rFonts w:hint="eastAsia"/>
-        </w:rPr>
-        <w:t>设立证券机构、从事证券业务等。</w:t>
-      </w:r>
-    </w:p>
-    <w:p>
-      <w:pPr>
-        <w:pStyle w:val="aa"/>
-        <w:numPr>
-          <w:ilvl w:val="0"/>
-          <w:numId w:val="1"/>
-        </w:numPr>
-        <w:ind w:firstLineChars="0"/>
-      </w:pPr>
-      <w:r>
-        <w:rPr>
-          <w:rFonts w:hint="eastAsia"/>
-        </w:rPr>
-        <w:t>基金的主要当事人有：</w:t>
-      </w:r>
-      <w:r>
-        <w:rPr>
-          <w:rStyle w:val="af"/>
-          <w:rFonts w:hint="eastAsia"/>
-        </w:rPr>
-        <w:t>基金份额持有人（投资者）、管理人、托管人</w:t>
-      </w:r>
-      <w:r>
-        <w:rPr>
-          <w:rFonts w:hint="eastAsia"/>
-        </w:rPr>
-        <w:t>。（没有服务机构）</w:t>
-      </w:r>
-    </w:p>
-    <w:p>
-      <w:pPr>
-        <w:pStyle w:val="aa"/>
-        <w:numPr>
-          <w:ilvl w:val="0"/>
-          <w:numId w:val="1"/>
-        </w:numPr>
-        <w:ind w:firstLineChars="0"/>
-      </w:pPr>
-      <w:r>
-        <w:rPr>
-          <w:rFonts w:hint="eastAsia"/>
-        </w:rPr>
-        <w:t>开放式基金认购的步骤为：开户、认购、确认。（没有缴款）</w:t>
-      </w:r>
-    </w:p>
-    <w:p>
-      <w:pPr>
-        <w:pStyle w:val="aa"/>
-        <w:numPr>
-          <w:ilvl w:val="0"/>
-          <w:numId w:val="1"/>
-        </w:numPr>
-        <w:ind w:firstLineChars="0"/>
-      </w:pPr>
-      <w:r>
-        <w:rPr>
-          <w:rStyle w:val="af"/>
-          <w:rFonts w:hint="eastAsia"/>
-        </w:rPr>
-        <w:t>财政部；中国证监会</w:t>
-      </w:r>
-      <w:proofErr w:type="gramStart"/>
-      <w:r>
-        <w:rPr>
-          <w:rFonts w:hint="eastAsia"/>
-        </w:rPr>
-        <w:t>对</w:t>
-      </w:r>
-      <w:r>
-        <w:rPr>
-          <w:rFonts w:hint="eastAsia"/>
-        </w:rPr>
-        <w:t>注会</w:t>
-      </w:r>
-      <w:proofErr w:type="gramEnd"/>
-      <w:r>
-        <w:rPr>
-          <w:rFonts w:hint="eastAsia"/>
-        </w:rPr>
-        <w:t>、会计师事务所</w:t>
-      </w:r>
-      <w:r>
-        <w:rPr>
-          <w:rFonts w:hint="eastAsia"/>
-        </w:rPr>
-        <w:t>执行证券、期货相关业务实行</w:t>
-      </w:r>
-      <w:r>
-        <w:rPr>
-          <w:rStyle w:val="af"/>
-        </w:rPr>
-        <w:t>许可证管理</w:t>
-      </w:r>
-      <w:r>
-        <w:rPr>
-          <w:rFonts w:hint="eastAsia"/>
-        </w:rPr>
-        <w:t>。</w:t>
-      </w:r>
-    </w:p>
-    <w:p>
-      <w:pPr>
-        <w:pStyle w:val="aa"/>
-        <w:numPr>
-          <w:ilvl w:val="0"/>
-          <w:numId w:val="1"/>
-        </w:numPr>
-        <w:ind w:firstLineChars="0"/>
-      </w:pPr>
-      <w:r>
-        <w:rPr>
-          <w:rFonts w:hint="eastAsia"/>
-        </w:rPr>
-        <w:t>我国证券登记结算制度（其一）为</w:t>
-      </w:r>
-      <w:r>
-        <w:rPr>
-          <w:rStyle w:val="af"/>
-          <w:rFonts w:hint="eastAsia"/>
-        </w:rPr>
-        <w:t>净额结算制度</w:t>
-      </w:r>
-      <w:r>
-        <w:rPr>
-          <w:rFonts w:hint="eastAsia"/>
-        </w:rPr>
-        <w:t>，而不是全额结算制度。</w:t>
-      </w:r>
-    </w:p>
-    <w:p>
-      <w:pPr>
-        <w:pStyle w:val="aa"/>
-        <w:numPr>
-          <w:ilvl w:val="0"/>
-          <w:numId w:val="1"/>
-        </w:numPr>
-        <w:ind w:firstLineChars="0"/>
-      </w:pPr>
-      <w:r>
-        <w:rPr>
-          <w:rFonts w:hint="eastAsia"/>
-        </w:rPr>
-        <w:t>根据交易</w:t>
-      </w:r>
-      <w:r>
-        <w:rPr>
-          <w:rStyle w:val="af"/>
-          <w:rFonts w:hint="eastAsia"/>
-        </w:rPr>
-        <w:t>合约的签订与实际交割</w:t>
-      </w:r>
-      <w:r>
-        <w:rPr>
-          <w:rFonts w:hint="eastAsia"/>
-        </w:rPr>
-        <w:t>之间的关系，将市场交易的组织形态划分为：</w:t>
-      </w:r>
-      <w:r>
-        <w:rPr>
-          <w:rStyle w:val="af"/>
-          <w:rFonts w:hint="eastAsia"/>
-        </w:rPr>
-        <w:t>现货交易、远期交易、期货交易</w:t>
-      </w:r>
-      <w:r>
-        <w:rPr>
-          <w:rFonts w:hint="eastAsia"/>
-        </w:rPr>
-        <w:t>。</w:t>
-      </w:r>
-    </w:p>
-    <w:p>
-      <w:pPr>
-        <w:pStyle w:val="aa"/>
-        <w:numPr>
-          <w:ilvl w:val="0"/>
-          <w:numId w:val="1"/>
-        </w:numPr>
-        <w:ind w:firstLineChars="0"/>
-      </w:pPr>
-      <w:r>
-        <w:rPr>
-          <w:rFonts w:hint="eastAsia"/>
-        </w:rPr>
-        <w:t>中</w:t>
-      </w:r>
-      <w:proofErr w:type="gramStart"/>
-      <w:r>
-        <w:rPr>
-          <w:rFonts w:hint="eastAsia"/>
-        </w:rPr>
-        <w:t>证规模</w:t>
-      </w:r>
-      <w:proofErr w:type="gramEnd"/>
-      <w:r>
-        <w:rPr>
-          <w:rFonts w:hint="eastAsia"/>
-        </w:rPr>
-        <w:t>指数包括：</w:t>
-      </w:r>
-      <w:r>
-        <w:rPr>
-          <w:rStyle w:val="af"/>
-          <w:rFonts w:hint="eastAsia"/>
-        </w:rPr>
-        <w:t>中证100,200,500,700,800，中</w:t>
-      </w:r>
-      <w:proofErr w:type="gramStart"/>
-      <w:r>
-        <w:rPr>
-          <w:rStyle w:val="af"/>
-          <w:rFonts w:hint="eastAsia"/>
-        </w:rPr>
-        <w:t>证流通</w:t>
-      </w:r>
-      <w:proofErr w:type="gramEnd"/>
-      <w:r>
-        <w:rPr>
-          <w:rStyle w:val="af"/>
-          <w:rFonts w:hint="eastAsia"/>
-        </w:rPr>
-        <w:t>指数</w:t>
-      </w:r>
-      <w:r>
-        <w:rPr>
-          <w:rFonts w:hint="eastAsia"/>
-        </w:rPr>
-        <w:t>。</w:t>
-      </w:r>
-    </w:p>
-    <w:p>
-      <w:pPr>
-        <w:pStyle w:val="aa"/>
-        <w:numPr>
-          <w:ilvl w:val="0"/>
-          <w:numId w:val="1"/>
-        </w:numPr>
-        <w:ind w:firstLineChars="0"/>
-      </w:pPr>
-      <w:r>
-        <w:rPr>
-          <w:rFonts w:hint="eastAsia"/>
-        </w:rPr>
-        <w:t>红利贴现模型要求了解各期的</w:t>
-      </w:r>
-      <w:r>
-        <w:rPr>
-          <w:rStyle w:val="af"/>
-          <w:rFonts w:hint="eastAsia"/>
-        </w:rPr>
-        <w:t>现金红利</w:t>
-      </w:r>
-      <w:r>
-        <w:rPr>
-          <w:rFonts w:hint="eastAsia"/>
-        </w:rPr>
-        <w:t>，而</w:t>
-      </w:r>
-      <w:r>
-        <w:rPr>
-          <w:rStyle w:val="af"/>
-          <w:rFonts w:hint="eastAsia"/>
-        </w:rPr>
-        <w:t>非现金流</w:t>
-      </w:r>
-      <w:r>
-        <w:rPr>
-          <w:rFonts w:hint="eastAsia"/>
-        </w:rPr>
-        <w:t>。</w:t>
-      </w:r>
-    </w:p>
-    <w:p>
-      <w:pPr>
-        <w:pStyle w:val="aa"/>
-        <w:numPr>
-          <w:ilvl w:val="0"/>
-          <w:numId w:val="1"/>
-        </w:numPr>
-        <w:ind w:firstLineChars="0"/>
-      </w:pPr>
-      <w:r>
-        <w:rPr>
-          <w:rStyle w:val="af"/>
-          <w:rFonts w:hint="eastAsia"/>
-        </w:rPr>
-        <w:t>创业板上市</w:t>
-      </w:r>
-      <w:r>
-        <w:rPr>
-          <w:rFonts w:hint="eastAsia"/>
-        </w:rPr>
-        <w:t>的规定</w:t>
-      </w:r>
-      <w:r>
-        <w:rPr>
-          <w:rFonts w:hint="eastAsia"/>
-        </w:rPr>
-        <w:t>（之中2个）：</w:t>
-      </w:r>
-      <w:r>
-        <w:rPr>
-          <w:rStyle w:val="af"/>
-          <w:rFonts w:hint="eastAsia"/>
-        </w:rPr>
-        <w:t>最近2年</w:t>
-      </w:r>
-      <w:r>
-        <w:rPr>
-          <w:rFonts w:hint="eastAsia"/>
-        </w:rPr>
-        <w:t>按照上市公司章程的规定实施现金分红；</w:t>
-      </w:r>
-      <w:r>
-        <w:rPr>
-          <w:rStyle w:val="af"/>
-          <w:rFonts w:hint="eastAsia"/>
-        </w:rPr>
-        <w:t>最近3年</w:t>
-      </w:r>
-      <w:r>
-        <w:rPr>
-          <w:rFonts w:hint="eastAsia"/>
-        </w:rPr>
-        <w:t>及1期财务报表未被注册会计师出具否定意见或者无法表示意见的审计报告。</w:t>
-      </w:r>
-    </w:p>
-    <w:p>
-      <w:pPr>
-        <w:pStyle w:val="aa"/>
-        <w:numPr>
-          <w:ilvl w:val="0"/>
-          <w:numId w:val="1"/>
-        </w:numPr>
-        <w:ind w:firstLineChars="0"/>
-      </w:pPr>
-      <w:r>
-        <w:rPr>
-          <w:rFonts w:hint="eastAsia"/>
-        </w:rPr>
-        <w:t>证券交易所的竞价原则</w:t>
-      </w:r>
-      <w:r>
-        <w:rPr>
-          <w:rFonts w:hint="eastAsia"/>
-        </w:rPr>
-        <w:t>：</w:t>
-      </w:r>
-      <w:r>
-        <w:rPr>
-          <w:rStyle w:val="af"/>
-          <w:rFonts w:hint="eastAsia"/>
-        </w:rPr>
-        <w:t>价格优先</w:t>
-      </w:r>
-      <w:r>
-        <w:rPr>
-          <w:rStyle w:val="af"/>
-          <w:rFonts w:hint="eastAsia"/>
-        </w:rPr>
-        <w:t>；同等价格下</w:t>
-      </w:r>
-      <w:r>
-        <w:rPr>
-          <w:rStyle w:val="af"/>
-          <w:rFonts w:hint="eastAsia"/>
-        </w:rPr>
-        <w:t>时间优先</w:t>
-      </w:r>
-      <w:r>
-        <w:rPr>
-          <w:rFonts w:hint="eastAsia"/>
-        </w:rPr>
-        <w:t>。</w:t>
-      </w:r>
-    </w:p>
-    <w:p>
-      <w:pPr>
-        <w:pStyle w:val="aa"/>
-        <w:numPr>
-          <w:ilvl w:val="0"/>
-          <w:numId w:val="1"/>
-        </w:numPr>
-        <w:ind w:firstLineChars="0"/>
-      </w:pPr>
-      <w:r>
-        <w:rPr>
-          <w:rFonts w:hint="eastAsia"/>
-        </w:rPr>
-        <w:t>中国证券业协会正式成立于</w:t>
-      </w:r>
-      <w:r>
-        <w:rPr>
-          <w:rStyle w:val="af"/>
-          <w:rFonts w:hint="eastAsia"/>
-        </w:rPr>
-        <w:t>199</w:t>
-      </w:r>
-      <w:r>
-        <w:rPr>
-          <w:rStyle w:val="af"/>
-        </w:rPr>
-        <w:t>1</w:t>
-      </w:r>
-      <w:r>
-        <w:rPr>
-          <w:rStyle w:val="af"/>
-          <w:rFonts w:hint="eastAsia"/>
-        </w:rPr>
-        <w:t>年8月2</w:t>
-      </w:r>
-      <w:r>
-        <w:rPr>
-          <w:rStyle w:val="af"/>
-        </w:rPr>
-        <w:t>8</w:t>
-      </w:r>
-      <w:r>
-        <w:rPr>
-          <w:rStyle w:val="af"/>
-          <w:rFonts w:hint="eastAsia"/>
-        </w:rPr>
-        <w:t>日</w:t>
-      </w:r>
-      <w:r>
-        <w:rPr>
-          <w:rFonts w:hint="eastAsia"/>
-        </w:rPr>
-        <w:t>，具有独立法人地位，由经营证券业务的</w:t>
-      </w:r>
-      <w:r>
-        <w:rPr>
-          <w:rStyle w:val="af"/>
-          <w:rFonts w:hint="eastAsia"/>
-        </w:rPr>
-        <w:t>金融机构</w:t>
-      </w:r>
-      <w:r>
-        <w:rPr>
-          <w:rFonts w:hint="eastAsia"/>
-        </w:rPr>
-        <w:t>自愿组成。</w:t>
-      </w:r>
-    </w:p>
-    <w:p>
-      <w:pPr>
-        <w:pStyle w:val="aa"/>
-        <w:numPr>
-          <w:ilvl w:val="0"/>
-          <w:numId w:val="1"/>
-        </w:numPr>
-        <w:ind w:firstLineChars="0"/>
-      </w:pPr>
-      <w:r>
-        <w:rPr>
-          <w:rFonts w:hint="eastAsia"/>
-        </w:rPr>
-        <w:t>证券市场监管</w:t>
-      </w:r>
-      <w:r>
-        <w:rPr>
-          <w:rFonts w:hint="eastAsia"/>
-        </w:rPr>
-        <w:t>的经济手段：运用利率政策、</w:t>
-      </w:r>
-      <w:r>
-        <w:rPr>
-          <w:rStyle w:val="af"/>
-          <w:rFonts w:hint="eastAsia"/>
-        </w:rPr>
-        <w:t>公开市场业务</w:t>
-      </w:r>
-      <w:r>
-        <w:rPr>
-          <w:rFonts w:hint="eastAsia"/>
-        </w:rPr>
-        <w:t>、信贷政策、税收政策。</w:t>
-      </w:r>
-    </w:p>
-    <w:p>
-      <w:pPr>
-        <w:pStyle w:val="2"/>
-      </w:pPr>
-      <w:r>
-        <w:t>重要考点速记</w:t>
-      </w:r>
-      <w:r>
-        <w:rPr>
-          <w:rFonts w:hint="eastAsia"/>
-        </w:rPr>
-        <w:t>0717</w:t>
-      </w:r>
-    </w:p>
-    <w:p>
-      <w:pPr>
-        <w:pStyle w:val="aa"/>
-        <w:numPr>
-          <w:ilvl w:val="0"/>
-          <w:numId w:val="1"/>
-        </w:numPr>
-        <w:ind w:firstLineChars="0"/>
-      </w:pPr>
-      <w:r>
-        <w:t>债券的票面要素</w:t>
-      </w:r>
-      <w:r>
-        <w:rPr>
-          <w:rFonts w:hint="eastAsia"/>
-        </w:rPr>
-        <w:t>：票面价值、到期期限、</w:t>
-      </w:r>
-      <w:r>
-        <w:rPr>
-          <w:rStyle w:val="af"/>
-          <w:rFonts w:hint="eastAsia"/>
-        </w:rPr>
-        <w:t>票面利率</w:t>
-      </w:r>
-      <w:r>
-        <w:rPr>
-          <w:rFonts w:hint="eastAsia"/>
-        </w:rPr>
-        <w:t>、发行者名称。</w:t>
-      </w:r>
-      <w:r>
-        <w:rPr>
-          <w:rStyle w:val="af"/>
-          <w:rFonts w:hint="eastAsia"/>
-        </w:rPr>
-        <w:t>没有发行日期</w:t>
-      </w:r>
-      <w:r>
-        <w:rPr>
-          <w:rFonts w:hint="eastAsia"/>
-        </w:rPr>
-        <w:t>。</w:t>
-      </w:r>
-    </w:p>
-    <w:p>
-      <w:pPr>
-        <w:pStyle w:val="aa"/>
-        <w:numPr>
-          <w:ilvl w:val="0"/>
-          <w:numId w:val="1"/>
-        </w:numPr>
-        <w:ind w:firstLineChars="0"/>
-      </w:pPr>
-      <w:r>
-        <w:rPr>
-          <w:rFonts w:hint="eastAsia"/>
-        </w:rPr>
-        <w:lastRenderedPageBreak/>
-        <w:t>公司债券实行一次核准、分期发行，</w:t>
-      </w:r>
-      <w:r>
-        <w:rPr>
-          <w:rStyle w:val="af"/>
-          <w:rFonts w:hint="eastAsia"/>
-        </w:rPr>
-        <w:t>首期发行量</w:t>
-      </w:r>
-      <w:r>
-        <w:rPr>
-          <w:rFonts w:hint="eastAsia"/>
-        </w:rPr>
-        <w:t>应当不少于发行总量的</w:t>
-      </w:r>
-      <w:r>
-        <w:rPr>
-          <w:rStyle w:val="af"/>
-          <w:rFonts w:hint="eastAsia"/>
-        </w:rPr>
-        <w:t>50%</w:t>
-      </w:r>
-      <w:r>
-        <w:rPr>
-          <w:rFonts w:hint="eastAsia"/>
-        </w:rPr>
-        <w:t>。</w:t>
-      </w:r>
-    </w:p>
-    <w:p>
-      <w:pPr>
-        <w:pStyle w:val="aa"/>
-        <w:numPr>
-          <w:ilvl w:val="0"/>
-          <w:numId w:val="1"/>
-        </w:numPr>
-        <w:ind w:firstLineChars="0"/>
-      </w:pPr>
-      <w:r>
-        <w:rPr>
-          <w:rFonts w:hint="eastAsia"/>
-        </w:rPr>
-        <w:t>在资产证券化中，服务机构</w:t>
-      </w:r>
-      <w:r>
-        <w:rPr>
-          <w:rStyle w:val="af"/>
-          <w:rFonts w:hint="eastAsia"/>
-        </w:rPr>
-        <w:t>不</w:t>
-      </w:r>
-      <w:r>
-        <w:rPr>
-          <w:rFonts w:hint="eastAsia"/>
-        </w:rPr>
-        <w:t>对证券的发行</w:t>
-      </w:r>
-      <w:r>
-        <w:rPr>
-          <w:rStyle w:val="af"/>
-          <w:rFonts w:hint="eastAsia"/>
-        </w:rPr>
-        <w:t>进行促销</w:t>
-      </w:r>
-      <w:r>
-        <w:rPr>
-          <w:rFonts w:hint="eastAsia"/>
-        </w:rPr>
-        <w:t>。</w:t>
-      </w:r>
-    </w:p>
-    <w:p>
-      <w:pPr>
-        <w:pStyle w:val="aa"/>
-        <w:numPr>
-          <w:ilvl w:val="0"/>
-          <w:numId w:val="1"/>
-        </w:numPr>
-        <w:ind w:firstLineChars="0"/>
-      </w:pPr>
-      <w:r>
-        <w:rPr>
-          <w:rFonts w:hint="eastAsia"/>
-        </w:rPr>
-        <w:t>货币乘数：</w:t>
-      </w:r>
-      <w:r>
-        <w:rPr>
-          <w:rStyle w:val="af"/>
-          <w:rFonts w:hint="eastAsia"/>
-        </w:rPr>
-        <w:t>基础货币</w:t>
-      </w:r>
-      <w:r>
-        <w:rPr>
-          <w:rFonts w:hint="eastAsia"/>
-        </w:rPr>
-        <w:t>和</w:t>
-      </w:r>
-      <w:r>
-        <w:rPr>
-          <w:rStyle w:val="af"/>
-          <w:rFonts w:hint="eastAsia"/>
-        </w:rPr>
-        <w:t>货币供给</w:t>
-      </w:r>
-      <w:r>
-        <w:rPr>
-          <w:rFonts w:hint="eastAsia"/>
-        </w:rPr>
-        <w:t>之间的倍数关系。</w:t>
-      </w:r>
-    </w:p>
-    <w:p>
-      <w:pPr>
-        <w:pStyle w:val="aa"/>
-        <w:numPr>
-          <w:ilvl w:val="0"/>
-          <w:numId w:val="1"/>
-        </w:numPr>
-        <w:ind w:firstLineChars="0"/>
-      </w:pPr>
-      <w:r>
-        <w:rPr>
-          <w:rFonts w:hint="eastAsia"/>
-        </w:rPr>
-        <w:t>货币乘数的完整公式比理论公式多出了：</w:t>
-      </w:r>
-      <w:r>
-        <w:rPr>
-          <w:rStyle w:val="af"/>
-          <w:rFonts w:hint="eastAsia"/>
-        </w:rPr>
-        <w:t>提现率，超额准备金率</w:t>
-      </w:r>
-      <w:r>
-        <w:rPr>
-          <w:rFonts w:hint="eastAsia"/>
-        </w:rPr>
-        <w:t>。</w:t>
-      </w:r>
-    </w:p>
-    <w:p>
-      <w:pPr>
-        <w:pStyle w:val="aa"/>
-        <w:numPr>
-          <w:ilvl w:val="0"/>
-          <w:numId w:val="1"/>
-        </w:numPr>
-        <w:ind w:firstLineChars="0"/>
-      </w:pPr>
-      <w:r>
-        <w:rPr>
-          <w:rFonts w:hint="eastAsia"/>
-        </w:rPr>
-        <w:t xml:space="preserve">基金资产净值：总值 - </w:t>
-      </w:r>
-      <w:r>
-        <w:rPr>
-          <w:rStyle w:val="af"/>
-          <w:rFonts w:hint="eastAsia"/>
-        </w:rPr>
-        <w:t>所有负债</w:t>
-      </w:r>
-      <w:r>
-        <w:rPr>
-          <w:rFonts w:hint="eastAsia"/>
-        </w:rPr>
-        <w:t>。</w:t>
-      </w:r>
-    </w:p>
-    <w:p>
-      <w:pPr>
-        <w:pStyle w:val="aa"/>
-        <w:numPr>
-          <w:ilvl w:val="0"/>
-          <w:numId w:val="1"/>
-        </w:numPr>
-        <w:ind w:firstLineChars="0"/>
-      </w:pPr>
-      <w:r>
-        <w:rPr>
-          <w:rFonts w:hint="eastAsia"/>
-        </w:rPr>
-        <w:t>合格境内机构投资者应</w:t>
-      </w:r>
-      <w:r>
-        <w:rPr>
-          <w:rFonts w:hint="eastAsia"/>
-        </w:rPr>
-        <w:t>在</w:t>
-      </w:r>
-      <w:r>
-        <w:rPr>
-          <w:iCs/>
-        </w:rPr>
-        <w:t>每个会计年度结束后</w:t>
-      </w:r>
-      <w:r>
-        <w:rPr>
-          <w:rStyle w:val="af"/>
-          <w:rFonts w:hint="eastAsia"/>
-        </w:rPr>
-        <w:t>4</w:t>
-      </w:r>
-      <w:r>
-        <w:rPr>
-          <w:rStyle w:val="af"/>
-        </w:rPr>
-        <w:t>个月内</w:t>
-      </w:r>
-      <w:r>
-        <w:rPr>
-          <w:rFonts w:hint="eastAsia"/>
-        </w:rPr>
-        <w:t>，向</w:t>
-      </w:r>
-      <w:r>
-        <w:rPr>
-          <w:rStyle w:val="af"/>
-        </w:rPr>
-        <w:t>国家外汇管理局</w:t>
-      </w:r>
-      <w:r>
-        <w:rPr>
-          <w:rFonts w:hint="eastAsia"/>
-        </w:rPr>
-        <w:t>报</w:t>
-      </w:r>
-      <w:r>
-        <w:rPr>
-          <w:rFonts w:hint="eastAsia"/>
-        </w:rPr>
-        <w:t>送上一个年度境外投资情况报告（包括投资额度使用情况、投资收益情况等）。</w:t>
-      </w:r>
-    </w:p>
-    <w:p>
-      <w:pPr>
-        <w:pStyle w:val="aa"/>
-        <w:numPr>
-          <w:ilvl w:val="0"/>
-          <w:numId w:val="1"/>
-        </w:numPr>
-        <w:ind w:firstLineChars="0"/>
-      </w:pPr>
-      <w:r>
-        <w:rPr>
-          <w:rFonts w:hint="eastAsia"/>
-        </w:rPr>
-        <w:t>另类投资子公司</w:t>
-      </w:r>
-      <w:r>
-        <w:rPr>
-          <w:rStyle w:val="af"/>
-          <w:rFonts w:hint="eastAsia"/>
-        </w:rPr>
-        <w:t>不得</w:t>
-      </w:r>
-      <w:r>
-        <w:rPr>
-          <w:rFonts w:hint="eastAsia"/>
-        </w:rPr>
-        <w:t>成为对所投资企业的债务承担</w:t>
-      </w:r>
-      <w:r>
-        <w:rPr>
-          <w:rStyle w:val="af"/>
-          <w:rFonts w:hint="eastAsia"/>
-        </w:rPr>
-        <w:t>连带责任</w:t>
-      </w:r>
-      <w:r>
-        <w:rPr>
-          <w:rFonts w:hint="eastAsia"/>
-        </w:rPr>
-        <w:t>的出资人</w:t>
-      </w:r>
-      <w:r>
-        <w:rPr>
-          <w:rFonts w:hint="eastAsia"/>
-        </w:rPr>
-        <w:t>；</w:t>
-      </w:r>
-      <w:r>
-        <w:rPr>
-          <w:rStyle w:val="af"/>
-          <w:rFonts w:hint="eastAsia"/>
-        </w:rPr>
-        <w:t>不得</w:t>
-      </w:r>
-      <w:r>
-        <w:rPr>
-          <w:rFonts w:hint="eastAsia"/>
-        </w:rPr>
-        <w:t>向投资者募集资金开展</w:t>
-      </w:r>
-      <w:r>
-        <w:rPr>
-          <w:rStyle w:val="af"/>
-          <w:rFonts w:hint="eastAsia"/>
-        </w:rPr>
-        <w:t>基金业务</w:t>
-      </w:r>
-      <w:r>
-        <w:rPr>
-          <w:rFonts w:hint="eastAsia"/>
-        </w:rPr>
-        <w:t>。</w:t>
-      </w:r>
-    </w:p>
-    <w:p>
-      <w:pPr>
-        <w:pStyle w:val="aa"/>
-        <w:numPr>
-          <w:ilvl w:val="0"/>
-          <w:numId w:val="1"/>
-        </w:numPr>
-        <w:ind w:firstLineChars="0"/>
-      </w:pPr>
-      <w:r>
-        <w:rPr>
-          <w:rFonts w:hint="eastAsia"/>
-        </w:rPr>
-        <w:t>债券的利息来自</w:t>
-      </w:r>
-      <w:r>
-        <w:rPr>
-          <w:rStyle w:val="af"/>
-          <w:rFonts w:hint="eastAsia"/>
-        </w:rPr>
-        <w:t>税前</w:t>
-      </w:r>
-      <w:r>
-        <w:rPr>
-          <w:rFonts w:hint="eastAsia"/>
-        </w:rPr>
-        <w:t>利润。</w:t>
-      </w:r>
     </w:p>
     <w:p>
       <w:pPr>
@@ -5379,6 +5148,119 @@
     </w:p>
     <w:p>
       <w:pPr>
+        <w:pStyle w:val="aa"/>
+        <w:numPr>
+          <w:ilvl w:val="0"/>
+          <w:numId w:val="5"/>
+        </w:numPr>
+        <w:ind w:firstLineChars="0"/>
+        <w:rPr>
+          <w:rFonts w:hint="eastAsia"/>
+        </w:rPr>
+      </w:pPr>
+      <w:r>
+        <w:t>在一个时期若以直接融资为主</w:t>
+      </w:r>
+      <w:r>
+        <w:rPr>
+          <w:rFonts w:hint="eastAsia"/>
+        </w:rPr>
+        <w:t>，</w:t>
+      </w:r>
+      <w:r>
+        <w:t>则证券市场居于一国金融市场的核心地位</w:t>
+      </w:r>
+      <w:r>
+        <w:rPr>
+          <w:rFonts w:hint="eastAsia"/>
+        </w:rPr>
+        <w:t>；</w:t>
+      </w:r>
+      <w:r>
+        <w:rPr>
+          <w:rFonts w:hint="eastAsia"/>
+        </w:rPr>
+        <w:br/>
+        <w:t>若以</w:t>
+      </w:r>
+      <w:r>
+        <w:rPr>
+          <w:rStyle w:val="af"/>
+          <w:rFonts w:hint="eastAsia"/>
+        </w:rPr>
+        <w:t>间接融资</w:t>
+      </w:r>
+      <w:r>
+        <w:rPr>
+          <w:rFonts w:hint="eastAsia"/>
+        </w:rPr>
+        <w:t>为主，则</w:t>
+      </w:r>
+      <w:r>
+        <w:rPr>
+          <w:rStyle w:val="af"/>
+          <w:rFonts w:hint="eastAsia"/>
+        </w:rPr>
+        <w:t>中长期信贷市场</w:t>
+      </w:r>
+      <w:r>
+        <w:rPr>
+          <w:rFonts w:hint="eastAsia"/>
+        </w:rPr>
+        <w:t>居于核心地位。</w:t>
+      </w:r>
+    </w:p>
+    <w:p>
+      <w:pPr>
+        <w:pStyle w:val="aa"/>
+        <w:numPr>
+          <w:ilvl w:val="0"/>
+          <w:numId w:val="5"/>
+        </w:numPr>
+        <w:ind w:firstLineChars="0"/>
+      </w:pPr>
+      <w:r>
+        <w:rPr>
+          <w:rStyle w:val="af"/>
+          <w:rFonts w:hint="eastAsia"/>
+        </w:rPr>
+        <w:t>间接融资</w:t>
+      </w:r>
+      <w:r>
+        <w:rPr>
+          <w:rFonts w:hint="eastAsia"/>
+        </w:rPr>
+        <w:t>的方式：</w:t>
+      </w:r>
+      <w:r>
+        <w:rPr>
+          <w:rStyle w:val="af"/>
+          <w:rFonts w:hint="eastAsia"/>
+        </w:rPr>
+        <w:t>银行信用融资、消费信用融资、租赁融资</w:t>
+      </w:r>
+      <w:r>
+        <w:rPr>
+          <w:rFonts w:hint="eastAsia"/>
+        </w:rPr>
+        <w:t>。（没有</w:t>
+      </w:r>
+      <w:r>
+        <w:rPr>
+          <w:rStyle w:val="af"/>
+          <w:rFonts w:hint="eastAsia"/>
+        </w:rPr>
+        <w:t>商业信用融资</w:t>
+      </w:r>
+      <w:r>
+        <w:rPr>
+          <w:rFonts w:hint="eastAsia"/>
+        </w:rPr>
+        <w:t>）。</w:t>
+      </w:r>
+    </w:p>
+    <w:p>
+      <w:pPr>
         <w:pStyle w:val="3"/>
         <w:ind w:firstLine="420"/>
         <w:rPr>
@@ -5404,6 +5286,7 @@
         <w:pStyle w:val="3"/>
         <w:ind w:firstLine="420"/>
         <w:rPr>
+          <w:rFonts w:hint="eastAsia"/>
           <w:kern w:val="44"/>
         </w:rPr>
       </w:pPr>
@@ -5419,6 +5302,113 @@
           <w:kern w:val="44"/>
         </w:rPr>
         <w:t>4：金融/证券市场的分类</w:t>
+      </w:r>
+    </w:p>
+    <w:p>
+      <w:pPr>
+        <w:pStyle w:val="aa"/>
+        <w:numPr>
+          <w:ilvl w:val="0"/>
+          <w:numId w:val="5"/>
+        </w:numPr>
+        <w:ind w:firstLineChars="0"/>
+      </w:pPr>
+      <w:r>
+        <w:rPr>
+          <w:rStyle w:val="af"/>
+          <w:rFonts w:hint="eastAsia"/>
+        </w:rPr>
+        <w:t>证券市场</w:t>
+      </w:r>
+      <w:r>
+        <w:rPr>
+          <w:rFonts w:hint="eastAsia"/>
+        </w:rPr>
+        <w:t>的分类：</w:t>
+      </w:r>
+      <w:r>
+        <w:br/>
+      </w:r>
+      <w:r>
+        <w:t>按</w:t>
+      </w:r>
+      <w:r>
+        <w:rPr>
+          <w:rStyle w:val="af"/>
+        </w:rPr>
+        <w:t>交易工具：债权市场</w:t>
+      </w:r>
+      <w:r>
+        <w:t>（</w:t>
+      </w:r>
+      <w:r>
+        <w:rPr>
+          <w:rFonts w:hint="eastAsia"/>
+        </w:rPr>
+        <w:t>交易债务工具</w:t>
+      </w:r>
+      <w:r>
+        <w:t>）</w:t>
+      </w:r>
+      <w:r>
+        <w:rPr>
+          <w:rStyle w:val="af"/>
+        </w:rPr>
+        <w:t>，权益市场</w:t>
+      </w:r>
+      <w:r>
+        <w:t>（</w:t>
+      </w:r>
+      <w:r>
+        <w:rPr>
+          <w:rFonts w:hint="eastAsia"/>
+        </w:rPr>
+        <w:t>交易权益工具</w:t>
+      </w:r>
+      <w:r>
+        <w:t>）</w:t>
+      </w:r>
+      <w:r>
+        <w:rPr>
+          <w:rFonts w:hint="eastAsia"/>
+        </w:rPr>
+        <w:t>；</w:t>
+      </w:r>
+      <w:r>
+        <w:br/>
+      </w:r>
+      <w:r>
+        <w:rPr>
+          <w:rFonts w:hint="eastAsia"/>
+        </w:rPr>
+        <w:t>按</w:t>
+      </w:r>
+      <w:r>
+        <w:rPr>
+          <w:rStyle w:val="af"/>
+          <w:rFonts w:hint="eastAsia"/>
+        </w:rPr>
+        <w:t>金融资产的种类：证券市场，非证券</w:t>
+      </w:r>
+      <w:r>
+        <w:rPr>
+          <w:rStyle w:val="af"/>
+          <w:rFonts w:hint="eastAsia"/>
+        </w:rPr>
+        <w:t>金融</w:t>
+      </w:r>
+      <w:r>
+        <w:rPr>
+          <w:rStyle w:val="af"/>
+          <w:rFonts w:hint="eastAsia"/>
+        </w:rPr>
+        <w:t>市场</w:t>
+      </w:r>
+      <w:r>
+        <w:rPr>
+          <w:rFonts w:hint="eastAsia"/>
+        </w:rPr>
+        <w:t>。</w:t>
       </w:r>
     </w:p>
     <w:p>
@@ -5453,7 +5443,6 @@
         <w:pStyle w:val="3"/>
         <w:ind w:firstLine="420"/>
         <w:rPr>
-          <w:rFonts w:hint="eastAsia"/>
           <w:kern w:val="44"/>
         </w:rPr>
       </w:pPr>
@@ -5476,7 +5465,7 @@
         <w:pStyle w:val="aa"/>
         <w:numPr>
           <w:ilvl w:val="0"/>
-          <w:numId w:val="1"/>
+          <w:numId w:val="5"/>
         </w:numPr>
         <w:ind w:firstLineChars="0"/>
       </w:pPr>
@@ -5523,6 +5512,42 @@
     </w:p>
     <w:p>
       <w:pPr>
+        <w:pStyle w:val="aa"/>
+        <w:numPr>
+          <w:ilvl w:val="0"/>
+          <w:numId w:val="5"/>
+        </w:numPr>
+        <w:ind w:firstLineChars="0"/>
+      </w:pPr>
+      <w:r>
+        <w:rPr>
+          <w:rStyle w:val="af"/>
+          <w:rFonts w:hint="eastAsia"/>
+        </w:rPr>
+        <w:t>存款吸收机构</w:t>
+      </w:r>
+      <w:r>
+        <w:rPr>
+          <w:rFonts w:hint="eastAsia"/>
+        </w:rPr>
+        <w:t>，是指通过自己的账户，以中介的方式将资金</w:t>
+      </w:r>
+      <w:r>
+        <w:rPr>
+          <w:rStyle w:val="af"/>
+          <w:rFonts w:hint="eastAsia"/>
+        </w:rPr>
+        <w:t>从贷款人转向存款人</w:t>
+      </w:r>
+      <w:r>
+        <w:rPr>
+          <w:rFonts w:hint="eastAsia"/>
+        </w:rPr>
+        <w:t>的单位。</w:t>
+      </w:r>
+    </w:p>
+    <w:p>
+      <w:pPr>
         <w:pStyle w:val="3"/>
         <w:ind w:firstLine="420"/>
         <w:rPr>
@@ -5571,7 +5596,7 @@
         <w:widowControl/>
         <w:numPr>
           <w:ilvl w:val="0"/>
-          <w:numId w:val="1"/>
+          <w:numId w:val="5"/>
         </w:numPr>
         <w:ind w:firstLineChars="0"/>
         <w:jc w:val="left"/>
@@ -5601,6 +5626,7 @@
         <w:pStyle w:val="3"/>
         <w:ind w:firstLine="420"/>
         <w:rPr>
+          <w:rFonts w:hint="eastAsia"/>
           <w:kern w:val="44"/>
         </w:rPr>
       </w:pPr>
@@ -5616,6 +5642,70 @@
           <w:kern w:val="44"/>
         </w:rPr>
         <w:t>9：美国的金融市场</w:t>
+      </w:r>
+    </w:p>
+    <w:p>
+      <w:pPr>
+        <w:pStyle w:val="aa"/>
+        <w:numPr>
+          <w:ilvl w:val="0"/>
+          <w:numId w:val="5"/>
+        </w:numPr>
+        <w:ind w:firstLineChars="0"/>
+      </w:pPr>
+      <w:r>
+        <w:t>美国</w:t>
+      </w:r>
+      <w:r>
+        <w:rPr>
+          <w:rStyle w:val="af"/>
+        </w:rPr>
+        <w:t>存券银行</w:t>
+      </w:r>
+      <w:r>
+        <w:t>的职责包括</w:t>
+      </w:r>
+      <w:r>
+        <w:rPr>
+          <w:rFonts w:hint="eastAsia"/>
+        </w:rPr>
+        <w:t>：</w:t>
+      </w:r>
+      <w:r>
+        <w:t>向ADR持有者</w:t>
+      </w:r>
+      <w:r>
+        <w:rPr>
+          <w:rStyle w:val="af"/>
+        </w:rPr>
+        <w:t>提供</w:t>
+      </w:r>
+      <w:r>
+        <w:t>证券发行人及ADR的</w:t>
+      </w:r>
+      <w:r>
+        <w:rPr>
+          <w:rStyle w:val="af"/>
+        </w:rPr>
+        <w:t>市场信息</w:t>
+      </w:r>
+      <w:r>
+        <w:rPr>
+          <w:rFonts w:hint="eastAsia"/>
+        </w:rPr>
+        <w:t>，</w:t>
+      </w:r>
+      <w:r>
+        <w:rPr>
+          <w:rStyle w:val="af"/>
+        </w:rPr>
+        <w:t>解答投资者疑问</w:t>
+      </w:r>
+      <w:r>
+        <w:rPr>
+          <w:rFonts w:hint="eastAsia"/>
+        </w:rPr>
+        <w:t>。</w:t>
       </w:r>
     </w:p>
     <w:p>
@@ -5752,7 +5842,7 @@
         <w:pStyle w:val="aa"/>
         <w:numPr>
           <w:ilvl w:val="0"/>
-          <w:numId w:val="1"/>
+          <w:numId w:val="5"/>
         </w:numPr>
         <w:ind w:firstLineChars="0"/>
       </w:pPr>
@@ -5769,7 +5859,16 @@
         <w:t>经纪业务</w:t>
       </w:r>
       <w:r>
-        <w:t>，证券投资咨询业务，与证券交易、证券投资活动有关的</w:t>
+        <w:t>，</w:t>
+      </w:r>
+      <w:r>
+        <w:rPr>
+          <w:rStyle w:val="af"/>
+        </w:rPr>
+        <w:t>证券投资咨询业务</w:t>
+      </w:r>
+      <w:r>
+        <w:t>，与证券交易、证券投资活动有关的</w:t>
       </w:r>
       <w:r>
         <w:rPr>
@@ -5911,7 +6010,7 @@
         <w:pStyle w:val="aa"/>
         <w:numPr>
           <w:ilvl w:val="0"/>
-          <w:numId w:val="1"/>
+          <w:numId w:val="5"/>
         </w:numPr>
         <w:ind w:firstLineChars="0"/>
       </w:pPr>
@@ -5958,6 +6057,7 @@
         <w:rPr>
           <w:rStyle w:val="af"/>
         </w:rPr>
+        <w:lastRenderedPageBreak/>
         <w:t>选择性货币政策工具</w:t>
       </w:r>
       <w:r>
@@ -5997,6 +6097,50 @@
           <w:rFonts w:hint="eastAsia"/>
         </w:rPr>
         <w:t>XX便利、XX调节</w:t>
+      </w:r>
+      <w:r>
+        <w:rPr>
+          <w:rFonts w:hint="eastAsia"/>
+        </w:rPr>
+        <w:t>。</w:t>
+      </w:r>
+    </w:p>
+    <w:p>
+      <w:pPr>
+        <w:pStyle w:val="aa"/>
+        <w:numPr>
+          <w:ilvl w:val="0"/>
+          <w:numId w:val="5"/>
+        </w:numPr>
+        <w:ind w:firstLineChars="0"/>
+      </w:pPr>
+      <w:r>
+        <w:rPr>
+          <w:rFonts w:hint="eastAsia"/>
+        </w:rPr>
+        <w:t>创新性货币工具中，</w:t>
+      </w:r>
+      <w:r>
+        <w:rPr>
+          <w:rStyle w:val="af"/>
+        </w:rPr>
+        <w:t>常备借贷便利（SLF）</w:t>
+      </w:r>
+      <w:r>
+        <w:t>的</w:t>
+      </w:r>
+      <w:r>
+        <w:rPr>
+          <w:rFonts w:hint="eastAsia"/>
+        </w:rPr>
+        <w:t>主要对象为政策性银行和全国性商业银行，最长期限为</w:t>
+      </w:r>
+      <w:r>
+        <w:rPr>
+          <w:rStyle w:val="af"/>
+          <w:rFonts w:hint="eastAsia"/>
+        </w:rPr>
+        <w:t>3个月</w:t>
       </w:r>
       <w:r>
         <w:rPr>
@@ -6136,7 +6280,6 @@
         <w:rPr>
           <w:rFonts w:hint="eastAsia"/>
         </w:rPr>
-        <w:lastRenderedPageBreak/>
         <w:t>第三章</w:t>
       </w:r>
       <w:r>
@@ -6290,7 +6433,7 @@
         <w:pStyle w:val="aa"/>
         <w:numPr>
           <w:ilvl w:val="0"/>
-          <w:numId w:val="1"/>
+          <w:numId w:val="5"/>
         </w:numPr>
         <w:ind w:firstLineChars="0"/>
       </w:pPr>
@@ -6373,7 +6516,7 @@
         <w:pStyle w:val="aa"/>
         <w:numPr>
           <w:ilvl w:val="0"/>
-          <w:numId w:val="1"/>
+          <w:numId w:val="5"/>
         </w:numPr>
         <w:ind w:firstLineChars="0"/>
       </w:pPr>
@@ -6479,6 +6622,7 @@
         <w:pStyle w:val="3"/>
         <w:ind w:firstLine="420"/>
         <w:rPr>
+          <w:rFonts w:hint="eastAsia"/>
           <w:kern w:val="44"/>
         </w:rPr>
       </w:pPr>
@@ -6494,6 +6638,48 @@
           <w:kern w:val="44"/>
         </w:rPr>
         <w:t>8：证券公司的主要业务（一）</w:t>
+      </w:r>
+    </w:p>
+    <w:p>
+      <w:pPr>
+        <w:pStyle w:val="aa"/>
+        <w:numPr>
+          <w:ilvl w:val="0"/>
+          <w:numId w:val="5"/>
+        </w:numPr>
+        <w:ind w:firstLineChars="0"/>
+      </w:pPr>
+      <w:r>
+        <w:rPr>
+          <w:rFonts w:hint="eastAsia"/>
+        </w:rPr>
+        <w:t>证券公司经营证券经纪业务、资产管理业务等</w:t>
+      </w:r>
+      <w:r>
+        <w:rPr>
+          <w:rStyle w:val="af"/>
+          <w:rFonts w:hint="eastAsia"/>
+        </w:rPr>
+        <w:t>两种以上业务</w:t>
+      </w:r>
+      <w:r>
+        <w:rPr>
+          <w:rFonts w:hint="eastAsia"/>
+        </w:rPr>
+        <w:t>的，其董事会应当设立：</w:t>
+      </w:r>
+      <w:r>
+        <w:rPr>
+          <w:rStyle w:val="af"/>
+          <w:rFonts w:hint="eastAsia"/>
+        </w:rPr>
+        <w:t>薪酬与提名委员会、审计委员会、风险控制委员会</w:t>
+      </w:r>
+      <w:r>
+        <w:rPr>
+          <w:rFonts w:hint="eastAsia"/>
+        </w:rPr>
+        <w:t>。</w:t>
       </w:r>
     </w:p>
     <w:p>
@@ -6501,6 +6687,7 @@
         <w:pStyle w:val="3"/>
         <w:ind w:firstLine="420"/>
         <w:rPr>
+          <w:rFonts w:hint="eastAsia"/>
           <w:kern w:val="44"/>
         </w:rPr>
       </w:pPr>
@@ -6516,6 +6703,205 @@
           <w:kern w:val="44"/>
         </w:rPr>
         <w:t>9：证券公司的主要业务（二）</w:t>
+      </w:r>
+    </w:p>
+    <w:p>
+      <w:pPr>
+        <w:pStyle w:val="aa"/>
+        <w:numPr>
+          <w:ilvl w:val="0"/>
+          <w:numId w:val="5"/>
+        </w:numPr>
+        <w:ind w:firstLineChars="0"/>
+      </w:pPr>
+      <w:r>
+        <w:t>证券公司从事</w:t>
+      </w:r>
+      <w:r>
+        <w:rPr>
+          <w:rStyle w:val="af"/>
+        </w:rPr>
+        <w:t>资产管理业务</w:t>
+      </w:r>
+      <w:r>
+        <w:t>的要求包括</w:t>
+      </w:r>
+      <w:r>
+        <w:rPr>
+          <w:rFonts w:hint="eastAsia"/>
+        </w:rPr>
+        <w:t>：</w:t>
+      </w:r>
+      <w:r>
+        <w:rPr>
+          <w:rFonts w:hint="eastAsia"/>
+        </w:rPr>
+        <w:br/>
+        <w:t>公司净资本不低于</w:t>
+      </w:r>
+      <w:r>
+        <w:rPr>
+          <w:rStyle w:val="af"/>
+          <w:rFonts w:hint="eastAsia"/>
+        </w:rPr>
+        <w:t>2亿</w:t>
+      </w:r>
+      <w:r>
+        <w:rPr>
+          <w:rFonts w:hint="eastAsia"/>
+        </w:rPr>
+        <w:t>元；</w:t>
+      </w:r>
+      <w:r>
+        <w:br/>
+        <w:t>设立</w:t>
+      </w:r>
+      <w:r>
+        <w:rPr>
+          <w:rStyle w:val="af"/>
+        </w:rPr>
+        <w:t>有限性</w:t>
+      </w:r>
+      <w:r>
+        <w:t>集合资产管理计划的净资本限额为</w:t>
+      </w:r>
+      <w:r>
+        <w:rPr>
+          <w:rStyle w:val="af"/>
+          <w:rFonts w:hint="eastAsia"/>
+        </w:rPr>
+        <w:t>3亿</w:t>
+      </w:r>
+      <w:r>
+        <w:rPr>
+          <w:rFonts w:hint="eastAsia"/>
+        </w:rPr>
+        <w:t>元；</w:t>
+      </w:r>
+      <w:r>
+        <w:br/>
+        <w:t>设立</w:t>
+      </w:r>
+      <w:r>
+        <w:rPr>
+          <w:rStyle w:val="af"/>
+        </w:rPr>
+        <w:t>非限定性</w:t>
+      </w:r>
+      <w:r>
+        <w:t>集合资产管理计划的净资本限额为</w:t>
+      </w:r>
+      <w:r>
+        <w:rPr>
+          <w:rStyle w:val="af"/>
+          <w:rFonts w:hint="eastAsia"/>
+        </w:rPr>
+        <w:t>5亿</w:t>
+      </w:r>
+      <w:r>
+        <w:rPr>
+          <w:rFonts w:hint="eastAsia"/>
+        </w:rPr>
+        <w:t>元。</w:t>
+      </w:r>
+    </w:p>
+    <w:p>
+      <w:pPr>
+        <w:pStyle w:val="aa"/>
+        <w:numPr>
+          <w:ilvl w:val="0"/>
+          <w:numId w:val="5"/>
+        </w:numPr>
+        <w:ind w:firstLineChars="0"/>
+        <w:rPr>
+          <w:rFonts w:hint="eastAsia"/>
+        </w:rPr>
+      </w:pPr>
+      <w:r>
+        <w:rPr>
+          <w:rFonts w:hint="eastAsia"/>
+        </w:rPr>
+        <w:t>私募基金子公司的设立要求包括：</w:t>
+      </w:r>
+      <w:r>
+        <w:rPr>
+          <w:rFonts w:hint="eastAsia"/>
+        </w:rPr>
+        <w:t>最近</w:t>
+      </w:r>
+      <w:r>
+        <w:rPr>
+          <w:rStyle w:val="af"/>
+          <w:rFonts w:hint="eastAsia"/>
+        </w:rPr>
+        <w:t>6</w:t>
+      </w:r>
+      <w:r>
+        <w:rPr>
+          <w:rStyle w:val="af"/>
+        </w:rPr>
+        <w:t>个月</w:t>
+      </w:r>
+      <w:r>
+        <w:rPr>
+          <w:rFonts w:hint="eastAsia"/>
+        </w:rPr>
+        <w:t>各项风险控制指标符合中国证监会及中国证券业协会的相关要求。</w:t>
+      </w:r>
+    </w:p>
+    <w:p>
+      <w:pPr>
+        <w:pStyle w:val="aa"/>
+        <w:numPr>
+          <w:ilvl w:val="0"/>
+          <w:numId w:val="5"/>
+        </w:numPr>
+        <w:ind w:firstLineChars="0"/>
+      </w:pPr>
+      <w:r>
+        <w:rPr>
+          <w:rFonts w:hint="eastAsia"/>
+        </w:rPr>
+        <w:t>证券公司开展</w:t>
+      </w:r>
+      <w:r>
+        <w:rPr>
+          <w:rStyle w:val="af"/>
+          <w:rFonts w:hint="eastAsia"/>
+        </w:rPr>
+        <w:t>融资融券</w:t>
+      </w:r>
+      <w:r>
+        <w:rPr>
+          <w:rFonts w:hint="eastAsia"/>
+        </w:rPr>
+        <w:t>业务时，</w:t>
+      </w:r>
+      <w:r>
+        <w:rPr>
+          <w:rStyle w:val="af"/>
+          <w:rFonts w:hint="eastAsia"/>
+        </w:rPr>
+        <w:t>商业汇票不能</w:t>
+      </w:r>
+      <w:r>
+        <w:rPr>
+          <w:rFonts w:hint="eastAsia"/>
+        </w:rPr>
+        <w:t>充当</w:t>
+      </w:r>
+      <w:r>
+        <w:rPr>
+          <w:rStyle w:val="af"/>
+          <w:rFonts w:hint="eastAsia"/>
+        </w:rPr>
+        <w:t>保证金</w:t>
+      </w:r>
+      <w:r>
+        <w:rPr>
+          <w:rFonts w:hint="eastAsia"/>
+        </w:rPr>
+        <w:t>。</w:t>
       </w:r>
     </w:p>
     <w:p>
@@ -6545,6 +6931,7 @@
         <w:pStyle w:val="3"/>
         <w:ind w:firstLine="420"/>
         <w:rPr>
+          <w:rFonts w:hint="eastAsia"/>
           <w:kern w:val="44"/>
         </w:rPr>
       </w:pPr>
@@ -6560,6 +6947,48 @@
           <w:kern w:val="44"/>
         </w:rPr>
         <w:t>11：证券、期货投资咨询机构的管理</w:t>
+      </w:r>
+    </w:p>
+    <w:p>
+      <w:pPr>
+        <w:pStyle w:val="aa"/>
+        <w:numPr>
+          <w:ilvl w:val="0"/>
+          <w:numId w:val="5"/>
+        </w:numPr>
+        <w:ind w:firstLineChars="0"/>
+      </w:pPr>
+      <w:r>
+        <w:rPr>
+          <w:rFonts w:hint="eastAsia"/>
+        </w:rPr>
+        <w:t>基金管理公司</w:t>
+      </w:r>
+      <w:r>
+        <w:rPr>
+          <w:rStyle w:val="af"/>
+          <w:rFonts w:hint="eastAsia"/>
+        </w:rPr>
+        <w:t>不经批准</w:t>
+      </w:r>
+      <w:r>
+        <w:rPr>
+          <w:rFonts w:hint="eastAsia"/>
+        </w:rPr>
+        <w:t>，可以直接向：</w:t>
+      </w:r>
+      <w:r>
+        <w:rPr>
+          <w:rStyle w:val="af"/>
+          <w:rFonts w:hint="eastAsia"/>
+        </w:rPr>
+        <w:t>QFII，境内保险公司</w:t>
+      </w:r>
+      <w:r>
+        <w:rPr>
+          <w:rFonts w:hint="eastAsia"/>
+        </w:rPr>
+        <w:t>等提供投资咨询服务。</w:t>
       </w:r>
     </w:p>
     <w:p>
@@ -6586,6 +7015,88 @@
     </w:p>
     <w:p>
       <w:pPr>
+        <w:pStyle w:val="aa"/>
+        <w:numPr>
+          <w:ilvl w:val="0"/>
+          <w:numId w:val="5"/>
+        </w:numPr>
+        <w:ind w:firstLineChars="0"/>
+      </w:pPr>
+      <w:r>
+        <w:rPr>
+          <w:rStyle w:val="af"/>
+          <w:rFonts w:hint="eastAsia"/>
+        </w:rPr>
+        <w:t>资产评估机构</w:t>
+      </w:r>
+      <w:r>
+        <w:rPr>
+          <w:rFonts w:hint="eastAsia"/>
+        </w:rPr>
+        <w:t>的申请条件包含：</w:t>
+      </w:r>
+      <w:r>
+        <w:br/>
+      </w:r>
+      <w:r>
+        <w:lastRenderedPageBreak/>
+        <w:t>净资产</w:t>
+      </w:r>
+      <w:r>
+        <w:rPr>
+          <w:rStyle w:val="af"/>
+          <w:rFonts w:hint="eastAsia"/>
+        </w:rPr>
+        <w:t>200万</w:t>
+      </w:r>
+      <w:r>
+        <w:rPr>
+          <w:rFonts w:hint="eastAsia"/>
+        </w:rPr>
+        <w:t>；</w:t>
+      </w:r>
+      <w:r>
+        <w:rPr>
+          <w:rStyle w:val="af"/>
+          <w:rFonts w:hint="eastAsia"/>
+        </w:rPr>
+        <w:t>30</w:t>
+      </w:r>
+      <w:r>
+        <w:rPr>
+          <w:rFonts w:hint="eastAsia"/>
+        </w:rPr>
+        <w:t>名注册资产评估师；近</w:t>
+      </w:r>
+      <w:r>
+        <w:rPr>
+          <w:rStyle w:val="af"/>
+          <w:rFonts w:hint="eastAsia"/>
+        </w:rPr>
+        <w:t>3</w:t>
+      </w:r>
+      <w:r>
+        <w:rPr>
+          <w:rFonts w:hint="eastAsia"/>
+        </w:rPr>
+        <w:t>年收入不少于</w:t>
+      </w:r>
+      <w:r>
+        <w:rPr>
+          <w:rStyle w:val="af"/>
+          <w:rFonts w:hint="eastAsia"/>
+        </w:rPr>
+        <w:t>200万</w:t>
+      </w:r>
+      <w:r>
+        <w:rPr>
+          <w:rFonts w:hint="eastAsia"/>
+        </w:rPr>
+        <w:t>。</w:t>
+      </w:r>
+    </w:p>
+    <w:p>
+      <w:pPr>
         <w:pStyle w:val="3"/>
         <w:ind w:firstLine="420"/>
         <w:rPr>
@@ -6638,7 +7149,6 @@
         <w:pStyle w:val="3"/>
         <w:ind w:firstLine="420"/>
         <w:rPr>
-          <w:rFonts w:hint="eastAsia"/>
           <w:kern w:val="44"/>
         </w:rPr>
       </w:pPr>
@@ -6661,12 +7171,21 @@
         <w:pStyle w:val="aa"/>
         <w:numPr>
           <w:ilvl w:val="0"/>
-          <w:numId w:val="1"/>
-        </w:numPr>
-        <w:ind w:firstLineChars="0"/>
-      </w:pPr>
-      <w:r>
-        <w:t>我国证券交易所的</w:t>
+          <w:numId w:val="5"/>
+        </w:numPr>
+        <w:ind w:firstLineChars="0"/>
+      </w:pPr>
+      <w:r>
+        <w:t>我国</w:t>
+      </w:r>
+      <w:r>
+        <w:rPr>
+          <w:rStyle w:val="af"/>
+        </w:rPr>
+        <w:t>证券交易所</w:t>
+      </w:r>
+      <w:r>
+        <w:t>的</w:t>
       </w:r>
       <w:r>
         <w:rPr>
@@ -6714,6 +7233,7 @@
         <w:pStyle w:val="3"/>
         <w:ind w:firstLine="420"/>
         <w:rPr>
+          <w:rFonts w:hint="eastAsia"/>
           <w:kern w:val="44"/>
         </w:rPr>
       </w:pPr>
@@ -6729,6 +7249,44 @@
           <w:kern w:val="44"/>
         </w:rPr>
         <w:t>16：证券登记结算公司</w:t>
+      </w:r>
+    </w:p>
+    <w:p>
+      <w:pPr>
+        <w:pStyle w:val="aa"/>
+        <w:numPr>
+          <w:ilvl w:val="0"/>
+          <w:numId w:val="5"/>
+        </w:numPr>
+        <w:ind w:firstLineChars="0"/>
+      </w:pPr>
+      <w:r>
+        <w:rPr>
+          <w:rFonts w:hint="eastAsia"/>
+        </w:rPr>
+        <w:t>中登的只能包括：受</w:t>
+      </w:r>
+      <w:r>
+        <w:rPr>
+          <w:rStyle w:val="af"/>
+          <w:rFonts w:hint="eastAsia"/>
+        </w:rPr>
+        <w:t>发行人</w:t>
+      </w:r>
+      <w:r>
+        <w:rPr>
+          <w:rFonts w:hint="eastAsia"/>
+        </w:rPr>
+        <w:t>委托</w:t>
+      </w:r>
+      <w:r>
+        <w:t>派发</w:t>
+      </w:r>
+      <w:r>
+        <w:rPr>
+          <w:rFonts w:hint="eastAsia"/>
+        </w:rPr>
+        <w:t>证券权益；</w:t>
       </w:r>
     </w:p>
     <w:p>
@@ -6785,7 +7343,6 @@
         <w:pStyle w:val="3"/>
         <w:ind w:firstLine="420"/>
         <w:rPr>
-          <w:rFonts w:hint="eastAsia"/>
           <w:kern w:val="44"/>
         </w:rPr>
       </w:pPr>
@@ -6808,7 +7365,7 @@
         <w:pStyle w:val="aa"/>
         <w:numPr>
           <w:ilvl w:val="0"/>
-          <w:numId w:val="1"/>
+          <w:numId w:val="5"/>
         </w:numPr>
         <w:ind w:firstLineChars="0"/>
       </w:pPr>
@@ -6986,6 +7543,7 @@
         <w:pStyle w:val="3"/>
         <w:ind w:firstLine="420"/>
         <w:rPr>
+          <w:rFonts w:hint="eastAsia"/>
           <w:kern w:val="44"/>
         </w:rPr>
       </w:pPr>
@@ -7008,15 +7566,15 @@
         <w:pStyle w:val="3"/>
         <w:ind w:firstLine="420"/>
         <w:rPr>
-          <w:kern w:val="44"/>
-        </w:rPr>
-      </w:pPr>
-      <w:r>
-        <w:rPr>
-          <w:rFonts w:hint="eastAsia"/>
-          <w:kern w:val="44"/>
-        </w:rPr>
-        <w:lastRenderedPageBreak/>
+          <w:rFonts w:hint="eastAsia"/>
+          <w:kern w:val="44"/>
+        </w:rPr>
+      </w:pPr>
+      <w:r>
+        <w:rPr>
+          <w:rFonts w:hint="eastAsia"/>
+          <w:kern w:val="44"/>
+        </w:rPr>
         <w:t>考点</w:t>
       </w:r>
       <w:r>
@@ -7024,6 +7582,42 @@
           <w:kern w:val="44"/>
         </w:rPr>
         <w:t>5：优先股</w:t>
+      </w:r>
+    </w:p>
+    <w:p>
+      <w:pPr>
+        <w:pStyle w:val="aa"/>
+        <w:numPr>
+          <w:ilvl w:val="0"/>
+          <w:numId w:val="5"/>
+        </w:numPr>
+        <w:ind w:firstLineChars="0"/>
+      </w:pPr>
+      <w:r>
+        <w:rPr>
+          <w:rStyle w:val="af"/>
+          <w:rFonts w:hint="eastAsia"/>
+        </w:rPr>
+        <w:t>优先股的股利</w:t>
+      </w:r>
+      <w:r>
+        <w:rPr>
+          <w:rFonts w:hint="eastAsia"/>
+        </w:rPr>
+        <w:t>一般在</w:t>
+      </w:r>
+      <w:r>
+        <w:rPr>
+          <w:rStyle w:val="af"/>
+          <w:rFonts w:hint="eastAsia"/>
+        </w:rPr>
+        <w:t>税后</w:t>
+      </w:r>
+      <w:r>
+        <w:rPr>
+          <w:rFonts w:hint="eastAsia"/>
+        </w:rPr>
+        <w:t>支付。</w:t>
       </w:r>
     </w:p>
     <w:p>
@@ -7053,80 +7647,12 @@
         <w:pStyle w:val="aa"/>
         <w:numPr>
           <w:ilvl w:val="0"/>
-          <w:numId w:val="1"/>
-        </w:numPr>
-        <w:ind w:firstLineChars="0"/>
-      </w:pPr>
-      <w:r>
-        <w:rPr>
-          <w:rStyle w:val="af"/>
-          <w:rFonts w:hint="eastAsia"/>
-        </w:rPr>
-        <w:t>无限</w:t>
-      </w:r>
-      <w:proofErr w:type="gramStart"/>
-      <w:r>
-        <w:rPr>
-          <w:rStyle w:val="af"/>
-          <w:rFonts w:hint="eastAsia"/>
-        </w:rPr>
-        <w:t>售条件股</w:t>
-      </w:r>
-      <w:proofErr w:type="gramEnd"/>
-      <w:r>
-        <w:rPr>
-          <w:rFonts w:hint="eastAsia"/>
-        </w:rPr>
-        <w:t>包括：</w:t>
-      </w:r>
-      <w:r>
-        <w:rPr>
-          <w:rStyle w:val="af"/>
-          <w:rFonts w:hint="eastAsia"/>
-        </w:rPr>
-        <w:t>人民币普通股（A股）、</w:t>
-      </w:r>
-      <w:r>
-        <w:rPr>
-          <w:rFonts w:hint="eastAsia"/>
-        </w:rPr>
-        <w:t>境内上市</w:t>
-      </w:r>
-      <w:r>
-        <w:rPr>
-          <w:rStyle w:val="af"/>
-          <w:rFonts w:hint="eastAsia"/>
-        </w:rPr>
-        <w:t>外资股</w:t>
-      </w:r>
-      <w:r>
-        <w:rPr>
-          <w:rFonts w:hint="eastAsia"/>
-        </w:rPr>
-        <w:t>、境外上市</w:t>
-      </w:r>
-      <w:r>
-        <w:rPr>
-          <w:rStyle w:val="af"/>
-          <w:rFonts w:hint="eastAsia"/>
-        </w:rPr>
-        <w:t>外资股</w:t>
-      </w:r>
-      <w:r>
-        <w:rPr>
-          <w:rFonts w:hint="eastAsia"/>
-        </w:rPr>
-        <w:t>。</w:t>
-      </w:r>
-    </w:p>
-    <w:p>
-      <w:pPr>
-        <w:pStyle w:val="aa"/>
-        <w:numPr>
-          <w:ilvl w:val="0"/>
-          <w:numId w:val="1"/>
-        </w:numPr>
-        <w:ind w:firstLineChars="0"/>
+          <w:numId w:val="5"/>
+        </w:numPr>
+        <w:ind w:firstLineChars="0"/>
+        <w:rPr>
+          <w:rFonts w:hint="eastAsia"/>
+        </w:rPr>
       </w:pPr>
       <w:r>
         <w:rPr>
@@ -7183,6 +7709,41 @@
           <w:rFonts w:hint="eastAsia"/>
         </w:rPr>
         <w:t>认购、买卖。</w:t>
+      </w:r>
+    </w:p>
+    <w:p>
+      <w:pPr>
+        <w:pStyle w:val="aa"/>
+        <w:numPr>
+          <w:ilvl w:val="0"/>
+          <w:numId w:val="5"/>
+        </w:numPr>
+        <w:ind w:firstLineChars="0"/>
+      </w:pPr>
+      <w:r>
+        <w:rPr>
+          <w:rFonts w:hint="eastAsia"/>
+        </w:rPr>
+        <w:t>境外上市外资股，由</w:t>
+      </w:r>
+      <w:r>
+        <w:rPr>
+          <w:rStyle w:val="af"/>
+        </w:rPr>
+        <w:t>H股</w:t>
+      </w:r>
+      <w:r>
+        <w:rPr>
+          <w:rStyle w:val="af"/>
+          <w:rFonts w:hint="eastAsia"/>
+        </w:rPr>
+        <w:t>、N股、S股、L股</w:t>
+      </w:r>
+      <w:r>
+        <w:rPr>
+          <w:rFonts w:hint="eastAsia"/>
+        </w:rPr>
+        <w:t>等构成。</w:t>
       </w:r>
     </w:p>
     <w:p>
@@ -7261,7 +7822,7 @@
         <w:pStyle w:val="aa"/>
         <w:numPr>
           <w:ilvl w:val="0"/>
-          <w:numId w:val="1"/>
+          <w:numId w:val="5"/>
         </w:numPr>
         <w:ind w:firstLineChars="0"/>
       </w:pPr>
@@ -7283,6 +7844,47 @@
           <w:rFonts w:hint="eastAsia"/>
         </w:rPr>
         <w:t>。</w:t>
+      </w:r>
+    </w:p>
+    <w:p>
+      <w:pPr>
+        <w:pStyle w:val="aa"/>
+        <w:numPr>
+          <w:ilvl w:val="0"/>
+          <w:numId w:val="5"/>
+        </w:numPr>
+        <w:ind w:firstLineChars="0"/>
+      </w:pPr>
+      <w:r>
+        <w:rPr>
+          <w:rFonts w:hint="eastAsia"/>
+        </w:rPr>
+        <w:t>IPO在主板上市的条件包括：发行人</w:t>
+      </w:r>
+      <w:r>
+        <w:rPr>
+          <w:rStyle w:val="af"/>
+        </w:rPr>
+        <w:t>最近</w:t>
+      </w:r>
+      <w:r>
+        <w:rPr>
+          <w:rStyle w:val="af"/>
+          <w:rFonts w:hint="eastAsia"/>
+        </w:rPr>
+        <w:t>3</w:t>
+      </w:r>
+      <w:r>
+        <w:rPr>
+          <w:rStyle w:val="af"/>
+        </w:rPr>
+        <w:t>年</w:t>
+      </w:r>
+      <w:r>
+        <w:rPr>
+          <w:rFonts w:hint="eastAsia"/>
+        </w:rPr>
+        <w:t>内主营业务和董事、高级管理人员没有发生重大变化。</w:t>
       </w:r>
     </w:p>
     <w:p>
@@ -7290,7 +7892,6 @@
         <w:pStyle w:val="3"/>
         <w:ind w:firstLine="420"/>
         <w:rPr>
-          <w:rFonts w:hint="eastAsia"/>
           <w:kern w:val="44"/>
         </w:rPr>
       </w:pPr>
@@ -7309,49 +7910,6 @@
       </w:r>
     </w:p>
     <w:p>
-      <w:r>
-        <w:rPr>
-          <w:rFonts w:hint="eastAsia"/>
-        </w:rPr>
-        <w:t>警示股票有</w:t>
-      </w:r>
-      <w:r>
-        <w:rPr>
-          <w:rStyle w:val="af"/>
-          <w:rFonts w:hint="eastAsia"/>
-        </w:rPr>
-        <w:t>退</w:t>
-      </w:r>
-      <w:proofErr w:type="gramStart"/>
-      <w:r>
-        <w:rPr>
-          <w:rStyle w:val="af"/>
-          <w:rFonts w:hint="eastAsia"/>
-        </w:rPr>
-        <w:t>市风险</w:t>
-      </w:r>
-      <w:proofErr w:type="gramEnd"/>
-      <w:r>
-        <w:rPr>
-          <w:rFonts w:hint="eastAsia"/>
-        </w:rPr>
-        <w:t>的是</w:t>
-      </w:r>
-      <w:r>
-        <w:rPr>
-          <w:rStyle w:val="af"/>
-          <w:rFonts w:hint="eastAsia"/>
-        </w:rPr>
-        <w:t>*ST</w:t>
-      </w:r>
-      <w:r>
-        <w:rPr>
-          <w:rFonts w:hint="eastAsia"/>
-        </w:rPr>
-        <w:t>。</w:t>
-      </w:r>
-    </w:p>
-    <w:p>
       <w:pPr>
         <w:pStyle w:val="2"/>
         <w:rPr>
@@ -7376,49 +7934,6 @@
           <w:kern w:val="44"/>
         </w:rPr>
         <w:t>股票交易</w:t>
-      </w:r>
-    </w:p>
-    <w:p>
-      <w:pPr>
-        <w:pStyle w:val="aa"/>
-        <w:numPr>
-          <w:ilvl w:val="0"/>
-          <w:numId w:val="1"/>
-        </w:numPr>
-        <w:ind w:firstLineChars="0"/>
-      </w:pPr>
-      <w:r>
-        <w:rPr>
-          <w:rFonts w:hint="eastAsia"/>
-        </w:rPr>
-        <w:t>证券委托的形式分为：</w:t>
-      </w:r>
-      <w:r>
-        <w:rPr>
-          <w:rStyle w:val="af"/>
-          <w:rFonts w:hint="eastAsia"/>
-        </w:rPr>
-        <w:t>柜台委托</w:t>
-      </w:r>
-      <w:r>
-        <w:rPr>
-          <w:rStyle w:val="af"/>
-          <w:rFonts w:hint="eastAsia"/>
-        </w:rPr>
-        <w:t>、</w:t>
-      </w:r>
-      <w:r>
-        <w:rPr>
-          <w:rStyle w:val="af"/>
-          <w:rFonts w:hint="eastAsia"/>
-        </w:rPr>
-        <w:t>非柜台委托</w:t>
-      </w:r>
-      <w:r>
-        <w:rPr>
-          <w:rFonts w:hint="eastAsia"/>
-        </w:rPr>
-        <w:t>。</w:t>
       </w:r>
     </w:p>
     <w:p>
@@ -7448,7 +7963,7 @@
         <w:pStyle w:val="aa"/>
         <w:numPr>
           <w:ilvl w:val="0"/>
-          <w:numId w:val="1"/>
+          <w:numId w:val="5"/>
         </w:numPr>
         <w:ind w:firstLineChars="0"/>
       </w:pPr>
@@ -7509,61 +8024,6 @@
     </w:p>
     <w:p>
       <w:pPr>
-        <w:pStyle w:val="aa"/>
-        <w:numPr>
-          <w:ilvl w:val="0"/>
-          <w:numId w:val="1"/>
-        </w:numPr>
-        <w:ind w:firstLineChars="0"/>
-      </w:pPr>
-      <w:r>
-        <w:rPr>
-          <w:rFonts w:hint="eastAsia"/>
-        </w:rPr>
-        <w:t>证券</w:t>
-      </w:r>
-      <w:r>
-        <w:rPr>
-          <w:rStyle w:val="af"/>
-          <w:rFonts w:hint="eastAsia"/>
-        </w:rPr>
-        <w:t>经济商</w:t>
-      </w:r>
-      <w:r>
-        <w:rPr>
-          <w:rFonts w:hint="eastAsia"/>
-        </w:rPr>
-        <w:t>接受</w:t>
-      </w:r>
-      <w:r>
-        <w:rPr>
-          <w:rStyle w:val="af"/>
-          <w:rFonts w:hint="eastAsia"/>
-        </w:rPr>
-        <w:t>客户委托</w:t>
-      </w:r>
-      <w:r>
-        <w:rPr>
-          <w:rFonts w:hint="eastAsia"/>
-        </w:rPr>
-        <w:t>进行的申报竞价的原则是：</w:t>
-      </w:r>
-      <w:r>
-        <w:rPr>
-          <w:rStyle w:val="af"/>
-          <w:rFonts w:hint="eastAsia"/>
-        </w:rPr>
-        <w:t>时间优先、客户优先</w:t>
-      </w:r>
-      <w:r>
-        <w:rPr>
-          <w:rFonts w:hint="eastAsia"/>
-        </w:rPr>
-        <w:t>。</w:t>
-      </w:r>
-    </w:p>
-    <w:p>
-      <w:pPr>
         <w:pStyle w:val="3"/>
         <w:ind w:firstLine="420"/>
         <w:rPr>
@@ -7589,7 +8049,89 @@
         <w:pStyle w:val="aa"/>
         <w:numPr>
           <w:ilvl w:val="0"/>
-          <w:numId w:val="1"/>
+          <w:numId w:val="5"/>
+        </w:numPr>
+        <w:ind w:firstLineChars="0"/>
+        <w:rPr>
+          <w:rFonts w:hint="eastAsia"/>
+        </w:rPr>
+      </w:pPr>
+      <w:r>
+        <w:rPr>
+          <w:rFonts w:hint="eastAsia"/>
+        </w:rPr>
+        <w:t>上证、深证的</w:t>
+      </w:r>
+      <w:r>
+        <w:rPr>
+          <w:rFonts w:hint="eastAsia"/>
+        </w:rPr>
+        <w:t>开盘</w:t>
+      </w:r>
+      <w:r>
+        <w:rPr>
+          <w:rFonts w:hint="eastAsia"/>
+        </w:rPr>
+        <w:t>集合竞价：</w:t>
+      </w:r>
+      <w:r>
+        <w:rPr>
+          <w:rStyle w:val="af"/>
+        </w:rPr>
+        <w:t>9</w:t>
+      </w:r>
+      <w:r>
+        <w:rPr>
+          <w:rStyle w:val="af"/>
+          <w:rFonts w:hint="eastAsia"/>
+        </w:rPr>
+        <w:t>:</w:t>
+      </w:r>
+      <w:r>
+        <w:rPr>
+          <w:rStyle w:val="af"/>
+        </w:rPr>
+        <w:t>15</w:t>
+      </w:r>
+      <w:r>
+        <w:rPr>
+          <w:rStyle w:val="af"/>
+          <w:rFonts w:hint="eastAsia"/>
+        </w:rPr>
+        <w:t>~</w:t>
+      </w:r>
+      <w:r>
+        <w:rPr>
+          <w:rStyle w:val="af"/>
+        </w:rPr>
+        <w:t>9</w:t>
+      </w:r>
+      <w:r>
+        <w:rPr>
+          <w:rStyle w:val="af"/>
+          <w:rFonts w:hint="eastAsia"/>
+        </w:rPr>
+        <w:t>:</w:t>
+      </w:r>
+      <w:r>
+        <w:rPr>
+          <w:rStyle w:val="af"/>
+        </w:rPr>
+        <w:t>25</w:t>
+      </w:r>
+      <w:r>
+        <w:rPr>
+          <w:rFonts w:hint="eastAsia"/>
+        </w:rPr>
+        <w:t>。</w:t>
+      </w:r>
+    </w:p>
+    <w:p>
+      <w:pPr>
+        <w:pStyle w:val="aa"/>
+        <w:numPr>
+          <w:ilvl w:val="0"/>
+          <w:numId w:val="5"/>
         </w:numPr>
         <w:ind w:firstLineChars="0"/>
       </w:pPr>
@@ -7647,6 +8189,7 @@
         <w:rPr>
           <w:rFonts w:hint="eastAsia"/>
         </w:rPr>
+        <w:lastRenderedPageBreak/>
         <w:t>通过</w:t>
       </w:r>
       <w:r>
@@ -7700,6 +8243,73 @@
     </w:p>
     <w:p>
       <w:pPr>
+        <w:pStyle w:val="aa"/>
+        <w:numPr>
+          <w:ilvl w:val="0"/>
+          <w:numId w:val="5"/>
+        </w:numPr>
+        <w:ind w:firstLineChars="0"/>
+      </w:pPr>
+      <w:r>
+        <w:rPr>
+          <w:rFonts w:hint="eastAsia"/>
+        </w:rPr>
+        <w:t>深圳</w:t>
+      </w:r>
+      <w:r>
+        <w:t>证券交易所</w:t>
+      </w:r>
+      <w:r>
+        <w:rPr>
+          <w:rFonts w:hint="eastAsia"/>
+        </w:rPr>
+        <w:t>的股价指数包括：</w:t>
+      </w:r>
+      <w:r>
+        <w:rPr>
+          <w:rStyle w:val="af"/>
+          <w:rFonts w:hint="eastAsia"/>
+        </w:rPr>
+        <w:t>深证新指数</w:t>
+      </w:r>
+      <w:r>
+        <w:rPr>
+          <w:rFonts w:hint="eastAsia"/>
+        </w:rPr>
+        <w:t>。</w:t>
+      </w:r>
+      <w:r>
+        <w:rPr>
+          <w:rStyle w:val="af"/>
+          <w:rFonts w:hint="eastAsia"/>
+        </w:rPr>
+        <w:t>不包括：深</w:t>
+      </w:r>
+      <w:proofErr w:type="gramStart"/>
+      <w:r>
+        <w:rPr>
+          <w:rStyle w:val="af"/>
+          <w:rFonts w:hint="eastAsia"/>
+        </w:rPr>
+        <w:t>证创新</w:t>
+      </w:r>
+      <w:proofErr w:type="gramEnd"/>
+      <w:r>
+        <w:rPr>
+          <w:rStyle w:val="af"/>
+          <w:rFonts w:hint="eastAsia"/>
+        </w:rPr>
+        <w:t>指数</w:t>
+      </w:r>
+      <w:r>
+        <w:rPr>
+          <w:rFonts w:hint="eastAsia"/>
+        </w:rPr>
+        <w:t>。</w:t>
+      </w:r>
+    </w:p>
+    <w:p>
+      <w:pPr>
         <w:pStyle w:val="3"/>
         <w:ind w:firstLine="420"/>
         <w:rPr>
@@ -7796,12 +8406,9 @@
         <w:pStyle w:val="aa"/>
         <w:numPr>
           <w:ilvl w:val="0"/>
-          <w:numId w:val="1"/>
-        </w:numPr>
-        <w:ind w:firstLineChars="0"/>
-        <w:rPr>
-          <w:rFonts w:hint="eastAsia"/>
-        </w:rPr>
+          <w:numId w:val="5"/>
+        </w:numPr>
+        <w:ind w:firstLineChars="0"/>
       </w:pPr>
       <w:r>
         <w:rPr>
@@ -7835,7 +8442,7 @@
         <w:pStyle w:val="aa"/>
         <w:numPr>
           <w:ilvl w:val="0"/>
-          <w:numId w:val="1"/>
+          <w:numId w:val="5"/>
         </w:numPr>
         <w:ind w:firstLineChars="0"/>
       </w:pPr>
@@ -7903,12 +8510,9 @@
         <w:pStyle w:val="aa"/>
         <w:numPr>
           <w:ilvl w:val="0"/>
-          <w:numId w:val="1"/>
-        </w:numPr>
-        <w:ind w:firstLineChars="0"/>
-        <w:rPr>
-          <w:rFonts w:hint="eastAsia"/>
-        </w:rPr>
+          <w:numId w:val="5"/>
+        </w:numPr>
+        <w:ind w:firstLineChars="0"/>
       </w:pPr>
       <w:r>
         <w:rPr>
@@ -7949,12 +8553,9 @@
         <w:pStyle w:val="aa"/>
         <w:numPr>
           <w:ilvl w:val="0"/>
-          <w:numId w:val="1"/>
-        </w:numPr>
-        <w:ind w:firstLineChars="0"/>
-        <w:rPr>
-          <w:rFonts w:hint="eastAsia"/>
-        </w:rPr>
+          <w:numId w:val="5"/>
+        </w:numPr>
+        <w:ind w:firstLineChars="0"/>
       </w:pPr>
       <w:r>
         <w:t>股票的</w:t>
@@ -7990,7 +8591,7 @@
         <w:pStyle w:val="aa"/>
         <w:numPr>
           <w:ilvl w:val="0"/>
-          <w:numId w:val="1"/>
+          <w:numId w:val="5"/>
         </w:numPr>
         <w:ind w:firstLineChars="0"/>
       </w:pPr>
@@ -8092,94 +8693,7 @@
         <w:pStyle w:val="aa"/>
         <w:numPr>
           <w:ilvl w:val="0"/>
-          <w:numId w:val="1"/>
-        </w:numPr>
-        <w:ind w:firstLineChars="0"/>
-      </w:pPr>
-      <w:r>
-        <w:rPr>
-          <w:rStyle w:val="af"/>
-          <w:rFonts w:hint="eastAsia"/>
-        </w:rPr>
-        <w:t>市盈率</w:t>
-      </w:r>
-      <w:r>
-        <w:rPr>
-          <w:rFonts w:hint="eastAsia"/>
-        </w:rPr>
-        <w:t>倍数</w:t>
-      </w:r>
-      <w:proofErr w:type="gramStart"/>
-      <w:r>
-        <w:rPr>
-          <w:rFonts w:hint="eastAsia"/>
-        </w:rPr>
-        <w:t>法反应</w:t>
-      </w:r>
-      <w:proofErr w:type="gramEnd"/>
-      <w:r>
-        <w:rPr>
-          <w:rFonts w:hint="eastAsia"/>
-        </w:rPr>
-        <w:t>公司股票价值对其</w:t>
-      </w:r>
-      <w:r>
-        <w:rPr>
-          <w:rStyle w:val="af"/>
-          <w:rFonts w:hint="eastAsia"/>
-        </w:rPr>
-        <w:t>净利润</w:t>
-      </w:r>
-      <w:r>
-        <w:rPr>
-          <w:rFonts w:hint="eastAsia"/>
-        </w:rPr>
-        <w:t>的倍数；</w:t>
-      </w:r>
-      <w:r>
-        <w:br/>
-      </w:r>
-      <w:proofErr w:type="gramStart"/>
-      <w:r>
-        <w:rPr>
-          <w:rStyle w:val="af"/>
-          <w:rFonts w:hint="eastAsia"/>
-        </w:rPr>
-        <w:t>市净率</w:t>
-      </w:r>
-      <w:r>
-        <w:rPr>
-          <w:rFonts w:hint="eastAsia"/>
-        </w:rPr>
-        <w:t>倍数法反应</w:t>
-      </w:r>
-      <w:proofErr w:type="gramEnd"/>
-      <w:r>
-        <w:rPr>
-          <w:rFonts w:hint="eastAsia"/>
-        </w:rPr>
-        <w:t>公司的股票市值对其</w:t>
-      </w:r>
-      <w:r>
-        <w:rPr>
-          <w:rStyle w:val="af"/>
-          <w:rFonts w:hint="eastAsia"/>
-        </w:rPr>
-        <w:t>净资产</w:t>
-      </w:r>
-      <w:r>
-        <w:rPr>
-          <w:rFonts w:hint="eastAsia"/>
-        </w:rPr>
-        <w:t>的倍数。</w:t>
-      </w:r>
-    </w:p>
-    <w:p>
-      <w:pPr>
-        <w:pStyle w:val="aa"/>
-        <w:numPr>
-          <w:ilvl w:val="0"/>
-          <w:numId w:val="1"/>
+          <w:numId w:val="5"/>
         </w:numPr>
         <w:ind w:firstLineChars="0"/>
       </w:pPr>
@@ -8295,7 +8809,6 @@
           <w:rFonts w:hint="eastAsia"/>
           <w:kern w:val="44"/>
         </w:rPr>
-        <w:lastRenderedPageBreak/>
         <w:t>考点</w:t>
       </w:r>
       <w:r>
@@ -8310,9 +8823,70 @@
         <w:pStyle w:val="aa"/>
         <w:numPr>
           <w:ilvl w:val="0"/>
-          <w:numId w:val="1"/>
-        </w:numPr>
-        <w:ind w:firstLineChars="0"/>
+          <w:numId w:val="5"/>
+        </w:numPr>
+        <w:ind w:firstLineChars="0"/>
+        <w:rPr>
+          <w:rFonts w:hint="eastAsia"/>
+        </w:rPr>
+      </w:pPr>
+      <w:r>
+        <w:rPr>
+          <w:rFonts w:hint="eastAsia"/>
+        </w:rPr>
+        <w:t>债券是</w:t>
+      </w:r>
+      <w:r>
+        <w:rPr>
+          <w:rStyle w:val="af"/>
+          <w:rFonts w:hint="eastAsia"/>
+        </w:rPr>
+        <w:t>有价证券</w:t>
+      </w:r>
+      <w:r>
+        <w:rPr>
+          <w:rFonts w:hint="eastAsia"/>
+        </w:rPr>
+        <w:t>，也是一种</w:t>
+      </w:r>
+      <w:r>
+        <w:rPr>
+          <w:rStyle w:val="af"/>
+          <w:rFonts w:hint="eastAsia"/>
+        </w:rPr>
+        <w:t>虚拟资本</w:t>
+      </w:r>
+      <w:r>
+        <w:rPr>
+          <w:rFonts w:hint="eastAsia"/>
+        </w:rPr>
+        <w:t>，</w:t>
+      </w:r>
+      <w:r>
+        <w:rPr>
+          <w:rStyle w:val="af"/>
+          <w:rFonts w:hint="eastAsia"/>
+        </w:rPr>
+        <w:t>不代表真实资本</w:t>
+      </w:r>
+      <w:r>
+        <w:rPr>
+          <w:rFonts w:hint="eastAsia"/>
+        </w:rPr>
+        <w:t>。</w:t>
+      </w:r>
+    </w:p>
+    <w:p>
+      <w:pPr>
+        <w:pStyle w:val="aa"/>
+        <w:numPr>
+          <w:ilvl w:val="0"/>
+          <w:numId w:val="5"/>
+        </w:numPr>
+        <w:ind w:firstLineChars="0"/>
+        <w:rPr>
+          <w:rFonts w:hint="eastAsia"/>
+        </w:rPr>
       </w:pPr>
       <w:r>
         <w:rPr>
@@ -8331,7 +8905,20 @@
         <w:rPr>
           <w:rFonts w:hint="eastAsia"/>
         </w:rPr>
-        <w:t>可以表现为：利息收入、资本损益、</w:t>
+        <w:t>可以表现为：利息收入、</w:t>
+      </w:r>
+      <w:r>
+        <w:rPr>
+          <w:rStyle w:val="af"/>
+          <w:rFonts w:hint="eastAsia"/>
+        </w:rPr>
+        <w:t>资本损益</w:t>
+      </w:r>
+      <w:r>
+        <w:rPr>
+          <w:rFonts w:hint="eastAsia"/>
+        </w:rPr>
+        <w:t>、</w:t>
       </w:r>
       <w:r>
         <w:rPr>
@@ -8352,6 +8939,35 @@
           <w:rFonts w:hint="eastAsia"/>
         </w:rPr>
         <w:t>。</w:t>
+      </w:r>
+    </w:p>
+    <w:p>
+      <w:pPr>
+        <w:pStyle w:val="aa"/>
+        <w:numPr>
+          <w:ilvl w:val="0"/>
+          <w:numId w:val="5"/>
+        </w:numPr>
+        <w:ind w:firstLineChars="0"/>
+      </w:pPr>
+      <w:r>
+        <w:rPr>
+          <w:rFonts w:hint="eastAsia"/>
+        </w:rPr>
+        <w:t>债券的利息来自</w:t>
+      </w:r>
+      <w:r>
+        <w:rPr>
+          <w:rStyle w:val="af"/>
+          <w:rFonts w:hint="eastAsia"/>
+        </w:rPr>
+        <w:t>税前</w:t>
+      </w:r>
+      <w:r>
+        <w:rPr>
+          <w:rFonts w:hint="eastAsia"/>
+        </w:rPr>
+        <w:t>利润。</w:t>
       </w:r>
     </w:p>
     <w:p>
@@ -8381,7 +8997,7 @@
         <w:pStyle w:val="aa"/>
         <w:numPr>
           <w:ilvl w:val="0"/>
-          <w:numId w:val="1"/>
+          <w:numId w:val="5"/>
         </w:numPr>
         <w:ind w:firstLineChars="0"/>
       </w:pPr>
@@ -8530,9 +9146,70 @@
     </w:p>
     <w:p>
       <w:pPr>
+        <w:pStyle w:val="aa"/>
+        <w:numPr>
+          <w:ilvl w:val="0"/>
+          <w:numId w:val="5"/>
+        </w:numPr>
+        <w:ind w:firstLineChars="0"/>
+      </w:pPr>
+      <w:r>
+        <w:rPr>
+          <w:rStyle w:val="af"/>
+          <w:rFonts w:hint="eastAsia"/>
+        </w:rPr>
+        <w:t>地方债</w:t>
+      </w:r>
+      <w:r>
+        <w:rPr>
+          <w:rFonts w:hint="eastAsia"/>
+        </w:rPr>
+        <w:t>的</w:t>
+      </w:r>
+      <w:r>
+        <w:rPr>
+          <w:rStyle w:val="af"/>
+          <w:rFonts w:hint="eastAsia"/>
+        </w:rPr>
+        <w:t>一般债券</w:t>
+      </w:r>
+      <w:r>
+        <w:rPr>
+          <w:rFonts w:hint="eastAsia"/>
+        </w:rPr>
+        <w:t>（普通债券）：为</w:t>
+      </w:r>
+      <w:r>
+        <w:rPr>
+          <w:rStyle w:val="af"/>
+        </w:rPr>
+        <w:t>没有收益的公益性项目</w:t>
+      </w:r>
+      <w:r>
+        <w:rPr>
+          <w:rFonts w:hint="eastAsia"/>
+        </w:rPr>
+        <w:t>发行，以</w:t>
+      </w:r>
+      <w:r>
+        <w:rPr>
+          <w:rStyle w:val="af"/>
+        </w:rPr>
+        <w:t>公共预算</w:t>
+      </w:r>
+      <w:r>
+        <w:rPr>
+          <w:rFonts w:hint="eastAsia"/>
+        </w:rPr>
+        <w:t>收入还本付息。</w:t>
+      </w:r>
+    </w:p>
+    <w:p>
+      <w:pPr>
         <w:pStyle w:val="3"/>
         <w:ind w:firstLine="420"/>
         <w:rPr>
+          <w:rFonts w:hint="eastAsia"/>
           <w:kern w:val="44"/>
         </w:rPr>
       </w:pPr>
@@ -8548,6 +9225,90 @@
           <w:kern w:val="44"/>
         </w:rPr>
         <w:t>5：我国国债的类别</w:t>
+      </w:r>
+    </w:p>
+    <w:p>
+      <w:pPr>
+        <w:pStyle w:val="aa"/>
+        <w:numPr>
+          <w:ilvl w:val="0"/>
+          <w:numId w:val="5"/>
+        </w:numPr>
+        <w:ind w:firstLineChars="0"/>
+        <w:rPr>
+          <w:rFonts w:hint="eastAsia"/>
+        </w:rPr>
+      </w:pPr>
+      <w:r>
+        <w:t>从</w:t>
+      </w:r>
+      <w:r>
+        <w:rPr>
+          <w:rStyle w:val="af"/>
+          <w:rFonts w:hint="eastAsia"/>
+        </w:rPr>
+        <w:t>2017年</w:t>
+      </w:r>
+      <w:r>
+        <w:rPr>
+          <w:rFonts w:hint="eastAsia"/>
+        </w:rPr>
+        <w:t>起，发行的凭证式国债统一</w:t>
+      </w:r>
+      <w:r>
+        <w:rPr>
+          <w:rStyle w:val="af"/>
+          <w:rFonts w:hint="eastAsia"/>
+        </w:rPr>
+        <w:t>更名</w:t>
+      </w:r>
+      <w:r>
+        <w:rPr>
+          <w:rFonts w:hint="eastAsia"/>
+        </w:rPr>
+        <w:t>为储蓄国债（</w:t>
+      </w:r>
+      <w:r>
+        <w:rPr>
+          <w:rStyle w:val="af"/>
+          <w:rFonts w:hint="eastAsia"/>
+        </w:rPr>
+        <w:t>凭证式</w:t>
+      </w:r>
+      <w:r>
+        <w:rPr>
+          <w:rFonts w:hint="eastAsia"/>
+        </w:rPr>
+        <w:t>）。</w:t>
+      </w:r>
+    </w:p>
+    <w:p>
+      <w:pPr>
+        <w:pStyle w:val="aa"/>
+        <w:numPr>
+          <w:ilvl w:val="0"/>
+          <w:numId w:val="5"/>
+        </w:numPr>
+        <w:ind w:firstLineChars="0"/>
+      </w:pPr>
+      <w:r>
+        <w:rPr>
+          <w:rFonts w:hint="eastAsia"/>
+        </w:rPr>
+        <w:t>10年期国债期货合约的特点包括：标的为面值1000万，票面利率为</w:t>
+      </w:r>
+      <w:r>
+        <w:rPr>
+          <w:rStyle w:val="af"/>
+          <w:rFonts w:hint="eastAsia"/>
+        </w:rPr>
+        <w:t>3%</w:t>
+      </w:r>
+      <w:r>
+        <w:rPr>
+          <w:rFonts w:hint="eastAsia"/>
+        </w:rPr>
+        <w:t>。</w:t>
       </w:r>
     </w:p>
     <w:p>
@@ -8555,7 +9316,6 @@
         <w:pStyle w:val="3"/>
         <w:ind w:firstLine="420"/>
         <w:rPr>
-          <w:rFonts w:hint="eastAsia"/>
           <w:kern w:val="44"/>
         </w:rPr>
       </w:pPr>
@@ -8578,9 +9338,12 @@
         <w:pStyle w:val="aa"/>
         <w:numPr>
           <w:ilvl w:val="0"/>
-          <w:numId w:val="1"/>
-        </w:numPr>
-        <w:ind w:firstLineChars="0"/>
+          <w:numId w:val="5"/>
+        </w:numPr>
+        <w:ind w:firstLineChars="0"/>
+        <w:rPr>
+          <w:rFonts w:hint="eastAsia"/>
+        </w:rPr>
       </w:pPr>
       <w:r>
         <w:rPr>
@@ -8595,14 +9358,6 @@
         </w:rPr>
         <w:t>的</w:t>
       </w:r>
-      <w:proofErr w:type="gramStart"/>
-      <w:r>
-        <w:rPr>
-          <w:rFonts w:hint="eastAsia"/>
-        </w:rPr>
-        <w:t>的</w:t>
-      </w:r>
-      <w:proofErr w:type="gramEnd"/>
       <w:r>
         <w:rPr>
           <w:rFonts w:hint="eastAsia"/>
@@ -8621,6 +9376,73 @@
           <w:rFonts w:hint="eastAsia"/>
         </w:rPr>
         <w:t>。</w:t>
+      </w:r>
+    </w:p>
+    <w:p>
+      <w:pPr>
+        <w:pStyle w:val="aa"/>
+        <w:numPr>
+          <w:ilvl w:val="0"/>
+          <w:numId w:val="5"/>
+        </w:numPr>
+        <w:ind w:firstLineChars="0"/>
+      </w:pPr>
+      <w:r>
+        <w:rPr>
+          <w:rStyle w:val="af"/>
+          <w:rFonts w:hint="eastAsia"/>
+        </w:rPr>
+        <w:t>政策性金融债券</w:t>
+      </w:r>
+      <w:r>
+        <w:rPr>
+          <w:rFonts w:hint="eastAsia"/>
+        </w:rPr>
+        <w:t>向</w:t>
+      </w:r>
+      <w:r>
+        <w:rPr>
+          <w:rStyle w:val="af"/>
+          <w:rFonts w:hint="eastAsia"/>
+        </w:rPr>
+        <w:t>国有商业银行、邮政储蓄银行、城市商业银行</w:t>
+      </w:r>
+      <w:r>
+        <w:rPr>
+          <w:rFonts w:hint="eastAsia"/>
+        </w:rPr>
+        <w:t>等金融机构</w:t>
+      </w:r>
+      <w:r>
+        <w:rPr>
+          <w:rFonts w:hint="eastAsia"/>
+        </w:rPr>
+        <w:t>发行</w:t>
+      </w:r>
+      <w:r>
+        <w:rPr>
+          <w:rFonts w:hint="eastAsia"/>
+        </w:rPr>
+        <w:t>。</w:t>
+      </w:r>
+      <w:r>
+        <w:rPr>
+          <w:rFonts w:hint="eastAsia"/>
+        </w:rPr>
+        <w:t>（</w:t>
+      </w:r>
+      <w:r>
+        <w:rPr>
+          <w:rStyle w:val="af"/>
+          <w:rFonts w:hint="eastAsia"/>
+        </w:rPr>
+        <w:t>没有风险投资公司</w:t>
+      </w:r>
+      <w:r>
+        <w:rPr>
+          <w:rFonts w:hint="eastAsia"/>
+        </w:rPr>
+        <w:t>）</w:t>
       </w:r>
     </w:p>
     <w:p>
@@ -8647,10 +9469,44 @@
     </w:p>
     <w:p>
       <w:pPr>
+        <w:pStyle w:val="aa"/>
+        <w:numPr>
+          <w:ilvl w:val="0"/>
+          <w:numId w:val="5"/>
+        </w:numPr>
+        <w:ind w:firstLineChars="0"/>
+      </w:pPr>
+      <w:r>
+        <w:rPr>
+          <w:rFonts w:hint="eastAsia"/>
+        </w:rPr>
+        <w:t>中国证监会在收到公司债券发行的申请文件后，在</w:t>
+      </w:r>
+      <w:r>
+        <w:rPr>
+          <w:rStyle w:val="af"/>
+          <w:rFonts w:hint="eastAsia"/>
+        </w:rPr>
+        <w:t>5</w:t>
+      </w:r>
+      <w:r>
+        <w:rPr>
+          <w:rStyle w:val="af"/>
+        </w:rPr>
+        <w:t>个工作日</w:t>
+      </w:r>
+      <w:r>
+        <w:rPr>
+          <w:rFonts w:hint="eastAsia"/>
+        </w:rPr>
+        <w:t>内决定是否受理。</w:t>
+      </w:r>
+    </w:p>
+    <w:p>
+      <w:pPr>
         <w:pStyle w:val="3"/>
         <w:ind w:firstLine="420"/>
         <w:rPr>
-          <w:rFonts w:hint="eastAsia"/>
           <w:kern w:val="44"/>
         </w:rPr>
       </w:pPr>
@@ -8673,7 +9529,7 @@
         <w:pStyle w:val="aa"/>
         <w:numPr>
           <w:ilvl w:val="0"/>
-          <w:numId w:val="1"/>
+          <w:numId w:val="5"/>
         </w:numPr>
         <w:ind w:firstLineChars="0"/>
       </w:pPr>
@@ -8702,6 +9558,282 @@
           <w:rFonts w:hint="eastAsia"/>
         </w:rPr>
         <w:t>中期票据</w:t>
+      </w:r>
+      <w:r>
+        <w:rPr>
+          <w:rFonts w:hint="eastAsia"/>
+        </w:rPr>
+        <w:t>。</w:t>
+      </w:r>
+    </w:p>
+    <w:p>
+      <w:pPr>
+        <w:pStyle w:val="aa"/>
+        <w:numPr>
+          <w:ilvl w:val="0"/>
+          <w:numId w:val="5"/>
+        </w:numPr>
+        <w:ind w:firstLineChars="0"/>
+      </w:pPr>
+      <w:r>
+        <w:rPr>
+          <w:rFonts w:hint="eastAsia"/>
+        </w:rPr>
+        <w:lastRenderedPageBreak/>
+        <w:t>非金融企业债券中</w:t>
+      </w:r>
+      <w:r>
+        <w:rPr>
+          <w:rStyle w:val="af"/>
+          <w:rFonts w:hint="eastAsia"/>
+        </w:rPr>
+        <w:t>中期票据</w:t>
+      </w:r>
+      <w:r>
+        <w:rPr>
+          <w:rFonts w:hint="eastAsia"/>
+        </w:rPr>
+        <w:t>的特点：</w:t>
+      </w:r>
+    </w:p>
+    <w:p>
+      <w:pPr>
+        <w:pStyle w:val="aa"/>
+        <w:numPr>
+          <w:ilvl w:val="1"/>
+          <w:numId w:val="5"/>
+        </w:numPr>
+        <w:ind w:firstLineChars="0"/>
+      </w:pPr>
+      <w:r>
+        <w:rPr>
+          <w:rFonts w:hint="eastAsia"/>
+        </w:rPr>
+        <w:t>中期票据的期限一般为</w:t>
+      </w:r>
+      <w:r>
+        <w:rPr>
+          <w:rStyle w:val="af"/>
+          <w:rFonts w:hint="eastAsia"/>
+        </w:rPr>
+        <w:t>1</w:t>
+      </w:r>
+      <w:r>
+        <w:rPr>
+          <w:rStyle w:val="af"/>
+        </w:rPr>
+        <w:t>~10年</w:t>
+      </w:r>
+      <w:r>
+        <w:rPr>
+          <w:rFonts w:hint="eastAsia"/>
+        </w:rPr>
+        <w:t>，我国中期票据的期限通常为</w:t>
+      </w:r>
+      <w:r>
+        <w:rPr>
+          <w:rStyle w:val="af"/>
+          <w:rFonts w:hint="eastAsia"/>
+        </w:rPr>
+        <w:t>3</w:t>
+      </w:r>
+      <w:r>
+        <w:rPr>
+          <w:rStyle w:val="af"/>
+        </w:rPr>
+        <w:t>年或者</w:t>
+      </w:r>
+      <w:r>
+        <w:rPr>
+          <w:rStyle w:val="af"/>
+          <w:rFonts w:hint="eastAsia"/>
+        </w:rPr>
+        <w:t>5</w:t>
+      </w:r>
+      <w:r>
+        <w:rPr>
+          <w:rStyle w:val="af"/>
+        </w:rPr>
+        <w:t>年</w:t>
+      </w:r>
+      <w:r>
+        <w:rPr>
+          <w:rFonts w:hint="eastAsia"/>
+        </w:rPr>
+        <w:t>。</w:t>
+      </w:r>
+    </w:p>
+    <w:p>
+      <w:pPr>
+        <w:pStyle w:val="aa"/>
+        <w:numPr>
+          <w:ilvl w:val="1"/>
+          <w:numId w:val="5"/>
+        </w:numPr>
+        <w:ind w:firstLineChars="0"/>
+        <w:rPr>
+          <w:rFonts w:hint="eastAsia"/>
+        </w:rPr>
+      </w:pPr>
+      <w:r>
+        <w:rPr>
+          <w:rFonts w:hint="eastAsia"/>
+        </w:rPr>
+        <w:t>中期票据待</w:t>
+      </w:r>
+      <w:proofErr w:type="gramStart"/>
+      <w:r>
+        <w:rPr>
+          <w:rFonts w:hint="eastAsia"/>
+        </w:rPr>
+        <w:t>偿还余额</w:t>
+      </w:r>
+      <w:proofErr w:type="gramEnd"/>
+      <w:r>
+        <w:rPr>
+          <w:rFonts w:hint="eastAsia"/>
+        </w:rPr>
+        <w:t>不得超过企业净资产的</w:t>
+      </w:r>
+      <w:r>
+        <w:rPr>
+          <w:rStyle w:val="af"/>
+          <w:rFonts w:hint="eastAsia"/>
+        </w:rPr>
+        <w:t>4</w:t>
+      </w:r>
+      <w:r>
+        <w:rPr>
+          <w:rStyle w:val="af"/>
+        </w:rPr>
+        <w:t>0%</w:t>
+      </w:r>
+      <w:r>
+        <w:rPr>
+          <w:rFonts w:hint="eastAsia"/>
+        </w:rPr>
+        <w:t>。</w:t>
+      </w:r>
+    </w:p>
+    <w:p>
+      <w:pPr>
+        <w:pStyle w:val="aa"/>
+        <w:numPr>
+          <w:ilvl w:val="0"/>
+          <w:numId w:val="5"/>
+        </w:numPr>
+        <w:ind w:firstLineChars="0"/>
+      </w:pPr>
+      <w:r>
+        <w:rPr>
+          <w:rStyle w:val="af"/>
+          <w:rFonts w:hint="eastAsia"/>
+        </w:rPr>
+        <w:t>中</w:t>
+      </w:r>
+      <w:r>
+        <w:rPr>
+          <w:rStyle w:val="af"/>
+          <w:rFonts w:hint="eastAsia"/>
+        </w:rPr>
+        <w:t>小非</w:t>
+      </w:r>
+      <w:r>
+        <w:rPr>
+          <w:rStyle w:val="af"/>
+          <w:rFonts w:hint="eastAsia"/>
+        </w:rPr>
+        <w:t>金融企业债券</w:t>
+      </w:r>
+      <w:r>
+        <w:rPr>
+          <w:rFonts w:hint="eastAsia"/>
+        </w:rPr>
+        <w:t>中：</w:t>
+      </w:r>
+      <w:r>
+        <w:br/>
+        <w:t>任</w:t>
+      </w:r>
+      <w:proofErr w:type="gramStart"/>
+      <w:r>
+        <w:t>一</w:t>
+      </w:r>
+      <w:proofErr w:type="gramEnd"/>
+      <w:r>
+        <w:t>企业</w:t>
+      </w:r>
+      <w:r>
+        <w:rPr>
+          <w:rStyle w:val="af"/>
+        </w:rPr>
+        <w:t>单只</w:t>
+      </w:r>
+      <w:r>
+        <w:t>票据注册金额不超过</w:t>
+      </w:r>
+      <w:r>
+        <w:rPr>
+          <w:rStyle w:val="af"/>
+          <w:rFonts w:hint="eastAsia"/>
+        </w:rPr>
+        <w:t>10亿</w:t>
+      </w:r>
+      <w:r>
+        <w:rPr>
+          <w:rFonts w:hint="eastAsia"/>
+        </w:rPr>
+        <w:t>；</w:t>
+      </w:r>
+      <w:r>
+        <w:br/>
+        <w:t>任</w:t>
+      </w:r>
+      <w:proofErr w:type="gramStart"/>
+      <w:r>
+        <w:t>一</w:t>
+      </w:r>
+      <w:proofErr w:type="gramEnd"/>
+      <w:r>
+        <w:t>企业</w:t>
+      </w:r>
+      <w:r>
+        <w:rPr>
+          <w:rStyle w:val="af"/>
+        </w:rPr>
+        <w:t>集合</w:t>
+      </w:r>
+      <w:r>
+        <w:t>票据募集资金不超过</w:t>
+      </w:r>
+      <w:r>
+        <w:rPr>
+          <w:rStyle w:val="af"/>
+          <w:rFonts w:hint="eastAsia"/>
+        </w:rPr>
+        <w:t>2亿</w:t>
+      </w:r>
+      <w:r>
+        <w:rPr>
+          <w:rFonts w:hint="eastAsia"/>
+        </w:rPr>
+        <w:t>；</w:t>
+      </w:r>
+      <w:r>
+        <w:br/>
+        <w:t>一次注册</w:t>
+      </w:r>
+      <w:r>
+        <w:rPr>
+          <w:rFonts w:hint="eastAsia"/>
+        </w:rPr>
+        <w:t>，</w:t>
+      </w:r>
+      <w:r>
+        <w:rPr>
+          <w:rStyle w:val="af"/>
+        </w:rPr>
+        <w:t>一次发行</w:t>
       </w:r>
       <w:r>
         <w:rPr>
@@ -8737,7 +9869,6 @@
         <w:pStyle w:val="3"/>
         <w:ind w:firstLine="420"/>
         <w:rPr>
-          <w:rFonts w:hint="eastAsia"/>
           <w:kern w:val="44"/>
         </w:rPr>
       </w:pPr>
@@ -8760,7 +9891,7 @@
         <w:pStyle w:val="aa"/>
         <w:numPr>
           <w:ilvl w:val="0"/>
-          <w:numId w:val="1"/>
+          <w:numId w:val="5"/>
         </w:numPr>
         <w:ind w:firstLineChars="0"/>
       </w:pPr>
@@ -8854,7 +9985,6 @@
         <w:pStyle w:val="3"/>
         <w:ind w:firstLine="420"/>
         <w:rPr>
-          <w:rFonts w:hint="eastAsia"/>
           <w:kern w:val="44"/>
         </w:rPr>
       </w:pPr>
@@ -8877,7 +10007,7 @@
         <w:pStyle w:val="aa"/>
         <w:numPr>
           <w:ilvl w:val="0"/>
-          <w:numId w:val="1"/>
+          <w:numId w:val="5"/>
         </w:numPr>
         <w:ind w:firstLineChars="0"/>
       </w:pPr>
@@ -8922,12 +10052,9 @@
         <w:pStyle w:val="aa"/>
         <w:numPr>
           <w:ilvl w:val="0"/>
-          <w:numId w:val="1"/>
-        </w:numPr>
-        <w:ind w:firstLineChars="0"/>
-        <w:rPr>
-          <w:rFonts w:hint="eastAsia"/>
-        </w:rPr>
+          <w:numId w:val="5"/>
+        </w:numPr>
+        <w:ind w:firstLineChars="0"/>
       </w:pPr>
       <w:r>
         <w:t>2018~2020储蓄国债发行额度管理办法</w:t>
@@ -9021,7 +10148,7 @@
         <w:pStyle w:val="aa"/>
         <w:numPr>
           <w:ilvl w:val="0"/>
-          <w:numId w:val="1"/>
+          <w:numId w:val="5"/>
         </w:numPr>
         <w:ind w:firstLineChars="0"/>
       </w:pPr>
@@ -9116,7 +10243,7 @@
         <w:pStyle w:val="aa"/>
         <w:numPr>
           <w:ilvl w:val="0"/>
-          <w:numId w:val="1"/>
+          <w:numId w:val="5"/>
         </w:numPr>
         <w:ind w:firstLineChars="0"/>
       </w:pPr>
@@ -9270,7 +10397,7 @@
         <w:pStyle w:val="aa"/>
         <w:numPr>
           <w:ilvl w:val="0"/>
-          <w:numId w:val="1"/>
+          <w:numId w:val="5"/>
         </w:numPr>
         <w:ind w:firstLineChars="0"/>
       </w:pPr>
@@ -9298,7 +10425,13 @@
         <w:rPr>
           <w:rFonts w:hint="eastAsia"/>
         </w:rPr>
-        <w:t>总额不得超过起净资产总额的</w:t>
+        <w:t>总额不得超过其</w:t>
+      </w:r>
+      <w:r>
+        <w:rPr>
+          <w:rFonts w:hint="eastAsia"/>
+        </w:rPr>
+        <w:t>净资产总额的</w:t>
       </w:r>
       <w:r>
         <w:rPr>
@@ -9319,7 +10452,7 @@
         <w:pStyle w:val="aa"/>
         <w:numPr>
           <w:ilvl w:val="0"/>
-          <w:numId w:val="1"/>
+          <w:numId w:val="5"/>
         </w:numPr>
         <w:ind w:firstLineChars="0"/>
       </w:pPr>
@@ -9373,7 +10506,7 @@
         <w:pStyle w:val="aa"/>
         <w:numPr>
           <w:ilvl w:val="0"/>
-          <w:numId w:val="1"/>
+          <w:numId w:val="5"/>
         </w:numPr>
         <w:ind w:firstLineChars="0"/>
       </w:pPr>
@@ -9427,12 +10560,9 @@
         <w:pStyle w:val="aa"/>
         <w:numPr>
           <w:ilvl w:val="0"/>
-          <w:numId w:val="1"/>
-        </w:numPr>
-        <w:ind w:firstLineChars="0"/>
-        <w:rPr>
-          <w:rFonts w:hint="eastAsia"/>
-        </w:rPr>
+          <w:numId w:val="5"/>
+        </w:numPr>
+        <w:ind w:firstLineChars="0"/>
       </w:pPr>
       <w:r>
         <w:rPr>
@@ -9485,7 +10615,7 @@
         <w:pStyle w:val="aa"/>
         <w:numPr>
           <w:ilvl w:val="0"/>
-          <w:numId w:val="1"/>
+          <w:numId w:val="5"/>
         </w:numPr>
         <w:ind w:firstLineChars="0"/>
       </w:pPr>
@@ -9521,6 +10651,76 @@
           <w:rFonts w:hint="eastAsia"/>
         </w:rPr>
         <w:t>的债务。</w:t>
+      </w:r>
+    </w:p>
+    <w:p>
+      <w:pPr>
+        <w:pStyle w:val="aa"/>
+        <w:numPr>
+          <w:ilvl w:val="0"/>
+          <w:numId w:val="5"/>
+        </w:numPr>
+        <w:ind w:firstLineChars="0"/>
+      </w:pPr>
+      <w:r>
+        <w:rPr>
+          <w:rFonts w:hint="eastAsia"/>
+        </w:rPr>
+        <w:t>我国的</w:t>
+      </w:r>
+      <w:r>
+        <w:rPr>
+          <w:rStyle w:val="af"/>
+          <w:rFonts w:hint="eastAsia"/>
+        </w:rPr>
+        <w:t>混合资本债券</w:t>
+      </w:r>
+      <w:r>
+        <w:rPr>
+          <w:rFonts w:hint="eastAsia"/>
+        </w:rPr>
+        <w:t>是指</w:t>
+      </w:r>
+      <w:r>
+        <w:rPr>
+          <w:rStyle w:val="af"/>
+          <w:rFonts w:hint="eastAsia"/>
+        </w:rPr>
+        <w:t>商业银行</w:t>
+      </w:r>
+      <w:r>
+        <w:rPr>
+          <w:rFonts w:hint="eastAsia"/>
+        </w:rPr>
+        <w:t>为发行的，期限在</w:t>
+      </w:r>
+      <w:r>
+        <w:rPr>
+          <w:rStyle w:val="af"/>
+          <w:rFonts w:hint="eastAsia"/>
+        </w:rPr>
+        <w:t>1</w:t>
+      </w:r>
+      <w:r>
+        <w:rPr>
+          <w:rStyle w:val="af"/>
+        </w:rPr>
+        <w:t>5</w:t>
+      </w:r>
+      <w:r>
+        <w:rPr>
+          <w:rFonts w:hint="eastAsia"/>
+        </w:rPr>
+        <w:t>年以上，发行之日起</w:t>
+      </w:r>
+      <w:r>
+        <w:rPr>
+          <w:rStyle w:val="af"/>
+        </w:rPr>
+        <w:t>10年内不可赎回</w:t>
+      </w:r>
+      <w:r>
+        <w:t>的债券。</w:t>
       </w:r>
     </w:p>
     <w:p>
@@ -9547,9 +10747,108 @@
     </w:p>
     <w:p>
       <w:pPr>
+        <w:pStyle w:val="aa"/>
+        <w:numPr>
+          <w:ilvl w:val="0"/>
+          <w:numId w:val="5"/>
+        </w:numPr>
+        <w:ind w:firstLineChars="0"/>
+        <w:rPr>
+          <w:rFonts w:hint="eastAsia"/>
+        </w:rPr>
+      </w:pPr>
+      <w:r>
+        <w:rPr>
+          <w:rStyle w:val="af"/>
+        </w:rPr>
+        <w:t>有限</w:t>
+      </w:r>
+      <w:r>
+        <w:rPr>
+          <w:rStyle w:val="af"/>
+          <w:rFonts w:hint="eastAsia"/>
+        </w:rPr>
+        <w:t>责任</w:t>
+      </w:r>
+      <w:r>
+        <w:rPr>
+          <w:rStyle w:val="af"/>
+        </w:rPr>
+        <w:t>公司</w:t>
+      </w:r>
+      <w:r>
+        <w:t>和其他</w:t>
+      </w:r>
+      <w:r>
+        <w:t>类型企业</w:t>
+      </w:r>
+      <w:r>
+        <w:rPr>
+          <w:rFonts w:hint="eastAsia"/>
+        </w:rPr>
+        <w:t>公开发行企业债券</w:t>
+      </w:r>
+      <w:r>
+        <w:rPr>
+          <w:rFonts w:hint="eastAsia"/>
+        </w:rPr>
+        <w:t>前，净资产额不低于</w:t>
+      </w:r>
+      <w:r>
+        <w:rPr>
+          <w:rStyle w:val="af"/>
+        </w:rPr>
+        <w:t>6000万</w:t>
+      </w:r>
+      <w:r>
+        <w:rPr>
+          <w:rFonts w:hint="eastAsia"/>
+        </w:rPr>
+        <w:t>。</w:t>
+      </w:r>
+    </w:p>
+    <w:p>
+      <w:pPr>
+        <w:pStyle w:val="aa"/>
+        <w:numPr>
+          <w:ilvl w:val="0"/>
+          <w:numId w:val="5"/>
+        </w:numPr>
+        <w:ind w:firstLineChars="0"/>
+      </w:pPr>
+      <w:r>
+        <w:rPr>
+          <w:rStyle w:val="af"/>
+          <w:rFonts w:hint="eastAsia"/>
+        </w:rPr>
+        <w:t>商业银行</w:t>
+      </w:r>
+      <w:r>
+        <w:rPr>
+          <w:rFonts w:hint="eastAsia"/>
+        </w:rPr>
+        <w:t>发行次级定期债务，须向</w:t>
+      </w:r>
+      <w:r>
+        <w:rPr>
+          <w:rStyle w:val="af"/>
+          <w:rFonts w:hint="eastAsia"/>
+        </w:rPr>
+        <w:t>中国银监会</w:t>
+      </w:r>
+      <w:r>
+        <w:rPr>
+          <w:rFonts w:hint="eastAsia"/>
+        </w:rPr>
+        <w:t>提出申请。</w:t>
+      </w:r>
+    </w:p>
+    <w:p>
+      <w:pPr>
         <w:pStyle w:val="3"/>
         <w:ind w:firstLine="420"/>
         <w:rPr>
+          <w:rFonts w:hint="eastAsia"/>
           <w:kern w:val="44"/>
         </w:rPr>
       </w:pPr>
@@ -9564,7 +10863,57 @@
         <w:rPr>
           <w:kern w:val="44"/>
         </w:rPr>
-        <w:t>15：其它债权的发行与承销</w:t>
+        <w:t>15</w:t>
+      </w:r>
+      <w:r>
+        <w:rPr>
+          <w:kern w:val="44"/>
+        </w:rPr>
+        <w:t>：其它债券</w:t>
+      </w:r>
+      <w:r>
+        <w:rPr>
+          <w:kern w:val="44"/>
+        </w:rPr>
+        <w:t>的发行与承销</w:t>
+      </w:r>
+    </w:p>
+    <w:p>
+      <w:pPr>
+        <w:pStyle w:val="aa"/>
+        <w:numPr>
+          <w:ilvl w:val="0"/>
+          <w:numId w:val="5"/>
+        </w:numPr>
+        <w:ind w:firstLineChars="0"/>
+      </w:pPr>
+      <w:r>
+        <w:rPr>
+          <w:rStyle w:val="af"/>
+        </w:rPr>
+        <w:t>债券远期</w:t>
+      </w:r>
+      <w:r>
+        <w:t>为</w:t>
+      </w:r>
+      <w:r>
+        <w:rPr>
+          <w:rStyle w:val="af"/>
+        </w:rPr>
+        <w:t>净价交易，</w:t>
+      </w:r>
+      <w:r>
+        <w:rPr>
+          <w:rStyle w:val="af"/>
+          <w:rFonts w:hint="eastAsia"/>
+        </w:rPr>
+        <w:t>全价结算</w:t>
+      </w:r>
+      <w:r>
+        <w:rPr>
+          <w:rFonts w:hint="eastAsia"/>
+        </w:rPr>
+        <w:t>。</w:t>
       </w:r>
     </w:p>
     <w:p>
@@ -9692,6 +11041,7 @@
         <w:pStyle w:val="3"/>
         <w:ind w:firstLine="420"/>
         <w:rPr>
+          <w:rFonts w:hint="eastAsia"/>
           <w:kern w:val="44"/>
         </w:rPr>
       </w:pPr>
@@ -9707,6 +11057,133 @@
           <w:kern w:val="44"/>
         </w:rPr>
         <w:t>19：债券估值</w:t>
+      </w:r>
+    </w:p>
+    <w:p>
+      <w:pPr>
+        <w:pStyle w:val="aa"/>
+        <w:numPr>
+          <w:ilvl w:val="0"/>
+          <w:numId w:val="5"/>
+        </w:numPr>
+        <w:ind w:firstLineChars="0"/>
+      </w:pPr>
+      <w:r>
+        <w:rPr>
+          <w:rFonts w:hint="eastAsia"/>
+        </w:rPr>
+        <w:t>银行间债券市场</w:t>
+      </w:r>
+      <w:r>
+        <w:rPr>
+          <w:rFonts w:hint="eastAsia"/>
+        </w:rPr>
+        <w:t>在</w:t>
+      </w:r>
+      <w:r>
+        <w:rPr>
+          <w:rStyle w:val="af"/>
+          <w:rFonts w:hint="eastAsia"/>
+        </w:rPr>
+        <w:t>点击成交交易</w:t>
+      </w:r>
+      <w:r>
+        <w:rPr>
+          <w:rFonts w:hint="eastAsia"/>
+        </w:rPr>
+        <w:t>下</w:t>
+      </w:r>
+      <w:r>
+        <w:rPr>
+          <w:rFonts w:hint="eastAsia"/>
+        </w:rPr>
+        <w:t>，</w:t>
+      </w:r>
+      <w:r>
+        <w:rPr>
+          <w:rStyle w:val="af"/>
+          <w:rFonts w:hint="eastAsia"/>
+        </w:rPr>
+        <w:t>最低</w:t>
+      </w:r>
+      <w:r>
+        <w:rPr>
+          <w:rFonts w:hint="eastAsia"/>
+        </w:rPr>
+        <w:t>交易量为券面</w:t>
+      </w:r>
+      <w:r>
+        <w:rPr>
+          <w:rStyle w:val="af"/>
+          <w:rFonts w:hint="eastAsia"/>
+        </w:rPr>
+        <w:t>总额</w:t>
+      </w:r>
+      <w:r>
+        <w:rPr>
+          <w:rStyle w:val="af"/>
+          <w:rFonts w:hint="eastAsia"/>
+        </w:rPr>
+        <w:t>1</w:t>
+      </w:r>
+      <w:r>
+        <w:rPr>
+          <w:rStyle w:val="af"/>
+        </w:rPr>
+        <w:t>00万</w:t>
+      </w:r>
+      <w:r>
+        <w:rPr>
+          <w:rFonts w:hint="eastAsia"/>
+        </w:rPr>
+        <w:t>元，</w:t>
+      </w:r>
+      <w:r>
+        <w:rPr>
+          <w:rStyle w:val="af"/>
+          <w:rFonts w:hint="eastAsia"/>
+        </w:rPr>
+        <w:t>最小的变动单</w:t>
+      </w:r>
+      <w:r>
+        <w:rPr>
+          <w:rStyle w:val="af"/>
+          <w:rFonts w:hint="eastAsia"/>
+        </w:rPr>
+        <w:lastRenderedPageBreak/>
+        <w:t>位</w:t>
+      </w:r>
+      <w:r>
+        <w:rPr>
+          <w:rFonts w:hint="eastAsia"/>
+        </w:rPr>
+        <w:t>为券面总额</w:t>
+      </w:r>
+      <w:r>
+        <w:rPr>
+          <w:rStyle w:val="af"/>
+          <w:rFonts w:hint="eastAsia"/>
+        </w:rPr>
+        <w:t>1</w:t>
+      </w:r>
+      <w:r>
+        <w:rPr>
+          <w:rStyle w:val="af"/>
+        </w:rPr>
+        <w:t>0</w:t>
+      </w:r>
+      <w:r>
+        <w:rPr>
+          <w:rStyle w:val="af"/>
+          <w:rFonts w:hint="eastAsia"/>
+        </w:rPr>
+        <w:t>万</w:t>
+      </w:r>
+      <w:r>
+        <w:rPr>
+          <w:rFonts w:hint="eastAsia"/>
+        </w:rPr>
+        <w:t>元。</w:t>
       </w:r>
     </w:p>
     <w:p>
@@ -9722,7 +11199,6 @@
           <w:rFonts w:hint="eastAsia"/>
           <w:kern w:val="44"/>
         </w:rPr>
-        <w:lastRenderedPageBreak/>
         <w:t>考点</w:t>
       </w:r>
       <w:r>
@@ -9797,6 +11273,119 @@
     </w:p>
     <w:p>
       <w:pPr>
+        <w:pStyle w:val="aa"/>
+        <w:numPr>
+          <w:ilvl w:val="0"/>
+          <w:numId w:val="5"/>
+        </w:numPr>
+        <w:ind w:firstLineChars="0"/>
+        <w:rPr>
+          <w:rFonts w:hint="eastAsia"/>
+        </w:rPr>
+      </w:pPr>
+      <w:r>
+        <w:rPr>
+          <w:rStyle w:val="af"/>
+        </w:rPr>
+        <w:t>《</w:t>
+      </w:r>
+      <w:r>
+        <w:rPr>
+          <w:rStyle w:val="af"/>
+          <w:rFonts w:hint="eastAsia"/>
+        </w:rPr>
+        <w:t>证券投资基金法</w:t>
+      </w:r>
+      <w:r>
+        <w:rPr>
+          <w:rStyle w:val="af"/>
+        </w:rPr>
+        <w:t>》</w:t>
+      </w:r>
+      <w:r>
+        <w:rPr>
+          <w:rFonts w:hint="eastAsia"/>
+        </w:rPr>
+        <w:t>颁布于2003年10月28日，</w:t>
+      </w:r>
+      <w:r>
+        <w:rPr>
+          <w:rStyle w:val="af"/>
+          <w:rFonts w:hint="eastAsia"/>
+        </w:rPr>
+        <w:t>实施于2004年6月1日</w:t>
+      </w:r>
+      <w:r>
+        <w:rPr>
+          <w:rFonts w:hint="eastAsia"/>
+        </w:rPr>
+        <w:t>。</w:t>
+      </w:r>
+    </w:p>
+    <w:p>
+      <w:pPr>
+        <w:pStyle w:val="aa"/>
+        <w:numPr>
+          <w:ilvl w:val="0"/>
+          <w:numId w:val="5"/>
+        </w:numPr>
+        <w:ind w:firstLineChars="0"/>
+        <w:rPr>
+          <w:rFonts w:hint="eastAsia"/>
+        </w:rPr>
+      </w:pPr>
+      <w:r>
+        <w:rPr>
+          <w:rStyle w:val="af"/>
+          <w:rFonts w:hint="eastAsia"/>
+        </w:rPr>
+        <w:t>《证券投资基金法》</w:t>
+      </w:r>
+      <w:r>
+        <w:rPr>
+          <w:rFonts w:hint="eastAsia"/>
+        </w:rPr>
+        <w:t>的正式实施是中国证券投资基金发展史上的一个重要里程碑。</w:t>
+      </w:r>
+    </w:p>
+    <w:p>
+      <w:pPr>
+        <w:pStyle w:val="aa"/>
+        <w:numPr>
+          <w:ilvl w:val="0"/>
+          <w:numId w:val="5"/>
+        </w:numPr>
+        <w:ind w:firstLineChars="0"/>
+      </w:pPr>
+      <w:r>
+        <w:rPr>
+          <w:rStyle w:val="af"/>
+          <w:rFonts w:hint="eastAsia"/>
+        </w:rPr>
+        <w:t>证券投资理财</w:t>
+      </w:r>
+      <w:r>
+        <w:rPr>
+          <w:rFonts w:hint="eastAsia"/>
+        </w:rPr>
+        <w:t>的特点包括：集合理财、专业管理；</w:t>
+      </w:r>
+      <w:r>
+        <w:rPr>
+          <w:rStyle w:val="af"/>
+          <w:rFonts w:hint="eastAsia"/>
+        </w:rPr>
+        <w:t>利益共享、风险共担</w:t>
+      </w:r>
+      <w:r>
+        <w:rPr>
+          <w:rFonts w:hint="eastAsia"/>
+        </w:rPr>
+        <w:t>。</w:t>
+      </w:r>
+    </w:p>
+    <w:p>
+      <w:pPr>
         <w:pStyle w:val="3"/>
         <w:ind w:firstLine="420"/>
         <w:rPr>
@@ -9822,7 +11411,7 @@
         <w:pStyle w:val="aa"/>
         <w:numPr>
           <w:ilvl w:val="0"/>
-          <w:numId w:val="1"/>
+          <w:numId w:val="5"/>
         </w:numPr>
         <w:ind w:firstLineChars="0"/>
       </w:pPr>
@@ -9913,7 +11502,7 @@
         <w:pStyle w:val="aa"/>
         <w:numPr>
           <w:ilvl w:val="0"/>
-          <w:numId w:val="1"/>
+          <w:numId w:val="5"/>
         </w:numPr>
         <w:ind w:firstLineChars="0"/>
       </w:pPr>
@@ -9955,12 +11544,9 @@
         <w:pStyle w:val="aa"/>
         <w:numPr>
           <w:ilvl w:val="0"/>
-          <w:numId w:val="1"/>
-        </w:numPr>
-        <w:ind w:firstLineChars="0"/>
-        <w:rPr>
-          <w:rFonts w:hint="eastAsia"/>
-        </w:rPr>
+          <w:numId w:val="5"/>
+        </w:numPr>
+        <w:ind w:firstLineChars="0"/>
       </w:pPr>
       <w:r>
         <w:rPr>
@@ -10000,7 +11586,7 @@
         <w:pStyle w:val="aa"/>
         <w:numPr>
           <w:ilvl w:val="0"/>
-          <w:numId w:val="1"/>
+          <w:numId w:val="5"/>
         </w:numPr>
         <w:ind w:firstLineChars="0"/>
       </w:pPr>
@@ -10055,7 +11641,7 @@
         <w:pStyle w:val="aa"/>
         <w:numPr>
           <w:ilvl w:val="0"/>
-          <w:numId w:val="1"/>
+          <w:numId w:val="5"/>
         </w:numPr>
         <w:ind w:firstLineChars="0"/>
       </w:pPr>
@@ -10163,6 +11749,43 @@
     </w:p>
     <w:p>
       <w:pPr>
+        <w:pStyle w:val="aa"/>
+        <w:numPr>
+          <w:ilvl w:val="0"/>
+          <w:numId w:val="5"/>
+        </w:numPr>
+        <w:ind w:firstLineChars="0"/>
+      </w:pPr>
+      <w:r>
+        <w:rPr>
+          <w:rStyle w:val="af"/>
+        </w:rPr>
+        <w:t>基金</w:t>
+      </w:r>
+      <w:r>
+        <w:t>的募集步骤包括</w:t>
+      </w:r>
+      <w:r>
+        <w:rPr>
+          <w:rFonts w:hint="eastAsia"/>
+        </w:rPr>
+        <w:t>：</w:t>
+      </w:r>
+      <w:r>
+        <w:rPr>
+          <w:rStyle w:val="af"/>
+        </w:rPr>
+        <w:t>申请、注册、发售、基金合同生效</w:t>
+      </w:r>
+      <w:r>
+        <w:rPr>
+          <w:rFonts w:hint="eastAsia"/>
+        </w:rPr>
+        <w:t>。</w:t>
+      </w:r>
+    </w:p>
+    <w:p>
+      <w:pPr>
         <w:pStyle w:val="2"/>
         <w:rPr>
           <w:kern w:val="44"/>
@@ -10193,12 +11816,9 @@
         <w:pStyle w:val="aa"/>
         <w:numPr>
           <w:ilvl w:val="0"/>
-          <w:numId w:val="1"/>
-        </w:numPr>
-        <w:ind w:firstLineChars="0"/>
-        <w:rPr>
-          <w:rFonts w:hint="eastAsia"/>
-        </w:rPr>
+          <w:numId w:val="5"/>
+        </w:numPr>
+        <w:ind w:firstLineChars="0"/>
       </w:pPr>
       <w:r>
         <w:rPr>
@@ -10225,7 +11845,7 @@
         <w:pStyle w:val="aa"/>
         <w:numPr>
           <w:ilvl w:val="0"/>
-          <w:numId w:val="1"/>
+          <w:numId w:val="5"/>
         </w:numPr>
         <w:ind w:firstLineChars="0"/>
       </w:pPr>
@@ -10302,7 +11922,7 @@
         <w:pStyle w:val="aa"/>
         <w:numPr>
           <w:ilvl w:val="0"/>
-          <w:numId w:val="1"/>
+          <w:numId w:val="5"/>
         </w:numPr>
         <w:ind w:firstLineChars="0"/>
       </w:pPr>
@@ -10355,7 +11975,20 @@
         <w:rPr>
           <w:rFonts w:hint="eastAsia"/>
         </w:rPr>
-        <w:t>确定公允价值。</w:t>
+        <w:t>确定</w:t>
+      </w:r>
+      <w:r>
+        <w:rPr>
+          <w:rStyle w:val="af"/>
+          <w:rFonts w:hint="eastAsia"/>
+        </w:rPr>
+        <w:t>公允价值</w:t>
+      </w:r>
+      <w:r>
+        <w:rPr>
+          <w:rFonts w:hint="eastAsia"/>
+        </w:rPr>
+        <w:t>。</w:t>
       </w:r>
     </w:p>
     <w:p>
@@ -10579,6 +12212,7 @@
         <w:rPr>
           <w:rFonts w:hint="eastAsia"/>
         </w:rPr>
+        <w:lastRenderedPageBreak/>
         <w:t>第七章</w:t>
       </w:r>
       <w:r>
@@ -10636,6 +12270,108 @@
     </w:p>
     <w:p>
       <w:pPr>
+        <w:pStyle w:val="aa"/>
+        <w:numPr>
+          <w:ilvl w:val="0"/>
+          <w:numId w:val="5"/>
+        </w:numPr>
+        <w:ind w:firstLineChars="0"/>
+      </w:pPr>
+      <w:r>
+        <w:rPr>
+          <w:rFonts w:hint="eastAsia"/>
+        </w:rPr>
+        <w:t>金融衍生品以</w:t>
+      </w:r>
+      <w:r>
+        <w:rPr>
+          <w:rStyle w:val="af"/>
+          <w:rFonts w:hint="eastAsia"/>
+        </w:rPr>
+        <w:t>场外交易</w:t>
+      </w:r>
+      <w:r>
+        <w:rPr>
+          <w:rFonts w:hint="eastAsia"/>
+        </w:rPr>
+        <w:t>为主。</w:t>
+      </w:r>
+    </w:p>
+    <w:p>
+      <w:pPr>
+        <w:pStyle w:val="aa"/>
+        <w:numPr>
+          <w:ilvl w:val="0"/>
+          <w:numId w:val="5"/>
+        </w:numPr>
+        <w:ind w:firstLineChars="0"/>
+      </w:pPr>
+      <w:r>
+        <w:rPr>
+          <w:rFonts w:hint="eastAsia"/>
+        </w:rPr>
+        <w:t>近</w:t>
+      </w:r>
+      <w:r>
+        <w:rPr>
+          <w:rFonts w:hint="eastAsia"/>
+        </w:rPr>
+        <w:t>年来，由于场外利率类衍生品</w:t>
+      </w:r>
+      <w:r>
+        <w:rPr>
+          <w:rStyle w:val="af"/>
+          <w:rFonts w:hint="eastAsia"/>
+        </w:rPr>
+        <w:t>名</w:t>
+      </w:r>
+      <w:proofErr w:type="gramStart"/>
+      <w:r>
+        <w:rPr>
+          <w:rStyle w:val="af"/>
+          <w:rFonts w:hint="eastAsia"/>
+        </w:rPr>
+        <w:t>义金额</w:t>
+      </w:r>
+      <w:proofErr w:type="gramEnd"/>
+      <w:r>
+        <w:rPr>
+          <w:rFonts w:hint="eastAsia"/>
+        </w:rPr>
+        <w:t>下降较多，</w:t>
+      </w:r>
+      <w:r>
+        <w:rPr>
+          <w:rStyle w:val="af"/>
+          <w:rFonts w:hint="eastAsia"/>
+        </w:rPr>
+        <w:t>场外衍生</w:t>
+      </w:r>
+      <w:proofErr w:type="gramStart"/>
+      <w:r>
+        <w:rPr>
+          <w:rStyle w:val="af"/>
+          <w:rFonts w:hint="eastAsia"/>
+        </w:rPr>
+        <w:t>品整体</w:t>
+      </w:r>
+      <w:proofErr w:type="gramEnd"/>
+      <w:r>
+        <w:rPr>
+          <w:rStyle w:val="af"/>
+          <w:rFonts w:hint="eastAsia"/>
+        </w:rPr>
+        <w:t>呈下降趋势</w:t>
+      </w:r>
+      <w:r>
+        <w:rPr>
+          <w:rFonts w:hint="eastAsia"/>
+        </w:rPr>
+        <w:t>，而场内衍生品却大幅增长。</w:t>
+      </w:r>
+    </w:p>
+    <w:p>
+      <w:pPr>
         <w:pStyle w:val="2"/>
         <w:rPr>
           <w:kern w:val="44"/>
@@ -10646,7 +12382,6 @@
           <w:rFonts w:hint="eastAsia"/>
           <w:kern w:val="44"/>
         </w:rPr>
-        <w:lastRenderedPageBreak/>
         <w:t>第二节</w:t>
       </w:r>
       <w:r>
@@ -10689,7 +12424,6 @@
         <w:pStyle w:val="3"/>
         <w:ind w:firstLine="420"/>
         <w:rPr>
-          <w:rFonts w:hint="eastAsia"/>
           <w:kern w:val="44"/>
         </w:rPr>
       </w:pPr>
@@ -10712,7 +12446,7 @@
         <w:pStyle w:val="aa"/>
         <w:numPr>
           <w:ilvl w:val="0"/>
-          <w:numId w:val="1"/>
+          <w:numId w:val="5"/>
         </w:numPr>
         <w:ind w:firstLineChars="0"/>
       </w:pPr>
@@ -10748,7 +12482,7 @@
         <w:pStyle w:val="aa"/>
         <w:numPr>
           <w:ilvl w:val="0"/>
-          <w:numId w:val="1"/>
+          <w:numId w:val="5"/>
         </w:numPr>
         <w:ind w:firstLineChars="0"/>
       </w:pPr>
@@ -10806,6 +12540,32 @@
           <w:rFonts w:hint="eastAsia"/>
         </w:rPr>
         <w:t>1200手</w:t>
+      </w:r>
+      <w:r>
+        <w:rPr>
+          <w:rFonts w:hint="eastAsia"/>
+        </w:rPr>
+        <w:t>；</w:t>
+      </w:r>
+      <w:r>
+        <w:rPr>
+          <w:rStyle w:val="af"/>
+          <w:rFonts w:hint="eastAsia"/>
+        </w:rPr>
+        <w:t>沪深300</w:t>
+      </w:r>
+      <w:r>
+        <w:rPr>
+          <w:rFonts w:hint="eastAsia"/>
+        </w:rPr>
+        <w:t>合约为</w:t>
+      </w:r>
+      <w:r>
+        <w:rPr>
+          <w:rStyle w:val="af"/>
+          <w:rFonts w:hint="eastAsia"/>
+        </w:rPr>
+        <w:t>5000手</w:t>
       </w:r>
       <w:r>
         <w:rPr>
@@ -10854,6 +12614,7 @@
         <w:pStyle w:val="3"/>
         <w:ind w:firstLine="420"/>
         <w:rPr>
+          <w:rFonts w:hint="eastAsia"/>
           <w:kern w:val="44"/>
         </w:rPr>
       </w:pPr>
@@ -10869,6 +12630,31 @@
           <w:kern w:val="44"/>
         </w:rPr>
         <w:t>4：金融互换交易</w:t>
+      </w:r>
+    </w:p>
+    <w:p>
+      <w:pPr>
+        <w:pStyle w:val="aa"/>
+        <w:numPr>
+          <w:ilvl w:val="0"/>
+          <w:numId w:val="5"/>
+        </w:numPr>
+        <w:ind w:firstLineChars="0"/>
+      </w:pPr>
+      <w:r>
+        <w:rPr>
+          <w:rFonts w:hint="eastAsia"/>
+        </w:rPr>
+        <w:t>中国证券业协会于</w:t>
+      </w:r>
+      <w:r>
+        <w:rPr>
+          <w:rStyle w:val="af"/>
+        </w:rPr>
+        <w:t>2012年底</w:t>
+      </w:r>
+      <w:r>
+        <w:t>启动了股票收益互换业务试点工作。</w:t>
       </w:r>
     </w:p>
     <w:p>
@@ -11116,7 +12902,48 @@
         <w:pStyle w:val="aa"/>
         <w:numPr>
           <w:ilvl w:val="0"/>
-          <w:numId w:val="1"/>
+          <w:numId w:val="5"/>
+        </w:numPr>
+        <w:ind w:firstLineChars="0"/>
+        <w:rPr>
+          <w:rStyle w:val="af"/>
+          <w:b w:val="0"/>
+          <w:color w:val="auto"/>
+          <w:u w:val="none"/>
+        </w:rPr>
+      </w:pPr>
+      <w:r>
+        <w:rPr>
+          <w:rStyle w:val="af"/>
+          <w:rFonts w:hint="eastAsia"/>
+        </w:rPr>
+        <w:t>风险管理</w:t>
+      </w:r>
+      <w:r>
+        <w:rPr>
+          <w:rFonts w:hint="eastAsia"/>
+        </w:rPr>
+        <w:t>的目标是</w:t>
+      </w:r>
+      <w:r>
+        <w:rPr>
+          <w:rStyle w:val="af"/>
+        </w:rPr>
+        <w:t>创造价值</w:t>
+      </w:r>
+      <w:r>
+        <w:rPr>
+          <w:rFonts w:hint="eastAsia"/>
+        </w:rPr>
+        <w:t>，而不是减少损失或降低风险。</w:t>
+      </w:r>
+    </w:p>
+    <w:p>
+      <w:pPr>
+        <w:pStyle w:val="aa"/>
+        <w:numPr>
+          <w:ilvl w:val="0"/>
+          <w:numId w:val="5"/>
         </w:numPr>
         <w:ind w:firstLineChars="0"/>
       </w:pPr>
@@ -11152,7 +12979,7 @@
         <w:pStyle w:val="aa"/>
         <w:numPr>
           <w:ilvl w:val="0"/>
-          <w:numId w:val="1"/>
+          <w:numId w:val="5"/>
         </w:numPr>
         <w:ind w:firstLineChars="0"/>
       </w:pPr>
@@ -11266,7 +13093,7 @@
       <w:rPr>
         <w:noProof/>
       </w:rPr>
-      <w:t>10</w:t>
+      <w:t>6</w:t>
     </w:r>
     <w:r>
       <w:fldChar w:fldCharType="end"/>
@@ -11285,7 +13112,7 @@
         <w:rPr>
           <w:noProof/>
         </w:rPr>
-        <w:t>11</w:t>
+        <w:t>12</w:t>
       </w:r>
     </w:fldSimple>
     <w:r>
@@ -11389,7 +13216,7 @@
         <w:rPr>
           <w:noProof/>
         </w:rPr>
-        <w:t>第六章 证券投资基金</w:t>
+        <w:t>第一章 金融市场概述</w:t>
       </w:r>
     </w:fldSimple>
     <w:r>
@@ -11408,7 +13235,7 @@
         <w:rPr>
           <w:noProof/>
         </w:rPr>
-        <w:t xml:space="preserve"> 证券投资基金概述</w:t>
+        <w:t xml:space="preserve"> 金融市场概述</w:t>
       </w:r>
     </w:fldSimple>
   </w:p>
@@ -11418,6 +13245,350 @@
 <file path=word/numbering.xml><?xml version="1.0" encoding="utf-8"?>
 <w:numbering xmlns:ve="http://schemas.openxmlformats.org/markup-compatibility/2006" xmlns:o="urn:schemas-microsoft-com:office:office" xmlns:r="http://schemas.openxmlformats.org/officeDocument/2006/relationships" xmlns:m="http://schemas.openxmlformats.org/officeDocument/2006/math" xmlns:v="urn:schemas-microsoft-com:vml" xmlns:wp="http://schemas.openxmlformats.org/drawingml/2006/wordprocessingDrawing" xmlns:w10="urn:schemas-microsoft-com:office:word" xmlns:w="http://schemas.openxmlformats.org/wordprocessingml/2006/main" xmlns:wne="http://schemas.microsoft.com/office/word/2006/wordml">
   <w:abstractNum w:abstractNumId="0">
+    <w:nsid w:val="008C3942"/>
+    <w:multiLevelType w:val="hybridMultilevel"/>
+    <w:tmpl w:val="B8CE41AC"/>
+    <w:lvl w:ilvl="0" w:tplc="0409000F">
+      <w:start w:val="1"/>
+      <w:numFmt w:val="decimal"/>
+      <w:lvlText w:val="%1."/>
+      <w:lvlJc w:val="left"/>
+      <w:pPr>
+        <w:ind w:left="420" w:hanging="420"/>
+      </w:pPr>
+    </w:lvl>
+    <w:lvl w:ilvl="1" w:tplc="04090019" w:tentative="1">
+      <w:start w:val="1"/>
+      <w:numFmt w:val="lowerLetter"/>
+      <w:lvlText w:val="%2)"/>
+      <w:lvlJc w:val="left"/>
+      <w:pPr>
+        <w:ind w:left="840" w:hanging="420"/>
+      </w:pPr>
+    </w:lvl>
+    <w:lvl w:ilvl="2" w:tplc="0409001B" w:tentative="1">
+      <w:start w:val="1"/>
+      <w:numFmt w:val="lowerRoman"/>
+      <w:lvlText w:val="%3."/>
+      <w:lvlJc w:val="right"/>
+      <w:pPr>
+        <w:ind w:left="1260" w:hanging="420"/>
+      </w:pPr>
+    </w:lvl>
+    <w:lvl w:ilvl="3" w:tplc="0409000F" w:tentative="1">
+      <w:start w:val="1"/>
+      <w:numFmt w:val="decimal"/>
+      <w:lvlText w:val="%4."/>
+      <w:lvlJc w:val="left"/>
+      <w:pPr>
+        <w:ind w:left="1680" w:hanging="420"/>
+      </w:pPr>
+    </w:lvl>
+    <w:lvl w:ilvl="4" w:tplc="04090019" w:tentative="1">
+      <w:start w:val="1"/>
+      <w:numFmt w:val="lowerLetter"/>
+      <w:lvlText w:val="%5)"/>
+      <w:lvlJc w:val="left"/>
+      <w:pPr>
+        <w:ind w:left="2100" w:hanging="420"/>
+      </w:pPr>
+    </w:lvl>
+    <w:lvl w:ilvl="5" w:tplc="0409001B" w:tentative="1">
+      <w:start w:val="1"/>
+      <w:numFmt w:val="lowerRoman"/>
+      <w:lvlText w:val="%6."/>
+      <w:lvlJc w:val="right"/>
+      <w:pPr>
+        <w:ind w:left="2520" w:hanging="420"/>
+      </w:pPr>
+    </w:lvl>
+    <w:lvl w:ilvl="6" w:tplc="0409000F" w:tentative="1">
+      <w:start w:val="1"/>
+      <w:numFmt w:val="decimal"/>
+      <w:lvlText w:val="%7."/>
+      <w:lvlJc w:val="left"/>
+      <w:pPr>
+        <w:ind w:left="2940" w:hanging="420"/>
+      </w:pPr>
+    </w:lvl>
+    <w:lvl w:ilvl="7" w:tplc="04090019" w:tentative="1">
+      <w:start w:val="1"/>
+      <w:numFmt w:val="lowerLetter"/>
+      <w:lvlText w:val="%8)"/>
+      <w:lvlJc w:val="left"/>
+      <w:pPr>
+        <w:ind w:left="3360" w:hanging="420"/>
+      </w:pPr>
+    </w:lvl>
+    <w:lvl w:ilvl="8" w:tplc="0409001B" w:tentative="1">
+      <w:start w:val="1"/>
+      <w:numFmt w:val="lowerRoman"/>
+      <w:lvlText w:val="%9."/>
+      <w:lvlJc w:val="right"/>
+      <w:pPr>
+        <w:ind w:left="3780" w:hanging="420"/>
+      </w:pPr>
+    </w:lvl>
+  </w:abstractNum>
+  <w:abstractNum w:abstractNumId="1">
+    <w:nsid w:val="01694E56"/>
+    <w:multiLevelType w:val="hybridMultilevel"/>
+    <w:tmpl w:val="21B20840"/>
+    <w:lvl w:ilvl="0" w:tplc="0409000F">
+      <w:start w:val="1"/>
+      <w:numFmt w:val="decimal"/>
+      <w:lvlText w:val="%1."/>
+      <w:lvlJc w:val="left"/>
+      <w:pPr>
+        <w:ind w:left="420" w:hanging="420"/>
+      </w:pPr>
+    </w:lvl>
+    <w:lvl w:ilvl="1" w:tplc="04090019" w:tentative="1">
+      <w:start w:val="1"/>
+      <w:numFmt w:val="lowerLetter"/>
+      <w:lvlText w:val="%2)"/>
+      <w:lvlJc w:val="left"/>
+      <w:pPr>
+        <w:ind w:left="840" w:hanging="420"/>
+      </w:pPr>
+    </w:lvl>
+    <w:lvl w:ilvl="2" w:tplc="0409001B" w:tentative="1">
+      <w:start w:val="1"/>
+      <w:numFmt w:val="lowerRoman"/>
+      <w:lvlText w:val="%3."/>
+      <w:lvlJc w:val="right"/>
+      <w:pPr>
+        <w:ind w:left="1260" w:hanging="420"/>
+      </w:pPr>
+    </w:lvl>
+    <w:lvl w:ilvl="3" w:tplc="0409000F" w:tentative="1">
+      <w:start w:val="1"/>
+      <w:numFmt w:val="decimal"/>
+      <w:lvlText w:val="%4."/>
+      <w:lvlJc w:val="left"/>
+      <w:pPr>
+        <w:ind w:left="1680" w:hanging="420"/>
+      </w:pPr>
+    </w:lvl>
+    <w:lvl w:ilvl="4" w:tplc="04090019" w:tentative="1">
+      <w:start w:val="1"/>
+      <w:numFmt w:val="lowerLetter"/>
+      <w:lvlText w:val="%5)"/>
+      <w:lvlJc w:val="left"/>
+      <w:pPr>
+        <w:ind w:left="2100" w:hanging="420"/>
+      </w:pPr>
+    </w:lvl>
+    <w:lvl w:ilvl="5" w:tplc="0409001B" w:tentative="1">
+      <w:start w:val="1"/>
+      <w:numFmt w:val="lowerRoman"/>
+      <w:lvlText w:val="%6."/>
+      <w:lvlJc w:val="right"/>
+      <w:pPr>
+        <w:ind w:left="2520" w:hanging="420"/>
+      </w:pPr>
+    </w:lvl>
+    <w:lvl w:ilvl="6" w:tplc="0409000F" w:tentative="1">
+      <w:start w:val="1"/>
+      <w:numFmt w:val="decimal"/>
+      <w:lvlText w:val="%7."/>
+      <w:lvlJc w:val="left"/>
+      <w:pPr>
+        <w:ind w:left="2940" w:hanging="420"/>
+      </w:pPr>
+    </w:lvl>
+    <w:lvl w:ilvl="7" w:tplc="04090019" w:tentative="1">
+      <w:start w:val="1"/>
+      <w:numFmt w:val="lowerLetter"/>
+      <w:lvlText w:val="%8)"/>
+      <w:lvlJc w:val="left"/>
+      <w:pPr>
+        <w:ind w:left="3360" w:hanging="420"/>
+      </w:pPr>
+    </w:lvl>
+    <w:lvl w:ilvl="8" w:tplc="0409001B" w:tentative="1">
+      <w:start w:val="1"/>
+      <w:numFmt w:val="lowerRoman"/>
+      <w:lvlText w:val="%9."/>
+      <w:lvlJc w:val="right"/>
+      <w:pPr>
+        <w:ind w:left="3780" w:hanging="420"/>
+      </w:pPr>
+    </w:lvl>
+  </w:abstractNum>
+  <w:abstractNum w:abstractNumId="2">
+    <w:nsid w:val="102340C2"/>
+    <w:multiLevelType w:val="hybridMultilevel"/>
+    <w:tmpl w:val="37C01A8E"/>
+    <w:lvl w:ilvl="0" w:tplc="0409000F">
+      <w:start w:val="1"/>
+      <w:numFmt w:val="decimal"/>
+      <w:lvlText w:val="%1."/>
+      <w:lvlJc w:val="left"/>
+      <w:pPr>
+        <w:ind w:left="420" w:hanging="420"/>
+      </w:pPr>
+    </w:lvl>
+    <w:lvl w:ilvl="1" w:tplc="04090019">
+      <w:start w:val="1"/>
+      <w:numFmt w:val="lowerLetter"/>
+      <w:lvlText w:val="%2)"/>
+      <w:lvlJc w:val="left"/>
+      <w:pPr>
+        <w:ind w:left="840" w:hanging="420"/>
+      </w:pPr>
+    </w:lvl>
+    <w:lvl w:ilvl="2" w:tplc="0409001B">
+      <w:start w:val="1"/>
+      <w:numFmt w:val="lowerRoman"/>
+      <w:lvlText w:val="%3."/>
+      <w:lvlJc w:val="right"/>
+      <w:pPr>
+        <w:ind w:left="1260" w:hanging="420"/>
+      </w:pPr>
+    </w:lvl>
+    <w:lvl w:ilvl="3" w:tplc="0409000F" w:tentative="1">
+      <w:start w:val="1"/>
+      <w:numFmt w:val="decimal"/>
+      <w:lvlText w:val="%4."/>
+      <w:lvlJc w:val="left"/>
+      <w:pPr>
+        <w:ind w:left="1680" w:hanging="420"/>
+      </w:pPr>
+    </w:lvl>
+    <w:lvl w:ilvl="4" w:tplc="04090019" w:tentative="1">
+      <w:start w:val="1"/>
+      <w:numFmt w:val="lowerLetter"/>
+      <w:lvlText w:val="%5)"/>
+      <w:lvlJc w:val="left"/>
+      <w:pPr>
+        <w:ind w:left="2100" w:hanging="420"/>
+      </w:pPr>
+    </w:lvl>
+    <w:lvl w:ilvl="5" w:tplc="0409001B" w:tentative="1">
+      <w:start w:val="1"/>
+      <w:numFmt w:val="lowerRoman"/>
+      <w:lvlText w:val="%6."/>
+      <w:lvlJc w:val="right"/>
+      <w:pPr>
+        <w:ind w:left="2520" w:hanging="420"/>
+      </w:pPr>
+    </w:lvl>
+    <w:lvl w:ilvl="6" w:tplc="0409000F" w:tentative="1">
+      <w:start w:val="1"/>
+      <w:numFmt w:val="decimal"/>
+      <w:lvlText w:val="%7."/>
+      <w:lvlJc w:val="left"/>
+      <w:pPr>
+        <w:ind w:left="2940" w:hanging="420"/>
+      </w:pPr>
+    </w:lvl>
+    <w:lvl w:ilvl="7" w:tplc="04090019" w:tentative="1">
+      <w:start w:val="1"/>
+      <w:numFmt w:val="lowerLetter"/>
+      <w:lvlText w:val="%8)"/>
+      <w:lvlJc w:val="left"/>
+      <w:pPr>
+        <w:ind w:left="3360" w:hanging="420"/>
+      </w:pPr>
+    </w:lvl>
+    <w:lvl w:ilvl="8" w:tplc="0409001B" w:tentative="1">
+      <w:start w:val="1"/>
+      <w:numFmt w:val="lowerRoman"/>
+      <w:lvlText w:val="%9."/>
+      <w:lvlJc w:val="right"/>
+      <w:pPr>
+        <w:ind w:left="3780" w:hanging="420"/>
+      </w:pPr>
+    </w:lvl>
+  </w:abstractNum>
+  <w:abstractNum w:abstractNumId="3">
+    <w:nsid w:val="13056206"/>
+    <w:multiLevelType w:val="hybridMultilevel"/>
+    <w:tmpl w:val="AEA20A7E"/>
+    <w:lvl w:ilvl="0" w:tplc="0409000F">
+      <w:start w:val="1"/>
+      <w:numFmt w:val="decimal"/>
+      <w:lvlText w:val="%1."/>
+      <w:lvlJc w:val="left"/>
+      <w:pPr>
+        <w:ind w:left="420" w:hanging="420"/>
+      </w:pPr>
+    </w:lvl>
+    <w:lvl w:ilvl="1" w:tplc="04090019" w:tentative="1">
+      <w:start w:val="1"/>
+      <w:numFmt w:val="lowerLetter"/>
+      <w:lvlText w:val="%2)"/>
+      <w:lvlJc w:val="left"/>
+      <w:pPr>
+        <w:ind w:left="840" w:hanging="420"/>
+      </w:pPr>
+    </w:lvl>
+    <w:lvl w:ilvl="2" w:tplc="0409001B" w:tentative="1">
+      <w:start w:val="1"/>
+      <w:numFmt w:val="lowerRoman"/>
+      <w:lvlText w:val="%3."/>
+      <w:lvlJc w:val="right"/>
+      <w:pPr>
+        <w:ind w:left="1260" w:hanging="420"/>
+      </w:pPr>
+    </w:lvl>
+    <w:lvl w:ilvl="3" w:tplc="0409000F" w:tentative="1">
+      <w:start w:val="1"/>
+      <w:numFmt w:val="decimal"/>
+      <w:lvlText w:val="%4."/>
+      <w:lvlJc w:val="left"/>
+      <w:pPr>
+        <w:ind w:left="1680" w:hanging="420"/>
+      </w:pPr>
+    </w:lvl>
+    <w:lvl w:ilvl="4" w:tplc="04090019" w:tentative="1">
+      <w:start w:val="1"/>
+      <w:numFmt w:val="lowerLetter"/>
+      <w:lvlText w:val="%5)"/>
+      <w:lvlJc w:val="left"/>
+      <w:pPr>
+        <w:ind w:left="2100" w:hanging="420"/>
+      </w:pPr>
+    </w:lvl>
+    <w:lvl w:ilvl="5" w:tplc="0409001B" w:tentative="1">
+      <w:start w:val="1"/>
+      <w:numFmt w:val="lowerRoman"/>
+      <w:lvlText w:val="%6."/>
+      <w:lvlJc w:val="right"/>
+      <w:pPr>
+        <w:ind w:left="2520" w:hanging="420"/>
+      </w:pPr>
+    </w:lvl>
+    <w:lvl w:ilvl="6" w:tplc="0409000F" w:tentative="1">
+      <w:start w:val="1"/>
+      <w:numFmt w:val="decimal"/>
+      <w:lvlText w:val="%7."/>
+      <w:lvlJc w:val="left"/>
+      <w:pPr>
+        <w:ind w:left="2940" w:hanging="420"/>
+      </w:pPr>
+    </w:lvl>
+    <w:lvl w:ilvl="7" w:tplc="04090019" w:tentative="1">
+      <w:start w:val="1"/>
+      <w:numFmt w:val="lowerLetter"/>
+      <w:lvlText w:val="%8)"/>
+      <w:lvlJc w:val="left"/>
+      <w:pPr>
+        <w:ind w:left="3360" w:hanging="420"/>
+      </w:pPr>
+    </w:lvl>
+    <w:lvl w:ilvl="8" w:tplc="0409001B" w:tentative="1">
+      <w:start w:val="1"/>
+      <w:numFmt w:val="lowerRoman"/>
+      <w:lvlText w:val="%9."/>
+      <w:lvlJc w:val="right"/>
+      <w:pPr>
+        <w:ind w:left="3780" w:hanging="420"/>
+      </w:pPr>
+    </w:lvl>
+  </w:abstractNum>
+  <w:abstractNum w:abstractNumId="4">
     <w:nsid w:val="1E0155E7"/>
     <w:multiLevelType w:val="hybridMultilevel"/>
     <w:tmpl w:val="8270878C"/>
@@ -11503,10 +13674,440 @@
       </w:pPr>
     </w:lvl>
   </w:abstractNum>
-  <w:abstractNum w:abstractNumId="1">
+  <w:abstractNum w:abstractNumId="5">
+    <w:nsid w:val="205E5CD5"/>
+    <w:multiLevelType w:val="hybridMultilevel"/>
+    <w:tmpl w:val="5784CA7E"/>
+    <w:lvl w:ilvl="0" w:tplc="0409000F">
+      <w:start w:val="1"/>
+      <w:numFmt w:val="decimal"/>
+      <w:lvlText w:val="%1."/>
+      <w:lvlJc w:val="left"/>
+      <w:pPr>
+        <w:ind w:left="420" w:hanging="420"/>
+      </w:pPr>
+    </w:lvl>
+    <w:lvl w:ilvl="1" w:tplc="04090019" w:tentative="1">
+      <w:start w:val="1"/>
+      <w:numFmt w:val="lowerLetter"/>
+      <w:lvlText w:val="%2)"/>
+      <w:lvlJc w:val="left"/>
+      <w:pPr>
+        <w:ind w:left="840" w:hanging="420"/>
+      </w:pPr>
+    </w:lvl>
+    <w:lvl w:ilvl="2" w:tplc="0409001B" w:tentative="1">
+      <w:start w:val="1"/>
+      <w:numFmt w:val="lowerRoman"/>
+      <w:lvlText w:val="%3."/>
+      <w:lvlJc w:val="right"/>
+      <w:pPr>
+        <w:ind w:left="1260" w:hanging="420"/>
+      </w:pPr>
+    </w:lvl>
+    <w:lvl w:ilvl="3" w:tplc="0409000F" w:tentative="1">
+      <w:start w:val="1"/>
+      <w:numFmt w:val="decimal"/>
+      <w:lvlText w:val="%4."/>
+      <w:lvlJc w:val="left"/>
+      <w:pPr>
+        <w:ind w:left="1680" w:hanging="420"/>
+      </w:pPr>
+    </w:lvl>
+    <w:lvl w:ilvl="4" w:tplc="04090019" w:tentative="1">
+      <w:start w:val="1"/>
+      <w:numFmt w:val="lowerLetter"/>
+      <w:lvlText w:val="%5)"/>
+      <w:lvlJc w:val="left"/>
+      <w:pPr>
+        <w:ind w:left="2100" w:hanging="420"/>
+      </w:pPr>
+    </w:lvl>
+    <w:lvl w:ilvl="5" w:tplc="0409001B" w:tentative="1">
+      <w:start w:val="1"/>
+      <w:numFmt w:val="lowerRoman"/>
+      <w:lvlText w:val="%6."/>
+      <w:lvlJc w:val="right"/>
+      <w:pPr>
+        <w:ind w:left="2520" w:hanging="420"/>
+      </w:pPr>
+    </w:lvl>
+    <w:lvl w:ilvl="6" w:tplc="0409000F" w:tentative="1">
+      <w:start w:val="1"/>
+      <w:numFmt w:val="decimal"/>
+      <w:lvlText w:val="%7."/>
+      <w:lvlJc w:val="left"/>
+      <w:pPr>
+        <w:ind w:left="2940" w:hanging="420"/>
+      </w:pPr>
+    </w:lvl>
+    <w:lvl w:ilvl="7" w:tplc="04090019" w:tentative="1">
+      <w:start w:val="1"/>
+      <w:numFmt w:val="lowerLetter"/>
+      <w:lvlText w:val="%8)"/>
+      <w:lvlJc w:val="left"/>
+      <w:pPr>
+        <w:ind w:left="3360" w:hanging="420"/>
+      </w:pPr>
+    </w:lvl>
+    <w:lvl w:ilvl="8" w:tplc="0409001B" w:tentative="1">
+      <w:start w:val="1"/>
+      <w:numFmt w:val="lowerRoman"/>
+      <w:lvlText w:val="%9."/>
+      <w:lvlJc w:val="right"/>
+      <w:pPr>
+        <w:ind w:left="3780" w:hanging="420"/>
+      </w:pPr>
+    </w:lvl>
+  </w:abstractNum>
+  <w:abstractNum w:abstractNumId="6">
+    <w:nsid w:val="22BA6640"/>
+    <w:multiLevelType w:val="hybridMultilevel"/>
+    <w:tmpl w:val="CB785B14"/>
+    <w:lvl w:ilvl="0" w:tplc="0409000F">
+      <w:start w:val="1"/>
+      <w:numFmt w:val="decimal"/>
+      <w:lvlText w:val="%1."/>
+      <w:lvlJc w:val="left"/>
+      <w:pPr>
+        <w:ind w:left="420" w:hanging="420"/>
+      </w:pPr>
+    </w:lvl>
+    <w:lvl w:ilvl="1" w:tplc="04090019" w:tentative="1">
+      <w:start w:val="1"/>
+      <w:numFmt w:val="lowerLetter"/>
+      <w:lvlText w:val="%2)"/>
+      <w:lvlJc w:val="left"/>
+      <w:pPr>
+        <w:ind w:left="840" w:hanging="420"/>
+      </w:pPr>
+    </w:lvl>
+    <w:lvl w:ilvl="2" w:tplc="0409001B" w:tentative="1">
+      <w:start w:val="1"/>
+      <w:numFmt w:val="lowerRoman"/>
+      <w:lvlText w:val="%3."/>
+      <w:lvlJc w:val="right"/>
+      <w:pPr>
+        <w:ind w:left="1260" w:hanging="420"/>
+      </w:pPr>
+    </w:lvl>
+    <w:lvl w:ilvl="3" w:tplc="0409000F" w:tentative="1">
+      <w:start w:val="1"/>
+      <w:numFmt w:val="decimal"/>
+      <w:lvlText w:val="%4."/>
+      <w:lvlJc w:val="left"/>
+      <w:pPr>
+        <w:ind w:left="1680" w:hanging="420"/>
+      </w:pPr>
+    </w:lvl>
+    <w:lvl w:ilvl="4" w:tplc="04090019" w:tentative="1">
+      <w:start w:val="1"/>
+      <w:numFmt w:val="lowerLetter"/>
+      <w:lvlText w:val="%5)"/>
+      <w:lvlJc w:val="left"/>
+      <w:pPr>
+        <w:ind w:left="2100" w:hanging="420"/>
+      </w:pPr>
+    </w:lvl>
+    <w:lvl w:ilvl="5" w:tplc="0409001B" w:tentative="1">
+      <w:start w:val="1"/>
+      <w:numFmt w:val="lowerRoman"/>
+      <w:lvlText w:val="%6."/>
+      <w:lvlJc w:val="right"/>
+      <w:pPr>
+        <w:ind w:left="2520" w:hanging="420"/>
+      </w:pPr>
+    </w:lvl>
+    <w:lvl w:ilvl="6" w:tplc="0409000F" w:tentative="1">
+      <w:start w:val="1"/>
+      <w:numFmt w:val="decimal"/>
+      <w:lvlText w:val="%7."/>
+      <w:lvlJc w:val="left"/>
+      <w:pPr>
+        <w:ind w:left="2940" w:hanging="420"/>
+      </w:pPr>
+    </w:lvl>
+    <w:lvl w:ilvl="7" w:tplc="04090019" w:tentative="1">
+      <w:start w:val="1"/>
+      <w:numFmt w:val="lowerLetter"/>
+      <w:lvlText w:val="%8)"/>
+      <w:lvlJc w:val="left"/>
+      <w:pPr>
+        <w:ind w:left="3360" w:hanging="420"/>
+      </w:pPr>
+    </w:lvl>
+    <w:lvl w:ilvl="8" w:tplc="0409001B" w:tentative="1">
+      <w:start w:val="1"/>
+      <w:numFmt w:val="lowerRoman"/>
+      <w:lvlText w:val="%9."/>
+      <w:lvlJc w:val="right"/>
+      <w:pPr>
+        <w:ind w:left="3780" w:hanging="420"/>
+      </w:pPr>
+    </w:lvl>
+  </w:abstractNum>
+  <w:abstractNum w:abstractNumId="7">
+    <w:nsid w:val="2B952FC8"/>
+    <w:multiLevelType w:val="hybridMultilevel"/>
+    <w:tmpl w:val="A41AF4AA"/>
+    <w:lvl w:ilvl="0" w:tplc="0409000F">
+      <w:start w:val="1"/>
+      <w:numFmt w:val="decimal"/>
+      <w:lvlText w:val="%1."/>
+      <w:lvlJc w:val="left"/>
+      <w:pPr>
+        <w:ind w:left="420" w:hanging="420"/>
+      </w:pPr>
+    </w:lvl>
+    <w:lvl w:ilvl="1" w:tplc="04090019" w:tentative="1">
+      <w:start w:val="1"/>
+      <w:numFmt w:val="lowerLetter"/>
+      <w:lvlText w:val="%2)"/>
+      <w:lvlJc w:val="left"/>
+      <w:pPr>
+        <w:ind w:left="840" w:hanging="420"/>
+      </w:pPr>
+    </w:lvl>
+    <w:lvl w:ilvl="2" w:tplc="0409001B" w:tentative="1">
+      <w:start w:val="1"/>
+      <w:numFmt w:val="lowerRoman"/>
+      <w:lvlText w:val="%3."/>
+      <w:lvlJc w:val="right"/>
+      <w:pPr>
+        <w:ind w:left="1260" w:hanging="420"/>
+      </w:pPr>
+    </w:lvl>
+    <w:lvl w:ilvl="3" w:tplc="0409000F" w:tentative="1">
+      <w:start w:val="1"/>
+      <w:numFmt w:val="decimal"/>
+      <w:lvlText w:val="%4."/>
+      <w:lvlJc w:val="left"/>
+      <w:pPr>
+        <w:ind w:left="1680" w:hanging="420"/>
+      </w:pPr>
+    </w:lvl>
+    <w:lvl w:ilvl="4" w:tplc="04090019" w:tentative="1">
+      <w:start w:val="1"/>
+      <w:numFmt w:val="lowerLetter"/>
+      <w:lvlText w:val="%5)"/>
+      <w:lvlJc w:val="left"/>
+      <w:pPr>
+        <w:ind w:left="2100" w:hanging="420"/>
+      </w:pPr>
+    </w:lvl>
+    <w:lvl w:ilvl="5" w:tplc="0409001B" w:tentative="1">
+      <w:start w:val="1"/>
+      <w:numFmt w:val="lowerRoman"/>
+      <w:lvlText w:val="%6."/>
+      <w:lvlJc w:val="right"/>
+      <w:pPr>
+        <w:ind w:left="2520" w:hanging="420"/>
+      </w:pPr>
+    </w:lvl>
+    <w:lvl w:ilvl="6" w:tplc="0409000F" w:tentative="1">
+      <w:start w:val="1"/>
+      <w:numFmt w:val="decimal"/>
+      <w:lvlText w:val="%7."/>
+      <w:lvlJc w:val="left"/>
+      <w:pPr>
+        <w:ind w:left="2940" w:hanging="420"/>
+      </w:pPr>
+    </w:lvl>
+    <w:lvl w:ilvl="7" w:tplc="04090019" w:tentative="1">
+      <w:start w:val="1"/>
+      <w:numFmt w:val="lowerLetter"/>
+      <w:lvlText w:val="%8)"/>
+      <w:lvlJc w:val="left"/>
+      <w:pPr>
+        <w:ind w:left="3360" w:hanging="420"/>
+      </w:pPr>
+    </w:lvl>
+    <w:lvl w:ilvl="8" w:tplc="0409001B" w:tentative="1">
+      <w:start w:val="1"/>
+      <w:numFmt w:val="lowerRoman"/>
+      <w:lvlText w:val="%9."/>
+      <w:lvlJc w:val="right"/>
+      <w:pPr>
+        <w:ind w:left="3780" w:hanging="420"/>
+      </w:pPr>
+    </w:lvl>
+  </w:abstractNum>
+  <w:abstractNum w:abstractNumId="8">
+    <w:nsid w:val="3F136D4E"/>
+    <w:multiLevelType w:val="hybridMultilevel"/>
+    <w:tmpl w:val="3528A7D6"/>
+    <w:lvl w:ilvl="0" w:tplc="0409000F">
+      <w:start w:val="1"/>
+      <w:numFmt w:val="decimal"/>
+      <w:lvlText w:val="%1."/>
+      <w:lvlJc w:val="left"/>
+      <w:pPr>
+        <w:ind w:left="420" w:hanging="420"/>
+      </w:pPr>
+    </w:lvl>
+    <w:lvl w:ilvl="1" w:tplc="04090019" w:tentative="1">
+      <w:start w:val="1"/>
+      <w:numFmt w:val="lowerLetter"/>
+      <w:lvlText w:val="%2)"/>
+      <w:lvlJc w:val="left"/>
+      <w:pPr>
+        <w:ind w:left="840" w:hanging="420"/>
+      </w:pPr>
+    </w:lvl>
+    <w:lvl w:ilvl="2" w:tplc="0409001B" w:tentative="1">
+      <w:start w:val="1"/>
+      <w:numFmt w:val="lowerRoman"/>
+      <w:lvlText w:val="%3."/>
+      <w:lvlJc w:val="right"/>
+      <w:pPr>
+        <w:ind w:left="1260" w:hanging="420"/>
+      </w:pPr>
+    </w:lvl>
+    <w:lvl w:ilvl="3" w:tplc="0409000F" w:tentative="1">
+      <w:start w:val="1"/>
+      <w:numFmt w:val="decimal"/>
+      <w:lvlText w:val="%4."/>
+      <w:lvlJc w:val="left"/>
+      <w:pPr>
+        <w:ind w:left="1680" w:hanging="420"/>
+      </w:pPr>
+    </w:lvl>
+    <w:lvl w:ilvl="4" w:tplc="04090019" w:tentative="1">
+      <w:start w:val="1"/>
+      <w:numFmt w:val="lowerLetter"/>
+      <w:lvlText w:val="%5)"/>
+      <w:lvlJc w:val="left"/>
+      <w:pPr>
+        <w:ind w:left="2100" w:hanging="420"/>
+      </w:pPr>
+    </w:lvl>
+    <w:lvl w:ilvl="5" w:tplc="0409001B" w:tentative="1">
+      <w:start w:val="1"/>
+      <w:numFmt w:val="lowerRoman"/>
+      <w:lvlText w:val="%6."/>
+      <w:lvlJc w:val="right"/>
+      <w:pPr>
+        <w:ind w:left="2520" w:hanging="420"/>
+      </w:pPr>
+    </w:lvl>
+    <w:lvl w:ilvl="6" w:tplc="0409000F" w:tentative="1">
+      <w:start w:val="1"/>
+      <w:numFmt w:val="decimal"/>
+      <w:lvlText w:val="%7."/>
+      <w:lvlJc w:val="left"/>
+      <w:pPr>
+        <w:ind w:left="2940" w:hanging="420"/>
+      </w:pPr>
+    </w:lvl>
+    <w:lvl w:ilvl="7" w:tplc="04090019" w:tentative="1">
+      <w:start w:val="1"/>
+      <w:numFmt w:val="lowerLetter"/>
+      <w:lvlText w:val="%8)"/>
+      <w:lvlJc w:val="left"/>
+      <w:pPr>
+        <w:ind w:left="3360" w:hanging="420"/>
+      </w:pPr>
+    </w:lvl>
+    <w:lvl w:ilvl="8" w:tplc="0409001B" w:tentative="1">
+      <w:start w:val="1"/>
+      <w:numFmt w:val="lowerRoman"/>
+      <w:lvlText w:val="%9."/>
+      <w:lvlJc w:val="right"/>
+      <w:pPr>
+        <w:ind w:left="3780" w:hanging="420"/>
+      </w:pPr>
+    </w:lvl>
+  </w:abstractNum>
+  <w:abstractNum w:abstractNumId="9">
+    <w:nsid w:val="49E52864"/>
+    <w:multiLevelType w:val="hybridMultilevel"/>
+    <w:tmpl w:val="7F4ACAD4"/>
+    <w:lvl w:ilvl="0" w:tplc="0409000F">
+      <w:start w:val="1"/>
+      <w:numFmt w:val="decimal"/>
+      <w:lvlText w:val="%1."/>
+      <w:lvlJc w:val="left"/>
+      <w:pPr>
+        <w:ind w:left="420" w:hanging="420"/>
+      </w:pPr>
+    </w:lvl>
+    <w:lvl w:ilvl="1" w:tplc="04090019" w:tentative="1">
+      <w:start w:val="1"/>
+      <w:numFmt w:val="lowerLetter"/>
+      <w:lvlText w:val="%2)"/>
+      <w:lvlJc w:val="left"/>
+      <w:pPr>
+        <w:ind w:left="840" w:hanging="420"/>
+      </w:pPr>
+    </w:lvl>
+    <w:lvl w:ilvl="2" w:tplc="0409001B" w:tentative="1">
+      <w:start w:val="1"/>
+      <w:numFmt w:val="lowerRoman"/>
+      <w:lvlText w:val="%3."/>
+      <w:lvlJc w:val="right"/>
+      <w:pPr>
+        <w:ind w:left="1260" w:hanging="420"/>
+      </w:pPr>
+    </w:lvl>
+    <w:lvl w:ilvl="3" w:tplc="0409000F" w:tentative="1">
+      <w:start w:val="1"/>
+      <w:numFmt w:val="decimal"/>
+      <w:lvlText w:val="%4."/>
+      <w:lvlJc w:val="left"/>
+      <w:pPr>
+        <w:ind w:left="1680" w:hanging="420"/>
+      </w:pPr>
+    </w:lvl>
+    <w:lvl w:ilvl="4" w:tplc="04090019" w:tentative="1">
+      <w:start w:val="1"/>
+      <w:numFmt w:val="lowerLetter"/>
+      <w:lvlText w:val="%5)"/>
+      <w:lvlJc w:val="left"/>
+      <w:pPr>
+        <w:ind w:left="2100" w:hanging="420"/>
+      </w:pPr>
+    </w:lvl>
+    <w:lvl w:ilvl="5" w:tplc="0409001B" w:tentative="1">
+      <w:start w:val="1"/>
+      <w:numFmt w:val="lowerRoman"/>
+      <w:lvlText w:val="%6."/>
+      <w:lvlJc w:val="right"/>
+      <w:pPr>
+        <w:ind w:left="2520" w:hanging="420"/>
+      </w:pPr>
+    </w:lvl>
+    <w:lvl w:ilvl="6" w:tplc="0409000F" w:tentative="1">
+      <w:start w:val="1"/>
+      <w:numFmt w:val="decimal"/>
+      <w:lvlText w:val="%7."/>
+      <w:lvlJc w:val="left"/>
+      <w:pPr>
+        <w:ind w:left="2940" w:hanging="420"/>
+      </w:pPr>
+    </w:lvl>
+    <w:lvl w:ilvl="7" w:tplc="04090019" w:tentative="1">
+      <w:start w:val="1"/>
+      <w:numFmt w:val="lowerLetter"/>
+      <w:lvlText w:val="%8)"/>
+      <w:lvlJc w:val="left"/>
+      <w:pPr>
+        <w:ind w:left="3360" w:hanging="420"/>
+      </w:pPr>
+    </w:lvl>
+    <w:lvl w:ilvl="8" w:tplc="0409001B" w:tentative="1">
+      <w:start w:val="1"/>
+      <w:numFmt w:val="lowerRoman"/>
+      <w:lvlText w:val="%9."/>
+      <w:lvlJc w:val="right"/>
+      <w:pPr>
+        <w:ind w:left="3780" w:hanging="420"/>
+      </w:pPr>
+    </w:lvl>
+  </w:abstractNum>
+  <w:abstractNum w:abstractNumId="10">
     <w:nsid w:val="561642FD"/>
     <w:multiLevelType w:val="hybridMultilevel"/>
-    <w:tmpl w:val="D1C02EAC"/>
+    <w:tmpl w:val="EBC216DC"/>
     <w:lvl w:ilvl="0" w:tplc="0409000F">
       <w:start w:val="1"/>
       <w:numFmt w:val="decimal"/>
@@ -11590,10 +14191,37 @@
     </w:lvl>
   </w:abstractNum>
   <w:num w:numId="1">
+    <w:abstractNumId w:val="10"/>
+  </w:num>
+  <w:num w:numId="2">
+    <w:abstractNumId w:val="4"/>
+  </w:num>
+  <w:num w:numId="3">
+    <w:abstractNumId w:val="7"/>
+  </w:num>
+  <w:num w:numId="4">
+    <w:abstractNumId w:val="8"/>
+  </w:num>
+  <w:num w:numId="5">
+    <w:abstractNumId w:val="2"/>
+  </w:num>
+  <w:num w:numId="6">
+    <w:abstractNumId w:val="5"/>
+  </w:num>
+  <w:num w:numId="7">
+    <w:abstractNumId w:val="0"/>
+  </w:num>
+  <w:num w:numId="8">
+    <w:abstractNumId w:val="3"/>
+  </w:num>
+  <w:num w:numId="9">
     <w:abstractNumId w:val="1"/>
   </w:num>
-  <w:num w:numId="2">
-    <w:abstractNumId w:val="0"/>
+  <w:num w:numId="10">
+    <w:abstractNumId w:val="9"/>
+  </w:num>
+  <w:num w:numId="11">
+    <w:abstractNumId w:val="6"/>
   </w:num>
   <w:numIdMacAtCleanup w:val="1"/>
 </w:numbering>
@@ -12681,7 +15309,7 @@
   <a:extraClrSchemeLst/>
   <a:extLst>
     <a:ext uri="{05A4C25C-085E-4340-85A3-A5531E510DB2}">
-      <thm15:themeFamily xmlns="" xmlns:thm15="http://schemas.microsoft.com/office/thememl/2012/main" name="Office Theme" id="{62F939B6-93AF-4DB8-9C6B-D6C7DFDC589F}" vid="{4A3C46E8-61CC-4603-A589-7422A47A8E4A}"/>
+      <thm15:themeFamily xmlns:thm15="http://schemas.microsoft.com/office/thememl/2012/main" xmlns="" name="Office Theme" id="{62F939B6-93AF-4DB8-9C6B-D6C7DFDC589F}" vid="{4A3C46E8-61CC-4603-A589-7422A47A8E4A}"/>
     </a:ext>
   </a:extLst>
 </a:theme>
@@ -12692,7 +15320,7 @@
 </file>
 
 <file path=customXml/itemProps1.xml><?xml version="1.0" encoding="utf-8"?>
-<ds:datastoreItem xmlns:ds="http://schemas.openxmlformats.org/officeDocument/2006/customXml" ds:itemID="{615FAD59-25B2-4B07-9EC8-F45B7D4D10A3}">
+<ds:datastoreItem xmlns:ds="http://schemas.openxmlformats.org/officeDocument/2006/customXml" ds:itemID="{6475D7AD-8E1A-4F96-97AA-52E282062F8B}">
   <ds:schemaRefs>
     <ds:schemaRef ds:uri="http://schemas.openxmlformats.org/officeDocument/2006/bibliography"/>
   </ds:schemaRefs>

--- a/金融市场基础知识 - 考点.docx
+++ b/金融市场基础知识 - 考点.docx
@@ -56,7 +56,7 @@
                     <a:blip r:embed="rId8" cstate="print">
                       <a:extLst>
                         <a:ext uri="{28A0092B-C50C-407E-A947-70E740481C1C}">
-                          <a14:useLocalDpi xmlns:a14="http://schemas.microsoft.com/office/drawing/2010/main" xmlns:wps="http://schemas.microsoft.com/office/word/2010/wordprocessingShape" xmlns:wpi="http://schemas.microsoft.com/office/word/2010/wordprocessingInk" xmlns:wpg="http://schemas.microsoft.com/office/word/2010/wordprocessingGroup" xmlns:w16se="http://schemas.microsoft.com/office/word/2015/wordml/symex" xmlns:w16="http://schemas.microsoft.com/office/word/2018/wordml" xmlns:w16cid="http://schemas.microsoft.com/office/word/2016/wordml/cid" xmlns:w16cex="http://schemas.microsoft.com/office/word/2018/wordml/cex" xmlns:w15="http://schemas.microsoft.com/office/word/2012/wordml" xmlns:w14="http://schemas.microsoft.com/office/word/2010/wordml" xmlns:w="http://schemas.openxmlformats.org/wordprocessingml/2006/main" xmlns:w10="urn:schemas-microsoft-com:office:word" xmlns:wp14="http://schemas.microsoft.com/office/word/2010/wordprocessingDrawing" xmlns:v="urn:schemas-microsoft-com:vml" xmlns:o="urn:schemas-microsoft-com:office:office" xmlns:am3d="http://schemas.microsoft.com/office/drawing/2017/model3d" xmlns:aink="http://schemas.microsoft.com/office/drawing/2016/ink" xmlns:mc="http://schemas.openxmlformats.org/markup-compatibility/2006" xmlns:cx8="http://schemas.microsoft.com/office/drawing/2016/5/14/chartex" xmlns:cx7="http://schemas.microsoft.com/office/drawing/2016/5/13/chartex" xmlns:cx6="http://schemas.microsoft.com/office/drawing/2016/5/12/chartex" xmlns:cx5="http://schemas.microsoft.com/office/drawing/2016/5/11/chartex" xmlns:cx4="http://schemas.microsoft.com/office/drawing/2016/5/10/chartex" xmlns:cx3="http://schemas.microsoft.com/office/drawing/2016/5/9/chartex" xmlns:cx2="http://schemas.microsoft.com/office/drawing/2015/10/21/chartex" xmlns:cx1="http://schemas.microsoft.com/office/drawing/2015/9/8/chartex" xmlns:cx="http://schemas.microsoft.com/office/drawing/2014/chartex" xmlns:wpc="http://schemas.microsoft.com/office/word/2010/wordprocessingCanvas" xmlns="" val="0"/>
+                          <a14:useLocalDpi xmlns="" xmlns:wpc="http://schemas.microsoft.com/office/word/2010/wordprocessingCanvas" xmlns:cx="http://schemas.microsoft.com/office/drawing/2014/chartex" xmlns:cx1="http://schemas.microsoft.com/office/drawing/2015/9/8/chartex" xmlns:cx2="http://schemas.microsoft.com/office/drawing/2015/10/21/chartex" xmlns:cx3="http://schemas.microsoft.com/office/drawing/2016/5/9/chartex" xmlns:cx4="http://schemas.microsoft.com/office/drawing/2016/5/10/chartex" xmlns:cx5="http://schemas.microsoft.com/office/drawing/2016/5/11/chartex" xmlns:cx6="http://schemas.microsoft.com/office/drawing/2016/5/12/chartex" xmlns:cx7="http://schemas.microsoft.com/office/drawing/2016/5/13/chartex" xmlns:cx8="http://schemas.microsoft.com/office/drawing/2016/5/14/chartex" xmlns:mc="http://schemas.openxmlformats.org/markup-compatibility/2006" xmlns:aink="http://schemas.microsoft.com/office/drawing/2016/ink" xmlns:am3d="http://schemas.microsoft.com/office/drawing/2017/model3d" xmlns:o="urn:schemas-microsoft-com:office:office" xmlns:v="urn:schemas-microsoft-com:vml" xmlns:wp14="http://schemas.microsoft.com/office/word/2010/wordprocessingDrawing" xmlns:w10="urn:schemas-microsoft-com:office:word" xmlns:w="http://schemas.openxmlformats.org/wordprocessingml/2006/main" xmlns:w14="http://schemas.microsoft.com/office/word/2010/wordml" xmlns:w15="http://schemas.microsoft.com/office/word/2012/wordml" xmlns:w16cex="http://schemas.microsoft.com/office/word/2018/wordml/cex" xmlns:w16cid="http://schemas.microsoft.com/office/word/2016/wordml/cid" xmlns:w16="http://schemas.microsoft.com/office/word/2018/wordml" xmlns:w16se="http://schemas.microsoft.com/office/word/2015/wordml/symex" xmlns:wpg="http://schemas.microsoft.com/office/word/2010/wordprocessingGroup" xmlns:wpi="http://schemas.microsoft.com/office/word/2010/wordprocessingInk" xmlns:wps="http://schemas.microsoft.com/office/word/2010/wordprocessingShape" xmlns:a14="http://schemas.microsoft.com/office/drawing/2010/main" val="0"/>
                         </a:ext>
                       </a:extLst>
                     </a:blip>
@@ -127,7 +127,7 @@
         <w:rPr>
           <w:noProof/>
         </w:rPr>
-        <w:t>2020年7月23日</w:t>
+        <w:t>2020年7月24日</w:t>
       </w:r>
       <w:r>
         <w:fldChar w:fldCharType="end"/>
@@ -831,6 +831,34 @@
         </w:numPr>
         <w:ind w:firstLineChars="0"/>
       </w:pPr>
+      <w:r>
+        <w:t>金融风险包括</w:t>
+      </w:r>
+      <w:r>
+        <w:rPr>
+          <w:rFonts w:hint="eastAsia"/>
+        </w:rPr>
+        <w:t>：</w:t>
+      </w:r>
+      <w:r>
+        <w:rPr>
+          <w:rStyle w:val="af"/>
+          <w:rFonts w:hint="eastAsia"/>
+        </w:rPr>
+        <w:t>信用风险</w:t>
+      </w:r>
+      <w:r>
+        <w:rPr>
+          <w:rFonts w:hint="eastAsia"/>
+        </w:rPr>
+        <w:t>、市场风险、操作风险、流动性风险，声誉风险。</w:t>
+      </w:r>
+      <w:r>
+        <w:rPr>
+          <w:rFonts w:hint="eastAsia"/>
+        </w:rPr>
+        <w:t>（没有违约风险）（绅士操刘鑫）</w:t>
+      </w:r>
     </w:p>
     <w:p>
       <w:pPr>
@@ -842,7 +870,7 @@
         <w:ind w:firstLineChars="0"/>
       </w:pPr>
       <w:r>
-        <w:t>金融风险包括</w:t>
+        <w:t>资本市场包括</w:t>
       </w:r>
       <w:r>
         <w:rPr>
@@ -853,21 +881,14 @@
       <w:r>
         <w:rPr>
           <w:rStyle w:val="af"/>
-          <w:rFonts w:hint="eastAsia"/>
-        </w:rPr>
-        <w:t>信用风险</w:t>
-      </w:r>
-      <w:r>
-        <w:rPr>
-          <w:rFonts w:hint="eastAsia"/>
-        </w:rPr>
-        <w:t>、市场风险、操作风险、流动性风险，声誉风险。</w:t>
-      </w:r>
-      <w:r>
-        <w:rPr>
-          <w:rFonts w:hint="eastAsia"/>
-        </w:rPr>
-        <w:t>（没有违约风险）（绅士操刘鑫）</w:t>
+        </w:rPr>
+        <w:t>股票市场、中长期国债市场、中长期银行贷款市场</w:t>
+      </w:r>
+      <w:r>
+        <w:rPr>
+          <w:rFonts w:hint="eastAsia"/>
+        </w:rPr>
+        <w:t>。</w:t>
       </w:r>
     </w:p>
     <w:p>
@@ -880,54 +901,73 @@
         <w:ind w:firstLineChars="0"/>
       </w:pPr>
       <w:r>
-        <w:t>金融市场按分类</w:t>
-      </w:r>
-      <w:r>
-        <w:rPr>
-          <w:rFonts w:hint="eastAsia"/>
-        </w:rPr>
-        <w:t>：</w:t>
-      </w:r>
-      <w:r>
-        <w:rPr>
-          <w:rStyle w:val="af"/>
-        </w:rPr>
-        <w:t>资本市场（</w:t>
-      </w:r>
-      <w:r>
-        <w:rPr>
-          <w:rStyle w:val="af"/>
-          <w:rFonts w:hint="eastAsia"/>
-        </w:rPr>
-        <w:t>一年以上</w:t>
-      </w:r>
-      <w:r>
-        <w:rPr>
-          <w:rStyle w:val="af"/>
-        </w:rPr>
-        <w:t>）</w:t>
-      </w:r>
-      <w:r>
-        <w:rPr>
-          <w:rFonts w:hint="eastAsia"/>
-        </w:rPr>
-        <w:t>，货币市场（一年以下）。</w:t>
-      </w:r>
-      <w:r>
-        <w:br/>
-        <w:t>资本市场包括</w:t>
-      </w:r>
-      <w:r>
-        <w:rPr>
-          <w:rFonts w:hint="eastAsia"/>
-        </w:rPr>
-        <w:t>：</w:t>
-      </w:r>
-      <w:r>
-        <w:rPr>
-          <w:rStyle w:val="af"/>
-        </w:rPr>
-        <w:t>股票市场、中长期国债市场、中长期银行贷款市场</w:t>
+        <w:t>货币</w:t>
+      </w:r>
+      <w:r>
+        <w:rPr>
+          <w:rStyle w:val="af"/>
+        </w:rPr>
+        <w:t>中介目标</w:t>
+      </w:r>
+      <w:r>
+        <w:t>的选取必须符合以下标准：</w:t>
+      </w:r>
+      <w:r>
+        <w:rPr>
+          <w:rStyle w:val="af"/>
+        </w:rPr>
+        <w:t>可测性、可控性</w:t>
+      </w:r>
+      <w:r>
+        <w:t>、相关性、抗干扰性和适应性。</w:t>
+      </w:r>
+      <w:r>
+        <w:rPr>
+          <w:rFonts w:hint="eastAsia"/>
+        </w:rPr>
+        <w:t>（没有原子性和独立性）</w:t>
+      </w:r>
+    </w:p>
+    <w:p>
+      <w:pPr>
+        <w:pStyle w:val="aa"/>
+        <w:numPr>
+          <w:ilvl w:val="0"/>
+          <w:numId w:val="1"/>
+        </w:numPr>
+        <w:ind w:firstLineChars="0"/>
+      </w:pPr>
+      <w:r>
+        <w:rPr>
+          <w:rFonts w:hint="eastAsia"/>
+        </w:rPr>
+        <w:t>基金的自律组织有：</w:t>
+      </w:r>
+      <w:r>
+        <w:rPr>
+          <w:rStyle w:val="af"/>
+        </w:rPr>
+        <w:t>基金行业自律组织</w:t>
+      </w:r>
+      <w:r>
+        <w:rPr>
+          <w:rStyle w:val="af"/>
+          <w:rFonts w:hint="eastAsia"/>
+        </w:rPr>
+        <w:t>（</w:t>
+      </w:r>
+      <w:r>
+        <w:rPr>
+          <w:rStyle w:val="af"/>
+        </w:rPr>
+        <w:t>证券投资基金业协会</w:t>
+      </w:r>
+      <w:r>
+        <w:rPr>
+          <w:rStyle w:val="af"/>
+          <w:rFonts w:hint="eastAsia"/>
+        </w:rPr>
+        <w:t>），证券交易所</w:t>
       </w:r>
       <w:r>
         <w:rPr>
@@ -949,14 +989,19 @@
         <w:rPr>
           <w:rFonts w:hint="eastAsia"/>
         </w:rPr>
-        <w:t>询价交易的报价包括</w:t>
-      </w:r>
-      <w:r>
-        <w:rPr>
-          <w:rStyle w:val="af"/>
-          <w:rFonts w:hint="eastAsia"/>
-        </w:rPr>
-        <w:t>公开报价、对话报价</w:t>
+        <w:t>金融债券的特点：</w:t>
+      </w:r>
+      <w:r>
+        <w:rPr>
+          <w:rFonts w:hint="eastAsia"/>
+        </w:rPr>
+        <w:t>不记名、不挂失，</w:t>
+      </w:r>
+      <w:r>
+        <w:rPr>
+          <w:rStyle w:val="af"/>
+        </w:rPr>
+        <w:t>可以抵押和转让</w:t>
       </w:r>
       <w:r>
         <w:rPr>
@@ -978,20 +1023,20 @@
         <w:rPr>
           <w:rFonts w:hint="eastAsia"/>
         </w:rPr>
-        <w:t>资产证券化的参与者：</w:t>
-      </w:r>
-      <w:r>
-        <w:rPr>
-          <w:rStyle w:val="af"/>
-          <w:rFonts w:hint="eastAsia"/>
-        </w:rPr>
-        <w:t>发起人、受托人、特殊目的机构、信用增级机构、信用评级机构、承销商、服务机构</w:t>
-      </w:r>
-      <w:r>
-        <w:rPr>
-          <w:rFonts w:hint="eastAsia"/>
-        </w:rPr>
-        <w:t>。（没有投资人）</w:t>
+        <w:t>证券市场监督的手段：</w:t>
+      </w:r>
+      <w:r>
+        <w:rPr>
+          <w:rStyle w:val="af"/>
+          <w:rFonts w:hint="eastAsia"/>
+        </w:rPr>
+        <w:t>法律手段、经济手段、行政手段</w:t>
+      </w:r>
+      <w:r>
+        <w:rPr>
+          <w:rFonts w:hint="eastAsia"/>
+        </w:rPr>
+        <w:t>。</w:t>
       </w:r>
     </w:p>
     <w:p>
@@ -1007,235 +1052,20 @@
         <w:rPr>
           <w:rFonts w:hint="eastAsia"/>
         </w:rPr>
-        <w:t>中央银行的主要职能：</w:t>
-      </w:r>
-      <w:r>
-        <w:rPr>
-          <w:rStyle w:val="af"/>
-          <w:rFonts w:hint="eastAsia"/>
-        </w:rPr>
-        <w:t>发行的银行、银行的银行、政府的银行</w:t>
-      </w:r>
-      <w:r>
-        <w:rPr>
-          <w:rFonts w:hint="eastAsia"/>
-        </w:rPr>
-        <w:t>。（没有监管的银行）</w:t>
-      </w:r>
-    </w:p>
-    <w:p>
-      <w:pPr>
-        <w:pStyle w:val="aa"/>
-        <w:numPr>
-          <w:ilvl w:val="0"/>
-          <w:numId w:val="1"/>
-        </w:numPr>
-        <w:ind w:firstLineChars="0"/>
-      </w:pPr>
-      <w:r>
-        <w:t>货币</w:t>
-      </w:r>
-      <w:r>
-        <w:rPr>
-          <w:rStyle w:val="af"/>
-        </w:rPr>
-        <w:t>中介目标</w:t>
-      </w:r>
-      <w:r>
-        <w:t>的选取必须符合以下标准：</w:t>
-      </w:r>
-      <w:r>
-        <w:rPr>
-          <w:rStyle w:val="af"/>
-        </w:rPr>
-        <w:t>可测性、可控性</w:t>
-      </w:r>
-      <w:r>
-        <w:t>、相关性、抗干扰性和适应性。</w:t>
-      </w:r>
-      <w:r>
-        <w:rPr>
-          <w:rFonts w:hint="eastAsia"/>
-        </w:rPr>
-        <w:t>（没有原子性和独立性）</w:t>
-      </w:r>
-    </w:p>
-    <w:p>
-      <w:pPr>
-        <w:pStyle w:val="aa"/>
-        <w:numPr>
-          <w:ilvl w:val="0"/>
-          <w:numId w:val="1"/>
-        </w:numPr>
-        <w:ind w:firstLineChars="0"/>
-      </w:pPr>
-      <w:r>
-        <w:rPr>
-          <w:rFonts w:hint="eastAsia"/>
-        </w:rPr>
-        <w:t>基金的自律组织有：</w:t>
-      </w:r>
-      <w:r>
-        <w:rPr>
-          <w:rStyle w:val="af"/>
-        </w:rPr>
-        <w:t>基金行业自律组织</w:t>
-      </w:r>
-      <w:r>
-        <w:rPr>
-          <w:rStyle w:val="af"/>
-          <w:rFonts w:hint="eastAsia"/>
-        </w:rPr>
-        <w:t>（</w:t>
-      </w:r>
-      <w:r>
-        <w:rPr>
-          <w:rStyle w:val="af"/>
-        </w:rPr>
-        <w:t>证券投资基金业协会</w:t>
-      </w:r>
-      <w:r>
-        <w:rPr>
-          <w:rStyle w:val="af"/>
-          <w:rFonts w:hint="eastAsia"/>
-        </w:rPr>
-        <w:t>），证券交易所</w:t>
+        <w:t>根据投资者的心理因素，可以证券市场投资者分为：</w:t>
+      </w:r>
+      <w:r>
+        <w:rPr>
+          <w:rStyle w:val="af"/>
+          <w:rFonts w:hint="eastAsia"/>
+        </w:rPr>
+        <w:t>稳健型、冒险型、中庸型</w:t>
       </w:r>
       <w:r>
         <w:rPr>
           <w:rFonts w:hint="eastAsia"/>
         </w:rPr>
         <w:t>。</w:t>
-      </w:r>
-    </w:p>
-    <w:p>
-      <w:pPr>
-        <w:pStyle w:val="aa"/>
-        <w:numPr>
-          <w:ilvl w:val="0"/>
-          <w:numId w:val="1"/>
-        </w:numPr>
-        <w:ind w:firstLineChars="0"/>
-      </w:pPr>
-      <w:r>
-        <w:rPr>
-          <w:rFonts w:hint="eastAsia"/>
-        </w:rPr>
-        <w:t>金融债券的特点：</w:t>
-      </w:r>
-      <w:r>
-        <w:rPr>
-          <w:rFonts w:hint="eastAsia"/>
-        </w:rPr>
-        <w:t>不记名、不挂失，</w:t>
-      </w:r>
-      <w:r>
-        <w:rPr>
-          <w:rStyle w:val="af"/>
-        </w:rPr>
-        <w:t>可以抵押和转让</w:t>
-      </w:r>
-      <w:r>
-        <w:rPr>
-          <w:rFonts w:hint="eastAsia"/>
-        </w:rPr>
-        <w:t>。</w:t>
-      </w:r>
-    </w:p>
-    <w:p>
-      <w:pPr>
-        <w:pStyle w:val="aa"/>
-        <w:numPr>
-          <w:ilvl w:val="0"/>
-          <w:numId w:val="1"/>
-        </w:numPr>
-        <w:ind w:firstLineChars="0"/>
-      </w:pPr>
-      <w:r>
-        <w:rPr>
-          <w:rFonts w:hint="eastAsia"/>
-        </w:rPr>
-        <w:t>证券市场监督的手段：</w:t>
-      </w:r>
-      <w:r>
-        <w:rPr>
-          <w:rStyle w:val="af"/>
-          <w:rFonts w:hint="eastAsia"/>
-        </w:rPr>
-        <w:t>法律手段、经济手段、行政手段</w:t>
-      </w:r>
-      <w:r>
-        <w:rPr>
-          <w:rFonts w:hint="eastAsia"/>
-        </w:rPr>
-        <w:t>。</w:t>
-      </w:r>
-    </w:p>
-    <w:p>
-      <w:pPr>
-        <w:pStyle w:val="aa"/>
-        <w:numPr>
-          <w:ilvl w:val="0"/>
-          <w:numId w:val="1"/>
-        </w:numPr>
-        <w:ind w:firstLineChars="0"/>
-      </w:pPr>
-      <w:r>
-        <w:rPr>
-          <w:rFonts w:hint="eastAsia"/>
-        </w:rPr>
-        <w:t>根据投资者的心理因素，可以证券市场投资者分为：</w:t>
-      </w:r>
-      <w:r>
-        <w:rPr>
-          <w:rStyle w:val="af"/>
-          <w:rFonts w:hint="eastAsia"/>
-        </w:rPr>
-        <w:t>稳健型、冒险型、中庸型</w:t>
-      </w:r>
-      <w:r>
-        <w:rPr>
-          <w:rFonts w:hint="eastAsia"/>
-        </w:rPr>
-        <w:t>。</w:t>
-      </w:r>
-    </w:p>
-    <w:p>
-      <w:pPr>
-        <w:pStyle w:val="aa"/>
-        <w:numPr>
-          <w:ilvl w:val="0"/>
-          <w:numId w:val="1"/>
-        </w:numPr>
-        <w:ind w:firstLineChars="0"/>
-      </w:pPr>
-      <w:r>
-        <w:rPr>
-          <w:rFonts w:hint="eastAsia"/>
-        </w:rPr>
-        <w:t>股票应当载明：</w:t>
-      </w:r>
-      <w:r>
-        <w:t>公司名称</w:t>
-      </w:r>
-      <w:r>
-        <w:rPr>
-          <w:rFonts w:hint="eastAsia"/>
-        </w:rPr>
-        <w:t>；公司成立的日期；股票种类；票面金额及代表的股份数；股票的编号。（</w:t>
-      </w:r>
-      <w:r>
-        <w:rPr>
-          <w:rStyle w:val="af"/>
-          <w:rFonts w:hint="eastAsia"/>
-        </w:rPr>
-        <w:t>不包括公司地址</w:t>
-      </w:r>
-      <w:r>
-        <w:rPr>
-          <w:rFonts w:hint="eastAsia"/>
-        </w:rPr>
-        <w:t>）</w:t>
       </w:r>
     </w:p>
     <w:p>
@@ -1329,36 +1159,372 @@
       </w:pPr>
       <w:r>
         <w:rPr>
-          <w:rFonts w:hint="eastAsia"/>
-        </w:rPr>
-        <w:t>长期</w:t>
+          <w:rStyle w:val="af"/>
+          <w:rFonts w:hint="eastAsia"/>
+        </w:rPr>
+        <w:t>私募基金</w:t>
+      </w:r>
+      <w:r>
+        <w:rPr>
+          <w:rFonts w:hint="eastAsia"/>
+        </w:rPr>
+        <w:t>运行期间</w:t>
+      </w:r>
+      <w:r>
+        <w:rPr>
+          <w:rFonts w:hint="eastAsia"/>
+        </w:rPr>
+        <w:t>内，信息披露义务人应当在</w:t>
+      </w:r>
+      <w:r>
+        <w:rPr>
+          <w:rStyle w:val="af"/>
+          <w:rFonts w:hint="eastAsia"/>
+        </w:rPr>
+        <w:t>每季度</w:t>
+      </w:r>
+      <w:r>
+        <w:rPr>
+          <w:rFonts w:hint="eastAsia"/>
+        </w:rPr>
+        <w:t>结束之日起的</w:t>
+      </w:r>
+      <w:r>
+        <w:rPr>
+          <w:rStyle w:val="af"/>
+          <w:rFonts w:hint="eastAsia"/>
+        </w:rPr>
+        <w:t>10个工作日</w:t>
+      </w:r>
+      <w:r>
+        <w:rPr>
+          <w:rFonts w:hint="eastAsia"/>
+        </w:rPr>
+        <w:t>内向投资者披露</w:t>
+      </w:r>
+      <w:r>
+        <w:rPr>
+          <w:rFonts w:hint="eastAsia"/>
+        </w:rPr>
+        <w:t>。</w:t>
+      </w:r>
+    </w:p>
+    <w:p>
+      <w:pPr>
+        <w:pStyle w:val="aa"/>
+        <w:numPr>
+          <w:ilvl w:val="0"/>
+          <w:numId w:val="1"/>
+        </w:numPr>
+        <w:ind w:firstLineChars="0"/>
+      </w:pPr>
+      <w:r>
+        <w:rPr>
+          <w:rFonts w:hint="eastAsia"/>
+        </w:rPr>
+        <w:t>单只私募证券投资基金管理规模达到</w:t>
+      </w:r>
+      <w:r>
+        <w:rPr>
+          <w:rStyle w:val="af"/>
+          <w:rFonts w:hint="eastAsia"/>
+        </w:rPr>
+        <w:t>5000万元</w:t>
+      </w:r>
+      <w:r>
+        <w:rPr>
+          <w:rFonts w:hint="eastAsia"/>
+        </w:rPr>
+        <w:t>以上的，应当持续在</w:t>
+      </w:r>
+      <w:r>
+        <w:rPr>
+          <w:rStyle w:val="af"/>
+          <w:rFonts w:hint="eastAsia"/>
+        </w:rPr>
+        <w:t>每月</w:t>
+      </w:r>
+      <w:r>
+        <w:rPr>
+          <w:rFonts w:hint="eastAsia"/>
+        </w:rPr>
+        <w:t>结束之日起</w:t>
+      </w:r>
+      <w:r>
+        <w:rPr>
+          <w:rStyle w:val="af"/>
+          <w:rFonts w:hint="eastAsia"/>
+        </w:rPr>
+        <w:t>5个工作日</w:t>
+      </w:r>
+      <w:r>
+        <w:rPr>
+          <w:rFonts w:hint="eastAsia"/>
+        </w:rPr>
+        <w:t>内向投资者披露净值信息。</w:t>
+      </w:r>
+    </w:p>
+    <w:p>
+      <w:pPr>
+        <w:pStyle w:val="aa"/>
+        <w:numPr>
+          <w:ilvl w:val="0"/>
+          <w:numId w:val="1"/>
+        </w:numPr>
+        <w:ind w:firstLineChars="0"/>
+      </w:pPr>
+      <w:r>
+        <w:rPr>
+          <w:rFonts w:hint="eastAsia"/>
+        </w:rPr>
+        <w:t>私募基金在向投资者推介私募基金之前，募集机构应当采取</w:t>
+      </w:r>
+      <w:r>
+        <w:rPr>
+          <w:rStyle w:val="af"/>
+          <w:rFonts w:hint="eastAsia"/>
+        </w:rPr>
+        <w:t>问卷调查</w:t>
+      </w:r>
+      <w:r>
+        <w:rPr>
+          <w:rFonts w:hint="eastAsia"/>
+        </w:rPr>
+        <w:t>等方式旅行特定对象确定程序，评估结果有效期最长不得超过</w:t>
+      </w:r>
+      <w:r>
+        <w:rPr>
+          <w:rStyle w:val="af"/>
+          <w:rFonts w:hint="eastAsia"/>
+        </w:rPr>
+        <w:t>3年</w:t>
+      </w:r>
+      <w:r>
+        <w:rPr>
+          <w:rFonts w:hint="eastAsia"/>
+        </w:rPr>
+        <w:t>。</w:t>
+      </w:r>
+    </w:p>
+    <w:p>
+      <w:pPr>
+        <w:pStyle w:val="aa"/>
+        <w:numPr>
+          <w:ilvl w:val="0"/>
+          <w:numId w:val="1"/>
+        </w:numPr>
+        <w:ind w:firstLineChars="0"/>
+      </w:pPr>
+      <w:r>
+        <w:rPr>
+          <w:rStyle w:val="af"/>
+          <w:rFonts w:hint="eastAsia"/>
+        </w:rPr>
+        <w:t>私募基金</w:t>
+      </w:r>
+      <w:r>
+        <w:rPr>
+          <w:rFonts w:hint="eastAsia"/>
+        </w:rPr>
+        <w:t>管理人，应当向</w:t>
+      </w:r>
+      <w:r>
+        <w:rPr>
+          <w:rStyle w:val="af"/>
+          <w:rFonts w:hint="eastAsia"/>
+        </w:rPr>
+        <w:t>证券投资基金业协会</w:t>
+      </w:r>
+      <w:r>
+        <w:rPr>
+          <w:rFonts w:hint="eastAsia"/>
+        </w:rPr>
+        <w:t>登记</w:t>
+      </w:r>
+      <w:r>
+        <w:rPr>
+          <w:rFonts w:hint="eastAsia"/>
+        </w:rPr>
+        <w:t>办理</w:t>
+      </w:r>
+      <w:r>
+        <w:rPr>
+          <w:rFonts w:hint="eastAsia"/>
+        </w:rPr>
+        <w:t>备案手续。</w:t>
+      </w:r>
+    </w:p>
+    <w:p>
+      <w:pPr>
+        <w:pStyle w:val="aa"/>
+        <w:numPr>
+          <w:ilvl w:val="0"/>
+          <w:numId w:val="1"/>
+        </w:numPr>
+        <w:ind w:firstLineChars="0"/>
+      </w:pPr>
+      <w:r>
+        <w:rPr>
+          <w:rFonts w:hint="eastAsia"/>
+        </w:rPr>
+        <w:t>信息披露义务人应当在</w:t>
+      </w:r>
+      <w:r>
+        <w:rPr>
+          <w:rStyle w:val="af"/>
+          <w:rFonts w:hint="eastAsia"/>
+        </w:rPr>
+        <w:t>重大事件</w:t>
+      </w:r>
+      <w:r>
+        <w:rPr>
+          <w:rFonts w:hint="eastAsia"/>
+        </w:rPr>
+        <w:t>发生之日起</w:t>
+      </w:r>
+      <w:r>
+        <w:rPr>
+          <w:rStyle w:val="af"/>
+          <w:rFonts w:hint="eastAsia"/>
+        </w:rPr>
+        <w:t>2日内</w:t>
+      </w:r>
+      <w:r>
+        <w:rPr>
+          <w:rFonts w:hint="eastAsia"/>
+        </w:rPr>
+        <w:t>编制并披露</w:t>
+      </w:r>
+      <w:r>
+        <w:rPr>
+          <w:rStyle w:val="af"/>
+          <w:rFonts w:hint="eastAsia"/>
+        </w:rPr>
+        <w:t>临时报告书</w:t>
+      </w:r>
+      <w:r>
+        <w:rPr>
+          <w:rFonts w:hint="eastAsia"/>
+        </w:rPr>
+        <w:t>。</w:t>
+      </w:r>
+    </w:p>
+    <w:p>
+      <w:pPr>
+        <w:pStyle w:val="aa"/>
+        <w:numPr>
+          <w:ilvl w:val="0"/>
+          <w:numId w:val="1"/>
+        </w:numPr>
+        <w:ind w:firstLineChars="0"/>
+      </w:pPr>
+      <w:r>
+        <w:rPr>
+          <w:rFonts w:hint="eastAsia"/>
+        </w:rPr>
+        <w:t>证券资产管理业务</w:t>
+      </w:r>
+      <w:r>
+        <w:t>为</w:t>
+      </w:r>
+      <w:r>
+        <w:rPr>
+          <w:rStyle w:val="af"/>
+        </w:rPr>
+        <w:t>多个投资者</w:t>
+      </w:r>
+      <w:r>
+        <w:t>办理集合资产管理计划</w:t>
+      </w:r>
+      <w:r>
+        <w:rPr>
+          <w:rStyle w:val="af"/>
+          <w:rFonts w:hint="eastAsia"/>
+        </w:rPr>
+        <w:t>限定货币资金委托</w:t>
+      </w:r>
+      <w:r>
+        <w:rPr>
+          <w:rFonts w:hint="eastAsia"/>
+        </w:rPr>
+        <w:t>。</w:t>
+      </w:r>
+    </w:p>
+    <w:p>
+      <w:pPr>
+        <w:pStyle w:val="aa"/>
+        <w:numPr>
+          <w:ilvl w:val="0"/>
+          <w:numId w:val="1"/>
+        </w:numPr>
+        <w:ind w:firstLineChars="0"/>
+        <w:rPr>
+          <w:rFonts w:hint="eastAsia"/>
+        </w:rPr>
+      </w:pPr>
+      <w:r>
+        <w:rPr>
+          <w:rFonts w:hint="eastAsia"/>
+        </w:rPr>
+        <w:t>金融远期：按约定价格在约定的未来日期（交割日）买卖某种</w:t>
+      </w:r>
+      <w:r>
+        <w:rPr>
+          <w:rStyle w:val="af"/>
+          <w:rFonts w:hint="eastAsia"/>
+        </w:rPr>
+        <w:t>标的金融资产</w:t>
+      </w:r>
+      <w:r>
+        <w:rPr>
+          <w:rFonts w:hint="eastAsia"/>
+        </w:rPr>
+        <w:t>（或金融变量）的合约；</w:t>
+      </w:r>
+    </w:p>
+    <w:p>
+      <w:pPr>
+        <w:pStyle w:val="aa"/>
+        <w:numPr>
+          <w:ilvl w:val="0"/>
+          <w:numId w:val="1"/>
+        </w:numPr>
+        <w:ind w:firstLineChars="0"/>
+      </w:pPr>
+      <w:r>
+        <w:rPr>
+          <w:rStyle w:val="af"/>
+          <w:rFonts w:hint="eastAsia"/>
+        </w:rPr>
+        <w:t>2006年</w:t>
+      </w:r>
+      <w:r>
+        <w:rPr>
+          <w:rFonts w:hint="eastAsia"/>
+        </w:rPr>
+        <w:t>5月8日，中国证监会发布《上市公司证券发行管理办法》，明确规定上市公司可以公开发行认股权和债券分离交易的</w:t>
+      </w:r>
+      <w:r>
+        <w:rPr>
+          <w:rStyle w:val="af"/>
+          <w:rFonts w:hint="eastAsia"/>
+        </w:rPr>
+        <w:t>可转换公司债</w:t>
       </w:r>
       <w:proofErr w:type="gramStart"/>
       <w:r>
         <w:rPr>
-          <w:rFonts w:hint="eastAsia"/>
-        </w:rPr>
-        <w:t>次级债可按</w:t>
+          <w:rStyle w:val="af"/>
+          <w:rFonts w:hint="eastAsia"/>
+        </w:rPr>
+        <w:t>券</w:t>
       </w:r>
       <w:proofErr w:type="gramEnd"/>
       <w:r>
         <w:rPr>
           <w:rFonts w:hint="eastAsia"/>
         </w:rPr>
-        <w:t>一定比例计入净资本，到期期限在3年、2年、1年以上的，按</w:t>
-      </w:r>
-      <w:r>
-        <w:rPr>
-          <w:rStyle w:val="af"/>
-          <w:rFonts w:hint="eastAsia"/>
-        </w:rPr>
-        <w:t>100%，70%，50%</w:t>
-      </w:r>
-      <w:r>
-        <w:rPr>
-          <w:rFonts w:hint="eastAsia"/>
-        </w:rPr>
-        <w:t>的比例计入净资本。</w:t>
+        <w:t>。</w:t>
       </w:r>
     </w:p>
     <w:p>
@@ -1372,29 +1538,57 @@
       </w:pPr>
       <w:r>
         <w:rPr>
-          <w:rStyle w:val="af"/>
-          <w:rFonts w:hint="eastAsia"/>
-        </w:rPr>
-        <w:t>交易所市场</w:t>
-      </w:r>
-      <w:r>
-        <w:rPr>
-          <w:rFonts w:hint="eastAsia"/>
-        </w:rPr>
-        <w:t>的债券清算和结算主要采取中央对手方的</w:t>
-      </w:r>
-      <w:r>
-        <w:rPr>
-          <w:rStyle w:val="af"/>
-          <w:rFonts w:hint="eastAsia"/>
-        </w:rPr>
-        <w:t>净额结算</w:t>
-      </w:r>
-      <w:r>
-        <w:rPr>
-          <w:rFonts w:hint="eastAsia"/>
-        </w:rPr>
-        <w:t>机制；</w:t>
+          <w:rFonts w:hint="eastAsia"/>
+        </w:rPr>
+        <w:t>股票是一种有价证券，但</w:t>
+      </w:r>
+      <w:r>
+        <w:rPr>
+          <w:rStyle w:val="af"/>
+          <w:rFonts w:hint="eastAsia"/>
+        </w:rPr>
+        <w:t>股票本身没有价值</w:t>
+      </w:r>
+      <w:r>
+        <w:rPr>
+          <w:rFonts w:hint="eastAsia"/>
+        </w:rPr>
+        <w:t>。</w:t>
+      </w:r>
+      <w:r>
+        <w:br/>
+      </w:r>
+      <w:r>
+        <w:rPr>
+          <w:rFonts w:hint="eastAsia"/>
+        </w:rPr>
+        <w:t>股票是对股份有限公司</w:t>
+      </w:r>
+      <w:r>
+        <w:rPr>
+          <w:rStyle w:val="af"/>
+          <w:rFonts w:hint="eastAsia"/>
+        </w:rPr>
+        <w:t>净资产</w:t>
+      </w:r>
+      <w:r>
+        <w:rPr>
+          <w:rFonts w:hint="eastAsia"/>
+        </w:rPr>
+        <w:t>的</w:t>
+      </w:r>
+      <w:r>
+        <w:rPr>
+          <w:rStyle w:val="af"/>
+          <w:rFonts w:hint="eastAsia"/>
+        </w:rPr>
+        <w:t>所有权</w:t>
+      </w:r>
+      <w:r>
+        <w:rPr>
+          <w:rFonts w:hint="eastAsia"/>
+        </w:rPr>
+        <w:t>。</w:t>
       </w:r>
     </w:p>
     <w:p>
@@ -1408,48 +1602,66 @@
       </w:pPr>
       <w:r>
         <w:rPr>
-          <w:rStyle w:val="af"/>
-          <w:rFonts w:hint="eastAsia"/>
-        </w:rPr>
-        <w:t>私募基金</w:t>
-      </w:r>
-      <w:r>
-        <w:rPr>
-          <w:rFonts w:hint="eastAsia"/>
-        </w:rPr>
-        <w:t>运行期间</w:t>
-      </w:r>
-      <w:r>
-        <w:rPr>
-          <w:rFonts w:hint="eastAsia"/>
-        </w:rPr>
-        <w:t>内，信息披露义务人应当在</w:t>
-      </w:r>
-      <w:r>
-        <w:rPr>
-          <w:rStyle w:val="af"/>
-          <w:rFonts w:hint="eastAsia"/>
-        </w:rPr>
-        <w:t>每季度</w:t>
-      </w:r>
-      <w:r>
-        <w:rPr>
-          <w:rFonts w:hint="eastAsia"/>
-        </w:rPr>
-        <w:t>结束之日起的</w:t>
-      </w:r>
-      <w:r>
-        <w:rPr>
-          <w:rStyle w:val="af"/>
-          <w:rFonts w:hint="eastAsia"/>
-        </w:rPr>
-        <w:t>10个工作日</w:t>
-      </w:r>
-      <w:r>
-        <w:rPr>
-          <w:rFonts w:hint="eastAsia"/>
-        </w:rPr>
-        <w:t>内向投资者披露</w:t>
+          <w:rFonts w:hint="eastAsia"/>
+        </w:rPr>
+        <w:t>股票的</w:t>
+      </w:r>
+      <w:r>
+        <w:rPr>
+          <w:rStyle w:val="af"/>
+          <w:rFonts w:hint="eastAsia"/>
+        </w:rPr>
+        <w:t>发行方式</w:t>
+      </w:r>
+      <w:r>
+        <w:rPr>
+          <w:rStyle w:val="af"/>
+          <w:rFonts w:hint="eastAsia"/>
+        </w:rPr>
+        <w:t>（配售制度）</w:t>
+      </w:r>
+      <w:r>
+        <w:rPr>
+          <w:rFonts w:hint="eastAsia"/>
+        </w:rPr>
+        <w:t>直接影响参与各方的利益分配。</w:t>
+      </w:r>
+    </w:p>
+    <w:p>
+      <w:pPr>
+        <w:pStyle w:val="aa"/>
+        <w:numPr>
+          <w:ilvl w:val="0"/>
+          <w:numId w:val="1"/>
+        </w:numPr>
+        <w:ind w:firstLineChars="0"/>
+      </w:pPr>
+      <w:r>
+        <w:rPr>
+          <w:rStyle w:val="a8"/>
+        </w:rPr>
+        <w:t>香港的</w:t>
+      </w:r>
+      <w:r>
+        <w:rPr>
+          <w:rStyle w:val="af"/>
+        </w:rPr>
+        <w:t>金融市场监管机构</w:t>
+      </w:r>
+      <w:r>
+        <w:rPr>
+          <w:rFonts w:hint="eastAsia"/>
+        </w:rPr>
+        <w:t>包括：</w:t>
+      </w:r>
+      <w:r>
+        <w:t>香港金融管理局</w:t>
+      </w:r>
+      <w:r>
+        <w:rPr>
+          <w:rFonts w:hint="eastAsia"/>
+        </w:rPr>
+        <w:t>（金管局）、证券及期货事务监察委员会（证监会）；、保险业监理处（保监处）</w:t>
       </w:r>
       <w:r>
         <w:rPr>
@@ -1468,49 +1680,26 @@
         <w:ind w:firstLineChars="0"/>
       </w:pPr>
       <w:r>
-        <w:rPr>
-          <w:rFonts w:hint="eastAsia"/>
-        </w:rPr>
-        <w:t>单只私募证券投资基金管理规模达到</w:t>
-      </w:r>
-      <w:r>
-        <w:rPr>
-          <w:rStyle w:val="af"/>
-          <w:rFonts w:hint="eastAsia"/>
-        </w:rPr>
-        <w:t>5000万元</w:t>
-      </w:r>
-      <w:r>
-        <w:rPr>
-          <w:rFonts w:hint="eastAsia"/>
-        </w:rPr>
-        <w:t>以上的，应当持续在</w:t>
-      </w:r>
-      <w:r>
-        <w:rPr>
-          <w:rStyle w:val="af"/>
-          <w:rFonts w:hint="eastAsia"/>
-        </w:rPr>
-        <w:t>每月</w:t>
-      </w:r>
-      <w:r>
-        <w:rPr>
-          <w:rFonts w:hint="eastAsia"/>
-        </w:rPr>
-        <w:t>结束之日起</w:t>
-      </w:r>
-      <w:r>
-        <w:rPr>
-          <w:rStyle w:val="af"/>
-          <w:rFonts w:hint="eastAsia"/>
-        </w:rPr>
-        <w:t>5个工作日</w:t>
-      </w:r>
-      <w:r>
-        <w:rPr>
-          <w:rFonts w:hint="eastAsia"/>
-        </w:rPr>
-        <w:t>内向投资者披露净值信息。</w:t>
+        <w:t>非证券金融市场</w:t>
+      </w:r>
+      <w:r>
+        <w:rPr>
+          <w:rFonts w:hint="eastAsia"/>
+        </w:rPr>
+        <w:t>包括：</w:t>
+      </w:r>
+      <w:r>
+        <w:rPr>
+          <w:rStyle w:val="af"/>
+          <w:rFonts w:hint="eastAsia"/>
+        </w:rPr>
+        <w:t>股权投资市场、信托市场、融资租赁市场、外汇市场、黄金市场、保险市场、银行理财产品市场、长期贷款市场</w:t>
+      </w:r>
+      <w:r>
+        <w:rPr>
+          <w:rFonts w:hint="eastAsia"/>
+        </w:rPr>
+        <w:t>。</w:t>
       </w:r>
     </w:p>
     <w:p>
@@ -1526,27 +1715,40 @@
         <w:rPr>
           <w:rFonts w:hint="eastAsia"/>
         </w:rPr>
-        <w:t>私募基金在向投资者推介私募基金之前，募集机构应当采取</w:t>
-      </w:r>
-      <w:r>
-        <w:rPr>
-          <w:rStyle w:val="af"/>
-          <w:rFonts w:hint="eastAsia"/>
-        </w:rPr>
-        <w:t>问卷调查</w:t>
-      </w:r>
-      <w:r>
-        <w:rPr>
-          <w:rFonts w:hint="eastAsia"/>
-        </w:rPr>
-        <w:t>等方式旅行特定对象确定程序，评估结果有效期最长不得超过</w:t>
-      </w:r>
-      <w:r>
-        <w:rPr>
-          <w:rStyle w:val="af"/>
-          <w:rFonts w:hint="eastAsia"/>
-        </w:rPr>
-        <w:t>3年</w:t>
+        <w:t>利率结构期限理论包括：</w:t>
+      </w:r>
+      <w:r>
+        <w:rPr>
+          <w:rStyle w:val="af"/>
+          <w:rFonts w:hint="eastAsia"/>
+        </w:rPr>
+        <w:t>市场预期理论</w:t>
+      </w:r>
+      <w:r>
+        <w:rPr>
+          <w:rFonts w:hint="eastAsia"/>
+        </w:rPr>
+        <w:t>、</w:t>
+      </w:r>
+      <w:r>
+        <w:rPr>
+          <w:rStyle w:val="af"/>
+          <w:rFonts w:hint="eastAsia"/>
+        </w:rPr>
+        <w:t>市场分割理论</w:t>
+      </w:r>
+      <w:r>
+        <w:rPr>
+          <w:rFonts w:hint="eastAsia"/>
+        </w:rPr>
+        <w:t>、</w:t>
+      </w:r>
+      <w:r>
+        <w:rPr>
+          <w:rStyle w:val="af"/>
+          <w:rFonts w:hint="eastAsia"/>
+        </w:rPr>
+        <w:t>流动性偏好理论</w:t>
       </w:r>
       <w:r>
         <w:rPr>
@@ -1565,42 +1767,68 @@
         <w:ind w:firstLineChars="0"/>
       </w:pPr>
       <w:r>
-        <w:rPr>
-          <w:rStyle w:val="af"/>
-          <w:rFonts w:hint="eastAsia"/>
-        </w:rPr>
-        <w:t>私募基金</w:t>
-      </w:r>
-      <w:r>
-        <w:rPr>
-          <w:rFonts w:hint="eastAsia"/>
-        </w:rPr>
-        <w:t>管理人，应当向</w:t>
-      </w:r>
-      <w:r>
-        <w:rPr>
-          <w:rStyle w:val="af"/>
-          <w:rFonts w:hint="eastAsia"/>
-        </w:rPr>
-        <w:t>证券投资基金业协会</w:t>
-      </w:r>
-      <w:r>
-        <w:rPr>
-          <w:rFonts w:hint="eastAsia"/>
-        </w:rPr>
-        <w:t>登记</w:t>
-      </w:r>
-      <w:r>
-        <w:rPr>
-          <w:rFonts w:hint="eastAsia"/>
-        </w:rPr>
-        <w:t>办理</w:t>
-      </w:r>
-      <w:r>
-        <w:rPr>
-          <w:rFonts w:hint="eastAsia"/>
-        </w:rPr>
-        <w:t>备案手续。</w:t>
+        <w:t>宏观</w:t>
+      </w:r>
+      <w:r>
+        <w:rPr>
+          <w:rStyle w:val="af"/>
+        </w:rPr>
+        <w:t>经济变量</w:t>
+      </w:r>
+      <w:r>
+        <w:t>主要包括：</w:t>
+      </w:r>
+      <w:r>
+        <w:rPr>
+          <w:rStyle w:val="af"/>
+        </w:rPr>
+        <w:t>国内生产总值</w:t>
+      </w:r>
+      <w:r>
+        <w:rPr>
+          <w:rFonts w:hint="eastAsia"/>
+        </w:rPr>
+        <w:t>、</w:t>
+      </w:r>
+      <w:r>
+        <w:t>经济周期</w:t>
+      </w:r>
+      <w:r>
+        <w:rPr>
+          <w:rFonts w:hint="eastAsia"/>
+        </w:rPr>
+        <w:t>、</w:t>
+      </w:r>
+      <w:r>
+        <w:t>通货膨胀与利率</w:t>
+      </w:r>
+      <w:r>
+        <w:rPr>
+          <w:rFonts w:hint="eastAsia"/>
+        </w:rPr>
+        <w:t>、</w:t>
+      </w:r>
+      <w:r>
+        <w:t>汇率和国际资本流动</w:t>
+      </w:r>
+      <w:r>
+        <w:rPr>
+          <w:rFonts w:hint="eastAsia"/>
+        </w:rPr>
+        <w:t>。（</w:t>
+      </w:r>
+      <w:r>
+        <w:rPr>
+          <w:rStyle w:val="af"/>
+          <w:rFonts w:hint="eastAsia"/>
+        </w:rPr>
+        <w:t>不包括财政政策</w:t>
+      </w:r>
+      <w:r>
+        <w:rPr>
+          <w:rFonts w:hint="eastAsia"/>
+        </w:rPr>
+        <w:t>）</w:t>
       </w:r>
     </w:p>
     <w:p>
@@ -1616,40 +1844,62 @@
         <w:rPr>
           <w:rFonts w:hint="eastAsia"/>
         </w:rPr>
-        <w:t>信息披露义务人应当在</w:t>
-      </w:r>
-      <w:r>
-        <w:rPr>
-          <w:rStyle w:val="af"/>
-          <w:rFonts w:hint="eastAsia"/>
-        </w:rPr>
-        <w:t>重大事件</w:t>
-      </w:r>
-      <w:r>
-        <w:rPr>
-          <w:rFonts w:hint="eastAsia"/>
-        </w:rPr>
-        <w:t>发生之日起</w:t>
-      </w:r>
-      <w:r>
-        <w:rPr>
-          <w:rStyle w:val="af"/>
-          <w:rFonts w:hint="eastAsia"/>
-        </w:rPr>
-        <w:t>2日内</w:t>
-      </w:r>
-      <w:r>
-        <w:rPr>
-          <w:rFonts w:hint="eastAsia"/>
-        </w:rPr>
-        <w:t>编制并披露</w:t>
-      </w:r>
-      <w:r>
-        <w:rPr>
-          <w:rStyle w:val="af"/>
-          <w:rFonts w:hint="eastAsia"/>
-        </w:rPr>
-        <w:t>临时报告书</w:t>
+        <w:t>“</w:t>
+      </w:r>
+      <w:r>
+        <w:rPr>
+          <w:rStyle w:val="af"/>
+          <w:rFonts w:hint="eastAsia"/>
+        </w:rPr>
+        <w:t>银行的银行</w:t>
+      </w:r>
+      <w:r>
+        <w:rPr>
+          <w:rFonts w:hint="eastAsia"/>
+        </w:rPr>
+        <w:t>”包括：组织全国商业银行之间的</w:t>
+      </w:r>
+      <w:r>
+        <w:rPr>
+          <w:rStyle w:val="af"/>
+          <w:rFonts w:hint="eastAsia"/>
+        </w:rPr>
+        <w:t>清算</w:t>
+      </w:r>
+      <w:r>
+        <w:rPr>
+          <w:rFonts w:hint="eastAsia"/>
+        </w:rPr>
+        <w:t>；</w:t>
+      </w:r>
+      <w:r>
+        <w:br/>
+      </w:r>
+      <w:r>
+        <w:rPr>
+          <w:rFonts w:hint="eastAsia"/>
+        </w:rPr>
+        <w:t>“</w:t>
+      </w:r>
+      <w:r>
+        <w:rPr>
+          <w:rStyle w:val="af"/>
+          <w:rFonts w:hint="eastAsia"/>
+        </w:rPr>
+        <w:t>政府的银行</w:t>
+      </w:r>
+      <w:r>
+        <w:rPr>
+          <w:rFonts w:hint="eastAsia"/>
+        </w:rPr>
+        <w:t>”包括：管理各银行的</w:t>
+      </w:r>
+      <w:r>
+        <w:rPr>
+          <w:rStyle w:val="af"/>
+          <w:rFonts w:hint="eastAsia"/>
+        </w:rPr>
+        <w:t>黄金储备</w:t>
       </w:r>
       <w:r>
         <w:rPr>
@@ -1669,630 +1919,29 @@
       </w:pPr>
       <w:r>
         <w:rPr>
-          <w:rFonts w:hint="eastAsia"/>
-        </w:rPr>
-        <w:t>证券资产管理业务</w:t>
-      </w:r>
-      <w:r>
-        <w:t>为</w:t>
-      </w:r>
-      <w:r>
-        <w:rPr>
-          <w:rStyle w:val="af"/>
-        </w:rPr>
-        <w:t>多个投资者</w:t>
-      </w:r>
-      <w:r>
-        <w:t>办理集合资产管理计划</w:t>
-      </w:r>
-      <w:r>
-        <w:rPr>
-          <w:rStyle w:val="af"/>
-          <w:rFonts w:hint="eastAsia"/>
-        </w:rPr>
-        <w:t>限定货币资金委托</w:t>
+          <w:rStyle w:val="af"/>
+          <w:rFonts w:hint="eastAsia"/>
+        </w:rPr>
+        <w:t>货币政策</w:t>
+      </w:r>
+      <w:r>
+        <w:rPr>
+          <w:rFonts w:hint="eastAsia"/>
+        </w:rPr>
+        <w:t>作为总需求管理工具，在维护金融稳定方面有一定的</w:t>
+      </w:r>
+      <w:r>
+        <w:rPr>
+          <w:rStyle w:val="af"/>
+          <w:rFonts w:hint="eastAsia"/>
+        </w:rPr>
+        <w:t>局限性</w:t>
       </w:r>
       <w:r>
         <w:rPr>
           <w:rFonts w:hint="eastAsia"/>
         </w:rPr>
         <w:t>。</w:t>
-      </w:r>
-    </w:p>
-    <w:p>
-      <w:pPr>
-        <w:pStyle w:val="aa"/>
-        <w:numPr>
-          <w:ilvl w:val="0"/>
-          <w:numId w:val="1"/>
-        </w:numPr>
-        <w:ind w:firstLineChars="0"/>
-      </w:pPr>
-      <w:r>
-        <w:rPr>
-          <w:rFonts w:hint="eastAsia"/>
-        </w:rPr>
-        <w:t>金融远期：按约定价格在约定的未来日期（交割日）买卖某种</w:t>
-      </w:r>
-      <w:r>
-        <w:rPr>
-          <w:rStyle w:val="af"/>
-          <w:rFonts w:hint="eastAsia"/>
-        </w:rPr>
-        <w:t>标的金融资产</w:t>
-      </w:r>
-      <w:r>
-        <w:rPr>
-          <w:rFonts w:hint="eastAsia"/>
-        </w:rPr>
-        <w:t>（或金融变量）的合约；</w:t>
-      </w:r>
-      <w:r>
-        <w:br/>
-        <w:t>金融期权</w:t>
-      </w:r>
-      <w:r>
-        <w:rPr>
-          <w:rFonts w:hint="eastAsia"/>
-        </w:rPr>
-        <w:t>：</w:t>
-      </w:r>
-      <w:r>
-        <w:rPr>
-          <w:rFonts w:hint="eastAsia"/>
-        </w:rPr>
-        <w:t>持有者能在规定的期限内按交易双方商定的价格</w:t>
-      </w:r>
-      <w:r>
-        <w:rPr>
-          <w:rStyle w:val="a4"/>
-          <w:rFonts w:hint="eastAsia"/>
-        </w:rPr>
-        <w:t>购买或出售</w:t>
-      </w:r>
-      <w:r>
-        <w:rPr>
-          <w:rFonts w:hint="eastAsia"/>
-        </w:rPr>
-        <w:t>一定数量的基础工具的</w:t>
-      </w:r>
-      <w:r>
-        <w:rPr>
-          <w:rStyle w:val="af"/>
-          <w:rFonts w:hint="eastAsia"/>
-        </w:rPr>
-        <w:t>权利</w:t>
-      </w:r>
-      <w:r>
-        <w:rPr>
-          <w:rFonts w:hint="eastAsia"/>
-        </w:rPr>
-        <w:t>。</w:t>
-      </w:r>
-    </w:p>
-    <w:p>
-      <w:pPr>
-        <w:pStyle w:val="aa"/>
-        <w:numPr>
-          <w:ilvl w:val="0"/>
-          <w:numId w:val="1"/>
-        </w:numPr>
-        <w:ind w:firstLineChars="0"/>
-      </w:pPr>
-      <w:r>
-        <w:rPr>
-          <w:rStyle w:val="af"/>
-          <w:rFonts w:hint="eastAsia"/>
-        </w:rPr>
-        <w:t>2006年</w:t>
-      </w:r>
-      <w:r>
-        <w:rPr>
-          <w:rFonts w:hint="eastAsia"/>
-        </w:rPr>
-        <w:t>5月8日，中国证监会发布《上市公司证券发行管理办法》，明确规定上市公司可以公开发行认股权和债券分离交易的</w:t>
-      </w:r>
-      <w:r>
-        <w:rPr>
-          <w:rStyle w:val="af"/>
-          <w:rFonts w:hint="eastAsia"/>
-        </w:rPr>
-        <w:t>可转换公司债</w:t>
-      </w:r>
-      <w:proofErr w:type="gramStart"/>
-      <w:r>
-        <w:rPr>
-          <w:rStyle w:val="af"/>
-          <w:rFonts w:hint="eastAsia"/>
-        </w:rPr>
-        <w:t>券</w:t>
-      </w:r>
-      <w:proofErr w:type="gramEnd"/>
-      <w:r>
-        <w:rPr>
-          <w:rFonts w:hint="eastAsia"/>
-        </w:rPr>
-        <w:t>。</w:t>
-      </w:r>
-    </w:p>
-    <w:p>
-      <w:pPr>
-        <w:pStyle w:val="aa"/>
-        <w:numPr>
-          <w:ilvl w:val="0"/>
-          <w:numId w:val="1"/>
-        </w:numPr>
-        <w:ind w:firstLineChars="0"/>
-      </w:pPr>
-      <w:r>
-        <w:rPr>
-          <w:rFonts w:hint="eastAsia"/>
-        </w:rPr>
-        <w:t>股票是一种有价证券，但</w:t>
-      </w:r>
-      <w:r>
-        <w:rPr>
-          <w:rStyle w:val="af"/>
-          <w:rFonts w:hint="eastAsia"/>
-        </w:rPr>
-        <w:t>股票本身没有价值</w:t>
-      </w:r>
-      <w:r>
-        <w:rPr>
-          <w:rFonts w:hint="eastAsia"/>
-        </w:rPr>
-        <w:t>。</w:t>
-      </w:r>
-      <w:r>
-        <w:br/>
-      </w:r>
-      <w:r>
-        <w:rPr>
-          <w:rFonts w:hint="eastAsia"/>
-        </w:rPr>
-        <w:t>股票是对股份有限公司</w:t>
-      </w:r>
-      <w:r>
-        <w:rPr>
-          <w:rStyle w:val="af"/>
-          <w:rFonts w:hint="eastAsia"/>
-        </w:rPr>
-        <w:t>净资产</w:t>
-      </w:r>
-      <w:r>
-        <w:rPr>
-          <w:rFonts w:hint="eastAsia"/>
-        </w:rPr>
-        <w:t>的</w:t>
-      </w:r>
-      <w:r>
-        <w:rPr>
-          <w:rStyle w:val="af"/>
-          <w:rFonts w:hint="eastAsia"/>
-        </w:rPr>
-        <w:t>所有权</w:t>
-      </w:r>
-      <w:r>
-        <w:rPr>
-          <w:rFonts w:hint="eastAsia"/>
-        </w:rPr>
-        <w:t>。</w:t>
-      </w:r>
-    </w:p>
-    <w:p>
-      <w:pPr>
-        <w:pStyle w:val="aa"/>
-        <w:numPr>
-          <w:ilvl w:val="0"/>
-          <w:numId w:val="1"/>
-        </w:numPr>
-        <w:ind w:firstLineChars="0"/>
-      </w:pPr>
-      <w:r>
-        <w:rPr>
-          <w:rFonts w:hint="eastAsia"/>
-        </w:rPr>
-        <w:t>优先股股东的</w:t>
-      </w:r>
-      <w:r>
-        <w:rPr>
-          <w:rStyle w:val="af"/>
-        </w:rPr>
-        <w:t>表决权受限</w:t>
-      </w:r>
-      <w:r>
-        <w:rPr>
-          <w:rStyle w:val="af"/>
-          <w:rFonts w:hint="eastAsia"/>
-        </w:rPr>
-        <w:t>，</w:t>
-      </w:r>
-      <w:r>
-        <w:rPr>
-          <w:rStyle w:val="af"/>
-        </w:rPr>
-        <w:t>但不是没有</w:t>
-      </w:r>
-      <w:r>
-        <w:rPr>
-          <w:rFonts w:hint="eastAsia"/>
-        </w:rPr>
-        <w:t>。</w:t>
-      </w:r>
-    </w:p>
-    <w:p>
-      <w:pPr>
-        <w:pStyle w:val="aa"/>
-        <w:numPr>
-          <w:ilvl w:val="0"/>
-          <w:numId w:val="1"/>
-        </w:numPr>
-        <w:ind w:firstLineChars="0"/>
-      </w:pPr>
-      <w:r>
-        <w:rPr>
-          <w:rFonts w:hint="eastAsia"/>
-        </w:rPr>
-        <w:t>股票的</w:t>
-      </w:r>
-      <w:r>
-        <w:rPr>
-          <w:rStyle w:val="af"/>
-          <w:rFonts w:hint="eastAsia"/>
-        </w:rPr>
-        <w:t>发行方式</w:t>
-      </w:r>
-      <w:r>
-        <w:rPr>
-          <w:rStyle w:val="af"/>
-          <w:rFonts w:hint="eastAsia"/>
-        </w:rPr>
-        <w:t>（配售制度）</w:t>
-      </w:r>
-      <w:r>
-        <w:rPr>
-          <w:rFonts w:hint="eastAsia"/>
-        </w:rPr>
-        <w:t>直接影响参与各方的利益分配。</w:t>
-      </w:r>
-    </w:p>
-    <w:p>
-      <w:pPr>
-        <w:pStyle w:val="aa"/>
-        <w:numPr>
-          <w:ilvl w:val="0"/>
-          <w:numId w:val="1"/>
-        </w:numPr>
-        <w:ind w:firstLineChars="0"/>
-      </w:pPr>
-      <w:r>
-        <w:rPr>
-          <w:rStyle w:val="a8"/>
-        </w:rPr>
-        <w:t>香港的</w:t>
-      </w:r>
-      <w:r>
-        <w:rPr>
-          <w:rStyle w:val="af"/>
-        </w:rPr>
-        <w:t>金融市场监管机构</w:t>
-      </w:r>
-      <w:r>
-        <w:rPr>
-          <w:rFonts w:hint="eastAsia"/>
-        </w:rPr>
-        <w:t>包括：</w:t>
-      </w:r>
-      <w:r>
-        <w:t>香港金融管理局</w:t>
-      </w:r>
-      <w:r>
-        <w:rPr>
-          <w:rFonts w:hint="eastAsia"/>
-        </w:rPr>
-        <w:t>（金管局）、证券及期货事务监察委员会（证监会）；、保险业监理处（保监处）</w:t>
-      </w:r>
-      <w:r>
-        <w:rPr>
-          <w:rFonts w:hint="eastAsia"/>
-        </w:rPr>
-        <w:t>。</w:t>
-      </w:r>
-    </w:p>
-    <w:p>
-      <w:pPr>
-        <w:pStyle w:val="aa"/>
-        <w:numPr>
-          <w:ilvl w:val="0"/>
-          <w:numId w:val="1"/>
-        </w:numPr>
-        <w:ind w:firstLineChars="0"/>
-      </w:pPr>
-      <w:r>
-        <w:t>非证券金融市场</w:t>
-      </w:r>
-      <w:r>
-        <w:rPr>
-          <w:rFonts w:hint="eastAsia"/>
-        </w:rPr>
-        <w:t>包括：</w:t>
-      </w:r>
-      <w:r>
-        <w:rPr>
-          <w:rStyle w:val="af"/>
-          <w:rFonts w:hint="eastAsia"/>
-        </w:rPr>
-        <w:t>股权投资市场、信托市场、融资租赁市场、外汇市场、黄金市场、保险市场、银行理财产品市场、长期贷款市场</w:t>
-      </w:r>
-      <w:r>
-        <w:rPr>
-          <w:rFonts w:hint="eastAsia"/>
-        </w:rPr>
-        <w:t>。</w:t>
-      </w:r>
-    </w:p>
-    <w:p>
-      <w:pPr>
-        <w:pStyle w:val="aa"/>
-        <w:numPr>
-          <w:ilvl w:val="0"/>
-          <w:numId w:val="1"/>
-        </w:numPr>
-        <w:ind w:firstLineChars="0"/>
-      </w:pPr>
-      <w:r>
-        <w:rPr>
-          <w:rFonts w:hint="eastAsia"/>
-        </w:rPr>
-        <w:t>利率结构期限理论包括：</w:t>
-      </w:r>
-      <w:r>
-        <w:rPr>
-          <w:rStyle w:val="af"/>
-          <w:rFonts w:hint="eastAsia"/>
-        </w:rPr>
-        <w:t>市场预期理论</w:t>
-      </w:r>
-      <w:r>
-        <w:rPr>
-          <w:rFonts w:hint="eastAsia"/>
-        </w:rPr>
-        <w:t>、</w:t>
-      </w:r>
-      <w:r>
-        <w:rPr>
-          <w:rStyle w:val="af"/>
-          <w:rFonts w:hint="eastAsia"/>
-        </w:rPr>
-        <w:t>市场分割理论</w:t>
-      </w:r>
-      <w:r>
-        <w:rPr>
-          <w:rFonts w:hint="eastAsia"/>
-        </w:rPr>
-        <w:t>、</w:t>
-      </w:r>
-      <w:r>
-        <w:rPr>
-          <w:rStyle w:val="af"/>
-          <w:rFonts w:hint="eastAsia"/>
-        </w:rPr>
-        <w:t>流动性偏好理论</w:t>
-      </w:r>
-      <w:r>
-        <w:rPr>
-          <w:rFonts w:hint="eastAsia"/>
-        </w:rPr>
-        <w:t>。</w:t>
-      </w:r>
-    </w:p>
-    <w:p>
-      <w:pPr>
-        <w:pStyle w:val="aa"/>
-        <w:numPr>
-          <w:ilvl w:val="0"/>
-          <w:numId w:val="1"/>
-        </w:numPr>
-        <w:ind w:firstLineChars="0"/>
-      </w:pPr>
-      <w:r>
-        <w:t>宏观</w:t>
-      </w:r>
-      <w:r>
-        <w:rPr>
-          <w:rStyle w:val="af"/>
-        </w:rPr>
-        <w:t>经济变量</w:t>
-      </w:r>
-      <w:r>
-        <w:t>主要包括：</w:t>
-      </w:r>
-      <w:r>
-        <w:rPr>
-          <w:rStyle w:val="af"/>
-        </w:rPr>
-        <w:t>国内生产总值</w:t>
-      </w:r>
-      <w:r>
-        <w:rPr>
-          <w:rFonts w:hint="eastAsia"/>
-        </w:rPr>
-        <w:t>、</w:t>
-      </w:r>
-      <w:r>
-        <w:t>经济周期</w:t>
-      </w:r>
-      <w:r>
-        <w:rPr>
-          <w:rFonts w:hint="eastAsia"/>
-        </w:rPr>
-        <w:t>、</w:t>
-      </w:r>
-      <w:r>
-        <w:t>通货膨胀与利率</w:t>
-      </w:r>
-      <w:r>
-        <w:rPr>
-          <w:rFonts w:hint="eastAsia"/>
-        </w:rPr>
-        <w:t>、</w:t>
-      </w:r>
-      <w:r>
-        <w:t>汇率和国际资本流动</w:t>
-      </w:r>
-      <w:r>
-        <w:rPr>
-          <w:rFonts w:hint="eastAsia"/>
-        </w:rPr>
-        <w:t>。（</w:t>
-      </w:r>
-      <w:r>
-        <w:rPr>
-          <w:rStyle w:val="af"/>
-          <w:rFonts w:hint="eastAsia"/>
-        </w:rPr>
-        <w:t>不包括财政政策</w:t>
-      </w:r>
-      <w:r>
-        <w:rPr>
-          <w:rFonts w:hint="eastAsia"/>
-        </w:rPr>
-        <w:t>）</w:t>
-      </w:r>
-    </w:p>
-    <w:p>
-      <w:pPr>
-        <w:pStyle w:val="aa"/>
-        <w:numPr>
-          <w:ilvl w:val="0"/>
-          <w:numId w:val="1"/>
-        </w:numPr>
-        <w:ind w:firstLineChars="0"/>
-      </w:pPr>
-      <w:r>
-        <w:rPr>
-          <w:rFonts w:hint="eastAsia"/>
-        </w:rPr>
-        <w:t>“</w:t>
-      </w:r>
-      <w:r>
-        <w:rPr>
-          <w:rStyle w:val="af"/>
-          <w:rFonts w:hint="eastAsia"/>
-        </w:rPr>
-        <w:t>银行的银行</w:t>
-      </w:r>
-      <w:r>
-        <w:rPr>
-          <w:rFonts w:hint="eastAsia"/>
-        </w:rPr>
-        <w:t>”包括：组织全国商业银行之间的</w:t>
-      </w:r>
-      <w:r>
-        <w:rPr>
-          <w:rStyle w:val="af"/>
-          <w:rFonts w:hint="eastAsia"/>
-        </w:rPr>
-        <w:t>清算</w:t>
-      </w:r>
-      <w:r>
-        <w:rPr>
-          <w:rFonts w:hint="eastAsia"/>
-        </w:rPr>
-        <w:t>；</w:t>
-      </w:r>
-      <w:r>
-        <w:br/>
-      </w:r>
-      <w:r>
-        <w:rPr>
-          <w:rFonts w:hint="eastAsia"/>
-        </w:rPr>
-        <w:t>“</w:t>
-      </w:r>
-      <w:r>
-        <w:rPr>
-          <w:rStyle w:val="af"/>
-          <w:rFonts w:hint="eastAsia"/>
-        </w:rPr>
-        <w:t>政府的银行</w:t>
-      </w:r>
-      <w:r>
-        <w:rPr>
-          <w:rFonts w:hint="eastAsia"/>
-        </w:rPr>
-        <w:t>”包括：管理各银行的</w:t>
-      </w:r>
-      <w:r>
-        <w:rPr>
-          <w:rStyle w:val="af"/>
-          <w:rFonts w:hint="eastAsia"/>
-        </w:rPr>
-        <w:t>黄金储备</w:t>
-      </w:r>
-      <w:r>
-        <w:rPr>
-          <w:rFonts w:hint="eastAsia"/>
-        </w:rPr>
-        <w:t>。</w:t>
-      </w:r>
-    </w:p>
-    <w:p>
-      <w:pPr>
-        <w:pStyle w:val="aa"/>
-        <w:numPr>
-          <w:ilvl w:val="0"/>
-          <w:numId w:val="1"/>
-        </w:numPr>
-        <w:ind w:firstLineChars="0"/>
-      </w:pPr>
-      <w:r>
-        <w:rPr>
-          <w:rStyle w:val="af"/>
-          <w:rFonts w:hint="eastAsia"/>
-        </w:rPr>
-        <w:t>货币政策</w:t>
-      </w:r>
-      <w:r>
-        <w:rPr>
-          <w:rFonts w:hint="eastAsia"/>
-        </w:rPr>
-        <w:t>作为总需求管理工具，在维护金融稳定方面有一定的</w:t>
-      </w:r>
-      <w:r>
-        <w:rPr>
-          <w:rStyle w:val="af"/>
-          <w:rFonts w:hint="eastAsia"/>
-        </w:rPr>
-        <w:t>局限性</w:t>
-      </w:r>
-      <w:r>
-        <w:rPr>
-          <w:rFonts w:hint="eastAsia"/>
-        </w:rPr>
-        <w:t>。</w:t>
-      </w:r>
-      <w:r>
-        <w:br/>
-      </w:r>
-      <w:r>
-        <w:rPr>
-          <w:rFonts w:hint="eastAsia"/>
-        </w:rPr>
-        <w:t>操作目标的选择在很大程度上</w:t>
-      </w:r>
-      <w:r>
-        <w:rPr>
-          <w:rStyle w:val="af"/>
-          <w:rFonts w:hint="eastAsia"/>
-        </w:rPr>
-        <w:t>取决于</w:t>
-      </w:r>
-      <w:r>
-        <w:rPr>
-          <w:rFonts w:hint="eastAsia"/>
-        </w:rPr>
-        <w:t>中介目标的选择。</w:t>
       </w:r>
     </w:p>
     <w:p>
@@ -2474,6 +2123,43 @@
         </w:numPr>
         <w:ind w:firstLineChars="0"/>
       </w:pPr>
+      <w:r>
+        <w:rPr>
+          <w:rFonts w:hint="eastAsia"/>
+        </w:rPr>
+        <w:t>财务公司发行的金融债券应当</w:t>
+      </w:r>
+      <w:r>
+        <w:rPr>
+          <w:rFonts w:hint="eastAsia"/>
+        </w:rPr>
+        <w:t>由</w:t>
+      </w:r>
+      <w:r>
+        <w:rPr>
+          <w:rStyle w:val="af"/>
+        </w:rPr>
+        <w:t>财务公司的母公司或其他有担保能力的成员单位提供相应担保</w:t>
+      </w:r>
+      <w:r>
+        <w:rPr>
+          <w:rFonts w:hint="eastAsia"/>
+        </w:rPr>
+        <w:t>，经原中国银监会批准免于担保的除外。</w:t>
+      </w:r>
+      <w:r>
+        <w:rPr>
+          <w:rStyle w:val="af"/>
+          <w:rFonts w:hint="eastAsia"/>
+        </w:rPr>
+        <w:t>可以进行公开发行和非公开发行</w:t>
+      </w:r>
+      <w:r>
+        <w:rPr>
+          <w:rFonts w:hint="eastAsia"/>
+        </w:rPr>
+        <w:t>。</w:t>
+      </w:r>
     </w:p>
     <w:p>
       <w:pPr>
@@ -2486,34 +2172,156 @@
       </w:pPr>
       <w:r>
         <w:rPr>
-          <w:rFonts w:hint="eastAsia"/>
-        </w:rPr>
-        <w:t>财务公司发行的金融债券应当</w:t>
-      </w:r>
-      <w:r>
-        <w:rPr>
-          <w:rFonts w:hint="eastAsia"/>
-        </w:rPr>
-        <w:t>由</w:t>
-      </w:r>
-      <w:r>
-        <w:rPr>
-          <w:rStyle w:val="af"/>
-        </w:rPr>
-        <w:t>财务公司的母公司或其他有担保能力的成员单位提供相应担保</w:t>
-      </w:r>
-      <w:r>
-        <w:rPr>
-          <w:rFonts w:hint="eastAsia"/>
-        </w:rPr>
-        <w:t>，经原中国银监会批准免于担保的除外。</w:t>
-      </w:r>
-      <w:r>
-        <w:rPr>
-          <w:rStyle w:val="af"/>
-          <w:rFonts w:hint="eastAsia"/>
-        </w:rPr>
-        <w:t>可以进行公开发行和非公开发行</w:t>
+          <w:rStyle w:val="af"/>
+          <w:rFonts w:hint="eastAsia"/>
+        </w:rPr>
+        <w:t>保险公司次级债务</w:t>
+      </w:r>
+      <w:r>
+        <w:rPr>
+          <w:rFonts w:hint="eastAsia"/>
+        </w:rPr>
+        <w:t>的偿还只能在确保偿还次级债务本息后偿付能力充足率不低于</w:t>
+      </w:r>
+      <w:r>
+        <w:rPr>
+          <w:rStyle w:val="af"/>
+          <w:rFonts w:hint="eastAsia"/>
+        </w:rPr>
+        <w:t>100%</w:t>
+      </w:r>
+      <w:r>
+        <w:rPr>
+          <w:rFonts w:hint="eastAsia"/>
+        </w:rPr>
+        <w:t>的前提下才能偿本付息。</w:t>
+      </w:r>
+    </w:p>
+    <w:p>
+      <w:pPr>
+        <w:pStyle w:val="aa"/>
+        <w:numPr>
+          <w:ilvl w:val="0"/>
+          <w:numId w:val="1"/>
+        </w:numPr>
+        <w:ind w:firstLineChars="0"/>
+      </w:pPr>
+      <w:r>
+        <w:rPr>
+          <w:rStyle w:val="af"/>
+          <w:rFonts w:hint="eastAsia"/>
+        </w:rPr>
+        <w:t>国际经济环境因素</w:t>
+      </w:r>
+      <w:r>
+        <w:rPr>
+          <w:rFonts w:hint="eastAsia"/>
+        </w:rPr>
+        <w:t>作为影响我国金融市场运行的因素，包括：</w:t>
+      </w:r>
+      <w:r>
+        <w:rPr>
+          <w:rStyle w:val="af"/>
+          <w:rFonts w:hint="eastAsia"/>
+        </w:rPr>
+        <w:t>经济全球化、放松管制和加强管制两种经济哲学的交替、世界货币制度的影响</w:t>
+      </w:r>
+      <w:r>
+        <w:rPr>
+          <w:rFonts w:hint="eastAsia"/>
+        </w:rPr>
+        <w:t>。不包括：汇率和国际资本流动。</w:t>
+      </w:r>
+    </w:p>
+    <w:p>
+      <w:pPr>
+        <w:pStyle w:val="aa"/>
+        <w:numPr>
+          <w:ilvl w:val="0"/>
+          <w:numId w:val="1"/>
+        </w:numPr>
+        <w:ind w:firstLineChars="0"/>
+      </w:pPr>
+      <w:r>
+        <w:rPr>
+          <w:rStyle w:val="af"/>
+          <w:rFonts w:hint="eastAsia"/>
+        </w:rPr>
+        <w:t>基金运作</w:t>
+      </w:r>
+      <w:r>
+        <w:rPr>
+          <w:rFonts w:hint="eastAsia"/>
+        </w:rPr>
+        <w:t>费用的类别：</w:t>
+      </w:r>
+      <w:r>
+        <w:rPr>
+          <w:rFonts w:hint="eastAsia"/>
+        </w:rPr>
+        <w:t>基金</w:t>
+      </w:r>
+      <w:r>
+        <w:rPr>
+          <w:rStyle w:val="af"/>
+          <w:rFonts w:hint="eastAsia"/>
+        </w:rPr>
+        <w:t>销售过程</w:t>
+      </w:r>
+      <w:r>
+        <w:rPr>
+          <w:rFonts w:hint="eastAsia"/>
+        </w:rPr>
+        <w:t>中的费用，</w:t>
+      </w:r>
+      <w:r>
+        <w:rPr>
+          <w:rFonts w:hint="eastAsia"/>
+        </w:rPr>
+        <w:t>基金</w:t>
+      </w:r>
+      <w:r>
+        <w:rPr>
+          <w:rStyle w:val="af"/>
+          <w:rFonts w:hint="eastAsia"/>
+        </w:rPr>
+        <w:t>管理过程</w:t>
+      </w:r>
+      <w:r>
+        <w:rPr>
+          <w:rFonts w:hint="eastAsia"/>
+        </w:rPr>
+        <w:t>中的费用。</w:t>
+      </w:r>
+    </w:p>
+    <w:p>
+      <w:pPr>
+        <w:pStyle w:val="aa"/>
+        <w:numPr>
+          <w:ilvl w:val="0"/>
+          <w:numId w:val="1"/>
+        </w:numPr>
+        <w:ind w:firstLineChars="0"/>
+      </w:pPr>
+      <w:r>
+        <w:rPr>
+          <w:rStyle w:val="af"/>
+          <w:rFonts w:hint="eastAsia"/>
+        </w:rPr>
+        <w:t>詹森指数</w:t>
+      </w:r>
+      <w:r>
+        <w:rPr>
+          <w:rFonts w:hint="eastAsia"/>
+        </w:rPr>
+        <w:t>是</w:t>
+      </w:r>
+      <w:r>
+        <w:rPr>
+          <w:rStyle w:val="af"/>
+          <w:rFonts w:hint="eastAsia"/>
+        </w:rPr>
+        <w:t>以资本定价模型为基础的评价基金业绩的绝对指标</w:t>
       </w:r>
       <w:r>
         <w:rPr>
@@ -2533,29 +2341,38 @@
       </w:pPr>
       <w:r>
         <w:rPr>
-          <w:rStyle w:val="af"/>
-          <w:rFonts w:hint="eastAsia"/>
-        </w:rPr>
-        <w:t>保险公司次级债务</w:t>
-      </w:r>
-      <w:r>
-        <w:rPr>
-          <w:rFonts w:hint="eastAsia"/>
-        </w:rPr>
-        <w:t>的偿还只能在确保偿还次级债务本息后偿付能力充足率不低于</w:t>
-      </w:r>
-      <w:r>
-        <w:rPr>
-          <w:rStyle w:val="af"/>
-          <w:rFonts w:hint="eastAsia"/>
-        </w:rPr>
-        <w:t>100%</w:t>
-      </w:r>
-      <w:r>
-        <w:rPr>
-          <w:rFonts w:hint="eastAsia"/>
-        </w:rPr>
-        <w:t>的前提下才能偿本付息。</w:t>
+          <w:rFonts w:hint="eastAsia"/>
+        </w:rPr>
+        <w:t>证券公司设立私募基金子公司规定（其一）：经</w:t>
+      </w:r>
+      <w:r>
+        <w:rPr>
+          <w:rStyle w:val="af"/>
+          <w:rFonts w:hint="eastAsia"/>
+        </w:rPr>
+        <w:t>注册</w:t>
+      </w:r>
+      <w:proofErr w:type="gramStart"/>
+      <w:r>
+        <w:rPr>
+          <w:rStyle w:val="af"/>
+          <w:rFonts w:hint="eastAsia"/>
+        </w:rPr>
+        <w:t>地中国</w:t>
+      </w:r>
+      <w:proofErr w:type="gramEnd"/>
+      <w:r>
+        <w:rPr>
+          <w:rStyle w:val="af"/>
+          <w:rFonts w:hint="eastAsia"/>
+        </w:rPr>
+        <w:t>证监会派出机构审批</w:t>
+      </w:r>
+      <w:r>
+        <w:rPr>
+          <w:rFonts w:hint="eastAsia"/>
+        </w:rPr>
+        <w:t>。</w:t>
       </w:r>
     </w:p>
     <w:p>
@@ -2569,29 +2386,41 @@
       </w:pPr>
       <w:r>
         <w:rPr>
-          <w:rStyle w:val="af"/>
-          <w:rFonts w:hint="eastAsia"/>
-        </w:rPr>
-        <w:t>国际经济环境因素</w:t>
-      </w:r>
-      <w:r>
-        <w:rPr>
-          <w:rFonts w:hint="eastAsia"/>
-        </w:rPr>
-        <w:t>作为影响我国金融市场运行的因素，包括：</w:t>
-      </w:r>
-      <w:r>
-        <w:rPr>
-          <w:rStyle w:val="af"/>
-          <w:rFonts w:hint="eastAsia"/>
-        </w:rPr>
-        <w:t>经济全球化、放松管制和加强管制两种经济哲学的交替、世界货币制度的影响</w:t>
-      </w:r>
-      <w:r>
-        <w:rPr>
-          <w:rFonts w:hint="eastAsia"/>
-        </w:rPr>
-        <w:t>。不包括：汇率和国际资本流动。</w:t>
+          <w:rFonts w:hint="eastAsia"/>
+        </w:rPr>
+        <w:t>证券、期货</w:t>
+      </w:r>
+      <w:r>
+        <w:rPr>
+          <w:rStyle w:val="af"/>
+          <w:rFonts w:hint="eastAsia"/>
+        </w:rPr>
+        <w:t>投资咨询人员</w:t>
+      </w:r>
+      <w:r>
+        <w:rPr>
+          <w:rFonts w:hint="eastAsia"/>
+        </w:rPr>
+        <w:t>申请从业资格的条件（其三）：</w:t>
+      </w:r>
+      <w:r>
+        <w:rPr>
+          <w:rFonts w:hint="eastAsia"/>
+        </w:rPr>
+        <w:t>通过中国证监会统一组织的从业人员资格考试</w:t>
+      </w:r>
+      <w:r>
+        <w:rPr>
+          <w:rStyle w:val="af"/>
+          <w:rFonts w:hint="eastAsia"/>
+        </w:rPr>
+        <w:t>、加入一家有从业资格业务的投资咨询公司、从业业务两年</w:t>
+      </w:r>
+      <w:r>
+        <w:rPr>
+          <w:rFonts w:hint="eastAsia"/>
+        </w:rPr>
+        <w:t>。</w:t>
       </w:r>
     </w:p>
     <w:p>
@@ -2605,54 +2434,22 @@
       </w:pPr>
       <w:r>
         <w:rPr>
-          <w:rStyle w:val="af"/>
-          <w:rFonts w:hint="eastAsia"/>
-        </w:rPr>
-        <w:t>基金运作</w:t>
-      </w:r>
-      <w:r>
-        <w:rPr>
-          <w:rFonts w:hint="eastAsia"/>
-        </w:rPr>
-        <w:t>费用的类别：</w:t>
-      </w:r>
-      <w:r>
-        <w:rPr>
-          <w:rFonts w:hint="eastAsia"/>
-        </w:rPr>
-        <w:t>基金</w:t>
-      </w:r>
-      <w:r>
-        <w:rPr>
-          <w:rStyle w:val="af"/>
-          <w:rFonts w:hint="eastAsia"/>
-        </w:rPr>
-        <w:t>销售过程</w:t>
-      </w:r>
-      <w:r>
-        <w:rPr>
-          <w:rFonts w:hint="eastAsia"/>
-        </w:rPr>
-        <w:t>中的费用，</w:t>
-      </w:r>
-      <w:r>
-        <w:rPr>
-          <w:rFonts w:hint="eastAsia"/>
-        </w:rPr>
-        <w:t>基金</w:t>
-      </w:r>
-      <w:r>
-        <w:rPr>
-          <w:rStyle w:val="af"/>
-          <w:rFonts w:hint="eastAsia"/>
-        </w:rPr>
-        <w:t>管理过程</w:t>
-      </w:r>
-      <w:r>
-        <w:rPr>
-          <w:rFonts w:hint="eastAsia"/>
-        </w:rPr>
-        <w:t>中的费用。</w:t>
+          <w:rFonts w:hint="eastAsia"/>
+        </w:rPr>
+        <w:t>证券公司开展转融通业务后，应当每年按照</w:t>
+      </w:r>
+      <w:r>
+        <w:rPr>
+          <w:rStyle w:val="af"/>
+          <w:rFonts w:hint="eastAsia"/>
+        </w:rPr>
+        <w:t>税后利润的10%提取风险准备金</w:t>
+      </w:r>
+      <w:r>
+        <w:rPr>
+          <w:rFonts w:hint="eastAsia"/>
+        </w:rPr>
+        <w:t>。</w:t>
       </w:r>
     </w:p>
     <w:p>
@@ -2665,24 +2462,46 @@
         <w:ind w:firstLineChars="0"/>
       </w:pPr>
       <w:r>
-        <w:rPr>
-          <w:rStyle w:val="af"/>
-          <w:rFonts w:hint="eastAsia"/>
-        </w:rPr>
-        <w:t>詹森指数</w:t>
-      </w:r>
-      <w:r>
-        <w:rPr>
-          <w:rFonts w:hint="eastAsia"/>
-        </w:rPr>
-        <w:t>是</w:t>
-      </w:r>
-      <w:r>
-        <w:rPr>
-          <w:rStyle w:val="af"/>
-          <w:rFonts w:hint="eastAsia"/>
-        </w:rPr>
-        <w:t>以资本定价模型为基础的评价基金业绩的绝对指标</w:t>
+        <w:t>形成</w:t>
+      </w:r>
+      <w:r>
+        <w:rPr>
+          <w:rFonts w:hint="eastAsia"/>
+        </w:rPr>
+        <w:t>“</w:t>
+      </w:r>
+      <w:r>
+        <w:rPr>
+          <w:rStyle w:val="af"/>
+          <w:rFonts w:hint="eastAsia"/>
+        </w:rPr>
+        <w:t>传统龙头企业+新兴成长行业领军企业</w:t>
+      </w:r>
+      <w:r>
+        <w:rPr>
+          <w:rFonts w:hint="eastAsia"/>
+        </w:rPr>
+        <w:t>”组合的是</w:t>
+      </w:r>
+      <w:r>
+        <w:rPr>
+          <w:rStyle w:val="af"/>
+          <w:rFonts w:hint="eastAsia"/>
+        </w:rPr>
+        <w:t>深证1</w:t>
+      </w:r>
+      <w:r>
+        <w:rPr>
+          <w:rStyle w:val="af"/>
+        </w:rPr>
+        <w:t>00</w:t>
+      </w:r>
+      <w:r>
+        <w:rPr>
+          <w:rStyle w:val="af"/>
+          <w:rFonts w:hint="eastAsia"/>
+        </w:rPr>
+        <w:t>指数</w:t>
       </w:r>
       <w:r>
         <w:rPr>
@@ -2704,30 +2523,291 @@
         <w:rPr>
           <w:rFonts w:hint="eastAsia"/>
         </w:rPr>
-        <w:t>证券公司设立私募基金子公司规定（其一）：经</w:t>
-      </w:r>
-      <w:r>
-        <w:rPr>
-          <w:rStyle w:val="af"/>
-          <w:rFonts w:hint="eastAsia"/>
-        </w:rPr>
-        <w:t>注册</w:t>
+        <w:t>伦敦债券市场包括：</w:t>
+      </w:r>
+      <w:r>
+        <w:rPr>
+          <w:rStyle w:val="af"/>
+          <w:rFonts w:hint="eastAsia"/>
+        </w:rPr>
+        <w:t>金边（</w:t>
+      </w:r>
+      <w:r>
+        <w:rPr>
+          <w:rStyle w:val="af"/>
+          <w:rFonts w:hint="eastAsia"/>
+        </w:rPr>
+        <w:t>英国中央政府</w:t>
+      </w:r>
+      <w:r>
+        <w:rPr>
+          <w:rStyle w:val="af"/>
+          <w:rFonts w:hint="eastAsia"/>
+        </w:rPr>
+        <w:t>）</w:t>
+      </w:r>
+      <w:r>
+        <w:rPr>
+          <w:rStyle w:val="af"/>
+          <w:rFonts w:hint="eastAsia"/>
+        </w:rPr>
+        <w:t>债券</w:t>
+      </w:r>
+      <w:r>
+        <w:rPr>
+          <w:rStyle w:val="af"/>
+          <w:rFonts w:hint="eastAsia"/>
+        </w:rPr>
+        <w:t>市场；国际债券市场；公司债券市场</w:t>
+      </w:r>
+      <w:r>
+        <w:rPr>
+          <w:rFonts w:hint="eastAsia"/>
+        </w:rPr>
+        <w:t>。</w:t>
+      </w:r>
+    </w:p>
+    <w:p>
+      <w:pPr>
+        <w:pStyle w:val="aa"/>
+        <w:numPr>
+          <w:ilvl w:val="0"/>
+          <w:numId w:val="1"/>
+        </w:numPr>
+        <w:ind w:firstLineChars="0"/>
+      </w:pPr>
+      <w:r>
+        <w:rPr>
+          <w:rFonts w:hint="eastAsia"/>
+        </w:rPr>
+        <w:t>地方债</w:t>
+      </w:r>
+      <w:r>
+        <w:rPr>
+          <w:rStyle w:val="af"/>
+          <w:rFonts w:hint="eastAsia"/>
+        </w:rPr>
+        <w:t>不由</w:t>
+      </w:r>
+      <w:r>
+        <w:rPr>
+          <w:rFonts w:hint="eastAsia"/>
+        </w:rPr>
+        <w:t>国债承销团成员</w:t>
+      </w:r>
+      <w:r>
+        <w:rPr>
+          <w:rFonts w:hint="eastAsia"/>
+        </w:rPr>
+        <w:t>分销</w:t>
+      </w:r>
+      <w:r>
+        <w:rPr>
+          <w:rFonts w:hint="eastAsia"/>
+        </w:rPr>
+        <w:t>。</w:t>
+      </w:r>
+    </w:p>
+    <w:p>
+      <w:pPr>
+        <w:pStyle w:val="aa"/>
+        <w:numPr>
+          <w:ilvl w:val="0"/>
+          <w:numId w:val="1"/>
+        </w:numPr>
+        <w:ind w:firstLineChars="0"/>
+      </w:pPr>
+      <w:r>
+        <w:rPr>
+          <w:rFonts w:hint="eastAsia"/>
+        </w:rPr>
+        <w:t>证券交易所的</w:t>
+      </w:r>
+      <w:r>
+        <w:rPr>
+          <w:rStyle w:val="af"/>
+          <w:rFonts w:hint="eastAsia"/>
+        </w:rPr>
+        <w:t>债券交易</w:t>
+      </w:r>
+      <w:r>
+        <w:rPr>
+          <w:rFonts w:hint="eastAsia"/>
+        </w:rPr>
+        <w:t>价格按照竞价的方式进行，包括</w:t>
+      </w:r>
+      <w:r>
+        <w:rPr>
+          <w:rFonts w:hint="eastAsia"/>
+        </w:rPr>
+        <w:t>：</w:t>
+      </w:r>
+      <w:r>
+        <w:rPr>
+          <w:rFonts w:hint="eastAsia"/>
+        </w:rPr>
+        <w:t>口头报唱；板牌竞价；计算机终端申报竞价。</w:t>
+      </w:r>
+      <w:r>
+        <w:rPr>
+          <w:rStyle w:val="af"/>
+          <w:rFonts w:hint="eastAsia"/>
+        </w:rPr>
+        <w:t>不包括书面报价</w:t>
+      </w:r>
+      <w:r>
+        <w:rPr>
+          <w:rFonts w:hint="eastAsia"/>
+        </w:rPr>
+        <w:t>。</w:t>
+      </w:r>
+    </w:p>
+    <w:p>
+      <w:pPr>
+        <w:pStyle w:val="aa"/>
+        <w:numPr>
+          <w:ilvl w:val="0"/>
+          <w:numId w:val="1"/>
+        </w:numPr>
+        <w:ind w:firstLineChars="0"/>
+      </w:pPr>
+      <w:r>
+        <w:rPr>
+          <w:rFonts w:hint="eastAsia"/>
+        </w:rPr>
+        <w:t>资产证券化可以为发行人解决两个不匹配：</w:t>
+      </w:r>
+      <w:r>
+        <w:rPr>
+          <w:rStyle w:val="af"/>
+          <w:rFonts w:hint="eastAsia"/>
+        </w:rPr>
+        <w:t>流动性和期限的不匹配；利率的不匹配</w:t>
+      </w:r>
+      <w:r>
+        <w:rPr>
+          <w:rFonts w:hint="eastAsia"/>
+        </w:rPr>
+        <w:t>。</w:t>
+      </w:r>
+    </w:p>
+    <w:p>
+      <w:pPr>
+        <w:pStyle w:val="aa"/>
+        <w:numPr>
+          <w:ilvl w:val="0"/>
+          <w:numId w:val="1"/>
+        </w:numPr>
+        <w:ind w:firstLineChars="0"/>
+      </w:pPr>
+      <w:r>
+        <w:rPr>
+          <w:rFonts w:hint="eastAsia"/>
+        </w:rPr>
+        <w:t>中国</w:t>
+      </w:r>
+      <w:r>
+        <w:rPr>
+          <w:rFonts w:hint="eastAsia"/>
+        </w:rPr>
+        <w:t>证监会</w:t>
+      </w:r>
+      <w:r>
+        <w:rPr>
+          <w:rFonts w:hint="eastAsia"/>
+        </w:rPr>
+        <w:t>监管事项之一是监管</w:t>
+      </w:r>
+      <w:r>
+        <w:rPr>
+          <w:rStyle w:val="af"/>
+          <w:rFonts w:hint="eastAsia"/>
+        </w:rPr>
+        <w:t>境外机构</w:t>
+      </w:r>
+      <w:r>
+        <w:rPr>
+          <w:rFonts w:hint="eastAsia"/>
+        </w:rPr>
+        <w:t>到</w:t>
+      </w:r>
+      <w:r>
+        <w:rPr>
+          <w:rStyle w:val="af"/>
+          <w:rFonts w:hint="eastAsia"/>
+        </w:rPr>
+        <w:t>境内</w:t>
+      </w:r>
+      <w:r>
+        <w:rPr>
+          <w:rFonts w:hint="eastAsia"/>
+        </w:rPr>
+        <w:t>设立证券机构、从事证券业务等。</w:t>
+      </w:r>
+    </w:p>
+    <w:p>
+      <w:pPr>
+        <w:pStyle w:val="aa"/>
+        <w:numPr>
+          <w:ilvl w:val="0"/>
+          <w:numId w:val="1"/>
+        </w:numPr>
+        <w:ind w:firstLineChars="0"/>
+      </w:pPr>
+      <w:r>
+        <w:rPr>
+          <w:rFonts w:hint="eastAsia"/>
+        </w:rPr>
+        <w:t>开放式基金认购的步骤为：开户、认购、确认。（没有缴款）</w:t>
+      </w:r>
+    </w:p>
+    <w:p>
+      <w:pPr>
+        <w:pStyle w:val="aa"/>
+        <w:numPr>
+          <w:ilvl w:val="0"/>
+          <w:numId w:val="1"/>
+        </w:numPr>
+        <w:ind w:firstLineChars="0"/>
+      </w:pPr>
+      <w:r>
+        <w:rPr>
+          <w:rStyle w:val="af"/>
+          <w:rFonts w:hint="eastAsia"/>
+        </w:rPr>
+        <w:t>财政部；中国证监会</w:t>
       </w:r>
       <w:proofErr w:type="gramStart"/>
       <w:r>
         <w:rPr>
-          <w:rStyle w:val="af"/>
-          <w:rFonts w:hint="eastAsia"/>
-        </w:rPr>
-        <w:t>地中国</w:t>
+          <w:rFonts w:hint="eastAsia"/>
+        </w:rPr>
+        <w:t>对</w:t>
+      </w:r>
+      <w:r>
+        <w:rPr>
+          <w:rFonts w:hint="eastAsia"/>
+        </w:rPr>
+        <w:t>注会</w:t>
       </w:r>
       <w:proofErr w:type="gramEnd"/>
       <w:r>
         <w:rPr>
-          <w:rStyle w:val="af"/>
-          <w:rFonts w:hint="eastAsia"/>
-        </w:rPr>
-        <w:t>证监会派出机构审批</w:t>
+          <w:rFonts w:hint="eastAsia"/>
+        </w:rPr>
+        <w:t>、会计师事务所</w:t>
+      </w:r>
+      <w:r>
+        <w:rPr>
+          <w:rFonts w:hint="eastAsia"/>
+        </w:rPr>
+        <w:t>执行证券、期货相关业务实行</w:t>
+      </w:r>
+      <w:r>
+        <w:rPr>
+          <w:rStyle w:val="af"/>
+        </w:rPr>
+        <w:t>许可证管理</w:t>
       </w:r>
       <w:r>
         <w:rPr>
@@ -2749,33 +2829,56 @@
         <w:rPr>
           <w:rFonts w:hint="eastAsia"/>
         </w:rPr>
-        <w:t>证券、期货</w:t>
-      </w:r>
-      <w:r>
-        <w:rPr>
-          <w:rStyle w:val="af"/>
-          <w:rFonts w:hint="eastAsia"/>
-        </w:rPr>
-        <w:t>投资咨询人员</w:t>
-      </w:r>
-      <w:r>
-        <w:rPr>
-          <w:rFonts w:hint="eastAsia"/>
-        </w:rPr>
-        <w:t>申请从业资格的条件（其三）：</w:t>
-      </w:r>
-      <w:r>
-        <w:rPr>
-          <w:rFonts w:hint="eastAsia"/>
-        </w:rPr>
-        <w:t>通过中国证监会统一组织的从业人员资格考试</w:t>
-      </w:r>
-      <w:r>
-        <w:rPr>
-          <w:rStyle w:val="af"/>
-          <w:rFonts w:hint="eastAsia"/>
-        </w:rPr>
-        <w:t>、加入一家有从业资格业务的投资咨询公司、从业业务两年</w:t>
+        <w:t>我国证券登记结算制度（其一）为</w:t>
+      </w:r>
+      <w:r>
+        <w:rPr>
+          <w:rStyle w:val="af"/>
+          <w:rFonts w:hint="eastAsia"/>
+        </w:rPr>
+        <w:t>净额结算制度</w:t>
+      </w:r>
+      <w:r>
+        <w:rPr>
+          <w:rFonts w:hint="eastAsia"/>
+        </w:rPr>
+        <w:t>，而不是全额结算制度。</w:t>
+      </w:r>
+    </w:p>
+    <w:p>
+      <w:pPr>
+        <w:pStyle w:val="aa"/>
+        <w:numPr>
+          <w:ilvl w:val="0"/>
+          <w:numId w:val="1"/>
+        </w:numPr>
+        <w:ind w:firstLineChars="0"/>
+      </w:pPr>
+      <w:r>
+        <w:rPr>
+          <w:rFonts w:hint="eastAsia"/>
+        </w:rPr>
+        <w:t>根据交易</w:t>
+      </w:r>
+      <w:r>
+        <w:rPr>
+          <w:rStyle w:val="af"/>
+          <w:rFonts w:hint="eastAsia"/>
+        </w:rPr>
+        <w:t>合约的签订与实际交割</w:t>
+      </w:r>
+      <w:r>
+        <w:rPr>
+          <w:rFonts w:hint="eastAsia"/>
+        </w:rPr>
+        <w:t>之间的关系，将市场交易的组织形态划分为：</w:t>
+      </w:r>
+      <w:r>
+        <w:rPr>
+          <w:rStyle w:val="af"/>
+          <w:rFonts w:hint="eastAsia"/>
+        </w:rPr>
+        <w:t>现货交易、远期交易、期货交易</w:t>
       </w:r>
       <w:r>
         <w:rPr>
@@ -2797,14 +2900,44 @@
         <w:rPr>
           <w:rFonts w:hint="eastAsia"/>
         </w:rPr>
-        <w:t>证券公司开展转融通业务后，应当每年按照</w:t>
-      </w:r>
-      <w:r>
-        <w:rPr>
-          <w:rStyle w:val="af"/>
-          <w:rFonts w:hint="eastAsia"/>
-        </w:rPr>
-        <w:t>税后利润的10%提取风险准备金</w:t>
+        <w:t>中</w:t>
+      </w:r>
+      <w:proofErr w:type="gramStart"/>
+      <w:r>
+        <w:rPr>
+          <w:rFonts w:hint="eastAsia"/>
+        </w:rPr>
+        <w:t>证规模</w:t>
+      </w:r>
+      <w:proofErr w:type="gramEnd"/>
+      <w:r>
+        <w:rPr>
+          <w:rFonts w:hint="eastAsia"/>
+        </w:rPr>
+        <w:t>指数包括：</w:t>
+      </w:r>
+      <w:r>
+        <w:rPr>
+          <w:rStyle w:val="af"/>
+          <w:rFonts w:hint="eastAsia"/>
+        </w:rPr>
+        <w:t>中证100,200,500,700,800，中</w:t>
+      </w:r>
+      <w:proofErr w:type="gramStart"/>
+      <w:r>
+        <w:rPr>
+          <w:rStyle w:val="af"/>
+          <w:rFonts w:hint="eastAsia"/>
+        </w:rPr>
+        <w:t>证流通</w:t>
+      </w:r>
+      <w:proofErr w:type="gramEnd"/>
+      <w:r>
+        <w:rPr>
+          <w:rStyle w:val="af"/>
+          <w:rFonts w:hint="eastAsia"/>
+        </w:rPr>
+        <w:t>指数</w:t>
       </w:r>
       <w:r>
         <w:rPr>
@@ -2824,42 +2957,204 @@
       </w:pPr>
       <w:r>
         <w:rPr>
-          <w:rFonts w:hint="eastAsia"/>
-        </w:rPr>
-        <w:t>首次公开发行股票注意事项（其三）：应</w:t>
-      </w:r>
-      <w:r>
-        <w:rPr>
-          <w:rStyle w:val="af"/>
-          <w:rFonts w:hint="eastAsia"/>
-        </w:rPr>
-        <w:t>同时进行</w:t>
-      </w:r>
-      <w:r>
-        <w:rPr>
-          <w:rFonts w:hint="eastAsia"/>
-        </w:rPr>
-        <w:t>网上发行和网下发行；网下和网上投资者在申购时</w:t>
-      </w:r>
-      <w:r>
-        <w:rPr>
-          <w:rStyle w:val="af"/>
-          <w:rFonts w:hint="eastAsia"/>
-        </w:rPr>
-        <w:t>无需缴付申购资金</w:t>
-      </w:r>
-      <w:r>
-        <w:rPr>
-          <w:rFonts w:hint="eastAsia"/>
-        </w:rPr>
-        <w:t>；投资者应自行选择参与网下发行或网上发行，但</w:t>
-      </w:r>
-      <w:r>
-        <w:rPr>
-          <w:rStyle w:val="af"/>
-          <w:rFonts w:hint="eastAsia"/>
-        </w:rPr>
-        <w:t>不得同时参与</w:t>
+          <w:rStyle w:val="af"/>
+          <w:rFonts w:hint="eastAsia"/>
+        </w:rPr>
+        <w:t>创业板上市</w:t>
+      </w:r>
+      <w:r>
+        <w:rPr>
+          <w:rFonts w:hint="eastAsia"/>
+        </w:rPr>
+        <w:t>的规定</w:t>
+      </w:r>
+      <w:r>
+        <w:rPr>
+          <w:rFonts w:hint="eastAsia"/>
+        </w:rPr>
+        <w:t>（之中2个）：</w:t>
+      </w:r>
+      <w:r>
+        <w:rPr>
+          <w:rStyle w:val="af"/>
+          <w:rFonts w:hint="eastAsia"/>
+        </w:rPr>
+        <w:t>最近2年</w:t>
+      </w:r>
+      <w:r>
+        <w:rPr>
+          <w:rFonts w:hint="eastAsia"/>
+        </w:rPr>
+        <w:t>按照上市公司章程的规定实施现金分红；</w:t>
+      </w:r>
+      <w:r>
+        <w:rPr>
+          <w:rStyle w:val="af"/>
+          <w:rFonts w:hint="eastAsia"/>
+        </w:rPr>
+        <w:t>最近3年</w:t>
+      </w:r>
+      <w:r>
+        <w:rPr>
+          <w:rFonts w:hint="eastAsia"/>
+        </w:rPr>
+        <w:t>及1期财务报表未被注册会计师出具否定意见或者无法表示意见的审计报告。</w:t>
+      </w:r>
+    </w:p>
+    <w:p>
+      <w:pPr>
+        <w:pStyle w:val="aa"/>
+        <w:numPr>
+          <w:ilvl w:val="0"/>
+          <w:numId w:val="1"/>
+        </w:numPr>
+        <w:ind w:firstLineChars="0"/>
+      </w:pPr>
+      <w:r>
+        <w:rPr>
+          <w:rFonts w:hint="eastAsia"/>
+        </w:rPr>
+        <w:t>中国证券业协会正式成立于</w:t>
+      </w:r>
+      <w:r>
+        <w:rPr>
+          <w:rStyle w:val="af"/>
+          <w:rFonts w:hint="eastAsia"/>
+        </w:rPr>
+        <w:t>199</w:t>
+      </w:r>
+      <w:r>
+        <w:rPr>
+          <w:rStyle w:val="af"/>
+        </w:rPr>
+        <w:t>1</w:t>
+      </w:r>
+      <w:r>
+        <w:rPr>
+          <w:rStyle w:val="af"/>
+          <w:rFonts w:hint="eastAsia"/>
+        </w:rPr>
+        <w:t>年8月2</w:t>
+      </w:r>
+      <w:r>
+        <w:rPr>
+          <w:rStyle w:val="af"/>
+        </w:rPr>
+        <w:t>8</w:t>
+      </w:r>
+      <w:r>
+        <w:rPr>
+          <w:rStyle w:val="af"/>
+          <w:rFonts w:hint="eastAsia"/>
+        </w:rPr>
+        <w:t>日</w:t>
+      </w:r>
+      <w:r>
+        <w:rPr>
+          <w:rFonts w:hint="eastAsia"/>
+        </w:rPr>
+        <w:t>，具有独立法人地位，由经营证券业务的</w:t>
+      </w:r>
+      <w:r>
+        <w:rPr>
+          <w:rStyle w:val="af"/>
+          <w:rFonts w:hint="eastAsia"/>
+        </w:rPr>
+        <w:t>金融机构</w:t>
+      </w:r>
+      <w:r>
+        <w:rPr>
+          <w:rFonts w:hint="eastAsia"/>
+        </w:rPr>
+        <w:t>自愿组成。</w:t>
+      </w:r>
+    </w:p>
+    <w:p>
+      <w:pPr>
+        <w:pStyle w:val="aa"/>
+        <w:numPr>
+          <w:ilvl w:val="0"/>
+          <w:numId w:val="1"/>
+        </w:numPr>
+        <w:ind w:firstLineChars="0"/>
+      </w:pPr>
+      <w:r>
+        <w:rPr>
+          <w:rFonts w:hint="eastAsia"/>
+        </w:rPr>
+        <w:t>证券市场监管</w:t>
+      </w:r>
+      <w:r>
+        <w:rPr>
+          <w:rFonts w:hint="eastAsia"/>
+        </w:rPr>
+        <w:t>的经济手段：运用利率政策、</w:t>
+      </w:r>
+      <w:r>
+        <w:rPr>
+          <w:rStyle w:val="af"/>
+          <w:rFonts w:hint="eastAsia"/>
+        </w:rPr>
+        <w:t>公开市场业务</w:t>
+      </w:r>
+      <w:r>
+        <w:rPr>
+          <w:rFonts w:hint="eastAsia"/>
+        </w:rPr>
+        <w:t>、信贷政策、税收政策。</w:t>
+      </w:r>
+    </w:p>
+    <w:p>
+      <w:pPr>
+        <w:pStyle w:val="2"/>
+      </w:pPr>
+      <w:r>
+        <w:t>重要考点速记</w:t>
+      </w:r>
+      <w:r>
+        <w:rPr>
+          <w:rFonts w:hint="eastAsia"/>
+        </w:rPr>
+        <w:t>0717</w:t>
+      </w:r>
+    </w:p>
+    <w:p>
+      <w:pPr>
+        <w:pStyle w:val="aa"/>
+        <w:numPr>
+          <w:ilvl w:val="0"/>
+          <w:numId w:val="1"/>
+        </w:numPr>
+        <w:ind w:firstLineChars="0"/>
+      </w:pPr>
+      <w:r>
+        <w:t>债券的票面要素</w:t>
+      </w:r>
+      <w:r>
+        <w:rPr>
+          <w:rFonts w:hint="eastAsia"/>
+        </w:rPr>
+        <w:t>：票面价值、到期期限、</w:t>
+      </w:r>
+      <w:r>
+        <w:rPr>
+          <w:rStyle w:val="af"/>
+          <w:rFonts w:hint="eastAsia"/>
+        </w:rPr>
+        <w:t>票面利率</w:t>
+      </w:r>
+      <w:r>
+        <w:rPr>
+          <w:rFonts w:hint="eastAsia"/>
+        </w:rPr>
+        <w:t>、发行者名称。</w:t>
+      </w:r>
+      <w:r>
+        <w:rPr>
+          <w:rStyle w:val="af"/>
+          <w:rFonts w:hint="eastAsia"/>
+        </w:rPr>
+        <w:t>没有发行日期</w:t>
       </w:r>
       <w:r>
         <w:rPr>
@@ -2878,46 +3173,30 @@
         <w:ind w:firstLineChars="0"/>
       </w:pPr>
       <w:r>
-        <w:t>形成</w:t>
-      </w:r>
-      <w:r>
-        <w:rPr>
-          <w:rFonts w:hint="eastAsia"/>
-        </w:rPr>
-        <w:t>“</w:t>
-      </w:r>
-      <w:r>
-        <w:rPr>
-          <w:rStyle w:val="af"/>
-          <w:rFonts w:hint="eastAsia"/>
-        </w:rPr>
-        <w:t>传统龙头企业+新兴成长行业领军企业</w:t>
-      </w:r>
-      <w:r>
-        <w:rPr>
-          <w:rFonts w:hint="eastAsia"/>
-        </w:rPr>
-        <w:t>”组合的是</w:t>
-      </w:r>
-      <w:r>
-        <w:rPr>
-          <w:rStyle w:val="af"/>
-          <w:rFonts w:hint="eastAsia"/>
-        </w:rPr>
-        <w:t>深证1</w:t>
-      </w:r>
-      <w:r>
-        <w:rPr>
-          <w:rStyle w:val="af"/>
-        </w:rPr>
-        <w:t>00</w:t>
-      </w:r>
-      <w:r>
-        <w:rPr>
-          <w:rStyle w:val="af"/>
-          <w:rFonts w:hint="eastAsia"/>
-        </w:rPr>
-        <w:t>指数</w:t>
+        <w:rPr>
+          <w:rFonts w:hint="eastAsia"/>
+        </w:rPr>
+        <w:t>公司债券实行一次核准、分期发行，</w:t>
+      </w:r>
+      <w:r>
+        <w:rPr>
+          <w:rStyle w:val="af"/>
+          <w:rFonts w:hint="eastAsia"/>
+        </w:rPr>
+        <w:t>首期发行量</w:t>
+      </w:r>
+      <w:r>
+        <w:rPr>
+          <w:rFonts w:hint="eastAsia"/>
+        </w:rPr>
+        <w:t>应当不少于发行总量的</w:t>
+      </w:r>
+      <w:r>
+        <w:rPr>
+          <w:rStyle w:val="af"/>
+          <w:rFonts w:hint="eastAsia"/>
+        </w:rPr>
+        <w:t>50%</w:t>
       </w:r>
       <w:r>
         <w:rPr>
@@ -2939,42 +3218,27 @@
         <w:rPr>
           <w:rFonts w:hint="eastAsia"/>
         </w:rPr>
-        <w:t>伦敦债券市场包括：</w:t>
-      </w:r>
-      <w:r>
-        <w:rPr>
-          <w:rStyle w:val="af"/>
-          <w:rFonts w:hint="eastAsia"/>
-        </w:rPr>
-        <w:t>金边（</w:t>
-      </w:r>
-      <w:r>
-        <w:rPr>
-          <w:rStyle w:val="af"/>
-          <w:rFonts w:hint="eastAsia"/>
-        </w:rPr>
-        <w:t>英国中央政府</w:t>
-      </w:r>
-      <w:r>
-        <w:rPr>
-          <w:rStyle w:val="af"/>
-          <w:rFonts w:hint="eastAsia"/>
-        </w:rPr>
-        <w:t>）</w:t>
-      </w:r>
-      <w:r>
-        <w:rPr>
-          <w:rStyle w:val="af"/>
-          <w:rFonts w:hint="eastAsia"/>
-        </w:rPr>
-        <w:t>债券</w:t>
-      </w:r>
-      <w:r>
-        <w:rPr>
-          <w:rStyle w:val="af"/>
-          <w:rFonts w:hint="eastAsia"/>
-        </w:rPr>
-        <w:t>市场；国际债券市场；公司债券市场</w:t>
+        <w:t>在资产证券化中，服务机构</w:t>
+      </w:r>
+      <w:r>
+        <w:rPr>
+          <w:rStyle w:val="af"/>
+          <w:rFonts w:hint="eastAsia"/>
+        </w:rPr>
+        <w:t>不</w:t>
+      </w:r>
+      <w:r>
+        <w:rPr>
+          <w:rFonts w:hint="eastAsia"/>
+        </w:rPr>
+        <w:t>对证券的发行</w:t>
+      </w:r>
+      <w:r>
+        <w:rPr>
+          <w:rStyle w:val="af"/>
+          <w:rFonts w:hint="eastAsia"/>
+        </w:rPr>
+        <w:t>进行促销</w:t>
       </w:r>
       <w:r>
         <w:rPr>
@@ -2996,14 +3260,56 @@
         <w:rPr>
           <w:rFonts w:hint="eastAsia"/>
         </w:rPr>
-        <w:t>零息债券也称为零息票债券，指</w:t>
-      </w:r>
-      <w:r>
-        <w:rPr>
-          <w:rStyle w:val="af"/>
-          <w:rFonts w:hint="eastAsia"/>
-        </w:rPr>
-        <w:t>债券合约未规定利息支付的债券</w:t>
+        <w:t>货币乘数：</w:t>
+      </w:r>
+      <w:r>
+        <w:rPr>
+          <w:rStyle w:val="af"/>
+          <w:rFonts w:hint="eastAsia"/>
+        </w:rPr>
+        <w:t>基础货币</w:t>
+      </w:r>
+      <w:r>
+        <w:rPr>
+          <w:rFonts w:hint="eastAsia"/>
+        </w:rPr>
+        <w:t>和</w:t>
+      </w:r>
+      <w:r>
+        <w:rPr>
+          <w:rStyle w:val="af"/>
+          <w:rFonts w:hint="eastAsia"/>
+        </w:rPr>
+        <w:t>货币供给</w:t>
+      </w:r>
+      <w:r>
+        <w:rPr>
+          <w:rFonts w:hint="eastAsia"/>
+        </w:rPr>
+        <w:t>之间的倍数关系。</w:t>
+      </w:r>
+    </w:p>
+    <w:p>
+      <w:pPr>
+        <w:pStyle w:val="aa"/>
+        <w:numPr>
+          <w:ilvl w:val="0"/>
+          <w:numId w:val="1"/>
+        </w:numPr>
+        <w:ind w:firstLineChars="0"/>
+      </w:pPr>
+      <w:r>
+        <w:rPr>
+          <w:rFonts w:hint="eastAsia"/>
+        </w:rPr>
+        <w:t>货币乘数的完整公式比理论公式多出了：</w:t>
+      </w:r>
+      <w:r>
+        <w:rPr>
+          <w:rStyle w:val="af"/>
+          <w:rFonts w:hint="eastAsia"/>
+        </w:rPr>
+        <w:t>提现率，超额准备金率</w:t>
       </w:r>
       <w:r>
         <w:rPr>
@@ -3025,26 +3331,14 @@
         <w:rPr>
           <w:rFonts w:hint="eastAsia"/>
         </w:rPr>
-        <w:t>地方债</w:t>
-      </w:r>
-      <w:r>
-        <w:rPr>
-          <w:rStyle w:val="af"/>
-          <w:rFonts w:hint="eastAsia"/>
-        </w:rPr>
-        <w:t>不由</w:t>
-      </w:r>
-      <w:r>
-        <w:rPr>
-          <w:rFonts w:hint="eastAsia"/>
-        </w:rPr>
-        <w:t>国债承销团成员</w:t>
-      </w:r>
-      <w:r>
-        <w:rPr>
-          <w:rFonts w:hint="eastAsia"/>
-        </w:rPr>
-        <w:t>分销</w:t>
+        <w:t xml:space="preserve">基金资产净值：总值 - </w:t>
+      </w:r>
+      <w:r>
+        <w:rPr>
+          <w:rStyle w:val="af"/>
+          <w:rFonts w:hint="eastAsia"/>
+        </w:rPr>
+        <w:t>所有负债</w:t>
       </w:r>
       <w:r>
         <w:rPr>
@@ -3066,75 +3360,56 @@
         <w:rPr>
           <w:rFonts w:hint="eastAsia"/>
         </w:rPr>
-        <w:t>公司债券：公开发行</w:t>
-      </w:r>
-      <w:r>
-        <w:rPr>
-          <w:rFonts w:hint="eastAsia"/>
-        </w:rPr>
-        <w:t>的，</w:t>
-      </w:r>
-      <w:r>
-        <w:rPr>
-          <w:rFonts w:hint="eastAsia"/>
-        </w:rPr>
-        <w:t>应当用于</w:t>
-      </w:r>
-      <w:r>
-        <w:rPr>
-          <w:rStyle w:val="af"/>
-        </w:rPr>
-        <w:t>核准</w:t>
-      </w:r>
-      <w:r>
-        <w:rPr>
-          <w:rFonts w:hint="eastAsia"/>
-        </w:rPr>
-        <w:t>的用途；</w:t>
-      </w:r>
-      <w:r>
-        <w:rPr>
-          <w:rStyle w:val="af"/>
-          <w:rFonts w:hint="eastAsia"/>
-        </w:rPr>
-        <w:t>非公开</w:t>
-      </w:r>
-      <w:r>
-        <w:rPr>
-          <w:rStyle w:val="af"/>
-          <w:rFonts w:hint="eastAsia"/>
-        </w:rPr>
-        <w:t>发行</w:t>
-      </w:r>
-      <w:r>
-        <w:rPr>
-          <w:rFonts w:hint="eastAsia"/>
-        </w:rPr>
-        <w:t>的</w:t>
-      </w:r>
-      <w:r>
-        <w:rPr>
-          <w:rFonts w:hint="eastAsia"/>
-        </w:rPr>
-        <w:t>，</w:t>
-      </w:r>
-      <w:r>
-        <w:rPr>
-          <w:rFonts w:hint="eastAsia"/>
-        </w:rPr>
-        <w:t>应当用于</w:t>
-      </w:r>
-      <w:r>
-        <w:rPr>
-          <w:rStyle w:val="af"/>
-        </w:rPr>
-        <w:t>约定</w:t>
-      </w:r>
-      <w:r>
-        <w:rPr>
-          <w:rFonts w:hint="eastAsia"/>
-        </w:rPr>
-        <w:t>的用途。</w:t>
+        <w:t>合格境内机构投资者应</w:t>
+      </w:r>
+      <w:r>
+        <w:rPr>
+          <w:rFonts w:hint="eastAsia"/>
+        </w:rPr>
+        <w:t>在</w:t>
+      </w:r>
+      <w:r>
+        <w:rPr>
+          <w:iCs/>
+        </w:rPr>
+        <w:t>每个会计年度结束后</w:t>
+      </w:r>
+      <w:r>
+        <w:rPr>
+          <w:rStyle w:val="af"/>
+          <w:rFonts w:hint="eastAsia"/>
+        </w:rPr>
+        <w:t>4</w:t>
+      </w:r>
+      <w:r>
+        <w:rPr>
+          <w:rStyle w:val="af"/>
+        </w:rPr>
+        <w:t>个月内</w:t>
+      </w:r>
+      <w:r>
+        <w:rPr>
+          <w:rFonts w:hint="eastAsia"/>
+        </w:rPr>
+        <w:t>，向</w:t>
+      </w:r>
+      <w:r>
+        <w:rPr>
+          <w:rStyle w:val="af"/>
+        </w:rPr>
+        <w:t>国家外汇管理局</w:t>
+      </w:r>
+      <w:r>
+        <w:rPr>
+          <w:rFonts w:hint="eastAsia"/>
+        </w:rPr>
+        <w:t>报</w:t>
+      </w:r>
+      <w:r>
+        <w:rPr>
+          <w:rFonts w:hint="eastAsia"/>
+        </w:rPr>
+        <w:t>送上一个年度境外投资情况报告（包括投资额度使用情况、投资收益情况等）。</w:t>
       </w:r>
     </w:p>
     <w:p>
@@ -3150,39 +3425,59 @@
         <w:rPr>
           <w:rFonts w:hint="eastAsia"/>
         </w:rPr>
-        <w:t>证券交易所的</w:t>
-      </w:r>
-      <w:r>
-        <w:rPr>
-          <w:rStyle w:val="af"/>
-          <w:rFonts w:hint="eastAsia"/>
-        </w:rPr>
-        <w:t>债券交易</w:t>
-      </w:r>
-      <w:r>
-        <w:rPr>
-          <w:rFonts w:hint="eastAsia"/>
-        </w:rPr>
-        <w:t>价格按照竞价的方式进行，包括</w:t>
-      </w:r>
-      <w:r>
-        <w:rPr>
-          <w:rFonts w:hint="eastAsia"/>
-        </w:rPr>
-        <w:t>：</w:t>
-      </w:r>
-      <w:r>
-        <w:rPr>
-          <w:rFonts w:hint="eastAsia"/>
-        </w:rPr>
-        <w:t>口头报唱；板牌竞价；计算机终端申报竞价。</w:t>
-      </w:r>
-      <w:r>
-        <w:rPr>
-          <w:rStyle w:val="af"/>
-          <w:rFonts w:hint="eastAsia"/>
-        </w:rPr>
-        <w:t>不包括书面报价</w:t>
+        <w:t>另类投资子公司</w:t>
+      </w:r>
+      <w:r>
+        <w:rPr>
+          <w:rStyle w:val="af"/>
+          <w:rFonts w:hint="eastAsia"/>
+        </w:rPr>
+        <w:t>不得</w:t>
+      </w:r>
+      <w:r>
+        <w:rPr>
+          <w:rFonts w:hint="eastAsia"/>
+        </w:rPr>
+        <w:t>成为对所投资企业的债务承担</w:t>
+      </w:r>
+      <w:r>
+        <w:rPr>
+          <w:rStyle w:val="af"/>
+          <w:rFonts w:hint="eastAsia"/>
+        </w:rPr>
+        <w:t>连带责任</w:t>
+      </w:r>
+      <w:r>
+        <w:rPr>
+          <w:rFonts w:hint="eastAsia"/>
+        </w:rPr>
+        <w:t>的出资人</w:t>
+      </w:r>
+      <w:r>
+        <w:rPr>
+          <w:rFonts w:hint="eastAsia"/>
+        </w:rPr>
+        <w:t>；</w:t>
+      </w:r>
+      <w:r>
+        <w:rPr>
+          <w:rStyle w:val="af"/>
+          <w:rFonts w:hint="eastAsia"/>
+        </w:rPr>
+        <w:t>不得</w:t>
+      </w:r>
+      <w:r>
+        <w:rPr>
+          <w:rFonts w:hint="eastAsia"/>
+        </w:rPr>
+        <w:t>向投资者募集资金开展</w:t>
+      </w:r>
+      <w:r>
+        <w:rPr>
+          <w:rStyle w:val="af"/>
+          <w:rFonts w:hint="eastAsia"/>
+        </w:rPr>
+        <w:t>基金业务</w:t>
       </w:r>
       <w:r>
         <w:rPr>
@@ -3204,14 +3499,15 @@
         <w:rPr>
           <w:rFonts w:hint="eastAsia"/>
         </w:rPr>
-        <w:t>资产证券化可以为发行人解决两个不匹配：</w:t>
-      </w:r>
-      <w:r>
-        <w:rPr>
-          <w:rStyle w:val="af"/>
-          <w:rFonts w:hint="eastAsia"/>
-        </w:rPr>
-        <w:t>流动性和期限的不匹配；利率的不匹配</w:t>
+        <w:lastRenderedPageBreak/>
+        <w:t>债券的远期交易共有8个期限品种，</w:t>
+      </w:r>
+      <w:r>
+        <w:rPr>
+          <w:rStyle w:val="af"/>
+          <w:rFonts w:hint="eastAsia"/>
+        </w:rPr>
+        <w:t>最短2天，最长365天</w:t>
       </w:r>
       <w:r>
         <w:rPr>
@@ -3233,967 +3529,54 @@
         <w:rPr>
           <w:rFonts w:hint="eastAsia"/>
         </w:rPr>
-        <w:t>中国</w:t>
-      </w:r>
-      <w:r>
-        <w:rPr>
-          <w:rFonts w:hint="eastAsia"/>
-        </w:rPr>
-        <w:t>证监会</w:t>
-      </w:r>
-      <w:r>
-        <w:rPr>
-          <w:rFonts w:hint="eastAsia"/>
-        </w:rPr>
-        <w:t>监管事项之一是监管</w:t>
-      </w:r>
-      <w:r>
-        <w:rPr>
-          <w:rStyle w:val="af"/>
-          <w:rFonts w:hint="eastAsia"/>
-        </w:rPr>
-        <w:t>境外机构</w:t>
-      </w:r>
-      <w:r>
-        <w:rPr>
-          <w:rFonts w:hint="eastAsia"/>
-        </w:rPr>
-        <w:t>到</w:t>
-      </w:r>
-      <w:r>
-        <w:rPr>
-          <w:rStyle w:val="af"/>
-          <w:rFonts w:hint="eastAsia"/>
-        </w:rPr>
-        <w:t>境内</w:t>
-      </w:r>
-      <w:r>
-        <w:rPr>
-          <w:rFonts w:hint="eastAsia"/>
-        </w:rPr>
-        <w:t>设立证券机构、从事证券业务等。</w:t>
-      </w:r>
-    </w:p>
-    <w:p>
-      <w:pPr>
-        <w:pStyle w:val="aa"/>
-        <w:numPr>
-          <w:ilvl w:val="0"/>
-          <w:numId w:val="1"/>
-        </w:numPr>
-        <w:ind w:firstLineChars="0"/>
-      </w:pPr>
-      <w:r>
-        <w:rPr>
-          <w:rFonts w:hint="eastAsia"/>
-        </w:rPr>
-        <w:t>基金的主要当事人有：</w:t>
-      </w:r>
-      <w:r>
-        <w:rPr>
-          <w:rStyle w:val="af"/>
-          <w:rFonts w:hint="eastAsia"/>
-        </w:rPr>
-        <w:t>基金份额持有人（投资者）、管理人、托管人</w:t>
-      </w:r>
-      <w:r>
-        <w:rPr>
-          <w:rFonts w:hint="eastAsia"/>
-        </w:rPr>
-        <w:t>。（没有服务机构）</w:t>
-      </w:r>
-    </w:p>
-    <w:p>
-      <w:pPr>
-        <w:pStyle w:val="aa"/>
-        <w:numPr>
-          <w:ilvl w:val="0"/>
-          <w:numId w:val="1"/>
-        </w:numPr>
-        <w:ind w:firstLineChars="0"/>
-      </w:pPr>
-      <w:r>
-        <w:rPr>
-          <w:rFonts w:hint="eastAsia"/>
-        </w:rPr>
-        <w:t>开放式基金认购的步骤为：开户、认购、确认。（没有缴款）</w:t>
-      </w:r>
-    </w:p>
-    <w:p>
-      <w:pPr>
-        <w:pStyle w:val="aa"/>
-        <w:numPr>
-          <w:ilvl w:val="0"/>
-          <w:numId w:val="1"/>
-        </w:numPr>
-        <w:ind w:firstLineChars="0"/>
-      </w:pPr>
-      <w:r>
-        <w:rPr>
-          <w:rStyle w:val="af"/>
-          <w:rFonts w:hint="eastAsia"/>
-        </w:rPr>
-        <w:t>财政部；中国证监会</w:t>
+        <w:t>金融期货交易制度中的</w:t>
+      </w:r>
+      <w:r>
+        <w:rPr>
+          <w:rStyle w:val="af"/>
+          <w:rFonts w:hint="eastAsia"/>
+        </w:rPr>
+        <w:t>逐日</w:t>
       </w:r>
       <w:proofErr w:type="gramStart"/>
       <w:r>
         <w:rPr>
-          <w:rFonts w:hint="eastAsia"/>
-        </w:rPr>
-        <w:t>对</w:t>
-      </w:r>
-      <w:r>
-        <w:rPr>
-          <w:rFonts w:hint="eastAsia"/>
-        </w:rPr>
-        <w:t>注会</w:t>
+          <w:rStyle w:val="af"/>
+          <w:rFonts w:hint="eastAsia"/>
+        </w:rPr>
+        <w:t>盯</w:t>
       </w:r>
       <w:proofErr w:type="gramEnd"/>
       <w:r>
         <w:rPr>
-          <w:rFonts w:hint="eastAsia"/>
-        </w:rPr>
-        <w:t>、会计师事务所</w:t>
-      </w:r>
-      <w:r>
-        <w:rPr>
-          <w:rFonts w:hint="eastAsia"/>
-        </w:rPr>
-        <w:t>执行证券、期货相关业务实行</w:t>
-      </w:r>
-      <w:r>
-        <w:rPr>
-          <w:rStyle w:val="af"/>
-        </w:rPr>
-        <w:t>许可证管理</w:t>
-      </w:r>
-      <w:r>
-        <w:rPr>
-          <w:rFonts w:hint="eastAsia"/>
-        </w:rPr>
-        <w:t>。</w:t>
-      </w:r>
-    </w:p>
-    <w:p>
-      <w:pPr>
-        <w:pStyle w:val="aa"/>
-        <w:numPr>
-          <w:ilvl w:val="0"/>
-          <w:numId w:val="1"/>
-        </w:numPr>
-        <w:ind w:firstLineChars="0"/>
-      </w:pPr>
-      <w:r>
-        <w:rPr>
-          <w:rFonts w:hint="eastAsia"/>
-        </w:rPr>
-        <w:t>我国证券登记结算制度（其一）为</w:t>
-      </w:r>
-      <w:r>
-        <w:rPr>
-          <w:rStyle w:val="af"/>
-          <w:rFonts w:hint="eastAsia"/>
-        </w:rPr>
-        <w:t>净额结算制度</w:t>
-      </w:r>
-      <w:r>
-        <w:rPr>
-          <w:rFonts w:hint="eastAsia"/>
-        </w:rPr>
-        <w:t>，而不是全额结算制度。</w:t>
-      </w:r>
-    </w:p>
-    <w:p>
-      <w:pPr>
-        <w:pStyle w:val="aa"/>
-        <w:numPr>
-          <w:ilvl w:val="0"/>
-          <w:numId w:val="1"/>
-        </w:numPr>
-        <w:ind w:firstLineChars="0"/>
-      </w:pPr>
-      <w:r>
-        <w:rPr>
-          <w:rFonts w:hint="eastAsia"/>
-        </w:rPr>
-        <w:t>根据交易</w:t>
-      </w:r>
-      <w:r>
-        <w:rPr>
-          <w:rStyle w:val="af"/>
-          <w:rFonts w:hint="eastAsia"/>
-        </w:rPr>
-        <w:t>合约的签订与实际交割</w:t>
-      </w:r>
-      <w:r>
-        <w:rPr>
-          <w:rFonts w:hint="eastAsia"/>
-        </w:rPr>
-        <w:t>之间的关系，将市场交易的组织形态划分为：</w:t>
-      </w:r>
-      <w:r>
-        <w:rPr>
-          <w:rStyle w:val="af"/>
-          <w:rFonts w:hint="eastAsia"/>
-        </w:rPr>
-        <w:t>现货交易、远期交易、期货交易</w:t>
-      </w:r>
-      <w:r>
-        <w:rPr>
-          <w:rFonts w:hint="eastAsia"/>
-        </w:rPr>
-        <w:t>。</w:t>
-      </w:r>
-    </w:p>
-    <w:p>
-      <w:pPr>
-        <w:pStyle w:val="aa"/>
-        <w:numPr>
-          <w:ilvl w:val="0"/>
-          <w:numId w:val="1"/>
-        </w:numPr>
-        <w:ind w:firstLineChars="0"/>
-      </w:pPr>
-      <w:r>
-        <w:rPr>
-          <w:rFonts w:hint="eastAsia"/>
-        </w:rPr>
-        <w:t>中</w:t>
+          <w:rStyle w:val="af"/>
+          <w:rFonts w:hint="eastAsia"/>
+        </w:rPr>
+        <w:t>市制度</w:t>
+      </w:r>
+      <w:r>
+        <w:rPr>
+          <w:rFonts w:hint="eastAsia"/>
+        </w:rPr>
+        <w:t>是指</w:t>
+      </w:r>
+      <w:r>
+        <w:rPr>
+          <w:rStyle w:val="af"/>
+          <w:rFonts w:hint="eastAsia"/>
+        </w:rPr>
+        <w:t>结算所和</w:t>
       </w:r>
       <w:proofErr w:type="gramStart"/>
       <w:r>
         <w:rPr>
-          <w:rFonts w:hint="eastAsia"/>
-        </w:rPr>
-        <w:t>证规模</w:t>
+          <w:rStyle w:val="af"/>
+        </w:rPr>
+        <w:t>无负责</w:t>
       </w:r>
       <w:proofErr w:type="gramEnd"/>
       <w:r>
         <w:rPr>
-          <w:rFonts w:hint="eastAsia"/>
-        </w:rPr>
-        <w:t>指数包括：</w:t>
-      </w:r>
-      <w:r>
-        <w:rPr>
-          <w:rStyle w:val="af"/>
-          <w:rFonts w:hint="eastAsia"/>
-        </w:rPr>
-        <w:t>中证100,200,500,700,800，中</w:t>
-      </w:r>
-      <w:proofErr w:type="gramStart"/>
-      <w:r>
-        <w:rPr>
-          <w:rStyle w:val="af"/>
-          <w:rFonts w:hint="eastAsia"/>
-        </w:rPr>
-        <w:t>证流通</w:t>
-      </w:r>
-      <w:proofErr w:type="gramEnd"/>
-      <w:r>
-        <w:rPr>
-          <w:rStyle w:val="af"/>
-          <w:rFonts w:hint="eastAsia"/>
-        </w:rPr>
-        <w:t>指数</w:t>
-      </w:r>
-      <w:r>
-        <w:rPr>
-          <w:rFonts w:hint="eastAsia"/>
-        </w:rPr>
-        <w:t>。</w:t>
-      </w:r>
-    </w:p>
-    <w:p>
-      <w:pPr>
-        <w:pStyle w:val="aa"/>
-        <w:numPr>
-          <w:ilvl w:val="0"/>
-          <w:numId w:val="1"/>
-        </w:numPr>
-        <w:ind w:firstLineChars="0"/>
-      </w:pPr>
-      <w:r>
-        <w:rPr>
-          <w:rStyle w:val="af"/>
-          <w:rFonts w:hint="eastAsia"/>
-        </w:rPr>
-        <w:t>创业板上市</w:t>
-      </w:r>
-      <w:r>
-        <w:rPr>
-          <w:rFonts w:hint="eastAsia"/>
-        </w:rPr>
-        <w:t>的规定</w:t>
-      </w:r>
-      <w:r>
-        <w:rPr>
-          <w:rFonts w:hint="eastAsia"/>
-        </w:rPr>
-        <w:t>（之中2个）：</w:t>
-      </w:r>
-      <w:r>
-        <w:rPr>
-          <w:rStyle w:val="af"/>
-          <w:rFonts w:hint="eastAsia"/>
-        </w:rPr>
-        <w:t>最近2年</w:t>
-      </w:r>
-      <w:r>
-        <w:rPr>
-          <w:rFonts w:hint="eastAsia"/>
-        </w:rPr>
-        <w:t>按照上市公司章程的规定实施现金分红；</w:t>
-      </w:r>
-      <w:r>
-        <w:rPr>
-          <w:rStyle w:val="af"/>
-          <w:rFonts w:hint="eastAsia"/>
-        </w:rPr>
-        <w:t>最近3年</w:t>
-      </w:r>
-      <w:r>
-        <w:rPr>
-          <w:rFonts w:hint="eastAsia"/>
-        </w:rPr>
-        <w:t>及1期财务报表未被注册会计师出具否定意见或者无法表示意见的审计报告。</w:t>
-      </w:r>
-    </w:p>
-    <w:p>
-      <w:pPr>
-        <w:pStyle w:val="aa"/>
-        <w:numPr>
-          <w:ilvl w:val="0"/>
-          <w:numId w:val="1"/>
-        </w:numPr>
-        <w:ind w:firstLineChars="0"/>
-      </w:pPr>
-      <w:r>
-        <w:rPr>
-          <w:rFonts w:hint="eastAsia"/>
-        </w:rPr>
-        <w:t>证券交易所的竞价原则</w:t>
-      </w:r>
-      <w:r>
-        <w:rPr>
-          <w:rFonts w:hint="eastAsia"/>
-        </w:rPr>
-        <w:t>：</w:t>
-      </w:r>
-      <w:r>
-        <w:rPr>
-          <w:rStyle w:val="af"/>
-          <w:rFonts w:hint="eastAsia"/>
-        </w:rPr>
-        <w:t>价格优先</w:t>
-      </w:r>
-      <w:r>
-        <w:rPr>
-          <w:rStyle w:val="af"/>
-          <w:rFonts w:hint="eastAsia"/>
-        </w:rPr>
-        <w:t>；同等价格下</w:t>
-      </w:r>
-      <w:r>
-        <w:rPr>
-          <w:rStyle w:val="af"/>
-          <w:rFonts w:hint="eastAsia"/>
-        </w:rPr>
-        <w:t>时间优先</w:t>
-      </w:r>
-      <w:r>
-        <w:rPr>
-          <w:rFonts w:hint="eastAsia"/>
-        </w:rPr>
-        <w:t>。</w:t>
-      </w:r>
-    </w:p>
-    <w:p>
-      <w:pPr>
-        <w:pStyle w:val="aa"/>
-        <w:numPr>
-          <w:ilvl w:val="0"/>
-          <w:numId w:val="1"/>
-        </w:numPr>
-        <w:ind w:firstLineChars="0"/>
-      </w:pPr>
-      <w:r>
-        <w:rPr>
-          <w:rFonts w:hint="eastAsia"/>
-        </w:rPr>
-        <w:t>中国证券业协会正式成立于</w:t>
-      </w:r>
-      <w:r>
-        <w:rPr>
-          <w:rStyle w:val="af"/>
-          <w:rFonts w:hint="eastAsia"/>
-        </w:rPr>
-        <w:t>199</w:t>
-      </w:r>
-      <w:r>
-        <w:rPr>
-          <w:rStyle w:val="af"/>
-        </w:rPr>
-        <w:t>1</w:t>
-      </w:r>
-      <w:r>
-        <w:rPr>
-          <w:rStyle w:val="af"/>
-          <w:rFonts w:hint="eastAsia"/>
-        </w:rPr>
-        <w:t>年8月2</w:t>
-      </w:r>
-      <w:r>
-        <w:rPr>
-          <w:rStyle w:val="af"/>
-        </w:rPr>
-        <w:t>8</w:t>
-      </w:r>
-      <w:r>
-        <w:rPr>
-          <w:rStyle w:val="af"/>
-          <w:rFonts w:hint="eastAsia"/>
-        </w:rPr>
-        <w:t>日</w:t>
-      </w:r>
-      <w:r>
-        <w:rPr>
-          <w:rFonts w:hint="eastAsia"/>
-        </w:rPr>
-        <w:t>，具有独立法人地位，由经营证券业务的</w:t>
-      </w:r>
-      <w:r>
-        <w:rPr>
-          <w:rStyle w:val="af"/>
-          <w:rFonts w:hint="eastAsia"/>
-        </w:rPr>
-        <w:t>金融机构</w:t>
-      </w:r>
-      <w:r>
-        <w:rPr>
-          <w:rFonts w:hint="eastAsia"/>
-        </w:rPr>
-        <w:t>自愿组成。</w:t>
-      </w:r>
-    </w:p>
-    <w:p>
-      <w:pPr>
-        <w:pStyle w:val="aa"/>
-        <w:numPr>
-          <w:ilvl w:val="0"/>
-          <w:numId w:val="1"/>
-        </w:numPr>
-        <w:ind w:firstLineChars="0"/>
-      </w:pPr>
-      <w:r>
-        <w:rPr>
-          <w:rFonts w:hint="eastAsia"/>
-        </w:rPr>
-        <w:t>证券市场监管</w:t>
-      </w:r>
-      <w:r>
-        <w:rPr>
-          <w:rFonts w:hint="eastAsia"/>
-        </w:rPr>
-        <w:t>的经济手段：运用利率政策、</w:t>
-      </w:r>
-      <w:r>
-        <w:rPr>
-          <w:rStyle w:val="af"/>
-          <w:rFonts w:hint="eastAsia"/>
-        </w:rPr>
-        <w:t>公开市场业务</w:t>
-      </w:r>
-      <w:r>
-        <w:rPr>
-          <w:rFonts w:hint="eastAsia"/>
-        </w:rPr>
-        <w:t>、信贷政策、税收政策。</w:t>
-      </w:r>
-    </w:p>
-    <w:p>
-      <w:pPr>
-        <w:pStyle w:val="2"/>
-      </w:pPr>
-      <w:r>
-        <w:t>重要考点速记</w:t>
-      </w:r>
-      <w:r>
-        <w:rPr>
-          <w:rFonts w:hint="eastAsia"/>
-        </w:rPr>
-        <w:t>0717</w:t>
-      </w:r>
-    </w:p>
-    <w:p>
-      <w:pPr>
-        <w:pStyle w:val="aa"/>
-        <w:numPr>
-          <w:ilvl w:val="0"/>
-          <w:numId w:val="1"/>
-        </w:numPr>
-        <w:ind w:firstLineChars="0"/>
-      </w:pPr>
-      <w:r>
-        <w:t>债券的票面要素</w:t>
-      </w:r>
-      <w:r>
-        <w:rPr>
-          <w:rFonts w:hint="eastAsia"/>
-        </w:rPr>
-        <w:t>：票面价值、到期期限、</w:t>
-      </w:r>
-      <w:r>
-        <w:rPr>
-          <w:rStyle w:val="af"/>
-          <w:rFonts w:hint="eastAsia"/>
-        </w:rPr>
-        <w:t>票面利率</w:t>
-      </w:r>
-      <w:r>
-        <w:rPr>
-          <w:rFonts w:hint="eastAsia"/>
-        </w:rPr>
-        <w:t>、发行者名称。</w:t>
-      </w:r>
-      <w:r>
-        <w:rPr>
-          <w:rStyle w:val="af"/>
-          <w:rFonts w:hint="eastAsia"/>
-        </w:rPr>
-        <w:t>没有发行日期</w:t>
-      </w:r>
-      <w:r>
-        <w:rPr>
-          <w:rFonts w:hint="eastAsia"/>
-        </w:rPr>
-        <w:t>。</w:t>
-      </w:r>
-    </w:p>
-    <w:p>
-      <w:pPr>
-        <w:pStyle w:val="aa"/>
-        <w:numPr>
-          <w:ilvl w:val="0"/>
-          <w:numId w:val="1"/>
-        </w:numPr>
-        <w:ind w:firstLineChars="0"/>
-      </w:pPr>
-      <w:r>
-        <w:rPr>
-          <w:rFonts w:hint="eastAsia"/>
-        </w:rPr>
-        <w:t>公司债券实行一次核准、分期发行，</w:t>
-      </w:r>
-      <w:r>
-        <w:rPr>
-          <w:rStyle w:val="af"/>
-          <w:rFonts w:hint="eastAsia"/>
-        </w:rPr>
-        <w:t>首期发行量</w:t>
-      </w:r>
-      <w:r>
-        <w:rPr>
-          <w:rFonts w:hint="eastAsia"/>
-        </w:rPr>
-        <w:t>应当不少于发行总量的</w:t>
-      </w:r>
-      <w:r>
-        <w:rPr>
-          <w:rStyle w:val="af"/>
-          <w:rFonts w:hint="eastAsia"/>
-        </w:rPr>
-        <w:t>50%</w:t>
-      </w:r>
-      <w:r>
-        <w:rPr>
-          <w:rFonts w:hint="eastAsia"/>
-        </w:rPr>
-        <w:t>。</w:t>
-      </w:r>
-    </w:p>
-    <w:p>
-      <w:pPr>
-        <w:pStyle w:val="aa"/>
-        <w:numPr>
-          <w:ilvl w:val="0"/>
-          <w:numId w:val="1"/>
-        </w:numPr>
-        <w:ind w:firstLineChars="0"/>
-      </w:pPr>
-      <w:r>
-        <w:rPr>
-          <w:rFonts w:hint="eastAsia"/>
-        </w:rPr>
-        <w:lastRenderedPageBreak/>
-        <w:t>在资产证券化中，服务机构</w:t>
-      </w:r>
-      <w:r>
-        <w:rPr>
-          <w:rStyle w:val="af"/>
-          <w:rFonts w:hint="eastAsia"/>
-        </w:rPr>
-        <w:t>不</w:t>
-      </w:r>
-      <w:r>
-        <w:rPr>
-          <w:rFonts w:hint="eastAsia"/>
-        </w:rPr>
-        <w:t>对证券的发行</w:t>
-      </w:r>
-      <w:r>
-        <w:rPr>
-          <w:rStyle w:val="af"/>
-          <w:rFonts w:hint="eastAsia"/>
-        </w:rPr>
-        <w:t>进行促销</w:t>
-      </w:r>
-      <w:r>
-        <w:rPr>
-          <w:rFonts w:hint="eastAsia"/>
-        </w:rPr>
-        <w:t>。</w:t>
-      </w:r>
-    </w:p>
-    <w:p>
-      <w:pPr>
-        <w:pStyle w:val="aa"/>
-        <w:numPr>
-          <w:ilvl w:val="0"/>
-          <w:numId w:val="1"/>
-        </w:numPr>
-        <w:ind w:firstLineChars="0"/>
-      </w:pPr>
-      <w:r>
-        <w:rPr>
-          <w:rFonts w:hint="eastAsia"/>
-        </w:rPr>
-        <w:t>货币乘数：</w:t>
-      </w:r>
-      <w:r>
-        <w:rPr>
-          <w:rStyle w:val="af"/>
-          <w:rFonts w:hint="eastAsia"/>
-        </w:rPr>
-        <w:t>基础货币</w:t>
-      </w:r>
-      <w:r>
-        <w:rPr>
-          <w:rFonts w:hint="eastAsia"/>
-        </w:rPr>
-        <w:t>和</w:t>
-      </w:r>
-      <w:r>
-        <w:rPr>
-          <w:rStyle w:val="af"/>
-          <w:rFonts w:hint="eastAsia"/>
-        </w:rPr>
-        <w:t>货币供给</w:t>
-      </w:r>
-      <w:r>
-        <w:rPr>
-          <w:rFonts w:hint="eastAsia"/>
-        </w:rPr>
-        <w:t>之间的倍数关系。</w:t>
-      </w:r>
-    </w:p>
-    <w:p>
-      <w:pPr>
-        <w:pStyle w:val="aa"/>
-        <w:numPr>
-          <w:ilvl w:val="0"/>
-          <w:numId w:val="1"/>
-        </w:numPr>
-        <w:ind w:firstLineChars="0"/>
-      </w:pPr>
-      <w:r>
-        <w:rPr>
-          <w:rFonts w:hint="eastAsia"/>
-        </w:rPr>
-        <w:t>货币乘数的完整公式比理论公式多出了：</w:t>
-      </w:r>
-      <w:r>
-        <w:rPr>
-          <w:rStyle w:val="af"/>
-          <w:rFonts w:hint="eastAsia"/>
-        </w:rPr>
-        <w:t>提现率，超额准备金率</w:t>
-      </w:r>
-      <w:r>
-        <w:rPr>
-          <w:rFonts w:hint="eastAsia"/>
-        </w:rPr>
-        <w:t>。</w:t>
-      </w:r>
-    </w:p>
-    <w:p>
-      <w:pPr>
-        <w:pStyle w:val="aa"/>
-        <w:numPr>
-          <w:ilvl w:val="0"/>
-          <w:numId w:val="1"/>
-        </w:numPr>
-        <w:ind w:firstLineChars="0"/>
-      </w:pPr>
-      <w:r>
-        <w:rPr>
-          <w:rFonts w:hint="eastAsia"/>
-        </w:rPr>
-        <w:t xml:space="preserve">基金资产净值：总值 - </w:t>
-      </w:r>
-      <w:r>
-        <w:rPr>
-          <w:rStyle w:val="af"/>
-          <w:rFonts w:hint="eastAsia"/>
-        </w:rPr>
-        <w:t>所有负债</w:t>
-      </w:r>
-      <w:r>
-        <w:rPr>
-          <w:rFonts w:hint="eastAsia"/>
-        </w:rPr>
-        <w:t>。</w:t>
-      </w:r>
-    </w:p>
-    <w:p>
-      <w:pPr>
-        <w:pStyle w:val="aa"/>
-        <w:numPr>
-          <w:ilvl w:val="0"/>
-          <w:numId w:val="1"/>
-        </w:numPr>
-        <w:ind w:firstLineChars="0"/>
-      </w:pPr>
-      <w:r>
-        <w:rPr>
-          <w:rFonts w:hint="eastAsia"/>
-        </w:rPr>
-        <w:t>合格境内机构投资者应</w:t>
-      </w:r>
-      <w:r>
-        <w:rPr>
-          <w:rFonts w:hint="eastAsia"/>
-        </w:rPr>
-        <w:t>在</w:t>
-      </w:r>
-      <w:r>
-        <w:rPr>
-          <w:iCs/>
-        </w:rPr>
-        <w:t>每个会计年度结束后</w:t>
-      </w:r>
-      <w:r>
-        <w:rPr>
-          <w:rStyle w:val="af"/>
-          <w:rFonts w:hint="eastAsia"/>
-        </w:rPr>
-        <w:t>4</w:t>
-      </w:r>
-      <w:r>
-        <w:rPr>
-          <w:rStyle w:val="af"/>
-        </w:rPr>
-        <w:t>个月内</w:t>
-      </w:r>
-      <w:r>
-        <w:rPr>
-          <w:rFonts w:hint="eastAsia"/>
-        </w:rPr>
-        <w:t>，向</w:t>
-      </w:r>
-      <w:r>
-        <w:rPr>
-          <w:rStyle w:val="af"/>
-        </w:rPr>
-        <w:t>国家外汇管理局</w:t>
-      </w:r>
-      <w:r>
-        <w:rPr>
-          <w:rFonts w:hint="eastAsia"/>
-        </w:rPr>
-        <w:t>报</w:t>
-      </w:r>
-      <w:r>
-        <w:rPr>
-          <w:rFonts w:hint="eastAsia"/>
-        </w:rPr>
-        <w:t>送上一个年度境外投资情况报告（包括投资额度使用情况、投资收益情况等）。</w:t>
-      </w:r>
-    </w:p>
-    <w:p>
-      <w:pPr>
-        <w:pStyle w:val="aa"/>
-        <w:numPr>
-          <w:ilvl w:val="0"/>
-          <w:numId w:val="1"/>
-        </w:numPr>
-        <w:ind w:firstLineChars="0"/>
-      </w:pPr>
-      <w:r>
-        <w:rPr>
-          <w:rFonts w:hint="eastAsia"/>
-        </w:rPr>
-        <w:t>另类投资子公司</w:t>
-      </w:r>
-      <w:r>
-        <w:rPr>
-          <w:rStyle w:val="af"/>
-          <w:rFonts w:hint="eastAsia"/>
-        </w:rPr>
-        <w:t>不得</w:t>
-      </w:r>
-      <w:r>
-        <w:rPr>
-          <w:rFonts w:hint="eastAsia"/>
-        </w:rPr>
-        <w:t>成为对所投资企业的债务承担</w:t>
-      </w:r>
-      <w:r>
-        <w:rPr>
-          <w:rStyle w:val="af"/>
-          <w:rFonts w:hint="eastAsia"/>
-        </w:rPr>
-        <w:t>连带责任</w:t>
-      </w:r>
-      <w:r>
-        <w:rPr>
-          <w:rFonts w:hint="eastAsia"/>
-        </w:rPr>
-        <w:t>的出资人</w:t>
-      </w:r>
-      <w:r>
-        <w:rPr>
-          <w:rFonts w:hint="eastAsia"/>
-        </w:rPr>
-        <w:t>；</w:t>
-      </w:r>
-      <w:r>
-        <w:rPr>
-          <w:rStyle w:val="af"/>
-          <w:rFonts w:hint="eastAsia"/>
-        </w:rPr>
-        <w:t>不得</w:t>
-      </w:r>
-      <w:r>
-        <w:rPr>
-          <w:rFonts w:hint="eastAsia"/>
-        </w:rPr>
-        <w:t>向投资者募集资金开展</w:t>
-      </w:r>
-      <w:r>
-        <w:rPr>
-          <w:rStyle w:val="af"/>
-          <w:rFonts w:hint="eastAsia"/>
-        </w:rPr>
-        <w:t>基金业务</w:t>
-      </w:r>
-      <w:r>
-        <w:rPr>
-          <w:rFonts w:hint="eastAsia"/>
-        </w:rPr>
-        <w:t>。</w:t>
-      </w:r>
-    </w:p>
-    <w:p>
-      <w:pPr>
-        <w:pStyle w:val="aa"/>
-        <w:numPr>
-          <w:ilvl w:val="0"/>
-          <w:numId w:val="1"/>
-        </w:numPr>
-        <w:ind w:firstLineChars="0"/>
-      </w:pPr>
-    </w:p>
-    <w:p>
-      <w:pPr>
-        <w:pStyle w:val="aa"/>
-        <w:numPr>
-          <w:ilvl w:val="0"/>
-          <w:numId w:val="1"/>
-        </w:numPr>
-        <w:ind w:firstLineChars="0"/>
-      </w:pPr>
-      <w:r>
-        <w:rPr>
-          <w:rFonts w:hint="eastAsia"/>
-        </w:rPr>
-        <w:t>债券的远期交易共有8个期限品种，</w:t>
-      </w:r>
-      <w:r>
-        <w:rPr>
-          <w:rStyle w:val="af"/>
-          <w:rFonts w:hint="eastAsia"/>
-        </w:rPr>
-        <w:t>最短2天，最长365天</w:t>
-      </w:r>
-      <w:r>
-        <w:rPr>
-          <w:rFonts w:hint="eastAsia"/>
-        </w:rPr>
-        <w:t>。</w:t>
-      </w:r>
-    </w:p>
-    <w:p>
-      <w:pPr>
-        <w:pStyle w:val="aa"/>
-        <w:numPr>
-          <w:ilvl w:val="0"/>
-          <w:numId w:val="1"/>
-        </w:numPr>
-        <w:ind w:firstLineChars="0"/>
-      </w:pPr>
-      <w:r>
-        <w:rPr>
-          <w:rFonts w:hint="eastAsia"/>
-        </w:rPr>
-        <w:t>金融期货交易制度中的</w:t>
-      </w:r>
-      <w:r>
-        <w:rPr>
-          <w:rStyle w:val="af"/>
-          <w:rFonts w:hint="eastAsia"/>
-        </w:rPr>
-        <w:t>逐日</w:t>
-      </w:r>
-      <w:proofErr w:type="gramStart"/>
-      <w:r>
-        <w:rPr>
-          <w:rStyle w:val="af"/>
-          <w:rFonts w:hint="eastAsia"/>
-        </w:rPr>
-        <w:t>盯</w:t>
-      </w:r>
-      <w:proofErr w:type="gramEnd"/>
-      <w:r>
-        <w:rPr>
-          <w:rStyle w:val="af"/>
-          <w:rFonts w:hint="eastAsia"/>
-        </w:rPr>
-        <w:t>市制度</w:t>
-      </w:r>
-      <w:r>
-        <w:rPr>
-          <w:rFonts w:hint="eastAsia"/>
-        </w:rPr>
-        <w:t>是指</w:t>
-      </w:r>
-      <w:r>
-        <w:rPr>
-          <w:rStyle w:val="af"/>
-          <w:rFonts w:hint="eastAsia"/>
-        </w:rPr>
-        <w:t>结算所和</w:t>
-      </w:r>
-      <w:proofErr w:type="gramStart"/>
-      <w:r>
-        <w:rPr>
-          <w:rStyle w:val="af"/>
-        </w:rPr>
-        <w:t>无负责</w:t>
-      </w:r>
-      <w:proofErr w:type="gramEnd"/>
-      <w:r>
-        <w:rPr>
           <w:rStyle w:val="af"/>
         </w:rPr>
         <w:t>结算</w:t>
@@ -4204,118 +3587,6 @@
           <w:rFonts w:hint="eastAsia"/>
         </w:rPr>
         <w:t>制度</w:t>
-      </w:r>
-      <w:r>
-        <w:rPr>
-          <w:rFonts w:hint="eastAsia"/>
-        </w:rPr>
-        <w:t>。</w:t>
-      </w:r>
-    </w:p>
-    <w:p>
-      <w:pPr>
-        <w:pStyle w:val="aa"/>
-        <w:numPr>
-          <w:ilvl w:val="0"/>
-          <w:numId w:val="1"/>
-        </w:numPr>
-        <w:ind w:firstLineChars="0"/>
-      </w:pPr>
-      <w:r>
-        <w:rPr>
-          <w:rFonts w:hint="eastAsia"/>
-        </w:rPr>
-        <w:t>金融期货交易制度中，交易所将当日以涨跌停板价格申报的未成交平仓报单，以当日涨跌停板价格与该合约净持仓盈利客户按照持仓比例自动撮合成交的是</w:t>
-      </w:r>
-      <w:r>
-        <w:rPr>
-          <w:rStyle w:val="af"/>
-          <w:rFonts w:hint="eastAsia"/>
-        </w:rPr>
-        <w:t>强制</w:t>
-      </w:r>
-      <w:r>
-        <w:rPr>
-          <w:rStyle w:val="af"/>
-        </w:rPr>
-        <w:t>减仓</w:t>
-      </w:r>
-      <w:r>
-        <w:rPr>
-          <w:rStyle w:val="af"/>
-          <w:rFonts w:hint="eastAsia"/>
-        </w:rPr>
-        <w:t>制度</w:t>
-      </w:r>
-      <w:r>
-        <w:rPr>
-          <w:rFonts w:hint="eastAsia"/>
-        </w:rPr>
-        <w:t>。</w:t>
-      </w:r>
-    </w:p>
-    <w:p>
-      <w:pPr>
-        <w:pStyle w:val="aa"/>
-        <w:numPr>
-          <w:ilvl w:val="0"/>
-          <w:numId w:val="1"/>
-        </w:numPr>
-        <w:ind w:firstLineChars="0"/>
-      </w:pPr>
-      <w:r>
-        <w:rPr>
-          <w:rFonts w:hint="eastAsia"/>
-        </w:rPr>
-        <w:t>证券交易机制中，投资者买卖证券的</w:t>
-      </w:r>
-      <w:r>
-        <w:rPr>
-          <w:rStyle w:val="af"/>
-        </w:rPr>
-        <w:t>对手是其他投资者</w:t>
-      </w:r>
-      <w:r>
-        <w:rPr>
-          <w:rFonts w:hint="eastAsia"/>
-        </w:rPr>
-        <w:t>的是</w:t>
-      </w:r>
-      <w:r>
-        <w:rPr>
-          <w:rStyle w:val="af"/>
-          <w:rFonts w:hint="eastAsia"/>
-        </w:rPr>
-        <w:t>指令驱动</w:t>
-      </w:r>
-      <w:r>
-        <w:rPr>
-          <w:rFonts w:hint="eastAsia"/>
-        </w:rPr>
-        <w:t>。</w:t>
-      </w:r>
-    </w:p>
-    <w:p>
-      <w:pPr>
-        <w:pStyle w:val="aa"/>
-        <w:numPr>
-          <w:ilvl w:val="0"/>
-          <w:numId w:val="1"/>
-        </w:numPr>
-        <w:ind w:firstLineChars="0"/>
-      </w:pPr>
-      <w:r>
-        <w:rPr>
-          <w:rFonts w:hint="eastAsia"/>
-        </w:rPr>
-        <w:t>融券交易是一种</w:t>
-      </w:r>
-      <w:r>
-        <w:rPr>
-          <w:rStyle w:val="af"/>
-          <w:rFonts w:hint="eastAsia"/>
-        </w:rPr>
-        <w:t>卖空交易</w:t>
       </w:r>
       <w:r>
         <w:rPr>
@@ -5154,9 +4425,6 @@
           <w:numId w:val="5"/>
         </w:numPr>
         <w:ind w:firstLineChars="0"/>
-        <w:rPr>
-          <w:rFonts w:hint="eastAsia"/>
-        </w:rPr>
       </w:pPr>
       <w:r>
         <w:t>在一个时期若以直接融资为主</w:t>
@@ -5286,7 +4554,6 @@
         <w:pStyle w:val="3"/>
         <w:ind w:firstLine="420"/>
         <w:rPr>
-          <w:rFonts w:hint="eastAsia"/>
           <w:kern w:val="44"/>
         </w:rPr>
       </w:pPr>
@@ -5462,34 +4729,6 @@
     </w:p>
     <w:p>
       <w:pPr>
-        <w:pStyle w:val="aa"/>
-        <w:numPr>
-          <w:ilvl w:val="0"/>
-          <w:numId w:val="5"/>
-        </w:numPr>
-        <w:ind w:firstLineChars="0"/>
-      </w:pPr>
-      <w:r>
-        <w:t>金融活动本身</w:t>
-      </w:r>
-      <w:r>
-        <w:rPr>
-          <w:rStyle w:val="af"/>
-        </w:rPr>
-        <w:t>也</w:t>
-      </w:r>
-      <w:r>
-        <w:t>是经济衰竭和萧条的重要诱因</w:t>
-      </w:r>
-      <w:r>
-        <w:rPr>
-          <w:rFonts w:hint="eastAsia"/>
-        </w:rPr>
-        <w:t>。</w:t>
-      </w:r>
-    </w:p>
-    <w:p>
-      <w:pPr>
         <w:pStyle w:val="3"/>
         <w:ind w:firstLine="420"/>
         <w:rPr>
@@ -5626,7 +4865,6 @@
         <w:pStyle w:val="3"/>
         <w:ind w:firstLine="420"/>
         <w:rPr>
-          <w:rFonts w:hint="eastAsia"/>
           <w:kern w:val="44"/>
         </w:rPr>
       </w:pPr>
@@ -6057,32 +5295,32 @@
         <w:rPr>
           <w:rStyle w:val="af"/>
         </w:rPr>
+        <w:t>选择性货币政策工具</w:t>
+      </w:r>
+      <w:r>
+        <w:t>包括</w:t>
+      </w:r>
+      <w:r>
+        <w:rPr>
+          <w:rStyle w:val="af"/>
+        </w:rPr>
+        <w:t>XX信用控制</w:t>
+      </w:r>
+      <w:r>
+        <w:rPr>
+          <w:rFonts w:hint="eastAsia"/>
+        </w:rPr>
+        <w:t>；</w:t>
+      </w:r>
+      <w:r>
+        <w:br/>
+      </w:r>
+      <w:r>
+        <w:rPr>
+          <w:rStyle w:val="af"/>
+          <w:rFonts w:hint="eastAsia"/>
+        </w:rPr>
         <w:lastRenderedPageBreak/>
-        <w:t>选择性货币政策工具</w:t>
-      </w:r>
-      <w:r>
-        <w:t>包括</w:t>
-      </w:r>
-      <w:r>
-        <w:rPr>
-          <w:rStyle w:val="af"/>
-        </w:rPr>
-        <w:t>XX信用控制</w:t>
-      </w:r>
-      <w:r>
-        <w:rPr>
-          <w:rFonts w:hint="eastAsia"/>
-        </w:rPr>
-        <w:t>；</w:t>
-      </w:r>
-      <w:r>
-        <w:br/>
-      </w:r>
-      <w:r>
-        <w:rPr>
-          <w:rStyle w:val="af"/>
-          <w:rFonts w:hint="eastAsia"/>
-        </w:rPr>
         <w:t>创新型货币政策工具</w:t>
       </w:r>
       <w:r>
@@ -6622,7 +5860,6 @@
         <w:pStyle w:val="3"/>
         <w:ind w:firstLine="420"/>
         <w:rPr>
-          <w:rFonts w:hint="eastAsia"/>
           <w:kern w:val="44"/>
         </w:rPr>
       </w:pPr>
@@ -6687,7 +5924,6 @@
         <w:pStyle w:val="3"/>
         <w:ind w:firstLine="420"/>
         <w:rPr>
-          <w:rFonts w:hint="eastAsia"/>
           <w:kern w:val="44"/>
         </w:rPr>
       </w:pPr>
@@ -6813,9 +6049,6 @@
           <w:numId w:val="5"/>
         </w:numPr>
         <w:ind w:firstLineChars="0"/>
-        <w:rPr>
-          <w:rFonts w:hint="eastAsia"/>
-        </w:rPr>
       </w:pPr>
       <w:r>
         <w:rPr>
@@ -6931,7 +6164,6 @@
         <w:pStyle w:val="3"/>
         <w:ind w:firstLine="420"/>
         <w:rPr>
-          <w:rFonts w:hint="eastAsia"/>
           <w:kern w:val="44"/>
         </w:rPr>
       </w:pPr>
@@ -7037,9 +6269,6 @@
       </w:r>
       <w:r>
         <w:br/>
-      </w:r>
-      <w:r>
-        <w:lastRenderedPageBreak/>
         <w:t>净资产</w:t>
       </w:r>
       <w:r>
@@ -7108,6 +6337,7 @@
           <w:rFonts w:hint="eastAsia"/>
           <w:kern w:val="44"/>
         </w:rPr>
+        <w:lastRenderedPageBreak/>
         <w:t>考点</w:t>
       </w:r>
       <w:r>
@@ -7233,7 +6463,6 @@
         <w:pStyle w:val="3"/>
         <w:ind w:firstLine="420"/>
         <w:rPr>
-          <w:rFonts w:hint="eastAsia"/>
           <w:kern w:val="44"/>
         </w:rPr>
       </w:pPr>
@@ -7543,7 +6772,6 @@
         <w:pStyle w:val="3"/>
         <w:ind w:firstLine="420"/>
         <w:rPr>
-          <w:rFonts w:hint="eastAsia"/>
           <w:kern w:val="44"/>
         </w:rPr>
       </w:pPr>
@@ -7566,7 +6794,6 @@
         <w:pStyle w:val="3"/>
         <w:ind w:firstLine="420"/>
         <w:rPr>
-          <w:rFonts w:hint="eastAsia"/>
           <w:kern w:val="44"/>
         </w:rPr>
       </w:pPr>
@@ -7650,9 +6877,6 @@
           <w:numId w:val="5"/>
         </w:numPr>
         <w:ind w:firstLineChars="0"/>
-        <w:rPr>
-          <w:rFonts w:hint="eastAsia"/>
-        </w:rPr>
       </w:pPr>
       <w:r>
         <w:rPr>
@@ -7892,6 +7116,7 @@
         <w:pStyle w:val="3"/>
         <w:ind w:firstLine="420"/>
         <w:rPr>
+          <w:rFonts w:hint="eastAsia"/>
           <w:kern w:val="44"/>
         </w:rPr>
       </w:pPr>
@@ -7907,6 +7132,47 @@
           <w:kern w:val="44"/>
         </w:rPr>
         <w:t>9：股票发行方式与退市</w:t>
+      </w:r>
+    </w:p>
+    <w:p>
+      <w:pPr>
+        <w:pStyle w:val="aa"/>
+        <w:numPr>
+          <w:ilvl w:val="0"/>
+          <w:numId w:val="5"/>
+        </w:numPr>
+        <w:ind w:firstLineChars="0"/>
+      </w:pPr>
+      <w:r>
+        <w:rPr>
+          <w:rStyle w:val="af"/>
+        </w:rPr>
+        <w:t>强制退市</w:t>
+      </w:r>
+      <w:r>
+        <w:t>的情形包括</w:t>
+      </w:r>
+      <w:r>
+        <w:rPr>
+          <w:rFonts w:hint="eastAsia"/>
+        </w:rPr>
+        <w:t>：</w:t>
+      </w:r>
+      <w:r>
+        <w:t>连续</w:t>
+      </w:r>
+      <w:r>
+        <w:rPr>
+          <w:rStyle w:val="af"/>
+          <w:rFonts w:hint="eastAsia"/>
+        </w:rPr>
+        <w:t>20个</w:t>
+      </w:r>
+      <w:r>
+        <w:rPr>
+          <w:rFonts w:hint="eastAsia"/>
+        </w:rPr>
+        <w:t>交易日（不含停牌日）的股票收盘价均低于发行价。</w:t>
       </w:r>
     </w:p>
     <w:p>
@@ -7960,48 +7226,6 @@
     </w:p>
     <w:p>
       <w:pPr>
-        <w:pStyle w:val="aa"/>
-        <w:numPr>
-          <w:ilvl w:val="0"/>
-          <w:numId w:val="5"/>
-        </w:numPr>
-        <w:ind w:firstLineChars="0"/>
-      </w:pPr>
-      <w:r>
-        <w:rPr>
-          <w:rFonts w:hint="eastAsia"/>
-        </w:rPr>
-        <w:t>在</w:t>
-      </w:r>
-      <w:r>
-        <w:rPr>
-          <w:rStyle w:val="af"/>
-          <w:rFonts w:hint="eastAsia"/>
-        </w:rPr>
-        <w:t>指令驱动</w:t>
-      </w:r>
-      <w:r>
-        <w:rPr>
-          <w:rFonts w:hint="eastAsia"/>
-        </w:rPr>
-        <w:t>中，证券交易</w:t>
-      </w:r>
-      <w:r>
-        <w:rPr>
-          <w:rStyle w:val="af"/>
-          <w:rFonts w:hint="eastAsia"/>
-        </w:rPr>
-        <w:t>价格是由市场上的买方订单和卖方订单共同驱动的</w:t>
-      </w:r>
-      <w:r>
-        <w:rPr>
-          <w:rFonts w:hint="eastAsia"/>
-        </w:rPr>
-        <w:t>。</w:t>
-      </w:r>
-    </w:p>
-    <w:p>
-      <w:pPr>
         <w:pStyle w:val="3"/>
         <w:ind w:firstLine="420"/>
         <w:rPr>
@@ -8052,9 +7276,6 @@
           <w:numId w:val="5"/>
         </w:numPr>
         <w:ind w:firstLineChars="0"/>
-        <w:rPr>
-          <w:rFonts w:hint="eastAsia"/>
-        </w:rPr>
       </w:pPr>
       <w:r>
         <w:rPr>
@@ -8189,7 +7410,6 @@
         <w:rPr>
           <w:rFonts w:hint="eastAsia"/>
         </w:rPr>
-        <w:lastRenderedPageBreak/>
         <w:t>通过</w:t>
       </w:r>
       <w:r>
@@ -8232,6 +7452,7 @@
           <w:rFonts w:hint="eastAsia"/>
           <w:kern w:val="44"/>
         </w:rPr>
+        <w:lastRenderedPageBreak/>
         <w:t>考点</w:t>
       </w:r>
       <w:r>
@@ -8826,9 +8047,6 @@
           <w:numId w:val="5"/>
         </w:numPr>
         <w:ind w:firstLineChars="0"/>
-        <w:rPr>
-          <w:rFonts w:hint="eastAsia"/>
-        </w:rPr>
       </w:pPr>
       <w:r>
         <w:rPr>
@@ -8884,9 +8102,6 @@
           <w:numId w:val="5"/>
         </w:numPr>
         <w:ind w:firstLineChars="0"/>
-        <w:rPr>
-          <w:rFonts w:hint="eastAsia"/>
-        </w:rPr>
       </w:pPr>
       <w:r>
         <w:rPr>
@@ -8939,35 +8154,6 @@
           <w:rFonts w:hint="eastAsia"/>
         </w:rPr>
         <w:t>。</w:t>
-      </w:r>
-    </w:p>
-    <w:p>
-      <w:pPr>
-        <w:pStyle w:val="aa"/>
-        <w:numPr>
-          <w:ilvl w:val="0"/>
-          <w:numId w:val="5"/>
-        </w:numPr>
-        <w:ind w:firstLineChars="0"/>
-      </w:pPr>
-      <w:r>
-        <w:rPr>
-          <w:rFonts w:hint="eastAsia"/>
-        </w:rPr>
-        <w:t>债券的利息来自</w:t>
-      </w:r>
-      <w:r>
-        <w:rPr>
-          <w:rStyle w:val="af"/>
-          <w:rFonts w:hint="eastAsia"/>
-        </w:rPr>
-        <w:t>税前</w:t>
-      </w:r>
-      <w:r>
-        <w:rPr>
-          <w:rFonts w:hint="eastAsia"/>
-        </w:rPr>
-        <w:t>利润。</w:t>
       </w:r>
     </w:p>
     <w:p>
@@ -8994,114 +8180,6 @@
     </w:p>
     <w:p>
       <w:pPr>
-        <w:pStyle w:val="aa"/>
-        <w:numPr>
-          <w:ilvl w:val="0"/>
-          <w:numId w:val="5"/>
-        </w:numPr>
-        <w:ind w:firstLineChars="0"/>
-      </w:pPr>
-      <w:r>
-        <w:rPr>
-          <w:rFonts w:hint="eastAsia"/>
-        </w:rPr>
-        <w:t>利率债与</w:t>
-      </w:r>
-      <w:proofErr w:type="gramStart"/>
-      <w:r>
-        <w:rPr>
-          <w:rFonts w:hint="eastAsia"/>
-        </w:rPr>
-        <w:t>信用债</w:t>
-      </w:r>
-      <w:r>
-        <w:rPr>
-          <w:rStyle w:val="af"/>
-          <w:rFonts w:hint="eastAsia"/>
-        </w:rPr>
-        <w:t>最显著</w:t>
-      </w:r>
-      <w:proofErr w:type="gramEnd"/>
-      <w:r>
-        <w:rPr>
-          <w:rStyle w:val="af"/>
-          <w:rFonts w:hint="eastAsia"/>
-        </w:rPr>
-        <w:t>的差异</w:t>
-      </w:r>
-      <w:r>
-        <w:rPr>
-          <w:rFonts w:hint="eastAsia"/>
-        </w:rPr>
-        <w:t>是</w:t>
-      </w:r>
-      <w:r>
-        <w:rPr>
-          <w:rStyle w:val="af"/>
-          <w:rFonts w:hint="eastAsia"/>
-        </w:rPr>
-        <w:t>信用</w:t>
-      </w:r>
-      <w:proofErr w:type="gramStart"/>
-      <w:r>
-        <w:rPr>
-          <w:rStyle w:val="af"/>
-          <w:rFonts w:hint="eastAsia"/>
-        </w:rPr>
-        <w:t>债存在</w:t>
-      </w:r>
-      <w:proofErr w:type="gramEnd"/>
-      <w:r>
-        <w:rPr>
-          <w:rStyle w:val="af"/>
-          <w:rFonts w:hint="eastAsia"/>
-        </w:rPr>
-        <w:t>信用风险</w:t>
-      </w:r>
-      <w:r>
-        <w:rPr>
-          <w:rFonts w:hint="eastAsia"/>
-        </w:rPr>
-        <w:t>，但</w:t>
-      </w:r>
-      <w:r>
-        <w:rPr>
-          <w:rStyle w:val="af"/>
-          <w:rFonts w:hint="eastAsia"/>
-        </w:rPr>
-        <w:t>利率</w:t>
-      </w:r>
-      <w:proofErr w:type="gramStart"/>
-      <w:r>
-        <w:rPr>
-          <w:rStyle w:val="af"/>
-          <w:rFonts w:hint="eastAsia"/>
-        </w:rPr>
-        <w:t>债仍然</w:t>
-      </w:r>
-      <w:proofErr w:type="gramEnd"/>
-      <w:r>
-        <w:rPr>
-          <w:rStyle w:val="af"/>
-          <w:rFonts w:hint="eastAsia"/>
-        </w:rPr>
-        <w:t>有可能</w:t>
-      </w:r>
-      <w:r>
-        <w:rPr>
-          <w:rFonts w:hint="eastAsia"/>
-        </w:rPr>
-        <w:t>出现对付延期</w:t>
-      </w:r>
-      <w:r>
-        <w:rPr>
-          <w:rFonts w:hint="eastAsia"/>
-        </w:rPr>
-        <w:t>乃至实质性违约的情况。</w:t>
-      </w:r>
-    </w:p>
-    <w:p>
-      <w:pPr>
         <w:pStyle w:val="3"/>
         <w:ind w:firstLine="420"/>
         <w:rPr>
@@ -9152,6 +8230,9 @@
           <w:numId w:val="5"/>
         </w:numPr>
         <w:ind w:firstLineChars="0"/>
+        <w:rPr>
+          <w:rFonts w:hint="eastAsia"/>
+        </w:rPr>
       </w:pPr>
       <w:r>
         <w:rPr>
@@ -9202,6 +8283,55 @@
           <w:rFonts w:hint="eastAsia"/>
         </w:rPr>
         <w:t>收入还本付息。</w:t>
+      </w:r>
+    </w:p>
+    <w:p>
+      <w:pPr>
+        <w:pStyle w:val="aa"/>
+        <w:numPr>
+          <w:ilvl w:val="0"/>
+          <w:numId w:val="5"/>
+        </w:numPr>
+        <w:ind w:firstLineChars="0"/>
+      </w:pPr>
+      <w:r>
+        <w:rPr>
+          <w:rStyle w:val="af"/>
+          <w:rFonts w:hint="eastAsia"/>
+        </w:rPr>
+        <w:t>地方债</w:t>
+      </w:r>
+      <w:r>
+        <w:rPr>
+          <w:rFonts w:hint="eastAsia"/>
+        </w:rPr>
+        <w:t>的</w:t>
+      </w:r>
+      <w:r>
+        <w:rPr>
+          <w:rStyle w:val="af"/>
+          <w:rFonts w:hint="eastAsia"/>
+        </w:rPr>
+        <w:t>一般债券</w:t>
+      </w:r>
+      <w:r>
+        <w:rPr>
+          <w:rFonts w:hint="eastAsia"/>
+        </w:rPr>
+        <w:t>，单一期限的发行规模不得超过一般债券当年发行规模的</w:t>
+      </w:r>
+      <w:r>
+        <w:rPr>
+          <w:rStyle w:val="af"/>
+          <w:rFonts w:hint="eastAsia"/>
+        </w:rPr>
+        <w:t>30%</w:t>
+      </w:r>
+      <w:r>
+        <w:rPr>
+          <w:rFonts w:hint="eastAsia"/>
+        </w:rPr>
+        <w:t>。</w:t>
       </w:r>
     </w:p>
     <w:p>
@@ -9209,7 +8339,6 @@
         <w:pStyle w:val="3"/>
         <w:ind w:firstLine="420"/>
         <w:rPr>
-          <w:rFonts w:hint="eastAsia"/>
           <w:kern w:val="44"/>
         </w:rPr>
       </w:pPr>
@@ -9238,6 +8367,48 @@
         <w:rPr>
           <w:rFonts w:hint="eastAsia"/>
         </w:rPr>
+      </w:pPr>
+      <w:r>
+        <w:rPr>
+          <w:rFonts w:hint="eastAsia"/>
+        </w:rPr>
+        <w:t>期限在</w:t>
+      </w:r>
+      <w:r>
+        <w:rPr>
+          <w:rStyle w:val="af"/>
+          <w:rFonts w:hint="eastAsia"/>
+        </w:rPr>
+        <w:t>1年以下（含）</w:t>
+      </w:r>
+      <w:r>
+        <w:rPr>
+          <w:rFonts w:hint="eastAsia"/>
+        </w:rPr>
+        <w:t>的国债为短期国债，通常是</w:t>
+      </w:r>
+      <w:r>
+        <w:rPr>
+          <w:rStyle w:val="af"/>
+          <w:rFonts w:hint="eastAsia"/>
+        </w:rPr>
+        <w:t>贴现式国债</w:t>
+      </w:r>
+      <w:r>
+        <w:rPr>
+          <w:rFonts w:hint="eastAsia"/>
+        </w:rPr>
+        <w:t>。</w:t>
+      </w:r>
+    </w:p>
+    <w:p>
+      <w:pPr>
+        <w:pStyle w:val="aa"/>
+        <w:numPr>
+          <w:ilvl w:val="0"/>
+          <w:numId w:val="5"/>
+        </w:numPr>
+        <w:ind w:firstLineChars="0"/>
       </w:pPr>
       <w:r>
         <w:t>从</w:t>
@@ -9341,9 +8512,6 @@
           <w:numId w:val="5"/>
         </w:numPr>
         <w:ind w:firstLineChars="0"/>
-        <w:rPr>
-          <w:rFonts w:hint="eastAsia"/>
-        </w:rPr>
       </w:pPr>
       <w:r>
         <w:rPr>
@@ -9532,6 +8700,51 @@
           <w:numId w:val="5"/>
         </w:numPr>
         <w:ind w:firstLineChars="0"/>
+        <w:rPr>
+          <w:rFonts w:hint="eastAsia"/>
+        </w:rPr>
+      </w:pPr>
+      <w:r>
+        <w:rPr>
+          <w:rFonts w:hint="eastAsia"/>
+        </w:rPr>
+        <w:t>我国</w:t>
+      </w:r>
+      <w:r>
+        <w:rPr>
+          <w:rStyle w:val="af"/>
+          <w:rFonts w:hint="eastAsia"/>
+        </w:rPr>
+        <w:t>企业债券</w:t>
+      </w:r>
+      <w:r>
+        <w:rPr>
+          <w:rFonts w:hint="eastAsia"/>
+        </w:rPr>
+        <w:t>的发行采取</w:t>
+      </w:r>
+      <w:r>
+        <w:rPr>
+          <w:rStyle w:val="af"/>
+          <w:rFonts w:hint="eastAsia"/>
+        </w:rPr>
+        <w:t>审批制</w:t>
+      </w:r>
+      <w:r>
+        <w:rPr>
+          <w:rFonts w:hint="eastAsia"/>
+        </w:rPr>
+        <w:t>。</w:t>
+      </w:r>
+    </w:p>
+    <w:p>
+      <w:pPr>
+        <w:pStyle w:val="aa"/>
+        <w:numPr>
+          <w:ilvl w:val="0"/>
+          <w:numId w:val="5"/>
+        </w:numPr>
+        <w:ind w:firstLineChars="0"/>
       </w:pPr>
       <w:r>
         <w:rPr>
@@ -9579,7 +8792,6 @@
         <w:rPr>
           <w:rFonts w:hint="eastAsia"/>
         </w:rPr>
-        <w:lastRenderedPageBreak/>
         <w:t>非金融企业债券中</w:t>
       </w:r>
       <w:r>
@@ -9609,6 +8821,7 @@
         <w:rPr>
           <w:rFonts w:hint="eastAsia"/>
         </w:rPr>
+        <w:lastRenderedPageBreak/>
         <w:t>中期票据的期限一般为</w:t>
       </w:r>
       <w:r>
@@ -9671,9 +8884,6 @@
           <w:numId w:val="5"/>
         </w:numPr>
         <w:ind w:firstLineChars="0"/>
-        <w:rPr>
-          <w:rFonts w:hint="eastAsia"/>
-        </w:rPr>
       </w:pPr>
       <w:r>
         <w:rPr>
@@ -9936,6 +9146,7 @@
         <w:pStyle w:val="3"/>
         <w:ind w:firstLine="420"/>
         <w:rPr>
+          <w:rFonts w:hint="eastAsia"/>
           <w:kern w:val="44"/>
         </w:rPr>
       </w:pPr>
@@ -9951,6 +9162,173 @@
           <w:kern w:val="44"/>
         </w:rPr>
         <w:t>11：资产证券化</w:t>
+      </w:r>
+    </w:p>
+    <w:p>
+      <w:pPr>
+        <w:pStyle w:val="aa"/>
+        <w:numPr>
+          <w:ilvl w:val="0"/>
+          <w:numId w:val="5"/>
+        </w:numPr>
+        <w:ind w:firstLineChars="0"/>
+        <w:rPr>
+          <w:rFonts w:hint="eastAsia"/>
+        </w:rPr>
+      </w:pPr>
+      <w:r>
+        <w:rPr>
+          <w:rFonts w:hint="eastAsia"/>
+        </w:rPr>
+        <w:t>资产证券</w:t>
+      </w:r>
+      <w:r>
+        <w:rPr>
+          <w:rFonts w:hint="eastAsia"/>
+        </w:rPr>
+        <w:t>化根据基础</w:t>
+      </w:r>
+      <w:r>
+        <w:rPr>
+          <w:rStyle w:val="af"/>
+          <w:rFonts w:hint="eastAsia"/>
+        </w:rPr>
+        <w:t>资产</w:t>
+      </w:r>
+      <w:r>
+        <w:rPr>
+          <w:rFonts w:hint="eastAsia"/>
+        </w:rPr>
+        <w:t>的划分包括：不动</w:t>
+      </w:r>
+      <w:r>
+        <w:rPr>
+          <w:rStyle w:val="af"/>
+          <w:rFonts w:hint="eastAsia"/>
+        </w:rPr>
+        <w:t>产</w:t>
+      </w:r>
+      <w:r>
+        <w:rPr>
+          <w:rFonts w:hint="eastAsia"/>
+        </w:rPr>
+        <w:t>证券化、信贷资</w:t>
+      </w:r>
+      <w:r>
+        <w:rPr>
+          <w:rStyle w:val="af"/>
+          <w:rFonts w:hint="eastAsia"/>
+        </w:rPr>
+        <w:t>产</w:t>
+      </w:r>
+      <w:r>
+        <w:rPr>
+          <w:rFonts w:hint="eastAsia"/>
+        </w:rPr>
+        <w:t>证</w:t>
+      </w:r>
+      <w:r>
+        <w:rPr>
+          <w:rFonts w:hint="eastAsia"/>
+        </w:rPr>
+        <w:t>券化。</w:t>
+      </w:r>
+    </w:p>
+    <w:p>
+      <w:pPr>
+        <w:pStyle w:val="aa"/>
+        <w:numPr>
+          <w:ilvl w:val="0"/>
+          <w:numId w:val="5"/>
+        </w:numPr>
+        <w:ind w:firstLineChars="0"/>
+        <w:rPr>
+          <w:rFonts w:hint="eastAsia"/>
+        </w:rPr>
+      </w:pPr>
+      <w:r>
+        <w:rPr>
+          <w:rFonts w:hint="eastAsia"/>
+        </w:rPr>
+        <w:t>资产证券化根据</w:t>
+      </w:r>
+      <w:r>
+        <w:rPr>
+          <w:rStyle w:val="af"/>
+          <w:rFonts w:hint="eastAsia"/>
+        </w:rPr>
+        <w:t>证券化产品的属性</w:t>
+      </w:r>
+      <w:r>
+        <w:rPr>
+          <w:rFonts w:hint="eastAsia"/>
+        </w:rPr>
+        <w:t>划分包括：</w:t>
+      </w:r>
+      <w:r>
+        <w:rPr>
+          <w:rStyle w:val="af"/>
+          <w:rFonts w:hint="eastAsia"/>
+        </w:rPr>
+        <w:t>股权型、债权型、混合型</w:t>
+      </w:r>
+      <w:r>
+        <w:rPr>
+          <w:rFonts w:hint="eastAsia"/>
+        </w:rPr>
+        <w:t>证券化。</w:t>
+      </w:r>
+    </w:p>
+    <w:p>
+      <w:pPr>
+        <w:pStyle w:val="aa"/>
+        <w:numPr>
+          <w:ilvl w:val="0"/>
+          <w:numId w:val="5"/>
+        </w:numPr>
+        <w:ind w:firstLineChars="0"/>
+      </w:pPr>
+      <w:r>
+        <w:t>SPV是以</w:t>
+      </w:r>
+      <w:r>
+        <w:rPr>
+          <w:rStyle w:val="af"/>
+        </w:rPr>
+        <w:t>资产证券化为唯一目的</w:t>
+      </w:r>
+      <w:r>
+        <w:t>的</w:t>
+      </w:r>
+      <w:r>
+        <w:rPr>
+          <w:rFonts w:hint="eastAsia"/>
+        </w:rPr>
+        <w:t>、</w:t>
+      </w:r>
+      <w:r>
+        <w:t>独立的信托实体</w:t>
+      </w:r>
+      <w:r>
+        <w:rPr>
+          <w:rFonts w:hint="eastAsia"/>
+        </w:rPr>
+        <w:t>，</w:t>
+      </w:r>
+      <w:r>
+        <w:t>资金</w:t>
+      </w:r>
+      <w:r>
+        <w:rPr>
+          <w:rStyle w:val="af"/>
+        </w:rPr>
+        <w:t>全部来源于发行证券的收入</w:t>
+      </w:r>
+      <w:r>
+        <w:rPr>
+          <w:rFonts w:hint="eastAsia"/>
+        </w:rPr>
+        <w:t>。</w:t>
       </w:r>
     </w:p>
     <w:p>
@@ -10635,7 +10013,20 @@
         <w:rPr>
           <w:rFonts w:hint="eastAsia"/>
         </w:rPr>
-        <w:t>的长期次级债务是介入期限在</w:t>
+        <w:t>的</w:t>
+      </w:r>
+      <w:r>
+        <w:rPr>
+          <w:rStyle w:val="af"/>
+          <w:rFonts w:hint="eastAsia"/>
+        </w:rPr>
+        <w:t>长期次级债务</w:t>
+      </w:r>
+      <w:r>
+        <w:rPr>
+          <w:rFonts w:hint="eastAsia"/>
+        </w:rPr>
+        <w:t>是介入期限在</w:t>
       </w:r>
       <w:r>
         <w:rPr>
@@ -10753,9 +10144,6 @@
           <w:numId w:val="5"/>
         </w:numPr>
         <w:ind w:firstLineChars="0"/>
-        <w:rPr>
-          <w:rFonts w:hint="eastAsia"/>
-        </w:rPr>
       </w:pPr>
       <w:r>
         <w:rPr>
@@ -10848,7 +10236,6 @@
         <w:pStyle w:val="3"/>
         <w:ind w:firstLine="420"/>
         <w:rPr>
-          <w:rFonts w:hint="eastAsia"/>
           <w:kern w:val="44"/>
         </w:rPr>
       </w:pPr>
@@ -10948,6 +10335,7 @@
         <w:pStyle w:val="3"/>
         <w:ind w:firstLine="420"/>
         <w:rPr>
+          <w:rFonts w:hint="eastAsia"/>
           <w:kern w:val="44"/>
         </w:rPr>
       </w:pPr>
@@ -10963,6 +10351,68 @@
           <w:kern w:val="44"/>
         </w:rPr>
         <w:t>16：债券交易的方式及流程</w:t>
+      </w:r>
+    </w:p>
+    <w:p>
+      <w:pPr>
+        <w:pStyle w:val="aa"/>
+        <w:numPr>
+          <w:ilvl w:val="0"/>
+          <w:numId w:val="5"/>
+        </w:numPr>
+        <w:ind w:firstLineChars="0"/>
+        <w:rPr>
+          <w:rFonts w:hint="eastAsia"/>
+        </w:rPr>
+      </w:pPr>
+      <w:r>
+        <w:rPr>
+          <w:rStyle w:val="af"/>
+        </w:rPr>
+        <w:t>清算</w:t>
+      </w:r>
+      <w:r>
+        <w:rPr>
+          <w:rFonts w:hint="eastAsia"/>
+        </w:rPr>
+        <w:t>：同一日期对同一种债券的买和</w:t>
+      </w:r>
+      <w:proofErr w:type="gramStart"/>
+      <w:r>
+        <w:rPr>
+          <w:rFonts w:hint="eastAsia"/>
+        </w:rPr>
+        <w:t>卖相互</w:t>
+      </w:r>
+      <w:proofErr w:type="gramEnd"/>
+      <w:r>
+        <w:rPr>
+          <w:rFonts w:hint="eastAsia"/>
+        </w:rPr>
+        <w:t>抵消，确定应当交割的债券数量和应当交割的价款数额。然后按照“净额交收”的原则办理。</w:t>
+      </w:r>
+    </w:p>
+    <w:p>
+      <w:pPr>
+        <w:pStyle w:val="aa"/>
+        <w:numPr>
+          <w:ilvl w:val="0"/>
+          <w:numId w:val="5"/>
+        </w:numPr>
+        <w:ind w:firstLineChars="0"/>
+      </w:pPr>
+      <w:r>
+        <w:rPr>
+          <w:rStyle w:val="af"/>
+          <w:rFonts w:hint="eastAsia"/>
+        </w:rPr>
+        <w:t>交割</w:t>
+      </w:r>
+      <w:r>
+        <w:rPr>
+          <w:rFonts w:hint="eastAsia"/>
+        </w:rPr>
+        <w:t>：将债券由卖方交给卖方，将价款由买房交给卖方。</w:t>
       </w:r>
     </w:p>
     <w:p>
@@ -10999,6 +10449,7 @@
           <w:rFonts w:hint="eastAsia"/>
           <w:kern w:val="44"/>
         </w:rPr>
+        <w:lastRenderedPageBreak/>
         <w:t>第四节</w:t>
       </w:r>
       <w:r>
@@ -11041,7 +10492,6 @@
         <w:pStyle w:val="3"/>
         <w:ind w:firstLine="420"/>
         <w:rPr>
-          <w:rFonts w:hint="eastAsia"/>
           <w:kern w:val="44"/>
         </w:rPr>
       </w:pPr>
@@ -11143,15 +10593,7 @@
           <w:rStyle w:val="af"/>
           <w:rFonts w:hint="eastAsia"/>
         </w:rPr>
-        <w:t>最小的变动单</w:t>
-      </w:r>
-      <w:r>
-        <w:rPr>
-          <w:rStyle w:val="af"/>
-          <w:rFonts w:hint="eastAsia"/>
-        </w:rPr>
-        <w:lastRenderedPageBreak/>
-        <w:t>位</w:t>
+        <w:t>最小的变动单位</w:t>
       </w:r>
       <w:r>
         <w:rPr>
@@ -11279,9 +10721,6 @@
           <w:numId w:val="5"/>
         </w:numPr>
         <w:ind w:firstLineChars="0"/>
-        <w:rPr>
-          <w:rFonts w:hint="eastAsia"/>
-        </w:rPr>
       </w:pPr>
       <w:r>
         <w:rPr>
@@ -11330,9 +10769,6 @@
           <w:numId w:val="5"/>
         </w:numPr>
         <w:ind w:firstLineChars="0"/>
-        <w:rPr>
-          <w:rFonts w:hint="eastAsia"/>
-        </w:rPr>
       </w:pPr>
       <w:r>
         <w:rPr>
@@ -11414,6 +10850,97 @@
           <w:numId w:val="5"/>
         </w:numPr>
         <w:ind w:firstLineChars="0"/>
+        <w:rPr>
+          <w:rFonts w:hint="eastAsia"/>
+        </w:rPr>
+      </w:pPr>
+      <w:r>
+        <w:rPr>
+          <w:rFonts w:hint="eastAsia"/>
+        </w:rPr>
+        <w:t>对</w:t>
+      </w:r>
+      <w:r>
+        <w:rPr>
+          <w:rStyle w:val="af"/>
+          <w:rFonts w:hint="eastAsia"/>
+        </w:rPr>
+        <w:t>契约型</w:t>
+      </w:r>
+      <w:r>
+        <w:rPr>
+          <w:rFonts w:hint="eastAsia"/>
+        </w:rPr>
+        <w:t>基金，投资者既是</w:t>
+      </w:r>
+      <w:r>
+        <w:rPr>
+          <w:rStyle w:val="af"/>
+          <w:rFonts w:hint="eastAsia"/>
+        </w:rPr>
+        <w:t>委托人</w:t>
+      </w:r>
+      <w:r>
+        <w:rPr>
+          <w:rFonts w:hint="eastAsia"/>
+        </w:rPr>
+        <w:t>，也是</w:t>
+      </w:r>
+      <w:r>
+        <w:rPr>
+          <w:rStyle w:val="af"/>
+          <w:rFonts w:hint="eastAsia"/>
+        </w:rPr>
+        <w:t>受益人</w:t>
+      </w:r>
+      <w:r>
+        <w:rPr>
+          <w:rFonts w:hint="eastAsia"/>
+        </w:rPr>
+        <w:t>。</w:t>
+      </w:r>
+      <w:r>
+        <w:t>对</w:t>
+      </w:r>
+      <w:r>
+        <w:rPr>
+          <w:rStyle w:val="af"/>
+        </w:rPr>
+        <w:t>公司型</w:t>
+      </w:r>
+      <w:r>
+        <w:t>基金</w:t>
+      </w:r>
+      <w:r>
+        <w:rPr>
+          <w:rFonts w:hint="eastAsia"/>
+        </w:rPr>
+        <w:t>，</w:t>
+      </w:r>
+      <w:r>
+        <w:t>投资者是</w:t>
+      </w:r>
+      <w:r>
+        <w:rPr>
+          <w:rStyle w:val="af"/>
+        </w:rPr>
+        <w:t>股东</w:t>
+      </w:r>
+      <w:r>
+        <w:rPr>
+          <w:rFonts w:hint="eastAsia"/>
+        </w:rPr>
+        <w:t>。</w:t>
+      </w:r>
+    </w:p>
+    <w:p>
+      <w:pPr>
+        <w:pStyle w:val="aa"/>
+        <w:numPr>
+          <w:ilvl w:val="0"/>
+          <w:numId w:val="5"/>
+        </w:numPr>
+        <w:ind w:firstLineChars="0"/>
       </w:pPr>
       <w:r>
         <w:rPr>
@@ -11755,6 +11282,9 @@
           <w:numId w:val="5"/>
         </w:numPr>
         <w:ind w:firstLineChars="0"/>
+        <w:rPr>
+          <w:rFonts w:hint="eastAsia"/>
+        </w:rPr>
       </w:pPr>
       <w:r>
         <w:rPr>
@@ -11782,6 +11312,55 @@
           <w:rFonts w:hint="eastAsia"/>
         </w:rPr>
         <w:t>。</w:t>
+      </w:r>
+    </w:p>
+    <w:p>
+      <w:pPr>
+        <w:pStyle w:val="aa"/>
+        <w:numPr>
+          <w:ilvl w:val="0"/>
+          <w:numId w:val="5"/>
+        </w:numPr>
+        <w:ind w:firstLineChars="0"/>
+      </w:pPr>
+      <w:r>
+        <w:rPr>
+          <w:rStyle w:val="af"/>
+          <w:rFonts w:hint="eastAsia"/>
+        </w:rPr>
+        <w:t>基金会</w:t>
+      </w:r>
+      <w:r>
+        <w:rPr>
+          <w:rFonts w:hint="eastAsia"/>
+        </w:rPr>
+        <w:t>开展保值、增值活动，应当遵循</w:t>
+      </w:r>
+      <w:r>
+        <w:rPr>
+          <w:rStyle w:val="af"/>
+          <w:rFonts w:hint="eastAsia"/>
+        </w:rPr>
+        <w:t>合法、安全、高效</w:t>
+      </w:r>
+      <w:r>
+        <w:rPr>
+          <w:rFonts w:hint="eastAsia"/>
+        </w:rPr>
+        <w:t>的原则。（</w:t>
+      </w:r>
+      <w:r>
+        <w:rPr>
+          <w:rStyle w:val="af"/>
+          <w:rFonts w:hint="eastAsia"/>
+        </w:rPr>
+        <w:t>没有谨慎</w:t>
+      </w:r>
+      <w:r>
+        <w:rPr>
+          <w:rFonts w:hint="eastAsia"/>
+        </w:rPr>
+        <w:t>）</w:t>
       </w:r>
     </w:p>
     <w:p>
@@ -12116,14 +11695,16 @@
         <w:pStyle w:val="3"/>
         <w:ind w:firstLine="420"/>
         <w:rPr>
-          <w:kern w:val="44"/>
-        </w:rPr>
-      </w:pPr>
-      <w:r>
-        <w:rPr>
-          <w:rFonts w:hint="eastAsia"/>
-          <w:kern w:val="44"/>
-        </w:rPr>
+          <w:rFonts w:hint="eastAsia"/>
+          <w:kern w:val="44"/>
+        </w:rPr>
+      </w:pPr>
+      <w:r>
+        <w:rPr>
+          <w:rFonts w:hint="eastAsia"/>
+          <w:kern w:val="44"/>
+        </w:rPr>
+        <w:lastRenderedPageBreak/>
         <w:t>考点</w:t>
       </w:r>
       <w:r>
@@ -12131,6 +11712,48 @@
           <w:kern w:val="44"/>
         </w:rPr>
         <w:t>9：基金信息披露的分类</w:t>
+      </w:r>
+    </w:p>
+    <w:p>
+      <w:pPr>
+        <w:pStyle w:val="aa"/>
+        <w:numPr>
+          <w:ilvl w:val="0"/>
+          <w:numId w:val="5"/>
+        </w:numPr>
+        <w:ind w:firstLineChars="0"/>
+      </w:pPr>
+      <w:r>
+        <w:rPr>
+          <w:rFonts w:hint="eastAsia"/>
+        </w:rPr>
+        <w:t>基金管理人运作基金，</w:t>
+      </w:r>
+      <w:r>
+        <w:rPr>
+          <w:rStyle w:val="af"/>
+          <w:rFonts w:hint="eastAsia"/>
+        </w:rPr>
+        <w:t>不得出现</w:t>
+      </w:r>
+      <w:r>
+        <w:rPr>
+          <w:rFonts w:hint="eastAsia"/>
+        </w:rPr>
+        <w:t>的情形包括：一只基金持有其他基金（</w:t>
+      </w:r>
+      <w:r>
+        <w:rPr>
+          <w:rStyle w:val="af"/>
+          <w:rFonts w:hint="eastAsia"/>
+        </w:rPr>
+        <w:t>不含货币市场基金</w:t>
+      </w:r>
+      <w:r>
+        <w:rPr>
+          <w:rFonts w:hint="eastAsia"/>
+        </w:rPr>
+        <w:t>），其市值超过基金资产净值的10%，但基金中基金除外。</w:t>
       </w:r>
     </w:p>
     <w:p>
@@ -12212,7 +11835,6 @@
         <w:rPr>
           <w:rFonts w:hint="eastAsia"/>
         </w:rPr>
-        <w:lastRenderedPageBreak/>
         <w:t>第七章</w:t>
       </w:r>
       <w:r>
@@ -12614,7 +12236,6 @@
         <w:pStyle w:val="3"/>
         <w:ind w:firstLine="420"/>
         <w:rPr>
-          <w:rFonts w:hint="eastAsia"/>
           <w:kern w:val="44"/>
         </w:rPr>
       </w:pPr>
@@ -12760,6 +12381,7 @@
         <w:pStyle w:val="3"/>
         <w:ind w:firstLine="420"/>
         <w:rPr>
+          <w:rFonts w:hint="eastAsia"/>
           <w:kern w:val="44"/>
         </w:rPr>
       </w:pPr>
@@ -12784,6 +12406,79 @@
         <w:t>券</w:t>
       </w:r>
       <w:proofErr w:type="gramEnd"/>
+    </w:p>
+    <w:p>
+      <w:pPr>
+        <w:pStyle w:val="aa"/>
+        <w:numPr>
+          <w:ilvl w:val="0"/>
+          <w:numId w:val="5"/>
+        </w:numPr>
+        <w:ind w:firstLineChars="0"/>
+      </w:pPr>
+      <w:r>
+        <w:rPr>
+          <w:rStyle w:val="af"/>
+        </w:rPr>
+        <w:t>分离交易的可转债</w:t>
+      </w:r>
+      <w:r>
+        <w:t>与一般可转债的区别</w:t>
+      </w:r>
+      <w:r>
+        <w:rPr>
+          <w:rFonts w:hint="eastAsia"/>
+        </w:rPr>
+        <w:t>：</w:t>
+      </w:r>
+      <w:r>
+        <w:rPr>
+          <w:rStyle w:val="af"/>
+        </w:rPr>
+        <w:t>权</w:t>
+      </w:r>
+      <w:r>
+        <w:t>利载体不同</w:t>
+      </w:r>
+      <w:r>
+        <w:rPr>
+          <w:rFonts w:hint="eastAsia"/>
+        </w:rPr>
+        <w:t>、</w:t>
+      </w:r>
+      <w:r>
+        <w:t>行</w:t>
+      </w:r>
+      <w:r>
+        <w:rPr>
+          <w:rStyle w:val="af"/>
+        </w:rPr>
+        <w:t>权</w:t>
+      </w:r>
+      <w:r>
+        <w:t>方式不同</w:t>
+      </w:r>
+      <w:r>
+        <w:rPr>
+          <w:rFonts w:hint="eastAsia"/>
+        </w:rPr>
+        <w:t>、</w:t>
+      </w:r>
+      <w:r>
+        <w:rPr>
+          <w:rStyle w:val="af"/>
+        </w:rPr>
+        <w:t>权</w:t>
+      </w:r>
+      <w:r>
+        <w:t>利内容不同</w:t>
+      </w:r>
+      <w:r>
+        <w:rPr>
+          <w:rFonts w:hint="eastAsia"/>
+        </w:rPr>
+        <w:t>。</w:t>
+      </w:r>
     </w:p>
     <w:p>
       <w:pPr>
@@ -12905,37 +12600,32 @@
           <w:numId w:val="5"/>
         </w:numPr>
         <w:ind w:firstLineChars="0"/>
-        <w:rPr>
-          <w:rStyle w:val="af"/>
-          <w:b w:val="0"/>
-          <w:color w:val="auto"/>
-          <w:u w:val="none"/>
-        </w:rPr>
-      </w:pPr>
-      <w:r>
-        <w:rPr>
-          <w:rStyle w:val="af"/>
-          <w:rFonts w:hint="eastAsia"/>
-        </w:rPr>
-        <w:t>风险管理</w:t>
-      </w:r>
-      <w:r>
-        <w:rPr>
-          <w:rFonts w:hint="eastAsia"/>
-        </w:rPr>
-        <w:t>的目标是</w:t>
-      </w:r>
-      <w:r>
-        <w:rPr>
-          <w:rStyle w:val="af"/>
-        </w:rPr>
-        <w:t>创造价值</w:t>
-      </w:r>
-      <w:r>
-        <w:rPr>
-          <w:rFonts w:hint="eastAsia"/>
-        </w:rPr>
-        <w:t>，而不是减少损失或降低风险。</w:t>
+      </w:pPr>
+      <w:r>
+        <w:rPr>
+          <w:rStyle w:val="af"/>
+          <w:rFonts w:hint="eastAsia"/>
+        </w:rPr>
+        <w:t>风险规避</w:t>
+      </w:r>
+      <w:r>
+        <w:rPr>
+          <w:rFonts w:hint="eastAsia"/>
+        </w:rPr>
+        <w:t>主要通过</w:t>
+      </w:r>
+      <w:r>
+        <w:rPr>
+          <w:rStyle w:val="af"/>
+          <w:rFonts w:hint="eastAsia"/>
+        </w:rPr>
+        <w:t>经济资本配置</w:t>
+      </w:r>
+      <w:r>
+        <w:rPr>
+          <w:rFonts w:hint="eastAsia"/>
+        </w:rPr>
+        <w:t>来实现。</w:t>
       </w:r>
     </w:p>
     <w:p>
@@ -12952,42 +12642,7 @@
           <w:rStyle w:val="af"/>
           <w:rFonts w:hint="eastAsia"/>
         </w:rPr>
-        <w:t>风险规避</w:t>
-      </w:r>
-      <w:r>
-        <w:rPr>
-          <w:rFonts w:hint="eastAsia"/>
-        </w:rPr>
-        <w:t>主要通过</w:t>
-      </w:r>
-      <w:r>
-        <w:rPr>
-          <w:rStyle w:val="af"/>
-          <w:rFonts w:hint="eastAsia"/>
-        </w:rPr>
-        <w:t>经济资本配置</w:t>
-      </w:r>
-      <w:r>
-        <w:rPr>
-          <w:rFonts w:hint="eastAsia"/>
-        </w:rPr>
-        <w:t>来实现。</w:t>
-      </w:r>
-    </w:p>
-    <w:p>
-      <w:pPr>
-        <w:pStyle w:val="aa"/>
-        <w:numPr>
-          <w:ilvl w:val="0"/>
-          <w:numId w:val="5"/>
-        </w:numPr>
-        <w:ind w:firstLineChars="0"/>
-      </w:pPr>
-      <w:r>
-        <w:rPr>
-          <w:rStyle w:val="af"/>
-          <w:rFonts w:hint="eastAsia"/>
-        </w:rPr>
+        <w:lastRenderedPageBreak/>
         <w:t>风险控制</w:t>
       </w:r>
       <w:r>
@@ -13093,7 +12748,7 @@
       <w:rPr>
         <w:noProof/>
       </w:rPr>
-      <w:t>6</w:t>
+      <w:t>9</w:t>
     </w:r>
     <w:r>
       <w:fldChar w:fldCharType="end"/>
@@ -13112,7 +12767,7 @@
         <w:rPr>
           <w:noProof/>
         </w:rPr>
-        <w:t>12</w:t>
+        <w:t>13</w:t>
       </w:r>
     </w:fldSimple>
     <w:r>
@@ -13216,7 +12871,7 @@
         <w:rPr>
           <w:noProof/>
         </w:rPr>
-        <w:t>第一章 金融市场概述</w:t>
+        <w:t>第五章 债券</w:t>
       </w:r>
     </w:fldSimple>
     <w:r>
@@ -13229,13 +12884,13 @@
           <w:bCs/>
           <w:noProof/>
         </w:rPr>
-        <w:t>第一节</w:t>
+        <w:t>第四节</w:t>
       </w:r>
       <w:r>
         <w:rPr>
           <w:noProof/>
         </w:rPr>
-        <w:t xml:space="preserve"> 金融市场概述</w:t>
+        <w:t xml:space="preserve"> 股票估值</w:t>
       </w:r>
     </w:fldSimple>
   </w:p>
@@ -13419,7 +13074,7 @@
   <w:abstractNum w:abstractNumId="2">
     <w:nsid w:val="102340C2"/>
     <w:multiLevelType w:val="hybridMultilevel"/>
-    <w:tmpl w:val="37C01A8E"/>
+    <w:tmpl w:val="0E52A518"/>
     <w:lvl w:ilvl="0" w:tplc="0409000F">
       <w:start w:val="1"/>
       <w:numFmt w:val="decimal"/>
@@ -14127,6 +13782,92 @@
       </w:pPr>
     </w:lvl>
     <w:lvl w:ilvl="2" w:tplc="0409001B">
+      <w:start w:val="1"/>
+      <w:numFmt w:val="lowerRoman"/>
+      <w:lvlText w:val="%3."/>
+      <w:lvlJc w:val="right"/>
+      <w:pPr>
+        <w:ind w:left="1260" w:hanging="420"/>
+      </w:pPr>
+    </w:lvl>
+    <w:lvl w:ilvl="3" w:tplc="0409000F" w:tentative="1">
+      <w:start w:val="1"/>
+      <w:numFmt w:val="decimal"/>
+      <w:lvlText w:val="%4."/>
+      <w:lvlJc w:val="left"/>
+      <w:pPr>
+        <w:ind w:left="1680" w:hanging="420"/>
+      </w:pPr>
+    </w:lvl>
+    <w:lvl w:ilvl="4" w:tplc="04090019" w:tentative="1">
+      <w:start w:val="1"/>
+      <w:numFmt w:val="lowerLetter"/>
+      <w:lvlText w:val="%5)"/>
+      <w:lvlJc w:val="left"/>
+      <w:pPr>
+        <w:ind w:left="2100" w:hanging="420"/>
+      </w:pPr>
+    </w:lvl>
+    <w:lvl w:ilvl="5" w:tplc="0409001B" w:tentative="1">
+      <w:start w:val="1"/>
+      <w:numFmt w:val="lowerRoman"/>
+      <w:lvlText w:val="%6."/>
+      <w:lvlJc w:val="right"/>
+      <w:pPr>
+        <w:ind w:left="2520" w:hanging="420"/>
+      </w:pPr>
+    </w:lvl>
+    <w:lvl w:ilvl="6" w:tplc="0409000F" w:tentative="1">
+      <w:start w:val="1"/>
+      <w:numFmt w:val="decimal"/>
+      <w:lvlText w:val="%7."/>
+      <w:lvlJc w:val="left"/>
+      <w:pPr>
+        <w:ind w:left="2940" w:hanging="420"/>
+      </w:pPr>
+    </w:lvl>
+    <w:lvl w:ilvl="7" w:tplc="04090019" w:tentative="1">
+      <w:start w:val="1"/>
+      <w:numFmt w:val="lowerLetter"/>
+      <w:lvlText w:val="%8)"/>
+      <w:lvlJc w:val="left"/>
+      <w:pPr>
+        <w:ind w:left="3360" w:hanging="420"/>
+      </w:pPr>
+    </w:lvl>
+    <w:lvl w:ilvl="8" w:tplc="0409001B" w:tentative="1">
+      <w:start w:val="1"/>
+      <w:numFmt w:val="lowerRoman"/>
+      <w:lvlText w:val="%9."/>
+      <w:lvlJc w:val="right"/>
+      <w:pPr>
+        <w:ind w:left="3780" w:hanging="420"/>
+      </w:pPr>
+    </w:lvl>
+  </w:abstractNum>
+  <w:abstractNum w:abstractNumId="11">
+    <w:nsid w:val="774A10CB"/>
+    <w:multiLevelType w:val="hybridMultilevel"/>
+    <w:tmpl w:val="C5BC6154"/>
+    <w:lvl w:ilvl="0" w:tplc="0409000F">
+      <w:start w:val="1"/>
+      <w:numFmt w:val="decimal"/>
+      <w:lvlText w:val="%1."/>
+      <w:lvlJc w:val="left"/>
+      <w:pPr>
+        <w:ind w:left="420" w:hanging="420"/>
+      </w:pPr>
+    </w:lvl>
+    <w:lvl w:ilvl="1" w:tplc="04090019" w:tentative="1">
+      <w:start w:val="1"/>
+      <w:numFmt w:val="lowerLetter"/>
+      <w:lvlText w:val="%2)"/>
+      <w:lvlJc w:val="left"/>
+      <w:pPr>
+        <w:ind w:left="840" w:hanging="420"/>
+      </w:pPr>
+    </w:lvl>
+    <w:lvl w:ilvl="2" w:tplc="0409001B" w:tentative="1">
       <w:start w:val="1"/>
       <w:numFmt w:val="lowerRoman"/>
       <w:lvlText w:val="%3."/>
@@ -14222,6 +13963,9 @@
   </w:num>
   <w:num w:numId="11">
     <w:abstractNumId w:val="6"/>
+  </w:num>
+  <w:num w:numId="12">
+    <w:abstractNumId w:val="11"/>
   </w:num>
   <w:numIdMacAtCleanup w:val="1"/>
 </w:numbering>
@@ -15309,7 +15053,7 @@
   <a:extraClrSchemeLst/>
   <a:extLst>
     <a:ext uri="{05A4C25C-085E-4340-85A3-A5531E510DB2}">
-      <thm15:themeFamily xmlns:thm15="http://schemas.microsoft.com/office/thememl/2012/main" xmlns="" name="Office Theme" id="{62F939B6-93AF-4DB8-9C6B-D6C7DFDC589F}" vid="{4A3C46E8-61CC-4603-A589-7422A47A8E4A}"/>
+      <thm15:themeFamily xmlns="" xmlns:thm15="http://schemas.microsoft.com/office/thememl/2012/main" name="Office Theme" id="{62F939B6-93AF-4DB8-9C6B-D6C7DFDC589F}" vid="{4A3C46E8-61CC-4603-A589-7422A47A8E4A}"/>
     </a:ext>
   </a:extLst>
 </a:theme>
@@ -15320,7 +15064,7 @@
 </file>
 
 <file path=customXml/itemProps1.xml><?xml version="1.0" encoding="utf-8"?>
-<ds:datastoreItem xmlns:ds="http://schemas.openxmlformats.org/officeDocument/2006/customXml" ds:itemID="{6475D7AD-8E1A-4F96-97AA-52E282062F8B}">
+<ds:datastoreItem xmlns:ds="http://schemas.openxmlformats.org/officeDocument/2006/customXml" ds:itemID="{8B0328C9-2CC0-4C42-AED3-E18BA78A8BB0}">
   <ds:schemaRefs>
     <ds:schemaRef ds:uri="http://schemas.openxmlformats.org/officeDocument/2006/bibliography"/>
   </ds:schemaRefs>

--- a/金融市场基础知识 - 考点.docx
+++ b/金融市场基础知识 - 考点.docx
@@ -56,7 +56,7 @@
                     <a:blip r:embed="rId8" cstate="print">
                       <a:extLst>
                         <a:ext uri="{28A0092B-C50C-407E-A947-70E740481C1C}">
-                          <a14:useLocalDpi xmlns="" xmlns:wpc="http://schemas.microsoft.com/office/word/2010/wordprocessingCanvas" xmlns:cx="http://schemas.microsoft.com/office/drawing/2014/chartex" xmlns:cx1="http://schemas.microsoft.com/office/drawing/2015/9/8/chartex" xmlns:cx2="http://schemas.microsoft.com/office/drawing/2015/10/21/chartex" xmlns:cx3="http://schemas.microsoft.com/office/drawing/2016/5/9/chartex" xmlns:cx4="http://schemas.microsoft.com/office/drawing/2016/5/10/chartex" xmlns:cx5="http://schemas.microsoft.com/office/drawing/2016/5/11/chartex" xmlns:cx6="http://schemas.microsoft.com/office/drawing/2016/5/12/chartex" xmlns:cx7="http://schemas.microsoft.com/office/drawing/2016/5/13/chartex" xmlns:cx8="http://schemas.microsoft.com/office/drawing/2016/5/14/chartex" xmlns:mc="http://schemas.openxmlformats.org/markup-compatibility/2006" xmlns:aink="http://schemas.microsoft.com/office/drawing/2016/ink" xmlns:am3d="http://schemas.microsoft.com/office/drawing/2017/model3d" xmlns:o="urn:schemas-microsoft-com:office:office" xmlns:v="urn:schemas-microsoft-com:vml" xmlns:wp14="http://schemas.microsoft.com/office/word/2010/wordprocessingDrawing" xmlns:w10="urn:schemas-microsoft-com:office:word" xmlns:w="http://schemas.openxmlformats.org/wordprocessingml/2006/main" xmlns:w14="http://schemas.microsoft.com/office/word/2010/wordml" xmlns:w15="http://schemas.microsoft.com/office/word/2012/wordml" xmlns:w16cex="http://schemas.microsoft.com/office/word/2018/wordml/cex" xmlns:w16cid="http://schemas.microsoft.com/office/word/2016/wordml/cid" xmlns:w16="http://schemas.microsoft.com/office/word/2018/wordml" xmlns:w16se="http://schemas.microsoft.com/office/word/2015/wordml/symex" xmlns:wpg="http://schemas.microsoft.com/office/word/2010/wordprocessingGroup" xmlns:wpi="http://schemas.microsoft.com/office/word/2010/wordprocessingInk" xmlns:wps="http://schemas.microsoft.com/office/word/2010/wordprocessingShape" xmlns:a14="http://schemas.microsoft.com/office/drawing/2010/main" val="0"/>
+                          <a14:useLocalDpi xmlns:a14="http://schemas.microsoft.com/office/drawing/2010/main" xmlns:wps="http://schemas.microsoft.com/office/word/2010/wordprocessingShape" xmlns:wpi="http://schemas.microsoft.com/office/word/2010/wordprocessingInk" xmlns:wpg="http://schemas.microsoft.com/office/word/2010/wordprocessingGroup" xmlns:w16se="http://schemas.microsoft.com/office/word/2015/wordml/symex" xmlns:w16="http://schemas.microsoft.com/office/word/2018/wordml" xmlns:w16cid="http://schemas.microsoft.com/office/word/2016/wordml/cid" xmlns:w16cex="http://schemas.microsoft.com/office/word/2018/wordml/cex" xmlns:w15="http://schemas.microsoft.com/office/word/2012/wordml" xmlns:w14="http://schemas.microsoft.com/office/word/2010/wordml" xmlns:w="http://schemas.openxmlformats.org/wordprocessingml/2006/main" xmlns:w10="urn:schemas-microsoft-com:office:word" xmlns:wp14="http://schemas.microsoft.com/office/word/2010/wordprocessingDrawing" xmlns:v="urn:schemas-microsoft-com:vml" xmlns:o="urn:schemas-microsoft-com:office:office" xmlns:am3d="http://schemas.microsoft.com/office/drawing/2017/model3d" xmlns:aink="http://schemas.microsoft.com/office/drawing/2016/ink" xmlns:mc="http://schemas.openxmlformats.org/markup-compatibility/2006" xmlns:cx8="http://schemas.microsoft.com/office/drawing/2016/5/14/chartex" xmlns:cx7="http://schemas.microsoft.com/office/drawing/2016/5/13/chartex" xmlns:cx6="http://schemas.microsoft.com/office/drawing/2016/5/12/chartex" xmlns:cx5="http://schemas.microsoft.com/office/drawing/2016/5/11/chartex" xmlns:cx4="http://schemas.microsoft.com/office/drawing/2016/5/10/chartex" xmlns:cx3="http://schemas.microsoft.com/office/drawing/2016/5/9/chartex" xmlns:cx2="http://schemas.microsoft.com/office/drawing/2015/10/21/chartex" xmlns:cx1="http://schemas.microsoft.com/office/drawing/2015/9/8/chartex" xmlns:cx="http://schemas.microsoft.com/office/drawing/2014/chartex" xmlns:wpc="http://schemas.microsoft.com/office/word/2010/wordprocessingCanvas" xmlns="" val="0"/>
                         </a:ext>
                       </a:extLst>
                     </a:blip>
@@ -127,7 +127,7 @@
         <w:rPr>
           <w:noProof/>
         </w:rPr>
-        <w:t>2020年7月28日</w:t>
+        <w:t>2020年7月31日</w:t>
       </w:r>
       <w:r>
         <w:fldChar w:fldCharType="end"/>
@@ -492,7 +492,7 @@
         <w:rPr>
           <w:rFonts w:hint="eastAsia"/>
         </w:rPr>
-        <w:t>有人</w:t>
+        <w:t>有钱</w:t>
       </w:r>
     </w:p>
     <w:p>
@@ -506,136 +506,6 @@
       </w:pPr>
       <w:r>
         <w:rPr>
-          <w:rStyle w:val="af"/>
-          <w:rFonts w:hint="eastAsia"/>
-        </w:rPr>
-        <w:t>分别从事</w:t>
-      </w:r>
-      <w:r>
-        <w:rPr>
-          <w:rFonts w:hint="eastAsia"/>
-        </w:rPr>
-        <w:t>证券或者期货投资咨询业务的机构，有</w:t>
-      </w:r>
-      <w:r>
-        <w:rPr>
-          <w:rStyle w:val="af"/>
-          <w:rFonts w:hint="eastAsia"/>
-        </w:rPr>
-        <w:t>5名以上</w:t>
-      </w:r>
-      <w:r>
-        <w:rPr>
-          <w:rFonts w:hint="eastAsia"/>
-        </w:rPr>
-        <w:t>取得证券、期货投资咨询从业资格的专职人员；</w:t>
-      </w:r>
-    </w:p>
-    <w:p>
-      <w:pPr>
-        <w:pStyle w:val="aa"/>
-        <w:numPr>
-          <w:ilvl w:val="2"/>
-          <w:numId w:val="1"/>
-        </w:numPr>
-        <w:ind w:firstLineChars="0"/>
-      </w:pPr>
-      <w:r>
-        <w:rPr>
-          <w:rStyle w:val="af"/>
-          <w:rFonts w:hint="eastAsia"/>
-        </w:rPr>
-        <w:t>同时从事</w:t>
-      </w:r>
-      <w:r>
-        <w:rPr>
-          <w:rFonts w:hint="eastAsia"/>
-        </w:rPr>
-        <w:t>证券和期货投资咨询业务的机构，有</w:t>
-      </w:r>
-      <w:r>
-        <w:rPr>
-          <w:rStyle w:val="af"/>
-          <w:rFonts w:hint="eastAsia"/>
-        </w:rPr>
-        <w:t>1</w:t>
-      </w:r>
-      <w:r>
-        <w:rPr>
-          <w:rStyle w:val="af"/>
-        </w:rPr>
-        <w:t>0</w:t>
-      </w:r>
-      <w:r>
-        <w:rPr>
-          <w:rStyle w:val="af"/>
-          <w:rFonts w:hint="eastAsia"/>
-        </w:rPr>
-        <w:t>名以上</w:t>
-      </w:r>
-      <w:r>
-        <w:rPr>
-          <w:rFonts w:hint="eastAsia"/>
-        </w:rPr>
-        <w:t>取得证券、期货投资咨询从业资格的专职人员；</w:t>
-      </w:r>
-    </w:p>
-    <w:p>
-      <w:pPr>
-        <w:pStyle w:val="aa"/>
-        <w:numPr>
-          <w:ilvl w:val="2"/>
-          <w:numId w:val="1"/>
-        </w:numPr>
-        <w:ind w:firstLineChars="0"/>
-      </w:pPr>
-      <w:r>
-        <w:rPr>
-          <w:rFonts w:hint="eastAsia"/>
-        </w:rPr>
-        <w:t>其高级管理人员中，至少有</w:t>
-      </w:r>
-      <w:r>
-        <w:rPr>
-          <w:rStyle w:val="a4"/>
-          <w:rFonts w:hint="eastAsia"/>
-        </w:rPr>
-        <w:t>1名</w:t>
-      </w:r>
-      <w:r>
-        <w:rPr>
-          <w:rFonts w:hint="eastAsia"/>
-        </w:rPr>
-        <w:t>取得证券或者期货投资咨询从业资格。</w:t>
-      </w:r>
-    </w:p>
-    <w:p>
-      <w:pPr>
-        <w:pStyle w:val="aa"/>
-        <w:numPr>
-          <w:ilvl w:val="1"/>
-          <w:numId w:val="1"/>
-        </w:numPr>
-        <w:ind w:firstLineChars="0"/>
-      </w:pPr>
-      <w:r>
-        <w:rPr>
-          <w:rFonts w:hint="eastAsia"/>
-        </w:rPr>
-        <w:t>有钱</w:t>
-      </w:r>
-    </w:p>
-    <w:p>
-      <w:pPr>
-        <w:pStyle w:val="aa"/>
-        <w:numPr>
-          <w:ilvl w:val="2"/>
-          <w:numId w:val="1"/>
-        </w:numPr>
-        <w:ind w:firstLineChars="0"/>
-      </w:pPr>
-      <w:r>
-        <w:rPr>
           <w:rFonts w:hint="eastAsia"/>
         </w:rPr>
         <w:t>有</w:t>
@@ -4317,6 +4187,80 @@
     </w:p>
     <w:p>
       <w:pPr>
+        <w:pStyle w:val="aa"/>
+        <w:numPr>
+          <w:ilvl w:val="0"/>
+          <w:numId w:val="16"/>
+        </w:numPr>
+        <w:ind w:firstLineChars="0"/>
+      </w:pPr>
+      <w:r>
+        <w:t>金融市场的</w:t>
+      </w:r>
+      <w:r>
+        <w:rPr>
+          <w:rStyle w:val="af"/>
+        </w:rPr>
+        <w:t>价格发现功能</w:t>
+      </w:r>
+      <w:r>
+        <w:t>是指金融市场当中供求双方的相互作用决定了交易资产的价格</w:t>
+      </w:r>
+      <w:r>
+        <w:rPr>
+          <w:rFonts w:hint="eastAsia"/>
+        </w:rPr>
+        <w:t>，</w:t>
+      </w:r>
+      <w:r>
+        <w:t>价格反过来又为潜在的市场参与者提供了信号</w:t>
+      </w:r>
+      <w:r>
+        <w:rPr>
+          <w:rFonts w:hint="eastAsia"/>
+        </w:rPr>
+        <w:t>，</w:t>
+      </w:r>
+      <w:r>
+        <w:t>引导资金在金融资产之间进行配置</w:t>
+      </w:r>
+      <w:r>
+        <w:rPr>
+          <w:rFonts w:hint="eastAsia"/>
+        </w:rPr>
+        <w:t>。</w:t>
+      </w:r>
+    </w:p>
+    <w:p>
+      <w:pPr>
+        <w:pStyle w:val="aa"/>
+        <w:numPr>
+          <w:ilvl w:val="0"/>
+          <w:numId w:val="16"/>
+        </w:numPr>
+        <w:ind w:firstLineChars="0"/>
+      </w:pPr>
+      <w:r>
+        <w:t>金融市场的</w:t>
+      </w:r>
+      <w:r>
+        <w:rPr>
+          <w:rStyle w:val="af"/>
+        </w:rPr>
+        <w:t>降低搜寻成本和信息成本</w:t>
+      </w:r>
+      <w:r>
+        <w:t>是指价格反映了所有市场参与者所能搜集到的信息总和</w:t>
+      </w:r>
+      <w:r>
+        <w:rPr>
+          <w:rFonts w:hint="eastAsia"/>
+        </w:rPr>
+        <w:t>。</w:t>
+      </w:r>
+    </w:p>
+    <w:p>
+      <w:pPr>
         <w:pStyle w:val="3"/>
         <w:ind w:firstLine="420"/>
         <w:rPr>
@@ -4342,7 +4286,7 @@
         <w:pStyle w:val="aa"/>
         <w:numPr>
           <w:ilvl w:val="0"/>
-          <w:numId w:val="5"/>
+          <w:numId w:val="16"/>
         </w:numPr>
         <w:ind w:firstLineChars="0"/>
       </w:pPr>
@@ -4403,7 +4347,7 @@
         <w:pStyle w:val="aa"/>
         <w:numPr>
           <w:ilvl w:val="0"/>
-          <w:numId w:val="5"/>
+          <w:numId w:val="16"/>
         </w:numPr>
         <w:ind w:firstLineChars="0"/>
       </w:pPr>
@@ -4496,7 +4440,7 @@
         <w:pStyle w:val="aa"/>
         <w:numPr>
           <w:ilvl w:val="0"/>
-          <w:numId w:val="5"/>
+          <w:numId w:val="16"/>
         </w:numPr>
         <w:ind w:firstLineChars="0"/>
       </w:pPr>
@@ -4740,12 +4684,9 @@
         <w:pStyle w:val="aa"/>
         <w:numPr>
           <w:ilvl w:val="0"/>
-          <w:numId w:val="5"/>
-        </w:numPr>
-        <w:ind w:firstLineChars="0"/>
-        <w:rPr>
-          <w:rFonts w:hint="eastAsia"/>
-        </w:rPr>
+          <w:numId w:val="16"/>
+        </w:numPr>
+        <w:ind w:firstLineChars="0"/>
       </w:pPr>
       <w:r>
         <w:t>美国</w:t>
@@ -4807,7 +4748,7 @@
         <w:pStyle w:val="aa"/>
         <w:numPr>
           <w:ilvl w:val="0"/>
-          <w:numId w:val="5"/>
+          <w:numId w:val="16"/>
         </w:numPr>
         <w:ind w:firstLineChars="0"/>
       </w:pPr>
@@ -4934,7 +4875,6 @@
         <w:pStyle w:val="3"/>
         <w:ind w:firstLine="420"/>
         <w:rPr>
-          <w:rFonts w:hint="eastAsia"/>
           <w:kern w:val="44"/>
         </w:rPr>
       </w:pPr>
@@ -4957,67 +4897,55 @@
         <w:pStyle w:val="aa"/>
         <w:numPr>
           <w:ilvl w:val="0"/>
-          <w:numId w:val="5"/>
-        </w:numPr>
-        <w:ind w:firstLineChars="0"/>
-        <w:rPr>
-          <w:rFonts w:hint="eastAsia"/>
-        </w:rPr>
-      </w:pPr>
-      <w:r>
-        <w:rPr>
-          <w:rStyle w:val="af"/>
-          <w:rFonts w:hint="eastAsia"/>
-        </w:rPr>
+          <w:numId w:val="16"/>
+        </w:numPr>
+        <w:ind w:firstLineChars="0"/>
+      </w:pPr>
+      <w:r>
+        <w:t>货币政策</w:t>
+      </w:r>
+      <w:r>
+        <w:t>通过</w:t>
+      </w:r>
+      <w:r>
+        <w:rPr>
+          <w:rStyle w:val="af"/>
+        </w:rPr>
+        <w:t>货币供给量、利率和信贷政策机制</w:t>
+      </w:r>
+      <w:r>
+        <w:t>发生作用</w:t>
+      </w:r>
+    </w:p>
+    <w:p>
+      <w:pPr>
+        <w:pStyle w:val="aa"/>
+        <w:numPr>
+          <w:ilvl w:val="0"/>
+          <w:numId w:val="16"/>
+        </w:numPr>
+        <w:ind w:firstLineChars="0"/>
+      </w:pPr>
+      <w:r>
         <w:t>财政政策</w:t>
       </w:r>
       <w:r>
         <w:rPr>
           <w:rFonts w:hint="eastAsia"/>
         </w:rPr>
-        <w:t>一般通过影响</w:t>
-      </w:r>
-      <w:r>
-        <w:rPr>
-          <w:rStyle w:val="af"/>
-          <w:rFonts w:hint="eastAsia"/>
-        </w:rPr>
-        <w:t>税收</w:t>
-      </w:r>
-      <w:r>
-        <w:rPr>
-          <w:rFonts w:hint="eastAsia"/>
-        </w:rPr>
-        <w:t>进行调节。</w:t>
-      </w:r>
-      <w:r>
-        <w:br/>
-      </w:r>
-      <w:r>
-        <w:rPr>
-          <w:rStyle w:val="af"/>
-          <w:rFonts w:hint="eastAsia"/>
-        </w:rPr>
-        <w:t>货币政策</w:t>
-      </w:r>
-      <w:r>
-        <w:rPr>
-          <w:rFonts w:hint="eastAsia"/>
-        </w:rPr>
-        <w:t>一般通过影响</w:t>
-      </w:r>
-      <w:r>
-        <w:rPr>
-          <w:rStyle w:val="af"/>
-          <w:rFonts w:hint="eastAsia"/>
-        </w:rPr>
-        <w:t>货币支出</w:t>
-      </w:r>
-      <w:r>
-        <w:rPr>
-          <w:rFonts w:hint="eastAsia"/>
-        </w:rPr>
-        <w:t>进行调节。</w:t>
+        <w:t>：</w:t>
+      </w:r>
+      <w:r>
+        <w:t>通过</w:t>
+      </w:r>
+      <w:r>
+        <w:rPr>
+          <w:rStyle w:val="af"/>
+        </w:rPr>
+        <w:t>税收政策、公共支出政策以及国债发行</w:t>
+      </w:r>
+      <w:r>
+        <w:t>等发挥作用</w:t>
       </w:r>
     </w:p>
     <w:p>
@@ -5047,7 +4975,7 @@
         <w:pStyle w:val="aa"/>
         <w:numPr>
           <w:ilvl w:val="0"/>
-          <w:numId w:val="5"/>
+          <w:numId w:val="16"/>
         </w:numPr>
         <w:ind w:firstLineChars="0"/>
       </w:pPr>
@@ -5179,6 +5107,7 @@
           <w:rFonts w:hint="eastAsia"/>
           <w:kern w:val="44"/>
         </w:rPr>
+        <w:lastRenderedPageBreak/>
         <w:t>考点</w:t>
       </w:r>
       <w:r>
@@ -5193,7 +5122,6 @@
         <w:pStyle w:val="3"/>
         <w:ind w:firstLine="420"/>
         <w:rPr>
-          <w:rFonts w:hint="eastAsia"/>
           <w:kern w:val="44"/>
         </w:rPr>
       </w:pPr>
@@ -5216,7 +5144,7 @@
         <w:pStyle w:val="aa"/>
         <w:numPr>
           <w:ilvl w:val="0"/>
-          <w:numId w:val="5"/>
+          <w:numId w:val="16"/>
         </w:numPr>
         <w:ind w:firstLineChars="0"/>
       </w:pPr>
@@ -5252,7 +5180,7 @@
         <w:pStyle w:val="aa"/>
         <w:numPr>
           <w:ilvl w:val="0"/>
-          <w:numId w:val="5"/>
+          <w:numId w:val="16"/>
         </w:numPr>
         <w:ind w:firstLineChars="0"/>
       </w:pPr>
@@ -5281,14 +5209,7 @@
         <w:rPr>
           <w:rStyle w:val="af"/>
         </w:rPr>
-        <w:t>存款准备金制度、再贴</w:t>
-      </w:r>
-      <w:r>
-        <w:rPr>
-          <w:rStyle w:val="af"/>
-        </w:rPr>
-        <w:lastRenderedPageBreak/>
-        <w:t>现政策、公开市场业务</w:t>
+        <w:t>存款准备金制度、再贴现政策、公开市场业务</w:t>
       </w:r>
       <w:r>
         <w:rPr>
@@ -5358,7 +5279,7 @@
         <w:pStyle w:val="aa"/>
         <w:numPr>
           <w:ilvl w:val="0"/>
-          <w:numId w:val="5"/>
+          <w:numId w:val="16"/>
         </w:numPr>
         <w:ind w:firstLineChars="0"/>
       </w:pPr>
@@ -5473,7 +5394,7 @@
         <w:pStyle w:val="aa"/>
         <w:numPr>
           <w:ilvl w:val="0"/>
-          <w:numId w:val="5"/>
+          <w:numId w:val="16"/>
         </w:numPr>
         <w:ind w:firstLineChars="0"/>
       </w:pPr>
@@ -5710,7 +5631,6 @@
         <w:pStyle w:val="3"/>
         <w:ind w:firstLine="420"/>
         <w:rPr>
-          <w:rFonts w:hint="eastAsia"/>
           <w:kern w:val="44"/>
         </w:rPr>
       </w:pPr>
@@ -5733,7 +5653,7 @@
         <w:pStyle w:val="aa"/>
         <w:numPr>
           <w:ilvl w:val="0"/>
-          <w:numId w:val="5"/>
+          <w:numId w:val="16"/>
         </w:numPr>
         <w:ind w:firstLineChars="0"/>
       </w:pPr>
@@ -5796,7 +5716,7 @@
         <w:pStyle w:val="aa"/>
         <w:numPr>
           <w:ilvl w:val="0"/>
-          <w:numId w:val="5"/>
+          <w:numId w:val="16"/>
         </w:numPr>
         <w:ind w:firstLineChars="0"/>
       </w:pPr>
@@ -5972,12 +5892,9 @@
         <w:pStyle w:val="aa"/>
         <w:numPr>
           <w:ilvl w:val="0"/>
-          <w:numId w:val="5"/>
-        </w:numPr>
-        <w:ind w:firstLineChars="0"/>
-        <w:rPr>
-          <w:rFonts w:hint="eastAsia"/>
-        </w:rPr>
+          <w:numId w:val="16"/>
+        </w:numPr>
+        <w:ind w:firstLineChars="0"/>
       </w:pPr>
       <w:r>
         <w:rPr>
@@ -6017,16 +5934,12 @@
         <w:pStyle w:val="aa"/>
         <w:numPr>
           <w:ilvl w:val="0"/>
-          <w:numId w:val="5"/>
-        </w:numPr>
-        <w:ind w:firstLineChars="0"/>
-        <w:rPr>
-          <w:rFonts w:hint="eastAsia"/>
-        </w:rPr>
-      </w:pPr>
-      <w:r>
-        <w:rPr>
-          <w:rStyle w:val="af"/>
+          <w:numId w:val="16"/>
+        </w:numPr>
+        <w:ind w:firstLineChars="0"/>
+      </w:pPr>
+      <w:r>
+        <w:rPr>
           <w:rFonts w:hint="eastAsia"/>
         </w:rPr>
         <w:t>投资顾问业务</w:t>
@@ -6067,9 +5980,6 @@
         <w:br/>
       </w:r>
       <w:r>
-        <w:rPr>
-          <w:rStyle w:val="af"/>
-        </w:rPr>
         <w:t>投资咨询业务</w:t>
       </w:r>
       <w:r>
@@ -6106,7 +6016,7 @@
         <w:pStyle w:val="aa"/>
         <w:numPr>
           <w:ilvl w:val="0"/>
-          <w:numId w:val="5"/>
+          <w:numId w:val="16"/>
         </w:numPr>
         <w:ind w:firstLineChars="0"/>
       </w:pPr>
@@ -6128,6 +6038,41 @@
           <w:rFonts w:hint="eastAsia"/>
         </w:rPr>
         <w:t>。</w:t>
+      </w:r>
+    </w:p>
+    <w:p>
+      <w:pPr>
+        <w:pStyle w:val="aa"/>
+        <w:numPr>
+          <w:ilvl w:val="0"/>
+          <w:numId w:val="16"/>
+        </w:numPr>
+        <w:ind w:firstLineChars="0"/>
+      </w:pPr>
+      <w:r>
+        <w:rPr>
+          <w:rFonts w:hint="eastAsia"/>
+        </w:rPr>
+        <w:t>按照《证券法》规定，向不特定对象发行的证券票面总值超过</w:t>
+      </w:r>
+      <w:r>
+        <w:rPr>
+          <w:rStyle w:val="af"/>
+          <w:rFonts w:hint="eastAsia"/>
+        </w:rPr>
+        <w:t>5</w:t>
+      </w:r>
+      <w:r>
+        <w:rPr>
+          <w:rStyle w:val="af"/>
+        </w:rPr>
+        <w:t>000万元</w:t>
+      </w:r>
+      <w:r>
+        <w:rPr>
+          <w:rFonts w:hint="eastAsia"/>
+        </w:rPr>
+        <w:t>的，应当由承销团承销。</w:t>
       </w:r>
     </w:p>
     <w:p>
@@ -6157,7 +6102,7 @@
         <w:pStyle w:val="aa"/>
         <w:numPr>
           <w:ilvl w:val="0"/>
-          <w:numId w:val="5"/>
+          <w:numId w:val="16"/>
         </w:numPr>
         <w:ind w:firstLineChars="0"/>
       </w:pPr>
@@ -6165,9 +6110,6 @@
         <w:t>证券公司从事</w:t>
       </w:r>
       <w:r>
-        <w:rPr>
-          <w:rStyle w:val="af"/>
-        </w:rPr>
         <w:t>资产管理业务</w:t>
       </w:r>
       <w:r>
@@ -6184,6 +6126,12 @@
           <w:rFonts w:hint="eastAsia"/>
         </w:rPr>
         <w:br/>
+      </w:r>
+      <w:r>
+        <w:rPr>
+          <w:rFonts w:hint="eastAsia"/>
+        </w:rPr>
+        <w:lastRenderedPageBreak/>
         <w:t>公司净资本不低于</w:t>
       </w:r>
       <w:r>
@@ -6257,12 +6205,9 @@
         <w:pStyle w:val="aa"/>
         <w:numPr>
           <w:ilvl w:val="0"/>
-          <w:numId w:val="5"/>
-        </w:numPr>
-        <w:ind w:firstLineChars="0"/>
-        <w:rPr>
-          <w:rFonts w:hint="eastAsia"/>
-        </w:rPr>
+          <w:numId w:val="16"/>
+        </w:numPr>
+        <w:ind w:firstLineChars="0"/>
       </w:pPr>
       <w:r>
         <w:rPr>
@@ -6301,7 +6246,7 @@
         <w:pStyle w:val="aa"/>
         <w:numPr>
           <w:ilvl w:val="0"/>
-          <w:numId w:val="5"/>
+          <w:numId w:val="16"/>
         </w:numPr>
         <w:ind w:firstLineChars="0"/>
       </w:pPr>
@@ -6329,20 +6274,13 @@
           <w:rStyle w:val="af"/>
           <w:rFonts w:hint="eastAsia"/>
         </w:rPr>
-        <w:t>商业汇票不能</w:t>
-      </w:r>
-      <w:r>
-        <w:rPr>
-          <w:rFonts w:hint="eastAsia"/>
-        </w:rPr>
-        <w:t>充当</w:t>
-      </w:r>
-      <w:r>
-        <w:rPr>
-          <w:rStyle w:val="af"/>
-          <w:rFonts w:hint="eastAsia"/>
-        </w:rPr>
-        <w:t>保证金</w:t>
+        <w:t>商业汇票</w:t>
+      </w:r>
+      <w:r>
+        <w:rPr>
+          <w:rFonts w:hint="eastAsia"/>
+        </w:rPr>
+        <w:t>不能充当保证金</w:t>
       </w:r>
       <w:r>
         <w:rPr>
@@ -6355,20 +6293,13 @@
           <w:rStyle w:val="af"/>
           <w:rFonts w:hint="eastAsia"/>
         </w:rPr>
-        <w:t>不动产不能</w:t>
-      </w:r>
-      <w:r>
-        <w:rPr>
-          <w:rFonts w:hint="eastAsia"/>
-        </w:rPr>
-        <w:t>充当</w:t>
-      </w:r>
-      <w:r>
-        <w:rPr>
-          <w:rStyle w:val="af"/>
-          <w:rFonts w:hint="eastAsia"/>
-        </w:rPr>
-        <w:t>担保物</w:t>
+        <w:t>不动产</w:t>
+      </w:r>
+      <w:r>
+        <w:rPr>
+          <w:rFonts w:hint="eastAsia"/>
+        </w:rPr>
+        <w:t>不能充当担保物</w:t>
       </w:r>
       <w:r>
         <w:rPr>
@@ -6382,16 +6313,14 @@
         <w:pStyle w:val="3"/>
         <w:ind w:firstLine="420"/>
         <w:rPr>
-          <w:rFonts w:hint="eastAsia"/>
-          <w:kern w:val="44"/>
-        </w:rPr>
-      </w:pPr>
-      <w:r>
-        <w:rPr>
-          <w:rFonts w:hint="eastAsia"/>
-          <w:kern w:val="44"/>
-        </w:rPr>
-        <w:lastRenderedPageBreak/>
+          <w:kern w:val="44"/>
+        </w:rPr>
+      </w:pPr>
+      <w:r>
+        <w:rPr>
+          <w:rFonts w:hint="eastAsia"/>
+          <w:kern w:val="44"/>
+        </w:rPr>
         <w:t>考点</w:t>
       </w:r>
       <w:r>
@@ -6406,18 +6335,15 @@
         <w:pStyle w:val="aa"/>
         <w:numPr>
           <w:ilvl w:val="0"/>
-          <w:numId w:val="5"/>
-        </w:numPr>
-        <w:ind w:firstLineChars="0"/>
-      </w:pPr>
-      <w:r>
-        <w:rPr>
-          <w:rStyle w:val="af"/>
-        </w:rPr>
-        <w:t>会计师事务所</w:t>
-      </w:r>
-      <w:r>
-        <w:t>申请证券的资格包括</w:t>
+          <w:numId w:val="16"/>
+        </w:numPr>
+        <w:ind w:firstLineChars="0"/>
+      </w:pPr>
+      <w:r>
+        <w:t>会计师事务所申</w:t>
+      </w:r>
+      <w:r>
+        <w:t>请证券的资格包括</w:t>
       </w:r>
       <w:r>
         <w:rPr>
@@ -6426,10 +6352,13 @@
         <w:t>：</w:t>
       </w:r>
       <w:r>
-        <w:rPr>
-          <w:rStyle w:val="af"/>
-        </w:rPr>
-        <w:t>净资产</w:t>
+        <w:t>净资</w:t>
+      </w:r>
+      <w:r>
+        <w:rPr>
+          <w:rStyle w:val="af"/>
+        </w:rPr>
+        <w:t>产</w:t>
       </w:r>
       <w:r>
         <w:t>不少与</w:t>
@@ -6475,28 +6404,27 @@
         <w:pStyle w:val="aa"/>
         <w:numPr>
           <w:ilvl w:val="0"/>
-          <w:numId w:val="5"/>
-        </w:numPr>
-        <w:ind w:firstLineChars="0"/>
-      </w:pPr>
-      <w:r>
-        <w:rPr>
-          <w:rFonts w:hint="eastAsia"/>
-        </w:rPr>
-        <w:t>基金管理公司</w:t>
-      </w:r>
-      <w:r>
-        <w:rPr>
-          <w:rStyle w:val="af"/>
-          <w:rFonts w:hint="eastAsia"/>
-        </w:rPr>
-        <w:t>不经批准</w:t>
-      </w:r>
-      <w:r>
-        <w:rPr>
-          <w:rFonts w:hint="eastAsia"/>
-        </w:rPr>
-        <w:t>，可以直接向：</w:t>
+          <w:numId w:val="16"/>
+        </w:numPr>
+        <w:ind w:firstLineChars="0"/>
+      </w:pPr>
+      <w:r>
+        <w:rPr>
+          <w:rFonts w:hint="eastAsia"/>
+        </w:rPr>
+        <w:t>基金管理</w:t>
+      </w:r>
+      <w:r>
+        <w:rPr>
+          <w:rFonts w:hint="eastAsia"/>
+        </w:rPr>
+        <w:t>公司不经批准，可</w:t>
+      </w:r>
+      <w:r>
+        <w:rPr>
+          <w:rFonts w:hint="eastAsia"/>
+        </w:rPr>
+        <w:t>以直接向：</w:t>
       </w:r>
       <w:r>
         <w:rPr>
@@ -6539,22 +6467,21 @@
         <w:pStyle w:val="aa"/>
         <w:numPr>
           <w:ilvl w:val="0"/>
-          <w:numId w:val="5"/>
-        </w:numPr>
-        <w:ind w:firstLineChars="0"/>
-      </w:pPr>
-      <w:r>
-        <w:rPr>
-          <w:rStyle w:val="af"/>
-          <w:rFonts w:hint="eastAsia"/>
-        </w:rPr>
-        <w:t>资产评估机构</w:t>
-      </w:r>
-      <w:r>
-        <w:rPr>
-          <w:rFonts w:hint="eastAsia"/>
-        </w:rPr>
-        <w:t>的申请条件包含：</w:t>
+          <w:numId w:val="16"/>
+        </w:numPr>
+        <w:ind w:firstLineChars="0"/>
+      </w:pPr>
+      <w:r>
+        <w:rPr>
+          <w:rFonts w:hint="eastAsia"/>
+        </w:rPr>
+        <w:t>资产评估机构的</w:t>
+      </w:r>
+      <w:r>
+        <w:rPr>
+          <w:rFonts w:hint="eastAsia"/>
+        </w:rPr>
+        <w:t>申请条件包含：</w:t>
       </w:r>
       <w:r>
         <w:br/>
@@ -6620,7 +6547,6 @@
         <w:pStyle w:val="3"/>
         <w:ind w:firstLine="420"/>
         <w:rPr>
-          <w:rFonts w:hint="eastAsia"/>
           <w:kern w:val="44"/>
         </w:rPr>
       </w:pPr>
@@ -6643,12 +6569,9 @@
         <w:pStyle w:val="aa"/>
         <w:numPr>
           <w:ilvl w:val="0"/>
-          <w:numId w:val="5"/>
-        </w:numPr>
-        <w:ind w:firstLineChars="0"/>
-        <w:rPr>
-          <w:rFonts w:hint="eastAsia"/>
-        </w:rPr>
+          <w:numId w:val="16"/>
+        </w:numPr>
+        <w:ind w:firstLineChars="0"/>
       </w:pPr>
       <w:r>
         <w:t>转融通风险控制指标数字</w:t>
@@ -6727,21 +6650,15 @@
         <w:pStyle w:val="aa"/>
         <w:numPr>
           <w:ilvl w:val="0"/>
-          <w:numId w:val="5"/>
-        </w:numPr>
-        <w:ind w:firstLineChars="0"/>
-      </w:pPr>
-      <w:r>
-        <w:t>我国</w:t>
-      </w:r>
-      <w:r>
-        <w:rPr>
-          <w:rStyle w:val="af"/>
-        </w:rPr>
-        <w:t>证券交易所</w:t>
-      </w:r>
-      <w:r>
-        <w:t>的</w:t>
+          <w:numId w:val="16"/>
+        </w:numPr>
+        <w:ind w:firstLineChars="0"/>
+      </w:pPr>
+      <w:r>
+        <w:t>我</w:t>
+      </w:r>
+      <w:r>
+        <w:t>国证券交易所的</w:t>
       </w:r>
       <w:r>
         <w:rPr>
@@ -6786,6 +6703,43 @@
     </w:p>
     <w:p>
       <w:pPr>
+        <w:pStyle w:val="aa"/>
+        <w:numPr>
+          <w:ilvl w:val="0"/>
+          <w:numId w:val="16"/>
+        </w:numPr>
+        <w:ind w:firstLineChars="0"/>
+      </w:pPr>
+      <w:r>
+        <w:t>我</w:t>
+      </w:r>
+      <w:r>
+        <w:t>国</w:t>
+      </w:r>
+      <w:r>
+        <w:rPr>
+          <w:rFonts w:hint="eastAsia"/>
+        </w:rPr>
+        <w:t>证券业协会</w:t>
+      </w:r>
+      <w:r>
+        <w:t>的三大职能是</w:t>
+      </w:r>
+      <w:r>
+        <w:rPr>
+          <w:rStyle w:val="af"/>
+        </w:rPr>
+        <w:t>自律、服务、传导</w:t>
+      </w:r>
+      <w:r>
+        <w:rPr>
+          <w:rFonts w:hint="eastAsia"/>
+        </w:rPr>
+        <w:t>。</w:t>
+      </w:r>
+    </w:p>
+    <w:p>
+      <w:pPr>
         <w:pStyle w:val="3"/>
         <w:ind w:firstLine="420"/>
         <w:rPr>
@@ -6811,7 +6765,7 @@
         <w:pStyle w:val="aa"/>
         <w:numPr>
           <w:ilvl w:val="0"/>
-          <w:numId w:val="5"/>
+          <w:numId w:val="16"/>
         </w:numPr>
         <w:ind w:firstLineChars="0"/>
       </w:pPr>
@@ -6926,12 +6880,9 @@
         <w:pStyle w:val="aa"/>
         <w:numPr>
           <w:ilvl w:val="0"/>
-          <w:numId w:val="5"/>
-        </w:numPr>
-        <w:ind w:firstLineChars="0"/>
-        <w:rPr>
-          <w:rFonts w:hint="eastAsia"/>
-        </w:rPr>
+          <w:numId w:val="16"/>
+        </w:numPr>
+        <w:ind w:firstLineChars="0"/>
       </w:pPr>
       <w:r>
         <w:rPr>
@@ -6957,7 +6908,20 @@
           <w:rStyle w:val="af"/>
           <w:rFonts w:hint="eastAsia"/>
         </w:rPr>
-        <w:t>两维护，</w:t>
+        <w:t>两</w:t>
+      </w:r>
+      <w:r>
+        <w:rPr>
+          <w:rFonts w:hint="eastAsia"/>
+        </w:rPr>
+        <w:t>维护</w:t>
+      </w:r>
+      <w:r>
+        <w:rPr>
+          <w:rStyle w:val="af"/>
+          <w:rFonts w:hint="eastAsia"/>
+        </w:rPr>
+        <w:t>，</w:t>
       </w:r>
       <w:proofErr w:type="gramStart"/>
       <w:r>
@@ -6970,16 +6934,15 @@
       <w:proofErr w:type="gramEnd"/>
       <w:r>
         <w:rPr>
-          <w:rStyle w:val="af"/>
-          <w:rFonts w:hint="eastAsia"/>
-        </w:rPr>
-        <w:t>促进</w:t>
-      </w:r>
-      <w:r>
-        <w:rPr>
-          <w:rFonts w:hint="eastAsia"/>
-        </w:rPr>
-        <w:t>”：促进</w:t>
+          <w:rFonts w:hint="eastAsia"/>
+        </w:rPr>
+        <w:t>促进”</w:t>
+      </w:r>
+      <w:r>
+        <w:rPr>
+          <w:rFonts w:hint="eastAsia"/>
+        </w:rPr>
+        <w:t>：促进</w:t>
       </w:r>
       <w:r>
         <w:rPr>
@@ -7000,29 +6963,34 @@
         <w:pStyle w:val="aa"/>
         <w:numPr>
           <w:ilvl w:val="0"/>
-          <w:numId w:val="5"/>
-        </w:numPr>
-        <w:ind w:firstLineChars="0"/>
-      </w:pPr>
-      <w:r>
-        <w:rPr>
-          <w:rStyle w:val="af"/>
-          <w:rFonts w:hint="eastAsia"/>
-        </w:rPr>
-        <w:t>国际证监会</w:t>
-      </w:r>
-      <w:r>
-        <w:rPr>
-          <w:rFonts w:hint="eastAsia"/>
-        </w:rPr>
-        <w:t>公布的监管目标</w:t>
-      </w:r>
-      <w:r>
-        <w:rPr>
-          <w:rStyle w:val="af"/>
-          <w:rFonts w:hint="eastAsia"/>
-        </w:rPr>
-        <w:t>包括：降低系统性风险</w:t>
+          <w:numId w:val="16"/>
+        </w:numPr>
+        <w:ind w:firstLineChars="0"/>
+      </w:pPr>
+      <w:r>
+        <w:rPr>
+          <w:rFonts w:hint="eastAsia"/>
+        </w:rPr>
+        <w:t>国际证监会公</w:t>
+      </w:r>
+      <w:r>
+        <w:rPr>
+          <w:rFonts w:hint="eastAsia"/>
+        </w:rPr>
+        <w:t>布的监管目标</w:t>
+      </w:r>
+      <w:r>
+        <w:rPr>
+          <w:rFonts w:hint="eastAsia"/>
+        </w:rPr>
+        <w:t>包括</w:t>
+      </w:r>
+      <w:r>
+        <w:rPr>
+          <w:rStyle w:val="af"/>
+          <w:rFonts w:hint="eastAsia"/>
+        </w:rPr>
+        <w:t>：降低系统性风险</w:t>
       </w:r>
       <w:r>
         <w:rPr>
@@ -7032,10 +7000,16 @@
       </w:r>
       <w:r>
         <w:rPr>
-          <w:rStyle w:val="af"/>
-          <w:rFonts w:hint="eastAsia"/>
-        </w:rPr>
-        <w:t>不包括：防止市场操作行为</w:t>
+          <w:rFonts w:hint="eastAsia"/>
+        </w:rPr>
+        <w:t>不包括</w:t>
+      </w:r>
+      <w:r>
+        <w:rPr>
+          <w:rStyle w:val="af"/>
+          <w:rFonts w:hint="eastAsia"/>
+        </w:rPr>
+        <w:t>：防止市场操作行为</w:t>
       </w:r>
       <w:r>
         <w:rPr>
@@ -7200,29 +7174,34 @@
         <w:pStyle w:val="aa"/>
         <w:numPr>
           <w:ilvl w:val="0"/>
-          <w:numId w:val="5"/>
-        </w:numPr>
-        <w:ind w:firstLineChars="0"/>
-      </w:pPr>
-      <w:r>
-        <w:rPr>
-          <w:rStyle w:val="af"/>
-          <w:rFonts w:hint="eastAsia"/>
-        </w:rPr>
-        <w:t>优先股的股利</w:t>
-      </w:r>
-      <w:r>
-        <w:rPr>
-          <w:rFonts w:hint="eastAsia"/>
-        </w:rPr>
-        <w:t>一般在</w:t>
-      </w:r>
-      <w:r>
-        <w:rPr>
-          <w:rStyle w:val="af"/>
-          <w:rFonts w:hint="eastAsia"/>
-        </w:rPr>
-        <w:t>税后</w:t>
+          <w:numId w:val="16"/>
+        </w:numPr>
+        <w:ind w:firstLineChars="0"/>
+      </w:pPr>
+      <w:r>
+        <w:rPr>
+          <w:rFonts w:hint="eastAsia"/>
+        </w:rPr>
+        <w:t>优先股的股利一</w:t>
+      </w:r>
+      <w:r>
+        <w:rPr>
+          <w:rFonts w:hint="eastAsia"/>
+        </w:rPr>
+        <w:t>般在</w:t>
+      </w:r>
+      <w:r>
+        <w:rPr>
+          <w:rFonts w:hint="eastAsia"/>
+        </w:rPr>
+        <w:t>税</w:t>
+      </w:r>
+      <w:r>
+        <w:rPr>
+          <w:rStyle w:val="af"/>
+          <w:rFonts w:hint="eastAsia"/>
+        </w:rPr>
+        <w:t>后</w:t>
       </w:r>
       <w:r>
         <w:rPr>
@@ -7258,7 +7237,7 @@
         <w:pStyle w:val="aa"/>
         <w:numPr>
           <w:ilvl w:val="0"/>
-          <w:numId w:val="5"/>
+          <w:numId w:val="16"/>
         </w:numPr>
         <w:ind w:firstLineChars="0"/>
       </w:pPr>
@@ -7321,6 +7300,50 @@
     </w:p>
     <w:p>
       <w:pPr>
+        <w:pStyle w:val="aa"/>
+        <w:numPr>
+          <w:ilvl w:val="0"/>
+          <w:numId w:val="16"/>
+        </w:numPr>
+        <w:ind w:firstLineChars="0"/>
+      </w:pPr>
+      <w:r>
+        <w:rPr>
+          <w:rFonts w:hint="eastAsia"/>
+        </w:rPr>
+        <w:t>公司向境外上市外资股股东支付股利及其他款项，以</w:t>
+      </w:r>
+      <w:r>
+        <w:rPr>
+          <w:rStyle w:val="af"/>
+          <w:rFonts w:hint="eastAsia"/>
+        </w:rPr>
+        <w:t>人民币</w:t>
+      </w:r>
+      <w:r>
+        <w:rPr>
+          <w:rFonts w:hint="eastAsia"/>
+        </w:rPr>
+        <w:t>计价和宣布，以</w:t>
+      </w:r>
+      <w:r>
+        <w:rPr>
+          <w:rStyle w:val="af"/>
+        </w:rPr>
+        <w:t>外币</w:t>
+      </w:r>
+      <w:r>
+        <w:t>支付</w:t>
+      </w:r>
+      <w:r>
+        <w:rPr>
+          <w:rFonts w:hint="eastAsia"/>
+        </w:rPr>
+        <w:t>。</w:t>
+      </w:r>
+    </w:p>
+    <w:p>
+      <w:pPr>
         <w:pStyle w:val="2"/>
         <w:rPr>
           <w:kern w:val="44"/>
@@ -7331,6 +7354,7 @@
           <w:rFonts w:hint="eastAsia"/>
           <w:kern w:val="44"/>
         </w:rPr>
+        <w:lastRenderedPageBreak/>
         <w:t>第二节</w:t>
       </w:r>
       <w:r>
@@ -7373,6 +7397,7 @@
         <w:pStyle w:val="3"/>
         <w:ind w:firstLine="420"/>
         <w:rPr>
+          <w:rFonts w:hint="eastAsia"/>
           <w:kern w:val="44"/>
         </w:rPr>
       </w:pPr>
@@ -7388,6 +7413,44 @@
           <w:kern w:val="44"/>
         </w:rPr>
         <w:t>8：股票发行规定</w:t>
+      </w:r>
+    </w:p>
+    <w:p>
+      <w:pPr>
+        <w:pStyle w:val="aa"/>
+        <w:numPr>
+          <w:ilvl w:val="0"/>
+          <w:numId w:val="16"/>
+        </w:numPr>
+        <w:ind w:firstLineChars="0"/>
+      </w:pPr>
+      <w:r>
+        <w:rPr>
+          <w:rFonts w:hint="eastAsia"/>
+        </w:rPr>
+        <w:t>控股股东应当在股东大会召开</w:t>
+      </w:r>
+      <w:r>
+        <w:rPr>
+          <w:rStyle w:val="af"/>
+          <w:rFonts w:hint="eastAsia"/>
+        </w:rPr>
+        <w:t>前</w:t>
+      </w:r>
+      <w:r>
+        <w:t>公开承诺</w:t>
+      </w:r>
+      <w:r>
+        <w:rPr>
+          <w:rFonts w:hint="eastAsia"/>
+        </w:rPr>
+        <w:t>认配股份的数量</w:t>
+      </w:r>
+      <w:r>
+        <w:rPr>
+          <w:rFonts w:hint="eastAsia"/>
+        </w:rPr>
+        <w:t>；</w:t>
       </w:r>
     </w:p>
     <w:p>
@@ -7496,7 +7559,6 @@
           <w:rFonts w:hint="eastAsia"/>
           <w:kern w:val="44"/>
         </w:rPr>
-        <w:lastRenderedPageBreak/>
         <w:t>考点</w:t>
       </w:r>
       <w:r>
@@ -7511,19 +7573,24 @@
         <w:pStyle w:val="aa"/>
         <w:numPr>
           <w:ilvl w:val="0"/>
-          <w:numId w:val="5"/>
-        </w:numPr>
-        <w:ind w:firstLineChars="0"/>
-      </w:pPr>
-      <w:r>
-        <w:rPr>
-          <w:rFonts w:hint="eastAsia"/>
-        </w:rPr>
-        <w:t>通过</w:t>
-      </w:r>
-      <w:r>
-        <w:rPr>
-          <w:rStyle w:val="af"/>
+          <w:numId w:val="16"/>
+        </w:numPr>
+        <w:ind w:firstLineChars="0"/>
+      </w:pPr>
+      <w:r>
+        <w:rPr>
+          <w:rFonts w:hint="eastAsia"/>
+        </w:rPr>
+        <w:t>通</w:t>
+      </w:r>
+      <w:r>
+        <w:rPr>
+          <w:rFonts w:hint="eastAsia"/>
+        </w:rPr>
+        <w:t>过</w:t>
+      </w:r>
+      <w:r>
+        <w:rPr>
           <w:rFonts w:hint="eastAsia"/>
         </w:rPr>
         <w:t>限价</w:t>
@@ -7532,12 +7599,17 @@
         <w:rPr>
           <w:rFonts w:hint="eastAsia"/>
         </w:rPr>
-        <w:t>申报买卖</w:t>
+        <w:t>申</w:t>
+      </w:r>
+      <w:r>
+        <w:rPr>
+          <w:rFonts w:hint="eastAsia"/>
+        </w:rPr>
+        <w:t>报买卖</w:t>
       </w:r>
       <w:proofErr w:type="gramStart"/>
       <w:r>
         <w:rPr>
-          <w:rStyle w:val="af"/>
           <w:rFonts w:hint="eastAsia"/>
         </w:rPr>
         <w:t>科创板</w:t>
@@ -7551,10 +7623,22 @@
       </w:r>
       <w:r>
         <w:rPr>
-          <w:rStyle w:val="af"/>
-          <w:rFonts w:hint="eastAsia"/>
-        </w:rPr>
-        <w:t>不小于200股</w:t>
+          <w:rFonts w:hint="eastAsia"/>
+        </w:rPr>
+        <w:t>不小于</w:t>
+      </w:r>
+      <w:r>
+        <w:rPr>
+          <w:rStyle w:val="af"/>
+          <w:rFonts w:hint="eastAsia"/>
+        </w:rPr>
+        <w:t>200</w:t>
+      </w:r>
+      <w:r>
+        <w:rPr>
+          <w:rFonts w:hint="eastAsia"/>
+        </w:rPr>
+        <w:t>股</w:t>
       </w:r>
       <w:r>
         <w:rPr>
@@ -7569,33 +7653,75 @@
         <w:rPr>
           <w:rFonts w:hint="eastAsia"/>
         </w:rPr>
-        <w:t>通过</w:t>
-      </w:r>
-      <w:r>
-        <w:rPr>
-          <w:rStyle w:val="af"/>
-          <w:rFonts w:hint="eastAsia"/>
-        </w:rPr>
-        <w:t>市价</w:t>
-      </w:r>
-      <w:r>
-        <w:rPr>
-          <w:rFonts w:hint="eastAsia"/>
-        </w:rPr>
-        <w:t>申报买卖，单笔申报数量应当</w:t>
-      </w:r>
-      <w:r>
-        <w:rPr>
-          <w:rStyle w:val="af"/>
-          <w:rFonts w:hint="eastAsia"/>
-        </w:rPr>
-        <w:t>不小于200股</w:t>
+        <w:t>通</w:t>
+      </w:r>
+      <w:r>
+        <w:rPr>
+          <w:rFonts w:hint="eastAsia"/>
+        </w:rPr>
+        <w:t>过市价申报</w:t>
+      </w:r>
+      <w:r>
+        <w:rPr>
+          <w:rFonts w:hint="eastAsia"/>
+        </w:rPr>
+        <w:t>买卖，单笔申报数量应当</w:t>
+      </w:r>
+      <w:r>
+        <w:rPr>
+          <w:rFonts w:hint="eastAsia"/>
+        </w:rPr>
+        <w:t>不小于</w:t>
+      </w:r>
+      <w:r>
+        <w:rPr>
+          <w:rStyle w:val="af"/>
+          <w:rFonts w:hint="eastAsia"/>
+        </w:rPr>
+        <w:t>200</w:t>
+      </w:r>
+      <w:r>
+        <w:rPr>
+          <w:rFonts w:hint="eastAsia"/>
+        </w:rPr>
+        <w:t>股</w:t>
       </w:r>
       <w:r>
         <w:rPr>
           <w:rFonts w:hint="eastAsia"/>
         </w:rPr>
         <w:t>，且不超过5万股。</w:t>
+      </w:r>
+    </w:p>
+    <w:p>
+      <w:pPr>
+        <w:pStyle w:val="aa"/>
+        <w:numPr>
+          <w:ilvl w:val="0"/>
+          <w:numId w:val="16"/>
+        </w:numPr>
+        <w:ind w:firstLineChars="0"/>
+      </w:pPr>
+      <w:r>
+        <w:rPr>
+          <w:rStyle w:val="af"/>
+          <w:rFonts w:hint="eastAsia"/>
+        </w:rPr>
+        <w:t>证券投资公司</w:t>
+      </w:r>
+      <w:proofErr w:type="gramStart"/>
+      <w:r>
+        <w:rPr>
+          <w:rFonts w:hint="eastAsia"/>
+        </w:rPr>
+        <w:t>类股东</w:t>
+      </w:r>
+      <w:proofErr w:type="gramEnd"/>
+      <w:r>
+        <w:rPr>
+          <w:rFonts w:hint="eastAsia"/>
+        </w:rPr>
+        <w:t>持股超过5%的，不会被视为非自由流通股本。</w:t>
       </w:r>
     </w:p>
     <w:p>
@@ -7603,7 +7729,6 @@
         <w:pStyle w:val="3"/>
         <w:ind w:firstLine="420"/>
         <w:rPr>
-          <w:rFonts w:hint="eastAsia"/>
           <w:kern w:val="44"/>
         </w:rPr>
       </w:pPr>
@@ -7626,7 +7751,7 @@
         <w:pStyle w:val="aa"/>
         <w:numPr>
           <w:ilvl w:val="0"/>
-          <w:numId w:val="5"/>
+          <w:numId w:val="16"/>
         </w:numPr>
         <w:ind w:firstLineChars="0"/>
       </w:pPr>
@@ -7677,6 +7802,7 @@
         <w:pStyle w:val="3"/>
         <w:ind w:firstLine="420"/>
         <w:rPr>
+          <w:rFonts w:hint="eastAsia"/>
           <w:kern w:val="44"/>
         </w:rPr>
       </w:pPr>
@@ -7692,6 +7818,40 @@
           <w:kern w:val="44"/>
         </w:rPr>
         <w:t>15：股票的价值和价格</w:t>
+      </w:r>
+    </w:p>
+    <w:p>
+      <w:pPr>
+        <w:pStyle w:val="aa"/>
+        <w:numPr>
+          <w:ilvl w:val="0"/>
+          <w:numId w:val="16"/>
+        </w:numPr>
+        <w:ind w:firstLineChars="0"/>
+      </w:pPr>
+      <w:r>
+        <w:t>股票分析中</w:t>
+      </w:r>
+      <w:r>
+        <w:rPr>
+          <w:rFonts w:hint="eastAsia"/>
+        </w:rPr>
+        <w:t>，</w:t>
+      </w:r>
+      <w:r>
+        <w:t>波浪理论属于</w:t>
+      </w:r>
+      <w:r>
+        <w:rPr>
+          <w:rStyle w:val="af"/>
+        </w:rPr>
+        <w:t>循环周期理论</w:t>
+      </w:r>
+      <w:r>
+        <w:rPr>
+          <w:rFonts w:hint="eastAsia"/>
+        </w:rPr>
+        <w:t>。</w:t>
       </w:r>
     </w:p>
     <w:p>
@@ -7748,18 +7908,15 @@
         <w:pStyle w:val="aa"/>
         <w:numPr>
           <w:ilvl w:val="0"/>
-          <w:numId w:val="5"/>
-        </w:numPr>
-        <w:ind w:firstLineChars="0"/>
-      </w:pPr>
-      <w:r>
-        <w:t>股票的</w:t>
-      </w:r>
-      <w:r>
-        <w:rPr>
-          <w:rStyle w:val="af"/>
-        </w:rPr>
-        <w:t>技术分析法</w:t>
+          <w:numId w:val="16"/>
+        </w:numPr>
+        <w:ind w:firstLineChars="0"/>
+      </w:pPr>
+      <w:r>
+        <w:t>股票</w:t>
+      </w:r>
+      <w:r>
+        <w:t>的技术分析法</w:t>
       </w:r>
       <w:r>
         <w:rPr>
@@ -7852,7 +8009,7 @@
         <w:pStyle w:val="aa"/>
         <w:numPr>
           <w:ilvl w:val="0"/>
-          <w:numId w:val="5"/>
+          <w:numId w:val="16"/>
         </w:numPr>
         <w:ind w:firstLineChars="0"/>
       </w:pPr>
@@ -7982,7 +8139,7 @@
         <w:pStyle w:val="aa"/>
         <w:numPr>
           <w:ilvl w:val="0"/>
-          <w:numId w:val="5"/>
+          <w:numId w:val="16"/>
         </w:numPr>
         <w:ind w:firstLineChars="0"/>
       </w:pPr>
@@ -7997,7 +8154,13 @@
           <w:rStyle w:val="af"/>
           <w:rFonts w:hint="eastAsia"/>
         </w:rPr>
-        <w:t>有价证券</w:t>
+        <w:t>有价</w:t>
+      </w:r>
+      <w:r>
+        <w:rPr>
+          <w:rFonts w:hint="eastAsia"/>
+        </w:rPr>
+        <w:t>证券</w:t>
       </w:r>
       <w:r>
         <w:rPr>
@@ -8020,10 +8183,16 @@
       </w:r>
       <w:r>
         <w:rPr>
-          <w:rStyle w:val="af"/>
-          <w:rFonts w:hint="eastAsia"/>
-        </w:rPr>
-        <w:t>不代表真实资本</w:t>
+          <w:rFonts w:hint="eastAsia"/>
+        </w:rPr>
+        <w:t>不代表</w:t>
+      </w:r>
+      <w:r>
+        <w:rPr>
+          <w:rStyle w:val="af"/>
+          <w:rFonts w:hint="eastAsia"/>
+        </w:rPr>
+        <w:t>真实资本</w:t>
       </w:r>
       <w:r>
         <w:rPr>
@@ -8037,7 +8206,7 @@
         <w:pStyle w:val="aa"/>
         <w:numPr>
           <w:ilvl w:val="0"/>
-          <w:numId w:val="5"/>
+          <w:numId w:val="16"/>
         </w:numPr>
         <w:ind w:firstLineChars="0"/>
       </w:pPr>
@@ -8165,29 +8334,15 @@
         <w:pStyle w:val="aa"/>
         <w:numPr>
           <w:ilvl w:val="0"/>
-          <w:numId w:val="5"/>
-        </w:numPr>
-        <w:ind w:firstLineChars="0"/>
-      </w:pPr>
-      <w:r>
-        <w:rPr>
-          <w:rStyle w:val="af"/>
-          <w:rFonts w:hint="eastAsia"/>
-        </w:rPr>
-        <w:t>地方债</w:t>
-      </w:r>
-      <w:r>
-        <w:rPr>
-          <w:rFonts w:hint="eastAsia"/>
-        </w:rPr>
-        <w:t>的</w:t>
-      </w:r>
-      <w:r>
-        <w:rPr>
-          <w:rStyle w:val="af"/>
-          <w:rFonts w:hint="eastAsia"/>
-        </w:rPr>
-        <w:t>一般债券</w:t>
+          <w:numId w:val="16"/>
+        </w:numPr>
+        <w:ind w:firstLineChars="0"/>
+      </w:pPr>
+      <w:r>
+        <w:rPr>
+          <w:rFonts w:hint="eastAsia"/>
+        </w:rPr>
+        <w:t>地方债的一般债券</w:t>
       </w:r>
       <w:r>
         <w:rPr>
@@ -8225,32 +8380,15 @@
         <w:pStyle w:val="aa"/>
         <w:numPr>
           <w:ilvl w:val="0"/>
-          <w:numId w:val="5"/>
-        </w:numPr>
-        <w:ind w:firstLineChars="0"/>
-        <w:rPr>
-          <w:rFonts w:hint="eastAsia"/>
-        </w:rPr>
-      </w:pPr>
-      <w:r>
-        <w:rPr>
-          <w:rStyle w:val="af"/>
-          <w:rFonts w:hint="eastAsia"/>
-        </w:rPr>
-        <w:t>地方债</w:t>
-      </w:r>
-      <w:r>
-        <w:rPr>
-          <w:rFonts w:hint="eastAsia"/>
-        </w:rPr>
-        <w:t>的</w:t>
-      </w:r>
-      <w:r>
-        <w:rPr>
-          <w:rStyle w:val="af"/>
-          <w:rFonts w:hint="eastAsia"/>
-        </w:rPr>
-        <w:t>一般债券</w:t>
+          <w:numId w:val="16"/>
+        </w:numPr>
+        <w:ind w:firstLineChars="0"/>
+      </w:pPr>
+      <w:r>
+        <w:rPr>
+          <w:rFonts w:hint="eastAsia"/>
+        </w:rPr>
+        <w:t>地方债的一般债券</w:t>
       </w:r>
       <w:r>
         <w:rPr>
@@ -8277,7 +8415,7 @@
         <w:pStyle w:val="aa"/>
         <w:numPr>
           <w:ilvl w:val="0"/>
-          <w:numId w:val="5"/>
+          <w:numId w:val="16"/>
         </w:numPr>
         <w:ind w:firstLineChars="0"/>
       </w:pPr>
@@ -8289,10 +8427,16 @@
       </w:r>
       <w:r>
         <w:rPr>
-          <w:rStyle w:val="af"/>
-          <w:rFonts w:hint="eastAsia"/>
-        </w:rPr>
-        <w:t>不能调节居民收入</w:t>
+          <w:rFonts w:hint="eastAsia"/>
+        </w:rPr>
+        <w:t>不能</w:t>
+      </w:r>
+      <w:r>
+        <w:rPr>
+          <w:rStyle w:val="af"/>
+          <w:rFonts w:hint="eastAsia"/>
+        </w:rPr>
+        <w:t>调节居民收入</w:t>
       </w:r>
       <w:r>
         <w:rPr>
@@ -8328,7 +8472,7 @@
         <w:pStyle w:val="aa"/>
         <w:numPr>
           <w:ilvl w:val="0"/>
-          <w:numId w:val="5"/>
+          <w:numId w:val="16"/>
         </w:numPr>
         <w:ind w:firstLineChars="0"/>
       </w:pPr>
@@ -8370,11 +8514,12 @@
         <w:pStyle w:val="aa"/>
         <w:numPr>
           <w:ilvl w:val="0"/>
-          <w:numId w:val="5"/>
-        </w:numPr>
-        <w:ind w:firstLineChars="0"/>
-      </w:pPr>
-      <w:r>
+          <w:numId w:val="16"/>
+        </w:numPr>
+        <w:ind w:firstLineChars="0"/>
+      </w:pPr>
+      <w:r>
+        <w:lastRenderedPageBreak/>
         <w:t>从</w:t>
       </w:r>
       <w:r>
@@ -8392,7 +8537,6 @@
       </w:r>
       <w:r>
         <w:rPr>
-          <w:rStyle w:val="af"/>
           <w:rFonts w:hint="eastAsia"/>
         </w:rPr>
         <w:t>更名</w:t>
@@ -8422,7 +8566,7 @@
         <w:pStyle w:val="aa"/>
         <w:numPr>
           <w:ilvl w:val="0"/>
-          <w:numId w:val="5"/>
+          <w:numId w:val="16"/>
         </w:numPr>
         <w:ind w:firstLineChars="0"/>
       </w:pPr>
@@ -8473,13 +8617,12 @@
         <w:pStyle w:val="aa"/>
         <w:numPr>
           <w:ilvl w:val="0"/>
-          <w:numId w:val="5"/>
-        </w:numPr>
-        <w:ind w:firstLineChars="0"/>
-      </w:pPr>
-      <w:r>
-        <w:rPr>
-          <w:rStyle w:val="af"/>
+          <w:numId w:val="16"/>
+        </w:numPr>
+        <w:ind w:firstLineChars="0"/>
+      </w:pPr>
+      <w:r>
+        <w:rPr>
           <w:rFonts w:hint="eastAsia"/>
         </w:rPr>
         <w:t>政策性金融债券</w:t>
@@ -8523,10 +8666,16 @@
       </w:r>
       <w:r>
         <w:rPr>
-          <w:rStyle w:val="af"/>
-          <w:rFonts w:hint="eastAsia"/>
-        </w:rPr>
-        <w:t>没有风险投资公司</w:t>
+          <w:rFonts w:hint="eastAsia"/>
+        </w:rPr>
+        <w:t>没有</w:t>
+      </w:r>
+      <w:r>
+        <w:rPr>
+          <w:rStyle w:val="af"/>
+          <w:rFonts w:hint="eastAsia"/>
+        </w:rPr>
+        <w:t>风险投资公司</w:t>
       </w:r>
       <w:r>
         <w:rPr>
@@ -8562,7 +8711,7 @@
         <w:pStyle w:val="aa"/>
         <w:numPr>
           <w:ilvl w:val="0"/>
-          <w:numId w:val="5"/>
+          <w:numId w:val="16"/>
         </w:numPr>
         <w:ind w:firstLineChars="0"/>
       </w:pPr>
@@ -8580,9 +8729,6 @@
         <w:t>5</w:t>
       </w:r>
       <w:r>
-        <w:rPr>
-          <w:rStyle w:val="af"/>
-        </w:rPr>
         <w:t>个工作日</w:t>
       </w:r>
       <w:r>
@@ -8619,35 +8765,40 @@
         <w:pStyle w:val="aa"/>
         <w:numPr>
           <w:ilvl w:val="0"/>
-          <w:numId w:val="5"/>
-        </w:numPr>
-        <w:ind w:firstLineChars="0"/>
-      </w:pPr>
-      <w:r>
-        <w:rPr>
-          <w:rFonts w:hint="eastAsia"/>
-        </w:rPr>
-        <w:t>我国</w:t>
-      </w:r>
-      <w:r>
-        <w:rPr>
-          <w:rStyle w:val="af"/>
-          <w:rFonts w:hint="eastAsia"/>
-        </w:rPr>
-        <w:t>企业债券</w:t>
-      </w:r>
-      <w:r>
-        <w:rPr>
-          <w:rFonts w:hint="eastAsia"/>
-        </w:rPr>
-        <w:t>的发行采取</w:t>
-      </w:r>
-      <w:r>
-        <w:rPr>
-          <w:rStyle w:val="af"/>
-          <w:rFonts w:hint="eastAsia"/>
-        </w:rPr>
-        <w:t>审批制</w:t>
+          <w:numId w:val="16"/>
+        </w:numPr>
+        <w:ind w:firstLineChars="0"/>
+      </w:pPr>
+      <w:r>
+        <w:rPr>
+          <w:rFonts w:hint="eastAsia"/>
+        </w:rPr>
+        <w:t>我</w:t>
+      </w:r>
+      <w:r>
+        <w:rPr>
+          <w:rFonts w:hint="eastAsia"/>
+        </w:rPr>
+        <w:t>国企业债券的发</w:t>
+      </w:r>
+      <w:r>
+        <w:rPr>
+          <w:rFonts w:hint="eastAsia"/>
+        </w:rPr>
+        <w:t>行采取</w:t>
+      </w:r>
+      <w:r>
+        <w:rPr>
+          <w:rStyle w:val="af"/>
+          <w:rFonts w:hint="eastAsia"/>
+        </w:rPr>
+        <w:t>审批</w:t>
+      </w:r>
+      <w:r>
+        <w:rPr>
+          <w:rFonts w:hint="eastAsia"/>
+        </w:rPr>
+        <w:t>制</w:t>
       </w:r>
       <w:r>
         <w:rPr>
@@ -8661,7 +8812,7 @@
         <w:pStyle w:val="aa"/>
         <w:numPr>
           <w:ilvl w:val="0"/>
-          <w:numId w:val="5"/>
+          <w:numId w:val="16"/>
         </w:numPr>
         <w:ind w:firstLineChars="0"/>
       </w:pPr>
@@ -8703,28 +8854,33 @@
         <w:pStyle w:val="aa"/>
         <w:numPr>
           <w:ilvl w:val="0"/>
-          <w:numId w:val="5"/>
-        </w:numPr>
-        <w:ind w:firstLineChars="0"/>
-      </w:pPr>
-      <w:r>
-        <w:rPr>
-          <w:rFonts w:hint="eastAsia"/>
-        </w:rPr>
-        <w:t>非金融企业债券中</w:t>
-      </w:r>
-      <w:r>
-        <w:rPr>
-          <w:rStyle w:val="af"/>
-          <w:rFonts w:hint="eastAsia"/>
-        </w:rPr>
-        <w:t>中期票据</w:t>
-      </w:r>
-      <w:r>
-        <w:rPr>
-          <w:rFonts w:hint="eastAsia"/>
-        </w:rPr>
-        <w:t>的特点：</w:t>
+          <w:numId w:val="16"/>
+        </w:numPr>
+        <w:ind w:firstLineChars="0"/>
+      </w:pPr>
+      <w:r>
+        <w:rPr>
+          <w:rFonts w:hint="eastAsia"/>
+        </w:rPr>
+        <w:t>非金融企业债</w:t>
+      </w:r>
+      <w:r>
+        <w:rPr>
+          <w:rFonts w:hint="eastAsia"/>
+        </w:rPr>
+        <w:t>券中</w:t>
+      </w:r>
+      <w:r>
+        <w:rPr>
+          <w:rFonts w:hint="eastAsia"/>
+        </w:rPr>
+        <w:t>中期票据的</w:t>
+      </w:r>
+      <w:r>
+        <w:rPr>
+          <w:rFonts w:hint="eastAsia"/>
+        </w:rPr>
+        <w:t>特点：</w:t>
       </w:r>
     </w:p>
     <w:p>
@@ -8807,7 +8963,6 @@
         <w:rPr>
           <w:rFonts w:hint="eastAsia"/>
         </w:rPr>
-        <w:lastRenderedPageBreak/>
         <w:t>中期票据待</w:t>
       </w:r>
       <w:proofErr w:type="gramStart"/>
@@ -8849,36 +9004,33 @@
         <w:pStyle w:val="aa"/>
         <w:numPr>
           <w:ilvl w:val="0"/>
-          <w:numId w:val="5"/>
-        </w:numPr>
-        <w:ind w:firstLineChars="0"/>
-      </w:pPr>
-      <w:r>
-        <w:rPr>
-          <w:rStyle w:val="af"/>
+          <w:numId w:val="16"/>
+        </w:numPr>
+        <w:ind w:firstLineChars="0"/>
+      </w:pPr>
+      <w:r>
+        <w:rPr>
           <w:rFonts w:hint="eastAsia"/>
         </w:rPr>
         <w:t>中</w:t>
       </w:r>
       <w:r>
         <w:rPr>
-          <w:rStyle w:val="af"/>
           <w:rFonts w:hint="eastAsia"/>
         </w:rPr>
         <w:t>小非</w:t>
       </w:r>
       <w:r>
         <w:rPr>
-          <w:rStyle w:val="af"/>
-          <w:rFonts w:hint="eastAsia"/>
-        </w:rPr>
-        <w:t>金融企业债券</w:t>
-      </w:r>
-      <w:r>
-        <w:rPr>
-          <w:rFonts w:hint="eastAsia"/>
-        </w:rPr>
-        <w:t>中：</w:t>
+          <w:rFonts w:hint="eastAsia"/>
+        </w:rPr>
+        <w:t>金融企业债券中</w:t>
+      </w:r>
+      <w:r>
+        <w:rPr>
+          <w:rFonts w:hint="eastAsia"/>
+        </w:rPr>
+        <w:t>：</w:t>
       </w:r>
       <w:r>
         <w:br/>
@@ -8890,16 +9042,13 @@
       </w:r>
       <w:proofErr w:type="gramEnd"/>
       <w:r>
-        <w:t>企业</w:t>
-      </w:r>
-      <w:r>
-        <w:rPr>
-          <w:rStyle w:val="af"/>
-        </w:rPr>
-        <w:t>单只</w:t>
-      </w:r>
-      <w:r>
-        <w:t>票据注册金额不超过</w:t>
+        <w:t>企</w:t>
+      </w:r>
+      <w:r>
+        <w:t>业单只票据</w:t>
+      </w:r>
+      <w:r>
+        <w:t>注册金额不超过</w:t>
       </w:r>
       <w:r>
         <w:rPr>
@@ -8924,16 +9073,10 @@
       </w:r>
       <w:proofErr w:type="gramEnd"/>
       <w:r>
-        <w:t>企业</w:t>
-      </w:r>
-      <w:r>
-        <w:rPr>
-          <w:rStyle w:val="af"/>
-        </w:rPr>
-        <w:t>集合</w:t>
-      </w:r>
-      <w:r>
-        <w:t>票据募集资金不超过</w:t>
+        <w:t>企业集合票据</w:t>
+      </w:r>
+      <w:r>
+        <w:t>募集资金不超过</w:t>
       </w:r>
       <w:r>
         <w:rPr>
@@ -8962,7 +9105,10 @@
         <w:rPr>
           <w:rStyle w:val="af"/>
         </w:rPr>
-        <w:t>一次发行</w:t>
+        <w:t>一</w:t>
+      </w:r>
+      <w:r>
+        <w:t>次发行</w:t>
       </w:r>
       <w:r>
         <w:rPr>
@@ -9042,12 +9188,9 @@
         <w:pStyle w:val="aa"/>
         <w:numPr>
           <w:ilvl w:val="0"/>
-          <w:numId w:val="5"/>
-        </w:numPr>
-        <w:ind w:firstLineChars="0"/>
-        <w:rPr>
-          <w:rFonts w:hint="eastAsia"/>
-        </w:rPr>
+          <w:numId w:val="16"/>
+        </w:numPr>
+        <w:ind w:firstLineChars="0"/>
       </w:pPr>
       <w:r>
         <w:rPr>
@@ -9074,12 +9217,9 @@
         <w:pStyle w:val="aa"/>
         <w:numPr>
           <w:ilvl w:val="0"/>
-          <w:numId w:val="5"/>
-        </w:numPr>
-        <w:ind w:firstLineChars="0"/>
-        <w:rPr>
-          <w:rFonts w:hint="eastAsia"/>
-        </w:rPr>
+          <w:numId w:val="16"/>
+        </w:numPr>
+        <w:ind w:firstLineChars="0"/>
       </w:pPr>
       <w:r>
         <w:rPr>
@@ -9106,7 +9246,7 @@
         <w:pStyle w:val="aa"/>
         <w:numPr>
           <w:ilvl w:val="0"/>
-          <w:numId w:val="5"/>
+          <w:numId w:val="16"/>
         </w:numPr>
         <w:ind w:firstLineChars="0"/>
       </w:pPr>
@@ -9120,11 +9260,179 @@
         <w:rPr>
           <w:rFonts w:hint="eastAsia"/>
         </w:rPr>
-        <w:t>化根据基础</w:t>
-      </w:r>
-      <w:r>
-        <w:rPr>
-          <w:rStyle w:val="af"/>
+        <w:t>化根据基</w:t>
+      </w:r>
+      <w:r>
+        <w:rPr>
+          <w:rFonts w:hint="eastAsia"/>
+        </w:rPr>
+        <w:t>础资产的划</w:t>
+      </w:r>
+      <w:r>
+        <w:rPr>
+          <w:rFonts w:hint="eastAsia"/>
+        </w:rPr>
+        <w:t>分包括：</w:t>
+      </w:r>
+      <w:r>
+        <w:rPr>
+          <w:rStyle w:val="af"/>
+          <w:rFonts w:hint="eastAsia"/>
+        </w:rPr>
+        <w:t>不动产证券化、信贷资产证券化</w:t>
+      </w:r>
+      <w:r>
+        <w:rPr>
+          <w:rFonts w:hint="eastAsia"/>
+        </w:rPr>
+        <w:t>。</w:t>
+      </w:r>
+    </w:p>
+    <w:p>
+      <w:pPr>
+        <w:pStyle w:val="aa"/>
+        <w:numPr>
+          <w:ilvl w:val="0"/>
+          <w:numId w:val="16"/>
+        </w:numPr>
+        <w:ind w:firstLineChars="0"/>
+      </w:pPr>
+      <w:r>
+        <w:rPr>
+          <w:rFonts w:hint="eastAsia"/>
+        </w:rPr>
+        <w:t>资产证券化</w:t>
+      </w:r>
+      <w:r>
+        <w:rPr>
+          <w:rFonts w:hint="eastAsia"/>
+        </w:rPr>
+        <w:t>根据证券化产品的属性划</w:t>
+      </w:r>
+      <w:r>
+        <w:rPr>
+          <w:rFonts w:hint="eastAsia"/>
+        </w:rPr>
+        <w:t>分包括：</w:t>
+      </w:r>
+      <w:r>
+        <w:rPr>
+          <w:rStyle w:val="af"/>
+          <w:rFonts w:hint="eastAsia"/>
+        </w:rPr>
+        <w:t>股权型、债权型、混合型</w:t>
+      </w:r>
+      <w:r>
+        <w:rPr>
+          <w:rFonts w:hint="eastAsia"/>
+        </w:rPr>
+        <w:t>证券化。</w:t>
+      </w:r>
+    </w:p>
+    <w:p>
+      <w:pPr>
+        <w:pStyle w:val="aa"/>
+        <w:numPr>
+          <w:ilvl w:val="0"/>
+          <w:numId w:val="16"/>
+        </w:numPr>
+        <w:ind w:firstLineChars="0"/>
+      </w:pPr>
+      <w:r>
+        <w:t>SPV是以</w:t>
+      </w:r>
+      <w:r>
+        <w:rPr>
+          <w:rStyle w:val="af"/>
+        </w:rPr>
+        <w:t>资产证券化</w:t>
+      </w:r>
+      <w:r>
+        <w:t>为唯一目的</w:t>
+      </w:r>
+      <w:r>
+        <w:t>的</w:t>
+      </w:r>
+      <w:r>
+        <w:rPr>
+          <w:rFonts w:hint="eastAsia"/>
+        </w:rPr>
+        <w:t>、</w:t>
+      </w:r>
+      <w:r>
+        <w:t>独立的信托实体</w:t>
+      </w:r>
+      <w:r>
+        <w:rPr>
+          <w:rFonts w:hint="eastAsia"/>
+        </w:rPr>
+        <w:t>，</w:t>
+      </w:r>
+      <w:r>
+        <w:t>资金</w:t>
+      </w:r>
+      <w:r>
+        <w:t>全部来源于</w:t>
+      </w:r>
+      <w:r>
+        <w:rPr>
+          <w:rStyle w:val="af"/>
+        </w:rPr>
+        <w:t>发行证券的收入</w:t>
+      </w:r>
+      <w:r>
+        <w:rPr>
+          <w:rFonts w:hint="eastAsia"/>
+        </w:rPr>
+        <w:t>。</w:t>
+      </w:r>
+    </w:p>
+    <w:p>
+      <w:pPr>
+        <w:pStyle w:val="aa"/>
+        <w:numPr>
+          <w:ilvl w:val="0"/>
+          <w:numId w:val="16"/>
+        </w:numPr>
+        <w:ind w:firstLineChars="0"/>
+      </w:pPr>
+      <w:r>
+        <w:rPr>
+          <w:rFonts w:hint="eastAsia"/>
+        </w:rPr>
+        <w:t>资产证券化的基础资产包括</w:t>
+      </w:r>
+      <w:r>
+        <w:rPr>
+          <w:rFonts w:hint="eastAsia"/>
+        </w:rPr>
+        <w:t>：</w:t>
+      </w:r>
+      <w:r>
+        <w:rPr>
+          <w:rStyle w:val="af"/>
+          <w:rFonts w:hint="eastAsia"/>
+        </w:rPr>
+        <w:t>应收账款和未来收益</w:t>
+      </w:r>
+      <w:r>
+        <w:rPr>
+          <w:rFonts w:hint="eastAsia"/>
+        </w:rPr>
+        <w:t>（如高速公路收费）。</w:t>
+      </w:r>
+    </w:p>
+    <w:p>
+      <w:pPr>
+        <w:pStyle w:val="aa"/>
+        <w:numPr>
+          <w:ilvl w:val="0"/>
+          <w:numId w:val="16"/>
+        </w:numPr>
+        <w:ind w:firstLineChars="0"/>
+      </w:pPr>
+      <w:r>
+        <w:rPr>
           <w:rFonts w:hint="eastAsia"/>
         </w:rPr>
         <w:t>资产</w:t>
@@ -9133,127 +9441,26 @@
         <w:rPr>
           <w:rFonts w:hint="eastAsia"/>
         </w:rPr>
-        <w:t>的划分包括：不动</w:t>
-      </w:r>
-      <w:r>
-        <w:rPr>
-          <w:rStyle w:val="af"/>
-          <w:rFonts w:hint="eastAsia"/>
-        </w:rPr>
-        <w:t>产</w:t>
-      </w:r>
-      <w:r>
-        <w:rPr>
-          <w:rFonts w:hint="eastAsia"/>
-        </w:rPr>
-        <w:t>证券化、信贷资</w:t>
-      </w:r>
-      <w:r>
-        <w:rPr>
-          <w:rStyle w:val="af"/>
-          <w:rFonts w:hint="eastAsia"/>
-        </w:rPr>
-        <w:t>产</w:t>
-      </w:r>
-      <w:r>
-        <w:rPr>
-          <w:rFonts w:hint="eastAsia"/>
-        </w:rPr>
-        <w:t>证</w:t>
-      </w:r>
-      <w:r>
-        <w:rPr>
-          <w:rFonts w:hint="eastAsia"/>
-        </w:rPr>
-        <w:t>券化。</w:t>
-      </w:r>
-    </w:p>
-    <w:p>
-      <w:pPr>
-        <w:pStyle w:val="aa"/>
-        <w:numPr>
-          <w:ilvl w:val="0"/>
-          <w:numId w:val="5"/>
-        </w:numPr>
-        <w:ind w:firstLineChars="0"/>
-      </w:pPr>
-      <w:r>
-        <w:rPr>
-          <w:rFonts w:hint="eastAsia"/>
-        </w:rPr>
-        <w:t>资产证券化根据</w:t>
-      </w:r>
-      <w:r>
-        <w:rPr>
-          <w:rStyle w:val="af"/>
-          <w:rFonts w:hint="eastAsia"/>
-        </w:rPr>
-        <w:t>证券化产品的属性</w:t>
-      </w:r>
-      <w:r>
-        <w:rPr>
-          <w:rFonts w:hint="eastAsia"/>
-        </w:rPr>
-        <w:t>划分包括：</w:t>
-      </w:r>
-      <w:r>
-        <w:rPr>
-          <w:rStyle w:val="af"/>
-          <w:rFonts w:hint="eastAsia"/>
-        </w:rPr>
-        <w:t>股权型、债权型、混合型</w:t>
-      </w:r>
-      <w:r>
-        <w:rPr>
-          <w:rFonts w:hint="eastAsia"/>
-        </w:rPr>
-        <w:t>证券化。</w:t>
-      </w:r>
-    </w:p>
-    <w:p>
-      <w:pPr>
-        <w:pStyle w:val="aa"/>
-        <w:numPr>
-          <w:ilvl w:val="0"/>
-          <w:numId w:val="5"/>
-        </w:numPr>
-        <w:ind w:firstLineChars="0"/>
-      </w:pPr>
-      <w:r>
-        <w:t>SPV是以</w:t>
-      </w:r>
-      <w:r>
-        <w:rPr>
-          <w:rStyle w:val="af"/>
-        </w:rPr>
-        <w:t>资产证券化为唯一目的</w:t>
-      </w:r>
-      <w:r>
-        <w:t>的</w:t>
-      </w:r>
-      <w:r>
-        <w:rPr>
-          <w:rFonts w:hint="eastAsia"/>
-        </w:rPr>
-        <w:t>、</w:t>
-      </w:r>
-      <w:r>
-        <w:t>独立的信托实体</w:t>
-      </w:r>
-      <w:r>
-        <w:rPr>
-          <w:rFonts w:hint="eastAsia"/>
-        </w:rPr>
-        <w:t>，</w:t>
-      </w:r>
-      <w:r>
-        <w:t>资金</w:t>
-      </w:r>
-      <w:r>
-        <w:rPr>
-          <w:rStyle w:val="af"/>
-        </w:rPr>
-        <w:t>全部来源于发行证券的收入</w:t>
+        <w:t>证券化中，服务机构的职责包括：</w:t>
+      </w:r>
+      <w:r>
+        <w:rPr>
+          <w:rFonts w:hint="eastAsia"/>
+        </w:rPr>
+        <w:t>定期向受托管理人和投资者</w:t>
+      </w:r>
+      <w:r>
+        <w:rPr>
+          <w:rFonts w:hint="eastAsia"/>
+        </w:rPr>
+        <w:t>提供</w:t>
+      </w:r>
+      <w:r>
+        <w:rPr>
+          <w:rStyle w:val="af"/>
+          <w:rFonts w:hint="eastAsia"/>
+        </w:rPr>
+        <w:t>有关特定资产组合的财务报告</w:t>
       </w:r>
       <w:r>
         <w:rPr>
@@ -9267,59 +9474,7 @@
         <w:pStyle w:val="aa"/>
         <w:numPr>
           <w:ilvl w:val="0"/>
-          <w:numId w:val="5"/>
-        </w:numPr>
-        <w:ind w:firstLineChars="0"/>
-        <w:rPr>
-          <w:rFonts w:hint="eastAsia"/>
-        </w:rPr>
-      </w:pPr>
-      <w:r>
-        <w:rPr>
-          <w:rStyle w:val="af"/>
-          <w:rFonts w:hint="eastAsia"/>
-        </w:rPr>
-        <w:t>资产证券化</w:t>
-      </w:r>
-      <w:r>
-        <w:rPr>
-          <w:rFonts w:hint="eastAsia"/>
-        </w:rPr>
-        <w:t>的</w:t>
-      </w:r>
-      <w:r>
-        <w:rPr>
-          <w:rStyle w:val="af"/>
-          <w:rFonts w:hint="eastAsia"/>
-        </w:rPr>
-        <w:t>基础资产</w:t>
-      </w:r>
-      <w:r>
-        <w:rPr>
-          <w:rFonts w:hint="eastAsia"/>
-        </w:rPr>
-        <w:t>包括：</w:t>
-      </w:r>
-      <w:r>
-        <w:rPr>
-          <w:rStyle w:val="af"/>
-          <w:rFonts w:hint="eastAsia"/>
-        </w:rPr>
-        <w:t>应收账款和未来收益</w:t>
-      </w:r>
-      <w:r>
-        <w:rPr>
-          <w:rFonts w:hint="eastAsia"/>
-        </w:rPr>
-        <w:t>（如高速公路收费）。</w:t>
-      </w:r>
-    </w:p>
-    <w:p>
-      <w:pPr>
-        <w:pStyle w:val="aa"/>
-        <w:numPr>
-          <w:ilvl w:val="0"/>
-          <w:numId w:val="5"/>
+          <w:numId w:val="16"/>
         </w:numPr>
         <w:ind w:firstLineChars="0"/>
         <w:rPr>
@@ -9337,20 +9492,20 @@
           <w:rStyle w:val="af"/>
           <w:rFonts w:hint="eastAsia"/>
         </w:rPr>
-        <w:t>服务机构</w:t>
-      </w:r>
-      <w:r>
-        <w:rPr>
-          <w:rFonts w:hint="eastAsia"/>
-        </w:rPr>
-        <w:t>的职责包括：定期向受托管理人和投资者</w:t>
-      </w:r>
-      <w:r>
-        <w:rPr>
-          <w:rStyle w:val="af"/>
-          <w:rFonts w:hint="eastAsia"/>
-        </w:rPr>
-        <w:t>提供有关特定资产组合的财务报告</w:t>
+        <w:t>受托人</w:t>
+      </w:r>
+      <w:r>
+        <w:rPr>
+          <w:rFonts w:hint="eastAsia"/>
+        </w:rPr>
+        <w:t>的职责包括：对没有立即转付的款项进行</w:t>
+      </w:r>
+      <w:r>
+        <w:rPr>
+          <w:rStyle w:val="af"/>
+          <w:rFonts w:hint="eastAsia"/>
+        </w:rPr>
+        <w:t>再投资</w:t>
       </w:r>
       <w:r>
         <w:rPr>
@@ -9364,41 +9519,54 @@
         <w:pStyle w:val="aa"/>
         <w:numPr>
           <w:ilvl w:val="0"/>
-          <w:numId w:val="5"/>
-        </w:numPr>
-        <w:ind w:firstLineChars="0"/>
-      </w:pPr>
-      <w:r>
-        <w:rPr>
-          <w:rFonts w:hint="eastAsia"/>
-        </w:rPr>
-        <w:t>资产证券化中，</w:t>
-      </w:r>
-      <w:r>
-        <w:rPr>
-          <w:rStyle w:val="af"/>
-          <w:rFonts w:hint="eastAsia"/>
-        </w:rPr>
-        <w:t>受托人</w:t>
-      </w:r>
-      <w:r>
-        <w:rPr>
-          <w:rFonts w:hint="eastAsia"/>
-        </w:rPr>
-        <w:t>的职责包括：对没有立即转付的款项进行</w:t>
-      </w:r>
-      <w:r>
-        <w:rPr>
-          <w:rStyle w:val="af"/>
-          <w:rFonts w:hint="eastAsia"/>
-        </w:rPr>
-        <w:t>再投资</w:t>
-      </w:r>
-      <w:r>
-        <w:rPr>
-          <w:rFonts w:hint="eastAsia"/>
-        </w:rPr>
-        <w:t>。</w:t>
+          <w:numId w:val="16"/>
+        </w:numPr>
+        <w:ind w:firstLineChars="0"/>
+      </w:pPr>
+      <w:r>
+        <w:rPr>
+          <w:rFonts w:hint="eastAsia"/>
+        </w:rPr>
+        <w:t>资产证券化可以解决</w:t>
+      </w:r>
+      <w:r>
+        <w:rPr>
+          <w:rStyle w:val="af"/>
+          <w:rFonts w:hint="eastAsia"/>
+        </w:rPr>
+        <w:t>资产和负债的不匹配</w:t>
+      </w:r>
+      <w:r>
+        <w:rPr>
+          <w:rFonts w:hint="eastAsia"/>
+        </w:rPr>
+        <w:t>，体现为：</w:t>
+      </w:r>
+      <w:r>
+        <w:rPr>
+          <w:rStyle w:val="af"/>
+          <w:rFonts w:hint="eastAsia"/>
+        </w:rPr>
+        <w:t>流动性和期限</w:t>
+      </w:r>
+      <w:r>
+        <w:rPr>
+          <w:rFonts w:hint="eastAsia"/>
+        </w:rPr>
+        <w:t>不匹配；</w:t>
+      </w:r>
+      <w:r>
+        <w:rPr>
+          <w:rStyle w:val="af"/>
+          <w:rFonts w:hint="eastAsia"/>
+        </w:rPr>
+        <w:t>利率</w:t>
+      </w:r>
+      <w:r>
+        <w:rPr>
+          <w:rFonts w:hint="eastAsia"/>
+        </w:rPr>
+        <w:t>不匹配。</w:t>
       </w:r>
     </w:p>
     <w:p>
@@ -9455,22 +9623,21 @@
         <w:pStyle w:val="aa"/>
         <w:numPr>
           <w:ilvl w:val="0"/>
-          <w:numId w:val="5"/>
-        </w:numPr>
-        <w:ind w:firstLineChars="0"/>
-      </w:pPr>
-      <w:r>
-        <w:rPr>
-          <w:rStyle w:val="af"/>
-          <w:rFonts w:hint="eastAsia"/>
-        </w:rPr>
-        <w:t>国债预发行</w:t>
-      </w:r>
-      <w:r>
-        <w:rPr>
-          <w:rFonts w:hint="eastAsia"/>
-        </w:rPr>
-        <w:t>的日期为招标日</w:t>
+          <w:numId w:val="16"/>
+        </w:numPr>
+        <w:ind w:firstLineChars="0"/>
+      </w:pPr>
+      <w:r>
+        <w:rPr>
+          <w:rFonts w:hint="eastAsia"/>
+        </w:rPr>
+        <w:t>国债预发行的日</w:t>
+      </w:r>
+      <w:r>
+        <w:rPr>
+          <w:rFonts w:hint="eastAsia"/>
+        </w:rPr>
+        <w:t>期为招标日</w:t>
       </w:r>
       <w:r>
         <w:rPr>
@@ -9500,9 +9667,12 @@
         <w:pStyle w:val="aa"/>
         <w:numPr>
           <w:ilvl w:val="0"/>
-          <w:numId w:val="5"/>
-        </w:numPr>
-        <w:ind w:firstLineChars="0"/>
+          <w:numId w:val="16"/>
+        </w:numPr>
+        <w:ind w:firstLineChars="0"/>
+        <w:rPr>
+          <w:rFonts w:hint="eastAsia"/>
+        </w:rPr>
       </w:pPr>
       <w:r>
         <w:t>2018~2020储蓄国债发行额度管理办法</w:t>
@@ -9589,6 +9759,67 @@
           <w:rFonts w:hint="eastAsia"/>
         </w:rPr>
         <w:t>给承销团成员。</w:t>
+      </w:r>
+    </w:p>
+    <w:p>
+      <w:pPr>
+        <w:pStyle w:val="aa"/>
+        <w:numPr>
+          <w:ilvl w:val="0"/>
+          <w:numId w:val="16"/>
+        </w:numPr>
+        <w:ind w:firstLineChars="0"/>
+      </w:pPr>
+      <w:r>
+        <w:rPr>
+          <w:rFonts w:hint="eastAsia"/>
+        </w:rPr>
+        <w:t>国债采取竞争性招标方式发行的，最高投标额为：甲类——</w:t>
+      </w:r>
+      <w:r>
+        <w:rPr>
+          <w:rStyle w:val="af"/>
+        </w:rPr>
+        <w:t>35</w:t>
+      </w:r>
+      <w:r>
+        <w:rPr>
+          <w:rStyle w:val="af"/>
+          <w:rFonts w:hint="eastAsia"/>
+        </w:rPr>
+        <w:t>%</w:t>
+      </w:r>
+      <w:r>
+        <w:rPr>
+          <w:rFonts w:hint="eastAsia"/>
+        </w:rPr>
+        <w:t>；乙类——</w:t>
+      </w:r>
+      <w:r>
+        <w:rPr>
+          <w:rStyle w:val="af"/>
+          <w:rFonts w:hint="eastAsia"/>
+        </w:rPr>
+        <w:t>2</w:t>
+      </w:r>
+      <w:r>
+        <w:rPr>
+          <w:rStyle w:val="af"/>
+        </w:rPr>
+        <w:t>5</w:t>
+      </w:r>
+      <w:r>
+        <w:rPr>
+          <w:rStyle w:val="af"/>
+          <w:rFonts w:hint="eastAsia"/>
+        </w:rPr>
+        <w:t>%</w:t>
+      </w:r>
+      <w:r>
+        <w:rPr>
+          <w:rFonts w:hint="eastAsia"/>
+        </w:rPr>
+        <w:t>。</w:t>
       </w:r>
     </w:p>
     <w:p>
@@ -9618,13 +9849,12 @@
         <w:pStyle w:val="aa"/>
         <w:numPr>
           <w:ilvl w:val="0"/>
-          <w:numId w:val="5"/>
-        </w:numPr>
-        <w:ind w:firstLineChars="0"/>
-      </w:pPr>
-      <w:r>
-        <w:rPr>
-          <w:rStyle w:val="af"/>
+          <w:numId w:val="16"/>
+        </w:numPr>
+        <w:ind w:firstLineChars="0"/>
+      </w:pPr>
+      <w:r>
+        <w:rPr>
           <w:rFonts w:hint="eastAsia"/>
         </w:rPr>
         <w:t>企业集团财务公司</w:t>
@@ -9640,13 +9870,25 @@
           <w:rStyle w:val="af"/>
           <w:rFonts w:hint="eastAsia"/>
         </w:rPr>
-        <w:t>金融债券</w:t>
-      </w:r>
-      <w:r>
-        <w:rPr>
-          <w:rFonts w:hint="eastAsia"/>
-        </w:rPr>
-        <w:t>总额不得超过其</w:t>
+        <w:t>金融</w:t>
+      </w:r>
+      <w:r>
+        <w:rPr>
+          <w:rFonts w:hint="eastAsia"/>
+        </w:rPr>
+        <w:t>债券</w:t>
+      </w:r>
+      <w:r>
+        <w:rPr>
+          <w:rFonts w:hint="eastAsia"/>
+        </w:rPr>
+        <w:t>总</w:t>
+      </w:r>
+      <w:r>
+        <w:rPr>
+          <w:rFonts w:hint="eastAsia"/>
+        </w:rPr>
+        <w:t>额不得超过其</w:t>
       </w:r>
       <w:r>
         <w:rPr>
@@ -9673,20 +9915,80 @@
         <w:pStyle w:val="aa"/>
         <w:numPr>
           <w:ilvl w:val="0"/>
-          <w:numId w:val="5"/>
-        </w:numPr>
-        <w:ind w:firstLineChars="0"/>
-      </w:pPr>
-      <w:r>
-        <w:rPr>
-          <w:rStyle w:val="af"/>
-        </w:rPr>
+          <w:numId w:val="16"/>
+        </w:numPr>
+        <w:ind w:firstLineChars="0"/>
+      </w:pPr>
+      <w:r>
         <w:t>企业集团财务公司</w:t>
       </w:r>
       <w:r>
         <w:rPr>
           <w:rFonts w:hint="eastAsia"/>
         </w:rPr>
+        <w:t>发</w:t>
+      </w:r>
+      <w:r>
+        <w:rPr>
+          <w:rFonts w:hint="eastAsia"/>
+        </w:rPr>
+        <w:t>行</w:t>
+      </w:r>
+      <w:r>
+        <w:rPr>
+          <w:rStyle w:val="af"/>
+          <w:rFonts w:hint="eastAsia"/>
+        </w:rPr>
+        <w:t>金融</w:t>
+      </w:r>
+      <w:r>
+        <w:rPr>
+          <w:rFonts w:hint="eastAsia"/>
+        </w:rPr>
+        <w:t>债券</w:t>
+      </w:r>
+      <w:r>
+        <w:rPr>
+          <w:rFonts w:hint="eastAsia"/>
+        </w:rPr>
+        <w:t>后，资本充足率</w:t>
+      </w:r>
+      <w:r>
+        <w:rPr>
+          <w:rStyle w:val="af"/>
+          <w:rFonts w:hint="eastAsia"/>
+        </w:rPr>
+        <w:t>不低于</w:t>
+      </w:r>
+      <w:r>
+        <w:rPr>
+          <w:rStyle w:val="af"/>
+        </w:rPr>
+        <w:t>10％</w:t>
+      </w:r>
+      <w:r>
+        <w:rPr>
+          <w:rFonts w:hint="eastAsia"/>
+        </w:rPr>
+        <w:t>。</w:t>
+      </w:r>
+    </w:p>
+    <w:p>
+      <w:pPr>
+        <w:pStyle w:val="aa"/>
+        <w:numPr>
+          <w:ilvl w:val="0"/>
+          <w:numId w:val="16"/>
+        </w:numPr>
+        <w:ind w:firstLineChars="0"/>
+      </w:pPr>
+      <w:r>
+        <w:t>金融租赁公司和汽车金融公司</w:t>
+      </w:r>
+      <w:r>
+        <w:rPr>
+          <w:rFonts w:hint="eastAsia"/>
+        </w:rPr>
         <w:t>发行</w:t>
       </w:r>
       <w:r>
@@ -9694,13 +9996,19 @@
           <w:rStyle w:val="af"/>
           <w:rFonts w:hint="eastAsia"/>
         </w:rPr>
-        <w:t>金融债券</w:t>
-      </w:r>
-      <w:r>
-        <w:rPr>
-          <w:rFonts w:hint="eastAsia"/>
-        </w:rPr>
-        <w:t>后，资本充足率</w:t>
+        <w:t>金融</w:t>
+      </w:r>
+      <w:r>
+        <w:rPr>
+          <w:rFonts w:hint="eastAsia"/>
+        </w:rPr>
+        <w:t>债券后</w:t>
+      </w:r>
+      <w:r>
+        <w:rPr>
+          <w:rFonts w:hint="eastAsia"/>
+        </w:rPr>
+        <w:t>，资本充足率均应</w:t>
       </w:r>
       <w:r>
         <w:rPr>
@@ -9713,7 +10021,7 @@
         <w:rPr>
           <w:rStyle w:val="af"/>
         </w:rPr>
-        <w:t>10％</w:t>
+        <w:t>8％</w:t>
       </w:r>
       <w:r>
         <w:rPr>
@@ -9727,38 +10035,209 @@
         <w:pStyle w:val="aa"/>
         <w:numPr>
           <w:ilvl w:val="0"/>
-          <w:numId w:val="5"/>
-        </w:numPr>
-        <w:ind w:firstLineChars="0"/>
-      </w:pPr>
-      <w:r>
-        <w:rPr>
-          <w:rStyle w:val="af"/>
-        </w:rPr>
-        <w:t>金融租赁公司和汽车金融公司</w:t>
-      </w:r>
-      <w:r>
-        <w:rPr>
-          <w:rFonts w:hint="eastAsia"/>
-        </w:rPr>
-        <w:t>发行</w:t>
-      </w:r>
-      <w:r>
-        <w:rPr>
-          <w:rStyle w:val="af"/>
-          <w:rFonts w:hint="eastAsia"/>
-        </w:rPr>
-        <w:t>金融债券</w:t>
-      </w:r>
-      <w:r>
-        <w:rPr>
-          <w:rFonts w:hint="eastAsia"/>
-        </w:rPr>
-        <w:t>后，资本充足率均应</w:t>
-      </w:r>
-      <w:r>
-        <w:rPr>
-          <w:rStyle w:val="af"/>
+          <w:numId w:val="16"/>
+        </w:numPr>
+        <w:ind w:firstLineChars="0"/>
+      </w:pPr>
+      <w:r>
+        <w:rPr>
+          <w:rFonts w:hint="eastAsia"/>
+        </w:rPr>
+        <w:t>要</w:t>
+      </w:r>
+      <w:r>
+        <w:rPr>
+          <w:rFonts w:hint="eastAsia"/>
+        </w:rPr>
+        <w:t>向公众投资者公</w:t>
+      </w:r>
+      <w:r>
+        <w:rPr>
+          <w:rFonts w:hint="eastAsia"/>
+        </w:rPr>
+        <w:t>开发行</w:t>
+      </w:r>
+      <w:r>
+        <w:rPr>
+          <w:rStyle w:val="af"/>
+          <w:rFonts w:hint="eastAsia"/>
+        </w:rPr>
+        <w:t>公司债券</w:t>
+      </w:r>
+      <w:r>
+        <w:rPr>
+          <w:rFonts w:hint="eastAsia"/>
+        </w:rPr>
+        <w:t>，条件包括：发行人最近3个会计年度实现的年均可分配利润不少于债券1年利息的</w:t>
+      </w:r>
+      <w:r>
+        <w:rPr>
+          <w:rStyle w:val="af"/>
+          <w:rFonts w:hint="eastAsia"/>
+        </w:rPr>
+        <w:t>1.5倍</w:t>
+      </w:r>
+      <w:r>
+        <w:rPr>
+          <w:rFonts w:hint="eastAsia"/>
+        </w:rPr>
+        <w:t>；</w:t>
+      </w:r>
+    </w:p>
+    <w:p>
+      <w:pPr>
+        <w:pStyle w:val="aa"/>
+        <w:numPr>
+          <w:ilvl w:val="0"/>
+          <w:numId w:val="16"/>
+        </w:numPr>
+        <w:ind w:firstLineChars="0"/>
+      </w:pPr>
+      <w:r>
+        <w:rPr>
+          <w:rFonts w:hint="eastAsia"/>
+        </w:rPr>
+        <w:lastRenderedPageBreak/>
+        <w:t>证券公司</w:t>
+      </w:r>
+      <w:r>
+        <w:rPr>
+          <w:rFonts w:hint="eastAsia"/>
+        </w:rPr>
+        <w:t>借</w:t>
+      </w:r>
+      <w:r>
+        <w:rPr>
+          <w:rFonts w:hint="eastAsia"/>
+        </w:rPr>
+        <w:t>入</w:t>
+      </w:r>
+      <w:r>
+        <w:rPr>
+          <w:rFonts w:hint="eastAsia"/>
+        </w:rPr>
+        <w:t>的长期次级债务</w:t>
+      </w:r>
+      <w:r>
+        <w:rPr>
+          <w:rFonts w:hint="eastAsia"/>
+        </w:rPr>
+        <w:t>是</w:t>
+      </w:r>
+      <w:r>
+        <w:rPr>
+          <w:rFonts w:hint="eastAsia"/>
+        </w:rPr>
+        <w:t>期限在</w:t>
+      </w:r>
+      <w:r>
+        <w:rPr>
+          <w:rStyle w:val="af"/>
+        </w:rPr>
+        <w:t>2年以</w:t>
+      </w:r>
+      <w:r>
+        <w:rPr>
+          <w:rStyle w:val="af"/>
+        </w:rPr>
+        <w:t>上（含2年）</w:t>
+      </w:r>
+      <w:r>
+        <w:rPr>
+          <w:rFonts w:hint="eastAsia"/>
+        </w:rPr>
+        <w:t>的债务。</w:t>
+      </w:r>
+    </w:p>
+    <w:p>
+      <w:pPr>
+        <w:pStyle w:val="aa"/>
+        <w:numPr>
+          <w:ilvl w:val="0"/>
+          <w:numId w:val="16"/>
+        </w:numPr>
+        <w:ind w:firstLineChars="0"/>
+      </w:pPr>
+      <w:r>
+        <w:rPr>
+          <w:rFonts w:hint="eastAsia"/>
+        </w:rPr>
+        <w:t>我国</w:t>
+      </w:r>
+      <w:r>
+        <w:rPr>
+          <w:rFonts w:hint="eastAsia"/>
+        </w:rPr>
+        <w:t>的混合资本债券是</w:t>
+      </w:r>
+      <w:r>
+        <w:rPr>
+          <w:rFonts w:hint="eastAsia"/>
+        </w:rPr>
+        <w:t>指</w:t>
+      </w:r>
+      <w:r>
+        <w:rPr>
+          <w:rStyle w:val="af"/>
+          <w:rFonts w:hint="eastAsia"/>
+        </w:rPr>
+        <w:t>商业银行</w:t>
+      </w:r>
+      <w:r>
+        <w:rPr>
+          <w:rFonts w:hint="eastAsia"/>
+        </w:rPr>
+        <w:t>为发行的，期限在</w:t>
+      </w:r>
+      <w:r>
+        <w:rPr>
+          <w:rStyle w:val="af"/>
+          <w:rFonts w:hint="eastAsia"/>
+        </w:rPr>
+        <w:t>1</w:t>
+      </w:r>
+      <w:r>
+        <w:rPr>
+          <w:rStyle w:val="af"/>
+        </w:rPr>
+        <w:t>5</w:t>
+      </w:r>
+      <w:r>
+        <w:rPr>
+          <w:rFonts w:hint="eastAsia"/>
+        </w:rPr>
+        <w:t>年以上，发行之日起</w:t>
+      </w:r>
+      <w:r>
+        <w:rPr>
+          <w:rStyle w:val="af"/>
+        </w:rPr>
+        <w:t>10</w:t>
+      </w:r>
+      <w:r>
+        <w:t>年内不可赎回</w:t>
+      </w:r>
+      <w:r>
+        <w:t>的债券。</w:t>
+      </w:r>
+    </w:p>
+    <w:p>
+      <w:pPr>
+        <w:pStyle w:val="aa"/>
+        <w:numPr>
+          <w:ilvl w:val="0"/>
+          <w:numId w:val="16"/>
+        </w:numPr>
+        <w:ind w:firstLineChars="0"/>
+      </w:pPr>
+      <w:r>
+        <w:rPr>
+          <w:rFonts w:hint="eastAsia"/>
+        </w:rPr>
+        <w:t>商业银行发行次级债务，固定期限</w:t>
+      </w:r>
+      <w:r>
+        <w:rPr>
           <w:rFonts w:hint="eastAsia"/>
         </w:rPr>
         <w:t>不低于</w:t>
@@ -9767,200 +10246,20 @@
         <w:rPr>
           <w:rStyle w:val="af"/>
         </w:rPr>
-        <w:t>8％</w:t>
-      </w:r>
-      <w:r>
-        <w:rPr>
-          <w:rFonts w:hint="eastAsia"/>
-        </w:rPr>
-        <w:t>。</w:t>
-      </w:r>
-    </w:p>
-    <w:p>
-      <w:pPr>
-        <w:pStyle w:val="aa"/>
-        <w:numPr>
-          <w:ilvl w:val="0"/>
-          <w:numId w:val="5"/>
-        </w:numPr>
-        <w:ind w:firstLineChars="0"/>
-      </w:pPr>
-      <w:r>
-        <w:rPr>
-          <w:rFonts w:hint="eastAsia"/>
-        </w:rPr>
-        <w:t>要向</w:t>
-      </w:r>
-      <w:r>
-        <w:rPr>
-          <w:rStyle w:val="af"/>
-          <w:rFonts w:hint="eastAsia"/>
-        </w:rPr>
-        <w:t>公众投资者</w:t>
-      </w:r>
-      <w:r>
-        <w:rPr>
-          <w:rFonts w:hint="eastAsia"/>
-        </w:rPr>
-        <w:t>公开发行</w:t>
-      </w:r>
-      <w:r>
-        <w:rPr>
-          <w:rStyle w:val="af"/>
-          <w:rFonts w:hint="eastAsia"/>
-        </w:rPr>
-        <w:t>公司债券</w:t>
-      </w:r>
-      <w:r>
-        <w:rPr>
-          <w:rFonts w:hint="eastAsia"/>
-        </w:rPr>
-        <w:t>，条件包括：发行人最近3个会计年度实现的年均可分配利润不少于债券1年利息的</w:t>
-      </w:r>
-      <w:r>
-        <w:rPr>
-          <w:rStyle w:val="af"/>
-          <w:rFonts w:hint="eastAsia"/>
-        </w:rPr>
-        <w:t>1.5倍</w:t>
-      </w:r>
-      <w:r>
-        <w:rPr>
-          <w:rFonts w:hint="eastAsia"/>
-        </w:rPr>
-        <w:t>；</w:t>
-      </w:r>
-    </w:p>
-    <w:p>
-      <w:pPr>
-        <w:pStyle w:val="aa"/>
-        <w:numPr>
-          <w:ilvl w:val="0"/>
-          <w:numId w:val="5"/>
-        </w:numPr>
-        <w:ind w:firstLineChars="0"/>
-      </w:pPr>
-      <w:r>
-        <w:rPr>
-          <w:rFonts w:hint="eastAsia"/>
-        </w:rPr>
-        <w:t>证券公司</w:t>
-      </w:r>
-      <w:r>
-        <w:rPr>
-          <w:rFonts w:hint="eastAsia"/>
-        </w:rPr>
-        <w:t>借入</w:t>
-      </w:r>
-      <w:r>
-        <w:rPr>
-          <w:rFonts w:hint="eastAsia"/>
-        </w:rPr>
-        <w:t>的</w:t>
-      </w:r>
-      <w:r>
-        <w:rPr>
-          <w:rStyle w:val="af"/>
-          <w:rFonts w:hint="eastAsia"/>
-        </w:rPr>
-        <w:t>长期次级债务</w:t>
-      </w:r>
-      <w:r>
-        <w:rPr>
-          <w:rFonts w:hint="eastAsia"/>
-        </w:rPr>
-        <w:t>是</w:t>
-      </w:r>
-      <w:r>
-        <w:rPr>
-          <w:rFonts w:hint="eastAsia"/>
-        </w:rPr>
-        <w:t>期限在</w:t>
-      </w:r>
-      <w:r>
-        <w:rPr>
-          <w:rStyle w:val="af"/>
-        </w:rPr>
-        <w:t>2年以上</w:t>
-      </w:r>
-      <w:r>
-        <w:t>（含2年）</w:t>
-      </w:r>
-      <w:r>
-        <w:rPr>
-          <w:rFonts w:hint="eastAsia"/>
-        </w:rPr>
-        <w:t>的债务。</w:t>
-      </w:r>
-    </w:p>
-    <w:p>
-      <w:pPr>
-        <w:pStyle w:val="aa"/>
-        <w:numPr>
-          <w:ilvl w:val="0"/>
-          <w:numId w:val="5"/>
-        </w:numPr>
-        <w:ind w:firstLineChars="0"/>
-      </w:pPr>
-      <w:r>
-        <w:rPr>
-          <w:rFonts w:hint="eastAsia"/>
-        </w:rPr>
-        <w:t>我国的</w:t>
-      </w:r>
-      <w:r>
-        <w:rPr>
-          <w:rStyle w:val="af"/>
-          <w:rFonts w:hint="eastAsia"/>
-        </w:rPr>
-        <w:t>混合资本债券</w:t>
-      </w:r>
-      <w:r>
-        <w:rPr>
-          <w:rFonts w:hint="eastAsia"/>
-        </w:rPr>
-        <w:t>是指</w:t>
-      </w:r>
-      <w:r>
-        <w:rPr>
-          <w:rStyle w:val="af"/>
-          <w:rFonts w:hint="eastAsia"/>
-        </w:rPr>
-        <w:t>商业银行</w:t>
-      </w:r>
-      <w:r>
-        <w:rPr>
-          <w:rFonts w:hint="eastAsia"/>
-        </w:rPr>
-        <w:t>为发行的，期限在</w:t>
-      </w:r>
-      <w:r>
-        <w:rPr>
-          <w:rStyle w:val="af"/>
-          <w:rFonts w:hint="eastAsia"/>
-        </w:rPr>
-        <w:t>1</w:t>
-      </w:r>
-      <w:r>
-        <w:rPr>
-          <w:rStyle w:val="af"/>
-        </w:rPr>
-        <w:t>5</w:t>
-      </w:r>
-      <w:r>
-        <w:rPr>
-          <w:rFonts w:hint="eastAsia"/>
-        </w:rPr>
-        <w:t>年以上，发行之日起</w:t>
-      </w:r>
-      <w:r>
-        <w:rPr>
-          <w:rStyle w:val="af"/>
-        </w:rPr>
-        <w:t>10年内不可赎回</w:t>
-      </w:r>
-      <w:r>
-        <w:t>的债券。</w:t>
+        <w:t>5年</w:t>
+      </w:r>
+      <w:r>
+        <w:rPr>
+          <w:rStyle w:val="af"/>
+          <w:rFonts w:hint="eastAsia"/>
+        </w:rPr>
+        <w:t>（含</w:t>
+      </w:r>
+      <w:r>
+        <w:rPr>
+          <w:rStyle w:val="af"/>
+        </w:rPr>
+        <w:t>5年）</w:t>
       </w:r>
     </w:p>
     <w:p>
@@ -9990,31 +10289,24 @@
         <w:pStyle w:val="aa"/>
         <w:numPr>
           <w:ilvl w:val="0"/>
-          <w:numId w:val="5"/>
-        </w:numPr>
-        <w:ind w:firstLineChars="0"/>
-      </w:pPr>
-      <w:r>
-        <w:rPr>
-          <w:rStyle w:val="af"/>
-        </w:rPr>
+          <w:numId w:val="16"/>
+        </w:numPr>
+        <w:ind w:firstLineChars="0"/>
+      </w:pPr>
+      <w:r>
         <w:t>有限</w:t>
       </w:r>
       <w:r>
         <w:rPr>
-          <w:rStyle w:val="af"/>
           <w:rFonts w:hint="eastAsia"/>
         </w:rPr>
         <w:t>责任</w:t>
       </w:r>
       <w:r>
-        <w:rPr>
-          <w:rStyle w:val="af"/>
-        </w:rPr>
-        <w:t>公司</w:t>
-      </w:r>
-      <w:r>
-        <w:t>和其他</w:t>
+        <w:t>公司和</w:t>
+      </w:r>
+      <w:r>
+        <w:t>其他</w:t>
       </w:r>
       <w:r>
         <w:t>类型企业</w:t>
@@ -10049,7 +10341,7 @@
         <w:pStyle w:val="aa"/>
         <w:numPr>
           <w:ilvl w:val="0"/>
-          <w:numId w:val="5"/>
+          <w:numId w:val="16"/>
         </w:numPr>
         <w:ind w:firstLineChars="0"/>
       </w:pPr>
@@ -10078,6 +10370,96 @@
           <w:rFonts w:hint="eastAsia"/>
         </w:rPr>
         <w:t>提出申请。</w:t>
+      </w:r>
+    </w:p>
+    <w:p>
+      <w:pPr>
+        <w:pStyle w:val="aa"/>
+        <w:numPr>
+          <w:ilvl w:val="0"/>
+          <w:numId w:val="16"/>
+        </w:numPr>
+        <w:ind w:firstLineChars="0"/>
+      </w:pPr>
+      <w:r>
+        <w:rPr>
+          <w:rFonts w:hint="eastAsia"/>
+        </w:rPr>
+        <w:t>短期融资</w:t>
+      </w:r>
+      <w:proofErr w:type="gramStart"/>
+      <w:r>
+        <w:rPr>
+          <w:rFonts w:hint="eastAsia"/>
+        </w:rPr>
+        <w:t>券</w:t>
+      </w:r>
+      <w:proofErr w:type="gramEnd"/>
+      <w:r>
+        <w:rPr>
+          <w:rFonts w:hint="eastAsia"/>
+        </w:rPr>
+        <w:t>是指具有法人资格的</w:t>
+      </w:r>
+      <w:r>
+        <w:rPr>
+          <w:rStyle w:val="af"/>
+          <w:rFonts w:hint="eastAsia"/>
+        </w:rPr>
+        <w:t>非金融企业</w:t>
+      </w:r>
+      <w:r>
+        <w:rPr>
+          <w:rFonts w:hint="eastAsia"/>
+        </w:rPr>
+        <w:t>在银行间债券市场发行的，约定在</w:t>
+      </w:r>
+      <w:r>
+        <w:rPr>
+          <w:rStyle w:val="af"/>
+          <w:rFonts w:hint="eastAsia"/>
+        </w:rPr>
+        <w:t>1</w:t>
+      </w:r>
+      <w:r>
+        <w:rPr>
+          <w:rStyle w:val="af"/>
+        </w:rPr>
+        <w:t>年内</w:t>
+      </w:r>
+      <w:r>
+        <w:rPr>
+          <w:rFonts w:hint="eastAsia"/>
+        </w:rPr>
+        <w:t>还本付息的债务融资工具。</w:t>
+      </w:r>
+    </w:p>
+    <w:p>
+      <w:pPr>
+        <w:pStyle w:val="aa"/>
+        <w:numPr>
+          <w:ilvl w:val="0"/>
+          <w:numId w:val="16"/>
+        </w:numPr>
+        <w:ind w:firstLineChars="0"/>
+      </w:pPr>
+      <w:r>
+        <w:rPr>
+          <w:rFonts w:hint="eastAsia"/>
+        </w:rPr>
+        <w:t>公开发行公司债券的条件包括：累计债券余额不超过公司净资产的</w:t>
+      </w:r>
+      <w:r>
+        <w:rPr>
+          <w:rStyle w:val="af"/>
+        </w:rPr>
+        <w:t>40％</w:t>
+      </w:r>
+      <w:r>
+        <w:rPr>
+          <w:rFonts w:hint="eastAsia"/>
+        </w:rPr>
+        <w:t>。</w:t>
       </w:r>
     </w:p>
     <w:p>
@@ -10119,14 +10501,14 @@
         <w:pStyle w:val="aa"/>
         <w:numPr>
           <w:ilvl w:val="0"/>
-          <w:numId w:val="5"/>
-        </w:numPr>
-        <w:ind w:firstLineChars="0"/>
-      </w:pPr>
-      <w:r>
-        <w:rPr>
-          <w:rStyle w:val="af"/>
-        </w:rPr>
+          <w:numId w:val="16"/>
+        </w:numPr>
+        <w:ind w:firstLineChars="0"/>
+        <w:rPr>
+          <w:rFonts w:hint="eastAsia"/>
+        </w:rPr>
+      </w:pPr>
+      <w:r>
         <w:t>债券远期</w:t>
       </w:r>
       <w:r>
@@ -10136,20 +10518,77 @@
         <w:rPr>
           <w:rStyle w:val="af"/>
         </w:rPr>
-        <w:t>净价交易，</w:t>
-      </w:r>
-      <w:r>
-        <w:rPr>
-          <w:rStyle w:val="af"/>
-          <w:rFonts w:hint="eastAsia"/>
-        </w:rPr>
-        <w:t>全价结算</w:t>
+        <w:t>净价</w:t>
+      </w:r>
+      <w:r>
+        <w:t>交易</w:t>
+      </w:r>
+      <w:r>
+        <w:rPr>
+          <w:rStyle w:val="af"/>
+        </w:rPr>
+        <w:t>，</w:t>
+      </w:r>
+      <w:r>
+        <w:rPr>
+          <w:rStyle w:val="af"/>
+          <w:rFonts w:hint="eastAsia"/>
+        </w:rPr>
+        <w:t>全价</w:t>
+      </w:r>
+      <w:r>
+        <w:rPr>
+          <w:rFonts w:hint="eastAsia"/>
+        </w:rPr>
+        <w:t>结算</w:t>
       </w:r>
       <w:r>
         <w:rPr>
           <w:rFonts w:hint="eastAsia"/>
         </w:rPr>
         <w:t>。</w:t>
+      </w:r>
+    </w:p>
+    <w:p>
+      <w:pPr>
+        <w:pStyle w:val="aa"/>
+        <w:numPr>
+          <w:ilvl w:val="0"/>
+          <w:numId w:val="16"/>
+        </w:numPr>
+        <w:ind w:firstLineChars="0"/>
+      </w:pPr>
+      <w:r>
+        <w:rPr>
+          <w:rFonts w:hint="eastAsia"/>
+        </w:rPr>
+        <w:t>注册委员会的注册会议原则上</w:t>
+      </w:r>
+      <w:r>
+        <w:rPr>
+          <w:rStyle w:val="af"/>
+          <w:rFonts w:hint="eastAsia"/>
+        </w:rPr>
+        <w:t>每周</w:t>
+      </w:r>
+      <w:r>
+        <w:rPr>
+          <w:rFonts w:hint="eastAsia"/>
+        </w:rPr>
+        <w:t>召开一次，每次由</w:t>
+      </w:r>
+      <w:r>
+        <w:rPr>
+          <w:rStyle w:val="af"/>
+          <w:rFonts w:hint="eastAsia"/>
+        </w:rPr>
+        <w:t>5名</w:t>
+      </w:r>
+      <w:r>
+        <w:rPr>
+          <w:rFonts w:hint="eastAsia"/>
+        </w:rPr>
+        <w:t>注册委员会委员参加。</w:t>
       </w:r>
     </w:p>
     <w:p>
@@ -10206,7 +10645,7 @@
         <w:pStyle w:val="aa"/>
         <w:numPr>
           <w:ilvl w:val="0"/>
-          <w:numId w:val="5"/>
+          <w:numId w:val="16"/>
         </w:numPr>
         <w:ind w:firstLineChars="0"/>
       </w:pPr>
@@ -10242,7 +10681,7 @@
         <w:pStyle w:val="aa"/>
         <w:numPr>
           <w:ilvl w:val="0"/>
-          <w:numId w:val="5"/>
+          <w:numId w:val="16"/>
         </w:numPr>
         <w:ind w:firstLineChars="0"/>
       </w:pPr>
@@ -10258,6 +10697,48 @@
           <w:rFonts w:hint="eastAsia"/>
         </w:rPr>
         <w:t>：将债券由卖方交给卖方，将价款由买房交给卖方。</w:t>
+      </w:r>
+    </w:p>
+    <w:p>
+      <w:pPr>
+        <w:pStyle w:val="aa"/>
+        <w:numPr>
+          <w:ilvl w:val="0"/>
+          <w:numId w:val="16"/>
+        </w:numPr>
+        <w:ind w:firstLineChars="0"/>
+      </w:pPr>
+      <w:r>
+        <w:rPr>
+          <w:rFonts w:hint="eastAsia"/>
+        </w:rPr>
+        <w:t>从理论上说，</w:t>
+      </w:r>
+      <w:r>
+        <w:rPr>
+          <w:rStyle w:val="af"/>
+          <w:rFonts w:hint="eastAsia"/>
+        </w:rPr>
+        <w:t>回购交易</w:t>
+      </w:r>
+      <w:r>
+        <w:rPr>
+          <w:rFonts w:hint="eastAsia"/>
+        </w:rPr>
+        <w:t>是质押贷款的一种方式，通常用在</w:t>
+      </w:r>
+      <w:r>
+        <w:rPr>
+          <w:rStyle w:val="af"/>
+          <w:rFonts w:hint="eastAsia"/>
+        </w:rPr>
+        <w:t>政府债券</w:t>
+      </w:r>
+      <w:r>
+        <w:rPr>
+          <w:rFonts w:hint="eastAsia"/>
+        </w:rPr>
+        <w:t>上。</w:t>
       </w:r>
     </w:p>
     <w:p>
@@ -10273,7 +10754,6 @@
           <w:rFonts w:hint="eastAsia"/>
           <w:kern w:val="44"/>
         </w:rPr>
-        <w:lastRenderedPageBreak/>
         <w:t>考点</w:t>
       </w:r>
       <w:r>
@@ -10359,7 +10839,7 @@
         <w:pStyle w:val="aa"/>
         <w:numPr>
           <w:ilvl w:val="0"/>
-          <w:numId w:val="5"/>
+          <w:numId w:val="16"/>
         </w:numPr>
         <w:ind w:firstLineChars="0"/>
       </w:pPr>
@@ -10563,7 +11043,7 @@
         <w:pStyle w:val="aa"/>
         <w:numPr>
           <w:ilvl w:val="0"/>
-          <w:numId w:val="5"/>
+          <w:numId w:val="16"/>
         </w:numPr>
         <w:ind w:firstLineChars="0"/>
       </w:pPr>
@@ -10594,10 +11074,16 @@
       </w:r>
       <w:r>
         <w:rPr>
-          <w:rStyle w:val="af"/>
-          <w:rFonts w:hint="eastAsia"/>
-        </w:rPr>
-        <w:t>实施于2004年6月1日</w:t>
+          <w:rFonts w:hint="eastAsia"/>
+        </w:rPr>
+        <w:t>实施于</w:t>
+      </w:r>
+      <w:r>
+        <w:rPr>
+          <w:rStyle w:val="af"/>
+          <w:rFonts w:hint="eastAsia"/>
+        </w:rPr>
+        <w:t>2004年6月1日</w:t>
       </w:r>
       <w:r>
         <w:rPr>
@@ -10611,7 +11097,7 @@
         <w:pStyle w:val="aa"/>
         <w:numPr>
           <w:ilvl w:val="0"/>
-          <w:numId w:val="5"/>
+          <w:numId w:val="16"/>
         </w:numPr>
         <w:ind w:firstLineChars="0"/>
       </w:pPr>
@@ -10634,7 +11120,7 @@
         <w:pStyle w:val="aa"/>
         <w:numPr>
           <w:ilvl w:val="0"/>
-          <w:numId w:val="5"/>
+          <w:numId w:val="16"/>
         </w:numPr>
         <w:ind w:firstLineChars="0"/>
       </w:pPr>
@@ -10692,7 +11178,7 @@
         <w:pStyle w:val="aa"/>
         <w:numPr>
           <w:ilvl w:val="0"/>
-          <w:numId w:val="5"/>
+          <w:numId w:val="16"/>
         </w:numPr>
         <w:ind w:firstLineChars="0"/>
       </w:pPr>
@@ -10780,31 +11266,27 @@
         <w:pStyle w:val="aa"/>
         <w:numPr>
           <w:ilvl w:val="0"/>
-          <w:numId w:val="5"/>
-        </w:numPr>
-        <w:ind w:firstLineChars="0"/>
-        <w:rPr>
-          <w:rFonts w:hint="eastAsia"/>
-        </w:rPr>
-      </w:pPr>
-      <w:r>
-        <w:rPr>
-          <w:rFonts w:hint="eastAsia"/>
-        </w:rPr>
-        <w:t>股票基金按</w:t>
-      </w:r>
-      <w:r>
-        <w:rPr>
-          <w:rStyle w:val="af"/>
-          <w:rFonts w:hint="eastAsia"/>
-        </w:rPr>
-        <w:t>所持股票性质</w:t>
-      </w:r>
-      <w:r>
-        <w:rPr>
-          <w:rFonts w:hint="eastAsia"/>
-        </w:rPr>
-        <w:t>可分为：</w:t>
+          <w:numId w:val="16"/>
+        </w:numPr>
+        <w:ind w:firstLineChars="0"/>
+      </w:pPr>
+      <w:r>
+        <w:rPr>
+          <w:rFonts w:hint="eastAsia"/>
+        </w:rPr>
+        <w:t>股票基</w:t>
+      </w:r>
+      <w:r>
+        <w:rPr>
+          <w:rFonts w:hint="eastAsia"/>
+        </w:rPr>
+        <w:t>金按所持股票性质可</w:t>
+      </w:r>
+      <w:r>
+        <w:rPr>
+          <w:rFonts w:hint="eastAsia"/>
+        </w:rPr>
+        <w:t>分为：</w:t>
       </w:r>
       <w:r>
         <w:rPr>
@@ -10825,12 +11307,9 @@
         <w:pStyle w:val="aa"/>
         <w:numPr>
           <w:ilvl w:val="0"/>
-          <w:numId w:val="5"/>
-        </w:numPr>
-        <w:ind w:firstLineChars="0"/>
-        <w:rPr>
-          <w:rFonts w:hint="eastAsia"/>
-        </w:rPr>
+          <w:numId w:val="16"/>
+        </w:numPr>
+        <w:ind w:firstLineChars="0"/>
       </w:pPr>
       <w:r>
         <w:rPr>
@@ -10857,7 +11336,7 @@
         <w:pStyle w:val="aa"/>
         <w:numPr>
           <w:ilvl w:val="0"/>
-          <w:numId w:val="5"/>
+          <w:numId w:val="16"/>
         </w:numPr>
         <w:ind w:firstLineChars="0"/>
       </w:pPr>
@@ -10961,22 +11440,51 @@
         <w:pStyle w:val="aa"/>
         <w:numPr>
           <w:ilvl w:val="0"/>
-          <w:numId w:val="5"/>
-        </w:numPr>
-        <w:ind w:firstLineChars="0"/>
-      </w:pPr>
-      <w:r>
-        <w:rPr>
-          <w:rFonts w:hint="eastAsia"/>
-        </w:rPr>
-        <w:t>基金市场的</w:t>
-      </w:r>
-      <w:r>
-        <w:rPr>
-          <w:rStyle w:val="af"/>
-          <w:rFonts w:hint="eastAsia"/>
-        </w:rPr>
-        <w:t>参与主体</w:t>
+          <w:numId w:val="16"/>
+        </w:numPr>
+        <w:ind w:firstLineChars="0"/>
+      </w:pPr>
+      <w:r>
+        <w:rPr>
+          <w:rFonts w:hint="eastAsia"/>
+        </w:rPr>
+        <w:lastRenderedPageBreak/>
+        <w:t>基金市场</w:t>
+      </w:r>
+      <w:r>
+        <w:rPr>
+          <w:rFonts w:hint="eastAsia"/>
+        </w:rPr>
+        <w:t>的参与主体：</w:t>
+      </w:r>
+      <w:r>
+        <w:rPr>
+          <w:rStyle w:val="af"/>
+          <w:rFonts w:hint="eastAsia"/>
+        </w:rPr>
+        <w:t>当事人、基金服务机构、基金的监管机构和自律组织</w:t>
+      </w:r>
+      <w:r>
+        <w:rPr>
+          <w:rFonts w:hint="eastAsia"/>
+        </w:rPr>
+        <w:t>。</w:t>
+      </w:r>
+    </w:p>
+    <w:p>
+      <w:pPr>
+        <w:pStyle w:val="aa"/>
+        <w:numPr>
+          <w:ilvl w:val="0"/>
+          <w:numId w:val="16"/>
+        </w:numPr>
+        <w:ind w:firstLineChars="0"/>
+      </w:pPr>
+      <w:r>
+        <w:rPr>
+          <w:rFonts w:hint="eastAsia"/>
+        </w:rPr>
+        <w:t>从基金管理人的角度看，基金的运作包括</w:t>
       </w:r>
       <w:r>
         <w:rPr>
@@ -10989,7 +11497,7 @@
           <w:rStyle w:val="af"/>
           <w:rFonts w:hint="eastAsia"/>
         </w:rPr>
-        <w:t>当事人、基金服务机构、基金的监管机构和自律组织</w:t>
+        <w:t>市场营销、后台管理、投资管理</w:t>
       </w:r>
       <w:r>
         <w:rPr>
@@ -11003,119 +11511,21 @@
         <w:pStyle w:val="aa"/>
         <w:numPr>
           <w:ilvl w:val="0"/>
-          <w:numId w:val="5"/>
-        </w:numPr>
-        <w:ind w:firstLineChars="0"/>
-      </w:pPr>
-      <w:r>
-        <w:rPr>
-          <w:rFonts w:hint="eastAsia"/>
-        </w:rPr>
-        <w:t>在我国，</w:t>
-      </w:r>
-      <w:r>
-        <w:rPr>
-          <w:rStyle w:val="af"/>
-          <w:rFonts w:hint="eastAsia"/>
-        </w:rPr>
-        <w:t>基金管理人</w:t>
-      </w:r>
-      <w:r>
-        <w:rPr>
-          <w:rFonts w:hint="eastAsia"/>
-        </w:rPr>
-        <w:t>只能由依法设立的</w:t>
-      </w:r>
-      <w:r>
-        <w:rPr>
-          <w:rStyle w:val="af"/>
-          <w:rFonts w:hint="eastAsia"/>
-        </w:rPr>
-        <w:t>基金管理公司</w:t>
-      </w:r>
-      <w:r>
-        <w:rPr>
-          <w:rFonts w:hint="eastAsia"/>
-        </w:rPr>
-        <w:t>承担。</w:t>
-      </w:r>
-    </w:p>
-    <w:p>
-      <w:pPr>
-        <w:pStyle w:val="aa"/>
-        <w:numPr>
-          <w:ilvl w:val="0"/>
-          <w:numId w:val="5"/>
-        </w:numPr>
-        <w:ind w:firstLineChars="0"/>
-      </w:pPr>
-      <w:r>
-        <w:rPr>
-          <w:rFonts w:hint="eastAsia"/>
-        </w:rPr>
-        <w:t>从</w:t>
-      </w:r>
-      <w:r>
-        <w:rPr>
-          <w:rStyle w:val="af"/>
-          <w:rFonts w:hint="eastAsia"/>
-        </w:rPr>
-        <w:t>基金管理人</w:t>
-      </w:r>
-      <w:r>
-        <w:rPr>
-          <w:rFonts w:hint="eastAsia"/>
-        </w:rPr>
-        <w:t>的角度看，</w:t>
-      </w:r>
-      <w:r>
-        <w:rPr>
-          <w:rStyle w:val="af"/>
-          <w:rFonts w:hint="eastAsia"/>
-        </w:rPr>
-        <w:t>基金的运作</w:t>
-      </w:r>
-      <w:r>
-        <w:rPr>
-          <w:rFonts w:hint="eastAsia"/>
-        </w:rPr>
-        <w:t>包括：</w:t>
-      </w:r>
-      <w:r>
-        <w:rPr>
-          <w:rStyle w:val="af"/>
-          <w:rFonts w:hint="eastAsia"/>
-        </w:rPr>
-        <w:t>市场营销、后台管理、投资管理</w:t>
-      </w:r>
-      <w:r>
-        <w:rPr>
-          <w:rFonts w:hint="eastAsia"/>
-        </w:rPr>
-        <w:t>。</w:t>
-      </w:r>
-    </w:p>
-    <w:p>
-      <w:pPr>
-        <w:pStyle w:val="aa"/>
-        <w:numPr>
-          <w:ilvl w:val="0"/>
-          <w:numId w:val="5"/>
-        </w:numPr>
-        <w:ind w:firstLineChars="0"/>
-      </w:pPr>
-      <w:r>
-        <w:rPr>
-          <w:rStyle w:val="af"/>
-          <w:rFonts w:hint="eastAsia"/>
-        </w:rPr>
-        <w:t>基金托管人</w:t>
-      </w:r>
-      <w:r>
-        <w:rPr>
-          <w:rFonts w:hint="eastAsia"/>
-        </w:rPr>
-        <w:t>的职责主要有</w:t>
+          <w:numId w:val="16"/>
+        </w:numPr>
+        <w:ind w:firstLineChars="0"/>
+      </w:pPr>
+      <w:r>
+        <w:rPr>
+          <w:rFonts w:hint="eastAsia"/>
+        </w:rPr>
+        <w:t>基金托管人的职</w:t>
+      </w:r>
+      <w:r>
+        <w:rPr>
+          <w:rFonts w:hint="eastAsia"/>
+        </w:rPr>
+        <w:t>责主要有</w:t>
       </w:r>
       <w:r>
         <w:rPr>
@@ -11211,25 +11621,21 @@
         <w:pStyle w:val="aa"/>
         <w:numPr>
           <w:ilvl w:val="0"/>
-          <w:numId w:val="5"/>
-        </w:numPr>
-        <w:ind w:firstLineChars="0"/>
-        <w:rPr>
-          <w:rFonts w:hint="eastAsia"/>
-        </w:rPr>
-      </w:pPr>
-      <w:r>
-        <w:rPr>
-          <w:rStyle w:val="af"/>
-          <w:rFonts w:hint="eastAsia"/>
-        </w:rPr>
-        <w:t>基金会</w:t>
-      </w:r>
-      <w:r>
-        <w:rPr>
-          <w:rFonts w:hint="eastAsia"/>
-        </w:rPr>
-        <w:t>开展保值、增值活动，应当遵循</w:t>
+          <w:numId w:val="16"/>
+        </w:numPr>
+        <w:ind w:firstLineChars="0"/>
+      </w:pPr>
+      <w:r>
+        <w:rPr>
+          <w:rFonts w:hint="eastAsia"/>
+        </w:rPr>
+        <w:t>基金会开</w:t>
+      </w:r>
+      <w:r>
+        <w:rPr>
+          <w:rFonts w:hint="eastAsia"/>
+        </w:rPr>
+        <w:t>展保值、增值活动，应当遵循</w:t>
       </w:r>
       <w:r>
         <w:rPr>
@@ -11246,10 +11652,16 @@
       </w:r>
       <w:r>
         <w:rPr>
-          <w:rStyle w:val="af"/>
-          <w:rFonts w:hint="eastAsia"/>
-        </w:rPr>
-        <w:t>没有谨慎</w:t>
+          <w:rFonts w:hint="eastAsia"/>
+        </w:rPr>
+        <w:t>没有</w:t>
+      </w:r>
+      <w:r>
+        <w:rPr>
+          <w:rStyle w:val="af"/>
+          <w:rFonts w:hint="eastAsia"/>
+        </w:rPr>
+        <w:t>谨慎</w:t>
       </w:r>
       <w:r>
         <w:rPr>
@@ -11263,44 +11675,27 @@
         <w:pStyle w:val="aa"/>
         <w:numPr>
           <w:ilvl w:val="0"/>
-          <w:numId w:val="5"/>
-        </w:numPr>
-        <w:ind w:firstLineChars="0"/>
-        <w:rPr>
-          <w:rFonts w:hint="eastAsia"/>
-        </w:rPr>
-      </w:pPr>
-      <w:r>
-        <w:rPr>
-          <w:rFonts w:hint="eastAsia"/>
-        </w:rPr>
-        <w:t>基金注册程序分为</w:t>
-      </w:r>
-      <w:r>
-        <w:rPr>
-          <w:rStyle w:val="af"/>
-          <w:rFonts w:hint="eastAsia"/>
-        </w:rPr>
-        <w:t>简易程序</w:t>
-      </w:r>
-      <w:r>
-        <w:rPr>
-          <w:rFonts w:hint="eastAsia"/>
-        </w:rPr>
-        <w:t>和</w:t>
-      </w:r>
-      <w:r>
-        <w:rPr>
-          <w:rStyle w:val="af"/>
-          <w:rFonts w:hint="eastAsia"/>
-        </w:rPr>
-        <w:t>普通程序</w:t>
-      </w:r>
-      <w:r>
-        <w:rPr>
-          <w:rFonts w:hint="eastAsia"/>
-        </w:rPr>
-        <w:t>，前者审查不超过</w:t>
+          <w:numId w:val="16"/>
+        </w:numPr>
+        <w:ind w:firstLineChars="0"/>
+      </w:pPr>
+      <w:r>
+        <w:rPr>
+          <w:rFonts w:hint="eastAsia"/>
+        </w:rPr>
+        <w:t>基金注册程序分</w:t>
+      </w:r>
+      <w:r>
+        <w:rPr>
+          <w:rFonts w:hint="eastAsia"/>
+        </w:rPr>
+        <w:t>为简易程序和普通程序，前</w:t>
+      </w:r>
+      <w:r>
+        <w:rPr>
+          <w:rFonts w:hint="eastAsia"/>
+        </w:rPr>
+        <w:t>者审查不超过</w:t>
       </w:r>
       <w:r>
         <w:rPr>
@@ -11334,12 +11729,9 @@
         <w:pStyle w:val="aa"/>
         <w:numPr>
           <w:ilvl w:val="0"/>
-          <w:numId w:val="5"/>
-        </w:numPr>
-        <w:ind w:firstLineChars="0"/>
-        <w:rPr>
-          <w:rFonts w:hint="eastAsia"/>
-        </w:rPr>
+          <w:numId w:val="16"/>
+        </w:numPr>
+        <w:ind w:firstLineChars="0"/>
       </w:pPr>
       <w:r>
         <w:rPr>
@@ -11379,7 +11771,7 @@
         <w:pStyle w:val="aa"/>
         <w:numPr>
           <w:ilvl w:val="0"/>
-          <w:numId w:val="5"/>
+          <w:numId w:val="16"/>
         </w:numPr>
         <w:ind w:firstLineChars="0"/>
       </w:pPr>
@@ -11448,7 +11840,7 @@
         <w:pStyle w:val="aa"/>
         <w:numPr>
           <w:ilvl w:val="0"/>
-          <w:numId w:val="5"/>
+          <w:numId w:val="16"/>
         </w:numPr>
         <w:ind w:firstLineChars="0"/>
       </w:pPr>
@@ -11477,7 +11869,7 @@
         <w:pStyle w:val="aa"/>
         <w:numPr>
           <w:ilvl w:val="0"/>
-          <w:numId w:val="5"/>
+          <w:numId w:val="16"/>
         </w:numPr>
         <w:ind w:firstLineChars="0"/>
       </w:pPr>
@@ -11567,7 +11959,7 @@
         <w:pStyle w:val="aa"/>
         <w:numPr>
           <w:ilvl w:val="0"/>
-          <w:numId w:val="5"/>
+          <w:numId w:val="16"/>
         </w:numPr>
         <w:ind w:firstLineChars="0"/>
       </w:pPr>
@@ -11663,7 +12055,6 @@
         <w:pStyle w:val="3"/>
         <w:ind w:firstLine="420"/>
         <w:rPr>
-          <w:rFonts w:hint="eastAsia"/>
           <w:kern w:val="44"/>
         </w:rPr>
       </w:pPr>
@@ -11686,16 +12077,15 @@
         <w:pStyle w:val="aa"/>
         <w:numPr>
           <w:ilvl w:val="0"/>
-          <w:numId w:val="5"/>
-        </w:numPr>
-        <w:ind w:firstLineChars="0"/>
-      </w:pPr>
-      <w:r>
-        <w:rPr>
-          <w:rStyle w:val="af"/>
-          <w:rFonts w:hint="eastAsia"/>
-        </w:rPr>
-        <w:lastRenderedPageBreak/>
+          <w:numId w:val="16"/>
+        </w:numPr>
+        <w:ind w:firstLineChars="0"/>
+      </w:pPr>
+      <w:r>
+        <w:rPr>
+          <w:rStyle w:val="af"/>
+          <w:rFonts w:hint="eastAsia"/>
+        </w:rPr>
         <w:t>基金收入</w:t>
       </w:r>
       <w:r>
@@ -11706,16 +12096,89 @@
       </w:r>
       <w:r>
         <w:rPr>
-          <w:rStyle w:val="af"/>
-          <w:rFonts w:hint="eastAsia"/>
-        </w:rPr>
-        <w:t>不包括管理费收入</w:t>
+          <w:rFonts w:hint="eastAsia"/>
+        </w:rPr>
+        <w:t>不包括</w:t>
+      </w:r>
+      <w:r>
+        <w:rPr>
+          <w:rStyle w:val="af"/>
+          <w:rFonts w:hint="eastAsia"/>
+        </w:rPr>
+        <w:t>管理费收入</w:t>
       </w:r>
       <w:r>
         <w:rPr>
           <w:rFonts w:hint="eastAsia"/>
         </w:rPr>
         <w:t>）</w:t>
+      </w:r>
+      <w:r>
+        <w:rPr>
+          <w:rFonts w:hint="eastAsia"/>
+        </w:rPr>
+        <w:t>。</w:t>
+      </w:r>
+    </w:p>
+    <w:p>
+      <w:pPr>
+        <w:pStyle w:val="aa"/>
+        <w:numPr>
+          <w:ilvl w:val="0"/>
+          <w:numId w:val="16"/>
+        </w:numPr>
+        <w:ind w:firstLineChars="0"/>
+      </w:pPr>
+      <w:r>
+        <w:rPr>
+          <w:rFonts w:hint="eastAsia"/>
+        </w:rPr>
+        <w:t>我国的基金管理费、基金托管费及基金销售服务费均是按照前一日</w:t>
+      </w:r>
+      <w:r>
+        <w:rPr>
+          <w:rStyle w:val="af"/>
+          <w:rFonts w:hint="eastAsia"/>
+        </w:rPr>
+        <w:t>基金资产净值</w:t>
+      </w:r>
+      <w:r>
+        <w:rPr>
+          <w:rFonts w:hint="eastAsia"/>
+        </w:rPr>
+        <w:t>的一定比例</w:t>
+      </w:r>
+      <w:r>
+        <w:rPr>
+          <w:rStyle w:val="af"/>
+          <w:rFonts w:hint="eastAsia"/>
+        </w:rPr>
+        <w:t>逐日</w:t>
+      </w:r>
+      <w:r>
+        <w:rPr>
+          <w:rFonts w:hint="eastAsia"/>
+        </w:rPr>
+        <w:t>计提</w:t>
+      </w:r>
+      <w:r>
+        <w:rPr>
+          <w:rStyle w:val="af"/>
+          <w:rFonts w:hint="eastAsia"/>
+        </w:rPr>
+        <w:t>，按月</w:t>
+      </w:r>
+      <w:r>
+        <w:rPr>
+          <w:rFonts w:hint="eastAsia"/>
+        </w:rPr>
+        <w:t>支付</w:t>
+      </w:r>
+      <w:r>
+        <w:rPr>
+          <w:rFonts w:hint="eastAsia"/>
+        </w:rPr>
+        <w:t>。</w:t>
       </w:r>
     </w:p>
     <w:p>
@@ -11750,7 +12213,6 @@
         <w:pStyle w:val="3"/>
         <w:ind w:firstLine="420"/>
         <w:rPr>
-          <w:rFonts w:hint="eastAsia"/>
           <w:kern w:val="44"/>
         </w:rPr>
       </w:pPr>
@@ -11773,21 +12235,18 @@
         <w:pStyle w:val="aa"/>
         <w:numPr>
           <w:ilvl w:val="0"/>
-          <w:numId w:val="5"/>
-        </w:numPr>
-        <w:ind w:firstLineChars="0"/>
-      </w:pPr>
-      <w:r>
-        <w:t>基金投资的</w:t>
-      </w:r>
-      <w:r>
-        <w:rPr>
-          <w:rStyle w:val="af"/>
-        </w:rPr>
-        <w:t>外部风险</w:t>
-      </w:r>
-      <w:r>
-        <w:t>包括</w:t>
+          <w:numId w:val="16"/>
+        </w:numPr>
+        <w:ind w:firstLineChars="0"/>
+      </w:pPr>
+      <w:r>
+        <w:t>基金投</w:t>
+      </w:r>
+      <w:r>
+        <w:t>资的外部风险包</w:t>
+      </w:r>
+      <w:r>
+        <w:t>括</w:t>
       </w:r>
       <w:r>
         <w:rPr>
@@ -11862,38 +12321,40 @@
         <w:pStyle w:val="aa"/>
         <w:numPr>
           <w:ilvl w:val="0"/>
-          <w:numId w:val="5"/>
-        </w:numPr>
-        <w:ind w:firstLineChars="0"/>
-        <w:rPr>
-          <w:rFonts w:hint="eastAsia"/>
-        </w:rPr>
-      </w:pPr>
-      <w:r>
-        <w:rPr>
-          <w:rFonts w:hint="eastAsia"/>
-        </w:rPr>
-        <w:t>基金管理人运作基金，</w:t>
-      </w:r>
-      <w:r>
-        <w:rPr>
-          <w:rStyle w:val="af"/>
-          <w:rFonts w:hint="eastAsia"/>
-        </w:rPr>
-        <w:t>不得出现</w:t>
-      </w:r>
-      <w:r>
-        <w:rPr>
-          <w:rFonts w:hint="eastAsia"/>
-        </w:rPr>
-        <w:t>的情形包括：一只基金持有其他基金（</w:t>
-      </w:r>
-      <w:r>
-        <w:rPr>
-          <w:rStyle w:val="af"/>
-          <w:rFonts w:hint="eastAsia"/>
-        </w:rPr>
-        <w:t>不含货币市场基金</w:t>
+          <w:numId w:val="16"/>
+        </w:numPr>
+        <w:ind w:firstLineChars="0"/>
+      </w:pPr>
+      <w:r>
+        <w:rPr>
+          <w:rFonts w:hint="eastAsia"/>
+        </w:rPr>
+        <w:t>基金管理人运作基</w:t>
+      </w:r>
+      <w:r>
+        <w:rPr>
+          <w:rFonts w:hint="eastAsia"/>
+        </w:rPr>
+        <w:t>金，不得出现的</w:t>
+      </w:r>
+      <w:r>
+        <w:rPr>
+          <w:rFonts w:hint="eastAsia"/>
+        </w:rPr>
+        <w:t>情形包括：一只基金持有其他基金（</w:t>
+      </w:r>
+      <w:r>
+        <w:rPr>
+          <w:rFonts w:hint="eastAsia"/>
+        </w:rPr>
+        <w:t>不含</w:t>
+      </w:r>
+      <w:r>
+        <w:rPr>
+          <w:rStyle w:val="af"/>
+          <w:rFonts w:hint="eastAsia"/>
+        </w:rPr>
+        <w:t>货币市场基金</w:t>
       </w:r>
       <w:r>
         <w:rPr>
@@ -11907,22 +12368,21 @@
         <w:pStyle w:val="aa"/>
         <w:numPr>
           <w:ilvl w:val="0"/>
-          <w:numId w:val="5"/>
-        </w:numPr>
-        <w:ind w:firstLineChars="0"/>
-      </w:pPr>
-      <w:r>
-        <w:rPr>
-          <w:rFonts w:hint="eastAsia"/>
-        </w:rPr>
-        <w:t>基金管理</w:t>
-      </w:r>
-      <w:r>
-        <w:rPr>
-          <w:rStyle w:val="af"/>
-          <w:rFonts w:hint="eastAsia"/>
-        </w:rPr>
-        <w:t>半年度报告</w:t>
+          <w:numId w:val="16"/>
+        </w:numPr>
+        <w:ind w:firstLineChars="0"/>
+      </w:pPr>
+      <w:r>
+        <w:rPr>
+          <w:rFonts w:hint="eastAsia"/>
+        </w:rPr>
+        <w:t>基金</w:t>
+      </w:r>
+      <w:r>
+        <w:rPr>
+          <w:rFonts w:hint="eastAsia"/>
+        </w:rPr>
+        <w:t>管理半年度报告</w:t>
       </w:r>
       <w:r>
         <w:rPr>
@@ -11945,7 +12405,6 @@
       </w:r>
       <w:r>
         <w:rPr>
-          <w:rStyle w:val="af"/>
           <w:rFonts w:hint="eastAsia"/>
         </w:rPr>
         <w:t>年度报告</w:t>
@@ -12109,7 +12568,7 @@
         <w:pStyle w:val="aa"/>
         <w:numPr>
           <w:ilvl w:val="0"/>
-          <w:numId w:val="5"/>
+          <w:numId w:val="16"/>
         </w:numPr>
         <w:ind w:firstLineChars="0"/>
       </w:pPr>
@@ -12138,12 +12597,9 @@
         <w:pStyle w:val="aa"/>
         <w:numPr>
           <w:ilvl w:val="0"/>
-          <w:numId w:val="5"/>
-        </w:numPr>
-        <w:ind w:firstLineChars="0"/>
-        <w:rPr>
-          <w:rFonts w:hint="eastAsia"/>
-        </w:rPr>
+          <w:numId w:val="16"/>
+        </w:numPr>
+        <w:ind w:firstLineChars="0"/>
       </w:pPr>
       <w:r>
         <w:rPr>
@@ -12206,20 +12662,24 @@
         <w:rPr>
           <w:rFonts w:hint="eastAsia"/>
         </w:rPr>
-        <w:t>，而场内衍生品却大幅增长。</w:t>
-      </w:r>
-    </w:p>
-    <w:p>
-      <w:pPr>
-        <w:pStyle w:val="aa"/>
-        <w:numPr>
-          <w:ilvl w:val="0"/>
-          <w:numId w:val="5"/>
-        </w:numPr>
-        <w:ind w:firstLineChars="0"/>
-        <w:rPr>
-          <w:rFonts w:hint="eastAsia"/>
-        </w:rPr>
+        <w:t>，而场</w:t>
+      </w:r>
+      <w:r>
+        <w:rPr>
+          <w:rFonts w:hint="eastAsia"/>
+        </w:rPr>
+        <w:lastRenderedPageBreak/>
+        <w:t>内衍生品却大幅增长。</w:t>
+      </w:r>
+    </w:p>
+    <w:p>
+      <w:pPr>
+        <w:pStyle w:val="aa"/>
+        <w:numPr>
+          <w:ilvl w:val="0"/>
+          <w:numId w:val="16"/>
+        </w:numPr>
+        <w:ind w:firstLineChars="0"/>
       </w:pPr>
       <w:r>
         <w:rPr>
@@ -12246,7 +12706,7 @@
         <w:pStyle w:val="aa"/>
         <w:numPr>
           <w:ilvl w:val="0"/>
-          <w:numId w:val="5"/>
+          <w:numId w:val="16"/>
         </w:numPr>
         <w:ind w:firstLineChars="0"/>
       </w:pPr>
@@ -12353,7 +12813,7 @@
         <w:pStyle w:val="aa"/>
         <w:numPr>
           <w:ilvl w:val="0"/>
-          <w:numId w:val="5"/>
+          <w:numId w:val="16"/>
         </w:numPr>
         <w:ind w:firstLineChars="0"/>
       </w:pPr>
@@ -12389,7 +12849,7 @@
         <w:pStyle w:val="aa"/>
         <w:numPr>
           <w:ilvl w:val="0"/>
-          <w:numId w:val="5"/>
+          <w:numId w:val="16"/>
         </w:numPr>
         <w:ind w:firstLineChars="0"/>
       </w:pPr>
@@ -12543,7 +13003,7 @@
         <w:pStyle w:val="aa"/>
         <w:numPr>
           <w:ilvl w:val="0"/>
-          <w:numId w:val="5"/>
+          <w:numId w:val="16"/>
         </w:numPr>
         <w:ind w:firstLineChars="0"/>
       </w:pPr>
@@ -12595,7 +13055,6 @@
         <w:pStyle w:val="3"/>
         <w:ind w:firstLine="420"/>
         <w:rPr>
-          <w:rFonts w:hint="eastAsia"/>
           <w:kern w:val="44"/>
         </w:rPr>
       </w:pPr>
@@ -12618,7 +13077,7 @@
         <w:pStyle w:val="aa"/>
         <w:numPr>
           <w:ilvl w:val="0"/>
-          <w:numId w:val="5"/>
+          <w:numId w:val="16"/>
         </w:numPr>
         <w:ind w:firstLineChars="0"/>
       </w:pPr>
@@ -12702,7 +13161,6 @@
           <w:rFonts w:hint="eastAsia"/>
           <w:kern w:val="44"/>
         </w:rPr>
-        <w:lastRenderedPageBreak/>
         <w:t>第四节</w:t>
       </w:r>
       <w:r>
@@ -12753,7 +13211,7 @@
         <w:pStyle w:val="aa"/>
         <w:numPr>
           <w:ilvl w:val="0"/>
-          <w:numId w:val="5"/>
+          <w:numId w:val="16"/>
         </w:numPr>
         <w:ind w:firstLineChars="0"/>
       </w:pPr>
@@ -12938,7 +13396,7 @@
         <w:pStyle w:val="aa"/>
         <w:numPr>
           <w:ilvl w:val="0"/>
-          <w:numId w:val="5"/>
+          <w:numId w:val="16"/>
         </w:numPr>
         <w:ind w:firstLineChars="0"/>
       </w:pPr>
@@ -12953,14 +13411,13 @@
         <w:rPr>
           <w:rFonts w:hint="eastAsia"/>
         </w:rPr>
-        <w:t>主要通过</w:t>
-      </w:r>
-      <w:r>
-        <w:rPr>
-          <w:rStyle w:val="af"/>
-          <w:rFonts w:hint="eastAsia"/>
-        </w:rPr>
-        <w:t>经济资本配置</w:t>
+        <w:t>主要通</w:t>
+      </w:r>
+      <w:r>
+        <w:rPr>
+          <w:rFonts w:hint="eastAsia"/>
+        </w:rPr>
+        <w:t>过经济资本配置</w:t>
       </w:r>
       <w:r>
         <w:rPr>
@@ -12974,22 +13431,24 @@
         <w:pStyle w:val="aa"/>
         <w:numPr>
           <w:ilvl w:val="0"/>
-          <w:numId w:val="5"/>
-        </w:numPr>
-        <w:ind w:firstLineChars="0"/>
-      </w:pPr>
-      <w:r>
-        <w:rPr>
-          <w:rStyle w:val="af"/>
-          <w:rFonts w:hint="eastAsia"/>
-        </w:rPr>
-        <w:t>风险控制</w:t>
-      </w:r>
-      <w:r>
-        <w:rPr>
-          <w:rFonts w:hint="eastAsia"/>
-        </w:rPr>
-        <w:t>最突出的特征是控制措施的目的是</w:t>
+          <w:numId w:val="16"/>
+        </w:numPr>
+        <w:ind w:firstLineChars="0"/>
+        <w:rPr>
+          <w:rFonts w:hint="eastAsia"/>
+        </w:rPr>
+      </w:pPr>
+      <w:r>
+        <w:rPr>
+          <w:rFonts w:hint="eastAsia"/>
+        </w:rPr>
+        <w:t>风险控制最</w:t>
+      </w:r>
+      <w:r>
+        <w:rPr>
+          <w:rFonts w:hint="eastAsia"/>
+        </w:rPr>
+        <w:t>突出的特征是控制措施的目的是</w:t>
       </w:r>
       <w:r>
         <w:rPr>
@@ -13003,6 +13462,29 @@
           <w:rFonts w:hint="eastAsia"/>
         </w:rPr>
         <w:t>。</w:t>
+      </w:r>
+    </w:p>
+    <w:p>
+      <w:pPr>
+        <w:pStyle w:val="aa"/>
+        <w:numPr>
+          <w:ilvl w:val="0"/>
+          <w:numId w:val="16"/>
+        </w:numPr>
+        <w:ind w:firstLineChars="0"/>
+      </w:pPr>
+      <w:r>
+        <w:rPr>
+          <w:rStyle w:val="af"/>
+          <w:rFonts w:hint="eastAsia"/>
+        </w:rPr>
+        <w:t>风险限额</w:t>
+      </w:r>
+      <w:r>
+        <w:rPr>
+          <w:rFonts w:hint="eastAsia"/>
+        </w:rPr>
+        <w:t>是依据RAROC最大化原则，将风险指标分解至公司的不同层面。</w:t>
       </w:r>
     </w:p>
     <w:p>
@@ -13080,7 +13562,7 @@
         <w:rPr>
           <w:noProof/>
         </w:rPr>
-        <w:t>10</w:t>
+        <w:t>9</w:t>
       </w:r>
     </w:fldSimple>
     <w:r>
@@ -13220,7 +13702,7 @@
         <w:rPr>
           <w:noProof/>
         </w:rPr>
-        <w:t xml:space="preserve"> 债券的发行</w:t>
+        <w:t xml:space="preserve"> 股票发行</w:t>
       </w:r>
     </w:fldSimple>
   </w:p>
@@ -13402,6 +13884,95 @@
     </w:lvl>
   </w:abstractNum>
   <w:abstractNum w:abstractNumId="2">
+    <w:nsid w:val="064069FC"/>
+    <w:multiLevelType w:val="hybridMultilevel"/>
+    <w:tmpl w:val="1B7E1868"/>
+    <w:lvl w:ilvl="0" w:tplc="9F0C1BCE">
+      <w:start w:val="1"/>
+      <w:numFmt w:val="decimal"/>
+      <w:lvlText w:val="%1."/>
+      <w:lvlJc w:val="left"/>
+      <w:pPr>
+        <w:ind w:left="360" w:hanging="360"/>
+      </w:pPr>
+      <w:rPr>
+        <w:rFonts w:hint="eastAsia"/>
+      </w:rPr>
+    </w:lvl>
+    <w:lvl w:ilvl="1" w:tplc="04090019" w:tentative="1">
+      <w:start w:val="1"/>
+      <w:numFmt w:val="lowerLetter"/>
+      <w:lvlText w:val="%2)"/>
+      <w:lvlJc w:val="left"/>
+      <w:pPr>
+        <w:ind w:left="840" w:hanging="420"/>
+      </w:pPr>
+    </w:lvl>
+    <w:lvl w:ilvl="2" w:tplc="0409001B" w:tentative="1">
+      <w:start w:val="1"/>
+      <w:numFmt w:val="lowerRoman"/>
+      <w:lvlText w:val="%3."/>
+      <w:lvlJc w:val="right"/>
+      <w:pPr>
+        <w:ind w:left="1260" w:hanging="420"/>
+      </w:pPr>
+    </w:lvl>
+    <w:lvl w:ilvl="3" w:tplc="0409000F" w:tentative="1">
+      <w:start w:val="1"/>
+      <w:numFmt w:val="decimal"/>
+      <w:lvlText w:val="%4."/>
+      <w:lvlJc w:val="left"/>
+      <w:pPr>
+        <w:ind w:left="1680" w:hanging="420"/>
+      </w:pPr>
+    </w:lvl>
+    <w:lvl w:ilvl="4" w:tplc="04090019" w:tentative="1">
+      <w:start w:val="1"/>
+      <w:numFmt w:val="lowerLetter"/>
+      <w:lvlText w:val="%5)"/>
+      <w:lvlJc w:val="left"/>
+      <w:pPr>
+        <w:ind w:left="2100" w:hanging="420"/>
+      </w:pPr>
+    </w:lvl>
+    <w:lvl w:ilvl="5" w:tplc="0409001B" w:tentative="1">
+      <w:start w:val="1"/>
+      <w:numFmt w:val="lowerRoman"/>
+      <w:lvlText w:val="%6."/>
+      <w:lvlJc w:val="right"/>
+      <w:pPr>
+        <w:ind w:left="2520" w:hanging="420"/>
+      </w:pPr>
+    </w:lvl>
+    <w:lvl w:ilvl="6" w:tplc="0409000F" w:tentative="1">
+      <w:start w:val="1"/>
+      <w:numFmt w:val="decimal"/>
+      <w:lvlText w:val="%7."/>
+      <w:lvlJc w:val="left"/>
+      <w:pPr>
+        <w:ind w:left="2940" w:hanging="420"/>
+      </w:pPr>
+    </w:lvl>
+    <w:lvl w:ilvl="7" w:tplc="04090019" w:tentative="1">
+      <w:start w:val="1"/>
+      <w:numFmt w:val="lowerLetter"/>
+      <w:lvlText w:val="%8)"/>
+      <w:lvlJc w:val="left"/>
+      <w:pPr>
+        <w:ind w:left="3360" w:hanging="420"/>
+      </w:pPr>
+    </w:lvl>
+    <w:lvl w:ilvl="8" w:tplc="0409001B" w:tentative="1">
+      <w:start w:val="1"/>
+      <w:numFmt w:val="lowerRoman"/>
+      <w:lvlText w:val="%9."/>
+      <w:lvlJc w:val="right"/>
+      <w:pPr>
+        <w:ind w:left="3780" w:hanging="420"/>
+      </w:pPr>
+    </w:lvl>
+  </w:abstractNum>
+  <w:abstractNum w:abstractNumId="3">
     <w:nsid w:val="0C1D544F"/>
     <w:multiLevelType w:val="hybridMultilevel"/>
     <w:tmpl w:val="3DC06102"/>
@@ -13487,7 +14058,7 @@
       </w:pPr>
     </w:lvl>
   </w:abstractNum>
-  <w:abstractNum w:abstractNumId="3">
+  <w:abstractNum w:abstractNumId="4">
     <w:nsid w:val="0CD33511"/>
     <w:multiLevelType w:val="hybridMultilevel"/>
     <w:tmpl w:val="F1B09DB0"/>
@@ -13573,7 +14144,96 @@
       </w:pPr>
     </w:lvl>
   </w:abstractNum>
-  <w:abstractNum w:abstractNumId="4">
+  <w:abstractNum w:abstractNumId="5">
+    <w:nsid w:val="0FCE79ED"/>
+    <w:multiLevelType w:val="hybridMultilevel"/>
+    <w:tmpl w:val="C7DE3D50"/>
+    <w:lvl w:ilvl="0" w:tplc="0409000F">
+      <w:start w:val="1"/>
+      <w:numFmt w:val="decimal"/>
+      <w:lvlText w:val="%1."/>
+      <w:lvlJc w:val="left"/>
+      <w:pPr>
+        <w:ind w:left="420" w:hanging="420"/>
+      </w:pPr>
+    </w:lvl>
+    <w:lvl w:ilvl="1" w:tplc="789C943E">
+      <w:start w:val="4"/>
+      <w:numFmt w:val="bullet"/>
+      <w:lvlText w:val="-"/>
+      <w:lvlJc w:val="left"/>
+      <w:pPr>
+        <w:ind w:left="780" w:hanging="360"/>
+      </w:pPr>
+      <w:rPr>
+        <w:rFonts w:ascii="等线" w:eastAsia="等线" w:hAnsi="等线" w:cstheme="minorBidi" w:hint="eastAsia"/>
+      </w:rPr>
+    </w:lvl>
+    <w:lvl w:ilvl="2" w:tplc="0409001B" w:tentative="1">
+      <w:start w:val="1"/>
+      <w:numFmt w:val="lowerRoman"/>
+      <w:lvlText w:val="%3."/>
+      <w:lvlJc w:val="right"/>
+      <w:pPr>
+        <w:ind w:left="1260" w:hanging="420"/>
+      </w:pPr>
+    </w:lvl>
+    <w:lvl w:ilvl="3" w:tplc="0409000F" w:tentative="1">
+      <w:start w:val="1"/>
+      <w:numFmt w:val="decimal"/>
+      <w:lvlText w:val="%4."/>
+      <w:lvlJc w:val="left"/>
+      <w:pPr>
+        <w:ind w:left="1680" w:hanging="420"/>
+      </w:pPr>
+    </w:lvl>
+    <w:lvl w:ilvl="4" w:tplc="04090019" w:tentative="1">
+      <w:start w:val="1"/>
+      <w:numFmt w:val="lowerLetter"/>
+      <w:lvlText w:val="%5)"/>
+      <w:lvlJc w:val="left"/>
+      <w:pPr>
+        <w:ind w:left="2100" w:hanging="420"/>
+      </w:pPr>
+    </w:lvl>
+    <w:lvl w:ilvl="5" w:tplc="0409001B" w:tentative="1">
+      <w:start w:val="1"/>
+      <w:numFmt w:val="lowerRoman"/>
+      <w:lvlText w:val="%6."/>
+      <w:lvlJc w:val="right"/>
+      <w:pPr>
+        <w:ind w:left="2520" w:hanging="420"/>
+      </w:pPr>
+    </w:lvl>
+    <w:lvl w:ilvl="6" w:tplc="0409000F" w:tentative="1">
+      <w:start w:val="1"/>
+      <w:numFmt w:val="decimal"/>
+      <w:lvlText w:val="%7."/>
+      <w:lvlJc w:val="left"/>
+      <w:pPr>
+        <w:ind w:left="2940" w:hanging="420"/>
+      </w:pPr>
+    </w:lvl>
+    <w:lvl w:ilvl="7" w:tplc="04090019" w:tentative="1">
+      <w:start w:val="1"/>
+      <w:numFmt w:val="lowerLetter"/>
+      <w:lvlText w:val="%8)"/>
+      <w:lvlJc w:val="left"/>
+      <w:pPr>
+        <w:ind w:left="3360" w:hanging="420"/>
+      </w:pPr>
+    </w:lvl>
+    <w:lvl w:ilvl="8" w:tplc="0409001B" w:tentative="1">
+      <w:start w:val="1"/>
+      <w:numFmt w:val="lowerRoman"/>
+      <w:lvlText w:val="%9."/>
+      <w:lvlJc w:val="right"/>
+      <w:pPr>
+        <w:ind w:left="3780" w:hanging="420"/>
+      </w:pPr>
+    </w:lvl>
+  </w:abstractNum>
+  <w:abstractNum w:abstractNumId="6">
     <w:nsid w:val="102340C2"/>
     <w:multiLevelType w:val="hybridMultilevel"/>
     <w:tmpl w:val="091A901A"/>
@@ -13659,7 +14319,7 @@
       </w:pPr>
     </w:lvl>
   </w:abstractNum>
-  <w:abstractNum w:abstractNumId="5">
+  <w:abstractNum w:abstractNumId="7">
     <w:nsid w:val="13056206"/>
     <w:multiLevelType w:val="hybridMultilevel"/>
     <w:tmpl w:val="AEA20A7E"/>
@@ -13745,7 +14405,7 @@
       </w:pPr>
     </w:lvl>
   </w:abstractNum>
-  <w:abstractNum w:abstractNumId="6">
+  <w:abstractNum w:abstractNumId="8">
     <w:nsid w:val="1E0155E7"/>
     <w:multiLevelType w:val="hybridMultilevel"/>
     <w:tmpl w:val="8270878C"/>
@@ -13831,7 +14491,7 @@
       </w:pPr>
     </w:lvl>
   </w:abstractNum>
-  <w:abstractNum w:abstractNumId="7">
+  <w:abstractNum w:abstractNumId="9">
     <w:nsid w:val="205E5CD5"/>
     <w:multiLevelType w:val="hybridMultilevel"/>
     <w:tmpl w:val="5784CA7E"/>
@@ -13917,7 +14577,7 @@
       </w:pPr>
     </w:lvl>
   </w:abstractNum>
-  <w:abstractNum w:abstractNumId="8">
+  <w:abstractNum w:abstractNumId="10">
     <w:nsid w:val="22BA6640"/>
     <w:multiLevelType w:val="hybridMultilevel"/>
     <w:tmpl w:val="CB785B14"/>
@@ -14003,7 +14663,7 @@
       </w:pPr>
     </w:lvl>
   </w:abstractNum>
-  <w:abstractNum w:abstractNumId="9">
+  <w:abstractNum w:abstractNumId="11">
     <w:nsid w:val="2B952FC8"/>
     <w:multiLevelType w:val="hybridMultilevel"/>
     <w:tmpl w:val="A41AF4AA"/>
@@ -14089,7 +14749,179 @@
       </w:pPr>
     </w:lvl>
   </w:abstractNum>
-  <w:abstractNum w:abstractNumId="10">
+  <w:abstractNum w:abstractNumId="12">
+    <w:nsid w:val="35A40290"/>
+    <w:multiLevelType w:val="hybridMultilevel"/>
+    <w:tmpl w:val="DEE8FBA2"/>
+    <w:lvl w:ilvl="0" w:tplc="0409000F">
+      <w:start w:val="1"/>
+      <w:numFmt w:val="decimal"/>
+      <w:lvlText w:val="%1."/>
+      <w:lvlJc w:val="left"/>
+      <w:pPr>
+        <w:ind w:left="420" w:hanging="420"/>
+      </w:pPr>
+    </w:lvl>
+    <w:lvl w:ilvl="1" w:tplc="04090019" w:tentative="1">
+      <w:start w:val="1"/>
+      <w:numFmt w:val="lowerLetter"/>
+      <w:lvlText w:val="%2)"/>
+      <w:lvlJc w:val="left"/>
+      <w:pPr>
+        <w:ind w:left="840" w:hanging="420"/>
+      </w:pPr>
+    </w:lvl>
+    <w:lvl w:ilvl="2" w:tplc="0409001B" w:tentative="1">
+      <w:start w:val="1"/>
+      <w:numFmt w:val="lowerRoman"/>
+      <w:lvlText w:val="%3."/>
+      <w:lvlJc w:val="right"/>
+      <w:pPr>
+        <w:ind w:left="1260" w:hanging="420"/>
+      </w:pPr>
+    </w:lvl>
+    <w:lvl w:ilvl="3" w:tplc="0409000F" w:tentative="1">
+      <w:start w:val="1"/>
+      <w:numFmt w:val="decimal"/>
+      <w:lvlText w:val="%4."/>
+      <w:lvlJc w:val="left"/>
+      <w:pPr>
+        <w:ind w:left="1680" w:hanging="420"/>
+      </w:pPr>
+    </w:lvl>
+    <w:lvl w:ilvl="4" w:tplc="04090019" w:tentative="1">
+      <w:start w:val="1"/>
+      <w:numFmt w:val="lowerLetter"/>
+      <w:lvlText w:val="%5)"/>
+      <w:lvlJc w:val="left"/>
+      <w:pPr>
+        <w:ind w:left="2100" w:hanging="420"/>
+      </w:pPr>
+    </w:lvl>
+    <w:lvl w:ilvl="5" w:tplc="0409001B" w:tentative="1">
+      <w:start w:val="1"/>
+      <w:numFmt w:val="lowerRoman"/>
+      <w:lvlText w:val="%6."/>
+      <w:lvlJc w:val="right"/>
+      <w:pPr>
+        <w:ind w:left="2520" w:hanging="420"/>
+      </w:pPr>
+    </w:lvl>
+    <w:lvl w:ilvl="6" w:tplc="0409000F" w:tentative="1">
+      <w:start w:val="1"/>
+      <w:numFmt w:val="decimal"/>
+      <w:lvlText w:val="%7."/>
+      <w:lvlJc w:val="left"/>
+      <w:pPr>
+        <w:ind w:left="2940" w:hanging="420"/>
+      </w:pPr>
+    </w:lvl>
+    <w:lvl w:ilvl="7" w:tplc="04090019" w:tentative="1">
+      <w:start w:val="1"/>
+      <w:numFmt w:val="lowerLetter"/>
+      <w:lvlText w:val="%8)"/>
+      <w:lvlJc w:val="left"/>
+      <w:pPr>
+        <w:ind w:left="3360" w:hanging="420"/>
+      </w:pPr>
+    </w:lvl>
+    <w:lvl w:ilvl="8" w:tplc="0409001B" w:tentative="1">
+      <w:start w:val="1"/>
+      <w:numFmt w:val="lowerRoman"/>
+      <w:lvlText w:val="%9."/>
+      <w:lvlJc w:val="right"/>
+      <w:pPr>
+        <w:ind w:left="3780" w:hanging="420"/>
+      </w:pPr>
+    </w:lvl>
+  </w:abstractNum>
+  <w:abstractNum w:abstractNumId="13">
+    <w:nsid w:val="35E308A7"/>
+    <w:multiLevelType w:val="hybridMultilevel"/>
+    <w:tmpl w:val="E864F582"/>
+    <w:lvl w:ilvl="0" w:tplc="0409000F">
+      <w:start w:val="1"/>
+      <w:numFmt w:val="decimal"/>
+      <w:lvlText w:val="%1."/>
+      <w:lvlJc w:val="left"/>
+      <w:pPr>
+        <w:ind w:left="420" w:hanging="420"/>
+      </w:pPr>
+    </w:lvl>
+    <w:lvl w:ilvl="1" w:tplc="04090019">
+      <w:start w:val="1"/>
+      <w:numFmt w:val="lowerLetter"/>
+      <w:lvlText w:val="%2)"/>
+      <w:lvlJc w:val="left"/>
+      <w:pPr>
+        <w:ind w:left="840" w:hanging="420"/>
+      </w:pPr>
+    </w:lvl>
+    <w:lvl w:ilvl="2" w:tplc="0409001B">
+      <w:start w:val="1"/>
+      <w:numFmt w:val="lowerRoman"/>
+      <w:lvlText w:val="%3."/>
+      <w:lvlJc w:val="right"/>
+      <w:pPr>
+        <w:ind w:left="1260" w:hanging="420"/>
+      </w:pPr>
+    </w:lvl>
+    <w:lvl w:ilvl="3" w:tplc="0409000F" w:tentative="1">
+      <w:start w:val="1"/>
+      <w:numFmt w:val="decimal"/>
+      <w:lvlText w:val="%4."/>
+      <w:lvlJc w:val="left"/>
+      <w:pPr>
+        <w:ind w:left="1680" w:hanging="420"/>
+      </w:pPr>
+    </w:lvl>
+    <w:lvl w:ilvl="4" w:tplc="04090019" w:tentative="1">
+      <w:start w:val="1"/>
+      <w:numFmt w:val="lowerLetter"/>
+      <w:lvlText w:val="%5)"/>
+      <w:lvlJc w:val="left"/>
+      <w:pPr>
+        <w:ind w:left="2100" w:hanging="420"/>
+      </w:pPr>
+    </w:lvl>
+    <w:lvl w:ilvl="5" w:tplc="0409001B" w:tentative="1">
+      <w:start w:val="1"/>
+      <w:numFmt w:val="lowerRoman"/>
+      <w:lvlText w:val="%6."/>
+      <w:lvlJc w:val="right"/>
+      <w:pPr>
+        <w:ind w:left="2520" w:hanging="420"/>
+      </w:pPr>
+    </w:lvl>
+    <w:lvl w:ilvl="6" w:tplc="0409000F" w:tentative="1">
+      <w:start w:val="1"/>
+      <w:numFmt w:val="decimal"/>
+      <w:lvlText w:val="%7."/>
+      <w:lvlJc w:val="left"/>
+      <w:pPr>
+        <w:ind w:left="2940" w:hanging="420"/>
+      </w:pPr>
+    </w:lvl>
+    <w:lvl w:ilvl="7" w:tplc="04090019" w:tentative="1">
+      <w:start w:val="1"/>
+      <w:numFmt w:val="lowerLetter"/>
+      <w:lvlText w:val="%8)"/>
+      <w:lvlJc w:val="left"/>
+      <w:pPr>
+        <w:ind w:left="3360" w:hanging="420"/>
+      </w:pPr>
+    </w:lvl>
+    <w:lvl w:ilvl="8" w:tplc="0409001B" w:tentative="1">
+      <w:start w:val="1"/>
+      <w:numFmt w:val="lowerRoman"/>
+      <w:lvlText w:val="%9."/>
+      <w:lvlJc w:val="right"/>
+      <w:pPr>
+        <w:ind w:left="3780" w:hanging="420"/>
+      </w:pPr>
+    </w:lvl>
+  </w:abstractNum>
+  <w:abstractNum w:abstractNumId="14">
     <w:nsid w:val="3F136D4E"/>
     <w:multiLevelType w:val="hybridMultilevel"/>
     <w:tmpl w:val="3528A7D6"/>
@@ -14175,7 +15007,7 @@
       </w:pPr>
     </w:lvl>
   </w:abstractNum>
-  <w:abstractNum w:abstractNumId="11">
+  <w:abstractNum w:abstractNumId="15">
     <w:nsid w:val="49E52864"/>
     <w:multiLevelType w:val="hybridMultilevel"/>
     <w:tmpl w:val="7F4ACAD4"/>
@@ -14261,10 +15093,10 @@
       </w:pPr>
     </w:lvl>
   </w:abstractNum>
-  <w:abstractNum w:abstractNumId="12">
-    <w:nsid w:val="561642FD"/>
+  <w:abstractNum w:abstractNumId="16">
+    <w:nsid w:val="4ABA741F"/>
     <w:multiLevelType w:val="hybridMultilevel"/>
-    <w:tmpl w:val="EBC216DC"/>
+    <w:tmpl w:val="14241E90"/>
     <w:lvl w:ilvl="0" w:tplc="0409000F">
       <w:start w:val="1"/>
       <w:numFmt w:val="decimal"/>
@@ -14274,7 +15106,7 @@
         <w:ind w:left="420" w:hanging="420"/>
       </w:pPr>
     </w:lvl>
-    <w:lvl w:ilvl="1" w:tplc="04090019">
+    <w:lvl w:ilvl="1" w:tplc="04090019" w:tentative="1">
       <w:start w:val="1"/>
       <w:numFmt w:val="lowerLetter"/>
       <w:lvlText w:val="%2)"/>
@@ -14283,7 +15115,7 @@
         <w:ind w:left="840" w:hanging="420"/>
       </w:pPr>
     </w:lvl>
-    <w:lvl w:ilvl="2" w:tplc="0409001B">
+    <w:lvl w:ilvl="2" w:tplc="0409001B" w:tentative="1">
       <w:start w:val="1"/>
       <w:numFmt w:val="lowerRoman"/>
       <w:lvlText w:val="%3."/>
@@ -14347,7 +15179,93 @@
       </w:pPr>
     </w:lvl>
   </w:abstractNum>
-  <w:abstractNum w:abstractNumId="13">
+  <w:abstractNum w:abstractNumId="17">
+    <w:nsid w:val="561642FD"/>
+    <w:multiLevelType w:val="hybridMultilevel"/>
+    <w:tmpl w:val="9E04905A"/>
+    <w:lvl w:ilvl="0" w:tplc="0409000F">
+      <w:start w:val="1"/>
+      <w:numFmt w:val="decimal"/>
+      <w:lvlText w:val="%1."/>
+      <w:lvlJc w:val="left"/>
+      <w:pPr>
+        <w:ind w:left="420" w:hanging="420"/>
+      </w:pPr>
+    </w:lvl>
+    <w:lvl w:ilvl="1" w:tplc="04090019">
+      <w:start w:val="1"/>
+      <w:numFmt w:val="lowerLetter"/>
+      <w:lvlText w:val="%2)"/>
+      <w:lvlJc w:val="left"/>
+      <w:pPr>
+        <w:ind w:left="840" w:hanging="420"/>
+      </w:pPr>
+    </w:lvl>
+    <w:lvl w:ilvl="2" w:tplc="0409001B">
+      <w:start w:val="1"/>
+      <w:numFmt w:val="lowerRoman"/>
+      <w:lvlText w:val="%3."/>
+      <w:lvlJc w:val="right"/>
+      <w:pPr>
+        <w:ind w:left="1260" w:hanging="420"/>
+      </w:pPr>
+    </w:lvl>
+    <w:lvl w:ilvl="3" w:tplc="0409000F" w:tentative="1">
+      <w:start w:val="1"/>
+      <w:numFmt w:val="decimal"/>
+      <w:lvlText w:val="%4."/>
+      <w:lvlJc w:val="left"/>
+      <w:pPr>
+        <w:ind w:left="1680" w:hanging="420"/>
+      </w:pPr>
+    </w:lvl>
+    <w:lvl w:ilvl="4" w:tplc="04090019" w:tentative="1">
+      <w:start w:val="1"/>
+      <w:numFmt w:val="lowerLetter"/>
+      <w:lvlText w:val="%5)"/>
+      <w:lvlJc w:val="left"/>
+      <w:pPr>
+        <w:ind w:left="2100" w:hanging="420"/>
+      </w:pPr>
+    </w:lvl>
+    <w:lvl w:ilvl="5" w:tplc="0409001B" w:tentative="1">
+      <w:start w:val="1"/>
+      <w:numFmt w:val="lowerRoman"/>
+      <w:lvlText w:val="%6."/>
+      <w:lvlJc w:val="right"/>
+      <w:pPr>
+        <w:ind w:left="2520" w:hanging="420"/>
+      </w:pPr>
+    </w:lvl>
+    <w:lvl w:ilvl="6" w:tplc="0409000F" w:tentative="1">
+      <w:start w:val="1"/>
+      <w:numFmt w:val="decimal"/>
+      <w:lvlText w:val="%7."/>
+      <w:lvlJc w:val="left"/>
+      <w:pPr>
+        <w:ind w:left="2940" w:hanging="420"/>
+      </w:pPr>
+    </w:lvl>
+    <w:lvl w:ilvl="7" w:tplc="04090019" w:tentative="1">
+      <w:start w:val="1"/>
+      <w:numFmt w:val="lowerLetter"/>
+      <w:lvlText w:val="%8)"/>
+      <w:lvlJc w:val="left"/>
+      <w:pPr>
+        <w:ind w:left="3360" w:hanging="420"/>
+      </w:pPr>
+    </w:lvl>
+    <w:lvl w:ilvl="8" w:tplc="0409001B" w:tentative="1">
+      <w:start w:val="1"/>
+      <w:numFmt w:val="lowerRoman"/>
+      <w:lvlText w:val="%9."/>
+      <w:lvlJc w:val="right"/>
+      <w:pPr>
+        <w:ind w:left="3780" w:hanging="420"/>
+      </w:pPr>
+    </w:lvl>
+  </w:abstractNum>
+  <w:abstractNum w:abstractNumId="18">
     <w:nsid w:val="774A10CB"/>
     <w:multiLevelType w:val="hybridMultilevel"/>
     <w:tmpl w:val="C5BC6154"/>
@@ -14434,46 +15352,61 @@
     </w:lvl>
   </w:abstractNum>
   <w:num w:numId="1">
-    <w:abstractNumId w:val="12"/>
+    <w:abstractNumId w:val="17"/>
   </w:num>
   <w:num w:numId="2">
+    <w:abstractNumId w:val="8"/>
+  </w:num>
+  <w:num w:numId="3">
+    <w:abstractNumId w:val="11"/>
+  </w:num>
+  <w:num w:numId="4">
+    <w:abstractNumId w:val="14"/>
+  </w:num>
+  <w:num w:numId="5">
     <w:abstractNumId w:val="6"/>
   </w:num>
-  <w:num w:numId="3">
+  <w:num w:numId="6">
     <w:abstractNumId w:val="9"/>
-  </w:num>
-  <w:num w:numId="4">
-    <w:abstractNumId w:val="10"/>
-  </w:num>
-  <w:num w:numId="5">
-    <w:abstractNumId w:val="4"/>
-  </w:num>
-  <w:num w:numId="6">
-    <w:abstractNumId w:val="7"/>
   </w:num>
   <w:num w:numId="7">
     <w:abstractNumId w:val="0"/>
   </w:num>
   <w:num w:numId="8">
-    <w:abstractNumId w:val="5"/>
+    <w:abstractNumId w:val="7"/>
   </w:num>
   <w:num w:numId="9">
     <w:abstractNumId w:val="1"/>
   </w:num>
   <w:num w:numId="10">
-    <w:abstractNumId w:val="11"/>
+    <w:abstractNumId w:val="15"/>
   </w:num>
   <w:num w:numId="11">
-    <w:abstractNumId w:val="8"/>
+    <w:abstractNumId w:val="10"/>
   </w:num>
   <w:num w:numId="12">
+    <w:abstractNumId w:val="18"/>
+  </w:num>
+  <w:num w:numId="13">
+    <w:abstractNumId w:val="3"/>
+  </w:num>
+  <w:num w:numId="14">
+    <w:abstractNumId w:val="4"/>
+  </w:num>
+  <w:num w:numId="15">
+    <w:abstractNumId w:val="12"/>
+  </w:num>
+  <w:num w:numId="16">
     <w:abstractNumId w:val="13"/>
   </w:num>
-  <w:num w:numId="13">
+  <w:num w:numId="17">
     <w:abstractNumId w:val="2"/>
   </w:num>
-  <w:num w:numId="14">
-    <w:abstractNumId w:val="3"/>
+  <w:num w:numId="18">
+    <w:abstractNumId w:val="5"/>
+  </w:num>
+  <w:num w:numId="19">
+    <w:abstractNumId w:val="16"/>
   </w:num>
   <w:numIdMacAtCleanup w:val="1"/>
 </w:numbering>
@@ -14733,7 +15666,6 @@
   <w:style w:type="character" w:default="1" w:styleId="a0">
     <w:name w:val="Default Paragraph Font"/>
     <w:uiPriority w:val="1"/>
-    <w:semiHidden/>
     <w:unhideWhenUsed/>
   </w:style>
   <w:style w:type="table" w:default="1" w:styleId="a1">
@@ -15562,7 +16494,7 @@
   <a:extraClrSchemeLst/>
   <a:extLst>
     <a:ext uri="{05A4C25C-085E-4340-85A3-A5531E510DB2}">
-      <thm15:themeFamily xmlns="" xmlns:thm15="http://schemas.microsoft.com/office/thememl/2012/main" name="Office Theme" id="{62F939B6-93AF-4DB8-9C6B-D6C7DFDC589F}" vid="{4A3C46E8-61CC-4603-A589-7422A47A8E4A}"/>
+      <thm15:themeFamily xmlns:thm15="http://schemas.microsoft.com/office/thememl/2012/main" xmlns="" name="Office Theme" id="{62F939B6-93AF-4DB8-9C6B-D6C7DFDC589F}" vid="{4A3C46E8-61CC-4603-A589-7422A47A8E4A}"/>
     </a:ext>
   </a:extLst>
 </a:theme>
@@ -15573,7 +16505,7 @@
 </file>
 
 <file path=customXml/itemProps1.xml><?xml version="1.0" encoding="utf-8"?>
-<ds:datastoreItem xmlns:ds="http://schemas.openxmlformats.org/officeDocument/2006/customXml" ds:itemID="{5DBB78F7-5FBF-49C8-A237-6EB547E73962}">
+<ds:datastoreItem xmlns:ds="http://schemas.openxmlformats.org/officeDocument/2006/customXml" ds:itemID="{1DE0EAF1-9149-4052-B2EE-AB2EE100FB0A}">
   <ds:schemaRefs>
     <ds:schemaRef ds:uri="http://schemas.openxmlformats.org/officeDocument/2006/bibliography"/>
   </ds:schemaRefs>
